--- a/ADMINISTRACION CONFIGURACION RUP/PLAN_GESTION_CONFIGURACION_SCM.docx
+++ b/ADMINISTRACION CONFIGURACION RUP/PLAN_GESTION_CONFIGURACION_SCM.docx
@@ -1,6 +1,6 @@
 
 <file path=word/document.xml><?xml version="1.0" encoding="utf-8"?>
-<w:document xmlns:ve="http://schemas.openxmlformats.org/markup-compatibility/2006" xmlns:o="urn:schemas-microsoft-com:office:office" xmlns:r="http://schemas.openxmlformats.org/officeDocument/2006/relationships" xmlns:m="http://schemas.openxmlformats.org/officeDocument/2006/math" xmlns:v="urn:schemas-microsoft-com:vml" xmlns:wp="http://schemas.openxmlformats.org/drawingml/2006/wordprocessingDrawing" xmlns:w10="urn:schemas-microsoft-com:office:word" xmlns:w="http://schemas.openxmlformats.org/wordprocessingml/2006/main" xmlns:wne="http://schemas.microsoft.com/office/word/2006/wordml">
+<w:document xmlns:wpc="http://schemas.microsoft.com/office/word/2010/wordprocessingCanvas" xmlns:mc="http://schemas.openxmlformats.org/markup-compatibility/2006" xmlns:o="urn:schemas-microsoft-com:office:office" xmlns:r="http://schemas.openxmlformats.org/officeDocument/2006/relationships" xmlns:m="http://schemas.openxmlformats.org/officeDocument/2006/math" xmlns:v="urn:schemas-microsoft-com:vml" xmlns:wp14="http://schemas.microsoft.com/office/word/2010/wordprocessingDrawing" xmlns:wp="http://schemas.openxmlformats.org/drawingml/2006/wordprocessingDrawing" xmlns:w10="urn:schemas-microsoft-com:office:word" xmlns:w="http://schemas.openxmlformats.org/wordprocessingml/2006/main" xmlns:w14="http://schemas.microsoft.com/office/word/2010/wordml" xmlns:wpg="http://schemas.microsoft.com/office/word/2010/wordprocessingGroup" xmlns:wpi="http://schemas.microsoft.com/office/word/2010/wordprocessingInk" xmlns:wne="http://schemas.microsoft.com/office/word/2006/wordml" xmlns:wps="http://schemas.microsoft.com/office/word/2010/wordprocessingShape" mc:Ignorable="w14 wp14">
   <w:body>
     <w:p>
       <w:pPr>
@@ -138,17 +138,16 @@
         <w:rPr>
           <w:b/>
         </w:rPr>
-        <w:t>El documento describe el Plan de gestión de la configuración que se seguirá en el desarrollo del Sistema de Administración de la Cooperativa Puntos Verdes</w:t>
-      </w:r>
-    </w:p>
-    <w:p>
-      <w:pPr>
-        <w:spacing w:after="0"/>
-        <w:jc w:val="both"/>
+        <w:t xml:space="preserve">El documento describe el Plan de gestión de la configuración que se seguirá en el desarrollo del Sistema de </w:t>
+      </w:r>
+      <w:r>
         <w:rPr>
           <w:b/>
         </w:rPr>
-      </w:pPr>
+        <w:t>Tramite Documentario para la escuela de Postgrado de la Universidad Ricardo Palma.</w:t>
+      </w:r>
+      <w:bookmarkStart w:id="0" w:name="_GoBack"/>
+      <w:bookmarkEnd w:id="0"/>
     </w:p>
     <w:p>
       <w:pPr>
@@ -293,13 +292,991 @@
           <w:b/>
         </w:rPr>
       </w:pPr>
-      <w:r>
+    </w:p>
+    <w:sdt>
+      <w:sdtPr>
+        <w:id w:val="1747760872"/>
+        <w:docPartObj>
+          <w:docPartGallery w:val="Table of Contents"/>
+          <w:docPartUnique/>
+        </w:docPartObj>
+      </w:sdtPr>
+      <w:sdtEndPr>
+        <w:rPr>
+          <w:rFonts w:asciiTheme="minorHAnsi" w:eastAsiaTheme="minorHAnsi" w:hAnsiTheme="minorHAnsi" w:cstheme="minorBidi"/>
+          <w:color w:val="auto"/>
+          <w:sz w:val="22"/>
+          <w:szCs w:val="22"/>
+          <w:lang w:val="es-PE" w:eastAsia="en-US"/>
+        </w:rPr>
+      </w:sdtEndPr>
+      <w:sdtContent>
+        <w:p>
+          <w:pPr>
+            <w:pStyle w:val="TtulodeTDC"/>
+          </w:pPr>
+          <w:r>
+            <w:t>Contenido</w:t>
+          </w:r>
+        </w:p>
+        <w:p>
+          <w:pPr>
+            <w:pStyle w:val="TDC1"/>
+            <w:tabs>
+              <w:tab w:val="left" w:pos="440"/>
+              <w:tab w:val="right" w:leader="dot" w:pos="8828"/>
+            </w:tabs>
+            <w:rPr>
+              <w:noProof/>
+            </w:rPr>
+          </w:pPr>
+          <w:r>
+            <w:fldChar w:fldCharType="begin"/>
+          </w:r>
+          <w:r>
+            <w:instrText xml:space="preserve"> TOC \o "1-3" \h \z \u </w:instrText>
+          </w:r>
+          <w:r>
+            <w:fldChar w:fldCharType="separate"/>
+          </w:r>
+          <w:hyperlink w:anchor="_Toc366867442" w:history="1">
+            <w:r>
+              <w:rPr>
+                <w:rStyle w:val="Hipervnculo"/>
+                <w:noProof/>
+              </w:rPr>
+              <w:t>1.</w:t>
+            </w:r>
+            <w:r>
+              <w:rPr>
+                <w:noProof/>
+              </w:rPr>
+              <w:tab/>
+            </w:r>
+            <w:r>
+              <w:rPr>
+                <w:rStyle w:val="Hipervnculo"/>
+                <w:noProof/>
+              </w:rPr>
+              <w:t>Introducción</w:t>
+            </w:r>
+            <w:r>
+              <w:rPr>
+                <w:noProof/>
+                <w:webHidden/>
+              </w:rPr>
+              <w:tab/>
+            </w:r>
+            <w:r>
+              <w:rPr>
+                <w:noProof/>
+                <w:webHidden/>
+              </w:rPr>
+              <w:fldChar w:fldCharType="begin"/>
+            </w:r>
+            <w:r>
+              <w:rPr>
+                <w:noProof/>
+                <w:webHidden/>
+              </w:rPr>
+              <w:instrText xml:space="preserve"> PAGEREF _Toc366867442 \h </w:instrText>
+            </w:r>
+            <w:r>
+              <w:rPr>
+                <w:noProof/>
+                <w:webHidden/>
+              </w:rPr>
+            </w:r>
+            <w:r>
+              <w:rPr>
+                <w:noProof/>
+                <w:webHidden/>
+              </w:rPr>
+              <w:fldChar w:fldCharType="separate"/>
+            </w:r>
+            <w:r>
+              <w:rPr>
+                <w:noProof/>
+                <w:webHidden/>
+              </w:rPr>
+              <w:t>3</w:t>
+            </w:r>
+            <w:r>
+              <w:rPr>
+                <w:noProof/>
+                <w:webHidden/>
+              </w:rPr>
+              <w:fldChar w:fldCharType="end"/>
+            </w:r>
+          </w:hyperlink>
+        </w:p>
+        <w:p>
+          <w:pPr>
+            <w:pStyle w:val="TDC2"/>
+            <w:tabs>
+              <w:tab w:val="left" w:pos="660"/>
+              <w:tab w:val="right" w:leader="dot" w:pos="8828"/>
+            </w:tabs>
+            <w:rPr>
+              <w:noProof/>
+            </w:rPr>
+          </w:pPr>
+          <w:hyperlink w:anchor="_Toc366867443" w:history="1">
+            <w:r>
+              <w:rPr>
+                <w:rStyle w:val="Hipervnculo"/>
+                <w:noProof/>
+              </w:rPr>
+              <w:t>a.</w:t>
+            </w:r>
+            <w:r>
+              <w:rPr>
+                <w:noProof/>
+              </w:rPr>
+              <w:tab/>
+            </w:r>
+            <w:r>
+              <w:rPr>
+                <w:rStyle w:val="Hipervnculo"/>
+                <w:noProof/>
+              </w:rPr>
+              <w:t>Propósito</w:t>
+            </w:r>
+            <w:r>
+              <w:rPr>
+                <w:noProof/>
+                <w:webHidden/>
+              </w:rPr>
+              <w:tab/>
+            </w:r>
+            <w:r>
+              <w:rPr>
+                <w:noProof/>
+                <w:webHidden/>
+              </w:rPr>
+              <w:fldChar w:fldCharType="begin"/>
+            </w:r>
+            <w:r>
+              <w:rPr>
+                <w:noProof/>
+                <w:webHidden/>
+              </w:rPr>
+              <w:instrText xml:space="preserve"> PAGEREF _Toc366867443 \h </w:instrText>
+            </w:r>
+            <w:r>
+              <w:rPr>
+                <w:noProof/>
+                <w:webHidden/>
+              </w:rPr>
+            </w:r>
+            <w:r>
+              <w:rPr>
+                <w:noProof/>
+                <w:webHidden/>
+              </w:rPr>
+              <w:fldChar w:fldCharType="separate"/>
+            </w:r>
+            <w:r>
+              <w:rPr>
+                <w:noProof/>
+                <w:webHidden/>
+              </w:rPr>
+              <w:t>3</w:t>
+            </w:r>
+            <w:r>
+              <w:rPr>
+                <w:noProof/>
+                <w:webHidden/>
+              </w:rPr>
+              <w:fldChar w:fldCharType="end"/>
+            </w:r>
+          </w:hyperlink>
+        </w:p>
+        <w:p>
+          <w:pPr>
+            <w:pStyle w:val="TDC2"/>
+            <w:tabs>
+              <w:tab w:val="left" w:pos="660"/>
+              <w:tab w:val="right" w:leader="dot" w:pos="8828"/>
+            </w:tabs>
+            <w:rPr>
+              <w:noProof/>
+            </w:rPr>
+          </w:pPr>
+          <w:hyperlink w:anchor="_Toc366867444" w:history="1">
+            <w:r>
+              <w:rPr>
+                <w:rStyle w:val="Hipervnculo"/>
+                <w:noProof/>
+              </w:rPr>
+              <w:t>b.</w:t>
+            </w:r>
+            <w:r>
+              <w:rPr>
+                <w:noProof/>
+              </w:rPr>
+              <w:tab/>
+            </w:r>
+            <w:r>
+              <w:rPr>
+                <w:rStyle w:val="Hipervnculo"/>
+                <w:noProof/>
+              </w:rPr>
+              <w:t>Aplicabilidad</w:t>
+            </w:r>
+            <w:r>
+              <w:rPr>
+                <w:noProof/>
+                <w:webHidden/>
+              </w:rPr>
+              <w:tab/>
+            </w:r>
+            <w:r>
+              <w:rPr>
+                <w:noProof/>
+                <w:webHidden/>
+              </w:rPr>
+              <w:fldChar w:fldCharType="begin"/>
+            </w:r>
+            <w:r>
+              <w:rPr>
+                <w:noProof/>
+                <w:webHidden/>
+              </w:rPr>
+              <w:instrText xml:space="preserve"> PAGEREF _Toc366867444 \h </w:instrText>
+            </w:r>
+            <w:r>
+              <w:rPr>
+                <w:noProof/>
+                <w:webHidden/>
+              </w:rPr>
+            </w:r>
+            <w:r>
+              <w:rPr>
+                <w:noProof/>
+                <w:webHidden/>
+              </w:rPr>
+              <w:fldChar w:fldCharType="separate"/>
+            </w:r>
+            <w:r>
+              <w:rPr>
+                <w:noProof/>
+                <w:webHidden/>
+              </w:rPr>
+              <w:t>3</w:t>
+            </w:r>
+            <w:r>
+              <w:rPr>
+                <w:noProof/>
+                <w:webHidden/>
+              </w:rPr>
+              <w:fldChar w:fldCharType="end"/>
+            </w:r>
+          </w:hyperlink>
+        </w:p>
+        <w:p>
+          <w:pPr>
+            <w:pStyle w:val="TDC2"/>
+            <w:tabs>
+              <w:tab w:val="left" w:pos="660"/>
+              <w:tab w:val="right" w:leader="dot" w:pos="8828"/>
+            </w:tabs>
+            <w:rPr>
+              <w:noProof/>
+            </w:rPr>
+          </w:pPr>
+          <w:hyperlink w:anchor="_Toc366867445" w:history="1">
+            <w:r>
+              <w:rPr>
+                <w:rStyle w:val="Hipervnculo"/>
+                <w:noProof/>
+              </w:rPr>
+              <w:t>c.</w:t>
+            </w:r>
+            <w:r>
+              <w:rPr>
+                <w:noProof/>
+              </w:rPr>
+              <w:tab/>
+            </w:r>
+            <w:r>
+              <w:rPr>
+                <w:rStyle w:val="Hipervnculo"/>
+                <w:noProof/>
+              </w:rPr>
+              <w:t>Gobierno</w:t>
+            </w:r>
+            <w:r>
+              <w:rPr>
+                <w:noProof/>
+                <w:webHidden/>
+              </w:rPr>
+              <w:tab/>
+            </w:r>
+            <w:r>
+              <w:rPr>
+                <w:noProof/>
+                <w:webHidden/>
+              </w:rPr>
+              <w:fldChar w:fldCharType="begin"/>
+            </w:r>
+            <w:r>
+              <w:rPr>
+                <w:noProof/>
+                <w:webHidden/>
+              </w:rPr>
+              <w:instrText xml:space="preserve"> PAGEREF _Toc366867445 \h </w:instrText>
+            </w:r>
+            <w:r>
+              <w:rPr>
+                <w:noProof/>
+                <w:webHidden/>
+              </w:rPr>
+            </w:r>
+            <w:r>
+              <w:rPr>
+                <w:noProof/>
+                <w:webHidden/>
+              </w:rPr>
+              <w:fldChar w:fldCharType="separate"/>
+            </w:r>
+            <w:r>
+              <w:rPr>
+                <w:noProof/>
+                <w:webHidden/>
+              </w:rPr>
+              <w:t>4</w:t>
+            </w:r>
+            <w:r>
+              <w:rPr>
+                <w:noProof/>
+                <w:webHidden/>
+              </w:rPr>
+              <w:fldChar w:fldCharType="end"/>
+            </w:r>
+          </w:hyperlink>
+        </w:p>
+        <w:p>
+          <w:pPr>
+            <w:pStyle w:val="TDC2"/>
+            <w:tabs>
+              <w:tab w:val="left" w:pos="660"/>
+              <w:tab w:val="right" w:leader="dot" w:pos="8828"/>
+            </w:tabs>
+            <w:rPr>
+              <w:noProof/>
+            </w:rPr>
+          </w:pPr>
+          <w:hyperlink w:anchor="_Toc366867446" w:history="1">
+            <w:r>
+              <w:rPr>
+                <w:rStyle w:val="Hipervnculo"/>
+                <w:noProof/>
+              </w:rPr>
+              <w:t>d.</w:t>
+            </w:r>
+            <w:r>
+              <w:rPr>
+                <w:noProof/>
+              </w:rPr>
+              <w:tab/>
+            </w:r>
+            <w:r>
+              <w:rPr>
+                <w:rStyle w:val="Hipervnculo"/>
+                <w:noProof/>
+              </w:rPr>
+              <w:t>Alcance</w:t>
+            </w:r>
+            <w:r>
+              <w:rPr>
+                <w:noProof/>
+                <w:webHidden/>
+              </w:rPr>
+              <w:tab/>
+            </w:r>
+            <w:r>
+              <w:rPr>
+                <w:noProof/>
+                <w:webHidden/>
+              </w:rPr>
+              <w:fldChar w:fldCharType="begin"/>
+            </w:r>
+            <w:r>
+              <w:rPr>
+                <w:noProof/>
+                <w:webHidden/>
+              </w:rPr>
+              <w:instrText xml:space="preserve"> PAGEREF _Toc366867446 \h </w:instrText>
+            </w:r>
+            <w:r>
+              <w:rPr>
+                <w:noProof/>
+                <w:webHidden/>
+              </w:rPr>
+            </w:r>
+            <w:r>
+              <w:rPr>
+                <w:noProof/>
+                <w:webHidden/>
+              </w:rPr>
+              <w:fldChar w:fldCharType="separate"/>
+            </w:r>
+            <w:r>
+              <w:rPr>
+                <w:noProof/>
+                <w:webHidden/>
+              </w:rPr>
+              <w:t>4</w:t>
+            </w:r>
+            <w:r>
+              <w:rPr>
+                <w:noProof/>
+                <w:webHidden/>
+              </w:rPr>
+              <w:fldChar w:fldCharType="end"/>
+            </w:r>
+          </w:hyperlink>
+        </w:p>
+        <w:p>
+          <w:pPr>
+            <w:pStyle w:val="TDC2"/>
+            <w:tabs>
+              <w:tab w:val="left" w:pos="660"/>
+              <w:tab w:val="right" w:leader="dot" w:pos="8828"/>
+            </w:tabs>
+            <w:rPr>
+              <w:noProof/>
+            </w:rPr>
+          </w:pPr>
+          <w:hyperlink w:anchor="_Toc366867447" w:history="1">
+            <w:r>
+              <w:rPr>
+                <w:rStyle w:val="Hipervnculo"/>
+                <w:noProof/>
+              </w:rPr>
+              <w:t>e.</w:t>
+            </w:r>
+            <w:r>
+              <w:rPr>
+                <w:noProof/>
+              </w:rPr>
+              <w:tab/>
+            </w:r>
+            <w:r>
+              <w:rPr>
+                <w:rStyle w:val="Hipervnculo"/>
+                <w:noProof/>
+              </w:rPr>
+              <w:t>Defini</w:t>
+            </w:r>
+            <w:r>
+              <w:rPr>
+                <w:rStyle w:val="Hipervnculo"/>
+                <w:noProof/>
+              </w:rPr>
+              <w:t>c</w:t>
+            </w:r>
+            <w:r>
+              <w:rPr>
+                <w:rStyle w:val="Hipervnculo"/>
+                <w:noProof/>
+              </w:rPr>
+              <w:t>iones</w:t>
+            </w:r>
+            <w:r>
+              <w:rPr>
+                <w:noProof/>
+                <w:webHidden/>
+              </w:rPr>
+              <w:tab/>
+            </w:r>
+            <w:r>
+              <w:rPr>
+                <w:noProof/>
+                <w:webHidden/>
+              </w:rPr>
+              <w:fldChar w:fldCharType="begin"/>
+            </w:r>
+            <w:r>
+              <w:rPr>
+                <w:noProof/>
+                <w:webHidden/>
+              </w:rPr>
+              <w:instrText xml:space="preserve"> PAGEREF _Toc366867447 \h </w:instrText>
+            </w:r>
+            <w:r>
+              <w:rPr>
+                <w:noProof/>
+                <w:webHidden/>
+              </w:rPr>
+            </w:r>
+            <w:r>
+              <w:rPr>
+                <w:noProof/>
+                <w:webHidden/>
+              </w:rPr>
+              <w:fldChar w:fldCharType="separate"/>
+            </w:r>
+            <w:r>
+              <w:rPr>
+                <w:noProof/>
+                <w:webHidden/>
+              </w:rPr>
+              <w:t>5</w:t>
+            </w:r>
+            <w:r>
+              <w:rPr>
+                <w:noProof/>
+                <w:webHidden/>
+              </w:rPr>
+              <w:fldChar w:fldCharType="end"/>
+            </w:r>
+          </w:hyperlink>
+        </w:p>
+        <w:p>
+          <w:pPr>
+            <w:pStyle w:val="TDC1"/>
+            <w:tabs>
+              <w:tab w:val="left" w:pos="440"/>
+              <w:tab w:val="right" w:leader="dot" w:pos="8828"/>
+            </w:tabs>
+            <w:rPr>
+              <w:noProof/>
+            </w:rPr>
+          </w:pPr>
+          <w:hyperlink w:anchor="_Toc366867448" w:history="1">
+            <w:r>
+              <w:rPr>
+                <w:rStyle w:val="Hipervnculo"/>
+                <w:noProof/>
+              </w:rPr>
+              <w:t>2.</w:t>
+            </w:r>
+            <w:r>
+              <w:rPr>
+                <w:noProof/>
+              </w:rPr>
+              <w:tab/>
+            </w:r>
+            <w:r>
+              <w:rPr>
+                <w:rStyle w:val="Hipervnculo"/>
+                <w:noProof/>
+              </w:rPr>
+              <w:t>Gestión de la SCM</w:t>
+            </w:r>
+            <w:r>
+              <w:rPr>
+                <w:noProof/>
+                <w:webHidden/>
+              </w:rPr>
+              <w:tab/>
+            </w:r>
+            <w:r>
+              <w:rPr>
+                <w:noProof/>
+                <w:webHidden/>
+              </w:rPr>
+              <w:fldChar w:fldCharType="begin"/>
+            </w:r>
+            <w:r>
+              <w:rPr>
+                <w:noProof/>
+                <w:webHidden/>
+              </w:rPr>
+              <w:instrText xml:space="preserve"> PAGEREF _Toc366867448 \h </w:instrText>
+            </w:r>
+            <w:r>
+              <w:rPr>
+                <w:noProof/>
+                <w:webHidden/>
+              </w:rPr>
+            </w:r>
+            <w:r>
+              <w:rPr>
+                <w:noProof/>
+                <w:webHidden/>
+              </w:rPr>
+              <w:fldChar w:fldCharType="separate"/>
+            </w:r>
+            <w:r>
+              <w:rPr>
+                <w:noProof/>
+                <w:webHidden/>
+              </w:rPr>
+              <w:t>5</w:t>
+            </w:r>
+            <w:r>
+              <w:rPr>
+                <w:noProof/>
+                <w:webHidden/>
+              </w:rPr>
+              <w:fldChar w:fldCharType="end"/>
+            </w:r>
+          </w:hyperlink>
+        </w:p>
+        <w:p>
+          <w:pPr>
+            <w:pStyle w:val="TDC2"/>
+            <w:tabs>
+              <w:tab w:val="left" w:pos="660"/>
+              <w:tab w:val="right" w:leader="dot" w:pos="8828"/>
+            </w:tabs>
+            <w:rPr>
+              <w:noProof/>
+            </w:rPr>
+          </w:pPr>
+          <w:hyperlink w:anchor="_Toc366867449" w:history="1">
+            <w:r>
+              <w:rPr>
+                <w:rStyle w:val="Hipervnculo"/>
+                <w:noProof/>
+              </w:rPr>
+              <w:t>a.</w:t>
+            </w:r>
+            <w:r>
+              <w:rPr>
+                <w:noProof/>
+              </w:rPr>
+              <w:tab/>
+            </w:r>
+            <w:r>
+              <w:rPr>
+                <w:rStyle w:val="Hipervnculo"/>
+                <w:noProof/>
+              </w:rPr>
+              <w:t>Organización</w:t>
+            </w:r>
+            <w:r>
+              <w:rPr>
+                <w:noProof/>
+                <w:webHidden/>
+              </w:rPr>
+              <w:tab/>
+            </w:r>
+            <w:r>
+              <w:rPr>
+                <w:noProof/>
+                <w:webHidden/>
+              </w:rPr>
+              <w:fldChar w:fldCharType="begin"/>
+            </w:r>
+            <w:r>
+              <w:rPr>
+                <w:noProof/>
+                <w:webHidden/>
+              </w:rPr>
+              <w:instrText xml:space="preserve"> PAGEREF _Toc366867449 \h </w:instrText>
+            </w:r>
+            <w:r>
+              <w:rPr>
+                <w:noProof/>
+                <w:webHidden/>
+              </w:rPr>
+            </w:r>
+            <w:r>
+              <w:rPr>
+                <w:noProof/>
+                <w:webHidden/>
+              </w:rPr>
+              <w:fldChar w:fldCharType="separate"/>
+            </w:r>
+            <w:r>
+              <w:rPr>
+                <w:noProof/>
+                <w:webHidden/>
+              </w:rPr>
+              <w:t>5</w:t>
+            </w:r>
+            <w:r>
+              <w:rPr>
+                <w:noProof/>
+                <w:webHidden/>
+              </w:rPr>
+              <w:fldChar w:fldCharType="end"/>
+            </w:r>
+          </w:hyperlink>
+        </w:p>
+        <w:p>
+          <w:pPr>
+            <w:pStyle w:val="TDC2"/>
+            <w:tabs>
+              <w:tab w:val="left" w:pos="660"/>
+              <w:tab w:val="right" w:leader="dot" w:pos="8828"/>
+            </w:tabs>
+            <w:rPr>
+              <w:noProof/>
+            </w:rPr>
+          </w:pPr>
+          <w:hyperlink w:anchor="_Toc366867450" w:history="1">
+            <w:r>
+              <w:rPr>
+                <w:rStyle w:val="Hipervnculo"/>
+                <w:noProof/>
+              </w:rPr>
+              <w:t>b.</w:t>
+            </w:r>
+            <w:r>
+              <w:rPr>
+                <w:noProof/>
+              </w:rPr>
+              <w:tab/>
+            </w:r>
+            <w:r>
+              <w:rPr>
+                <w:rStyle w:val="Hipervnculo"/>
+                <w:noProof/>
+              </w:rPr>
+              <w:t>Roles y responsabilidades</w:t>
+            </w:r>
+            <w:r>
+              <w:rPr>
+                <w:noProof/>
+                <w:webHidden/>
+              </w:rPr>
+              <w:tab/>
+            </w:r>
+            <w:r>
+              <w:rPr>
+                <w:noProof/>
+                <w:webHidden/>
+              </w:rPr>
+              <w:fldChar w:fldCharType="begin"/>
+            </w:r>
+            <w:r>
+              <w:rPr>
+                <w:noProof/>
+                <w:webHidden/>
+              </w:rPr>
+              <w:instrText xml:space="preserve"> PAGEREF _Toc366867450 \h </w:instrText>
+            </w:r>
+            <w:r>
+              <w:rPr>
+                <w:noProof/>
+                <w:webHidden/>
+              </w:rPr>
+            </w:r>
+            <w:r>
+              <w:rPr>
+                <w:noProof/>
+                <w:webHidden/>
+              </w:rPr>
+              <w:fldChar w:fldCharType="separate"/>
+            </w:r>
+            <w:r>
+              <w:rPr>
+                <w:noProof/>
+                <w:webHidden/>
+              </w:rPr>
+              <w:t>5</w:t>
+            </w:r>
+            <w:r>
+              <w:rPr>
+                <w:noProof/>
+                <w:webHidden/>
+              </w:rPr>
+              <w:fldChar w:fldCharType="end"/>
+            </w:r>
+          </w:hyperlink>
+        </w:p>
+        <w:p>
+          <w:pPr>
+            <w:pStyle w:val="TDC2"/>
+            <w:tabs>
+              <w:tab w:val="left" w:pos="660"/>
+              <w:tab w:val="right" w:leader="dot" w:pos="8828"/>
+            </w:tabs>
+            <w:rPr>
+              <w:noProof/>
+            </w:rPr>
+          </w:pPr>
+          <w:hyperlink w:anchor="_Toc366867451" w:history="1">
+            <w:r>
+              <w:rPr>
+                <w:rStyle w:val="Hipervnculo"/>
+                <w:noProof/>
+              </w:rPr>
+              <w:t>c.</w:t>
+            </w:r>
+            <w:r>
+              <w:rPr>
+                <w:noProof/>
+              </w:rPr>
+              <w:tab/>
+            </w:r>
+            <w:r>
+              <w:rPr>
+                <w:rStyle w:val="Hipervnculo"/>
+                <w:noProof/>
+              </w:rPr>
+              <w:t>Políticas, directrices y procedimientos</w:t>
+            </w:r>
+            <w:r>
+              <w:rPr>
+                <w:noProof/>
+                <w:webHidden/>
+              </w:rPr>
+              <w:tab/>
+            </w:r>
+            <w:r>
+              <w:rPr>
+                <w:noProof/>
+                <w:webHidden/>
+              </w:rPr>
+              <w:fldChar w:fldCharType="begin"/>
+            </w:r>
+            <w:r>
+              <w:rPr>
+                <w:noProof/>
+                <w:webHidden/>
+              </w:rPr>
+              <w:instrText xml:space="preserve"> PAGEREF _Toc366867451 \h </w:instrText>
+            </w:r>
+            <w:r>
+              <w:rPr>
+                <w:noProof/>
+                <w:webHidden/>
+              </w:rPr>
+            </w:r>
+            <w:r>
+              <w:rPr>
+                <w:noProof/>
+                <w:webHidden/>
+              </w:rPr>
+              <w:fldChar w:fldCharType="separate"/>
+            </w:r>
+            <w:r>
+              <w:rPr>
+                <w:noProof/>
+                <w:webHidden/>
+              </w:rPr>
+              <w:t>6</w:t>
+            </w:r>
+            <w:r>
+              <w:rPr>
+                <w:noProof/>
+                <w:webHidden/>
+              </w:rPr>
+              <w:fldChar w:fldCharType="end"/>
+            </w:r>
+          </w:hyperlink>
+        </w:p>
+        <w:p>
+          <w:pPr>
+            <w:pStyle w:val="TDC2"/>
+            <w:tabs>
+              <w:tab w:val="left" w:pos="660"/>
+              <w:tab w:val="right" w:leader="dot" w:pos="8828"/>
+            </w:tabs>
+            <w:rPr>
+              <w:noProof/>
+            </w:rPr>
+          </w:pPr>
+          <w:hyperlink w:anchor="_Toc366867452" w:history="1">
+            <w:r>
+              <w:rPr>
+                <w:rStyle w:val="Hipervnculo"/>
+                <w:noProof/>
+              </w:rPr>
+              <w:t>d.</w:t>
+            </w:r>
+            <w:r>
+              <w:rPr>
+                <w:noProof/>
+              </w:rPr>
+              <w:tab/>
+            </w:r>
+            <w:r>
+              <w:rPr>
+                <w:rStyle w:val="Hipervnculo"/>
+                <w:noProof/>
+              </w:rPr>
+              <w:t>Herramienta</w:t>
+            </w:r>
+            <w:r>
+              <w:rPr>
+                <w:rStyle w:val="Hipervnculo"/>
+                <w:noProof/>
+              </w:rPr>
+              <w:t>s</w:t>
+            </w:r>
+            <w:r>
+              <w:rPr>
+                <w:rStyle w:val="Hipervnculo"/>
+                <w:noProof/>
+              </w:rPr>
+              <w:t>, entorno e infraestructura</w:t>
+            </w:r>
+            <w:r>
+              <w:rPr>
+                <w:noProof/>
+                <w:webHidden/>
+              </w:rPr>
+              <w:tab/>
+            </w:r>
+            <w:r>
+              <w:rPr>
+                <w:noProof/>
+                <w:webHidden/>
+              </w:rPr>
+              <w:fldChar w:fldCharType="begin"/>
+            </w:r>
+            <w:r>
+              <w:rPr>
+                <w:noProof/>
+                <w:webHidden/>
+              </w:rPr>
+              <w:instrText xml:space="preserve"> PAGEREF _Toc366867452 \h </w:instrText>
+            </w:r>
+            <w:r>
+              <w:rPr>
+                <w:noProof/>
+                <w:webHidden/>
+              </w:rPr>
+            </w:r>
+            <w:r>
+              <w:rPr>
+                <w:noProof/>
+                <w:webHidden/>
+              </w:rPr>
+              <w:fldChar w:fldCharType="separate"/>
+            </w:r>
+            <w:r>
+              <w:rPr>
+                <w:noProof/>
+                <w:webHidden/>
+              </w:rPr>
+              <w:t>6</w:t>
+            </w:r>
+            <w:r>
+              <w:rPr>
+                <w:noProof/>
+                <w:webHidden/>
+              </w:rPr>
+              <w:fldChar w:fldCharType="end"/>
+            </w:r>
+          </w:hyperlink>
+        </w:p>
+        <w:p>
+          <w:r>
+            <w:rPr>
+              <w:b/>
+              <w:bCs/>
+            </w:rPr>
+            <w:fldChar w:fldCharType="end"/>
+          </w:r>
+        </w:p>
+      </w:sdtContent>
+    </w:sdt>
+    <w:p>
+      <w:pPr>
+        <w:spacing w:after="0"/>
+        <w:jc w:val="both"/>
         <w:rPr>
           <w:b/>
         </w:rPr>
-        <w:lastRenderedPageBreak/>
-        <w:t>Índice</w:t>
-      </w:r>
+      </w:pPr>
     </w:p>
     <w:p>
       <w:pPr>
@@ -510,636 +1487,441 @@
     </w:p>
     <w:p>
       <w:pPr>
-        <w:spacing w:after="0"/>
-        <w:jc w:val="both"/>
-        <w:rPr>
-          <w:b/>
-        </w:rPr>
-      </w:pPr>
-    </w:p>
-    <w:p>
-      <w:pPr>
-        <w:spacing w:after="0"/>
-        <w:jc w:val="both"/>
-        <w:rPr>
-          <w:b/>
-        </w:rPr>
-      </w:pPr>
-    </w:p>
-    <w:p>
-      <w:pPr>
-        <w:spacing w:after="0"/>
-        <w:jc w:val="both"/>
-        <w:rPr>
-          <w:b/>
-        </w:rPr>
-      </w:pPr>
-    </w:p>
-    <w:p>
-      <w:pPr>
-        <w:spacing w:after="0"/>
-        <w:jc w:val="both"/>
-        <w:rPr>
-          <w:b/>
-        </w:rPr>
-      </w:pPr>
-    </w:p>
-    <w:p>
-      <w:pPr>
-        <w:spacing w:after="0"/>
-        <w:jc w:val="both"/>
-        <w:rPr>
-          <w:b/>
-        </w:rPr>
-      </w:pPr>
-    </w:p>
-    <w:p>
-      <w:pPr>
-        <w:spacing w:after="0"/>
-        <w:jc w:val="both"/>
-        <w:rPr>
-          <w:b/>
-        </w:rPr>
-      </w:pPr>
-    </w:p>
-    <w:p>
-      <w:pPr>
-        <w:spacing w:after="0"/>
-        <w:jc w:val="both"/>
-        <w:rPr>
-          <w:b/>
-        </w:rPr>
-      </w:pPr>
-    </w:p>
-    <w:p>
-      <w:pPr>
-        <w:spacing w:after="0"/>
-        <w:jc w:val="both"/>
-        <w:rPr>
-          <w:b/>
-        </w:rPr>
-      </w:pPr>
-    </w:p>
-    <w:p>
-      <w:pPr>
-        <w:spacing w:after="0"/>
-        <w:jc w:val="both"/>
-        <w:rPr>
-          <w:b/>
-        </w:rPr>
-      </w:pPr>
-    </w:p>
-    <w:p>
-      <w:pPr>
-        <w:spacing w:after="0"/>
-        <w:jc w:val="both"/>
-        <w:rPr>
-          <w:b/>
-        </w:rPr>
-      </w:pPr>
-    </w:p>
-    <w:p>
-      <w:pPr>
-        <w:spacing w:after="0"/>
-        <w:jc w:val="both"/>
-        <w:rPr>
-          <w:b/>
-        </w:rPr>
-      </w:pPr>
-    </w:p>
-    <w:p>
-      <w:pPr>
-        <w:spacing w:after="0"/>
-        <w:jc w:val="both"/>
-        <w:rPr>
-          <w:b/>
-        </w:rPr>
-      </w:pPr>
-    </w:p>
-    <w:p>
-      <w:pPr>
-        <w:spacing w:after="0"/>
-        <w:jc w:val="both"/>
-        <w:rPr>
-          <w:b/>
-        </w:rPr>
-      </w:pPr>
-    </w:p>
-    <w:p>
-      <w:pPr>
-        <w:spacing w:after="0"/>
-        <w:jc w:val="both"/>
-        <w:rPr>
-          <w:b/>
-        </w:rPr>
-      </w:pPr>
-    </w:p>
-    <w:p>
-      <w:pPr>
-        <w:spacing w:after="0"/>
-        <w:jc w:val="both"/>
-        <w:rPr>
-          <w:b/>
-        </w:rPr>
-      </w:pPr>
-    </w:p>
-    <w:p>
-      <w:pPr>
-        <w:spacing w:after="0"/>
-        <w:jc w:val="both"/>
-        <w:rPr>
-          <w:b/>
-        </w:rPr>
-      </w:pPr>
-    </w:p>
-    <w:p>
-      <w:pPr>
-        <w:spacing w:after="0"/>
-        <w:jc w:val="both"/>
-        <w:rPr>
-          <w:b/>
-        </w:rPr>
-      </w:pPr>
-    </w:p>
-    <w:p>
-      <w:pPr>
-        <w:spacing w:after="0"/>
-        <w:jc w:val="both"/>
-        <w:rPr>
-          <w:b/>
-        </w:rPr>
-      </w:pPr>
-    </w:p>
-    <w:p>
-      <w:pPr>
-        <w:pStyle w:val="Prrafodelista"/>
+        <w:pStyle w:val="Ttulo1"/>
         <w:numPr>
           <w:ilvl w:val="0"/>
-          <w:numId w:val="18"/>
+          <w:numId w:val="28"/>
         </w:numPr>
-        <w:spacing w:after="0"/>
-        <w:jc w:val="both"/>
-        <w:rPr>
-          <w:b/>
-        </w:rPr>
-      </w:pPr>
-      <w:r>
-        <w:rPr>
-          <w:b/>
+      </w:pPr>
+      <w:bookmarkStart w:id="1" w:name="_Toc366867442"/>
+      <w:r>
+        <w:t>Introducción</w:t>
+      </w:r>
+      <w:bookmarkEnd w:id="1"/>
+    </w:p>
+    <w:p>
+      <w:pPr>
+        <w:pStyle w:val="Prrafodelista"/>
+        <w:spacing w:after="0"/>
+        <w:jc w:val="both"/>
+      </w:pPr>
+    </w:p>
+    <w:p>
+      <w:pPr>
+        <w:pStyle w:val="Prrafodelista"/>
+        <w:spacing w:after="0"/>
+        <w:jc w:val="both"/>
+        <w:rPr>
+          <w:lang w:val="es-ES"/>
+        </w:rPr>
+      </w:pPr>
+      <w:r>
+        <w:rPr>
+          <w:lang w:val="es-ES"/>
+        </w:rPr>
+        <w:t>La gestión de la configuración es uno de los componentes de éxito de los proyectos TIC. Sin una gestión de la configuración efectiva, la integridad de los ítems de configuración del proyecto y la capacidad de reportar el estado y configuración de aquellos ítems se pone en peligro.</w:t>
+      </w:r>
+    </w:p>
+    <w:p>
+      <w:pPr>
+        <w:pStyle w:val="Prrafodelista"/>
+        <w:spacing w:after="0"/>
+        <w:jc w:val="both"/>
+        <w:rPr>
+          <w:lang w:val="es-ES"/>
+        </w:rPr>
+      </w:pPr>
+    </w:p>
+    <w:p>
+      <w:pPr>
+        <w:pStyle w:val="Prrafodelista"/>
+        <w:spacing w:after="0"/>
+        <w:jc w:val="both"/>
+        <w:rPr>
+          <w:lang w:val="es-ES"/>
+        </w:rPr>
+      </w:pPr>
+      <w:r>
+        <w:rPr>
+          <w:lang w:val="es-ES"/>
+        </w:rPr>
+        <w:t xml:space="preserve">El plan de gestión de la configuración permite establecer un método consistente para identificar y controlar formalmente los ítems de configuración del proyecto. </w:t>
+      </w:r>
+    </w:p>
+    <w:p>
+      <w:pPr>
+        <w:pStyle w:val="Prrafodelista"/>
+        <w:spacing w:after="0"/>
+        <w:jc w:val="both"/>
+        <w:rPr>
+          <w:lang w:val="es-ES"/>
+        </w:rPr>
+      </w:pPr>
+    </w:p>
+    <w:p>
+      <w:pPr>
+        <w:pStyle w:val="Prrafodelista"/>
+        <w:spacing w:after="0"/>
+        <w:jc w:val="both"/>
+        <w:rPr>
+          <w:lang w:val="es-ES"/>
+        </w:rPr>
+      </w:pPr>
+      <w:r>
+        <w:rPr>
+          <w:lang w:val="es-ES"/>
+        </w:rPr>
+        <w:t xml:space="preserve">Los ítems de configuración del proyecto incluyen elementos de hardware y software, así como también información de gestión del proyecto como planes. </w:t>
+      </w:r>
+    </w:p>
+    <w:p>
+      <w:pPr>
+        <w:pStyle w:val="Prrafodelista"/>
+        <w:spacing w:after="0"/>
+        <w:jc w:val="both"/>
+        <w:rPr>
+          <w:lang w:val="es-ES"/>
+        </w:rPr>
+      </w:pPr>
+    </w:p>
+    <w:p>
+      <w:pPr>
+        <w:pStyle w:val="Prrafodelista"/>
+        <w:spacing w:after="0"/>
+        <w:jc w:val="both"/>
+        <w:rPr>
+          <w:lang w:val="es-ES"/>
+        </w:rPr>
+      </w:pPr>
+      <w:r>
+        <w:rPr>
+          <w:lang w:val="es-ES"/>
+        </w:rPr>
+        <w:t xml:space="preserve">La gestión de la configuración es una función integral de la provisión de proyectos TIC porque facilita la protección de los ítems de configuración y comunica los cambios que se han hecho sobre ellos. </w:t>
+      </w:r>
+    </w:p>
+    <w:p>
+      <w:pPr>
+        <w:pStyle w:val="Prrafodelista"/>
+        <w:spacing w:after="0"/>
+        <w:jc w:val="both"/>
+        <w:rPr>
+          <w:lang w:val="es-ES"/>
+        </w:rPr>
+      </w:pPr>
+    </w:p>
+    <w:p>
+      <w:pPr>
+        <w:pStyle w:val="Prrafodelista"/>
+        <w:spacing w:after="0"/>
+        <w:jc w:val="both"/>
+        <w:rPr>
+          <w:lang w:val="es-ES"/>
+        </w:rPr>
+      </w:pPr>
+      <w:r>
+        <w:rPr>
+          <w:lang w:val="es-ES"/>
+        </w:rPr>
+        <w:t xml:space="preserve">Una gestión de la configuración, planificada y ejecutada de manera efectiva, contribuye a la producción de productos TIC de alta calidad evitando el </w:t>
+      </w:r>
+      <w:proofErr w:type="spellStart"/>
+      <w:r>
+        <w:rPr>
+          <w:lang w:val="es-ES"/>
+        </w:rPr>
+        <w:t>retrabajo</w:t>
+      </w:r>
+      <w:proofErr w:type="spellEnd"/>
+      <w:r>
+        <w:rPr>
+          <w:lang w:val="es-ES"/>
+        </w:rPr>
+        <w:t>. Esto aumenta el valor de los activos informáticos y ahorra costes, contribuyendo a la entrega de proyectos que satisfacen los costes, calendarios, calidad y requerimientos establecidos.</w:t>
+      </w:r>
+    </w:p>
+    <w:p>
+      <w:pPr>
+        <w:pStyle w:val="Prrafodelista"/>
+        <w:spacing w:after="0"/>
+        <w:jc w:val="both"/>
+        <w:rPr>
+          <w:lang w:val="es-ES"/>
+        </w:rPr>
+      </w:pPr>
+    </w:p>
+    <w:p>
+      <w:pPr>
+        <w:pStyle w:val="Ttulo2"/>
+        <w:numPr>
+          <w:ilvl w:val="0"/>
+          <w:numId w:val="29"/>
+        </w:numPr>
+      </w:pPr>
+      <w:bookmarkStart w:id="2" w:name="_Toc366867443"/>
+      <w:r>
+        <w:t>Propósito</w:t>
+      </w:r>
+      <w:bookmarkEnd w:id="2"/>
+    </w:p>
+    <w:p>
+      <w:pPr>
+        <w:pStyle w:val="Prrafodelista"/>
+        <w:spacing w:after="0"/>
+        <w:ind w:left="1440"/>
+        <w:jc w:val="both"/>
+      </w:pPr>
+    </w:p>
+    <w:p>
+      <w:pPr>
+        <w:pStyle w:val="Prrafodelista"/>
+        <w:spacing w:after="0"/>
+        <w:ind w:left="1440"/>
+        <w:jc w:val="both"/>
+      </w:pPr>
+      <w:r>
+        <w:t>El objetivo de este</w:t>
+      </w:r>
+      <w:r>
+        <w:t xml:space="preserve"> Plan </w:t>
+      </w:r>
+      <w:r>
+        <w:t xml:space="preserve">de </w:t>
+      </w:r>
+      <w:r>
+        <w:t>Gestión de la Configuración (CM)</w:t>
+      </w:r>
+      <w:r>
+        <w:t>,</w:t>
+      </w:r>
+      <w:r>
+        <w:t xml:space="preserve"> es proporcionar una visión general de la organización, actividades, tareas en general, y los objetivos de Gestión de la Configuración.</w:t>
+      </w:r>
+    </w:p>
+    <w:p>
+      <w:pPr>
+        <w:pStyle w:val="Prrafodelista"/>
+        <w:spacing w:after="0"/>
+        <w:ind w:left="1440"/>
+        <w:jc w:val="both"/>
+      </w:pPr>
+    </w:p>
+    <w:p>
+      <w:pPr>
+        <w:pStyle w:val="Prrafodelista"/>
+        <w:spacing w:after="0"/>
+        <w:ind w:left="1440"/>
+        <w:jc w:val="both"/>
+        <w:rPr>
+          <w:lang w:val="es-ES"/>
+        </w:rPr>
+      </w:pPr>
+      <w:r>
+        <w:rPr>
+          <w:lang w:val="es-ES"/>
+        </w:rPr>
+        <w:t xml:space="preserve">Un plan de gestión de la configuración sirve como una herramienta medular de planificación que describe los esfuerzos de planificación para implementar y ejecutar la gestión de la configuración a lo largo </w:t>
+      </w:r>
+      <w:r>
+        <w:rPr>
+          <w:lang w:val="es-ES"/>
+        </w:rPr>
+        <w:t>del ciclo de vida del proyecto.</w:t>
+      </w:r>
+      <w:r>
+        <w:rPr>
+          <w:lang w:val="es-ES"/>
+        </w:rPr>
+        <w:t xml:space="preserve"> </w:t>
+      </w:r>
+      <w:r>
+        <w:rPr>
+          <w:lang w:val="es-ES"/>
+        </w:rPr>
+        <w:t>Provee visibilidad y control del producto referente a su desempeño, funcionalidad y atributos físicos.</w:t>
+      </w:r>
+    </w:p>
+    <w:p>
+      <w:pPr>
+        <w:pStyle w:val="Prrafodelista"/>
+        <w:spacing w:after="0"/>
+        <w:ind w:left="1440"/>
+        <w:jc w:val="both"/>
+        <w:rPr>
+          <w:lang w:val="es-ES"/>
+        </w:rPr>
+      </w:pPr>
+    </w:p>
+    <w:p>
+      <w:pPr>
+        <w:pStyle w:val="Ttulo2"/>
+        <w:numPr>
+          <w:ilvl w:val="0"/>
+          <w:numId w:val="29"/>
+        </w:numPr>
+      </w:pPr>
+      <w:bookmarkStart w:id="3" w:name="_Toc366867444"/>
+      <w:r>
+        <w:t>Aplicabilidad</w:t>
+      </w:r>
+      <w:bookmarkEnd w:id="3"/>
+    </w:p>
+    <w:p>
+      <w:pPr>
+        <w:pStyle w:val="Prrafodelista"/>
+        <w:spacing w:after="0"/>
+        <w:ind w:left="1440"/>
+        <w:jc w:val="both"/>
+      </w:pPr>
+    </w:p>
+    <w:p>
+      <w:pPr>
+        <w:pStyle w:val="Prrafodelista"/>
+        <w:spacing w:after="0"/>
+        <w:ind w:left="1440"/>
+        <w:jc w:val="both"/>
+        <w:rPr>
+          <w:lang w:val="es-ES"/>
+        </w:rPr>
+      </w:pPr>
+      <w:r>
+        <w:rPr>
+          <w:lang w:val="es-ES"/>
         </w:rPr>
         <w:lastRenderedPageBreak/>
-        <w:t>Introducción</w:t>
-      </w:r>
-    </w:p>
-    <w:p>
-      <w:pPr>
-        <w:pStyle w:val="Prrafodelista"/>
-        <w:spacing w:after="0"/>
-        <w:jc w:val="both"/>
-      </w:pPr>
-    </w:p>
-    <w:p>
-      <w:pPr>
-        <w:pStyle w:val="Prrafodelista"/>
-        <w:spacing w:after="0"/>
-        <w:jc w:val="both"/>
-        <w:rPr>
-          <w:lang w:val="es-ES"/>
-        </w:rPr>
-      </w:pPr>
-      <w:r>
-        <w:rPr>
-          <w:lang w:val="es-ES"/>
-        </w:rPr>
-        <w:t>La gestión de la configuración es uno de los componentes de éxito de los proyectos TIC. Sin una gestión de la configuración efectiva, la integridad de los ítems de configuración del proyecto y la capacidad de reportar el estado y configuración de aquellos ítems se pone en peligro.</w:t>
-      </w:r>
-    </w:p>
-    <w:p>
-      <w:pPr>
-        <w:pStyle w:val="Prrafodelista"/>
-        <w:spacing w:after="0"/>
-        <w:jc w:val="both"/>
-        <w:rPr>
-          <w:lang w:val="es-ES"/>
-        </w:rPr>
-      </w:pPr>
-    </w:p>
-    <w:p>
-      <w:pPr>
-        <w:pStyle w:val="Prrafodelista"/>
-        <w:spacing w:after="0"/>
-        <w:jc w:val="both"/>
-        <w:rPr>
-          <w:lang w:val="es-ES"/>
-        </w:rPr>
-      </w:pPr>
-      <w:r>
-        <w:rPr>
-          <w:lang w:val="es-ES"/>
-        </w:rPr>
-        <w:t xml:space="preserve">El plan de gestión de la configuración permite establecer un método consistente para identificar y controlar formalmente los ítems de configuración del proyecto. </w:t>
-      </w:r>
-    </w:p>
-    <w:p>
-      <w:pPr>
-        <w:pStyle w:val="Prrafodelista"/>
-        <w:spacing w:after="0"/>
-        <w:jc w:val="both"/>
-        <w:rPr>
-          <w:lang w:val="es-ES"/>
-        </w:rPr>
-      </w:pPr>
-    </w:p>
-    <w:p>
-      <w:pPr>
-        <w:pStyle w:val="Prrafodelista"/>
-        <w:spacing w:after="0"/>
-        <w:jc w:val="both"/>
-        <w:rPr>
-          <w:lang w:val="es-ES"/>
-        </w:rPr>
-      </w:pPr>
-      <w:r>
-        <w:rPr>
-          <w:lang w:val="es-ES"/>
-        </w:rPr>
-        <w:t xml:space="preserve">Los ítems de configuración del proyecto incluyen elementos de hardware y software, así como también información de gestión del proyecto como planes. </w:t>
-      </w:r>
-    </w:p>
-    <w:p>
-      <w:pPr>
-        <w:pStyle w:val="Prrafodelista"/>
-        <w:spacing w:after="0"/>
-        <w:jc w:val="both"/>
-        <w:rPr>
-          <w:lang w:val="es-ES"/>
-        </w:rPr>
-      </w:pPr>
-    </w:p>
-    <w:p>
-      <w:pPr>
-        <w:pStyle w:val="Prrafodelista"/>
-        <w:spacing w:after="0"/>
-        <w:jc w:val="both"/>
-        <w:rPr>
-          <w:lang w:val="es-ES"/>
-        </w:rPr>
-      </w:pPr>
-      <w:r>
-        <w:rPr>
-          <w:lang w:val="es-ES"/>
-        </w:rPr>
-        <w:t xml:space="preserve">La gestión de la configuración es una función integral de la provisión de proyectos TIC porque facilita la protección de los ítems de configuración y comunica los cambios que se han hecho sobre ellos. </w:t>
-      </w:r>
-    </w:p>
-    <w:p>
-      <w:pPr>
-        <w:pStyle w:val="Prrafodelista"/>
-        <w:spacing w:after="0"/>
-        <w:jc w:val="both"/>
-        <w:rPr>
-          <w:lang w:val="es-ES"/>
-        </w:rPr>
-      </w:pPr>
-    </w:p>
-    <w:p>
-      <w:pPr>
-        <w:pStyle w:val="Prrafodelista"/>
-        <w:spacing w:after="0"/>
-        <w:jc w:val="both"/>
-        <w:rPr>
-          <w:lang w:val="es-ES"/>
-        </w:rPr>
-      </w:pPr>
-      <w:r>
-        <w:rPr>
-          <w:lang w:val="es-ES"/>
-        </w:rPr>
-        <w:t xml:space="preserve">Una gestión de la configuración, planificada y ejecutada de manera efectiva, contribuye a la producción de productos TIC de alta calidad evitando el </w:t>
+        <w:t xml:space="preserve">El plan de gestión de la configuración debe ser desarrollado para cualquier proyecto clasificado </w:t>
+      </w:r>
+      <w:r>
+        <w:rPr>
+          <w:lang w:val="es-ES"/>
+        </w:rPr>
+        <w:t>mediano</w:t>
+      </w:r>
+      <w:r>
+        <w:rPr>
+          <w:lang w:val="es-ES"/>
+        </w:rPr>
+        <w:t xml:space="preserve"> y pequeño</w:t>
+      </w:r>
+      <w:r>
+        <w:rPr>
+          <w:lang w:val="es-ES"/>
+        </w:rPr>
+        <w:t>.</w:t>
+      </w:r>
+    </w:p>
+    <w:p>
+      <w:pPr>
+        <w:pStyle w:val="Prrafodelista"/>
+        <w:spacing w:after="0"/>
+        <w:ind w:left="1440"/>
+        <w:jc w:val="both"/>
+        <w:rPr>
+          <w:lang w:val="es-ES"/>
+        </w:rPr>
+      </w:pPr>
+    </w:p>
+    <w:p>
+      <w:pPr>
+        <w:pStyle w:val="Ttulo2"/>
+        <w:numPr>
+          <w:ilvl w:val="0"/>
+          <w:numId w:val="29"/>
+        </w:numPr>
+      </w:pPr>
+      <w:bookmarkStart w:id="4" w:name="_Toc366867445"/>
+      <w:r>
+        <w:t>Gobierno</w:t>
+      </w:r>
+      <w:bookmarkEnd w:id="4"/>
+    </w:p>
+    <w:p>
+      <w:pPr>
+        <w:pStyle w:val="Prrafodelista"/>
+        <w:spacing w:after="0"/>
+        <w:ind w:left="1440"/>
+        <w:jc w:val="both"/>
+      </w:pPr>
+    </w:p>
+    <w:p>
+      <w:pPr>
+        <w:pStyle w:val="Prrafodelista"/>
+        <w:spacing w:after="0"/>
+        <w:ind w:left="1440"/>
+        <w:jc w:val="both"/>
+        <w:rPr>
+          <w:lang w:val="es-ES"/>
+        </w:rPr>
+      </w:pPr>
+      <w:r>
+        <w:rPr>
+          <w:lang w:val="es-ES"/>
+        </w:rPr>
+        <w:t xml:space="preserve">El </w:t>
+      </w:r>
+      <w:r>
+        <w:rPr>
+          <w:lang w:val="es-ES"/>
+        </w:rPr>
+        <w:t>Líder</w:t>
+      </w:r>
+      <w:r>
+        <w:rPr>
+          <w:lang w:val="es-ES"/>
+        </w:rPr>
+        <w:t xml:space="preserve"> de proyecto es responsable de asegurar que el plan de gestión de la configuración sea desarrollado en conjunto con el plan de gestión del proyecto. </w:t>
+      </w:r>
+      <w:r>
+        <w:rPr>
+          <w:lang w:val="es-ES"/>
+        </w:rPr>
+        <w:t xml:space="preserve"> </w:t>
+      </w:r>
+      <w:r>
+        <w:rPr>
+          <w:lang w:val="es-ES"/>
+        </w:rPr>
+        <w:t xml:space="preserve">El </w:t>
       </w:r>
       <w:proofErr w:type="spellStart"/>
       <w:r>
         <w:rPr>
           <w:lang w:val="es-ES"/>
         </w:rPr>
-        <w:t>retrabajo</w:t>
+        <w:t>Lider</w:t>
       </w:r>
       <w:proofErr w:type="spellEnd"/>
       <w:r>
         <w:rPr>
           <w:lang w:val="es-ES"/>
         </w:rPr>
-        <w:t>. Esto aumenta el valor de los activos informáticos y ahorra costes, contribuyendo a la entrega de proyectos que satisfacen los costes, calendarios, calidad y requerimientos establecidos.</w:t>
-      </w:r>
-    </w:p>
-    <w:p>
-      <w:pPr>
-        <w:pStyle w:val="Prrafodelista"/>
-        <w:spacing w:after="0"/>
-        <w:jc w:val="both"/>
-        <w:rPr>
-          <w:lang w:val="es-ES"/>
-        </w:rPr>
-      </w:pPr>
-    </w:p>
-    <w:p>
-      <w:pPr>
-        <w:pStyle w:val="Prrafodelista"/>
+        <w:t xml:space="preserve"> de proyecto asegurará su integración en la planificación general.</w:t>
+      </w:r>
+    </w:p>
+    <w:p>
+      <w:pPr>
+        <w:pStyle w:val="Prrafodelista"/>
+        <w:spacing w:after="0"/>
+        <w:ind w:left="1440"/>
+        <w:jc w:val="both"/>
+        <w:rPr>
+          <w:lang w:val="es-ES"/>
+        </w:rPr>
+      </w:pPr>
+    </w:p>
+    <w:p>
+      <w:pPr>
+        <w:pStyle w:val="Ttulo2"/>
         <w:numPr>
-          <w:ilvl w:val="1"/>
-          <w:numId w:val="18"/>
+          <w:ilvl w:val="0"/>
+          <w:numId w:val="29"/>
         </w:numPr>
-        <w:spacing w:after="0"/>
-        <w:jc w:val="both"/>
-        <w:rPr>
-          <w:b/>
-        </w:rPr>
-      </w:pPr>
-      <w:r>
-        <w:rPr>
-          <w:b/>
-        </w:rPr>
-        <w:t>Propósito</w:t>
-      </w:r>
-    </w:p>
-    <w:p>
-      <w:pPr>
-        <w:pStyle w:val="Prrafodelista"/>
-        <w:spacing w:after="0"/>
-        <w:ind w:left="1440"/>
-        <w:jc w:val="both"/>
-      </w:pPr>
-    </w:p>
-    <w:p>
-      <w:pPr>
-        <w:pStyle w:val="Prrafodelista"/>
-        <w:spacing w:after="0"/>
-        <w:ind w:left="1440"/>
-        <w:jc w:val="both"/>
-      </w:pPr>
-      <w:r>
-        <w:t>El objetivo de este</w:t>
-      </w:r>
-      <w:r>
-        <w:t xml:space="preserve"> Plan </w:t>
-      </w:r>
-      <w:r>
-        <w:t xml:space="preserve">de </w:t>
-      </w:r>
-      <w:r>
-        <w:t>Gestión de la Configuración (CM)</w:t>
-      </w:r>
-      <w:r>
-        <w:t>,</w:t>
-      </w:r>
-      <w:r>
-        <w:t xml:space="preserve"> es proporcionar una visión general de la organización, actividades, tareas en general, y los objetivos de Gestión de la Configuración.</w:t>
-      </w:r>
-    </w:p>
-    <w:p>
-      <w:pPr>
-        <w:pStyle w:val="Prrafodelista"/>
-        <w:spacing w:after="0"/>
-        <w:ind w:left="1440"/>
-        <w:jc w:val="both"/>
-      </w:pPr>
-    </w:p>
-    <w:p>
-      <w:pPr>
-        <w:pStyle w:val="Prrafodelista"/>
-        <w:spacing w:after="0"/>
-        <w:ind w:left="1440"/>
-        <w:jc w:val="both"/>
-        <w:rPr>
-          <w:lang w:val="es-ES"/>
-        </w:rPr>
-      </w:pPr>
-      <w:r>
-        <w:rPr>
-          <w:lang w:val="es-ES"/>
-        </w:rPr>
-        <w:t xml:space="preserve">Un plan de gestión de la configuración sirve como una herramienta medular de planificación que describe los esfuerzos de planificación para implementar y ejecutar la gestión de la configuración a lo largo </w:t>
-      </w:r>
-      <w:r>
-        <w:rPr>
-          <w:lang w:val="es-ES"/>
-        </w:rPr>
-        <w:t>del ciclo de vida del proyecto.</w:t>
-      </w:r>
-      <w:r>
-        <w:rPr>
-          <w:lang w:val="es-ES"/>
-        </w:rPr>
-        <w:t xml:space="preserve"> </w:t>
-      </w:r>
-      <w:r>
-        <w:rPr>
-          <w:lang w:val="es-ES"/>
-        </w:rPr>
-        <w:t>Provee visibilidad y control del producto referente a su desempeño, funcionalidad y atributos físicos.</w:t>
-      </w:r>
-    </w:p>
-    <w:p>
-      <w:pPr>
-        <w:pStyle w:val="Prrafodelista"/>
-        <w:spacing w:after="0"/>
-        <w:ind w:left="1440"/>
-        <w:jc w:val="both"/>
-        <w:rPr>
-          <w:lang w:val="es-ES"/>
-        </w:rPr>
-      </w:pPr>
-    </w:p>
-    <w:p>
-      <w:pPr>
-        <w:pStyle w:val="Prrafodelista"/>
-        <w:numPr>
-          <w:ilvl w:val="1"/>
-          <w:numId w:val="18"/>
-        </w:numPr>
-        <w:spacing w:after="0"/>
-        <w:jc w:val="both"/>
-        <w:rPr>
-          <w:b/>
-        </w:rPr>
-      </w:pPr>
-      <w:r>
-        <w:rPr>
-          <w:b/>
-        </w:rPr>
-        <w:t>Aplicabilidad</w:t>
-      </w:r>
-    </w:p>
-    <w:p>
-      <w:pPr>
-        <w:pStyle w:val="Prrafodelista"/>
-        <w:spacing w:after="0"/>
-        <w:ind w:left="1440"/>
-        <w:jc w:val="both"/>
-      </w:pPr>
-    </w:p>
-    <w:p>
-      <w:pPr>
-        <w:pStyle w:val="Prrafodelista"/>
-        <w:spacing w:after="0"/>
-        <w:ind w:left="1440"/>
-        <w:jc w:val="both"/>
-        <w:rPr>
-          <w:lang w:val="es-ES"/>
-        </w:rPr>
-      </w:pPr>
-      <w:r>
-        <w:rPr>
-          <w:lang w:val="es-ES"/>
-        </w:rPr>
-        <w:t xml:space="preserve">El plan de gestión de la configuración debe ser desarrollado para cualquier proyecto clasificado </w:t>
-      </w:r>
-      <w:r>
-        <w:rPr>
-          <w:lang w:val="es-ES"/>
-        </w:rPr>
-        <w:t>mediano</w:t>
-      </w:r>
-      <w:r>
-        <w:rPr>
-          <w:lang w:val="es-ES"/>
-        </w:rPr>
-        <w:t xml:space="preserve"> y pequeño</w:t>
-      </w:r>
-      <w:r>
-        <w:rPr>
-          <w:lang w:val="es-ES"/>
-        </w:rPr>
-        <w:t>.</w:t>
-      </w:r>
-    </w:p>
-    <w:p>
-      <w:pPr>
-        <w:pStyle w:val="Prrafodelista"/>
-        <w:spacing w:after="0"/>
-        <w:ind w:left="1440"/>
-        <w:jc w:val="both"/>
-        <w:rPr>
-          <w:lang w:val="es-ES"/>
-        </w:rPr>
-      </w:pPr>
-    </w:p>
-    <w:p>
-      <w:pPr>
-        <w:pStyle w:val="Prrafodelista"/>
-        <w:numPr>
-          <w:ilvl w:val="1"/>
-          <w:numId w:val="18"/>
-        </w:numPr>
-        <w:spacing w:after="0"/>
-        <w:jc w:val="both"/>
-        <w:rPr>
-          <w:b/>
-        </w:rPr>
-      </w:pPr>
-      <w:r>
-        <w:rPr>
-          <w:b/>
-        </w:rPr>
-        <w:t>Gobierno</w:t>
-      </w:r>
-    </w:p>
-    <w:p>
-      <w:pPr>
-        <w:pStyle w:val="Prrafodelista"/>
-        <w:spacing w:after="0"/>
-        <w:ind w:left="1440"/>
-        <w:jc w:val="both"/>
-      </w:pPr>
-    </w:p>
-    <w:p>
-      <w:pPr>
-        <w:pStyle w:val="Prrafodelista"/>
-        <w:spacing w:after="0"/>
-        <w:ind w:left="1440"/>
-        <w:jc w:val="both"/>
-        <w:rPr>
-          <w:lang w:val="es-ES"/>
-        </w:rPr>
-      </w:pPr>
-      <w:r>
-        <w:rPr>
-          <w:lang w:val="es-ES"/>
-        </w:rPr>
-        <w:lastRenderedPageBreak/>
-        <w:t xml:space="preserve">El </w:t>
-      </w:r>
-      <w:r>
-        <w:rPr>
-          <w:lang w:val="es-ES"/>
-        </w:rPr>
-        <w:t>Líder</w:t>
-      </w:r>
-      <w:r>
-        <w:rPr>
-          <w:lang w:val="es-ES"/>
-        </w:rPr>
-        <w:t xml:space="preserve"> de proyecto es responsable de asegurar que el plan de gestión de la configuración sea desarrollado en conjunto con el plan de gestión del proyecto. </w:t>
-      </w:r>
-      <w:r>
-        <w:rPr>
-          <w:lang w:val="es-ES"/>
-        </w:rPr>
-        <w:t xml:space="preserve"> </w:t>
-      </w:r>
-      <w:r>
-        <w:rPr>
-          <w:lang w:val="es-ES"/>
-        </w:rPr>
-        <w:t xml:space="preserve">El </w:t>
-      </w:r>
-      <w:proofErr w:type="spellStart"/>
-      <w:r>
-        <w:rPr>
-          <w:lang w:val="es-ES"/>
-        </w:rPr>
-        <w:t>Lider</w:t>
-      </w:r>
-      <w:proofErr w:type="spellEnd"/>
-      <w:r>
-        <w:rPr>
-          <w:lang w:val="es-ES"/>
-        </w:rPr>
-        <w:t xml:space="preserve"> de proyecto asegurará su integración en la planificación general.</w:t>
-      </w:r>
-    </w:p>
-    <w:p>
-      <w:pPr>
-        <w:pStyle w:val="Prrafodelista"/>
-        <w:spacing w:after="0"/>
-        <w:ind w:left="1440"/>
-        <w:jc w:val="both"/>
-        <w:rPr>
-          <w:lang w:val="es-ES"/>
-        </w:rPr>
-      </w:pPr>
-    </w:p>
-    <w:p>
-      <w:pPr>
-        <w:pStyle w:val="Prrafodelista"/>
-        <w:numPr>
-          <w:ilvl w:val="1"/>
-          <w:numId w:val="18"/>
-        </w:numPr>
-        <w:spacing w:after="0"/>
-        <w:jc w:val="both"/>
-        <w:rPr>
-          <w:b/>
-          <w:lang w:val="es-ES"/>
-        </w:rPr>
-      </w:pPr>
-      <w:r>
-        <w:rPr>
-          <w:b/>
-          <w:lang w:val="es-ES"/>
-        </w:rPr>
+      </w:pPr>
+      <w:bookmarkStart w:id="5" w:name="_Toc366867446"/>
+      <w:r>
         <w:t>Alcance</w:t>
       </w:r>
+      <w:bookmarkEnd w:id="5"/>
     </w:p>
     <w:p>
       <w:pPr>
@@ -1442,6 +2224,7 @@
         <w:jc w:val="both"/>
       </w:pPr>
       <w:r>
+        <w:lastRenderedPageBreak/>
         <w:t>Los productos de trabajo que están todavía en desarrollo, a excepción de cambios en los requerimientos solicitados en nuevos proyectos</w:t>
       </w:r>
     </w:p>
@@ -1455,23 +2238,17 @@
     </w:p>
     <w:p>
       <w:pPr>
-        <w:pStyle w:val="Prrafodelista"/>
+        <w:pStyle w:val="Ttulo2"/>
         <w:numPr>
-          <w:ilvl w:val="1"/>
-          <w:numId w:val="18"/>
+          <w:ilvl w:val="0"/>
+          <w:numId w:val="29"/>
         </w:numPr>
-        <w:spacing w:after="0"/>
-        <w:jc w:val="both"/>
-        <w:rPr>
-          <w:b/>
-        </w:rPr>
-      </w:pPr>
-      <w:r>
-        <w:rPr>
-          <w:b/>
-        </w:rPr>
+      </w:pPr>
+      <w:bookmarkStart w:id="6" w:name="_Toc366867447"/>
+      <w:r>
         <w:t>Definiciones</w:t>
       </w:r>
+      <w:bookmarkEnd w:id="6"/>
     </w:p>
     <w:p>
       <w:pPr>
@@ -1611,56 +2388,41 @@
     </w:p>
     <w:p>
       <w:pPr>
-        <w:pStyle w:val="Prrafodelista"/>
+        <w:pStyle w:val="Ttulo1"/>
         <w:numPr>
           <w:ilvl w:val="0"/>
-          <w:numId w:val="18"/>
+          <w:numId w:val="28"/>
         </w:numPr>
-        <w:spacing w:after="0"/>
-        <w:jc w:val="both"/>
-        <w:rPr>
-          <w:b/>
-        </w:rPr>
-      </w:pPr>
-      <w:r>
-        <w:rPr>
-          <w:b/>
-        </w:rPr>
+      </w:pPr>
+      <w:bookmarkStart w:id="7" w:name="_Toc366867448"/>
+      <w:r>
         <w:t>Gestión</w:t>
       </w:r>
       <w:r>
-        <w:rPr>
-          <w:b/>
-        </w:rPr>
         <w:t xml:space="preserve"> de la SCM</w:t>
       </w:r>
-    </w:p>
-    <w:p>
-      <w:pPr>
-        <w:pStyle w:val="Prrafodelista"/>
-        <w:spacing w:after="0"/>
-        <w:jc w:val="both"/>
-      </w:pPr>
-    </w:p>
-    <w:p>
-      <w:pPr>
-        <w:pStyle w:val="Prrafodelista"/>
+      <w:bookmarkEnd w:id="7"/>
+    </w:p>
+    <w:p>
+      <w:pPr>
+        <w:pStyle w:val="Prrafodelista"/>
+        <w:spacing w:after="0"/>
+        <w:jc w:val="both"/>
+      </w:pPr>
+    </w:p>
+    <w:p>
+      <w:pPr>
+        <w:pStyle w:val="Ttulo2"/>
         <w:numPr>
-          <w:ilvl w:val="1"/>
-          <w:numId w:val="18"/>
+          <w:ilvl w:val="0"/>
+          <w:numId w:val="30"/>
         </w:numPr>
-        <w:spacing w:after="0"/>
-        <w:jc w:val="both"/>
-        <w:rPr>
-          <w:b/>
-        </w:rPr>
-      </w:pPr>
-      <w:r>
-        <w:rPr>
-          <w:b/>
-        </w:rPr>
+      </w:pPr>
+      <w:bookmarkStart w:id="8" w:name="_Toc366867449"/>
+      <w:r>
         <w:t>Organización</w:t>
       </w:r>
+      <w:bookmarkEnd w:id="8"/>
     </w:p>
     <w:p>
       <w:pPr>
@@ -1672,23 +2434,17 @@
     </w:p>
     <w:p>
       <w:pPr>
-        <w:pStyle w:val="Prrafodelista"/>
+        <w:pStyle w:val="Ttulo2"/>
         <w:numPr>
-          <w:ilvl w:val="1"/>
-          <w:numId w:val="18"/>
+          <w:ilvl w:val="0"/>
+          <w:numId w:val="30"/>
         </w:numPr>
-        <w:spacing w:after="0"/>
-        <w:jc w:val="both"/>
-        <w:rPr>
-          <w:b/>
-        </w:rPr>
-      </w:pPr>
-      <w:r>
-        <w:rPr>
-          <w:b/>
-        </w:rPr>
+      </w:pPr>
+      <w:bookmarkStart w:id="9" w:name="_Toc366867450"/>
+      <w:r>
         <w:t>Roles y responsabilidades</w:t>
       </w:r>
+      <w:bookmarkEnd w:id="9"/>
     </w:p>
     <w:p>
       <w:pPr>
@@ -1768,7 +2524,7 @@
           <w:insideH w:val="single" w:sz="4" w:space="0" w:color="auto"/>
           <w:insideV w:val="single" w:sz="4" w:space="0" w:color="auto"/>
         </w:tblBorders>
-        <w:tblLook w:val="01E0"/>
+        <w:tblLook w:val="01E0" w:firstRow="1" w:lastRow="1" w:firstColumn="1" w:lastColumn="1" w:noHBand="0" w:noVBand="0"/>
       </w:tblPr>
       <w:tblGrid>
         <w:gridCol w:w="2693"/>
@@ -2070,15 +2826,15 @@
                 <w:rFonts w:cs="Arial"/>
                 <w:lang w:val="es-ES"/>
               </w:rPr>
-              <w:t xml:space="preserve">Implementar las políticas definidas por el Jefe del </w:t>
-            </w:r>
-            <w:proofErr w:type="gramStart"/>
+              <w:t xml:space="preserve">Implementar las políticas definidas por el Jefe </w:t>
+            </w:r>
             <w:r>
               <w:rPr>
                 <w:rFonts w:cs="Arial"/>
                 <w:lang w:val="es-ES"/>
               </w:rPr>
-              <w:t xml:space="preserve">proyecto </w:t>
+              <w:lastRenderedPageBreak/>
+              <w:t xml:space="preserve">del proyecto </w:t>
             </w:r>
             <w:r>
               <w:rPr>
@@ -2087,7 +2843,6 @@
               </w:rPr>
               <w:t>.</w:t>
             </w:r>
-            <w:proofErr w:type="gramEnd"/>
           </w:p>
         </w:tc>
       </w:tr>
@@ -2110,6 +2865,7 @@
                 <w:rFonts w:cs="Arial"/>
                 <w:lang w:val="es-ES"/>
               </w:rPr>
+              <w:lastRenderedPageBreak/>
               <w:t xml:space="preserve">Administrador de </w:t>
             </w:r>
             <w:proofErr w:type="spellStart"/>
@@ -2245,15 +3001,7 @@
                 <w:rFonts w:cs="Arial"/>
                 <w:lang w:val="es-ES"/>
               </w:rPr>
-              <w:t xml:space="preserve">Sincronizar cuando sea necesario los cambios realizados por la fábrica con el punto de entrada al Sistema de Administración de </w:t>
-            </w:r>
-            <w:r>
-              <w:rPr>
-                <w:rFonts w:cs="Arial"/>
-                <w:lang w:val="es-ES"/>
-              </w:rPr>
-              <w:lastRenderedPageBreak/>
-              <w:t>Configuraciones.</w:t>
+              <w:t>Sincronizar cuando sea necesario los cambios realizados por la fábrica con el punto de entrada al Sistema de Administración de Configuraciones.</w:t>
             </w:r>
           </w:p>
         </w:tc>
@@ -2277,7 +3025,6 @@
                 <w:rFonts w:cs="Arial"/>
                 <w:lang w:val="es-ES"/>
               </w:rPr>
-              <w:lastRenderedPageBreak/>
               <w:t xml:space="preserve">Integrador del proyecto </w:t>
             </w:r>
           </w:p>
@@ -2389,29 +3136,20 @@
     </w:p>
     <w:p>
       <w:pPr>
-        <w:pStyle w:val="Prrafodelista"/>
+        <w:pStyle w:val="Ttulo2"/>
         <w:numPr>
-          <w:ilvl w:val="1"/>
-          <w:numId w:val="18"/>
+          <w:ilvl w:val="0"/>
+          <w:numId w:val="30"/>
         </w:numPr>
-        <w:spacing w:after="0"/>
-        <w:jc w:val="both"/>
-        <w:rPr>
-          <w:b/>
-        </w:rPr>
-      </w:pPr>
-      <w:r>
-        <w:rPr>
-          <w:b/>
-        </w:rPr>
+      </w:pPr>
+      <w:bookmarkStart w:id="10" w:name="_Toc366867451"/>
+      <w:r>
         <w:t>Políticas</w:t>
       </w:r>
       <w:r>
-        <w:rPr>
-          <w:b/>
-        </w:rPr>
         <w:t>, directrices y procedimientos</w:t>
       </w:r>
+      <w:bookmarkEnd w:id="10"/>
     </w:p>
     <w:p>
       <w:pPr>
@@ -2497,76 +3235,71 @@
     </w:p>
     <w:p>
       <w:pPr>
-        <w:pStyle w:val="Prrafodelista"/>
+        <w:pStyle w:val="Ttulo2"/>
         <w:numPr>
-          <w:ilvl w:val="1"/>
-          <w:numId w:val="18"/>
+          <w:ilvl w:val="0"/>
+          <w:numId w:val="30"/>
         </w:numPr>
+      </w:pPr>
+      <w:bookmarkStart w:id="11" w:name="_Toc366867452"/>
+      <w:r>
+        <w:t>Herramientas, entorno e infraestructura</w:t>
+      </w:r>
+      <w:bookmarkEnd w:id="11"/>
+    </w:p>
+    <w:p>
+      <w:pPr>
+        <w:pStyle w:val="Prrafodelista"/>
         <w:spacing w:after="0"/>
         <w:jc w:val="both"/>
         <w:rPr>
           <w:b/>
         </w:rPr>
       </w:pPr>
-      <w:r>
+    </w:p>
+    <w:p>
+      <w:pPr>
+        <w:pStyle w:val="Prrafodelista"/>
+        <w:spacing w:after="0"/>
+        <w:ind w:left="1416"/>
+        <w:jc w:val="both"/>
+      </w:pPr>
+      <w:r>
+        <w:t xml:space="preserve">Como herramienta se utilizara el sistema de control de versiones Git, para el entorno de desarrollo se utilizara </w:t>
+      </w:r>
+      <w:proofErr w:type="spellStart"/>
+      <w:r>
+        <w:t>Github</w:t>
+      </w:r>
+      <w:proofErr w:type="spellEnd"/>
+      <w:r>
+        <w:t>.</w:t>
+      </w:r>
+    </w:p>
+    <w:p>
+      <w:pPr>
+        <w:pStyle w:val="Prrafodelista"/>
+        <w:spacing w:after="0"/>
+        <w:ind w:left="1416"/>
+        <w:jc w:val="both"/>
+      </w:pPr>
+    </w:p>
+    <w:p>
+      <w:pPr>
+        <w:spacing w:after="0"/>
+        <w:ind w:left="1418"/>
+        <w:jc w:val="both"/>
         <w:rPr>
           <w:b/>
-        </w:rPr>
-        <w:t>Herramientas, entorno e infraestructura</w:t>
-      </w:r>
-    </w:p>
-    <w:p>
-      <w:pPr>
-        <w:pStyle w:val="Prrafodelista"/>
-        <w:spacing w:after="0"/>
-        <w:jc w:val="both"/>
+          <w:lang w:val="es-ES"/>
+        </w:rPr>
+      </w:pPr>
+      <w:r>
         <w:rPr>
           <w:b/>
-        </w:rPr>
-      </w:pPr>
-    </w:p>
-    <w:p>
-      <w:pPr>
-        <w:pStyle w:val="Prrafodelista"/>
-        <w:spacing w:after="0"/>
-        <w:ind w:left="1416"/>
-        <w:jc w:val="both"/>
-      </w:pPr>
-      <w:r>
-        <w:t xml:space="preserve">Como herramienta se utilizara el sistema de control de versiones Git, para el entorno de desarrollo se utilizara </w:t>
-      </w:r>
-      <w:proofErr w:type="spellStart"/>
-      <w:r>
-        <w:t>Github</w:t>
-      </w:r>
-      <w:proofErr w:type="spellEnd"/>
-      <w:r>
-        <w:t>.</w:t>
-      </w:r>
-    </w:p>
-    <w:p>
-      <w:pPr>
-        <w:pStyle w:val="Prrafodelista"/>
-        <w:spacing w:after="0"/>
-        <w:ind w:left="1416"/>
-        <w:jc w:val="both"/>
-      </w:pPr>
-    </w:p>
-    <w:p>
-      <w:pPr>
-        <w:spacing w:after="0"/>
-        <w:ind w:left="1418"/>
-        <w:jc w:val="both"/>
-        <w:rPr>
-          <w:b/>
-          <w:lang w:val="es-ES"/>
-        </w:rPr>
-      </w:pPr>
-      <w:r>
-        <w:rPr>
-          <w:b/>
-          <w:lang w:val="es-ES"/>
-        </w:rPr>
+          <w:lang w:val="es-ES"/>
+        </w:rPr>
+        <w:lastRenderedPageBreak/>
         <w:t>Herramientas:</w:t>
       </w:r>
       <w:r>
@@ -2669,7 +3402,6 @@
         <w:rPr>
           <w:lang w:val="es-ES"/>
         </w:rPr>
-        <w:lastRenderedPageBreak/>
         <w:t>Gestión distribuida. Git le da a cada programador una copia local del historial del desarrollo entero, y los cambios se propagan entre los repositorios locales. Los cambios se importan como ramas adicionales y pueden ser fusionados en la misma manera que se hace con la rama local.</w:t>
       </w:r>
     </w:p>
@@ -2885,6 +3617,7 @@
           <w:b/>
           <w:lang w:val="es-ES"/>
         </w:rPr>
+        <w:lastRenderedPageBreak/>
         <w:t>Entorno:</w:t>
       </w:r>
       <w:r>
@@ -2912,20 +3645,34 @@
         <w:rPr>
           <w:lang w:val="es-ES"/>
         </w:rPr>
-        <w:t xml:space="preserve">para alojar proyectos utilizando el sistema de control de versiones Git. Utiliza el framework </w:t>
+        <w:t xml:space="preserve">para alojar proyectos utilizando el sistema de control de versiones Git. Utiliza el </w:t>
       </w:r>
       <w:proofErr w:type="spellStart"/>
       <w:r>
         <w:rPr>
           <w:lang w:val="es-ES"/>
         </w:rPr>
-        <w:t>Ruby</w:t>
+        <w:t>framework</w:t>
       </w:r>
       <w:proofErr w:type="spellEnd"/>
       <w:r>
         <w:rPr>
           <w:lang w:val="es-ES"/>
         </w:rPr>
+        <w:t xml:space="preserve"> Ruby </w:t>
+      </w:r>
+      <w:proofErr w:type="spellStart"/>
+      <w:r>
+        <w:rPr>
+          <w:lang w:val="es-ES"/>
+        </w:rPr>
+        <w:t>on</w:t>
+      </w:r>
+      <w:proofErr w:type="spellEnd"/>
+      <w:r>
+        <w:rPr>
+          <w:lang w:val="es-ES"/>
+        </w:rPr>
         <w:t xml:space="preserve"> </w:t>
       </w:r>
       <w:proofErr w:type="spellStart"/>
@@ -2933,37 +3680,23 @@
         <w:rPr>
           <w:lang w:val="es-ES"/>
         </w:rPr>
-        <w:t>on</w:t>
+        <w:t>Rails</w:t>
       </w:r>
       <w:proofErr w:type="spellEnd"/>
       <w:r>
         <w:rPr>
           <w:lang w:val="es-ES"/>
         </w:rPr>
-        <w:t xml:space="preserve"> </w:t>
+        <w:t xml:space="preserve"> por </w:t>
       </w:r>
       <w:proofErr w:type="spellStart"/>
       <w:r>
         <w:rPr>
           <w:lang w:val="es-ES"/>
         </w:rPr>
-        <w:t>Rails</w:t>
+        <w:t>GitHub</w:t>
       </w:r>
       <w:proofErr w:type="spellEnd"/>
-      <w:r>
-        <w:rPr>
-          <w:lang w:val="es-ES"/>
-        </w:rPr>
-        <w:t xml:space="preserve"> por </w:t>
-      </w:r>
-      <w:proofErr w:type="spellStart"/>
-      <w:r>
-        <w:rPr>
-          <w:lang w:val="es-ES"/>
-        </w:rPr>
-        <w:t>GitHub</w:t>
-      </w:r>
-      <w:proofErr w:type="spellEnd"/>
     </w:p>
     <w:p>
       <w:pPr>
@@ -2988,15 +3721,7 @@
         <w:rPr>
           <w:lang w:val="es-ES"/>
         </w:rPr>
-        <w:t>Entre sus principales características se puede mencionar</w:t>
-      </w:r>
-      <w:bookmarkStart w:id="0" w:name="_GoBack"/>
-      <w:bookmarkEnd w:id="0"/>
-      <w:r>
-        <w:rPr>
-          <w:lang w:val="es-ES"/>
-        </w:rPr>
-        <w:t>:</w:t>
+        <w:t>Entre sus principales características se puede mencionar:</w:t>
       </w:r>
     </w:p>
     <w:p>
@@ -3136,9 +3861,8 @@
       <w:r>
         <w:rPr>
           <w:noProof/>
-          <w:lang w:eastAsia="es-PE"/>
-        </w:rPr>
-        <w:lastRenderedPageBreak/>
+          <w:lang w:val="es-ES" w:eastAsia="es-ES"/>
+        </w:rPr>
         <w:drawing>
           <wp:inline distT="0" distB="0" distL="0" distR="0">
             <wp:extent cx="5178056" cy="3902149"/>
@@ -3157,10 +3881,10 @@
                     </pic:cNvPicPr>
                   </pic:nvPicPr>
                   <pic:blipFill>
-                    <a:blip r:embed="rId6" cstate="print">
+                    <a:blip r:embed="rId9" cstate="print">
                       <a:extLst>
                         <a:ext uri="{28A0092B-C50C-407E-A947-70E740481C1C}">
-                          <a14:useLocalDpi xmlns:a14="http://schemas.microsoft.com/office/drawing/2010/main" xmlns:wps="http://schemas.microsoft.com/office/word/2010/wordprocessingShape" xmlns:wpi="http://schemas.microsoft.com/office/word/2010/wordprocessingInk" xmlns:wpg="http://schemas.microsoft.com/office/word/2010/wordprocessingGroup" xmlns:w14="http://schemas.microsoft.com/office/word/2010/wordml" xmlns:w="http://schemas.openxmlformats.org/wordprocessingml/2006/main" xmlns:w10="urn:schemas-microsoft-com:office:word" xmlns:wp14="http://schemas.microsoft.com/office/word/2010/wordprocessingDrawing" xmlns:v="urn:schemas-microsoft-com:vml" xmlns:o="urn:schemas-microsoft-com:office:office" xmlns:mc="http://schemas.openxmlformats.org/markup-compatibility/2006" xmlns:wpc="http://schemas.microsoft.com/office/word/2010/wordprocessingCanvas" xmlns="" val="0"/>
+                          <a14:useLocalDpi xmlns:a14="http://schemas.microsoft.com/office/drawing/2010/main" val="0"/>
                         </a:ext>
                       </a:extLst>
                     </a:blip>
@@ -3212,6 +3936,7 @@
       </w:r>
     </w:p>
     <w:sectPr>
+      <w:footerReference w:type="default" r:id="rId10"/>
       <w:pgSz w:w="12240" w:h="15840"/>
       <w:pgMar w:top="1417" w:right="1701" w:bottom="1417" w:left="1701" w:header="708" w:footer="708" w:gutter="0"/>
       <w:cols w:space="708"/>
@@ -3221,8 +3946,104 @@
 </w:document>
 </file>
 
+<file path=word/endnotes.xml><?xml version="1.0" encoding="utf-8"?>
+<w:endnotes xmlns:wpc="http://schemas.microsoft.com/office/word/2010/wordprocessingCanvas" xmlns:mc="http://schemas.openxmlformats.org/markup-compatibility/2006" xmlns:o="urn:schemas-microsoft-com:office:office" xmlns:r="http://schemas.openxmlformats.org/officeDocument/2006/relationships" xmlns:m="http://schemas.openxmlformats.org/officeDocument/2006/math" xmlns:v="urn:schemas-microsoft-com:vml" xmlns:wp14="http://schemas.microsoft.com/office/word/2010/wordprocessingDrawing" xmlns:wp="http://schemas.openxmlformats.org/drawingml/2006/wordprocessingDrawing" xmlns:w10="urn:schemas-microsoft-com:office:word" xmlns:w="http://schemas.openxmlformats.org/wordprocessingml/2006/main" xmlns:w14="http://schemas.microsoft.com/office/word/2010/wordml" xmlns:wpg="http://schemas.microsoft.com/office/word/2010/wordprocessingGroup" xmlns:wpi="http://schemas.microsoft.com/office/word/2010/wordprocessingInk" xmlns:wne="http://schemas.microsoft.com/office/word/2006/wordml" xmlns:wps="http://schemas.microsoft.com/office/word/2010/wordprocessingShape" mc:Ignorable="w14 wp14">
+  <w:endnote w:type="separator" w:id="-1">
+    <w:p>
+      <w:pPr>
+        <w:spacing w:after="0" w:line="240" w:lineRule="auto"/>
+      </w:pPr>
+      <w:r>
+        <w:separator/>
+      </w:r>
+    </w:p>
+  </w:endnote>
+  <w:endnote w:type="continuationSeparator" w:id="0">
+    <w:p>
+      <w:pPr>
+        <w:spacing w:after="0" w:line="240" w:lineRule="auto"/>
+      </w:pPr>
+      <w:r>
+        <w:continuationSeparator/>
+      </w:r>
+    </w:p>
+  </w:endnote>
+</w:endnotes>
+</file>
+
+<file path=word/footer1.xml><?xml version="1.0" encoding="utf-8"?>
+<w:ftr xmlns:wpc="http://schemas.microsoft.com/office/word/2010/wordprocessingCanvas" xmlns:mc="http://schemas.openxmlformats.org/markup-compatibility/2006" xmlns:o="urn:schemas-microsoft-com:office:office" xmlns:r="http://schemas.openxmlformats.org/officeDocument/2006/relationships" xmlns:m="http://schemas.openxmlformats.org/officeDocument/2006/math" xmlns:v="urn:schemas-microsoft-com:vml" xmlns:wp14="http://schemas.microsoft.com/office/word/2010/wordprocessingDrawing" xmlns:wp="http://schemas.openxmlformats.org/drawingml/2006/wordprocessingDrawing" xmlns:w10="urn:schemas-microsoft-com:office:word" xmlns:w="http://schemas.openxmlformats.org/wordprocessingml/2006/main" xmlns:w14="http://schemas.microsoft.com/office/word/2010/wordml" xmlns:wpg="http://schemas.microsoft.com/office/word/2010/wordprocessingGroup" xmlns:wpi="http://schemas.microsoft.com/office/word/2010/wordprocessingInk" xmlns:wne="http://schemas.microsoft.com/office/word/2006/wordml" xmlns:wps="http://schemas.microsoft.com/office/word/2010/wordprocessingShape" mc:Ignorable="w14 wp14">
+  <w:sdt>
+    <w:sdtPr>
+      <w:id w:val="149030170"/>
+      <w:docPartObj>
+        <w:docPartGallery w:val="Page Numbers (Bottom of Page)"/>
+        <w:docPartUnique/>
+      </w:docPartObj>
+    </w:sdtPr>
+    <w:sdtContent>
+      <w:p>
+        <w:pPr>
+          <w:pStyle w:val="Piedepgina"/>
+          <w:jc w:val="right"/>
+        </w:pPr>
+        <w:r>
+          <w:fldChar w:fldCharType="begin"/>
+        </w:r>
+        <w:r>
+          <w:instrText>PAGE   \* MERGEFORMAT</w:instrText>
+        </w:r>
+        <w:r>
+          <w:fldChar w:fldCharType="separate"/>
+        </w:r>
+        <w:r>
+          <w:rPr>
+            <w:noProof/>
+            <w:lang w:val="es-ES"/>
+          </w:rPr>
+          <w:t>1</w:t>
+        </w:r>
+        <w:r>
+          <w:fldChar w:fldCharType="end"/>
+        </w:r>
+      </w:p>
+    </w:sdtContent>
+  </w:sdt>
+  <w:p>
+    <w:pPr>
+      <w:pStyle w:val="Piedepgina"/>
+    </w:pPr>
+  </w:p>
+</w:ftr>
+</file>
+
+<file path=word/footnotes.xml><?xml version="1.0" encoding="utf-8"?>
+<w:footnotes xmlns:wpc="http://schemas.microsoft.com/office/word/2010/wordprocessingCanvas" xmlns:mc="http://schemas.openxmlformats.org/markup-compatibility/2006" xmlns:o="urn:schemas-microsoft-com:office:office" xmlns:r="http://schemas.openxmlformats.org/officeDocument/2006/relationships" xmlns:m="http://schemas.openxmlformats.org/officeDocument/2006/math" xmlns:v="urn:schemas-microsoft-com:vml" xmlns:wp14="http://schemas.microsoft.com/office/word/2010/wordprocessingDrawing" xmlns:wp="http://schemas.openxmlformats.org/drawingml/2006/wordprocessingDrawing" xmlns:w10="urn:schemas-microsoft-com:office:word" xmlns:w="http://schemas.openxmlformats.org/wordprocessingml/2006/main" xmlns:w14="http://schemas.microsoft.com/office/word/2010/wordml" xmlns:wpg="http://schemas.microsoft.com/office/word/2010/wordprocessingGroup" xmlns:wpi="http://schemas.microsoft.com/office/word/2010/wordprocessingInk" xmlns:wne="http://schemas.microsoft.com/office/word/2006/wordml" xmlns:wps="http://schemas.microsoft.com/office/word/2010/wordprocessingShape" mc:Ignorable="w14 wp14">
+  <w:footnote w:type="separator" w:id="-1">
+    <w:p>
+      <w:pPr>
+        <w:spacing w:after="0" w:line="240" w:lineRule="auto"/>
+      </w:pPr>
+      <w:r>
+        <w:separator/>
+      </w:r>
+    </w:p>
+  </w:footnote>
+  <w:footnote w:type="continuationSeparator" w:id="0">
+    <w:p>
+      <w:pPr>
+        <w:spacing w:after="0" w:line="240" w:lineRule="auto"/>
+      </w:pPr>
+      <w:r>
+        <w:continuationSeparator/>
+      </w:r>
+    </w:p>
+  </w:footnote>
+</w:footnotes>
+</file>
+
 <file path=word/numbering.xml><?xml version="1.0" encoding="utf-8"?>
-<w:numbering xmlns:ve="http://schemas.openxmlformats.org/markup-compatibility/2006" xmlns:o="urn:schemas-microsoft-com:office:office" xmlns:r="http://schemas.openxmlformats.org/officeDocument/2006/relationships" xmlns:m="http://schemas.openxmlformats.org/officeDocument/2006/math" xmlns:v="urn:schemas-microsoft-com:vml" xmlns:wp="http://schemas.openxmlformats.org/drawingml/2006/wordprocessingDrawing" xmlns:w10="urn:schemas-microsoft-com:office:word" xmlns:w="http://schemas.openxmlformats.org/wordprocessingml/2006/main" xmlns:wne="http://schemas.microsoft.com/office/word/2006/wordml">
+<w:numbering xmlns:wpc="http://schemas.microsoft.com/office/word/2010/wordprocessingCanvas" xmlns:mc="http://schemas.openxmlformats.org/markup-compatibility/2006" xmlns:o="urn:schemas-microsoft-com:office:office" xmlns:r="http://schemas.openxmlformats.org/officeDocument/2006/relationships" xmlns:m="http://schemas.openxmlformats.org/officeDocument/2006/math" xmlns:v="urn:schemas-microsoft-com:vml" xmlns:wp14="http://schemas.microsoft.com/office/word/2010/wordprocessingDrawing" xmlns:wp="http://schemas.openxmlformats.org/drawingml/2006/wordprocessingDrawing" xmlns:w10="urn:schemas-microsoft-com:office:word" xmlns:w="http://schemas.openxmlformats.org/wordprocessingml/2006/main" xmlns:w14="http://schemas.microsoft.com/office/word/2010/wordml" xmlns:wpg="http://schemas.microsoft.com/office/word/2010/wordprocessingGroup" xmlns:wpi="http://schemas.microsoft.com/office/word/2010/wordprocessingInk" xmlns:wne="http://schemas.microsoft.com/office/word/2006/wordml" xmlns:wps="http://schemas.microsoft.com/office/word/2010/wordprocessingShape" mc:Ignorable="w14 wp14">
   <w:abstractNum w:abstractNumId="0">
     <w:nsid w:val="0A504729"/>
     <w:multiLevelType w:val="hybridMultilevel"/>
@@ -3233,7 +4054,7 @@
       <w:lvlText w:val="%1)"/>
       <w:lvlJc w:val="left"/>
       <w:pPr>
-        <w:ind w:left="720" w:hanging="360"/>
+        <w:ind w:left="1710" w:hanging="360"/>
       </w:pPr>
     </w:lvl>
     <w:lvl w:ilvl="1" w:tplc="280A0019" w:tentative="1">
@@ -3242,7 +4063,7 @@
       <w:lvlText w:val="%2."/>
       <w:lvlJc w:val="left"/>
       <w:pPr>
-        <w:ind w:left="1440" w:hanging="360"/>
+        <w:ind w:left="2430" w:hanging="360"/>
       </w:pPr>
     </w:lvl>
     <w:lvl w:ilvl="2" w:tplc="280A001B" w:tentative="1">
@@ -3251,7 +4072,7 @@
       <w:lvlText w:val="%3."/>
       <w:lvlJc w:val="right"/>
       <w:pPr>
-        <w:ind w:left="2160" w:hanging="180"/>
+        <w:ind w:left="3150" w:hanging="180"/>
       </w:pPr>
     </w:lvl>
     <w:lvl w:ilvl="3" w:tplc="280A000F" w:tentative="1">
@@ -3260,7 +4081,7 @@
       <w:lvlText w:val="%4."/>
       <w:lvlJc w:val="left"/>
       <w:pPr>
-        <w:ind w:left="2880" w:hanging="360"/>
+        <w:ind w:left="3870" w:hanging="360"/>
       </w:pPr>
     </w:lvl>
     <w:lvl w:ilvl="4" w:tplc="280A0019" w:tentative="1">
@@ -3269,7 +4090,7 @@
       <w:lvlText w:val="%5."/>
       <w:lvlJc w:val="left"/>
       <w:pPr>
-        <w:ind w:left="3600" w:hanging="360"/>
+        <w:ind w:left="4590" w:hanging="360"/>
       </w:pPr>
     </w:lvl>
     <w:lvl w:ilvl="5" w:tplc="280A001B" w:tentative="1">
@@ -3278,7 +4099,7 @@
       <w:lvlText w:val="%6."/>
       <w:lvlJc w:val="right"/>
       <w:pPr>
-        <w:ind w:left="4320" w:hanging="180"/>
+        <w:ind w:left="5310" w:hanging="180"/>
       </w:pPr>
     </w:lvl>
     <w:lvl w:ilvl="6" w:tplc="280A000F" w:tentative="1">
@@ -3287,7 +4108,7 @@
       <w:lvlText w:val="%7."/>
       <w:lvlJc w:val="left"/>
       <w:pPr>
-        <w:ind w:left="5040" w:hanging="360"/>
+        <w:ind w:left="6030" w:hanging="360"/>
       </w:pPr>
     </w:lvl>
     <w:lvl w:ilvl="7" w:tplc="280A0019" w:tentative="1">
@@ -3296,7 +4117,7 @@
       <w:lvlText w:val="%8."/>
       <w:lvlJc w:val="left"/>
       <w:pPr>
-        <w:ind w:left="5760" w:hanging="360"/>
+        <w:ind w:left="6750" w:hanging="360"/>
       </w:pPr>
     </w:lvl>
     <w:lvl w:ilvl="8" w:tplc="280A001B" w:tentative="1">
@@ -3305,7 +4126,7 @@
       <w:lvlText w:val="%9."/>
       <w:lvlJc w:val="right"/>
       <w:pPr>
-        <w:ind w:left="6480" w:hanging="180"/>
+        <w:ind w:left="7470" w:hanging="180"/>
       </w:pPr>
     </w:lvl>
   </w:abstractNum>
@@ -4141,6 +4962,178 @@
     </w:lvl>
   </w:abstractNum>
   <w:abstractNum w:abstractNumId="9">
+    <w:nsid w:val="1FED7853"/>
+    <w:multiLevelType w:val="hybridMultilevel"/>
+    <w:tmpl w:val="CF14E042"/>
+    <w:lvl w:ilvl="0" w:tplc="0C0A000F">
+      <w:start w:val="1"/>
+      <w:numFmt w:val="decimal"/>
+      <w:lvlText w:val="%1."/>
+      <w:lvlJc w:val="left"/>
+      <w:pPr>
+        <w:ind w:left="720" w:hanging="360"/>
+      </w:pPr>
+    </w:lvl>
+    <w:lvl w:ilvl="1" w:tplc="0C0A0019" w:tentative="1">
+      <w:start w:val="1"/>
+      <w:numFmt w:val="lowerLetter"/>
+      <w:lvlText w:val="%2."/>
+      <w:lvlJc w:val="left"/>
+      <w:pPr>
+        <w:ind w:left="1440" w:hanging="360"/>
+      </w:pPr>
+    </w:lvl>
+    <w:lvl w:ilvl="2" w:tplc="0C0A001B" w:tentative="1">
+      <w:start w:val="1"/>
+      <w:numFmt w:val="lowerRoman"/>
+      <w:lvlText w:val="%3."/>
+      <w:lvlJc w:val="right"/>
+      <w:pPr>
+        <w:ind w:left="2160" w:hanging="180"/>
+      </w:pPr>
+    </w:lvl>
+    <w:lvl w:ilvl="3" w:tplc="0C0A000F" w:tentative="1">
+      <w:start w:val="1"/>
+      <w:numFmt w:val="decimal"/>
+      <w:lvlText w:val="%4."/>
+      <w:lvlJc w:val="left"/>
+      <w:pPr>
+        <w:ind w:left="2880" w:hanging="360"/>
+      </w:pPr>
+    </w:lvl>
+    <w:lvl w:ilvl="4" w:tplc="0C0A0019" w:tentative="1">
+      <w:start w:val="1"/>
+      <w:numFmt w:val="lowerLetter"/>
+      <w:lvlText w:val="%5."/>
+      <w:lvlJc w:val="left"/>
+      <w:pPr>
+        <w:ind w:left="3600" w:hanging="360"/>
+      </w:pPr>
+    </w:lvl>
+    <w:lvl w:ilvl="5" w:tplc="0C0A001B" w:tentative="1">
+      <w:start w:val="1"/>
+      <w:numFmt w:val="lowerRoman"/>
+      <w:lvlText w:val="%6."/>
+      <w:lvlJc w:val="right"/>
+      <w:pPr>
+        <w:ind w:left="4320" w:hanging="180"/>
+      </w:pPr>
+    </w:lvl>
+    <w:lvl w:ilvl="6" w:tplc="0C0A000F" w:tentative="1">
+      <w:start w:val="1"/>
+      <w:numFmt w:val="decimal"/>
+      <w:lvlText w:val="%7."/>
+      <w:lvlJc w:val="left"/>
+      <w:pPr>
+        <w:ind w:left="5040" w:hanging="360"/>
+      </w:pPr>
+    </w:lvl>
+    <w:lvl w:ilvl="7" w:tplc="0C0A0019" w:tentative="1">
+      <w:start w:val="1"/>
+      <w:numFmt w:val="lowerLetter"/>
+      <w:lvlText w:val="%8."/>
+      <w:lvlJc w:val="left"/>
+      <w:pPr>
+        <w:ind w:left="5760" w:hanging="360"/>
+      </w:pPr>
+    </w:lvl>
+    <w:lvl w:ilvl="8" w:tplc="0C0A001B" w:tentative="1">
+      <w:start w:val="1"/>
+      <w:numFmt w:val="lowerRoman"/>
+      <w:lvlText w:val="%9."/>
+      <w:lvlJc w:val="right"/>
+      <w:pPr>
+        <w:ind w:left="6480" w:hanging="180"/>
+      </w:pPr>
+    </w:lvl>
+  </w:abstractNum>
+  <w:abstractNum w:abstractNumId="10">
+    <w:nsid w:val="215B5E60"/>
+    <w:multiLevelType w:val="hybridMultilevel"/>
+    <w:tmpl w:val="E1E4AC06"/>
+    <w:lvl w:ilvl="0" w:tplc="0C0A000F">
+      <w:start w:val="1"/>
+      <w:numFmt w:val="decimal"/>
+      <w:lvlText w:val="%1."/>
+      <w:lvlJc w:val="left"/>
+      <w:pPr>
+        <w:ind w:left="720" w:hanging="360"/>
+      </w:pPr>
+    </w:lvl>
+    <w:lvl w:ilvl="1" w:tplc="0C0A0019" w:tentative="1">
+      <w:start w:val="1"/>
+      <w:numFmt w:val="lowerLetter"/>
+      <w:lvlText w:val="%2."/>
+      <w:lvlJc w:val="left"/>
+      <w:pPr>
+        <w:ind w:left="1440" w:hanging="360"/>
+      </w:pPr>
+    </w:lvl>
+    <w:lvl w:ilvl="2" w:tplc="0C0A001B" w:tentative="1">
+      <w:start w:val="1"/>
+      <w:numFmt w:val="lowerRoman"/>
+      <w:lvlText w:val="%3."/>
+      <w:lvlJc w:val="right"/>
+      <w:pPr>
+        <w:ind w:left="2160" w:hanging="180"/>
+      </w:pPr>
+    </w:lvl>
+    <w:lvl w:ilvl="3" w:tplc="0C0A000F" w:tentative="1">
+      <w:start w:val="1"/>
+      <w:numFmt w:val="decimal"/>
+      <w:lvlText w:val="%4."/>
+      <w:lvlJc w:val="left"/>
+      <w:pPr>
+        <w:ind w:left="2880" w:hanging="360"/>
+      </w:pPr>
+    </w:lvl>
+    <w:lvl w:ilvl="4" w:tplc="0C0A0019" w:tentative="1">
+      <w:start w:val="1"/>
+      <w:numFmt w:val="lowerLetter"/>
+      <w:lvlText w:val="%5."/>
+      <w:lvlJc w:val="left"/>
+      <w:pPr>
+        <w:ind w:left="3600" w:hanging="360"/>
+      </w:pPr>
+    </w:lvl>
+    <w:lvl w:ilvl="5" w:tplc="0C0A001B" w:tentative="1">
+      <w:start w:val="1"/>
+      <w:numFmt w:val="lowerRoman"/>
+      <w:lvlText w:val="%6."/>
+      <w:lvlJc w:val="right"/>
+      <w:pPr>
+        <w:ind w:left="4320" w:hanging="180"/>
+      </w:pPr>
+    </w:lvl>
+    <w:lvl w:ilvl="6" w:tplc="0C0A000F" w:tentative="1">
+      <w:start w:val="1"/>
+      <w:numFmt w:val="decimal"/>
+      <w:lvlText w:val="%7."/>
+      <w:lvlJc w:val="left"/>
+      <w:pPr>
+        <w:ind w:left="5040" w:hanging="360"/>
+      </w:pPr>
+    </w:lvl>
+    <w:lvl w:ilvl="7" w:tplc="0C0A0019" w:tentative="1">
+      <w:start w:val="1"/>
+      <w:numFmt w:val="lowerLetter"/>
+      <w:lvlText w:val="%8."/>
+      <w:lvlJc w:val="left"/>
+      <w:pPr>
+        <w:ind w:left="5760" w:hanging="360"/>
+      </w:pPr>
+    </w:lvl>
+    <w:lvl w:ilvl="8" w:tplc="0C0A001B" w:tentative="1">
+      <w:start w:val="1"/>
+      <w:numFmt w:val="lowerRoman"/>
+      <w:lvlText w:val="%9."/>
+      <w:lvlJc w:val="right"/>
+      <w:pPr>
+        <w:ind w:left="6480" w:hanging="180"/>
+      </w:pPr>
+    </w:lvl>
+  </w:abstractNum>
+  <w:abstractNum w:abstractNumId="11">
     <w:nsid w:val="21E20597"/>
     <w:multiLevelType w:val="hybridMultilevel"/>
     <w:tmpl w:val="6218CDF0"/>
@@ -4226,7 +5219,7 @@
       </w:pPr>
     </w:lvl>
   </w:abstractNum>
-  <w:abstractNum w:abstractNumId="10">
+  <w:abstractNum w:abstractNumId="12">
     <w:nsid w:val="22611A09"/>
     <w:multiLevelType w:val="hybridMultilevel"/>
     <w:tmpl w:val="AD1A3C8A"/>
@@ -4312,7 +5305,7 @@
       </w:pPr>
     </w:lvl>
   </w:abstractNum>
-  <w:abstractNum w:abstractNumId="11">
+  <w:abstractNum w:abstractNumId="13">
     <w:nsid w:val="24ED6073"/>
     <w:multiLevelType w:val="multilevel"/>
     <w:tmpl w:val="DF601D64"/>
@@ -4432,7 +5425,7 @@
       </w:rPr>
     </w:lvl>
   </w:abstractNum>
-  <w:abstractNum w:abstractNumId="12">
+  <w:abstractNum w:abstractNumId="14">
     <w:nsid w:val="2F267632"/>
     <w:multiLevelType w:val="hybridMultilevel"/>
     <w:tmpl w:val="456811BE"/>
@@ -4545,7 +5538,7 @@
       </w:rPr>
     </w:lvl>
   </w:abstractNum>
-  <w:abstractNum w:abstractNumId="13">
+  <w:abstractNum w:abstractNumId="15">
     <w:nsid w:val="4511637C"/>
     <w:multiLevelType w:val="hybridMultilevel"/>
     <w:tmpl w:val="9FDAE5CA"/>
@@ -4658,7 +5651,7 @@
       </w:rPr>
     </w:lvl>
   </w:abstractNum>
-  <w:abstractNum w:abstractNumId="14">
+  <w:abstractNum w:abstractNumId="16">
     <w:nsid w:val="474608D9"/>
     <w:multiLevelType w:val="multilevel"/>
     <w:tmpl w:val="280A001F"/>
@@ -4744,7 +5737,93 @@
       </w:pPr>
     </w:lvl>
   </w:abstractNum>
-  <w:abstractNum w:abstractNumId="15">
+  <w:abstractNum w:abstractNumId="17">
+    <w:nsid w:val="492254BC"/>
+    <w:multiLevelType w:val="hybridMultilevel"/>
+    <w:tmpl w:val="D520B460"/>
+    <w:lvl w:ilvl="0" w:tplc="0C0A0019">
+      <w:start w:val="1"/>
+      <w:numFmt w:val="lowerLetter"/>
+      <w:lvlText w:val="%1."/>
+      <w:lvlJc w:val="left"/>
+      <w:pPr>
+        <w:ind w:left="1776" w:hanging="360"/>
+      </w:pPr>
+    </w:lvl>
+    <w:lvl w:ilvl="1" w:tplc="0C0A0019" w:tentative="1">
+      <w:start w:val="1"/>
+      <w:numFmt w:val="lowerLetter"/>
+      <w:lvlText w:val="%2."/>
+      <w:lvlJc w:val="left"/>
+      <w:pPr>
+        <w:ind w:left="2496" w:hanging="360"/>
+      </w:pPr>
+    </w:lvl>
+    <w:lvl w:ilvl="2" w:tplc="0C0A001B" w:tentative="1">
+      <w:start w:val="1"/>
+      <w:numFmt w:val="lowerRoman"/>
+      <w:lvlText w:val="%3."/>
+      <w:lvlJc w:val="right"/>
+      <w:pPr>
+        <w:ind w:left="3216" w:hanging="180"/>
+      </w:pPr>
+    </w:lvl>
+    <w:lvl w:ilvl="3" w:tplc="0C0A000F" w:tentative="1">
+      <w:start w:val="1"/>
+      <w:numFmt w:val="decimal"/>
+      <w:lvlText w:val="%4."/>
+      <w:lvlJc w:val="left"/>
+      <w:pPr>
+        <w:ind w:left="3936" w:hanging="360"/>
+      </w:pPr>
+    </w:lvl>
+    <w:lvl w:ilvl="4" w:tplc="0C0A0019" w:tentative="1">
+      <w:start w:val="1"/>
+      <w:numFmt w:val="lowerLetter"/>
+      <w:lvlText w:val="%5."/>
+      <w:lvlJc w:val="left"/>
+      <w:pPr>
+        <w:ind w:left="4656" w:hanging="360"/>
+      </w:pPr>
+    </w:lvl>
+    <w:lvl w:ilvl="5" w:tplc="0C0A001B" w:tentative="1">
+      <w:start w:val="1"/>
+      <w:numFmt w:val="lowerRoman"/>
+      <w:lvlText w:val="%6."/>
+      <w:lvlJc w:val="right"/>
+      <w:pPr>
+        <w:ind w:left="5376" w:hanging="180"/>
+      </w:pPr>
+    </w:lvl>
+    <w:lvl w:ilvl="6" w:tplc="0C0A000F" w:tentative="1">
+      <w:start w:val="1"/>
+      <w:numFmt w:val="decimal"/>
+      <w:lvlText w:val="%7."/>
+      <w:lvlJc w:val="left"/>
+      <w:pPr>
+        <w:ind w:left="6096" w:hanging="360"/>
+      </w:pPr>
+    </w:lvl>
+    <w:lvl w:ilvl="7" w:tplc="0C0A0019" w:tentative="1">
+      <w:start w:val="1"/>
+      <w:numFmt w:val="lowerLetter"/>
+      <w:lvlText w:val="%8."/>
+      <w:lvlJc w:val="left"/>
+      <w:pPr>
+        <w:ind w:left="6816" w:hanging="360"/>
+      </w:pPr>
+    </w:lvl>
+    <w:lvl w:ilvl="8" w:tplc="0C0A001B" w:tentative="1">
+      <w:start w:val="1"/>
+      <w:numFmt w:val="lowerRoman"/>
+      <w:lvlText w:val="%9."/>
+      <w:lvlJc w:val="right"/>
+      <w:pPr>
+        <w:ind w:left="7536" w:hanging="180"/>
+      </w:pPr>
+    </w:lvl>
+  </w:abstractNum>
+  <w:abstractNum w:abstractNumId="18">
     <w:nsid w:val="4A850431"/>
     <w:multiLevelType w:val="hybridMultilevel"/>
     <w:tmpl w:val="A5CACA22"/>
@@ -4856,7 +5935,7 @@
       </w:rPr>
     </w:lvl>
   </w:abstractNum>
-  <w:abstractNum w:abstractNumId="16">
+  <w:abstractNum w:abstractNumId="19">
     <w:nsid w:val="5DB53866"/>
     <w:multiLevelType w:val="hybridMultilevel"/>
     <w:tmpl w:val="CBD8B7B8"/>
@@ -4969,7 +6048,7 @@
       </w:rPr>
     </w:lvl>
   </w:abstractNum>
-  <w:abstractNum w:abstractNumId="17">
+  <w:abstractNum w:abstractNumId="20">
     <w:nsid w:val="61D7507F"/>
     <w:multiLevelType w:val="hybridMultilevel"/>
     <w:tmpl w:val="A1DC2076"/>
@@ -5055,7 +6134,7 @@
       </w:pPr>
     </w:lvl>
   </w:abstractNum>
-  <w:abstractNum w:abstractNumId="18">
+  <w:abstractNum w:abstractNumId="21">
     <w:nsid w:val="62580501"/>
     <w:multiLevelType w:val="hybridMultilevel"/>
     <w:tmpl w:val="CA22F59E"/>
@@ -5168,7 +6247,7 @@
       </w:rPr>
     </w:lvl>
   </w:abstractNum>
-  <w:abstractNum w:abstractNumId="19">
+  <w:abstractNum w:abstractNumId="22">
     <w:nsid w:val="6904121D"/>
     <w:multiLevelType w:val="hybridMultilevel"/>
     <w:tmpl w:val="0B701A64"/>
@@ -5281,7 +6360,7 @@
       </w:rPr>
     </w:lvl>
   </w:abstractNum>
-  <w:abstractNum w:abstractNumId="20">
+  <w:abstractNum w:abstractNumId="23">
     <w:nsid w:val="698E34D9"/>
     <w:multiLevelType w:val="hybridMultilevel"/>
     <w:tmpl w:val="3FFABA62"/>
@@ -5367,7 +6446,93 @@
       </w:pPr>
     </w:lvl>
   </w:abstractNum>
-  <w:abstractNum w:abstractNumId="21">
+  <w:abstractNum w:abstractNumId="24">
+    <w:nsid w:val="6A767447"/>
+    <w:multiLevelType w:val="hybridMultilevel"/>
+    <w:tmpl w:val="55FC3194"/>
+    <w:lvl w:ilvl="0" w:tplc="0C0A0019">
+      <w:start w:val="1"/>
+      <w:numFmt w:val="lowerLetter"/>
+      <w:lvlText w:val="%1."/>
+      <w:lvlJc w:val="left"/>
+      <w:pPr>
+        <w:ind w:left="1776" w:hanging="360"/>
+      </w:pPr>
+    </w:lvl>
+    <w:lvl w:ilvl="1" w:tplc="0C0A0019" w:tentative="1">
+      <w:start w:val="1"/>
+      <w:numFmt w:val="lowerLetter"/>
+      <w:lvlText w:val="%2."/>
+      <w:lvlJc w:val="left"/>
+      <w:pPr>
+        <w:ind w:left="2496" w:hanging="360"/>
+      </w:pPr>
+    </w:lvl>
+    <w:lvl w:ilvl="2" w:tplc="0C0A001B" w:tentative="1">
+      <w:start w:val="1"/>
+      <w:numFmt w:val="lowerRoman"/>
+      <w:lvlText w:val="%3."/>
+      <w:lvlJc w:val="right"/>
+      <w:pPr>
+        <w:ind w:left="3216" w:hanging="180"/>
+      </w:pPr>
+    </w:lvl>
+    <w:lvl w:ilvl="3" w:tplc="0C0A000F" w:tentative="1">
+      <w:start w:val="1"/>
+      <w:numFmt w:val="decimal"/>
+      <w:lvlText w:val="%4."/>
+      <w:lvlJc w:val="left"/>
+      <w:pPr>
+        <w:ind w:left="3936" w:hanging="360"/>
+      </w:pPr>
+    </w:lvl>
+    <w:lvl w:ilvl="4" w:tplc="0C0A0019" w:tentative="1">
+      <w:start w:val="1"/>
+      <w:numFmt w:val="lowerLetter"/>
+      <w:lvlText w:val="%5."/>
+      <w:lvlJc w:val="left"/>
+      <w:pPr>
+        <w:ind w:left="4656" w:hanging="360"/>
+      </w:pPr>
+    </w:lvl>
+    <w:lvl w:ilvl="5" w:tplc="0C0A001B" w:tentative="1">
+      <w:start w:val="1"/>
+      <w:numFmt w:val="lowerRoman"/>
+      <w:lvlText w:val="%6."/>
+      <w:lvlJc w:val="right"/>
+      <w:pPr>
+        <w:ind w:left="5376" w:hanging="180"/>
+      </w:pPr>
+    </w:lvl>
+    <w:lvl w:ilvl="6" w:tplc="0C0A000F" w:tentative="1">
+      <w:start w:val="1"/>
+      <w:numFmt w:val="decimal"/>
+      <w:lvlText w:val="%7."/>
+      <w:lvlJc w:val="left"/>
+      <w:pPr>
+        <w:ind w:left="6096" w:hanging="360"/>
+      </w:pPr>
+    </w:lvl>
+    <w:lvl w:ilvl="7" w:tplc="0C0A0019" w:tentative="1">
+      <w:start w:val="1"/>
+      <w:numFmt w:val="lowerLetter"/>
+      <w:lvlText w:val="%8."/>
+      <w:lvlJc w:val="left"/>
+      <w:pPr>
+        <w:ind w:left="6816" w:hanging="360"/>
+      </w:pPr>
+    </w:lvl>
+    <w:lvl w:ilvl="8" w:tplc="0C0A001B" w:tentative="1">
+      <w:start w:val="1"/>
+      <w:numFmt w:val="lowerRoman"/>
+      <w:lvlText w:val="%9."/>
+      <w:lvlJc w:val="right"/>
+      <w:pPr>
+        <w:ind w:left="7536" w:hanging="180"/>
+      </w:pPr>
+    </w:lvl>
+  </w:abstractNum>
+  <w:abstractNum w:abstractNumId="25">
     <w:nsid w:val="717A2B52"/>
     <w:multiLevelType w:val="hybridMultilevel"/>
     <w:tmpl w:val="2174BA16"/>
@@ -5453,7 +6618,7 @@
       </w:pPr>
     </w:lvl>
   </w:abstractNum>
-  <w:abstractNum w:abstractNumId="22">
+  <w:abstractNum w:abstractNumId="26">
     <w:nsid w:val="72F87543"/>
     <w:multiLevelType w:val="hybridMultilevel"/>
     <w:tmpl w:val="C6C0687C"/>
@@ -5542,7 +6707,7 @@
       </w:pPr>
     </w:lvl>
   </w:abstractNum>
-  <w:abstractNum w:abstractNumId="23">
+  <w:abstractNum w:abstractNumId="27">
     <w:nsid w:val="7463493D"/>
     <w:multiLevelType w:val="hybridMultilevel"/>
     <w:tmpl w:val="E3B091A6"/>
@@ -5628,7 +6793,7 @@
       </w:pPr>
     </w:lvl>
   </w:abstractNum>
-  <w:abstractNum w:abstractNumId="24">
+  <w:abstractNum w:abstractNumId="28">
     <w:nsid w:val="75A87A79"/>
     <w:multiLevelType w:val="hybridMultilevel"/>
     <w:tmpl w:val="93C46DCC"/>
@@ -5741,7 +6906,7 @@
       </w:rPr>
     </w:lvl>
   </w:abstractNum>
-  <w:abstractNum w:abstractNumId="25">
+  <w:abstractNum w:abstractNumId="29">
     <w:nsid w:val="7C17614E"/>
     <w:multiLevelType w:val="hybridMultilevel"/>
     <w:tmpl w:val="82987B0C"/>
@@ -5861,13 +7026,13 @@
     <w:abstractNumId w:val="2"/>
   </w:num>
   <w:num w:numId="3">
-    <w:abstractNumId w:val="18"/>
+    <w:abstractNumId w:val="21"/>
   </w:num>
   <w:num w:numId="4">
-    <w:abstractNumId w:val="22"/>
+    <w:abstractNumId w:val="26"/>
   </w:num>
   <w:num w:numId="5">
-    <w:abstractNumId w:val="9"/>
+    <w:abstractNumId w:val="11"/>
   </w:num>
   <w:num w:numId="6">
     <w:abstractNumId w:val="6"/>
@@ -5876,25 +7041,25 @@
     <w:abstractNumId w:val="5"/>
   </w:num>
   <w:num w:numId="8">
-    <w:abstractNumId w:val="15"/>
+    <w:abstractNumId w:val="18"/>
   </w:num>
   <w:num w:numId="9">
-    <w:abstractNumId w:val="11"/>
+    <w:abstractNumId w:val="13"/>
   </w:num>
   <w:num w:numId="10">
-    <w:abstractNumId w:val="20"/>
+    <w:abstractNumId w:val="23"/>
   </w:num>
   <w:num w:numId="11">
-    <w:abstractNumId w:val="21"/>
+    <w:abstractNumId w:val="25"/>
   </w:num>
   <w:num w:numId="12">
     <w:abstractNumId w:val="4"/>
   </w:num>
   <w:num w:numId="13">
-    <w:abstractNumId w:val="17"/>
+    <w:abstractNumId w:val="20"/>
   </w:num>
   <w:num w:numId="14">
-    <w:abstractNumId w:val="23"/>
+    <w:abstractNumId w:val="27"/>
   </w:num>
   <w:num w:numId="15">
     <w:abstractNumId w:val="0"/>
@@ -5903,40 +7068,52 @@
     <w:abstractNumId w:val="1"/>
   </w:num>
   <w:num w:numId="17">
-    <w:abstractNumId w:val="14"/>
+    <w:abstractNumId w:val="16"/>
   </w:num>
   <w:num w:numId="18">
-    <w:abstractNumId w:val="10"/>
+    <w:abstractNumId w:val="12"/>
   </w:num>
   <w:num w:numId="19">
     <w:abstractNumId w:val="8"/>
   </w:num>
   <w:num w:numId="20">
-    <w:abstractNumId w:val="16"/>
+    <w:abstractNumId w:val="19"/>
   </w:num>
   <w:num w:numId="21">
     <w:abstractNumId w:val="3"/>
   </w:num>
   <w:num w:numId="22">
-    <w:abstractNumId w:val="19"/>
+    <w:abstractNumId w:val="22"/>
   </w:num>
   <w:num w:numId="23">
-    <w:abstractNumId w:val="25"/>
+    <w:abstractNumId w:val="29"/>
   </w:num>
   <w:num w:numId="24">
-    <w:abstractNumId w:val="12"/>
+    <w:abstractNumId w:val="14"/>
   </w:num>
   <w:num w:numId="25">
-    <w:abstractNumId w:val="13"/>
+    <w:abstractNumId w:val="15"/>
   </w:num>
   <w:num w:numId="26">
+    <w:abstractNumId w:val="28"/>
+  </w:num>
+  <w:num w:numId="27">
+    <w:abstractNumId w:val="9"/>
+  </w:num>
+  <w:num w:numId="28">
+    <w:abstractNumId w:val="10"/>
+  </w:num>
+  <w:num w:numId="29">
+    <w:abstractNumId w:val="17"/>
+  </w:num>
+  <w:num w:numId="30">
     <w:abstractNumId w:val="24"/>
   </w:num>
 </w:numbering>
 </file>
 
 <file path=word/styles.xml><?xml version="1.0" encoding="utf-8"?>
-<w:styles xmlns:r="http://schemas.openxmlformats.org/officeDocument/2006/relationships" xmlns:w="http://schemas.openxmlformats.org/wordprocessingml/2006/main">
+<w:styles xmlns:mc="http://schemas.openxmlformats.org/markup-compatibility/2006" xmlns:r="http://schemas.openxmlformats.org/officeDocument/2006/relationships" xmlns:w="http://schemas.openxmlformats.org/wordprocessingml/2006/main" xmlns:w14="http://schemas.microsoft.com/office/word/2010/wordml" mc:Ignorable="w14">
   <w:docDefaults>
     <w:rPrDefault>
       <w:rPr>
@@ -6096,6 +7273,49 @@
     <w:qFormat/>
     <w:rsid w:val="00942349"/>
   </w:style>
+  <w:style w:type="paragraph" w:styleId="Ttulo1">
+    <w:name w:val="heading 1"/>
+    <w:basedOn w:val="Normal"/>
+    <w:next w:val="Normal"/>
+    <w:link w:val="Ttulo1Car"/>
+    <w:uiPriority w:val="9"/>
+    <w:qFormat/>
+    <w:rsid w:val="00E47FBB"/>
+    <w:pPr>
+      <w:keepNext/>
+      <w:keepLines/>
+      <w:spacing w:before="480" w:after="0"/>
+      <w:outlineLvl w:val="0"/>
+    </w:pPr>
+    <w:rPr>
+      <w:rFonts w:asciiTheme="majorHAnsi" w:eastAsiaTheme="majorEastAsia" w:hAnsiTheme="majorHAnsi" w:cstheme="majorBidi"/>
+      <w:b/>
+      <w:bCs/>
+      <w:szCs w:val="28"/>
+    </w:rPr>
+  </w:style>
+  <w:style w:type="paragraph" w:styleId="Ttulo2">
+    <w:name w:val="heading 2"/>
+    <w:basedOn w:val="Normal"/>
+    <w:next w:val="Normal"/>
+    <w:link w:val="Ttulo2Car"/>
+    <w:uiPriority w:val="9"/>
+    <w:unhideWhenUsed/>
+    <w:qFormat/>
+    <w:rsid w:val="00E47FBB"/>
+    <w:pPr>
+      <w:keepNext/>
+      <w:keepLines/>
+      <w:spacing w:before="200" w:after="0"/>
+      <w:outlineLvl w:val="1"/>
+    </w:pPr>
+    <w:rPr>
+      <w:rFonts w:asciiTheme="majorHAnsi" w:eastAsiaTheme="majorEastAsia" w:hAnsiTheme="majorHAnsi" w:cstheme="majorBidi"/>
+      <w:b/>
+      <w:bCs/>
+      <w:szCs w:val="26"/>
+    </w:rPr>
+  </w:style>
   <w:style w:type="character" w:default="1" w:styleId="Fuentedeprrafopredeter">
     <w:name w:val="Default Paragraph Font"/>
     <w:uiPriority w:val="1"/>
@@ -6107,7 +7327,6 @@
     <w:uiPriority w:val="99"/>
     <w:semiHidden/>
     <w:unhideWhenUsed/>
-    <w:qFormat/>
     <w:tblPr>
       <w:tblInd w:w="0" w:type="dxa"/>
       <w:tblCellMar>
@@ -6164,6 +7383,355 @@
       <w:sz w:val="16"/>
       <w:szCs w:val="16"/>
     </w:rPr>
+  </w:style>
+  <w:style w:type="character" w:customStyle="1" w:styleId="Ttulo1Car">
+    <w:name w:val="Título 1 Car"/>
+    <w:basedOn w:val="Fuentedeprrafopredeter"/>
+    <w:link w:val="Ttulo1"/>
+    <w:uiPriority w:val="9"/>
+    <w:rsid w:val="00E47FBB"/>
+    <w:rPr>
+      <w:rFonts w:asciiTheme="majorHAnsi" w:eastAsiaTheme="majorEastAsia" w:hAnsiTheme="majorHAnsi" w:cstheme="majorBidi"/>
+      <w:b/>
+      <w:bCs/>
+      <w:szCs w:val="28"/>
+    </w:rPr>
+  </w:style>
+  <w:style w:type="character" w:customStyle="1" w:styleId="Ttulo2Car">
+    <w:name w:val="Título 2 Car"/>
+    <w:basedOn w:val="Fuentedeprrafopredeter"/>
+    <w:link w:val="Ttulo2"/>
+    <w:uiPriority w:val="9"/>
+    <w:rsid w:val="00E47FBB"/>
+    <w:rPr>
+      <w:rFonts w:asciiTheme="majorHAnsi" w:eastAsiaTheme="majorEastAsia" w:hAnsiTheme="majorHAnsi" w:cstheme="majorBidi"/>
+      <w:b/>
+      <w:bCs/>
+      <w:szCs w:val="26"/>
+    </w:rPr>
+  </w:style>
+  <w:style w:type="paragraph" w:styleId="Ttulo">
+    <w:name w:val="Title"/>
+    <w:basedOn w:val="Normal"/>
+    <w:next w:val="Normal"/>
+    <w:link w:val="TtuloCar"/>
+    <w:uiPriority w:val="10"/>
+    <w:qFormat/>
+    <w:rsid w:val="00E47FBB"/>
+    <w:pPr>
+      <w:pBdr>
+        <w:bottom w:val="single" w:sz="8" w:space="4" w:color="4F81BD" w:themeColor="accent1"/>
+      </w:pBdr>
+      <w:spacing w:after="300" w:line="240" w:lineRule="auto"/>
+      <w:contextualSpacing/>
+    </w:pPr>
+    <w:rPr>
+      <w:rFonts w:asciiTheme="majorHAnsi" w:eastAsiaTheme="majorEastAsia" w:hAnsiTheme="majorHAnsi" w:cstheme="majorBidi"/>
+      <w:spacing w:val="5"/>
+      <w:kern w:val="28"/>
+      <w:szCs w:val="52"/>
+    </w:rPr>
+  </w:style>
+  <w:style w:type="character" w:customStyle="1" w:styleId="TtuloCar">
+    <w:name w:val="Título Car"/>
+    <w:basedOn w:val="Fuentedeprrafopredeter"/>
+    <w:link w:val="Ttulo"/>
+    <w:uiPriority w:val="10"/>
+    <w:rsid w:val="00E47FBB"/>
+    <w:rPr>
+      <w:rFonts w:asciiTheme="majorHAnsi" w:eastAsiaTheme="majorEastAsia" w:hAnsiTheme="majorHAnsi" w:cstheme="majorBidi"/>
+      <w:spacing w:val="5"/>
+      <w:kern w:val="28"/>
+      <w:szCs w:val="52"/>
+    </w:rPr>
+  </w:style>
+  <w:style w:type="paragraph" w:styleId="TtulodeTDC">
+    <w:name w:val="TOC Heading"/>
+    <w:basedOn w:val="Ttulo1"/>
+    <w:next w:val="Normal"/>
+    <w:uiPriority w:val="39"/>
+    <w:semiHidden/>
+    <w:unhideWhenUsed/>
+    <w:qFormat/>
+    <w:rsid w:val="00E47FBB"/>
+    <w:pPr>
+      <w:outlineLvl w:val="9"/>
+    </w:pPr>
+    <w:rPr>
+      <w:color w:val="365F91" w:themeColor="accent1" w:themeShade="BF"/>
+      <w:sz w:val="28"/>
+      <w:lang w:val="es-ES" w:eastAsia="es-ES"/>
+    </w:rPr>
+  </w:style>
+  <w:style w:type="paragraph" w:styleId="TDC1">
+    <w:name w:val="toc 1"/>
+    <w:basedOn w:val="Normal"/>
+    <w:next w:val="Normal"/>
+    <w:autoRedefine/>
+    <w:uiPriority w:val="39"/>
+    <w:unhideWhenUsed/>
+    <w:rsid w:val="00E47FBB"/>
+    <w:pPr>
+      <w:spacing w:after="100"/>
+    </w:pPr>
+  </w:style>
+  <w:style w:type="paragraph" w:styleId="TDC2">
+    <w:name w:val="toc 2"/>
+    <w:basedOn w:val="Normal"/>
+    <w:next w:val="Normal"/>
+    <w:autoRedefine/>
+    <w:uiPriority w:val="39"/>
+    <w:unhideWhenUsed/>
+    <w:rsid w:val="00E47FBB"/>
+    <w:pPr>
+      <w:spacing w:after="100"/>
+      <w:ind w:left="220"/>
+    </w:pPr>
+  </w:style>
+  <w:style w:type="character" w:styleId="Hipervnculo">
+    <w:name w:val="Hyperlink"/>
+    <w:basedOn w:val="Fuentedeprrafopredeter"/>
+    <w:uiPriority w:val="99"/>
+    <w:unhideWhenUsed/>
+    <w:rsid w:val="00E47FBB"/>
+    <w:rPr>
+      <w:color w:val="0000FF" w:themeColor="hyperlink"/>
+      <w:u w:val="single"/>
+    </w:rPr>
+  </w:style>
+  <w:style w:type="paragraph" w:styleId="Encabezado">
+    <w:name w:val="header"/>
+    <w:basedOn w:val="Normal"/>
+    <w:link w:val="EncabezadoCar"/>
+    <w:uiPriority w:val="99"/>
+    <w:unhideWhenUsed/>
+    <w:rsid w:val="00E47FBB"/>
+    <w:pPr>
+      <w:tabs>
+        <w:tab w:val="center" w:pos="4252"/>
+        <w:tab w:val="right" w:pos="8504"/>
+      </w:tabs>
+      <w:spacing w:after="0" w:line="240" w:lineRule="auto"/>
+    </w:pPr>
+  </w:style>
+  <w:style w:type="character" w:customStyle="1" w:styleId="EncabezadoCar">
+    <w:name w:val="Encabezado Car"/>
+    <w:basedOn w:val="Fuentedeprrafopredeter"/>
+    <w:link w:val="Encabezado"/>
+    <w:uiPriority w:val="99"/>
+    <w:rsid w:val="00E47FBB"/>
+  </w:style>
+  <w:style w:type="paragraph" w:styleId="Piedepgina">
+    <w:name w:val="footer"/>
+    <w:basedOn w:val="Normal"/>
+    <w:link w:val="PiedepginaCar"/>
+    <w:uiPriority w:val="99"/>
+    <w:unhideWhenUsed/>
+    <w:rsid w:val="00E47FBB"/>
+    <w:pPr>
+      <w:tabs>
+        <w:tab w:val="center" w:pos="4252"/>
+        <w:tab w:val="right" w:pos="8504"/>
+      </w:tabs>
+      <w:spacing w:after="0" w:line="240" w:lineRule="auto"/>
+    </w:pPr>
+  </w:style>
+  <w:style w:type="character" w:customStyle="1" w:styleId="PiedepginaCar">
+    <w:name w:val="Pie de página Car"/>
+    <w:basedOn w:val="Fuentedeprrafopredeter"/>
+    <w:link w:val="Piedepgina"/>
+    <w:uiPriority w:val="99"/>
+    <w:rsid w:val="00E47FBB"/>
+  </w:style>
+</w:styles>
+</file>
+
+<file path=word/stylesWithEffects.xml><?xml version="1.0" encoding="utf-8"?>
+<w:styles xmlns:wpc="http://schemas.microsoft.com/office/word/2010/wordprocessingCanvas" xmlns:mc="http://schemas.openxmlformats.org/markup-compatibility/2006" xmlns:o="urn:schemas-microsoft-com:office:office" xmlns:r="http://schemas.openxmlformats.org/officeDocument/2006/relationships" xmlns:m="http://schemas.openxmlformats.org/officeDocument/2006/math" xmlns:v="urn:schemas-microsoft-com:vml" xmlns:wp14="http://schemas.microsoft.com/office/word/2010/wordprocessingDrawing" xmlns:wp="http://schemas.openxmlformats.org/drawingml/2006/wordprocessingDrawing" xmlns:w10="urn:schemas-microsoft-com:office:word" xmlns:w="http://schemas.openxmlformats.org/wordprocessingml/2006/main" xmlns:w14="http://schemas.microsoft.com/office/word/2010/wordml" xmlns:wpg="http://schemas.microsoft.com/office/word/2010/wordprocessingGroup" xmlns:wpi="http://schemas.microsoft.com/office/word/2010/wordprocessingInk" xmlns:wne="http://schemas.microsoft.com/office/word/2006/wordml" xmlns:wps="http://schemas.microsoft.com/office/word/2010/wordprocessingShape" mc:Ignorable="w14 wp14">
+  <w:docDefaults>
+    <w:rPrDefault>
+      <w:rPr>
+        <w:rFonts w:asciiTheme="minorHAnsi" w:eastAsiaTheme="minorEastAsia" w:hAnsiTheme="minorHAnsi" w:cstheme="minorBidi"/>
+        <w:sz w:val="22"/>
+        <w:szCs w:val="22"/>
+        <w:lang w:val="es-ES" w:eastAsia="es-ES" w:bidi="ar-SA"/>
+      </w:rPr>
+    </w:rPrDefault>
+    <w:pPrDefault>
+      <w:pPr>
+        <w:spacing w:after="200" w:line="276" w:lineRule="auto"/>
+      </w:pPr>
+    </w:pPrDefault>
+  </w:docDefaults>
+  <w:latentStyles w:defLockedState="0" w:defUIPriority="99" w:defSemiHidden="1" w:defUnhideWhenUsed="1" w:defQFormat="0" w:count="267">
+    <w:lsdException w:name="Normal" w:semiHidden="0" w:uiPriority="0" w:unhideWhenUsed="0" w:qFormat="1"/>
+    <w:lsdException w:name="heading 1" w:semiHidden="0" w:uiPriority="9" w:unhideWhenUsed="0" w:qFormat="1"/>
+    <w:lsdException w:name="heading 2" w:uiPriority="9" w:qFormat="1"/>
+    <w:lsdException w:name="heading 3" w:uiPriority="9" w:qFormat="1"/>
+    <w:lsdException w:name="heading 4" w:uiPriority="9" w:qFormat="1"/>
+    <w:lsdException w:name="heading 5" w:uiPriority="9" w:qFormat="1"/>
+    <w:lsdException w:name="heading 6" w:uiPriority="9" w:qFormat="1"/>
+    <w:lsdException w:name="heading 7" w:uiPriority="9" w:qFormat="1"/>
+    <w:lsdException w:name="heading 8" w:uiPriority="9" w:qFormat="1"/>
+    <w:lsdException w:name="heading 9" w:uiPriority="9" w:qFormat="1"/>
+    <w:lsdException w:name="toc 1" w:uiPriority="39"/>
+    <w:lsdException w:name="toc 2" w:uiPriority="39"/>
+    <w:lsdException w:name="toc 3" w:uiPriority="39"/>
+    <w:lsdException w:name="toc 4" w:uiPriority="39"/>
+    <w:lsdException w:name="toc 5" w:uiPriority="39"/>
+    <w:lsdException w:name="toc 6" w:uiPriority="39"/>
+    <w:lsdException w:name="toc 7" w:uiPriority="39"/>
+    <w:lsdException w:name="toc 8" w:uiPriority="39"/>
+    <w:lsdException w:name="toc 9" w:uiPriority="39"/>
+    <w:lsdException w:name="caption" w:uiPriority="35" w:qFormat="1"/>
+    <w:lsdException w:name="Title" w:semiHidden="0" w:uiPriority="10" w:unhideWhenUsed="0" w:qFormat="1"/>
+    <w:lsdException w:name="Default Paragraph Font" w:uiPriority="1"/>
+    <w:lsdException w:name="Subtitle" w:semiHidden="0" w:uiPriority="11" w:unhideWhenUsed="0" w:qFormat="1"/>
+    <w:lsdException w:name="Strong" w:semiHidden="0" w:uiPriority="22" w:unhideWhenUsed="0" w:qFormat="1"/>
+    <w:lsdException w:name="Emphasis" w:semiHidden="0" w:uiPriority="20" w:unhideWhenUsed="0" w:qFormat="1"/>
+    <w:lsdException w:name="Table Grid" w:semiHidden="0" w:uiPriority="59" w:unhideWhenUsed="0"/>
+    <w:lsdException w:name="Placeholder Text" w:unhideWhenUsed="0"/>
+    <w:lsdException w:name="No Spacing" w:semiHidden="0" w:uiPriority="1" w:unhideWhenUsed="0" w:qFormat="1"/>
+    <w:lsdException w:name="Light Shading" w:semiHidden="0" w:uiPriority="60" w:unhideWhenUsed="0"/>
+    <w:lsdException w:name="Light List" w:semiHidden="0" w:uiPriority="61" w:unhideWhenUsed="0"/>
+    <w:lsdException w:name="Light Grid" w:semiHidden="0" w:uiPriority="62" w:unhideWhenUsed="0"/>
+    <w:lsdException w:name="Medium Shading 1" w:semiHidden="0" w:uiPriority="63" w:unhideWhenUsed="0"/>
+    <w:lsdException w:name="Medium Shading 2" w:semiHidden="0" w:uiPriority="64" w:unhideWhenUsed="0"/>
+    <w:lsdException w:name="Medium List 1" w:semiHidden="0" w:uiPriority="65" w:unhideWhenUsed="0"/>
+    <w:lsdException w:name="Medium List 2" w:semiHidden="0" w:uiPriority="66" w:unhideWhenUsed="0"/>
+    <w:lsdException w:name="Medium Grid 1" w:semiHidden="0" w:uiPriority="67" w:unhideWhenUsed="0"/>
+    <w:lsdException w:name="Medium Grid 2" w:semiHidden="0" w:uiPriority="68" w:unhideWhenUsed="0"/>
+    <w:lsdException w:name="Medium Grid 3" w:semiHidden="0" w:uiPriority="69" w:unhideWhenUsed="0"/>
+    <w:lsdException w:name="Dark List" w:semiHidden="0" w:uiPriority="70" w:unhideWhenUsed="0"/>
+    <w:lsdException w:name="Colorful Shading" w:semiHidden="0" w:uiPriority="71" w:unhideWhenUsed="0"/>
+    <w:lsdException w:name="Colorful List" w:semiHidden="0" w:uiPriority="72" w:unhideWhenUsed="0"/>
+    <w:lsdException w:name="Colorful Grid" w:semiHidden="0" w:uiPriority="73" w:unhideWhenUsed="0"/>
+    <w:lsdException w:name="Light Shading Accent 1" w:semiHidden="0" w:uiPriority="60" w:unhideWhenUsed="0"/>
+    <w:lsdException w:name="Light List Accent 1" w:semiHidden="0" w:uiPriority="61" w:unhideWhenUsed="0"/>
+    <w:lsdException w:name="Light Grid Accent 1" w:semiHidden="0" w:uiPriority="62" w:unhideWhenUsed="0"/>
+    <w:lsdException w:name="Medium Shading 1 Accent 1" w:semiHidden="0" w:uiPriority="63" w:unhideWhenUsed="0"/>
+    <w:lsdException w:name="Medium Shading 2 Accent 1" w:semiHidden="0" w:uiPriority="64" w:unhideWhenUsed="0"/>
+    <w:lsdException w:name="Medium List 1 Accent 1" w:semiHidden="0" w:uiPriority="65" w:unhideWhenUsed="0"/>
+    <w:lsdException w:name="Revision" w:unhideWhenUsed="0"/>
+    <w:lsdException w:name="List Paragraph" w:semiHidden="0" w:uiPriority="34" w:unhideWhenUsed="0" w:qFormat="1"/>
+    <w:lsdException w:name="Quote" w:semiHidden="0" w:uiPriority="29" w:unhideWhenUsed="0" w:qFormat="1"/>
+    <w:lsdException w:name="Intense Quote" w:semiHidden="0" w:uiPriority="30" w:unhideWhenUsed="0" w:qFormat="1"/>
+    <w:lsdException w:name="Medium List 2 Accent 1" w:semiHidden="0" w:uiPriority="66" w:unhideWhenUsed="0"/>
+    <w:lsdException w:name="Medium Grid 1 Accent 1" w:semiHidden="0" w:uiPriority="67" w:unhideWhenUsed="0"/>
+    <w:lsdException w:name="Medium Grid 2 Accent 1" w:semiHidden="0" w:uiPriority="68" w:unhideWhenUsed="0"/>
+    <w:lsdException w:name="Medium Grid 3 Accent 1" w:semiHidden="0" w:uiPriority="69" w:unhideWhenUsed="0"/>
+    <w:lsdException w:name="Dark List Accent 1" w:semiHidden="0" w:uiPriority="70" w:unhideWhenUsed="0"/>
+    <w:lsdException w:name="Colorful Shading Accent 1" w:semiHidden="0" w:uiPriority="71" w:unhideWhenUsed="0"/>
+    <w:lsdException w:name="Colorful List Accent 1" w:semiHidden="0" w:uiPriority="72" w:unhideWhenUsed="0"/>
+    <w:lsdException w:name="Colorful Grid Accent 1" w:semiHidden="0" w:uiPriority="73" w:unhideWhenUsed="0"/>
+    <w:lsdException w:name="Light Shading Accent 2" w:semiHidden="0" w:uiPriority="60" w:unhideWhenUsed="0"/>
+    <w:lsdException w:name="Light List Accent 2" w:semiHidden="0" w:uiPriority="61" w:unhideWhenUsed="0"/>
+    <w:lsdException w:name="Light Grid Accent 2" w:semiHidden="0" w:uiPriority="62" w:unhideWhenUsed="0"/>
+    <w:lsdException w:name="Medium Shading 1 Accent 2" w:semiHidden="0" w:uiPriority="63" w:unhideWhenUsed="0"/>
+    <w:lsdException w:name="Medium Shading 2 Accent 2" w:semiHidden="0" w:uiPriority="64" w:unhideWhenUsed="0"/>
+    <w:lsdException w:name="Medium List 1 Accent 2" w:semiHidden="0" w:uiPriority="65" w:unhideWhenUsed="0"/>
+    <w:lsdException w:name="Medium List 2 Accent 2" w:semiHidden="0" w:uiPriority="66" w:unhideWhenUsed="0"/>
+    <w:lsdException w:name="Medium Grid 1 Accent 2" w:semiHidden="0" w:uiPriority="67" w:unhideWhenUsed="0"/>
+    <w:lsdException w:name="Medium Grid 2 Accent 2" w:semiHidden="0" w:uiPriority="68" w:unhideWhenUsed="0"/>
+    <w:lsdException w:name="Medium Grid 3 Accent 2" w:semiHidden="0" w:uiPriority="69" w:unhideWhenUsed="0"/>
+    <w:lsdException w:name="Dark List Accent 2" w:semiHidden="0" w:uiPriority="70" w:unhideWhenUsed="0"/>
+    <w:lsdException w:name="Colorful Shading Accent 2" w:semiHidden="0" w:uiPriority="71" w:unhideWhenUsed="0"/>
+    <w:lsdException w:name="Colorful List Accent 2" w:semiHidden="0" w:uiPriority="72" w:unhideWhenUsed="0"/>
+    <w:lsdException w:name="Colorful Grid Accent 2" w:semiHidden="0" w:uiPriority="73" w:unhideWhenUsed="0"/>
+    <w:lsdException w:name="Light Shading Accent 3" w:semiHidden="0" w:uiPriority="60" w:unhideWhenUsed="0"/>
+    <w:lsdException w:name="Light List Accent 3" w:semiHidden="0" w:uiPriority="61" w:unhideWhenUsed="0"/>
+    <w:lsdException w:name="Light Grid Accent 3" w:semiHidden="0" w:uiPriority="62" w:unhideWhenUsed="0"/>
+    <w:lsdException w:name="Medium Shading 1 Accent 3" w:semiHidden="0" w:uiPriority="63" w:unhideWhenUsed="0"/>
+    <w:lsdException w:name="Medium Shading 2 Accent 3" w:semiHidden="0" w:uiPriority="64" w:unhideWhenUsed="0"/>
+    <w:lsdException w:name="Medium List 1 Accent 3" w:semiHidden="0" w:uiPriority="65" w:unhideWhenUsed="0"/>
+    <w:lsdException w:name="Medium List 2 Accent 3" w:semiHidden="0" w:uiPriority="66" w:unhideWhenUsed="0"/>
+    <w:lsdException w:name="Medium Grid 1 Accent 3" w:semiHidden="0" w:uiPriority="67" w:unhideWhenUsed="0"/>
+    <w:lsdException w:name="Medium Grid 2 Accent 3" w:semiHidden="0" w:uiPriority="68" w:unhideWhenUsed="0"/>
+    <w:lsdException w:name="Medium Grid 3 Accent 3" w:semiHidden="0" w:uiPriority="69" w:unhideWhenUsed="0"/>
+    <w:lsdException w:name="Dark List Accent 3" w:semiHidden="0" w:uiPriority="70" w:unhideWhenUsed="0"/>
+    <w:lsdException w:name="Colorful Shading Accent 3" w:semiHidden="0" w:uiPriority="71" w:unhideWhenUsed="0"/>
+    <w:lsdException w:name="Colorful List Accent 3" w:semiHidden="0" w:uiPriority="72" w:unhideWhenUsed="0"/>
+    <w:lsdException w:name="Colorful Grid Accent 3" w:semiHidden="0" w:uiPriority="73" w:unhideWhenUsed="0"/>
+    <w:lsdException w:name="Light Shading Accent 4" w:semiHidden="0" w:uiPriority="60" w:unhideWhenUsed="0"/>
+    <w:lsdException w:name="Light List Accent 4" w:semiHidden="0" w:uiPriority="61" w:unhideWhenUsed="0"/>
+    <w:lsdException w:name="Light Grid Accent 4" w:semiHidden="0" w:uiPriority="62" w:unhideWhenUsed="0"/>
+    <w:lsdException w:name="Medium Shading 1 Accent 4" w:semiHidden="0" w:uiPriority="63" w:unhideWhenUsed="0"/>
+    <w:lsdException w:name="Medium Shading 2 Accent 4" w:semiHidden="0" w:uiPriority="64" w:unhideWhenUsed="0"/>
+    <w:lsdException w:name="Medium List 1 Accent 4" w:semiHidden="0" w:uiPriority="65" w:unhideWhenUsed="0"/>
+    <w:lsdException w:name="Medium List 2 Accent 4" w:semiHidden="0" w:uiPriority="66" w:unhideWhenUsed="0"/>
+    <w:lsdException w:name="Medium Grid 1 Accent 4" w:semiHidden="0" w:uiPriority="67" w:unhideWhenUsed="0"/>
+    <w:lsdException w:name="Medium Grid 2 Accent 4" w:semiHidden="0" w:uiPriority="68" w:unhideWhenUsed="0"/>
+    <w:lsdException w:name="Medium Grid 3 Accent 4" w:semiHidden="0" w:uiPriority="69" w:unhideWhenUsed="0"/>
+    <w:lsdException w:name="Dark List Accent 4" w:semiHidden="0" w:uiPriority="70" w:unhideWhenUsed="0"/>
+    <w:lsdException w:name="Colorful Shading Accent 4" w:semiHidden="0" w:uiPriority="71" w:unhideWhenUsed="0"/>
+    <w:lsdException w:name="Colorful List Accent 4" w:semiHidden="0" w:uiPriority="72" w:unhideWhenUsed="0"/>
+    <w:lsdException w:name="Colorful Grid Accent 4" w:semiHidden="0" w:uiPriority="73" w:unhideWhenUsed="0"/>
+    <w:lsdException w:name="Light Shading Accent 5" w:semiHidden="0" w:uiPriority="60" w:unhideWhenUsed="0"/>
+    <w:lsdException w:name="Light List Accent 5" w:semiHidden="0" w:uiPriority="61" w:unhideWhenUsed="0"/>
+    <w:lsdException w:name="Light Grid Accent 5" w:semiHidden="0" w:uiPriority="62" w:unhideWhenUsed="0"/>
+    <w:lsdException w:name="Medium Shading 1 Accent 5" w:semiHidden="0" w:uiPriority="63" w:unhideWhenUsed="0"/>
+    <w:lsdException w:name="Medium Shading 2 Accent 5" w:semiHidden="0" w:uiPriority="64" w:unhideWhenUsed="0"/>
+    <w:lsdException w:name="Medium List 1 Accent 5" w:semiHidden="0" w:uiPriority="65" w:unhideWhenUsed="0"/>
+    <w:lsdException w:name="Medium List 2 Accent 5" w:semiHidden="0" w:uiPriority="66" w:unhideWhenUsed="0"/>
+    <w:lsdException w:name="Medium Grid 1 Accent 5" w:semiHidden="0" w:uiPriority="67" w:unhideWhenUsed="0"/>
+    <w:lsdException w:name="Medium Grid 2 Accent 5" w:semiHidden="0" w:uiPriority="68" w:unhideWhenUsed="0"/>
+    <w:lsdException w:name="Medium Grid 3 Accent 5" w:semiHidden="0" w:uiPriority="69" w:unhideWhenUsed="0"/>
+    <w:lsdException w:name="Dark List Accent 5" w:semiHidden="0" w:uiPriority="70" w:unhideWhenUsed="0"/>
+    <w:lsdException w:name="Colorful Shading Accent 5" w:semiHidden="0" w:uiPriority="71" w:unhideWhenUsed="0"/>
+    <w:lsdException w:name="Colorful List Accent 5" w:semiHidden="0" w:uiPriority="72" w:unhideWhenUsed="0"/>
+    <w:lsdException w:name="Colorful Grid Accent 5" w:semiHidden="0" w:uiPriority="73" w:unhideWhenUsed="0"/>
+    <w:lsdException w:name="Light Shading Accent 6" w:semiHidden="0" w:uiPriority="60" w:unhideWhenUsed="0"/>
+    <w:lsdException w:name="Light List Accent 6" w:semiHidden="0" w:uiPriority="61" w:unhideWhenUsed="0"/>
+    <w:lsdException w:name="Light Grid Accent 6" w:semiHidden="0" w:uiPriority="62" w:unhideWhenUsed="0"/>
+    <w:lsdException w:name="Medium Shading 1 Accent 6" w:semiHidden="0" w:uiPriority="63" w:unhideWhenUsed="0"/>
+    <w:lsdException w:name="Medium Shading 2 Accent 6" w:semiHidden="0" w:uiPriority="64" w:unhideWhenUsed="0"/>
+    <w:lsdException w:name="Medium List 1 Accent 6" w:semiHidden="0" w:uiPriority="65" w:unhideWhenUsed="0"/>
+    <w:lsdException w:name="Medium List 2 Accent 6" w:semiHidden="0" w:uiPriority="66" w:unhideWhenUsed="0"/>
+    <w:lsdException w:name="Medium Grid 1 Accent 6" w:semiHidden="0" w:uiPriority="67" w:unhideWhenUsed="0"/>
+    <w:lsdException w:name="Medium Grid 2 Accent 6" w:semiHidden="0" w:uiPriority="68" w:unhideWhenUsed="0"/>
+    <w:lsdException w:name="Medium Grid 3 Accent 6" w:semiHidden="0" w:uiPriority="69" w:unhideWhenUsed="0"/>
+    <w:lsdException w:name="Dark List Accent 6" w:semiHidden="0" w:uiPriority="70" w:unhideWhenUsed="0"/>
+    <w:lsdException w:name="Colorful Shading Accent 6" w:semiHidden="0" w:uiPriority="71" w:unhideWhenUsed="0"/>
+    <w:lsdException w:name="Colorful List Accent 6" w:semiHidden="0" w:uiPriority="72" w:unhideWhenUsed="0"/>
+    <w:lsdException w:name="Colorful Grid Accent 6" w:semiHidden="0" w:uiPriority="73" w:unhideWhenUsed="0"/>
+    <w:lsdException w:name="Subtle Emphasis" w:semiHidden="0" w:uiPriority="19" w:unhideWhenUsed="0" w:qFormat="1"/>
+    <w:lsdException w:name="Intense Emphasis" w:semiHidden="0" w:uiPriority="21" w:unhideWhenUsed="0" w:qFormat="1"/>
+    <w:lsdException w:name="Subtle Reference" w:semiHidden="0" w:uiPriority="31" w:unhideWhenUsed="0" w:qFormat="1"/>
+    <w:lsdException w:name="Intense Reference" w:semiHidden="0" w:uiPriority="32" w:unhideWhenUsed="0" w:qFormat="1"/>
+    <w:lsdException w:name="Book Title" w:semiHidden="0" w:uiPriority="33" w:unhideWhenUsed="0" w:qFormat="1"/>
+    <w:lsdException w:name="Bibliography" w:uiPriority="37"/>
+    <w:lsdException w:name="TOC Heading" w:uiPriority="39" w:qFormat="1"/>
+  </w:latentStyles>
+  <w:style w:type="paragraph" w:default="1" w:styleId="Normal">
+    <w:name w:val="Normal"/>
+    <w:qFormat/>
+  </w:style>
+  <w:style w:type="character" w:default="1" w:styleId="Fuentedeprrafopredeter">
+    <w:name w:val="Default Paragraph Font"/>
+    <w:uiPriority w:val="1"/>
+    <w:semiHidden/>
+    <w:unhideWhenUsed/>
+  </w:style>
+  <w:style w:type="table" w:default="1" w:styleId="Tablanormal">
+    <w:name w:val="Normal Table"/>
+    <w:uiPriority w:val="99"/>
+    <w:semiHidden/>
+    <w:unhideWhenUsed/>
+    <w:tblPr>
+      <w:tblInd w:w="0" w:type="dxa"/>
+      <w:tblCellMar>
+        <w:top w:w="0" w:type="dxa"/>
+        <w:left w:w="108" w:type="dxa"/>
+        <w:bottom w:w="0" w:type="dxa"/>
+        <w:right w:w="108" w:type="dxa"/>
+      </w:tblCellMar>
+    </w:tblPr>
+  </w:style>
+  <w:style w:type="numbering" w:default="1" w:styleId="Sinlista">
+    <w:name w:val="No List"/>
+    <w:uiPriority w:val="99"/>
+    <w:semiHidden/>
+    <w:unhideWhenUsed/>
   </w:style>
 </w:styles>
 </file>
@@ -6456,7 +8024,7 @@
 </file>
 
 <file path=customXml/itemProps1.xml><?xml version="1.0" encoding="utf-8"?>
-<ds:datastoreItem xmlns:ds="http://schemas.openxmlformats.org/officeDocument/2006/customXml" ds:itemID="{52E1DECC-79F2-4073-9ED5-99375088F098}">
+<ds:datastoreItem xmlns:ds="http://schemas.openxmlformats.org/officeDocument/2006/customXml" ds:itemID="{E377CC2C-AFB2-41FC-9821-8263DC952E41}">
   <ds:schemaRefs>
     <ds:schemaRef ds:uri="http://schemas.openxmlformats.org/officeDocument/2006/bibliography"/>
   </ds:schemaRefs>

--- a/ADMINISTRACION CONFIGURACION RUP/PLAN_GESTION_CONFIGURACION_SCM.docx
+++ b/ADMINISTRACION CONFIGURACION RUP/PLAN_GESTION_CONFIGURACION_SCM.docx
@@ -146,8 +146,6 @@
         </w:rPr>
         <w:t>Tramite Documentario para la escuela de Postgrado de la Universidad Ricardo Palma.</w:t>
       </w:r>
-      <w:bookmarkStart w:id="0" w:name="_GoBack"/>
-      <w:bookmarkEnd w:id="0"/>
     </w:p>
     <w:p>
       <w:pPr>
@@ -563,7 +561,7 @@
                 <w:noProof/>
                 <w:webHidden/>
               </w:rPr>
-              <w:t>3</w:t>
+              <w:t>4</w:t>
             </w:r>
             <w:r>
               <w:rPr>
@@ -1493,11 +1491,11 @@
           <w:numId w:val="28"/>
         </w:numPr>
       </w:pPr>
-      <w:bookmarkStart w:id="1" w:name="_Toc366867442"/>
+      <w:bookmarkStart w:id="0" w:name="_Toc366867442"/>
       <w:r>
         <w:t>Introducción</w:t>
       </w:r>
-      <w:bookmarkEnd w:id="1"/>
+      <w:bookmarkEnd w:id="0"/>
     </w:p>
     <w:p>
       <w:pPr>
@@ -1658,11 +1656,11 @@
           <w:numId w:val="29"/>
         </w:numPr>
       </w:pPr>
-      <w:bookmarkStart w:id="2" w:name="_Toc366867443"/>
+      <w:bookmarkStart w:id="1" w:name="_Toc366867443"/>
       <w:r>
         <w:t>Propósito</w:t>
       </w:r>
-      <w:bookmarkEnd w:id="2"/>
+      <w:bookmarkEnd w:id="1"/>
     </w:p>
     <w:p>
       <w:pPr>
@@ -1740,6 +1738,28 @@
         </w:rPr>
         <w:t>Provee visibilidad y control del producto referente a su desempeño, funcionalidad y atributos físicos.</w:t>
       </w:r>
+    </w:p>
+    <w:p>
+      <w:pPr>
+        <w:pStyle w:val="Prrafodelista"/>
+        <w:spacing w:after="0"/>
+        <w:ind w:left="1440"/>
+        <w:jc w:val="both"/>
+        <w:rPr>
+          <w:lang w:val="es-ES"/>
+        </w:rPr>
+      </w:pPr>
+    </w:p>
+    <w:p>
+      <w:pPr>
+        <w:pStyle w:val="Prrafodelista"/>
+        <w:spacing w:after="0"/>
+        <w:ind w:left="1440"/>
+        <w:jc w:val="both"/>
+        <w:rPr>
+          <w:lang w:val="es-ES"/>
+        </w:rPr>
+      </w:pPr>
     </w:p>
     <w:p>
       <w:pPr>
@@ -1760,11 +1780,12 @@
           <w:numId w:val="29"/>
         </w:numPr>
       </w:pPr>
-      <w:bookmarkStart w:id="3" w:name="_Toc366867444"/>
-      <w:r>
+      <w:bookmarkStart w:id="2" w:name="_Toc366867444"/>
+      <w:r>
+        <w:lastRenderedPageBreak/>
         <w:t>Aplicabilidad</w:t>
       </w:r>
-      <w:bookmarkEnd w:id="3"/>
+      <w:bookmarkEnd w:id="2"/>
     </w:p>
     <w:p>
       <w:pPr>
@@ -1788,7 +1809,6 @@
         <w:rPr>
           <w:lang w:val="es-ES"/>
         </w:rPr>
-        <w:lastRenderedPageBreak/>
         <w:t xml:space="preserve">El plan de gestión de la configuración debe ser desarrollado para cualquier proyecto clasificado </w:t>
       </w:r>
       <w:r>
@@ -1829,11 +1849,11 @@
           <w:numId w:val="29"/>
         </w:numPr>
       </w:pPr>
-      <w:bookmarkStart w:id="4" w:name="_Toc366867445"/>
+      <w:bookmarkStart w:id="3" w:name="_Toc366867445"/>
       <w:r>
         <w:t>Gobierno</w:t>
       </w:r>
-      <w:bookmarkEnd w:id="4"/>
+      <w:bookmarkEnd w:id="3"/>
     </w:p>
     <w:p>
       <w:pPr>
@@ -1847,7 +1867,7 @@
       <w:pPr>
         <w:pStyle w:val="Prrafodelista"/>
         <w:spacing w:after="0"/>
-        <w:ind w:left="1440"/>
+        <w:ind w:left="1776"/>
         <w:jc w:val="both"/>
         <w:rPr>
           <w:lang w:val="es-ES"/>
@@ -1917,11 +1937,11 @@
           <w:numId w:val="29"/>
         </w:numPr>
       </w:pPr>
-      <w:bookmarkStart w:id="5" w:name="_Toc366867446"/>
+      <w:bookmarkStart w:id="4" w:name="_Toc366867446"/>
       <w:r>
         <w:t>Alcance</w:t>
       </w:r>
-      <w:bookmarkEnd w:id="5"/>
+      <w:bookmarkEnd w:id="4"/>
     </w:p>
     <w:p>
       <w:pPr>
@@ -2202,6 +2222,7 @@
         <w:jc w:val="both"/>
       </w:pPr>
       <w:r>
+        <w:lastRenderedPageBreak/>
         <w:t>Las siguientes clases de productos de trabajo están exentos de este proceso de control de cambios:</w:t>
       </w:r>
     </w:p>
@@ -2224,7 +2245,6 @@
         <w:jc w:val="both"/>
       </w:pPr>
       <w:r>
-        <w:lastRenderedPageBreak/>
         <w:t>Los productos de trabajo que están todavía en desarrollo, a excepción de cambios en los requerimientos solicitados en nuevos proyectos</w:t>
       </w:r>
     </w:p>
@@ -2244,11 +2264,11 @@
           <w:numId w:val="29"/>
         </w:numPr>
       </w:pPr>
-      <w:bookmarkStart w:id="6" w:name="_Toc366867447"/>
+      <w:bookmarkStart w:id="5" w:name="_Toc366867447"/>
       <w:r>
         <w:t>Definiciones</w:t>
       </w:r>
-      <w:bookmarkEnd w:id="6"/>
+      <w:bookmarkEnd w:id="5"/>
     </w:p>
     <w:p>
       <w:pPr>
@@ -2394,14 +2414,14 @@
           <w:numId w:val="28"/>
         </w:numPr>
       </w:pPr>
-      <w:bookmarkStart w:id="7" w:name="_Toc366867448"/>
+      <w:bookmarkStart w:id="6" w:name="_Toc366867448"/>
       <w:r>
         <w:t>Gestión</w:t>
       </w:r>
       <w:r>
         <w:t xml:space="preserve"> de la SCM</w:t>
       </w:r>
-      <w:bookmarkEnd w:id="7"/>
+      <w:bookmarkEnd w:id="6"/>
     </w:p>
     <w:p>
       <w:pPr>
@@ -2418,10 +2438,12 @@
           <w:numId w:val="30"/>
         </w:numPr>
       </w:pPr>
-      <w:bookmarkStart w:id="8" w:name="_Toc366867449"/>
+      <w:bookmarkStart w:id="7" w:name="_Toc366867449"/>
       <w:r>
         <w:t>Organización</w:t>
       </w:r>
+      <w:bookmarkStart w:id="8" w:name="_GoBack"/>
+      <w:bookmarkEnd w:id="7"/>
       <w:bookmarkEnd w:id="8"/>
     </w:p>
     <w:p>
@@ -2745,7 +2767,15 @@
                 <w:rFonts w:cs="Arial"/>
                 <w:lang w:val="es-ES"/>
               </w:rPr>
-              <w:t>Administrador de la Configuración</w:t>
+              <w:t xml:space="preserve">Administrador de la </w:t>
+            </w:r>
+            <w:r>
+              <w:rPr>
+                <w:rFonts w:cs="Arial"/>
+                <w:lang w:val="es-ES"/>
+              </w:rPr>
+              <w:lastRenderedPageBreak/>
+              <w:t>Configuración</w:t>
             </w:r>
           </w:p>
         </w:tc>
@@ -2773,7 +2803,16 @@
                 <w:rFonts w:cs="Arial"/>
                 <w:lang w:val="es-ES"/>
               </w:rPr>
-              <w:t>Crear los repositorios de administración de configuraciones.</w:t>
+              <w:lastRenderedPageBreak/>
+              <w:t xml:space="preserve">Crear los repositorios de administración de </w:t>
+            </w:r>
+            <w:r>
+              <w:rPr>
+                <w:rFonts w:cs="Arial"/>
+                <w:lang w:val="es-ES"/>
+              </w:rPr>
+              <w:lastRenderedPageBreak/>
+              <w:t>configuraciones.</w:t>
             </w:r>
           </w:p>
           <w:p>
@@ -2826,15 +2865,15 @@
                 <w:rFonts w:cs="Arial"/>
                 <w:lang w:val="es-ES"/>
               </w:rPr>
-              <w:t xml:space="preserve">Implementar las políticas definidas por el Jefe </w:t>
-            </w:r>
+              <w:t xml:space="preserve">Implementar las políticas definidas por el Jefe del </w:t>
+            </w:r>
+            <w:proofErr w:type="gramStart"/>
             <w:r>
               <w:rPr>
                 <w:rFonts w:cs="Arial"/>
                 <w:lang w:val="es-ES"/>
               </w:rPr>
-              <w:lastRenderedPageBreak/>
-              <w:t xml:space="preserve">del proyecto </w:t>
+              <w:t xml:space="preserve">proyecto </w:t>
             </w:r>
             <w:r>
               <w:rPr>
@@ -2843,6 +2882,7 @@
               </w:rPr>
               <w:t>.</w:t>
             </w:r>
+            <w:proofErr w:type="gramEnd"/>
           </w:p>
         </w:tc>
       </w:tr>
@@ -3299,7 +3339,6 @@
           <w:b/>
           <w:lang w:val="es-ES"/>
         </w:rPr>
-        <w:lastRenderedPageBreak/>
         <w:t>Herramientas:</w:t>
       </w:r>
       <w:r>
@@ -4001,7 +4040,7 @@
             <w:noProof/>
             <w:lang w:val="es-ES"/>
           </w:rPr>
-          <w:t>1</w:t>
+          <w:t>7</w:t>
         </w:r>
         <w:r>
           <w:fldChar w:fldCharType="end"/>
@@ -8024,7 +8063,7 @@
 </file>
 
 <file path=customXml/itemProps1.xml><?xml version="1.0" encoding="utf-8"?>
-<ds:datastoreItem xmlns:ds="http://schemas.openxmlformats.org/officeDocument/2006/customXml" ds:itemID="{E377CC2C-AFB2-41FC-9821-8263DC952E41}">
+<ds:datastoreItem xmlns:ds="http://schemas.openxmlformats.org/officeDocument/2006/customXml" ds:itemID="{13B97087-5A67-4B2E-A7B1-A9D97B0A68AB}">
   <ds:schemaRefs>
     <ds:schemaRef ds:uri="http://schemas.openxmlformats.org/officeDocument/2006/bibliography"/>
   </ds:schemaRefs>

--- a/ADMINISTRACION CONFIGURACION RUP/PLAN_GESTION_CONFIGURACION_SCM.docx
+++ b/ADMINISTRACION CONFIGURACION RUP/PLAN_GESTION_CONFIGURACION_SCM.docx
@@ -293,27 +293,35 @@
     </w:p>
     <w:sdt>
       <w:sdtPr>
+        <w:rPr>
+          <w:rFonts w:asciiTheme="minorHAnsi" w:eastAsiaTheme="minorHAnsi" w:hAnsiTheme="minorHAnsi" w:cstheme="minorBidi"/>
+          <w:b w:val="0"/>
+          <w:bCs w:val="0"/>
+          <w:color w:val="auto"/>
+          <w:sz w:val="22"/>
+          <w:szCs w:val="22"/>
+          <w:lang w:val="es-PE" w:eastAsia="en-US"/>
+        </w:rPr>
         <w:id w:val="1747760872"/>
         <w:docPartObj>
           <w:docPartGallery w:val="Table of Contents"/>
           <w:docPartUnique/>
         </w:docPartObj>
       </w:sdtPr>
-      <w:sdtEndPr>
-        <w:rPr>
-          <w:rFonts w:asciiTheme="minorHAnsi" w:eastAsiaTheme="minorHAnsi" w:hAnsiTheme="minorHAnsi" w:cstheme="minorBidi"/>
-          <w:color w:val="auto"/>
-          <w:sz w:val="22"/>
-          <w:szCs w:val="22"/>
-          <w:lang w:val="es-PE" w:eastAsia="en-US"/>
-        </w:rPr>
-      </w:sdtEndPr>
+      <w:sdtEndPr/>
       <w:sdtContent>
         <w:p>
           <w:pPr>
             <w:pStyle w:val="TtulodeTDC"/>
+            <w:spacing w:before="0"/>
+            <w:rPr>
+              <w:rFonts w:asciiTheme="minorHAnsi" w:hAnsiTheme="minorHAnsi"/>
+            </w:rPr>
           </w:pPr>
           <w:r>
+            <w:rPr>
+              <w:rFonts w:asciiTheme="minorHAnsi" w:hAnsiTheme="minorHAnsi"/>
+            </w:rPr>
             <w:t>Contenido</w:t>
           </w:r>
         </w:p>
@@ -324,6 +332,7 @@
               <w:tab w:val="left" w:pos="440"/>
               <w:tab w:val="right" w:leader="dot" w:pos="8828"/>
             </w:tabs>
+            <w:spacing w:after="0"/>
             <w:rPr>
               <w:noProof/>
             </w:rPr>
@@ -415,6 +424,7 @@
               <w:tab w:val="left" w:pos="660"/>
               <w:tab w:val="right" w:leader="dot" w:pos="8828"/>
             </w:tabs>
+            <w:spacing w:after="0"/>
             <w:rPr>
               <w:noProof/>
             </w:rPr>
@@ -497,6 +507,7 @@
               <w:tab w:val="left" w:pos="660"/>
               <w:tab w:val="right" w:leader="dot" w:pos="8828"/>
             </w:tabs>
+            <w:spacing w:after="0"/>
             <w:rPr>
               <w:noProof/>
             </w:rPr>
@@ -579,6 +590,7 @@
               <w:tab w:val="left" w:pos="660"/>
               <w:tab w:val="right" w:leader="dot" w:pos="8828"/>
             </w:tabs>
+            <w:spacing w:after="0"/>
             <w:rPr>
               <w:noProof/>
             </w:rPr>
@@ -661,6 +673,7 @@
               <w:tab w:val="left" w:pos="660"/>
               <w:tab w:val="right" w:leader="dot" w:pos="8828"/>
             </w:tabs>
+            <w:spacing w:after="0"/>
             <w:rPr>
               <w:noProof/>
             </w:rPr>
@@ -743,6 +756,7 @@
               <w:tab w:val="left" w:pos="660"/>
               <w:tab w:val="right" w:leader="dot" w:pos="8828"/>
             </w:tabs>
+            <w:spacing w:after="0"/>
             <w:rPr>
               <w:noProof/>
             </w:rPr>
@@ -766,21 +780,7 @@
                 <w:rStyle w:val="Hipervnculo"/>
                 <w:noProof/>
               </w:rPr>
-              <w:t>Defini</w:t>
-            </w:r>
-            <w:r>
-              <w:rPr>
-                <w:rStyle w:val="Hipervnculo"/>
-                <w:noProof/>
-              </w:rPr>
-              <w:t>c</w:t>
-            </w:r>
-            <w:r>
-              <w:rPr>
-                <w:rStyle w:val="Hipervnculo"/>
-                <w:noProof/>
-              </w:rPr>
-              <w:t>iones</w:t>
+              <w:t>Definiciones</w:t>
             </w:r>
             <w:r>
               <w:rPr>
@@ -839,6 +839,7 @@
               <w:tab w:val="left" w:pos="440"/>
               <w:tab w:val="right" w:leader="dot" w:pos="8828"/>
             </w:tabs>
+            <w:spacing w:after="0"/>
             <w:rPr>
               <w:noProof/>
             </w:rPr>
@@ -921,6 +922,7 @@
               <w:tab w:val="left" w:pos="660"/>
               <w:tab w:val="right" w:leader="dot" w:pos="8828"/>
             </w:tabs>
+            <w:spacing w:after="0"/>
             <w:rPr>
               <w:noProof/>
             </w:rPr>
@@ -1003,6 +1005,7 @@
               <w:tab w:val="left" w:pos="660"/>
               <w:tab w:val="right" w:leader="dot" w:pos="8828"/>
             </w:tabs>
+            <w:spacing w:after="0"/>
             <w:rPr>
               <w:noProof/>
             </w:rPr>
@@ -1085,6 +1088,7 @@
               <w:tab w:val="left" w:pos="660"/>
               <w:tab w:val="right" w:leader="dot" w:pos="8828"/>
             </w:tabs>
+            <w:spacing w:after="0"/>
             <w:rPr>
               <w:noProof/>
             </w:rPr>
@@ -1167,6 +1171,7 @@
               <w:tab w:val="left" w:pos="660"/>
               <w:tab w:val="right" w:leader="dot" w:pos="8828"/>
             </w:tabs>
+            <w:spacing w:after="0"/>
             <w:rPr>
               <w:noProof/>
             </w:rPr>
@@ -1190,21 +1195,7 @@
                 <w:rStyle w:val="Hipervnculo"/>
                 <w:noProof/>
               </w:rPr>
-              <w:t>Herramienta</w:t>
-            </w:r>
-            <w:r>
-              <w:rPr>
-                <w:rStyle w:val="Hipervnculo"/>
-                <w:noProof/>
-              </w:rPr>
-              <w:t>s</w:t>
-            </w:r>
-            <w:r>
-              <w:rPr>
-                <w:rStyle w:val="Hipervnculo"/>
-                <w:noProof/>
-              </w:rPr>
-              <w:t>, entorno e infraestructura</w:t>
+              <w:t>Herramientas, entorno e infraestructura</w:t>
             </w:r>
             <w:r>
               <w:rPr>
@@ -1257,6 +1248,9 @@
           </w:hyperlink>
         </w:p>
         <w:p>
+          <w:pPr>
+            <w:spacing w:after="0"/>
+          </w:pPr>
           <w:r>
             <w:rPr>
               <w:b/>
@@ -1485,14 +1479,53 @@
     </w:p>
     <w:p>
       <w:pPr>
+        <w:spacing w:after="0"/>
+        <w:jc w:val="both"/>
+        <w:rPr>
+          <w:b/>
+        </w:rPr>
+      </w:pPr>
+    </w:p>
+    <w:p>
+      <w:pPr>
+        <w:spacing w:after="0"/>
+        <w:jc w:val="both"/>
+        <w:rPr>
+          <w:b/>
+        </w:rPr>
+      </w:pPr>
+    </w:p>
+    <w:p>
+      <w:pPr>
+        <w:spacing w:after="0"/>
+        <w:jc w:val="both"/>
+        <w:rPr>
+          <w:b/>
+        </w:rPr>
+      </w:pPr>
+    </w:p>
+    <w:p>
+      <w:pPr>
         <w:pStyle w:val="Ttulo1"/>
         <w:numPr>
           <w:ilvl w:val="0"/>
           <w:numId w:val="28"/>
         </w:numPr>
+        <w:spacing w:before="0"/>
+        <w:rPr>
+          <w:rFonts w:asciiTheme="minorHAnsi" w:hAnsiTheme="minorHAnsi"/>
+          <w:sz w:val="20"/>
+          <w:szCs w:val="20"/>
+        </w:rPr>
       </w:pPr>
       <w:bookmarkStart w:id="0" w:name="_Toc366867442"/>
       <w:r>
+        <w:rPr>
+          <w:rFonts w:asciiTheme="minorHAnsi" w:hAnsiTheme="minorHAnsi"/>
+          <w:sz w:val="20"/>
+          <w:szCs w:val="20"/>
+        </w:rPr>
+        <w:lastRenderedPageBreak/>
         <w:t>Introducción</w:t>
       </w:r>
       <w:bookmarkEnd w:id="0"/>
@@ -1502,6 +1535,10 @@
         <w:pStyle w:val="Prrafodelista"/>
         <w:spacing w:after="0"/>
         <w:jc w:val="both"/>
+        <w:rPr>
+          <w:sz w:val="20"/>
+          <w:szCs w:val="20"/>
+        </w:rPr>
       </w:pPr>
     </w:p>
     <w:p>
@@ -1510,11 +1547,15 @@
         <w:spacing w:after="0"/>
         <w:jc w:val="both"/>
         <w:rPr>
+          <w:sz w:val="20"/>
+          <w:szCs w:val="20"/>
           <w:lang w:val="es-ES"/>
         </w:rPr>
       </w:pPr>
       <w:r>
         <w:rPr>
+          <w:sz w:val="20"/>
+          <w:szCs w:val="20"/>
           <w:lang w:val="es-ES"/>
         </w:rPr>
         <w:t>La gestión de la configuración es uno de los componentes de éxito de los proyectos TIC. Sin una gestión de la configuración efectiva, la integridad de los ítems de configuración del proyecto y la capacidad de reportar el estado y configuración de aquellos ítems se pone en peligro.</w:t>
@@ -1526,6 +1567,8 @@
         <w:spacing w:after="0"/>
         <w:jc w:val="both"/>
         <w:rPr>
+          <w:sz w:val="20"/>
+          <w:szCs w:val="20"/>
           <w:lang w:val="es-ES"/>
         </w:rPr>
       </w:pPr>
@@ -1536,11 +1579,15 @@
         <w:spacing w:after="0"/>
         <w:jc w:val="both"/>
         <w:rPr>
+          <w:sz w:val="20"/>
+          <w:szCs w:val="20"/>
           <w:lang w:val="es-ES"/>
         </w:rPr>
       </w:pPr>
       <w:r>
         <w:rPr>
+          <w:sz w:val="20"/>
+          <w:szCs w:val="20"/>
           <w:lang w:val="es-ES"/>
         </w:rPr>
         <w:t xml:space="preserve">El plan de gestión de la configuración permite establecer un método consistente para identificar y controlar formalmente los ítems de configuración del proyecto. </w:t>
@@ -1552,6 +1599,8 @@
         <w:spacing w:after="0"/>
         <w:jc w:val="both"/>
         <w:rPr>
+          <w:sz w:val="20"/>
+          <w:szCs w:val="20"/>
           <w:lang w:val="es-ES"/>
         </w:rPr>
       </w:pPr>
@@ -1562,11 +1611,15 @@
         <w:spacing w:after="0"/>
         <w:jc w:val="both"/>
         <w:rPr>
+          <w:sz w:val="20"/>
+          <w:szCs w:val="20"/>
           <w:lang w:val="es-ES"/>
         </w:rPr>
       </w:pPr>
       <w:r>
         <w:rPr>
+          <w:sz w:val="20"/>
+          <w:szCs w:val="20"/>
           <w:lang w:val="es-ES"/>
         </w:rPr>
         <w:t xml:space="preserve">Los ítems de configuración del proyecto incluyen elementos de hardware y software, así como también información de gestión del proyecto como planes. </w:t>
@@ -1578,6 +1631,8 @@
         <w:spacing w:after="0"/>
         <w:jc w:val="both"/>
         <w:rPr>
+          <w:sz w:val="20"/>
+          <w:szCs w:val="20"/>
           <w:lang w:val="es-ES"/>
         </w:rPr>
       </w:pPr>
@@ -1588,11 +1643,15 @@
         <w:spacing w:after="0"/>
         <w:jc w:val="both"/>
         <w:rPr>
+          <w:sz w:val="20"/>
+          <w:szCs w:val="20"/>
           <w:lang w:val="es-ES"/>
         </w:rPr>
       </w:pPr>
       <w:r>
         <w:rPr>
+          <w:sz w:val="20"/>
+          <w:szCs w:val="20"/>
           <w:lang w:val="es-ES"/>
         </w:rPr>
         <w:t xml:space="preserve">La gestión de la configuración es una función integral de la provisión de proyectos TIC porque facilita la protección de los ítems de configuración y comunica los cambios que se han hecho sobre ellos. </w:t>
@@ -1604,6 +1663,8 @@
         <w:spacing w:after="0"/>
         <w:jc w:val="both"/>
         <w:rPr>
+          <w:sz w:val="20"/>
+          <w:szCs w:val="20"/>
           <w:lang w:val="es-ES"/>
         </w:rPr>
       </w:pPr>
@@ -1614,11 +1675,15 @@
         <w:spacing w:after="0"/>
         <w:jc w:val="both"/>
         <w:rPr>
+          <w:sz w:val="20"/>
+          <w:szCs w:val="20"/>
           <w:lang w:val="es-ES"/>
         </w:rPr>
       </w:pPr>
       <w:r>
         <w:rPr>
+          <w:sz w:val="20"/>
+          <w:szCs w:val="20"/>
           <w:lang w:val="es-ES"/>
         </w:rPr>
         <w:t xml:space="preserve">Una gestión de la configuración, planificada y ejecutada de manera efectiva, contribuye a la producción de productos TIC de alta calidad evitando el </w:t>
@@ -1626,6 +1691,8 @@
       <w:proofErr w:type="spellStart"/>
       <w:r>
         <w:rPr>
+          <w:sz w:val="20"/>
+          <w:szCs w:val="20"/>
           <w:lang w:val="es-ES"/>
         </w:rPr>
         <w:t>retrabajo</w:t>
@@ -1633,6 +1700,8 @@
       <w:proofErr w:type="spellEnd"/>
       <w:r>
         <w:rPr>
+          <w:sz w:val="20"/>
+          <w:szCs w:val="20"/>
           <w:lang w:val="es-ES"/>
         </w:rPr>
         <w:t>. Esto aumenta el valor de los activos informáticos y ahorra costes, contribuyendo a la entrega de proyectos que satisfacen los costes, calendarios, calidad y requerimientos establecidos.</w:t>
@@ -1644,6 +1713,8 @@
         <w:spacing w:after="0"/>
         <w:jc w:val="both"/>
         <w:rPr>
+          <w:sz w:val="20"/>
+          <w:szCs w:val="20"/>
           <w:lang w:val="es-ES"/>
         </w:rPr>
       </w:pPr>
@@ -1655,9 +1726,20 @@
           <w:ilvl w:val="0"/>
           <w:numId w:val="29"/>
         </w:numPr>
+        <w:spacing w:before="0"/>
+        <w:rPr>
+          <w:rFonts w:asciiTheme="minorHAnsi" w:hAnsiTheme="minorHAnsi"/>
+          <w:sz w:val="20"/>
+          <w:szCs w:val="20"/>
+        </w:rPr>
       </w:pPr>
       <w:bookmarkStart w:id="1" w:name="_Toc366867443"/>
       <w:r>
+        <w:rPr>
+          <w:rFonts w:asciiTheme="minorHAnsi" w:hAnsiTheme="minorHAnsi"/>
+          <w:sz w:val="20"/>
+          <w:szCs w:val="20"/>
+        </w:rPr>
         <w:t>Propósito</w:t>
       </w:r>
       <w:bookmarkEnd w:id="1"/>
@@ -1668,6 +1750,10 @@
         <w:spacing w:after="0"/>
         <w:ind w:left="1440"/>
         <w:jc w:val="both"/>
+        <w:rPr>
+          <w:sz w:val="20"/>
+          <w:szCs w:val="20"/>
+        </w:rPr>
       </w:pPr>
     </w:p>
     <w:p>
@@ -1676,64 +1762,71 @@
         <w:spacing w:after="0"/>
         <w:ind w:left="1440"/>
         <w:jc w:val="both"/>
+        <w:rPr>
+          <w:sz w:val="20"/>
+          <w:szCs w:val="20"/>
+        </w:rPr>
       </w:pPr>
       <w:r>
-        <w:t>El objetivo de este</w:t>
+        <w:rPr>
+          <w:sz w:val="20"/>
+          <w:szCs w:val="20"/>
+        </w:rPr>
+        <w:t>El objetivo de este Plan de Gestión de la Configuración (CM), es proporcionar una visión general de la organización, actividades, tareas en general, y los objetivos de Gestión de la Configuración.</w:t>
       </w:r>
+    </w:p>
+    <w:p>
+      <w:pPr>
+        <w:pStyle w:val="Prrafodelista"/>
+        <w:spacing w:after="0"/>
+        <w:ind w:left="1440"/>
+        <w:jc w:val="both"/>
+        <w:rPr>
+          <w:sz w:val="20"/>
+          <w:szCs w:val="20"/>
+        </w:rPr>
+      </w:pPr>
+    </w:p>
+    <w:p>
+      <w:pPr>
+        <w:pStyle w:val="Prrafodelista"/>
+        <w:spacing w:after="0"/>
+        <w:ind w:left="1440"/>
+        <w:jc w:val="both"/>
+        <w:rPr>
+          <w:sz w:val="20"/>
+          <w:szCs w:val="20"/>
+          <w:lang w:val="es-ES"/>
+        </w:rPr>
+      </w:pPr>
       <w:r>
-        <w:t xml:space="preserve"> Plan </w:t>
-      </w:r>
-      <w:r>
-        <w:t xml:space="preserve">de </w:t>
-      </w:r>
-      <w:r>
-        <w:t>Gestión de la Configuración (CM)</w:t>
-      </w:r>
-      <w:r>
-        <w:t>,</w:t>
-      </w:r>
-      <w:r>
-        <w:t xml:space="preserve"> es proporcionar una visión general de la organización, actividades, tareas en general, y los objetivos de Gestión de la Configuración.</w:t>
-      </w:r>
-    </w:p>
-    <w:p>
-      <w:pPr>
-        <w:pStyle w:val="Prrafodelista"/>
-        <w:spacing w:after="0"/>
-        <w:ind w:left="1440"/>
-        <w:jc w:val="both"/>
-      </w:pPr>
-    </w:p>
-    <w:p>
-      <w:pPr>
-        <w:pStyle w:val="Prrafodelista"/>
-        <w:spacing w:after="0"/>
-        <w:ind w:left="1440"/>
-        <w:jc w:val="both"/>
-        <w:rPr>
-          <w:lang w:val="es-ES"/>
-        </w:rPr>
-      </w:pPr>
-      <w:r>
-        <w:rPr>
+        <w:rPr>
+          <w:sz w:val="20"/>
+          <w:szCs w:val="20"/>
           <w:lang w:val="es-ES"/>
         </w:rPr>
         <w:t xml:space="preserve">Un plan de gestión de la configuración sirve como una herramienta medular de planificación que describe los esfuerzos de planificación para implementar y ejecutar la gestión de la configuración a lo largo </w:t>
       </w:r>
       <w:r>
         <w:rPr>
+          <w:sz w:val="20"/>
+          <w:szCs w:val="20"/>
           <w:lang w:val="es-ES"/>
         </w:rPr>
         <w:t>del ciclo de vida del proyecto.</w:t>
       </w:r>
       <w:r>
         <w:rPr>
+          <w:sz w:val="20"/>
+          <w:szCs w:val="20"/>
           <w:lang w:val="es-ES"/>
         </w:rPr>
         <w:t xml:space="preserve"> </w:t>
       </w:r>
       <w:r>
         <w:rPr>
+          <w:sz w:val="20"/>
+          <w:szCs w:val="20"/>
           <w:lang w:val="es-ES"/>
         </w:rPr>
         <w:t>Provee visibilidad y control del producto referente a su desempeño, funcionalidad y atributos físicos.</w:t>
@@ -1746,28 +1839,8 @@
         <w:ind w:left="1440"/>
         <w:jc w:val="both"/>
         <w:rPr>
-          <w:lang w:val="es-ES"/>
-        </w:rPr>
-      </w:pPr>
-    </w:p>
-    <w:p>
-      <w:pPr>
-        <w:pStyle w:val="Prrafodelista"/>
-        <w:spacing w:after="0"/>
-        <w:ind w:left="1440"/>
-        <w:jc w:val="both"/>
-        <w:rPr>
-          <w:lang w:val="es-ES"/>
-        </w:rPr>
-      </w:pPr>
-    </w:p>
-    <w:p>
-      <w:pPr>
-        <w:pStyle w:val="Prrafodelista"/>
-        <w:spacing w:after="0"/>
-        <w:ind w:left="1440"/>
-        <w:jc w:val="both"/>
-        <w:rPr>
+          <w:sz w:val="20"/>
+          <w:szCs w:val="20"/>
           <w:lang w:val="es-ES"/>
         </w:rPr>
       </w:pPr>
@@ -1779,10 +1852,20 @@
           <w:ilvl w:val="0"/>
           <w:numId w:val="29"/>
         </w:numPr>
+        <w:spacing w:before="0"/>
+        <w:rPr>
+          <w:rFonts w:asciiTheme="minorHAnsi" w:hAnsiTheme="minorHAnsi"/>
+          <w:sz w:val="20"/>
+          <w:szCs w:val="20"/>
+        </w:rPr>
       </w:pPr>
       <w:bookmarkStart w:id="2" w:name="_Toc366867444"/>
       <w:r>
-        <w:lastRenderedPageBreak/>
+        <w:rPr>
+          <w:rFonts w:asciiTheme="minorHAnsi" w:hAnsiTheme="minorHAnsi"/>
+          <w:sz w:val="20"/>
+          <w:szCs w:val="20"/>
+        </w:rPr>
         <w:t>Aplicabilidad</w:t>
       </w:r>
       <w:bookmarkEnd w:id="2"/>
@@ -1793,6 +1876,10 @@
         <w:spacing w:after="0"/>
         <w:ind w:left="1440"/>
         <w:jc w:val="both"/>
+        <w:rPr>
+          <w:sz w:val="20"/>
+          <w:szCs w:val="20"/>
+        </w:rPr>
       </w:pPr>
     </w:p>
     <w:p>
@@ -1802,29 +1889,31 @@
         <w:ind w:left="1440"/>
         <w:jc w:val="both"/>
         <w:rPr>
+          <w:sz w:val="20"/>
+          <w:szCs w:val="20"/>
           <w:lang w:val="es-ES"/>
         </w:rPr>
       </w:pPr>
       <w:r>
         <w:rPr>
+          <w:sz w:val="20"/>
+          <w:szCs w:val="20"/>
           <w:lang w:val="es-ES"/>
         </w:rPr>
         <w:t xml:space="preserve">El plan de gestión de la configuración debe ser desarrollado para cualquier proyecto clasificado </w:t>
       </w:r>
       <w:r>
         <w:rPr>
+          <w:sz w:val="20"/>
+          <w:szCs w:val="20"/>
           <w:lang w:val="es-ES"/>
         </w:rPr>
-        <w:t>mediano</w:t>
+        <w:t>mediano y pequeño</w:t>
       </w:r>
       <w:r>
         <w:rPr>
-          <w:lang w:val="es-ES"/>
-        </w:rPr>
-        <w:t xml:space="preserve"> y pequeño</w:t>
-      </w:r>
-      <w:r>
-        <w:rPr>
+          <w:sz w:val="20"/>
+          <w:szCs w:val="20"/>
           <w:lang w:val="es-ES"/>
         </w:rPr>
         <w:t>.</w:t>
@@ -1837,6 +1926,8 @@
         <w:ind w:left="1440"/>
         <w:jc w:val="both"/>
         <w:rPr>
+          <w:sz w:val="20"/>
+          <w:szCs w:val="20"/>
           <w:lang w:val="es-ES"/>
         </w:rPr>
       </w:pPr>
@@ -1848,9 +1939,20 @@
           <w:ilvl w:val="0"/>
           <w:numId w:val="29"/>
         </w:numPr>
+        <w:spacing w:before="0"/>
+        <w:rPr>
+          <w:rFonts w:asciiTheme="minorHAnsi" w:hAnsiTheme="minorHAnsi"/>
+          <w:sz w:val="20"/>
+          <w:szCs w:val="20"/>
+        </w:rPr>
       </w:pPr>
       <w:bookmarkStart w:id="3" w:name="_Toc366867445"/>
       <w:r>
+        <w:rPr>
+          <w:rFonts w:asciiTheme="minorHAnsi" w:hAnsiTheme="minorHAnsi"/>
+          <w:sz w:val="20"/>
+          <w:szCs w:val="20"/>
+        </w:rPr>
         <w:t>Gobierno</w:t>
       </w:r>
       <w:bookmarkEnd w:id="3"/>
@@ -1861,6 +1963,10 @@
         <w:spacing w:after="0"/>
         <w:ind w:left="1440"/>
         <w:jc w:val="both"/>
+        <w:rPr>
+          <w:sz w:val="20"/>
+          <w:szCs w:val="20"/>
+        </w:rPr>
       </w:pPr>
     </w:p>
     <w:p>
@@ -1870,35 +1976,31 @@
         <w:ind w:left="1776"/>
         <w:jc w:val="both"/>
         <w:rPr>
+          <w:sz w:val="20"/>
+          <w:szCs w:val="20"/>
           <w:lang w:val="es-ES"/>
         </w:rPr>
       </w:pPr>
       <w:r>
         <w:rPr>
+          <w:sz w:val="20"/>
+          <w:szCs w:val="20"/>
           <w:lang w:val="es-ES"/>
         </w:rPr>
-        <w:t xml:space="preserve">El </w:t>
+        <w:t xml:space="preserve">El Líder de proyecto es responsable de asegurar que el plan de gestión de la configuración sea desarrollado en conjunto con el plan de gestión del proyecto. </w:t>
       </w:r>
       <w:r>
         <w:rPr>
-          <w:lang w:val="es-ES"/>
-        </w:rPr>
-        <w:t>Líder</w:t>
-      </w:r>
-      <w:r>
-        <w:rPr>
-          <w:lang w:val="es-ES"/>
-        </w:rPr>
-        <w:t xml:space="preserve"> de proyecto es responsable de asegurar que el plan de gestión de la configuración sea desarrollado en conjunto con el plan de gestión del proyecto. </w:t>
-      </w:r>
-      <w:r>
-        <w:rPr>
+          <w:sz w:val="20"/>
+          <w:szCs w:val="20"/>
           <w:lang w:val="es-ES"/>
         </w:rPr>
         <w:t xml:space="preserve"> </w:t>
       </w:r>
       <w:r>
         <w:rPr>
+          <w:sz w:val="20"/>
+          <w:szCs w:val="20"/>
           <w:lang w:val="es-ES"/>
         </w:rPr>
         <w:t xml:space="preserve">El </w:t>
@@ -1906,6 +2008,8 @@
       <w:proofErr w:type="spellStart"/>
       <w:r>
         <w:rPr>
+          <w:sz w:val="20"/>
+          <w:szCs w:val="20"/>
           <w:lang w:val="es-ES"/>
         </w:rPr>
         <w:t>Lider</w:t>
@@ -1913,6 +2017,8 @@
       <w:proofErr w:type="spellEnd"/>
       <w:r>
         <w:rPr>
+          <w:sz w:val="20"/>
+          <w:szCs w:val="20"/>
           <w:lang w:val="es-ES"/>
         </w:rPr>
         <w:t xml:space="preserve"> de proyecto asegurará su integración en la planificación general.</w:t>
@@ -1925,6 +2031,8 @@
         <w:ind w:left="1440"/>
         <w:jc w:val="both"/>
         <w:rPr>
+          <w:sz w:val="20"/>
+          <w:szCs w:val="20"/>
           <w:lang w:val="es-ES"/>
         </w:rPr>
       </w:pPr>
@@ -1936,9 +2044,20 @@
           <w:ilvl w:val="0"/>
           <w:numId w:val="29"/>
         </w:numPr>
+        <w:spacing w:before="0"/>
+        <w:rPr>
+          <w:rFonts w:asciiTheme="minorHAnsi" w:hAnsiTheme="minorHAnsi"/>
+          <w:sz w:val="20"/>
+          <w:szCs w:val="20"/>
+        </w:rPr>
       </w:pPr>
       <w:bookmarkStart w:id="4" w:name="_Toc366867446"/>
       <w:r>
+        <w:rPr>
+          <w:rFonts w:asciiTheme="minorHAnsi" w:hAnsiTheme="minorHAnsi"/>
+          <w:sz w:val="20"/>
+          <w:szCs w:val="20"/>
+        </w:rPr>
         <w:t>Alcance</w:t>
       </w:r>
       <w:bookmarkEnd w:id="4"/>
@@ -1951,6 +2070,8 @@
         <w:jc w:val="both"/>
         <w:rPr>
           <w:b/>
+          <w:sz w:val="20"/>
+          <w:szCs w:val="20"/>
           <w:lang w:val="es-ES"/>
         </w:rPr>
       </w:pPr>
@@ -1960,52 +2081,46 @@
         <w:spacing w:after="0"/>
         <w:ind w:left="1416"/>
         <w:jc w:val="both"/>
+        <w:rPr>
+          <w:sz w:val="20"/>
+          <w:szCs w:val="20"/>
+        </w:rPr>
       </w:pPr>
       <w:r>
-        <w:t xml:space="preserve">El </w:t>
+        <w:rPr>
+          <w:sz w:val="20"/>
+          <w:szCs w:val="20"/>
+        </w:rPr>
+        <w:lastRenderedPageBreak/>
+        <w:t xml:space="preserve">El plan de gestión de la configuración debe involucrar a todas las fases del ciclo de vida del software. El documento permitirá mostrar los estándares de etiquetación de los productos de trabajo. </w:t>
       </w:r>
+    </w:p>
+    <w:p>
+      <w:pPr>
+        <w:spacing w:after="0"/>
+        <w:ind w:left="1416"/>
+        <w:jc w:val="both"/>
+        <w:rPr>
+          <w:sz w:val="20"/>
+          <w:szCs w:val="20"/>
+        </w:rPr>
+      </w:pPr>
+    </w:p>
+    <w:p>
+      <w:pPr>
+        <w:spacing w:after="0"/>
+        <w:ind w:left="1416"/>
+        <w:jc w:val="both"/>
+        <w:rPr>
+          <w:sz w:val="20"/>
+          <w:szCs w:val="20"/>
+        </w:rPr>
+      </w:pPr>
       <w:r>
-        <w:t>plan</w:t>
-      </w:r>
-      <w:r>
-        <w:t xml:space="preserve"> de gestión de la c</w:t>
-      </w:r>
-      <w:r>
-        <w:t>onfiguración debe involucrar</w:t>
-      </w:r>
-      <w:r>
-        <w:t xml:space="preserve"> </w:t>
-      </w:r>
-      <w:r>
-        <w:t xml:space="preserve">a </w:t>
-      </w:r>
-      <w:r>
-        <w:t>todas las fases del ciclo de vida del software.</w:t>
-      </w:r>
-      <w:r>
-        <w:t xml:space="preserve"> </w:t>
-      </w:r>
-      <w:r>
-        <w:t>El documento permitirá mostrar los estándares de etiquetación de los productos de trabajo.</w:t>
-      </w:r>
-      <w:r>
-        <w:t xml:space="preserve"> </w:t>
-      </w:r>
-    </w:p>
-    <w:p>
-      <w:pPr>
-        <w:spacing w:after="0"/>
-        <w:ind w:left="1416"/>
-        <w:jc w:val="both"/>
-      </w:pPr>
-    </w:p>
-    <w:p>
-      <w:pPr>
-        <w:spacing w:after="0"/>
-        <w:ind w:left="1416"/>
-        <w:jc w:val="both"/>
-      </w:pPr>
-      <w:r>
+        <w:rPr>
+          <w:sz w:val="20"/>
+          <w:szCs w:val="20"/>
+        </w:rPr>
         <w:t>Así mismo esclarecerá el tipo de nomenclatura utilizada para el control de las versiones de los documentos que se encuentran dentro de los elementos de la gestión.</w:t>
       </w:r>
     </w:p>
@@ -2014,6 +2129,10 @@
         <w:spacing w:after="0"/>
         <w:ind w:left="1416"/>
         <w:jc w:val="both"/>
+        <w:rPr>
+          <w:sz w:val="20"/>
+          <w:szCs w:val="20"/>
+        </w:rPr>
       </w:pPr>
     </w:p>
     <w:p>
@@ -2021,33 +2140,44 @@
         <w:spacing w:after="0"/>
         <w:ind w:left="1416"/>
         <w:jc w:val="both"/>
+        <w:rPr>
+          <w:sz w:val="20"/>
+          <w:szCs w:val="20"/>
+        </w:rPr>
       </w:pPr>
       <w:r>
+        <w:rPr>
+          <w:sz w:val="20"/>
+          <w:szCs w:val="20"/>
+        </w:rPr>
         <w:t xml:space="preserve">Por otra parte cualquier </w:t>
       </w:r>
       <w:proofErr w:type="spellStart"/>
       <w:r>
-        <w:t>s</w:t>
-      </w:r>
-      <w:r>
-        <w:t>takeholder</w:t>
+        <w:rPr>
+          <w:sz w:val="20"/>
+          <w:szCs w:val="20"/>
+        </w:rPr>
+        <w:t>stakeholder</w:t>
       </w:r>
       <w:proofErr w:type="spellEnd"/>
       <w:r>
-        <w:t xml:space="preserve"> podrá presentar cualquiera de los siguientes tipos de </w:t>
+        <w:rPr>
+          <w:sz w:val="20"/>
+          <w:szCs w:val="20"/>
+        </w:rPr>
+        <w:t xml:space="preserve"> podrá presentar cualquiera de los siguientes tipos de peticiones de cambio sobre el sistema, para el control de cambios:</w:t>
       </w:r>
-      <w:r>
-        <w:t>peticiones de cambio</w:t>
-      </w:r>
-      <w:r>
-        <w:t xml:space="preserve"> sobre el sistema, para el control de cambios:</w:t>
-      </w:r>
     </w:p>
     <w:p>
       <w:pPr>
         <w:spacing w:after="0"/>
         <w:ind w:left="1416"/>
         <w:jc w:val="both"/>
+        <w:rPr>
+          <w:sz w:val="20"/>
+          <w:szCs w:val="20"/>
+        </w:rPr>
       </w:pPr>
     </w:p>
     <w:p>
@@ -2060,12 +2190,17 @@
         <w:spacing w:after="0" w:line="240" w:lineRule="auto"/>
         <w:ind w:left="2136"/>
         <w:jc w:val="both"/>
+        <w:rPr>
+          <w:sz w:val="20"/>
+          <w:szCs w:val="20"/>
+        </w:rPr>
       </w:pPr>
       <w:r>
-        <w:t>Petición</w:t>
-      </w:r>
-      <w:r>
-        <w:t xml:space="preserve"> de cambios en los requerimientos (adiciones, supresiones, modificaciones, aplazamientos) en el software actualmente en desarrollo</w:t>
+        <w:rPr>
+          <w:sz w:val="20"/>
+          <w:szCs w:val="20"/>
+        </w:rPr>
+        <w:t>Petición de cambios en los requerimientos (adiciones, supresiones, modificaciones, aplazamientos) en el software actualmente en desarrollo</w:t>
       </w:r>
     </w:p>
     <w:p>
@@ -2078,8 +2213,16 @@
         <w:spacing w:after="0" w:line="240" w:lineRule="auto"/>
         <w:ind w:left="2136"/>
         <w:jc w:val="both"/>
+        <w:rPr>
+          <w:sz w:val="20"/>
+          <w:szCs w:val="20"/>
+        </w:rPr>
       </w:pPr>
       <w:r>
+        <w:rPr>
+          <w:sz w:val="20"/>
+          <w:szCs w:val="20"/>
+        </w:rPr>
         <w:t>Informes de los problemas en la producción corriente o sistemas de pruebas beta</w:t>
       </w:r>
     </w:p>
@@ -2093,12 +2236,17 @@
         <w:spacing w:after="0" w:line="240" w:lineRule="auto"/>
         <w:ind w:left="2136"/>
         <w:jc w:val="both"/>
+        <w:rPr>
+          <w:sz w:val="20"/>
+          <w:szCs w:val="20"/>
+        </w:rPr>
       </w:pPr>
       <w:r>
-        <w:t>Petición</w:t>
-      </w:r>
-      <w:r>
-        <w:t xml:space="preserve"> de mejoras en los sistemas actuales de producción</w:t>
+        <w:rPr>
+          <w:sz w:val="20"/>
+          <w:szCs w:val="20"/>
+        </w:rPr>
+        <w:t>Petición de mejoras en los sistemas actuales de producción</w:t>
       </w:r>
     </w:p>
     <w:p>
@@ -2111,14 +2259,23 @@
         <w:spacing w:after="0" w:line="240" w:lineRule="auto"/>
         <w:ind w:left="2136"/>
         <w:jc w:val="both"/>
+        <w:rPr>
+          <w:sz w:val="20"/>
+          <w:szCs w:val="20"/>
+        </w:rPr>
       </w:pPr>
       <w:r>
-        <w:t>Petición</w:t>
+        <w:rPr>
+          <w:sz w:val="20"/>
+          <w:szCs w:val="20"/>
+        </w:rPr>
+        <w:t>Petición de</w:t>
       </w:r>
       <w:r>
-        <w:t xml:space="preserve"> de</w:t>
-      </w:r>
-      <w:r>
+        <w:rPr>
+          <w:sz w:val="20"/>
+          <w:szCs w:val="20"/>
+        </w:rPr>
         <w:t xml:space="preserve"> nuevos proyectos de desarrollo.</w:t>
       </w:r>
     </w:p>
@@ -2128,6 +2285,10 @@
         <w:spacing w:after="0" w:line="240" w:lineRule="auto"/>
         <w:ind w:left="2136"/>
         <w:jc w:val="both"/>
+        <w:rPr>
+          <w:sz w:val="20"/>
+          <w:szCs w:val="20"/>
+        </w:rPr>
       </w:pPr>
     </w:p>
     <w:p>
@@ -2135,8 +2296,16 @@
         <w:spacing w:after="0"/>
         <w:ind w:left="1416"/>
         <w:jc w:val="both"/>
+        <w:rPr>
+          <w:sz w:val="20"/>
+          <w:szCs w:val="20"/>
+        </w:rPr>
       </w:pPr>
       <w:r>
+        <w:rPr>
+          <w:sz w:val="20"/>
+          <w:szCs w:val="20"/>
+        </w:rPr>
         <w:t>Este proceso de control de cambio se aplica a los productos de línea base creados o gestionados por los miembros del sistema, incluyendo:</w:t>
       </w:r>
     </w:p>
@@ -2145,6 +2314,10 @@
         <w:spacing w:after="0"/>
         <w:ind w:left="1416"/>
         <w:jc w:val="both"/>
+        <w:rPr>
+          <w:sz w:val="20"/>
+          <w:szCs w:val="20"/>
+        </w:rPr>
       </w:pPr>
     </w:p>
     <w:p>
@@ -2157,8 +2330,16 @@
         <w:spacing w:after="0" w:line="240" w:lineRule="auto"/>
         <w:ind w:left="2136"/>
         <w:jc w:val="both"/>
+        <w:rPr>
+          <w:sz w:val="20"/>
+          <w:szCs w:val="20"/>
+        </w:rPr>
       </w:pPr>
       <w:r>
+        <w:rPr>
+          <w:sz w:val="20"/>
+          <w:szCs w:val="20"/>
+        </w:rPr>
         <w:t>El software que se ha lanzado a la producción o se encuentra en versión beta</w:t>
       </w:r>
     </w:p>
@@ -2172,8 +2353,16 @@
         <w:spacing w:after="0" w:line="240" w:lineRule="auto"/>
         <w:ind w:left="2136"/>
         <w:jc w:val="both"/>
+        <w:rPr>
+          <w:sz w:val="20"/>
+          <w:szCs w:val="20"/>
+        </w:rPr>
       </w:pPr>
       <w:r>
+        <w:rPr>
+          <w:sz w:val="20"/>
+          <w:szCs w:val="20"/>
+        </w:rPr>
         <w:t>Requisitos de las especificaciones del sistema</w:t>
       </w:r>
     </w:p>
@@ -2187,8 +2376,16 @@
         <w:spacing w:after="0" w:line="240" w:lineRule="auto"/>
         <w:ind w:left="2136"/>
         <w:jc w:val="both"/>
+        <w:rPr>
+          <w:sz w:val="20"/>
+          <w:szCs w:val="20"/>
+        </w:rPr>
       </w:pPr>
       <w:r>
+        <w:rPr>
+          <w:sz w:val="20"/>
+          <w:szCs w:val="20"/>
+        </w:rPr>
         <w:t>Grupo de procedimientos y procesos</w:t>
       </w:r>
     </w:p>
@@ -2202,8 +2399,16 @@
         <w:spacing w:after="0" w:line="240" w:lineRule="auto"/>
         <w:ind w:left="2136"/>
         <w:jc w:val="both"/>
+        <w:rPr>
+          <w:sz w:val="20"/>
+          <w:szCs w:val="20"/>
+        </w:rPr>
       </w:pPr>
       <w:r>
+        <w:rPr>
+          <w:sz w:val="20"/>
+          <w:szCs w:val="20"/>
+        </w:rPr>
         <w:t>Usuarios y documentación técnica</w:t>
       </w:r>
     </w:p>
@@ -2213,6 +2418,10 @@
         <w:spacing w:after="0" w:line="240" w:lineRule="auto"/>
         <w:ind w:left="2136"/>
         <w:jc w:val="both"/>
+        <w:rPr>
+          <w:sz w:val="20"/>
+          <w:szCs w:val="20"/>
+        </w:rPr>
       </w:pPr>
     </w:p>
     <w:p>
@@ -2220,9 +2429,16 @@
         <w:spacing w:after="0"/>
         <w:ind w:left="1416"/>
         <w:jc w:val="both"/>
+        <w:rPr>
+          <w:sz w:val="20"/>
+          <w:szCs w:val="20"/>
+        </w:rPr>
       </w:pPr>
       <w:r>
-        <w:lastRenderedPageBreak/>
+        <w:rPr>
+          <w:sz w:val="20"/>
+          <w:szCs w:val="20"/>
+        </w:rPr>
         <w:t>Las siguientes clases de productos de trabajo están exentos de este proceso de control de cambios:</w:t>
       </w:r>
     </w:p>
@@ -2231,6 +2447,10 @@
         <w:spacing w:after="0"/>
         <w:ind w:left="1416"/>
         <w:jc w:val="both"/>
+        <w:rPr>
+          <w:sz w:val="20"/>
+          <w:szCs w:val="20"/>
+        </w:rPr>
       </w:pPr>
     </w:p>
     <w:p>
@@ -2243,8 +2463,16 @@
         <w:spacing w:after="0" w:line="240" w:lineRule="auto"/>
         <w:ind w:left="2136"/>
         <w:jc w:val="both"/>
+        <w:rPr>
+          <w:sz w:val="20"/>
+          <w:szCs w:val="20"/>
+        </w:rPr>
       </w:pPr>
       <w:r>
+        <w:rPr>
+          <w:sz w:val="20"/>
+          <w:szCs w:val="20"/>
+        </w:rPr>
         <w:t>Los productos de trabajo que están todavía en desarrollo, a excepción de cambios en los requerimientos solicitados en nuevos proyectos</w:t>
       </w:r>
     </w:p>
@@ -2254,6 +2482,10 @@
         <w:spacing w:after="0"/>
         <w:ind w:left="1440"/>
         <w:jc w:val="both"/>
+        <w:rPr>
+          <w:sz w:val="20"/>
+          <w:szCs w:val="20"/>
+        </w:rPr>
       </w:pPr>
     </w:p>
     <w:p>
@@ -2263,9 +2495,20 @@
           <w:ilvl w:val="0"/>
           <w:numId w:val="29"/>
         </w:numPr>
+        <w:spacing w:before="0"/>
+        <w:rPr>
+          <w:rFonts w:asciiTheme="minorHAnsi" w:hAnsiTheme="minorHAnsi"/>
+          <w:sz w:val="20"/>
+          <w:szCs w:val="20"/>
+        </w:rPr>
       </w:pPr>
       <w:bookmarkStart w:id="5" w:name="_Toc366867447"/>
       <w:r>
+        <w:rPr>
+          <w:rFonts w:asciiTheme="minorHAnsi" w:hAnsiTheme="minorHAnsi"/>
+          <w:sz w:val="20"/>
+          <w:szCs w:val="20"/>
+        </w:rPr>
         <w:t>Definiciones</w:t>
       </w:r>
       <w:bookmarkEnd w:id="5"/>
@@ -2276,6 +2519,10 @@
         <w:spacing w:after="0"/>
         <w:ind w:left="1440"/>
         <w:jc w:val="both"/>
+        <w:rPr>
+          <w:sz w:val="20"/>
+          <w:szCs w:val="20"/>
+        </w:rPr>
       </w:pPr>
     </w:p>
     <w:p>
@@ -2287,8 +2534,16 @@
         </w:numPr>
         <w:spacing w:after="0"/>
         <w:jc w:val="both"/>
+        <w:rPr>
+          <w:sz w:val="20"/>
+          <w:szCs w:val="20"/>
+        </w:rPr>
       </w:pPr>
       <w:r>
+        <w:rPr>
+          <w:sz w:val="20"/>
+          <w:szCs w:val="20"/>
+        </w:rPr>
         <w:t>Línea Base. Un documento o producto oficial aprobado que sirve como punto de partida para futuras versiones.</w:t>
       </w:r>
     </w:p>
@@ -2298,6 +2553,10 @@
         <w:spacing w:after="0"/>
         <w:ind w:left="2160"/>
         <w:jc w:val="both"/>
+        <w:rPr>
+          <w:sz w:val="20"/>
+          <w:szCs w:val="20"/>
+        </w:rPr>
       </w:pPr>
     </w:p>
     <w:p>
@@ -2309,8 +2568,16 @@
         </w:numPr>
         <w:spacing w:after="0"/>
         <w:jc w:val="both"/>
+        <w:rPr>
+          <w:sz w:val="20"/>
+          <w:szCs w:val="20"/>
+        </w:rPr>
       </w:pPr>
       <w:r>
+        <w:rPr>
+          <w:sz w:val="20"/>
+          <w:szCs w:val="20"/>
+        </w:rPr>
         <w:t>Petición de Cambio. Una solicitud que alguien ha presentado al sistema de control de cambio que describe un problema de software, una mejora solicitada, una propuesta de cambio en los requisitos de un producto en fase de desarrollo, o un nuevo proyecto que se propone.</w:t>
       </w:r>
     </w:p>
@@ -2320,6 +2587,10 @@
         <w:spacing w:after="0"/>
         <w:ind w:left="2160"/>
         <w:jc w:val="both"/>
+        <w:rPr>
+          <w:sz w:val="20"/>
+          <w:szCs w:val="20"/>
+        </w:rPr>
       </w:pPr>
     </w:p>
     <w:p>
@@ -2331,13 +2602,25 @@
         </w:numPr>
         <w:spacing w:after="0"/>
         <w:jc w:val="both"/>
+        <w:rPr>
+          <w:sz w:val="20"/>
+          <w:szCs w:val="20"/>
+        </w:rPr>
       </w:pPr>
       <w:proofErr w:type="spellStart"/>
       <w:r>
+        <w:rPr>
+          <w:sz w:val="20"/>
+          <w:szCs w:val="20"/>
+        </w:rPr>
         <w:t>Stakeholder</w:t>
       </w:r>
       <w:proofErr w:type="spellEnd"/>
       <w:r>
+        <w:rPr>
+          <w:sz w:val="20"/>
+          <w:szCs w:val="20"/>
+        </w:rPr>
         <w:t>. Persona que directa o indirectamente se ve afectada por el sistema y que puede afectar el  proyecto.</w:t>
       </w:r>
     </w:p>
@@ -2347,6 +2630,10 @@
         <w:spacing w:after="0"/>
         <w:ind w:left="2160"/>
         <w:jc w:val="both"/>
+        <w:rPr>
+          <w:sz w:val="20"/>
+          <w:szCs w:val="20"/>
+        </w:rPr>
       </w:pPr>
     </w:p>
     <w:p>
@@ -2358,21 +2645,41 @@
         </w:numPr>
         <w:spacing w:after="0"/>
         <w:jc w:val="both"/>
+        <w:rPr>
+          <w:sz w:val="20"/>
+          <w:szCs w:val="20"/>
+        </w:rPr>
       </w:pPr>
       <w:proofErr w:type="spellStart"/>
       <w:r>
+        <w:rPr>
+          <w:sz w:val="20"/>
+          <w:szCs w:val="20"/>
+        </w:rPr>
         <w:t>Configuration</w:t>
       </w:r>
       <w:proofErr w:type="spellEnd"/>
       <w:r>
+        <w:rPr>
+          <w:sz w:val="20"/>
+          <w:szCs w:val="20"/>
+        </w:rPr>
         <w:t xml:space="preserve"> </w:t>
       </w:r>
       <w:proofErr w:type="spellStart"/>
       <w:r>
+        <w:rPr>
+          <w:sz w:val="20"/>
+          <w:szCs w:val="20"/>
+        </w:rPr>
         <w:t>Item</w:t>
       </w:r>
       <w:proofErr w:type="spellEnd"/>
       <w:r>
+        <w:rPr>
+          <w:sz w:val="20"/>
+          <w:szCs w:val="20"/>
+        </w:rPr>
         <w:t>. Los elementos que son puestos bajo el control de gestión de la configuración.</w:t>
       </w:r>
     </w:p>
@@ -2382,6 +2689,10 @@
         <w:spacing w:after="0"/>
         <w:ind w:left="2160"/>
         <w:jc w:val="both"/>
+        <w:rPr>
+          <w:sz w:val="20"/>
+          <w:szCs w:val="20"/>
+        </w:rPr>
       </w:pPr>
     </w:p>
     <w:p>
@@ -2393,17 +2704,27 @@
         </w:numPr>
         <w:spacing w:after="0"/>
         <w:jc w:val="both"/>
+        <w:rPr>
+          <w:sz w:val="20"/>
+          <w:szCs w:val="20"/>
+        </w:rPr>
       </w:pPr>
       <w:r>
+        <w:rPr>
+          <w:sz w:val="20"/>
+          <w:szCs w:val="20"/>
+        </w:rPr>
         <w:t>Control de cambio. Proceso renovable de controlar todos los cambios.</w:t>
       </w:r>
     </w:p>
     <w:p>
       <w:pPr>
-        <w:pStyle w:val="Prrafodelista"/>
-        <w:spacing w:after="0"/>
-        <w:ind w:left="1440"/>
-        <w:jc w:val="both"/>
+        <w:spacing w:after="0"/>
+        <w:jc w:val="both"/>
+        <w:rPr>
+          <w:sz w:val="20"/>
+          <w:szCs w:val="20"/>
+        </w:rPr>
       </w:pPr>
     </w:p>
     <w:p>
@@ -2413,12 +2734,28 @@
           <w:ilvl w:val="0"/>
           <w:numId w:val="28"/>
         </w:numPr>
+        <w:spacing w:before="0"/>
+        <w:rPr>
+          <w:rFonts w:asciiTheme="minorHAnsi" w:hAnsiTheme="minorHAnsi"/>
+          <w:sz w:val="20"/>
+          <w:szCs w:val="20"/>
+        </w:rPr>
       </w:pPr>
       <w:bookmarkStart w:id="6" w:name="_Toc366867448"/>
       <w:r>
+        <w:rPr>
+          <w:rFonts w:asciiTheme="minorHAnsi" w:hAnsiTheme="minorHAnsi"/>
+          <w:sz w:val="20"/>
+          <w:szCs w:val="20"/>
+        </w:rPr>
         <w:t>Gestión</w:t>
       </w:r>
       <w:r>
+        <w:rPr>
+          <w:rFonts w:asciiTheme="minorHAnsi" w:hAnsiTheme="minorHAnsi"/>
+          <w:sz w:val="20"/>
+          <w:szCs w:val="20"/>
+        </w:rPr>
         <w:t xml:space="preserve"> de la SCM</w:t>
       </w:r>
       <w:bookmarkEnd w:id="6"/>
@@ -2428,6 +2765,10 @@
         <w:pStyle w:val="Prrafodelista"/>
         <w:spacing w:after="0"/>
         <w:jc w:val="both"/>
+        <w:rPr>
+          <w:sz w:val="20"/>
+          <w:szCs w:val="20"/>
+        </w:rPr>
       </w:pPr>
     </w:p>
     <w:p>
@@ -2437,14 +2778,23 @@
           <w:ilvl w:val="0"/>
           <w:numId w:val="30"/>
         </w:numPr>
+        <w:spacing w:before="0"/>
+        <w:rPr>
+          <w:rFonts w:asciiTheme="minorHAnsi" w:hAnsiTheme="minorHAnsi"/>
+          <w:sz w:val="20"/>
+          <w:szCs w:val="20"/>
+        </w:rPr>
       </w:pPr>
       <w:bookmarkStart w:id="7" w:name="_Toc366867449"/>
       <w:r>
+        <w:rPr>
+          <w:rFonts w:asciiTheme="minorHAnsi" w:hAnsiTheme="minorHAnsi"/>
+          <w:sz w:val="20"/>
+          <w:szCs w:val="20"/>
+        </w:rPr>
         <w:t>Organización</w:t>
       </w:r>
-      <w:bookmarkStart w:id="8" w:name="_GoBack"/>
       <w:bookmarkEnd w:id="7"/>
-      <w:bookmarkEnd w:id="8"/>
     </w:p>
     <w:p>
       <w:pPr>
@@ -2452,6 +2802,159 @@
         <w:spacing w:after="0"/>
         <w:ind w:left="1440"/>
         <w:jc w:val="both"/>
+        <w:rPr>
+          <w:sz w:val="20"/>
+          <w:szCs w:val="20"/>
+        </w:rPr>
+      </w:pPr>
+    </w:p>
+    <w:p>
+      <w:pPr>
+        <w:pStyle w:val="Prrafodelista"/>
+        <w:spacing w:after="0"/>
+        <w:ind w:left="1440"/>
+        <w:jc w:val="both"/>
+        <w:rPr>
+          <w:sz w:val="20"/>
+          <w:szCs w:val="20"/>
+        </w:rPr>
+      </w:pPr>
+      <w:r>
+        <w:rPr>
+          <w:sz w:val="20"/>
+          <w:szCs w:val="20"/>
+        </w:rPr>
+        <w:drawing>
+          <wp:inline distT="0" distB="0" distL="0" distR="0" wp14:anchorId="30A62264" wp14:editId="7082259A">
+            <wp:extent cx="5612130" cy="2840990"/>
+            <wp:effectExtent l="0" t="0" r="0" b="0"/>
+            <wp:docPr id="1" name="Imagen 1"/>
+            <wp:cNvGraphicFramePr>
+              <a:graphicFrameLocks xmlns:a="http://schemas.openxmlformats.org/drawingml/2006/main" noChangeAspect="1"/>
+            </wp:cNvGraphicFramePr>
+            <a:graphic xmlns:a="http://schemas.openxmlformats.org/drawingml/2006/main">
+              <a:graphicData uri="http://schemas.openxmlformats.org/drawingml/2006/picture">
+                <pic:pic xmlns:pic="http://schemas.openxmlformats.org/drawingml/2006/picture">
+                  <pic:nvPicPr>
+                    <pic:cNvPr id="0" name=""/>
+                    <pic:cNvPicPr/>
+                  </pic:nvPicPr>
+                  <pic:blipFill>
+                    <a:blip r:embed="rId9"/>
+                    <a:stretch>
+                      <a:fillRect/>
+                    </a:stretch>
+                  </pic:blipFill>
+                  <pic:spPr>
+                    <a:xfrm>
+                      <a:off x="0" y="0"/>
+                      <a:ext cx="5612130" cy="2840990"/>
+                    </a:xfrm>
+                    <a:prstGeom prst="rect">
+                      <a:avLst/>
+                    </a:prstGeom>
+                  </pic:spPr>
+                </pic:pic>
+              </a:graphicData>
+            </a:graphic>
+          </wp:inline>
+        </w:drawing>
+      </w:r>
+    </w:p>
+    <w:p>
+      <w:pPr>
+        <w:pStyle w:val="Prrafodelista"/>
+        <w:spacing w:after="0"/>
+        <w:ind w:left="1440"/>
+        <w:jc w:val="both"/>
+        <w:rPr>
+          <w:sz w:val="20"/>
+          <w:szCs w:val="20"/>
+        </w:rPr>
+      </w:pPr>
+    </w:p>
+    <w:p>
+      <w:pPr>
+        <w:pStyle w:val="Prrafodelista"/>
+        <w:spacing w:after="0"/>
+        <w:ind w:left="1440"/>
+        <w:jc w:val="both"/>
+        <w:rPr>
+          <w:sz w:val="20"/>
+          <w:szCs w:val="20"/>
+        </w:rPr>
+      </w:pPr>
+    </w:p>
+    <w:p>
+      <w:pPr>
+        <w:pStyle w:val="Prrafodelista"/>
+        <w:spacing w:after="0"/>
+        <w:ind w:left="1440"/>
+        <w:jc w:val="both"/>
+        <w:rPr>
+          <w:sz w:val="20"/>
+          <w:szCs w:val="20"/>
+        </w:rPr>
+      </w:pPr>
+      <w:r>
+        <w:rPr>
+          <w:sz w:val="20"/>
+          <w:szCs w:val="20"/>
+        </w:rPr>
+        <w:drawing>
+          <wp:inline distT="0" distB="0" distL="0" distR="0" wp14:anchorId="4BE96587" wp14:editId="53E8CB20">
+            <wp:extent cx="4753155" cy="3636571"/>
+            <wp:effectExtent l="0" t="0" r="0" b="0"/>
+            <wp:docPr id="34" name="Imagen 34"/>
+            <wp:cNvGraphicFramePr>
+              <a:graphicFrameLocks xmlns:a="http://schemas.openxmlformats.org/drawingml/2006/main" noChangeAspect="1"/>
+            </wp:cNvGraphicFramePr>
+            <a:graphic xmlns:a="http://schemas.openxmlformats.org/drawingml/2006/main">
+              <a:graphicData uri="http://schemas.openxmlformats.org/drawingml/2006/picture">
+                <pic:pic xmlns:pic="http://schemas.openxmlformats.org/drawingml/2006/picture">
+                  <pic:nvPicPr>
+                    <pic:cNvPr id="0" name=""/>
+                    <pic:cNvPicPr/>
+                  </pic:nvPicPr>
+                  <pic:blipFill rotWithShape="1">
+                    <a:blip r:embed="rId10"/>
+                    <a:srcRect t="10792"/>
+                    <a:stretch/>
+                  </pic:blipFill>
+                  <pic:spPr bwMode="auto">
+                    <a:xfrm>
+                      <a:off x="0" y="0"/>
+                      <a:ext cx="4754611" cy="3637685"/>
+                    </a:xfrm>
+                    <a:prstGeom prst="rect">
+                      <a:avLst/>
+                    </a:prstGeom>
+                    <a:ln>
+                      <a:noFill/>
+                    </a:ln>
+                    <a:extLst>
+                      <a:ext uri="{53640926-AAD7-44D8-BBD7-CCE9431645EC}">
+                        <a14:shadowObscured xmlns:a14="http://schemas.microsoft.com/office/drawing/2010/main"/>
+                      </a:ext>
+                    </a:extLst>
+                  </pic:spPr>
+                </pic:pic>
+              </a:graphicData>
+            </a:graphic>
+          </wp:inline>
+        </w:drawing>
+      </w:r>
+    </w:p>
+    <w:p>
+      <w:pPr>
+        <w:pStyle w:val="Prrafodelista"/>
+        <w:spacing w:after="0"/>
+        <w:ind w:left="1440"/>
+        <w:jc w:val="both"/>
+        <w:rPr>
+          <w:sz w:val="20"/>
+          <w:szCs w:val="20"/>
+        </w:rPr>
       </w:pPr>
     </w:p>
     <w:p>
@@ -2461,12 +2964,24 @@
           <w:ilvl w:val="0"/>
           <w:numId w:val="30"/>
         </w:numPr>
-      </w:pPr>
-      <w:bookmarkStart w:id="9" w:name="_Toc366867450"/>
+        <w:spacing w:before="0"/>
+        <w:rPr>
+          <w:rFonts w:asciiTheme="minorHAnsi" w:hAnsiTheme="minorHAnsi"/>
+          <w:sz w:val="20"/>
+          <w:szCs w:val="20"/>
+        </w:rPr>
+      </w:pPr>
+      <w:bookmarkStart w:id="8" w:name="_Toc366867450"/>
       <w:r>
+        <w:rPr>
+          <w:rFonts w:asciiTheme="minorHAnsi" w:hAnsiTheme="minorHAnsi"/>
+          <w:sz w:val="20"/>
+          <w:szCs w:val="20"/>
+        </w:rPr>
+        <w:lastRenderedPageBreak/>
         <w:t>Roles y responsabilidades</w:t>
       </w:r>
-      <w:bookmarkEnd w:id="9"/>
+      <w:bookmarkEnd w:id="8"/>
     </w:p>
     <w:p>
       <w:pPr>
@@ -2474,6 +2989,10 @@
         <w:spacing w:after="0"/>
         <w:ind w:left="1440"/>
         <w:jc w:val="both"/>
+        <w:rPr>
+          <w:sz w:val="20"/>
+          <w:szCs w:val="20"/>
+        </w:rPr>
       </w:pPr>
     </w:p>
     <w:p>
@@ -2483,44 +3002,54 @@
         <w:ind w:left="1440"/>
         <w:jc w:val="both"/>
         <w:rPr>
+          <w:sz w:val="20"/>
+          <w:szCs w:val="20"/>
           <w:lang w:val="es-ES"/>
         </w:rPr>
       </w:pPr>
       <w:r>
+        <w:rPr>
+          <w:sz w:val="20"/>
+          <w:szCs w:val="20"/>
+        </w:rPr>
         <w:t xml:space="preserve">El equipo </w:t>
       </w:r>
       <w:r>
         <w:rPr>
+          <w:sz w:val="20"/>
+          <w:szCs w:val="20"/>
           <w:lang w:val="es-ES"/>
         </w:rPr>
-        <w:t xml:space="preserve">de la Gestión de </w:t>
+        <w:t xml:space="preserve">de la Gestión de Configuración está conformado por </w:t>
       </w:r>
       <w:r>
         <w:rPr>
-          <w:lang w:val="es-ES"/>
-        </w:rPr>
-        <w:t xml:space="preserve">Configuración está conformado por </w:t>
-      </w:r>
-      <w:r>
-        <w:rPr>
+          <w:sz w:val="20"/>
+          <w:szCs w:val="20"/>
           <w:lang w:val="es-ES"/>
         </w:rPr>
         <w:t>lo</w:t>
       </w:r>
       <w:r>
         <w:rPr>
+          <w:sz w:val="20"/>
+          <w:szCs w:val="20"/>
           <w:lang w:val="es-ES"/>
         </w:rPr>
         <w:t xml:space="preserve">s siguientes </w:t>
       </w:r>
       <w:r>
         <w:rPr>
+          <w:sz w:val="20"/>
+          <w:szCs w:val="20"/>
           <w:lang w:val="es-ES"/>
         </w:rPr>
         <w:t>roles</w:t>
       </w:r>
       <w:r>
         <w:rPr>
+          <w:sz w:val="20"/>
+          <w:szCs w:val="20"/>
           <w:lang w:val="es-ES"/>
         </w:rPr>
         <w:t>:</w:t>
@@ -2532,6 +3061,10 @@
         <w:spacing w:after="0"/>
         <w:ind w:left="1440"/>
         <w:jc w:val="both"/>
+        <w:rPr>
+          <w:sz w:val="20"/>
+          <w:szCs w:val="20"/>
+        </w:rPr>
       </w:pPr>
     </w:p>
     <w:tbl>
@@ -2565,6 +3098,8 @@
               <w:rPr>
                 <w:rFonts w:cs="Arial"/>
                 <w:b/>
+                <w:sz w:val="20"/>
+                <w:szCs w:val="20"/>
                 <w:lang w:val="es-ES"/>
               </w:rPr>
             </w:pPr>
@@ -2572,6 +3107,8 @@
               <w:rPr>
                 <w:rFonts w:cs="Arial"/>
                 <w:b/>
+                <w:sz w:val="20"/>
+                <w:szCs w:val="20"/>
                 <w:lang w:val="es-ES"/>
               </w:rPr>
               <w:t>CM Rol</w:t>
@@ -2590,6 +3127,8 @@
               <w:rPr>
                 <w:rFonts w:cs="Arial"/>
                 <w:b/>
+                <w:sz w:val="20"/>
+                <w:szCs w:val="20"/>
                 <w:lang w:val="es-ES"/>
               </w:rPr>
             </w:pPr>
@@ -2597,6 +3136,8 @@
               <w:rPr>
                 <w:rFonts w:cs="Arial"/>
                 <w:b/>
+                <w:sz w:val="20"/>
+                <w:szCs w:val="20"/>
                 <w:lang w:val="es-ES"/>
               </w:rPr>
               <w:t>Responsabilidades</w:t>
@@ -2615,12 +3156,16 @@
               <w:spacing w:after="0" w:line="240" w:lineRule="atLeast"/>
               <w:rPr>
                 <w:rFonts w:cs="Arial"/>
+                <w:sz w:val="20"/>
+                <w:szCs w:val="20"/>
                 <w:lang w:val="es-ES"/>
               </w:rPr>
             </w:pPr>
             <w:r>
               <w:rPr>
                 <w:rFonts w:cs="Arial"/>
+                <w:sz w:val="20"/>
+                <w:szCs w:val="20"/>
                 <w:lang w:val="es-ES"/>
               </w:rPr>
               <w:t>Jefe del proyecto</w:t>
@@ -2643,12 +3188,16 @@
               <w:ind w:left="317" w:hanging="284"/>
               <w:rPr>
                 <w:rFonts w:cs="Arial"/>
+                <w:sz w:val="20"/>
+                <w:szCs w:val="20"/>
                 <w:lang w:val="es-ES"/>
               </w:rPr>
             </w:pPr>
             <w:r>
               <w:rPr>
                 <w:rFonts w:cs="Arial"/>
+                <w:sz w:val="20"/>
+                <w:szCs w:val="20"/>
                 <w:lang w:val="es-ES"/>
               </w:rPr>
               <w:t>Definir los componentes de desarrollo.</w:t>
@@ -2666,12 +3215,16 @@
               <w:ind w:left="317" w:hanging="284"/>
               <w:rPr>
                 <w:rFonts w:cs="Arial"/>
+                <w:sz w:val="20"/>
+                <w:szCs w:val="20"/>
                 <w:lang w:val="es-ES"/>
               </w:rPr>
             </w:pPr>
             <w:r>
               <w:rPr>
                 <w:rFonts w:cs="Arial"/>
+                <w:sz w:val="20"/>
+                <w:szCs w:val="20"/>
                 <w:lang w:val="es-ES"/>
               </w:rPr>
               <w:t>Definir el control de accesos.</w:t>
@@ -2689,12 +3242,16 @@
               <w:ind w:left="317" w:hanging="284"/>
               <w:rPr>
                 <w:rFonts w:cs="Arial"/>
+                <w:sz w:val="20"/>
+                <w:szCs w:val="20"/>
                 <w:lang w:val="es-ES"/>
               </w:rPr>
             </w:pPr>
             <w:r>
               <w:rPr>
                 <w:rFonts w:cs="Arial"/>
+                <w:sz w:val="20"/>
+                <w:szCs w:val="20"/>
                 <w:lang w:val="es-ES"/>
               </w:rPr>
               <w:t>Definir políticas generales.</w:t>
@@ -2712,12 +3269,16 @@
               <w:ind w:left="317" w:hanging="284"/>
               <w:rPr>
                 <w:rFonts w:cs="Arial"/>
+                <w:sz w:val="20"/>
+                <w:szCs w:val="20"/>
                 <w:lang w:val="es-ES"/>
               </w:rPr>
             </w:pPr>
             <w:r>
               <w:rPr>
                 <w:rFonts w:cs="Arial"/>
+                <w:sz w:val="20"/>
+                <w:szCs w:val="20"/>
                 <w:lang w:val="es-ES"/>
               </w:rPr>
               <w:t>Definir la consecución de hitos.</w:t>
@@ -2735,12 +3296,16 @@
               <w:ind w:left="317" w:hanging="284"/>
               <w:rPr>
                 <w:rFonts w:cs="Arial"/>
+                <w:sz w:val="20"/>
+                <w:szCs w:val="20"/>
                 <w:lang w:val="es-ES"/>
               </w:rPr>
             </w:pPr>
             <w:r>
               <w:rPr>
                 <w:rFonts w:cs="Arial"/>
+                <w:sz w:val="20"/>
+                <w:szCs w:val="20"/>
                 <w:lang w:val="es-ES"/>
               </w:rPr>
               <w:t>Asignar actividades.</w:t>
@@ -2759,23 +3324,19 @@
               <w:spacing w:after="0" w:line="240" w:lineRule="atLeast"/>
               <w:rPr>
                 <w:rFonts w:cs="Arial"/>
+                <w:sz w:val="20"/>
+                <w:szCs w:val="20"/>
                 <w:lang w:val="es-ES"/>
               </w:rPr>
             </w:pPr>
             <w:r>
               <w:rPr>
                 <w:rFonts w:cs="Arial"/>
+                <w:sz w:val="20"/>
+                <w:szCs w:val="20"/>
                 <w:lang w:val="es-ES"/>
               </w:rPr>
-              <w:t xml:space="preserve">Administrador de la </w:t>
-            </w:r>
-            <w:r>
-              <w:rPr>
-                <w:rFonts w:cs="Arial"/>
-                <w:lang w:val="es-ES"/>
-              </w:rPr>
-              <w:lastRenderedPageBreak/>
-              <w:t>Configuración</w:t>
+              <w:t>Administrador de la Configuración</w:t>
             </w:r>
           </w:p>
         </w:tc>
@@ -2795,24 +3356,19 @@
               <w:ind w:left="317" w:hanging="284"/>
               <w:rPr>
                 <w:rFonts w:cs="Arial"/>
+                <w:sz w:val="20"/>
+                <w:szCs w:val="20"/>
                 <w:lang w:val="es-ES"/>
               </w:rPr>
             </w:pPr>
             <w:r>
               <w:rPr>
                 <w:rFonts w:cs="Arial"/>
+                <w:sz w:val="20"/>
+                <w:szCs w:val="20"/>
                 <w:lang w:val="es-ES"/>
               </w:rPr>
-              <w:lastRenderedPageBreak/>
-              <w:t xml:space="preserve">Crear los repositorios de administración de </w:t>
-            </w:r>
-            <w:r>
-              <w:rPr>
-                <w:rFonts w:cs="Arial"/>
-                <w:lang w:val="es-ES"/>
-              </w:rPr>
-              <w:lastRenderedPageBreak/>
-              <w:t>configuraciones.</w:t>
+              <w:t>Crear los repositorios de administración de configuraciones.</w:t>
             </w:r>
           </w:p>
           <w:p>
@@ -2827,22 +3383,19 @@
               <w:ind w:left="317" w:hanging="284"/>
               <w:rPr>
                 <w:rFonts w:cs="Arial"/>
+                <w:sz w:val="20"/>
+                <w:szCs w:val="20"/>
                 <w:lang w:val="es-ES"/>
               </w:rPr>
             </w:pPr>
             <w:r>
               <w:rPr>
                 <w:rFonts w:cs="Arial"/>
+                <w:sz w:val="20"/>
+                <w:szCs w:val="20"/>
                 <w:lang w:val="es-ES"/>
               </w:rPr>
-              <w:t xml:space="preserve">Configurar </w:t>
-            </w:r>
-            <w:r>
-              <w:rPr>
-                <w:rFonts w:cs="Arial"/>
-                <w:lang w:val="es-ES"/>
-              </w:rPr>
-              <w:t>entornos para los proyectos</w:t>
+              <w:t>Configurar entornos para los proyectos</w:t>
             </w:r>
           </w:p>
           <w:p>
@@ -2857,12 +3410,16 @@
               <w:ind w:left="317" w:hanging="284"/>
               <w:rPr>
                 <w:rFonts w:cs="Arial"/>
+                <w:sz w:val="20"/>
+                <w:szCs w:val="20"/>
                 <w:lang w:val="es-ES"/>
               </w:rPr>
             </w:pPr>
             <w:r>
               <w:rPr>
                 <w:rFonts w:cs="Arial"/>
+                <w:sz w:val="20"/>
+                <w:szCs w:val="20"/>
                 <w:lang w:val="es-ES"/>
               </w:rPr>
               <w:t xml:space="preserve">Implementar las políticas definidas por el Jefe del </w:t>
@@ -2871,6 +3428,8 @@
             <w:r>
               <w:rPr>
                 <w:rFonts w:cs="Arial"/>
+                <w:sz w:val="20"/>
+                <w:szCs w:val="20"/>
                 <w:lang w:val="es-ES"/>
               </w:rPr>
               <w:t xml:space="preserve">proyecto </w:t>
@@ -2878,6 +3437,8 @@
             <w:r>
               <w:rPr>
                 <w:rFonts w:cs="Arial"/>
+                <w:sz w:val="20"/>
+                <w:szCs w:val="20"/>
                 <w:lang w:val="es-ES"/>
               </w:rPr>
               <w:t>.</w:t>
@@ -2897,21 +3458,26 @@
               <w:spacing w:after="0" w:line="240" w:lineRule="atLeast"/>
               <w:rPr>
                 <w:rFonts w:cs="Arial"/>
+                <w:sz w:val="20"/>
+                <w:szCs w:val="20"/>
                 <w:lang w:val="es-ES"/>
               </w:rPr>
             </w:pPr>
             <w:r>
               <w:rPr>
                 <w:rFonts w:cs="Arial"/>
+                <w:sz w:val="20"/>
+                <w:szCs w:val="20"/>
                 <w:lang w:val="es-ES"/>
               </w:rPr>
-              <w:lastRenderedPageBreak/>
               <w:t xml:space="preserve">Administrador de </w:t>
             </w:r>
             <w:proofErr w:type="spellStart"/>
             <w:r>
               <w:rPr>
                 <w:rFonts w:cs="Arial"/>
+                <w:sz w:val="20"/>
+                <w:szCs w:val="20"/>
                 <w:lang w:val="es-ES"/>
               </w:rPr>
               <w:t>Releases</w:t>
@@ -2935,12 +3501,16 @@
               <w:ind w:left="317" w:hanging="284"/>
               <w:rPr>
                 <w:rFonts w:cs="Arial"/>
+                <w:sz w:val="20"/>
+                <w:szCs w:val="20"/>
                 <w:lang w:val="es-ES"/>
               </w:rPr>
             </w:pPr>
             <w:r>
               <w:rPr>
                 <w:rFonts w:cs="Arial"/>
+                <w:sz w:val="20"/>
+                <w:szCs w:val="20"/>
                 <w:lang w:val="es-ES"/>
               </w:rPr>
               <w:t>Implementar los pasos de los elementos al entorno de producción a partir de las líneas base creadas por el Sistema de Administración de Configuraciones</w:t>
@@ -2959,12 +3529,16 @@
               <w:spacing w:after="0" w:line="240" w:lineRule="atLeast"/>
               <w:rPr>
                 <w:rFonts w:cs="Arial"/>
+                <w:sz w:val="20"/>
+                <w:szCs w:val="20"/>
                 <w:lang w:val="es-ES"/>
               </w:rPr>
             </w:pPr>
             <w:r>
               <w:rPr>
                 <w:rFonts w:cs="Arial"/>
+                <w:sz w:val="20"/>
+                <w:szCs w:val="20"/>
                 <w:lang w:val="es-ES"/>
               </w:rPr>
               <w:t>Integrador del proyecto (Fábrica de Desarrollo)</w:t>
@@ -2987,12 +3561,16 @@
               <w:ind w:left="317" w:hanging="284"/>
               <w:rPr>
                 <w:rFonts w:cs="Arial"/>
+                <w:sz w:val="20"/>
+                <w:szCs w:val="20"/>
                 <w:lang w:val="es-ES"/>
               </w:rPr>
             </w:pPr>
             <w:r>
               <w:rPr>
                 <w:rFonts w:cs="Arial"/>
+                <w:sz w:val="20"/>
+                <w:szCs w:val="20"/>
                 <w:lang w:val="es-ES"/>
               </w:rPr>
               <w:t>Identificar posibles construcciones en el entorno de desarrollo.</w:t>
@@ -3010,12 +3588,16 @@
               <w:ind w:left="317" w:hanging="284"/>
               <w:rPr>
                 <w:rFonts w:cs="Arial"/>
+                <w:sz w:val="20"/>
+                <w:szCs w:val="20"/>
                 <w:lang w:val="es-ES"/>
               </w:rPr>
             </w:pPr>
             <w:r>
               <w:rPr>
                 <w:rFonts w:cs="Arial"/>
+                <w:sz w:val="20"/>
+                <w:szCs w:val="20"/>
                 <w:lang w:val="es-ES"/>
               </w:rPr>
               <w:t>Entregar los requerimientos implementados de manera formal para su integración.</w:t>
@@ -3033,12 +3615,16 @@
               <w:ind w:left="317" w:hanging="284"/>
               <w:rPr>
                 <w:rFonts w:cs="Arial"/>
+                <w:sz w:val="20"/>
+                <w:szCs w:val="20"/>
                 <w:lang w:val="es-ES"/>
               </w:rPr>
             </w:pPr>
             <w:r>
               <w:rPr>
                 <w:rFonts w:cs="Arial"/>
+                <w:sz w:val="20"/>
+                <w:szCs w:val="20"/>
                 <w:lang w:val="es-ES"/>
               </w:rPr>
               <w:t>Sincronizar cuando sea necesario los cambios realizados por la fábrica con el punto de entrada al Sistema de Administración de Configuraciones.</w:t>
@@ -3057,12 +3643,16 @@
               <w:spacing w:after="0" w:line="240" w:lineRule="atLeast"/>
               <w:rPr>
                 <w:rFonts w:cs="Arial"/>
+                <w:sz w:val="20"/>
+                <w:szCs w:val="20"/>
                 <w:lang w:val="es-ES"/>
               </w:rPr>
             </w:pPr>
             <w:r>
               <w:rPr>
                 <w:rFonts w:cs="Arial"/>
+                <w:sz w:val="20"/>
+                <w:szCs w:val="20"/>
                 <w:lang w:val="es-ES"/>
               </w:rPr>
               <w:t xml:space="preserve">Integrador del proyecto </w:t>
@@ -3085,12 +3675,16 @@
               <w:ind w:left="317" w:hanging="284"/>
               <w:rPr>
                 <w:rFonts w:cs="Arial"/>
+                <w:sz w:val="20"/>
+                <w:szCs w:val="20"/>
                 <w:lang w:val="es-ES"/>
               </w:rPr>
             </w:pPr>
             <w:r>
               <w:rPr>
                 <w:rFonts w:cs="Arial"/>
+                <w:sz w:val="20"/>
+                <w:szCs w:val="20"/>
                 <w:lang w:val="es-ES"/>
               </w:rPr>
               <w:t>Identificar posibles construcciones para los entornos de pruebas y producción.</w:t>
@@ -3108,12 +3702,16 @@
               <w:ind w:left="317" w:hanging="284"/>
               <w:rPr>
                 <w:rFonts w:cs="Arial"/>
+                <w:sz w:val="20"/>
+                <w:szCs w:val="20"/>
                 <w:lang w:val="es-ES"/>
               </w:rPr>
             </w:pPr>
             <w:r>
               <w:rPr>
                 <w:rFonts w:cs="Arial"/>
+                <w:sz w:val="20"/>
+                <w:szCs w:val="20"/>
                 <w:lang w:val="es-ES"/>
               </w:rPr>
               <w:t>Planificar las liberaciones de las línea base del producto</w:t>
@@ -3131,12 +3729,16 @@
               <w:ind w:left="317" w:hanging="284"/>
               <w:rPr>
                 <w:rFonts w:cs="Arial"/>
+                <w:sz w:val="20"/>
+                <w:szCs w:val="20"/>
                 <w:lang w:val="es-ES"/>
               </w:rPr>
             </w:pPr>
             <w:r>
               <w:rPr>
                 <w:rFonts w:cs="Arial"/>
+                <w:sz w:val="20"/>
+                <w:szCs w:val="20"/>
                 <w:lang w:val="es-ES"/>
               </w:rPr>
               <w:t>Establecer liberaciones</w:t>
@@ -3154,12 +3756,16 @@
               <w:ind w:left="317" w:hanging="284"/>
               <w:rPr>
                 <w:rFonts w:cs="Arial"/>
+                <w:sz w:val="20"/>
+                <w:szCs w:val="20"/>
                 <w:lang w:val="es-ES"/>
               </w:rPr>
             </w:pPr>
             <w:r>
               <w:rPr>
                 <w:rFonts w:cs="Arial"/>
+                <w:sz w:val="20"/>
+                <w:szCs w:val="20"/>
                 <w:lang w:val="es-ES"/>
               </w:rPr>
               <w:t>Seleccionar la ubicación para artefactos liberados</w:t>
@@ -3172,6 +3778,10 @@
       <w:pPr>
         <w:spacing w:after="0"/>
         <w:jc w:val="both"/>
+        <w:rPr>
+          <w:sz w:val="20"/>
+          <w:szCs w:val="20"/>
+        </w:rPr>
       </w:pPr>
     </w:p>
     <w:p>
@@ -3181,15 +3791,31 @@
           <w:ilvl w:val="0"/>
           <w:numId w:val="30"/>
         </w:numPr>
-      </w:pPr>
-      <w:bookmarkStart w:id="10" w:name="_Toc366867451"/>
+        <w:spacing w:before="0"/>
+        <w:rPr>
+          <w:rFonts w:asciiTheme="minorHAnsi" w:hAnsiTheme="minorHAnsi"/>
+          <w:sz w:val="20"/>
+          <w:szCs w:val="20"/>
+        </w:rPr>
+      </w:pPr>
+      <w:bookmarkStart w:id="9" w:name="_Toc366867451"/>
       <w:r>
+        <w:rPr>
+          <w:rFonts w:asciiTheme="minorHAnsi" w:hAnsiTheme="minorHAnsi"/>
+          <w:sz w:val="20"/>
+          <w:szCs w:val="20"/>
+        </w:rPr>
         <w:t>Políticas</w:t>
       </w:r>
       <w:r>
+        <w:rPr>
+          <w:rFonts w:asciiTheme="minorHAnsi" w:hAnsiTheme="minorHAnsi"/>
+          <w:sz w:val="20"/>
+          <w:szCs w:val="20"/>
+        </w:rPr>
         <w:t>, directrices y procedimientos</w:t>
       </w:r>
-      <w:bookmarkEnd w:id="10"/>
+      <w:bookmarkEnd w:id="9"/>
     </w:p>
     <w:p>
       <w:pPr>
@@ -3197,6 +3823,10 @@
         <w:spacing w:after="0"/>
         <w:ind w:left="1440"/>
         <w:jc w:val="both"/>
+        <w:rPr>
+          <w:sz w:val="20"/>
+          <w:szCs w:val="20"/>
+        </w:rPr>
       </w:pPr>
     </w:p>
     <w:p>
@@ -3208,16 +3838,32 @@
         </w:numPr>
         <w:spacing w:after="0"/>
         <w:jc w:val="both"/>
+        <w:rPr>
+          <w:sz w:val="20"/>
+          <w:szCs w:val="20"/>
+        </w:rPr>
       </w:pPr>
       <w:r>
+        <w:rPr>
+          <w:sz w:val="20"/>
+          <w:szCs w:val="20"/>
+        </w:rPr>
         <w:t xml:space="preserve">Cada usuario tendrá derecho a solicitar un repositorio Git  para su uso personal, el cual estará restringido por una </w:t>
       </w:r>
       <w:proofErr w:type="spellStart"/>
       <w:r>
+        <w:rPr>
+          <w:sz w:val="20"/>
+          <w:szCs w:val="20"/>
+        </w:rPr>
         <w:t>quota</w:t>
       </w:r>
       <w:proofErr w:type="spellEnd"/>
       <w:r>
+        <w:rPr>
+          <w:sz w:val="20"/>
+          <w:szCs w:val="20"/>
+        </w:rPr>
         <w:t xml:space="preserve"> y podrá distribuirla de la manera que más le acomode, pudiendo dividirla entre  los repositorios que estime conveniente.</w:t>
       </w:r>
     </w:p>
@@ -3227,6 +3873,10 @@
         <w:spacing w:after="0"/>
         <w:ind w:left="2160"/>
         <w:jc w:val="both"/>
+        <w:rPr>
+          <w:sz w:val="20"/>
+          <w:szCs w:val="20"/>
+        </w:rPr>
       </w:pPr>
     </w:p>
     <w:p>
@@ -3238,8 +3888,16 @@
         </w:numPr>
         <w:spacing w:after="0"/>
         <w:jc w:val="both"/>
+        <w:rPr>
+          <w:sz w:val="20"/>
+          <w:szCs w:val="20"/>
+        </w:rPr>
       </w:pPr>
       <w:r>
+        <w:rPr>
+          <w:sz w:val="20"/>
+          <w:szCs w:val="20"/>
+        </w:rPr>
         <w:t>Cada repositorio Git asignado a grupo de trabajo para los ramos impartidos por el departamento tendrá reglas diferentes a las de los personales y serán controlados por el Administrador de la configuración.</w:t>
       </w:r>
     </w:p>
@@ -3249,6 +3907,10 @@
         <w:spacing w:after="0"/>
         <w:ind w:left="2160"/>
         <w:jc w:val="both"/>
+        <w:rPr>
+          <w:sz w:val="20"/>
+          <w:szCs w:val="20"/>
+        </w:rPr>
       </w:pPr>
     </w:p>
     <w:p>
@@ -3260,8 +3922,16 @@
         </w:numPr>
         <w:spacing w:after="0"/>
         <w:jc w:val="both"/>
+        <w:rPr>
+          <w:sz w:val="20"/>
+          <w:szCs w:val="20"/>
+        </w:rPr>
       </w:pPr>
       <w:r>
+        <w:rPr>
+          <w:sz w:val="20"/>
+          <w:szCs w:val="20"/>
+        </w:rPr>
         <w:t>Cada repositorio Git que sea asignado para un ramo solo durara desde el inicio del ramo hasta  el final del ramo. Luego se dará un semestre para que lo respalden, luego de eso será eliminado.</w:t>
       </w:r>
     </w:p>
@@ -3271,6 +3941,10 @@
         <w:spacing w:after="0"/>
         <w:ind w:left="1440"/>
         <w:jc w:val="both"/>
+        <w:rPr>
+          <w:sz w:val="20"/>
+          <w:szCs w:val="20"/>
+        </w:rPr>
       </w:pPr>
     </w:p>
     <w:p>
@@ -3280,39 +3954,76 @@
           <w:ilvl w:val="0"/>
           <w:numId w:val="30"/>
         </w:numPr>
-      </w:pPr>
-      <w:bookmarkStart w:id="11" w:name="_Toc366867452"/>
+        <w:spacing w:before="0"/>
+        <w:rPr>
+          <w:rFonts w:asciiTheme="minorHAnsi" w:hAnsiTheme="minorHAnsi"/>
+          <w:sz w:val="20"/>
+          <w:szCs w:val="20"/>
+        </w:rPr>
+      </w:pPr>
+      <w:bookmarkStart w:id="10" w:name="_Toc366867452"/>
       <w:r>
+        <w:rPr>
+          <w:rFonts w:asciiTheme="minorHAnsi" w:hAnsiTheme="minorHAnsi"/>
+          <w:sz w:val="20"/>
+          <w:szCs w:val="20"/>
+        </w:rPr>
+        <w:lastRenderedPageBreak/>
         <w:t>Herramientas, entorno e infraestructura</w:t>
       </w:r>
-      <w:bookmarkEnd w:id="11"/>
-    </w:p>
-    <w:p>
-      <w:pPr>
-        <w:pStyle w:val="Prrafodelista"/>
-        <w:spacing w:after="0"/>
-        <w:jc w:val="both"/>
-        <w:rPr>
-          <w:b/>
-        </w:rPr>
-      </w:pPr>
-    </w:p>
-    <w:p>
-      <w:pPr>
-        <w:pStyle w:val="Prrafodelista"/>
-        <w:spacing w:after="0"/>
-        <w:ind w:left="1416"/>
-        <w:jc w:val="both"/>
+      <w:bookmarkEnd w:id="10"/>
+    </w:p>
+    <w:p>
+      <w:pPr>
+        <w:pStyle w:val="Ttulo2"/>
+        <w:spacing w:before="0"/>
+        <w:ind w:left="1776"/>
+        <w:rPr>
+          <w:rFonts w:asciiTheme="minorHAnsi" w:hAnsiTheme="minorHAnsi"/>
+          <w:sz w:val="20"/>
+          <w:szCs w:val="20"/>
+        </w:rPr>
+      </w:pPr>
+    </w:p>
+    <w:p>
+      <w:pPr>
+        <w:pStyle w:val="Ttulo2"/>
+        <w:spacing w:before="0"/>
+        <w:ind w:left="1776"/>
+        <w:rPr>
+          <w:rFonts w:asciiTheme="minorHAnsi" w:hAnsiTheme="minorHAnsi"/>
+          <w:b w:val="0"/>
+          <w:sz w:val="20"/>
+          <w:szCs w:val="20"/>
+        </w:rPr>
       </w:pPr>
       <w:r>
+        <w:rPr>
+          <w:rFonts w:asciiTheme="minorHAnsi" w:hAnsiTheme="minorHAnsi"/>
+          <w:b w:val="0"/>
+          <w:sz w:val="20"/>
+          <w:szCs w:val="20"/>
+        </w:rPr>
         <w:t xml:space="preserve">Como herramienta se utilizara el sistema de control de versiones Git, para el entorno de desarrollo se utilizara </w:t>
       </w:r>
       <w:proofErr w:type="spellStart"/>
       <w:r>
+        <w:rPr>
+          <w:rFonts w:asciiTheme="minorHAnsi" w:hAnsiTheme="minorHAnsi"/>
+          <w:b w:val="0"/>
+          <w:sz w:val="20"/>
+          <w:szCs w:val="20"/>
+        </w:rPr>
         <w:t>Github</w:t>
       </w:r>
       <w:proofErr w:type="spellEnd"/>
       <w:r>
+        <w:rPr>
+          <w:rFonts w:asciiTheme="minorHAnsi" w:hAnsiTheme="minorHAnsi"/>
+          <w:b w:val="0"/>
+          <w:sz w:val="20"/>
+          <w:szCs w:val="20"/>
+        </w:rPr>
         <w:t>.</w:t>
       </w:r>
     </w:p>
@@ -3322,34 +4033,61 @@
         <w:spacing w:after="0"/>
         <w:ind w:left="1416"/>
         <w:jc w:val="both"/>
-      </w:pPr>
-    </w:p>
-    <w:p>
-      <w:pPr>
-        <w:spacing w:after="0"/>
-        <w:ind w:left="1418"/>
-        <w:jc w:val="both"/>
-        <w:rPr>
-          <w:b/>
+        <w:rPr>
+          <w:sz w:val="20"/>
+          <w:szCs w:val="20"/>
+        </w:rPr>
+      </w:pPr>
+    </w:p>
+    <w:p>
+      <w:pPr>
+        <w:pStyle w:val="Ttulo2"/>
+        <w:spacing w:before="0"/>
+        <w:ind w:left="1776"/>
+        <w:jc w:val="both"/>
+        <w:rPr>
+          <w:rFonts w:asciiTheme="minorHAnsi" w:hAnsiTheme="minorHAnsi"/>
+          <w:b w:val="0"/>
+          <w:sz w:val="20"/>
+          <w:szCs w:val="20"/>
           <w:lang w:val="es-ES"/>
         </w:rPr>
       </w:pPr>
       <w:r>
         <w:rPr>
-          <w:b/>
+          <w:rFonts w:asciiTheme="minorHAnsi" w:hAnsiTheme="minorHAnsi"/>
+          <w:sz w:val="20"/>
+          <w:szCs w:val="20"/>
           <w:lang w:val="es-ES"/>
         </w:rPr>
-        <w:t>Herramientas:</w:t>
+        <w:t>Herramientas</w:t>
       </w:r>
       <w:r>
         <w:rPr>
-          <w:b/>
+          <w:rFonts w:asciiTheme="minorHAnsi" w:hAnsiTheme="minorHAnsi"/>
+          <w:b w:val="0"/>
+          <w:sz w:val="20"/>
+          <w:szCs w:val="20"/>
+          <w:lang w:val="es-ES"/>
+        </w:rPr>
+        <w:t>:</w:t>
+      </w:r>
+      <w:r>
+        <w:rPr>
+          <w:rFonts w:asciiTheme="minorHAnsi" w:hAnsiTheme="minorHAnsi"/>
+          <w:b w:val="0"/>
+          <w:sz w:val="20"/>
+          <w:szCs w:val="20"/>
           <w:lang w:val="es-ES"/>
         </w:rPr>
         <w:t xml:space="preserve"> </w:t>
       </w:r>
       <w:r>
         <w:rPr>
+          <w:rFonts w:asciiTheme="minorHAnsi" w:hAnsiTheme="minorHAnsi"/>
+          <w:b w:val="0"/>
+          <w:sz w:val="20"/>
+          <w:szCs w:val="20"/>
           <w:lang w:val="es-ES"/>
         </w:rPr>
         <w:t xml:space="preserve">Git es un software de control de versiones, pensando en la eficiencia y la confiabilidad del mantenimiento de versiones de aplicaciones cuando estas tienen un gran número de archivos de código fuente. </w:t>
@@ -3361,21 +4099,32 @@
         <w:ind w:left="1418"/>
         <w:jc w:val="both"/>
         <w:rPr>
+          <w:sz w:val="20"/>
+          <w:szCs w:val="20"/>
           <w:lang w:val="es-ES"/>
         </w:rPr>
       </w:pPr>
     </w:p>
     <w:p>
       <w:pPr>
-        <w:spacing w:after="0"/>
-        <w:ind w:left="1418"/>
-        <w:jc w:val="both"/>
-        <w:rPr>
+        <w:pStyle w:val="Ttulo2"/>
+        <w:spacing w:before="0"/>
+        <w:ind w:left="1776"/>
+        <w:jc w:val="both"/>
+        <w:rPr>
+          <w:rFonts w:asciiTheme="minorHAnsi" w:hAnsiTheme="minorHAnsi"/>
+          <w:b w:val="0"/>
+          <w:sz w:val="20"/>
+          <w:szCs w:val="20"/>
           <w:lang w:val="es-ES"/>
         </w:rPr>
       </w:pPr>
       <w:r>
         <w:rPr>
+          <w:rFonts w:asciiTheme="minorHAnsi" w:hAnsiTheme="minorHAnsi"/>
+          <w:b w:val="0"/>
+          <w:sz w:val="20"/>
+          <w:szCs w:val="20"/>
           <w:lang w:val="es-ES"/>
         </w:rPr>
         <w:t>Entre las características más relevantes se encuentran:</w:t>
@@ -3383,10 +4132,466 @@
     </w:p>
     <w:p>
       <w:pPr>
+        <w:pStyle w:val="Ttulo2"/>
+        <w:spacing w:before="0"/>
+        <w:ind w:left="1776"/>
+        <w:jc w:val="both"/>
+        <w:rPr>
+          <w:rFonts w:asciiTheme="minorHAnsi" w:hAnsiTheme="minorHAnsi"/>
+          <w:b w:val="0"/>
+          <w:sz w:val="20"/>
+          <w:szCs w:val="20"/>
+          <w:lang w:val="es-ES"/>
+        </w:rPr>
+      </w:pPr>
+      <w:bookmarkStart w:id="11" w:name="_GoBack"/>
+      <w:bookmarkEnd w:id="11"/>
+    </w:p>
+    <w:p>
+      <w:pPr>
+        <w:pStyle w:val="Ttulo2"/>
+        <w:numPr>
+          <w:ilvl w:val="0"/>
+          <w:numId w:val="31"/>
+        </w:numPr>
+        <w:spacing w:before="0"/>
+        <w:jc w:val="both"/>
+        <w:rPr>
+          <w:rFonts w:asciiTheme="minorHAnsi" w:hAnsiTheme="minorHAnsi"/>
+          <w:b w:val="0"/>
+          <w:sz w:val="20"/>
+          <w:szCs w:val="20"/>
+          <w:lang w:val="es-ES"/>
+        </w:rPr>
+      </w:pPr>
+      <w:r>
+        <w:rPr>
+          <w:rFonts w:asciiTheme="minorHAnsi" w:hAnsiTheme="minorHAnsi"/>
+          <w:b w:val="0"/>
+          <w:sz w:val="20"/>
+          <w:szCs w:val="20"/>
+          <w:lang w:val="es-ES"/>
+        </w:rPr>
+        <w:t>Fuerte apoyo al desarrollo no-lineal, por ende rapidez en la gestión de ramas y mezclado de diferentes versiones. Git incluye herramientas específicas para navegar y visualizar un historial de desarrollo no-lineal. Una presunción fundamental en Git es que un cambio será fusionado mucho más frecuentemente de lo que se escribe originalmente, conforme se pasa entre varios programadores que lo revisan.</w:t>
+      </w:r>
+    </w:p>
+    <w:p>
+      <w:pPr>
+        <w:pStyle w:val="Prrafodelista"/>
+        <w:spacing w:after="0"/>
+        <w:ind w:left="1701"/>
+        <w:jc w:val="both"/>
+        <w:rPr>
+          <w:sz w:val="20"/>
+          <w:szCs w:val="20"/>
+          <w:lang w:val="es-ES"/>
+        </w:rPr>
+      </w:pPr>
+    </w:p>
+    <w:p>
+      <w:pPr>
+        <w:pStyle w:val="Ttulo2"/>
+        <w:numPr>
+          <w:ilvl w:val="0"/>
+          <w:numId w:val="31"/>
+        </w:numPr>
+        <w:spacing w:before="0"/>
+        <w:jc w:val="both"/>
+        <w:rPr>
+          <w:rFonts w:asciiTheme="minorHAnsi" w:hAnsiTheme="minorHAnsi"/>
+          <w:b w:val="0"/>
+          <w:sz w:val="20"/>
+          <w:szCs w:val="20"/>
+          <w:lang w:val="es-ES"/>
+        </w:rPr>
+      </w:pPr>
+      <w:r>
+        <w:rPr>
+          <w:rFonts w:asciiTheme="minorHAnsi" w:hAnsiTheme="minorHAnsi"/>
+          <w:b w:val="0"/>
+          <w:sz w:val="20"/>
+          <w:szCs w:val="20"/>
+          <w:lang w:val="es-ES"/>
+        </w:rPr>
+        <w:t>Gestión distribuida. Git le da a cada programador una copia local del historial del desarrollo entero, y los cambios se propagan entre los repositorios locales. Los cambios se importan como ramas adicionales y pueden ser fusionados en la misma manera que se hace con la rama local.</w:t>
+      </w:r>
+    </w:p>
+    <w:p>
+      <w:pPr>
+        <w:pStyle w:val="Prrafodelista"/>
+        <w:spacing w:after="0"/>
+        <w:ind w:left="1701"/>
+        <w:jc w:val="both"/>
+        <w:rPr>
+          <w:sz w:val="20"/>
+          <w:szCs w:val="20"/>
+          <w:lang w:val="es-ES"/>
+        </w:rPr>
+      </w:pPr>
+    </w:p>
+    <w:p>
+      <w:pPr>
+        <w:pStyle w:val="Ttulo2"/>
+        <w:numPr>
+          <w:ilvl w:val="0"/>
+          <w:numId w:val="31"/>
+        </w:numPr>
+        <w:spacing w:before="0"/>
+        <w:jc w:val="both"/>
+        <w:rPr>
+          <w:rFonts w:asciiTheme="minorHAnsi" w:hAnsiTheme="minorHAnsi"/>
+          <w:b w:val="0"/>
+          <w:sz w:val="20"/>
+          <w:szCs w:val="20"/>
+          <w:lang w:val="es-ES"/>
+        </w:rPr>
+      </w:pPr>
+      <w:r>
+        <w:rPr>
+          <w:rFonts w:asciiTheme="minorHAnsi" w:hAnsiTheme="minorHAnsi"/>
+          <w:b w:val="0"/>
+          <w:sz w:val="20"/>
+          <w:szCs w:val="20"/>
+          <w:lang w:val="es-ES"/>
+        </w:rPr>
+        <w:t xml:space="preserve">Los almacenes de información pueden publicarse por HTTP, FTP, </w:t>
+      </w:r>
+      <w:proofErr w:type="spellStart"/>
+      <w:r>
+        <w:rPr>
+          <w:rFonts w:asciiTheme="minorHAnsi" w:hAnsiTheme="minorHAnsi"/>
+          <w:b w:val="0"/>
+          <w:sz w:val="20"/>
+          <w:szCs w:val="20"/>
+          <w:lang w:val="es-ES"/>
+        </w:rPr>
+        <w:t>rsync</w:t>
+      </w:r>
+      <w:proofErr w:type="spellEnd"/>
+      <w:r>
+        <w:rPr>
+          <w:rFonts w:asciiTheme="minorHAnsi" w:hAnsiTheme="minorHAnsi"/>
+          <w:b w:val="0"/>
+          <w:sz w:val="20"/>
+          <w:szCs w:val="20"/>
+          <w:lang w:val="es-ES"/>
+        </w:rPr>
+        <w:t xml:space="preserve"> o mediante un protocolo nativo, ya sea a través de una conexión TCP/IP simple o a través de cifrado SSH. Git también puede emular servidores CVS.</w:t>
+      </w:r>
+    </w:p>
+    <w:p>
+      <w:pPr>
+        <w:pStyle w:val="Prrafodelista"/>
+        <w:spacing w:after="0"/>
+        <w:ind w:left="1701"/>
+        <w:jc w:val="both"/>
+        <w:rPr>
+          <w:sz w:val="20"/>
+          <w:szCs w:val="20"/>
+          <w:lang w:val="es-ES"/>
+        </w:rPr>
+      </w:pPr>
+    </w:p>
+    <w:p>
+      <w:pPr>
+        <w:pStyle w:val="Ttulo2"/>
+        <w:numPr>
+          <w:ilvl w:val="0"/>
+          <w:numId w:val="31"/>
+        </w:numPr>
+        <w:spacing w:before="0"/>
+        <w:jc w:val="both"/>
+        <w:rPr>
+          <w:rFonts w:asciiTheme="minorHAnsi" w:hAnsiTheme="minorHAnsi"/>
+          <w:b w:val="0"/>
+          <w:sz w:val="20"/>
+          <w:szCs w:val="20"/>
+          <w:lang w:val="es-ES"/>
+        </w:rPr>
+      </w:pPr>
+      <w:r>
+        <w:rPr>
+          <w:rFonts w:asciiTheme="minorHAnsi" w:hAnsiTheme="minorHAnsi"/>
+          <w:b w:val="0"/>
+          <w:sz w:val="20"/>
+          <w:szCs w:val="20"/>
+          <w:lang w:val="es-ES"/>
+        </w:rPr>
+        <w:t>Gestión eficiente de proyectos grandes, dada la rapidez de gestión de diferencias entre archivos, entre otras mejoras de optimización de velocidad de ejecución.</w:t>
+      </w:r>
+    </w:p>
+    <w:p>
+      <w:pPr>
+        <w:pStyle w:val="Prrafodelista"/>
+        <w:spacing w:after="0"/>
+        <w:ind w:left="1701"/>
+        <w:jc w:val="both"/>
+        <w:rPr>
+          <w:sz w:val="20"/>
+          <w:szCs w:val="20"/>
+          <w:lang w:val="es-ES"/>
+        </w:rPr>
+      </w:pPr>
+    </w:p>
+    <w:p>
+      <w:pPr>
+        <w:pStyle w:val="Ttulo2"/>
+        <w:numPr>
+          <w:ilvl w:val="0"/>
+          <w:numId w:val="31"/>
+        </w:numPr>
+        <w:spacing w:before="0"/>
+        <w:jc w:val="both"/>
+        <w:rPr>
+          <w:rFonts w:asciiTheme="minorHAnsi" w:hAnsiTheme="minorHAnsi"/>
+          <w:b w:val="0"/>
+          <w:sz w:val="20"/>
+          <w:szCs w:val="20"/>
+          <w:lang w:val="es-ES"/>
+        </w:rPr>
+      </w:pPr>
+      <w:r>
+        <w:rPr>
+          <w:rFonts w:asciiTheme="minorHAnsi" w:hAnsiTheme="minorHAnsi"/>
+          <w:b w:val="0"/>
+          <w:sz w:val="20"/>
+          <w:szCs w:val="20"/>
+          <w:lang w:val="es-ES"/>
+        </w:rPr>
+        <w:t>Todas las versiones previas a un cambio determinado, implican la notificación de un cambio posterior en cualquiera de ellas a ese cambio.</w:t>
+      </w:r>
+    </w:p>
+    <w:p>
+      <w:pPr>
+        <w:pStyle w:val="Prrafodelista"/>
+        <w:spacing w:after="0"/>
+        <w:ind w:left="1701"/>
+        <w:jc w:val="both"/>
+        <w:rPr>
+          <w:sz w:val="20"/>
+          <w:szCs w:val="20"/>
+          <w:lang w:val="es-ES"/>
+        </w:rPr>
+      </w:pPr>
+    </w:p>
+    <w:p>
+      <w:pPr>
+        <w:pStyle w:val="Ttulo2"/>
+        <w:numPr>
+          <w:ilvl w:val="0"/>
+          <w:numId w:val="31"/>
+        </w:numPr>
+        <w:spacing w:before="0"/>
+        <w:jc w:val="both"/>
+        <w:rPr>
+          <w:rFonts w:asciiTheme="minorHAnsi" w:hAnsiTheme="minorHAnsi"/>
+          <w:b w:val="0"/>
+          <w:sz w:val="20"/>
+          <w:szCs w:val="20"/>
+          <w:lang w:val="es-ES"/>
+        </w:rPr>
+      </w:pPr>
+      <w:r>
+        <w:rPr>
+          <w:rFonts w:asciiTheme="minorHAnsi" w:hAnsiTheme="minorHAnsi"/>
+          <w:b w:val="0"/>
+          <w:sz w:val="20"/>
+          <w:szCs w:val="20"/>
+          <w:lang w:val="es-ES"/>
+        </w:rPr>
+        <w:t>Resulta algo más caro trabajar con ficheros concretos frente a proyectos, eso diferencia el trabajo frente a CVS, que trabaja con base en cambios de fichero, pero mejora el trabajo con afectaciones de código que concurren en operaciones similares en varios archivos.</w:t>
+      </w:r>
+    </w:p>
+    <w:p>
+      <w:pPr>
+        <w:pStyle w:val="Prrafodelista"/>
+        <w:spacing w:after="0"/>
+        <w:ind w:left="1701"/>
+        <w:jc w:val="both"/>
+        <w:rPr>
+          <w:sz w:val="20"/>
+          <w:szCs w:val="20"/>
+          <w:lang w:val="es-ES"/>
+        </w:rPr>
+      </w:pPr>
+    </w:p>
+    <w:p>
+      <w:pPr>
+        <w:pStyle w:val="Ttulo2"/>
+        <w:numPr>
+          <w:ilvl w:val="0"/>
+          <w:numId w:val="31"/>
+        </w:numPr>
+        <w:spacing w:before="0"/>
+        <w:jc w:val="both"/>
+        <w:rPr>
+          <w:rFonts w:asciiTheme="minorHAnsi" w:hAnsiTheme="minorHAnsi"/>
+          <w:b w:val="0"/>
+          <w:sz w:val="20"/>
+          <w:szCs w:val="20"/>
+          <w:lang w:val="es-ES"/>
+        </w:rPr>
+      </w:pPr>
+      <w:r>
+        <w:rPr>
+          <w:rFonts w:asciiTheme="minorHAnsi" w:hAnsiTheme="minorHAnsi"/>
+          <w:b w:val="0"/>
+          <w:sz w:val="20"/>
+          <w:szCs w:val="20"/>
+          <w:lang w:val="es-ES"/>
+        </w:rPr>
+        <w:t>Los renombrados se trabajan basándose en similitudes entre ficheros, aparte de nombres de ficheros, pero no se hacen marcas explícitas de cambios de nombre con base en supuestos nombres únicos de nodos de sistema de ficheros, lo que evita posibles, y posiblemente desastrosas, coincidencias de ficheros diferentes en un único nombre.</w:t>
+      </w:r>
+    </w:p>
+    <w:p>
+      <w:pPr>
+        <w:pStyle w:val="Prrafodelista"/>
         <w:spacing w:after="0"/>
         <w:ind w:left="1418"/>
         <w:jc w:val="both"/>
         <w:rPr>
+          <w:sz w:val="20"/>
+          <w:szCs w:val="20"/>
+          <w:lang w:val="es-ES"/>
+        </w:rPr>
+      </w:pPr>
+    </w:p>
+    <w:p>
+      <w:pPr>
+        <w:spacing w:after="0"/>
+        <w:ind w:left="1418"/>
+        <w:jc w:val="both"/>
+        <w:rPr>
+          <w:b/>
+          <w:sz w:val="20"/>
+          <w:szCs w:val="20"/>
+          <w:lang w:val="es-ES"/>
+        </w:rPr>
+      </w:pPr>
+      <w:r>
+        <w:rPr>
+          <w:b/>
+          <w:sz w:val="20"/>
+          <w:szCs w:val="20"/>
+          <w:lang w:val="es-ES"/>
+        </w:rPr>
+        <w:lastRenderedPageBreak/>
+        <w:t>Entorno:</w:t>
+      </w:r>
+      <w:r>
+        <w:rPr>
+          <w:b/>
+          <w:sz w:val="20"/>
+          <w:szCs w:val="20"/>
+          <w:lang w:val="es-ES"/>
+        </w:rPr>
+        <w:t xml:space="preserve"> </w:t>
+      </w:r>
+      <w:proofErr w:type="spellStart"/>
+      <w:r>
+        <w:rPr>
+          <w:sz w:val="20"/>
+          <w:szCs w:val="20"/>
+          <w:lang w:val="es-ES"/>
+        </w:rPr>
+        <w:t>GitHub</w:t>
+      </w:r>
+      <w:proofErr w:type="spellEnd"/>
+      <w:r>
+        <w:rPr>
+          <w:sz w:val="20"/>
+          <w:szCs w:val="20"/>
+          <w:lang w:val="es-ES"/>
+        </w:rPr>
+        <w:t xml:space="preserve"> es un software web para alojar proyectos utilizando el sistema de control de versiones Git. Utiliza el framework Ruby </w:t>
+      </w:r>
+      <w:proofErr w:type="spellStart"/>
+      <w:r>
+        <w:rPr>
+          <w:sz w:val="20"/>
+          <w:szCs w:val="20"/>
+          <w:lang w:val="es-ES"/>
+        </w:rPr>
+        <w:t>on</w:t>
+      </w:r>
+      <w:proofErr w:type="spellEnd"/>
+      <w:r>
+        <w:rPr>
+          <w:sz w:val="20"/>
+          <w:szCs w:val="20"/>
+          <w:lang w:val="es-ES"/>
+        </w:rPr>
+        <w:t xml:space="preserve"> </w:t>
+      </w:r>
+      <w:proofErr w:type="spellStart"/>
+      <w:r>
+        <w:rPr>
+          <w:sz w:val="20"/>
+          <w:szCs w:val="20"/>
+          <w:lang w:val="es-ES"/>
+        </w:rPr>
+        <w:t>Rails</w:t>
+      </w:r>
+      <w:proofErr w:type="spellEnd"/>
+      <w:r>
+        <w:rPr>
+          <w:sz w:val="20"/>
+          <w:szCs w:val="20"/>
+          <w:lang w:val="es-ES"/>
+        </w:rPr>
+        <w:t xml:space="preserve"> por </w:t>
+      </w:r>
+      <w:proofErr w:type="spellStart"/>
+      <w:r>
+        <w:rPr>
+          <w:sz w:val="20"/>
+          <w:szCs w:val="20"/>
+          <w:lang w:val="es-ES"/>
+        </w:rPr>
+        <w:t>GitHub</w:t>
+      </w:r>
+      <w:proofErr w:type="spellEnd"/>
+    </w:p>
+    <w:p>
+      <w:pPr>
+        <w:spacing w:after="0"/>
+        <w:ind w:left="1418"/>
+        <w:jc w:val="both"/>
+        <w:rPr>
+          <w:sz w:val="20"/>
+          <w:szCs w:val="20"/>
+          <w:lang w:val="es-ES"/>
+        </w:rPr>
+      </w:pPr>
+    </w:p>
+    <w:p>
+      <w:pPr>
+        <w:spacing w:after="0"/>
+        <w:ind w:left="1418"/>
+        <w:jc w:val="both"/>
+        <w:rPr>
+          <w:sz w:val="20"/>
+          <w:szCs w:val="20"/>
+          <w:lang w:val="es-ES"/>
+        </w:rPr>
+      </w:pPr>
+      <w:r>
+        <w:rPr>
+          <w:sz w:val="20"/>
+          <w:szCs w:val="20"/>
+          <w:lang w:val="es-ES"/>
+        </w:rPr>
+        <w:t>Entre sus principales características se puede mencionar:</w:t>
+      </w:r>
+    </w:p>
+    <w:p>
+      <w:pPr>
+        <w:spacing w:after="0"/>
+        <w:ind w:left="1418"/>
+        <w:jc w:val="both"/>
+        <w:rPr>
+          <w:sz w:val="20"/>
+          <w:szCs w:val="20"/>
           <w:lang w:val="es-ES"/>
         </w:rPr>
       </w:pPr>
@@ -3402,26 +4607,19 @@
         <w:ind w:left="1701" w:hanging="283"/>
         <w:jc w:val="both"/>
         <w:rPr>
+          <w:sz w:val="20"/>
+          <w:szCs w:val="20"/>
           <w:lang w:val="es-ES"/>
         </w:rPr>
       </w:pPr>
       <w:r>
         <w:rPr>
+          <w:sz w:val="20"/>
+          <w:szCs w:val="20"/>
           <w:lang w:val="es-ES"/>
         </w:rPr>
-        <w:t>Fuerte apoyo al desarrollo no-lineal, por ende rapidez en la gestión de ramas y mezclado de diferentes versiones. Git incluye herramientas específicas para navegar y visualizar un historial de desarrollo no-lineal. Una presunción fundamental en Git es que un cambio será fusionado mucho más frecuentemente de lo que se escribe originalmente, conforme se pasa entre varios programadores que lo revisan.</w:t>
+        <w:t>Wiki para cada proyecto.</w:t>
       </w:r>
-    </w:p>
-    <w:p>
-      <w:pPr>
-        <w:pStyle w:val="Prrafodelista"/>
-        <w:spacing w:after="0"/>
-        <w:ind w:left="1701"/>
-        <w:jc w:val="both"/>
-        <w:rPr>
-          <w:lang w:val="es-ES"/>
-        </w:rPr>
-      </w:pPr>
     </w:p>
     <w:p>
       <w:pPr>
@@ -3434,26 +4632,19 @@
         <w:ind w:left="1701" w:hanging="283"/>
         <w:jc w:val="both"/>
         <w:rPr>
+          <w:sz w:val="20"/>
+          <w:szCs w:val="20"/>
           <w:lang w:val="es-ES"/>
         </w:rPr>
       </w:pPr>
       <w:r>
         <w:rPr>
+          <w:sz w:val="20"/>
+          <w:szCs w:val="20"/>
           <w:lang w:val="es-ES"/>
         </w:rPr>
-        <w:t>Gestión distribuida. Git le da a cada programador una copia local del historial del desarrollo entero, y los cambios se propagan entre los repositorios locales. Los cambios se importan como ramas adicionales y pueden ser fusionados en la misma manera que se hace con la rama local.</w:t>
+        <w:t>Página web para cada proyecto.</w:t>
       </w:r>
-    </w:p>
-    <w:p>
-      <w:pPr>
-        <w:pStyle w:val="Prrafodelista"/>
-        <w:spacing w:after="0"/>
-        <w:ind w:left="1701"/>
-        <w:jc w:val="both"/>
-        <w:rPr>
-          <w:lang w:val="es-ES"/>
-        </w:rPr>
-      </w:pPr>
     </w:p>
     <w:p>
       <w:pPr>
@@ -3466,46 +4657,19 @@
         <w:ind w:left="1701" w:hanging="283"/>
         <w:jc w:val="both"/>
         <w:rPr>
+          <w:sz w:val="20"/>
+          <w:szCs w:val="20"/>
           <w:lang w:val="es-ES"/>
         </w:rPr>
       </w:pPr>
       <w:r>
         <w:rPr>
+          <w:sz w:val="20"/>
+          <w:szCs w:val="20"/>
           <w:lang w:val="es-ES"/>
         </w:rPr>
-        <w:t xml:space="preserve">Los almacenes de información pueden publicarse por HTTP, FTP, </w:t>
+        <w:t>Gráfico para ver cómo los desarrolladores trabajan en sus repositorios y bifurcaciones del proyecto.</w:t>
       </w:r>
-      <w:proofErr w:type="spellStart"/>
-      <w:r>
-        <w:rPr>
-          <w:lang w:val="es-ES"/>
-        </w:rPr>
-        <w:t>rsync</w:t>
-      </w:r>
-      <w:proofErr w:type="spellEnd"/>
-      <w:r>
-        <w:rPr>
-          <w:lang w:val="es-ES"/>
-        </w:rPr>
-        <w:t xml:space="preserve"> o mediante un protocolo nativo, ya sea a través de una conexión TCP/IP simple o a través de cifrado SSH. Git también puede emular servidores CVS</w:t>
-      </w:r>
-      <w:r>
-        <w:rPr>
-          <w:lang w:val="es-ES"/>
-        </w:rPr>
-        <w:t>.</w:t>
-      </w:r>
-    </w:p>
-    <w:p>
-      <w:pPr>
-        <w:pStyle w:val="Prrafodelista"/>
-        <w:spacing w:after="0"/>
-        <w:ind w:left="1701"/>
-        <w:jc w:val="both"/>
-        <w:rPr>
-          <w:lang w:val="es-ES"/>
-        </w:rPr>
-      </w:pPr>
     </w:p>
     <w:p>
       <w:pPr>
@@ -3518,340 +4682,15 @@
         <w:ind w:left="1701" w:hanging="283"/>
         <w:jc w:val="both"/>
         <w:rPr>
+          <w:sz w:val="20"/>
+          <w:szCs w:val="20"/>
           <w:lang w:val="es-ES"/>
         </w:rPr>
       </w:pPr>
       <w:r>
         <w:rPr>
-          <w:lang w:val="es-ES"/>
-        </w:rPr>
-        <w:t>Gestión eficiente de proyectos grandes, dada la rapidez de gestión de diferencias entre archivos, entre otras mejoras de optimización de velocidad de ejecución.</w:t>
-      </w:r>
-    </w:p>
-    <w:p>
-      <w:pPr>
-        <w:pStyle w:val="Prrafodelista"/>
-        <w:spacing w:after="0"/>
-        <w:ind w:left="1701"/>
-        <w:jc w:val="both"/>
-        <w:rPr>
-          <w:lang w:val="es-ES"/>
-        </w:rPr>
-      </w:pPr>
-    </w:p>
-    <w:p>
-      <w:pPr>
-        <w:pStyle w:val="Prrafodelista"/>
-        <w:numPr>
-          <w:ilvl w:val="0"/>
-          <w:numId w:val="19"/>
-        </w:numPr>
-        <w:spacing w:after="0"/>
-        <w:ind w:left="1701" w:hanging="283"/>
-        <w:jc w:val="both"/>
-        <w:rPr>
-          <w:lang w:val="es-ES"/>
-        </w:rPr>
-      </w:pPr>
-      <w:r>
-        <w:rPr>
-          <w:lang w:val="es-ES"/>
-        </w:rPr>
-        <w:t>Todas las versiones previas a un cambio determinado, implican la notificación de un cambio posterior en cualquiera de ellas a ese cambio</w:t>
-      </w:r>
-      <w:r>
-        <w:rPr>
-          <w:lang w:val="es-ES"/>
-        </w:rPr>
-        <w:t>.</w:t>
-      </w:r>
-    </w:p>
-    <w:p>
-      <w:pPr>
-        <w:pStyle w:val="Prrafodelista"/>
-        <w:spacing w:after="0"/>
-        <w:ind w:left="1701"/>
-        <w:jc w:val="both"/>
-        <w:rPr>
-          <w:lang w:val="es-ES"/>
-        </w:rPr>
-      </w:pPr>
-    </w:p>
-    <w:p>
-      <w:pPr>
-        <w:pStyle w:val="Prrafodelista"/>
-        <w:numPr>
-          <w:ilvl w:val="0"/>
-          <w:numId w:val="19"/>
-        </w:numPr>
-        <w:spacing w:after="0"/>
-        <w:ind w:left="1701" w:hanging="283"/>
-        <w:jc w:val="both"/>
-        <w:rPr>
-          <w:lang w:val="es-ES"/>
-        </w:rPr>
-      </w:pPr>
-      <w:r>
-        <w:rPr>
-          <w:lang w:val="es-ES"/>
-        </w:rPr>
-        <w:t>Resulta algo más caro trabajar con ficheros concretos frente a proyectos, eso diferencia el trabajo frente a CVS, que trabaja con base en cambios de fichero, pero mejora el trabajo con afectaciones de código que concurren en operaciones similares en varios archivos.</w:t>
-      </w:r>
-    </w:p>
-    <w:p>
-      <w:pPr>
-        <w:pStyle w:val="Prrafodelista"/>
-        <w:spacing w:after="0"/>
-        <w:ind w:left="1701"/>
-        <w:jc w:val="both"/>
-        <w:rPr>
-          <w:lang w:val="es-ES"/>
-        </w:rPr>
-      </w:pPr>
-    </w:p>
-    <w:p>
-      <w:pPr>
-        <w:pStyle w:val="Prrafodelista"/>
-        <w:numPr>
-          <w:ilvl w:val="0"/>
-          <w:numId w:val="19"/>
-        </w:numPr>
-        <w:spacing w:after="0"/>
-        <w:ind w:left="1701" w:hanging="283"/>
-        <w:jc w:val="both"/>
-        <w:rPr>
-          <w:lang w:val="es-ES"/>
-        </w:rPr>
-      </w:pPr>
-      <w:r>
-        <w:rPr>
-          <w:lang w:val="es-ES"/>
-        </w:rPr>
-        <w:t>Los renombrados se trabajan basándose en similitudes entre ficheros, aparte de nombres de ficheros, pero no se hacen marcas explícitas de cambios de nombre con base en supuestos nombres únicos de nodos de sistema de ficheros, lo que evita posibles, y posiblemente desastrosas, coincidencias de ficheros diferentes en un único nombre.</w:t>
-      </w:r>
-    </w:p>
-    <w:p>
-      <w:pPr>
-        <w:pStyle w:val="Prrafodelista"/>
-        <w:spacing w:after="0"/>
-        <w:ind w:left="1418"/>
-        <w:jc w:val="both"/>
-        <w:rPr>
-          <w:lang w:val="es-ES"/>
-        </w:rPr>
-      </w:pPr>
-    </w:p>
-    <w:p>
-      <w:pPr>
-        <w:spacing w:after="0"/>
-        <w:ind w:left="1418"/>
-        <w:jc w:val="both"/>
-        <w:rPr>
-          <w:b/>
-          <w:lang w:val="es-ES"/>
-        </w:rPr>
-      </w:pPr>
-      <w:r>
-        <w:rPr>
-          <w:b/>
-          <w:lang w:val="es-ES"/>
-        </w:rPr>
-        <w:lastRenderedPageBreak/>
-        <w:t>Entorno:</w:t>
-      </w:r>
-      <w:r>
-        <w:rPr>
-          <w:b/>
-          <w:lang w:val="es-ES"/>
-        </w:rPr>
-        <w:t xml:space="preserve"> </w:t>
-      </w:r>
-      <w:proofErr w:type="spellStart"/>
-      <w:r>
-        <w:rPr>
-          <w:lang w:val="es-ES"/>
-        </w:rPr>
-        <w:t>GitHub</w:t>
-      </w:r>
-      <w:proofErr w:type="spellEnd"/>
-      <w:r>
-        <w:rPr>
-          <w:lang w:val="es-ES"/>
-        </w:rPr>
-        <w:t xml:space="preserve"> es un software web </w:t>
-      </w:r>
-      <w:r>
-        <w:rPr>
-          <w:lang w:val="es-ES"/>
-        </w:rPr>
-        <w:t xml:space="preserve">para alojar proyectos utilizando el sistema de control de versiones Git. Utiliza el </w:t>
-      </w:r>
-      <w:proofErr w:type="spellStart"/>
-      <w:r>
-        <w:rPr>
-          <w:lang w:val="es-ES"/>
-        </w:rPr>
-        <w:t>framework</w:t>
-      </w:r>
-      <w:proofErr w:type="spellEnd"/>
-      <w:r>
-        <w:rPr>
-          <w:lang w:val="es-ES"/>
-        </w:rPr>
-        <w:t xml:space="preserve"> Ruby </w:t>
-      </w:r>
-      <w:proofErr w:type="spellStart"/>
-      <w:r>
-        <w:rPr>
-          <w:lang w:val="es-ES"/>
-        </w:rPr>
-        <w:t>on</w:t>
-      </w:r>
-      <w:proofErr w:type="spellEnd"/>
-      <w:r>
-        <w:rPr>
-          <w:lang w:val="es-ES"/>
-        </w:rPr>
-        <w:t xml:space="preserve"> </w:t>
-      </w:r>
-      <w:proofErr w:type="spellStart"/>
-      <w:r>
-        <w:rPr>
-          <w:lang w:val="es-ES"/>
-        </w:rPr>
-        <w:t>Rails</w:t>
-      </w:r>
-      <w:proofErr w:type="spellEnd"/>
-      <w:r>
-        <w:rPr>
-          <w:lang w:val="es-ES"/>
-        </w:rPr>
-        <w:t xml:space="preserve"> por </w:t>
-      </w:r>
-      <w:proofErr w:type="spellStart"/>
-      <w:r>
-        <w:rPr>
-          <w:lang w:val="es-ES"/>
-        </w:rPr>
-        <w:t>GitHub</w:t>
-      </w:r>
-      <w:proofErr w:type="spellEnd"/>
-    </w:p>
-    <w:p>
-      <w:pPr>
-        <w:spacing w:after="0"/>
-        <w:ind w:left="1418"/>
-        <w:jc w:val="both"/>
-        <w:rPr>
-          <w:lang w:val="es-ES"/>
-        </w:rPr>
-      </w:pPr>
-    </w:p>
-    <w:p>
-      <w:pPr>
-        <w:spacing w:after="0"/>
-        <w:ind w:left="1418"/>
-        <w:jc w:val="both"/>
-        <w:rPr>
-          <w:lang w:val="es-ES"/>
-        </w:rPr>
-      </w:pPr>
-      <w:r>
-        <w:rPr>
-          <w:lang w:val="es-ES"/>
-        </w:rPr>
-        <w:t>Entre sus principales características se puede mencionar:</w:t>
-      </w:r>
-    </w:p>
-    <w:p>
-      <w:pPr>
-        <w:spacing w:after="0"/>
-        <w:ind w:left="1418"/>
-        <w:jc w:val="both"/>
-        <w:rPr>
-          <w:lang w:val="es-ES"/>
-        </w:rPr>
-      </w:pPr>
-    </w:p>
-    <w:p>
-      <w:pPr>
-        <w:pStyle w:val="Prrafodelista"/>
-        <w:numPr>
-          <w:ilvl w:val="0"/>
-          <w:numId w:val="19"/>
-        </w:numPr>
-        <w:spacing w:after="0"/>
-        <w:ind w:left="1701" w:hanging="283"/>
-        <w:jc w:val="both"/>
-        <w:rPr>
-          <w:lang w:val="es-ES"/>
-        </w:rPr>
-      </w:pPr>
-      <w:r>
-        <w:rPr>
-          <w:lang w:val="es-ES"/>
-        </w:rPr>
-        <w:t>Wiki para cada proyecto.</w:t>
-      </w:r>
-    </w:p>
-    <w:p>
-      <w:pPr>
-        <w:pStyle w:val="Prrafodelista"/>
-        <w:numPr>
-          <w:ilvl w:val="0"/>
-          <w:numId w:val="19"/>
-        </w:numPr>
-        <w:spacing w:after="0"/>
-        <w:ind w:left="1701" w:hanging="283"/>
-        <w:jc w:val="both"/>
-        <w:rPr>
-          <w:lang w:val="es-ES"/>
-        </w:rPr>
-      </w:pPr>
-      <w:r>
-        <w:rPr>
-          <w:lang w:val="es-ES"/>
-        </w:rPr>
-        <w:t>Página web para cada proyecto.</w:t>
-      </w:r>
-    </w:p>
-    <w:p>
-      <w:pPr>
-        <w:pStyle w:val="Prrafodelista"/>
-        <w:numPr>
-          <w:ilvl w:val="0"/>
-          <w:numId w:val="19"/>
-        </w:numPr>
-        <w:spacing w:after="0"/>
-        <w:ind w:left="1701" w:hanging="283"/>
-        <w:jc w:val="both"/>
-        <w:rPr>
-          <w:lang w:val="es-ES"/>
-        </w:rPr>
-      </w:pPr>
-      <w:r>
-        <w:rPr>
-          <w:lang w:val="es-ES"/>
-        </w:rPr>
-        <w:t>Gráfico para ver cómo los desarrolladores trabajan en sus repositorios y bifurcaciones del proyecto.</w:t>
-      </w:r>
-    </w:p>
-    <w:p>
-      <w:pPr>
-        <w:pStyle w:val="Prrafodelista"/>
-        <w:numPr>
-          <w:ilvl w:val="0"/>
-          <w:numId w:val="19"/>
-        </w:numPr>
-        <w:spacing w:after="0"/>
-        <w:ind w:left="1701" w:hanging="283"/>
-        <w:jc w:val="both"/>
-        <w:rPr>
-          <w:lang w:val="es-ES"/>
-        </w:rPr>
-      </w:pPr>
-      <w:r>
-        <w:rPr>
+          <w:sz w:val="20"/>
+          <w:szCs w:val="20"/>
           <w:lang w:val="es-ES"/>
         </w:rPr>
         <w:t>Funcionalidades como si se tratase de una red social</w:t>
@@ -3864,6 +4703,8 @@
         <w:ind w:left="1418"/>
         <w:jc w:val="both"/>
         <w:rPr>
+          <w:sz w:val="20"/>
+          <w:szCs w:val="20"/>
           <w:lang w:val="es-ES"/>
         </w:rPr>
       </w:pPr>
@@ -3875,12 +4716,16 @@
         <w:jc w:val="both"/>
         <w:rPr>
           <w:b/>
+          <w:sz w:val="20"/>
+          <w:szCs w:val="20"/>
           <w:lang w:val="es-ES"/>
         </w:rPr>
       </w:pPr>
       <w:r>
         <w:rPr>
           <w:b/>
+          <w:sz w:val="20"/>
+          <w:szCs w:val="20"/>
           <w:lang w:val="es-ES"/>
         </w:rPr>
         <w:t>Infraestructura:</w:t>
@@ -3890,20 +4735,30 @@
       <w:pPr>
         <w:spacing w:after="0"/>
         <w:ind w:left="1418"/>
+        <w:rPr>
+          <w:sz w:val="20"/>
+          <w:szCs w:val="20"/>
+        </w:rPr>
       </w:pPr>
     </w:p>
     <w:p>
       <w:pPr>
         <w:spacing w:after="0"/>
         <w:ind w:left="1418"/>
+        <w:rPr>
+          <w:sz w:val="20"/>
+          <w:szCs w:val="20"/>
+        </w:rPr>
       </w:pPr>
       <w:r>
         <w:rPr>
           <w:noProof/>
-          <w:lang w:val="es-ES" w:eastAsia="es-ES"/>
+          <w:sz w:val="20"/>
+          <w:szCs w:val="20"/>
+          <w:lang w:eastAsia="es-PE"/>
         </w:rPr>
         <w:drawing>
-          <wp:inline distT="0" distB="0" distL="0" distR="0">
+          <wp:inline distT="0" distB="0" distL="0" distR="0" wp14:anchorId="24C577B9" wp14:editId="468EB9AA">
             <wp:extent cx="5178056" cy="3902149"/>
             <wp:effectExtent l="0" t="0" r="3810" b="3175"/>
             <wp:docPr id="2" name="Imagen 2" descr="http://media.tumblr.com/tumblr_lbnpoxYtNm1qaku05.png"/>
@@ -3920,7 +4775,7 @@
                     </pic:cNvPicPr>
                   </pic:nvPicPr>
                   <pic:blipFill>
-                    <a:blip r:embed="rId9" cstate="print">
+                    <a:blip r:embed="rId11" cstate="print">
                       <a:extLst>
                         <a:ext uri="{28A0092B-C50C-407E-A947-70E740481C1C}">
                           <a14:useLocalDpi xmlns:a14="http://schemas.microsoft.com/office/drawing/2010/main" val="0"/>
@@ -3958,24 +4813,3904 @@
         <w:spacing w:after="0"/>
         <w:ind w:left="1440"/>
         <w:jc w:val="both"/>
-      </w:pPr>
+        <w:rPr>
+          <w:sz w:val="20"/>
+          <w:szCs w:val="20"/>
+        </w:rPr>
+      </w:pPr>
+      <w:r>
+        <w:rPr>
+          <w:sz w:val="20"/>
+          <w:szCs w:val="20"/>
+        </w:rPr>
+        <w:t>Requisitos del sistema</w:t>
+      </w:r>
+      <w:r>
+        <w:rPr>
+          <w:sz w:val="20"/>
+          <w:szCs w:val="20"/>
+        </w:rPr>
+        <w:t xml:space="preserve"> Cliente </w:t>
+      </w:r>
+    </w:p>
+    <w:p>
+      <w:pPr>
+        <w:pStyle w:val="Prrafodelista"/>
+        <w:spacing w:after="0"/>
+        <w:ind w:left="1440"/>
+        <w:jc w:val="both"/>
+        <w:rPr>
+          <w:sz w:val="20"/>
+          <w:szCs w:val="20"/>
+        </w:rPr>
+      </w:pPr>
+    </w:p>
+    <w:p>
+      <w:pPr>
+        <w:pStyle w:val="Prrafodelista"/>
+        <w:numPr>
+          <w:ilvl w:val="0"/>
+          <w:numId w:val="32"/>
+        </w:numPr>
+        <w:spacing w:after="0"/>
+        <w:jc w:val="both"/>
+        <w:rPr>
+          <w:sz w:val="20"/>
+          <w:szCs w:val="20"/>
+        </w:rPr>
+      </w:pPr>
+      <w:r>
+        <w:rPr>
+          <w:sz w:val="20"/>
+          <w:szCs w:val="20"/>
+        </w:rPr>
+        <w:t>Sistema operativo</w:t>
+      </w:r>
     </w:p>
     <w:p>
       <w:pPr>
         <w:pStyle w:val="Prrafodelista"/>
         <w:numPr>
           <w:ilvl w:val="1"/>
-          <w:numId w:val="18"/>
+          <w:numId w:val="32"/>
         </w:numPr>
         <w:spacing w:after="0"/>
         <w:jc w:val="both"/>
+        <w:rPr>
+          <w:sz w:val="20"/>
+          <w:szCs w:val="20"/>
+        </w:rPr>
       </w:pPr>
       <w:r>
+        <w:rPr>
+          <w:sz w:val="20"/>
+          <w:szCs w:val="20"/>
+        </w:rPr>
+        <w:t>Microsoft® Windows XP, Windows Vista o Windows 7 (versiones de 32 y 64 bits).</w:t>
+      </w:r>
+    </w:p>
+    <w:p>
+      <w:pPr>
+        <w:pStyle w:val="Prrafodelista"/>
+        <w:spacing w:after="0"/>
+        <w:ind w:left="2880"/>
+        <w:jc w:val="both"/>
+        <w:rPr>
+          <w:sz w:val="20"/>
+          <w:szCs w:val="20"/>
+        </w:rPr>
+      </w:pPr>
+    </w:p>
+    <w:p>
+      <w:pPr>
+        <w:pStyle w:val="Prrafodelista"/>
+        <w:numPr>
+          <w:ilvl w:val="0"/>
+          <w:numId w:val="32"/>
+        </w:numPr>
+        <w:spacing w:after="0"/>
+        <w:jc w:val="both"/>
+        <w:rPr>
+          <w:sz w:val="20"/>
+          <w:szCs w:val="20"/>
+        </w:rPr>
+      </w:pPr>
+      <w:r>
+        <w:rPr>
+          <w:sz w:val="20"/>
+          <w:szCs w:val="20"/>
+        </w:rPr>
+        <w:t>Especificaciones técnicas</w:t>
+      </w:r>
+    </w:p>
+    <w:p>
+      <w:pPr>
+        <w:pStyle w:val="Prrafodelista"/>
+        <w:spacing w:after="0"/>
+        <w:ind w:left="2160"/>
+        <w:jc w:val="both"/>
+        <w:rPr>
+          <w:sz w:val="20"/>
+          <w:szCs w:val="20"/>
+        </w:rPr>
+      </w:pPr>
+    </w:p>
+    <w:tbl>
+      <w:tblPr>
+        <w:tblW w:w="0" w:type="auto"/>
+        <w:tblInd w:w="2175" w:type="dxa"/>
+        <w:tblBorders>
+          <w:top w:val="single" w:sz="2" w:space="0" w:color="auto"/>
+          <w:left w:val="single" w:sz="2" w:space="0" w:color="auto"/>
+          <w:bottom w:val="single" w:sz="2" w:space="0" w:color="auto"/>
+          <w:right w:val="single" w:sz="2" w:space="0" w:color="auto"/>
+        </w:tblBorders>
+        <w:shd w:val="clear" w:color="auto" w:fill="FFFFFF"/>
+        <w:tblCellMar>
+          <w:top w:w="15" w:type="dxa"/>
+          <w:left w:w="15" w:type="dxa"/>
+          <w:bottom w:w="15" w:type="dxa"/>
+          <w:right w:w="15" w:type="dxa"/>
+        </w:tblCellMar>
+        <w:tblLook w:val="04A0" w:firstRow="1" w:lastRow="0" w:firstColumn="1" w:lastColumn="0" w:noHBand="0" w:noVBand="1"/>
+      </w:tblPr>
+      <w:tblGrid>
+        <w:gridCol w:w="1275"/>
+        <w:gridCol w:w="5484"/>
+      </w:tblGrid>
+      <w:tr>
+        <w:tc>
+          <w:tcPr>
+            <w:tcW w:w="1275" w:type="dxa"/>
+            <w:tcBorders>
+              <w:top w:val="single" w:sz="6" w:space="0" w:color="DDDDDD"/>
+              <w:left w:val="single" w:sz="6" w:space="0" w:color="DDDDDD"/>
+              <w:bottom w:val="single" w:sz="6" w:space="0" w:color="DDDDDD"/>
+              <w:right w:val="single" w:sz="6" w:space="0" w:color="DDDDDD"/>
+            </w:tcBorders>
+            <w:shd w:val="clear" w:color="auto" w:fill="FFFFFF"/>
+            <w:tcMar>
+              <w:top w:w="48" w:type="dxa"/>
+              <w:left w:w="48" w:type="dxa"/>
+              <w:bottom w:w="48" w:type="dxa"/>
+              <w:right w:w="48" w:type="dxa"/>
+            </w:tcMar>
+            <w:hideMark/>
+          </w:tcPr>
+          <w:p>
+            <w:pPr>
+              <w:spacing w:after="0" w:line="255" w:lineRule="atLeast"/>
+              <w:rPr>
+                <w:sz w:val="20"/>
+                <w:szCs w:val="20"/>
+              </w:rPr>
+            </w:pPr>
+            <w:r>
+              <w:rPr>
+                <w:sz w:val="20"/>
+                <w:szCs w:val="20"/>
+              </w:rPr>
+              <w:t>Procesador</w:t>
+            </w:r>
+          </w:p>
+        </w:tc>
+        <w:tc>
+          <w:tcPr>
+            <w:tcW w:w="5484" w:type="dxa"/>
+            <w:tcBorders>
+              <w:top w:val="single" w:sz="6" w:space="0" w:color="DDDDDD"/>
+              <w:left w:val="single" w:sz="6" w:space="0" w:color="DDDDDD"/>
+              <w:bottom w:val="single" w:sz="6" w:space="0" w:color="DDDDDD"/>
+              <w:right w:val="single" w:sz="6" w:space="0" w:color="DDDDDD"/>
+            </w:tcBorders>
+            <w:shd w:val="clear" w:color="auto" w:fill="FFFFFF"/>
+            <w:tcMar>
+              <w:top w:w="48" w:type="dxa"/>
+              <w:left w:w="48" w:type="dxa"/>
+              <w:bottom w:w="48" w:type="dxa"/>
+              <w:right w:w="48" w:type="dxa"/>
+            </w:tcMar>
+            <w:hideMark/>
+          </w:tcPr>
+          <w:p>
+            <w:pPr>
+              <w:spacing w:after="0" w:line="255" w:lineRule="atLeast"/>
+              <w:rPr>
+                <w:sz w:val="20"/>
+                <w:szCs w:val="20"/>
+              </w:rPr>
+            </w:pPr>
+            <w:r>
+              <w:rPr>
+                <w:sz w:val="20"/>
+                <w:szCs w:val="20"/>
+              </w:rPr>
+              <w:t xml:space="preserve">Intel </w:t>
+            </w:r>
+            <w:proofErr w:type="spellStart"/>
+            <w:r>
+              <w:rPr>
+                <w:sz w:val="20"/>
+                <w:szCs w:val="20"/>
+              </w:rPr>
+              <w:t>Core</w:t>
+            </w:r>
+            <w:proofErr w:type="spellEnd"/>
+            <w:r>
+              <w:rPr>
+                <w:sz w:val="20"/>
+                <w:szCs w:val="20"/>
+              </w:rPr>
+              <w:t xml:space="preserve"> 2 </w:t>
+            </w:r>
+            <w:proofErr w:type="spellStart"/>
+            <w:r>
+              <w:rPr>
+                <w:sz w:val="20"/>
+                <w:szCs w:val="20"/>
+              </w:rPr>
+              <w:t>Duo</w:t>
+            </w:r>
+            <w:proofErr w:type="spellEnd"/>
+            <w:r>
+              <w:rPr>
+                <w:sz w:val="20"/>
+                <w:szCs w:val="20"/>
+              </w:rPr>
+              <w:t xml:space="preserve"> de 2 GHz (o equivalente)</w:t>
+            </w:r>
+          </w:p>
+        </w:tc>
+      </w:tr>
+      <w:tr>
+        <w:tc>
+          <w:tcPr>
+            <w:tcW w:w="1275" w:type="dxa"/>
+            <w:tcBorders>
+              <w:top w:val="single" w:sz="6" w:space="0" w:color="DDDDDD"/>
+              <w:left w:val="single" w:sz="6" w:space="0" w:color="DDDDDD"/>
+              <w:bottom w:val="single" w:sz="6" w:space="0" w:color="DDDDDD"/>
+              <w:right w:val="single" w:sz="6" w:space="0" w:color="DDDDDD"/>
+            </w:tcBorders>
+            <w:shd w:val="clear" w:color="auto" w:fill="F8F8F8"/>
+            <w:tcMar>
+              <w:top w:w="48" w:type="dxa"/>
+              <w:left w:w="48" w:type="dxa"/>
+              <w:bottom w:w="48" w:type="dxa"/>
+              <w:right w:w="48" w:type="dxa"/>
+            </w:tcMar>
+            <w:hideMark/>
+          </w:tcPr>
+          <w:p>
+            <w:pPr>
+              <w:spacing w:after="0" w:line="255" w:lineRule="atLeast"/>
+              <w:rPr>
+                <w:sz w:val="20"/>
+                <w:szCs w:val="20"/>
+              </w:rPr>
+            </w:pPr>
+            <w:r>
+              <w:rPr>
+                <w:sz w:val="20"/>
+                <w:szCs w:val="20"/>
+              </w:rPr>
+              <w:t>Memoria</w:t>
+            </w:r>
+          </w:p>
+        </w:tc>
+        <w:tc>
+          <w:tcPr>
+            <w:tcW w:w="5484" w:type="dxa"/>
+            <w:tcBorders>
+              <w:top w:val="single" w:sz="6" w:space="0" w:color="DDDDDD"/>
+              <w:left w:val="single" w:sz="6" w:space="0" w:color="DDDDDD"/>
+              <w:bottom w:val="single" w:sz="6" w:space="0" w:color="DDDDDD"/>
+              <w:right w:val="single" w:sz="6" w:space="0" w:color="DDDDDD"/>
+            </w:tcBorders>
+            <w:shd w:val="clear" w:color="auto" w:fill="F8F8F8"/>
+            <w:tcMar>
+              <w:top w:w="48" w:type="dxa"/>
+              <w:left w:w="48" w:type="dxa"/>
+              <w:bottom w:w="48" w:type="dxa"/>
+              <w:right w:w="48" w:type="dxa"/>
+            </w:tcMar>
+            <w:hideMark/>
+          </w:tcPr>
+          <w:p>
+            <w:pPr>
+              <w:spacing w:after="0" w:line="255" w:lineRule="atLeast"/>
+              <w:rPr>
+                <w:sz w:val="20"/>
+                <w:szCs w:val="20"/>
+              </w:rPr>
+            </w:pPr>
+            <w:r>
+              <w:rPr>
+                <w:sz w:val="20"/>
+                <w:szCs w:val="20"/>
+              </w:rPr>
+              <w:t xml:space="preserve">2 GB RAM y 1 GB de espacio en el disco duro (sistemas operativos </w:t>
+            </w:r>
+            <w:r>
+              <w:rPr>
+                <w:sz w:val="20"/>
+                <w:szCs w:val="20"/>
+              </w:rPr>
+              <w:lastRenderedPageBreak/>
+              <w:t>de 32 bits)</w:t>
+            </w:r>
+            <w:r>
+              <w:rPr>
+                <w:sz w:val="20"/>
+                <w:szCs w:val="20"/>
+              </w:rPr>
+              <w:br/>
+              <w:t>4 GB RAM y 1 GB de espacio en el disco duro (sistemas operativos de 64 bits)</w:t>
+            </w:r>
+          </w:p>
+        </w:tc>
+      </w:tr>
+      <w:tr>
+        <w:tc>
+          <w:tcPr>
+            <w:tcW w:w="1275" w:type="dxa"/>
+            <w:tcBorders>
+              <w:top w:val="single" w:sz="6" w:space="0" w:color="DDDDDD"/>
+              <w:left w:val="single" w:sz="6" w:space="0" w:color="DDDDDD"/>
+              <w:bottom w:val="single" w:sz="6" w:space="0" w:color="DDDDDD"/>
+              <w:right w:val="single" w:sz="6" w:space="0" w:color="DDDDDD"/>
+            </w:tcBorders>
+            <w:shd w:val="clear" w:color="auto" w:fill="FFFFFF"/>
+            <w:tcMar>
+              <w:top w:w="48" w:type="dxa"/>
+              <w:left w:w="48" w:type="dxa"/>
+              <w:bottom w:w="48" w:type="dxa"/>
+              <w:right w:w="48" w:type="dxa"/>
+            </w:tcMar>
+            <w:hideMark/>
+          </w:tcPr>
+          <w:p>
+            <w:pPr>
+              <w:spacing w:after="0" w:line="255" w:lineRule="atLeast"/>
+              <w:rPr>
+                <w:sz w:val="20"/>
+                <w:szCs w:val="20"/>
+              </w:rPr>
+            </w:pPr>
+            <w:r>
+              <w:rPr>
+                <w:sz w:val="20"/>
+                <w:szCs w:val="20"/>
+              </w:rPr>
+              <w:lastRenderedPageBreak/>
+              <w:t>Tarjeta gráfica</w:t>
+            </w:r>
+          </w:p>
+        </w:tc>
+        <w:tc>
+          <w:tcPr>
+            <w:tcW w:w="5484" w:type="dxa"/>
+            <w:tcBorders>
+              <w:top w:val="single" w:sz="6" w:space="0" w:color="DDDDDD"/>
+              <w:left w:val="single" w:sz="6" w:space="0" w:color="DDDDDD"/>
+              <w:bottom w:val="single" w:sz="6" w:space="0" w:color="DDDDDD"/>
+              <w:right w:val="single" w:sz="6" w:space="0" w:color="DDDDDD"/>
+            </w:tcBorders>
+            <w:shd w:val="clear" w:color="auto" w:fill="FFFFFF"/>
+            <w:tcMar>
+              <w:top w:w="48" w:type="dxa"/>
+              <w:left w:w="48" w:type="dxa"/>
+              <w:bottom w:w="48" w:type="dxa"/>
+              <w:right w:w="48" w:type="dxa"/>
+            </w:tcMar>
+            <w:hideMark/>
+          </w:tcPr>
+          <w:p>
+            <w:pPr>
+              <w:spacing w:after="0" w:line="255" w:lineRule="atLeast"/>
+              <w:rPr>
+                <w:sz w:val="20"/>
+                <w:szCs w:val="20"/>
+              </w:rPr>
+            </w:pPr>
+            <w:r>
+              <w:rPr>
+                <w:sz w:val="20"/>
+                <w:szCs w:val="20"/>
+              </w:rPr>
+              <w:t xml:space="preserve">NVIDIA </w:t>
+            </w:r>
+            <w:proofErr w:type="spellStart"/>
+            <w:r>
+              <w:rPr>
+                <w:sz w:val="20"/>
+                <w:szCs w:val="20"/>
+              </w:rPr>
+              <w:t>GeForce</w:t>
+            </w:r>
+            <w:proofErr w:type="spellEnd"/>
+            <w:r>
+              <w:rPr>
+                <w:sz w:val="20"/>
+                <w:szCs w:val="20"/>
+              </w:rPr>
+              <w:t xml:space="preserve"> 5 o una versión más reciente</w:t>
+            </w:r>
+          </w:p>
+        </w:tc>
+      </w:tr>
+      <w:tr>
+        <w:tc>
+          <w:tcPr>
+            <w:tcW w:w="1275" w:type="dxa"/>
+            <w:tcBorders>
+              <w:top w:val="single" w:sz="6" w:space="0" w:color="DDDDDD"/>
+              <w:left w:val="single" w:sz="6" w:space="0" w:color="DDDDDD"/>
+              <w:bottom w:val="single" w:sz="6" w:space="0" w:color="DDDDDD"/>
+              <w:right w:val="single" w:sz="6" w:space="0" w:color="DDDDDD"/>
+            </w:tcBorders>
+            <w:shd w:val="clear" w:color="auto" w:fill="F8F8F8"/>
+            <w:tcMar>
+              <w:top w:w="48" w:type="dxa"/>
+              <w:left w:w="48" w:type="dxa"/>
+              <w:bottom w:w="48" w:type="dxa"/>
+              <w:right w:w="48" w:type="dxa"/>
+            </w:tcMar>
+            <w:hideMark/>
+          </w:tcPr>
+          <w:p>
+            <w:pPr>
+              <w:spacing w:after="0" w:line="255" w:lineRule="atLeast"/>
+              <w:rPr>
+                <w:sz w:val="20"/>
+                <w:szCs w:val="20"/>
+              </w:rPr>
+            </w:pPr>
+            <w:r>
+              <w:rPr>
+                <w:sz w:val="20"/>
+                <w:szCs w:val="20"/>
+              </w:rPr>
+              <w:t>Otros</w:t>
+            </w:r>
+          </w:p>
+        </w:tc>
+        <w:tc>
+          <w:tcPr>
+            <w:tcW w:w="5484" w:type="dxa"/>
+            <w:tcBorders>
+              <w:top w:val="single" w:sz="6" w:space="0" w:color="DDDDDD"/>
+              <w:left w:val="single" w:sz="6" w:space="0" w:color="DDDDDD"/>
+              <w:bottom w:val="single" w:sz="6" w:space="0" w:color="DDDDDD"/>
+              <w:right w:val="single" w:sz="6" w:space="0" w:color="DDDDDD"/>
+            </w:tcBorders>
+            <w:shd w:val="clear" w:color="auto" w:fill="F8F8F8"/>
+            <w:tcMar>
+              <w:top w:w="48" w:type="dxa"/>
+              <w:left w:w="48" w:type="dxa"/>
+              <w:bottom w:w="48" w:type="dxa"/>
+              <w:right w:w="48" w:type="dxa"/>
+            </w:tcMar>
+            <w:hideMark/>
+          </w:tcPr>
+          <w:p>
+            <w:pPr>
+              <w:spacing w:after="0" w:line="255" w:lineRule="atLeast"/>
+              <w:rPr>
+                <w:sz w:val="20"/>
+                <w:szCs w:val="20"/>
+              </w:rPr>
+            </w:pPr>
+            <w:r>
+              <w:rPr>
+                <w:sz w:val="20"/>
+                <w:szCs w:val="20"/>
+              </w:rPr>
+              <w:t>Unidad de DVD para la instalación del software</w:t>
+            </w:r>
+          </w:p>
+        </w:tc>
+      </w:tr>
+    </w:tbl>
+    <w:p>
+      <w:pPr>
+        <w:spacing w:after="0"/>
+        <w:jc w:val="both"/>
+        <w:rPr>
+          <w:sz w:val="20"/>
+          <w:szCs w:val="20"/>
+        </w:rPr>
+      </w:pPr>
+    </w:p>
+    <w:p>
+      <w:pPr>
+        <w:pStyle w:val="Ttulo2"/>
+        <w:numPr>
+          <w:ilvl w:val="0"/>
+          <w:numId w:val="30"/>
+        </w:numPr>
+        <w:spacing w:before="0"/>
+        <w:rPr>
+          <w:rFonts w:asciiTheme="minorHAnsi" w:hAnsiTheme="minorHAnsi"/>
+          <w:sz w:val="20"/>
+          <w:szCs w:val="20"/>
+        </w:rPr>
+      </w:pPr>
+      <w:r>
+        <w:rPr>
+          <w:rFonts w:asciiTheme="minorHAnsi" w:hAnsiTheme="minorHAnsi"/>
+          <w:sz w:val="20"/>
+          <w:szCs w:val="20"/>
+        </w:rPr>
         <w:t>Calendario</w:t>
       </w:r>
     </w:p>
+    <w:p>
+      <w:pPr>
+        <w:rPr>
+          <w:sz w:val="20"/>
+          <w:szCs w:val="20"/>
+        </w:rPr>
+      </w:pPr>
+    </w:p>
+    <w:tbl>
+      <w:tblPr>
+        <w:tblW w:w="0" w:type="auto"/>
+        <w:tblInd w:w="1858" w:type="dxa"/>
+        <w:tblBorders>
+          <w:top w:val="single" w:sz="4" w:space="0" w:color="B1BBCC"/>
+          <w:left w:val="single" w:sz="4" w:space="0" w:color="B1BBCC"/>
+          <w:bottom w:val="single" w:sz="4" w:space="0" w:color="B1BBCC"/>
+          <w:right w:val="single" w:sz="4" w:space="0" w:color="B1BBCC"/>
+        </w:tblBorders>
+        <w:tblLayout w:type="fixed"/>
+        <w:tblCellMar>
+          <w:top w:w="15" w:type="dxa"/>
+          <w:left w:w="15" w:type="dxa"/>
+          <w:bottom w:w="15" w:type="dxa"/>
+          <w:right w:w="15" w:type="dxa"/>
+        </w:tblCellMar>
+        <w:tblLook w:val="04A0" w:firstRow="1" w:lastRow="0" w:firstColumn="1" w:lastColumn="0" w:noHBand="0" w:noVBand="1"/>
+      </w:tblPr>
+      <w:tblGrid>
+        <w:gridCol w:w="3686"/>
+        <w:gridCol w:w="708"/>
+        <w:gridCol w:w="993"/>
+        <w:gridCol w:w="1134"/>
+        <w:gridCol w:w="489"/>
+      </w:tblGrid>
+      <w:tr>
+        <w:tc>
+          <w:tcPr>
+            <w:tcW w:w="3686" w:type="dxa"/>
+            <w:tcBorders>
+              <w:top w:val="single" w:sz="4" w:space="0" w:color="B1BBCC"/>
+              <w:left w:val="single" w:sz="4" w:space="0" w:color="B1BBCC"/>
+              <w:bottom w:val="single" w:sz="4" w:space="0" w:color="B1BBCC"/>
+              <w:right w:val="single" w:sz="4" w:space="0" w:color="B1BBCC"/>
+            </w:tcBorders>
+            <w:shd w:val="clear" w:color="auto" w:fill="DFE3E8"/>
+            <w:vAlign w:val="center"/>
+            <w:hideMark/>
+          </w:tcPr>
+          <w:p>
+            <w:pPr>
+              <w:spacing w:after="0" w:line="240" w:lineRule="auto"/>
+              <w:rPr>
+                <w:rFonts w:eastAsia="Times New Roman" w:cs="Times New Roman"/>
+                <w:sz w:val="16"/>
+                <w:szCs w:val="16"/>
+                <w:lang w:eastAsia="es-PE"/>
+              </w:rPr>
+            </w:pPr>
+            <w:r>
+              <w:rPr>
+                <w:rFonts w:eastAsia="Times New Roman" w:cs="Times New Roman"/>
+                <w:color w:val="363636"/>
+                <w:sz w:val="16"/>
+                <w:szCs w:val="16"/>
+                <w:shd w:val="clear" w:color="auto" w:fill="DFE3E8"/>
+                <w:lang w:eastAsia="es-PE"/>
+              </w:rPr>
+              <w:t>Nombre de tarea</w:t>
+            </w:r>
+          </w:p>
+        </w:tc>
+        <w:tc>
+          <w:tcPr>
+            <w:tcW w:w="708" w:type="dxa"/>
+            <w:tcBorders>
+              <w:top w:val="single" w:sz="4" w:space="0" w:color="B1BBCC"/>
+              <w:left w:val="single" w:sz="4" w:space="0" w:color="B1BBCC"/>
+              <w:bottom w:val="single" w:sz="4" w:space="0" w:color="B1BBCC"/>
+              <w:right w:val="single" w:sz="4" w:space="0" w:color="B1BBCC"/>
+            </w:tcBorders>
+            <w:shd w:val="clear" w:color="auto" w:fill="DFE3E8"/>
+            <w:vAlign w:val="center"/>
+            <w:hideMark/>
+          </w:tcPr>
+          <w:p>
+            <w:pPr>
+              <w:spacing w:after="0" w:line="240" w:lineRule="auto"/>
+              <w:rPr>
+                <w:rFonts w:eastAsia="Times New Roman" w:cs="Times New Roman"/>
+                <w:sz w:val="16"/>
+                <w:szCs w:val="16"/>
+                <w:lang w:eastAsia="es-PE"/>
+              </w:rPr>
+            </w:pPr>
+            <w:r>
+              <w:rPr>
+                <w:rFonts w:eastAsia="Times New Roman" w:cs="Times New Roman"/>
+                <w:color w:val="363636"/>
+                <w:sz w:val="16"/>
+                <w:szCs w:val="16"/>
+                <w:shd w:val="clear" w:color="auto" w:fill="DFE3E8"/>
+                <w:lang w:eastAsia="es-PE"/>
+              </w:rPr>
+              <w:t>Duración</w:t>
+            </w:r>
+          </w:p>
+        </w:tc>
+        <w:tc>
+          <w:tcPr>
+            <w:tcW w:w="993" w:type="dxa"/>
+            <w:tcBorders>
+              <w:top w:val="single" w:sz="4" w:space="0" w:color="B1BBCC"/>
+              <w:left w:val="single" w:sz="4" w:space="0" w:color="B1BBCC"/>
+              <w:bottom w:val="single" w:sz="4" w:space="0" w:color="B1BBCC"/>
+              <w:right w:val="single" w:sz="4" w:space="0" w:color="B1BBCC"/>
+            </w:tcBorders>
+            <w:shd w:val="clear" w:color="auto" w:fill="DFE3E8"/>
+            <w:vAlign w:val="center"/>
+            <w:hideMark/>
+          </w:tcPr>
+          <w:p>
+            <w:pPr>
+              <w:spacing w:after="0" w:line="240" w:lineRule="auto"/>
+              <w:rPr>
+                <w:rFonts w:eastAsia="Times New Roman" w:cs="Times New Roman"/>
+                <w:sz w:val="16"/>
+                <w:szCs w:val="16"/>
+                <w:lang w:eastAsia="es-PE"/>
+              </w:rPr>
+            </w:pPr>
+            <w:r>
+              <w:rPr>
+                <w:rFonts w:eastAsia="Times New Roman" w:cs="Times New Roman"/>
+                <w:color w:val="363636"/>
+                <w:sz w:val="16"/>
+                <w:szCs w:val="16"/>
+                <w:shd w:val="clear" w:color="auto" w:fill="DFE3E8"/>
+                <w:lang w:eastAsia="es-PE"/>
+              </w:rPr>
+              <w:t>Comienzo</w:t>
+            </w:r>
+          </w:p>
+        </w:tc>
+        <w:tc>
+          <w:tcPr>
+            <w:tcW w:w="1134" w:type="dxa"/>
+            <w:tcBorders>
+              <w:top w:val="single" w:sz="4" w:space="0" w:color="B1BBCC"/>
+              <w:left w:val="single" w:sz="4" w:space="0" w:color="B1BBCC"/>
+              <w:bottom w:val="single" w:sz="4" w:space="0" w:color="B1BBCC"/>
+              <w:right w:val="single" w:sz="4" w:space="0" w:color="B1BBCC"/>
+            </w:tcBorders>
+            <w:shd w:val="clear" w:color="auto" w:fill="DFE3E8"/>
+            <w:vAlign w:val="center"/>
+            <w:hideMark/>
+          </w:tcPr>
+          <w:p>
+            <w:pPr>
+              <w:spacing w:after="0" w:line="240" w:lineRule="auto"/>
+              <w:rPr>
+                <w:rFonts w:eastAsia="Times New Roman" w:cs="Times New Roman"/>
+                <w:sz w:val="16"/>
+                <w:szCs w:val="16"/>
+                <w:lang w:eastAsia="es-PE"/>
+              </w:rPr>
+            </w:pPr>
+            <w:r>
+              <w:rPr>
+                <w:rFonts w:eastAsia="Times New Roman" w:cs="Times New Roman"/>
+                <w:color w:val="363636"/>
+                <w:sz w:val="16"/>
+                <w:szCs w:val="16"/>
+                <w:shd w:val="clear" w:color="auto" w:fill="DFE3E8"/>
+                <w:lang w:eastAsia="es-PE"/>
+              </w:rPr>
+              <w:t>Fin</w:t>
+            </w:r>
+          </w:p>
+        </w:tc>
+        <w:tc>
+          <w:tcPr>
+            <w:tcW w:w="489" w:type="dxa"/>
+            <w:tcBorders>
+              <w:top w:val="single" w:sz="4" w:space="0" w:color="B1BBCC"/>
+              <w:left w:val="single" w:sz="4" w:space="0" w:color="B1BBCC"/>
+              <w:bottom w:val="single" w:sz="4" w:space="0" w:color="B1BBCC"/>
+              <w:right w:val="single" w:sz="4" w:space="0" w:color="B1BBCC"/>
+            </w:tcBorders>
+            <w:shd w:val="clear" w:color="auto" w:fill="DFE3E8"/>
+            <w:vAlign w:val="center"/>
+            <w:hideMark/>
+          </w:tcPr>
+          <w:p>
+            <w:pPr>
+              <w:spacing w:after="0" w:line="240" w:lineRule="auto"/>
+              <w:rPr>
+                <w:rFonts w:eastAsia="Times New Roman" w:cs="Times New Roman"/>
+                <w:sz w:val="16"/>
+                <w:szCs w:val="16"/>
+                <w:lang w:eastAsia="es-PE"/>
+              </w:rPr>
+            </w:pPr>
+            <w:r>
+              <w:rPr>
+                <w:rFonts w:eastAsia="Times New Roman" w:cs="Times New Roman"/>
+                <w:color w:val="363636"/>
+                <w:sz w:val="16"/>
+                <w:szCs w:val="16"/>
+                <w:shd w:val="clear" w:color="auto" w:fill="DFE3E8"/>
+                <w:lang w:eastAsia="es-PE"/>
+              </w:rPr>
+              <w:t>Predecesoras</w:t>
+            </w:r>
+          </w:p>
+        </w:tc>
+      </w:tr>
+      <w:tr>
+        <w:tc>
+          <w:tcPr>
+            <w:tcW w:w="3686" w:type="dxa"/>
+            <w:tcBorders>
+              <w:top w:val="single" w:sz="4" w:space="0" w:color="B1BBCC"/>
+              <w:left w:val="single" w:sz="4" w:space="0" w:color="B1BBCC"/>
+              <w:bottom w:val="single" w:sz="4" w:space="0" w:color="B1BBCC"/>
+              <w:right w:val="single" w:sz="4" w:space="0" w:color="B1BBCC"/>
+            </w:tcBorders>
+            <w:shd w:val="clear" w:color="auto" w:fill="FFFFFF"/>
+            <w:vAlign w:val="center"/>
+            <w:hideMark/>
+          </w:tcPr>
+          <w:p>
+            <w:pPr>
+              <w:spacing w:after="0" w:line="240" w:lineRule="auto"/>
+              <w:rPr>
+                <w:rFonts w:eastAsia="Times New Roman" w:cs="Times New Roman"/>
+                <w:sz w:val="16"/>
+                <w:szCs w:val="16"/>
+                <w:lang w:eastAsia="es-PE"/>
+              </w:rPr>
+            </w:pPr>
+            <w:r>
+              <w:rPr>
+                <w:rFonts w:eastAsia="Times New Roman" w:cs="Times New Roman"/>
+                <w:b/>
+                <w:bCs/>
+                <w:color w:val="000000"/>
+                <w:sz w:val="16"/>
+                <w:szCs w:val="16"/>
+                <w:lang w:eastAsia="es-PE"/>
+              </w:rPr>
+              <w:t>Plan de la gestión de la configuración</w:t>
+            </w:r>
+          </w:p>
+        </w:tc>
+        <w:tc>
+          <w:tcPr>
+            <w:tcW w:w="708" w:type="dxa"/>
+            <w:tcBorders>
+              <w:top w:val="single" w:sz="4" w:space="0" w:color="B1BBCC"/>
+              <w:left w:val="single" w:sz="4" w:space="0" w:color="B1BBCC"/>
+              <w:bottom w:val="single" w:sz="4" w:space="0" w:color="B1BBCC"/>
+              <w:right w:val="single" w:sz="4" w:space="0" w:color="B1BBCC"/>
+            </w:tcBorders>
+            <w:shd w:val="clear" w:color="auto" w:fill="FFFFFF"/>
+            <w:vAlign w:val="center"/>
+            <w:hideMark/>
+          </w:tcPr>
+          <w:p>
+            <w:pPr>
+              <w:spacing w:after="0" w:line="240" w:lineRule="auto"/>
+              <w:rPr>
+                <w:rFonts w:eastAsia="Times New Roman" w:cs="Times New Roman"/>
+                <w:sz w:val="16"/>
+                <w:szCs w:val="16"/>
+                <w:lang w:eastAsia="es-PE"/>
+              </w:rPr>
+            </w:pPr>
+            <w:r>
+              <w:rPr>
+                <w:rFonts w:eastAsia="Times New Roman" w:cs="Times New Roman"/>
+                <w:b/>
+                <w:bCs/>
+                <w:color w:val="000000"/>
+                <w:sz w:val="16"/>
+                <w:szCs w:val="16"/>
+                <w:lang w:eastAsia="es-PE"/>
+              </w:rPr>
+              <w:t>10.5 días</w:t>
+            </w:r>
+            <w:proofErr w:type="gramStart"/>
+            <w:r>
+              <w:rPr>
+                <w:rFonts w:eastAsia="Times New Roman" w:cs="Times New Roman"/>
+                <w:b/>
+                <w:bCs/>
+                <w:color w:val="000000"/>
+                <w:sz w:val="16"/>
+                <w:szCs w:val="16"/>
+                <w:lang w:eastAsia="es-PE"/>
+              </w:rPr>
+              <w:t>?</w:t>
+            </w:r>
+            <w:proofErr w:type="gramEnd"/>
+          </w:p>
+        </w:tc>
+        <w:tc>
+          <w:tcPr>
+            <w:tcW w:w="993" w:type="dxa"/>
+            <w:tcBorders>
+              <w:top w:val="single" w:sz="4" w:space="0" w:color="B1BBCC"/>
+              <w:left w:val="single" w:sz="4" w:space="0" w:color="B1BBCC"/>
+              <w:bottom w:val="single" w:sz="4" w:space="0" w:color="B1BBCC"/>
+              <w:right w:val="single" w:sz="4" w:space="0" w:color="B1BBCC"/>
+            </w:tcBorders>
+            <w:shd w:val="clear" w:color="auto" w:fill="FFFFFF"/>
+            <w:vAlign w:val="center"/>
+            <w:hideMark/>
+          </w:tcPr>
+          <w:p>
+            <w:pPr>
+              <w:spacing w:after="0" w:line="240" w:lineRule="auto"/>
+              <w:rPr>
+                <w:rFonts w:eastAsia="Times New Roman" w:cs="Times New Roman"/>
+                <w:sz w:val="16"/>
+                <w:szCs w:val="16"/>
+                <w:lang w:eastAsia="es-PE"/>
+              </w:rPr>
+            </w:pPr>
+            <w:r>
+              <w:rPr>
+                <w:rFonts w:eastAsia="Times New Roman" w:cs="Times New Roman"/>
+                <w:b/>
+                <w:bCs/>
+                <w:color w:val="000000"/>
+                <w:sz w:val="16"/>
+                <w:szCs w:val="16"/>
+                <w:lang w:eastAsia="es-PE"/>
+              </w:rPr>
+              <w:t>sáb 31/08/13</w:t>
+            </w:r>
+          </w:p>
+        </w:tc>
+        <w:tc>
+          <w:tcPr>
+            <w:tcW w:w="1134" w:type="dxa"/>
+            <w:tcBorders>
+              <w:top w:val="single" w:sz="4" w:space="0" w:color="B1BBCC"/>
+              <w:left w:val="single" w:sz="4" w:space="0" w:color="B1BBCC"/>
+              <w:bottom w:val="single" w:sz="4" w:space="0" w:color="B1BBCC"/>
+              <w:right w:val="single" w:sz="4" w:space="0" w:color="B1BBCC"/>
+            </w:tcBorders>
+            <w:shd w:val="clear" w:color="auto" w:fill="FFFFFF"/>
+            <w:vAlign w:val="center"/>
+            <w:hideMark/>
+          </w:tcPr>
+          <w:p>
+            <w:pPr>
+              <w:spacing w:after="0" w:line="240" w:lineRule="auto"/>
+              <w:rPr>
+                <w:rFonts w:eastAsia="Times New Roman" w:cs="Times New Roman"/>
+                <w:sz w:val="16"/>
+                <w:szCs w:val="16"/>
+                <w:lang w:eastAsia="es-PE"/>
+              </w:rPr>
+            </w:pPr>
+            <w:r>
+              <w:rPr>
+                <w:rFonts w:eastAsia="Times New Roman" w:cs="Times New Roman"/>
+                <w:b/>
+                <w:bCs/>
+                <w:color w:val="000000"/>
+                <w:sz w:val="16"/>
+                <w:szCs w:val="16"/>
+                <w:lang w:eastAsia="es-PE"/>
+              </w:rPr>
+              <w:t>lun 16/09/13</w:t>
+            </w:r>
+          </w:p>
+        </w:tc>
+        <w:tc>
+          <w:tcPr>
+            <w:tcW w:w="489" w:type="dxa"/>
+            <w:tcBorders>
+              <w:top w:val="single" w:sz="4" w:space="0" w:color="B1BBCC"/>
+              <w:left w:val="single" w:sz="4" w:space="0" w:color="B1BBCC"/>
+              <w:bottom w:val="single" w:sz="4" w:space="0" w:color="B1BBCC"/>
+              <w:right w:val="single" w:sz="4" w:space="0" w:color="B1BBCC"/>
+            </w:tcBorders>
+            <w:shd w:val="clear" w:color="auto" w:fill="FFFFFF"/>
+            <w:vAlign w:val="center"/>
+            <w:hideMark/>
+          </w:tcPr>
+          <w:p>
+            <w:pPr>
+              <w:spacing w:after="0" w:line="240" w:lineRule="auto"/>
+              <w:rPr>
+                <w:rFonts w:eastAsia="Times New Roman" w:cs="Times New Roman"/>
+                <w:sz w:val="16"/>
+                <w:szCs w:val="16"/>
+                <w:lang w:eastAsia="es-PE"/>
+              </w:rPr>
+            </w:pPr>
+          </w:p>
+        </w:tc>
+      </w:tr>
+      <w:tr>
+        <w:tc>
+          <w:tcPr>
+            <w:tcW w:w="3686" w:type="dxa"/>
+            <w:tcBorders>
+              <w:top w:val="single" w:sz="4" w:space="0" w:color="B1BBCC"/>
+              <w:left w:val="single" w:sz="4" w:space="0" w:color="B1BBCC"/>
+              <w:bottom w:val="single" w:sz="4" w:space="0" w:color="B1BBCC"/>
+              <w:right w:val="single" w:sz="4" w:space="0" w:color="B1BBCC"/>
+            </w:tcBorders>
+            <w:shd w:val="clear" w:color="auto" w:fill="FFFFFF"/>
+            <w:vAlign w:val="center"/>
+            <w:hideMark/>
+          </w:tcPr>
+          <w:p>
+            <w:pPr>
+              <w:spacing w:after="0" w:line="240" w:lineRule="auto"/>
+              <w:rPr>
+                <w:rFonts w:eastAsia="Times New Roman" w:cs="Times New Roman"/>
+                <w:sz w:val="16"/>
+                <w:szCs w:val="16"/>
+                <w:lang w:eastAsia="es-PE"/>
+              </w:rPr>
+            </w:pPr>
+            <w:r>
+              <w:rPr>
+                <w:rFonts w:eastAsia="Times New Roman" w:cs="Times New Roman"/>
+                <w:color w:val="000000"/>
+                <w:sz w:val="16"/>
+                <w:szCs w:val="16"/>
+                <w:lang w:eastAsia="es-PE"/>
+              </w:rPr>
+              <w:t xml:space="preserve">   Inicio</w:t>
+            </w:r>
+          </w:p>
+        </w:tc>
+        <w:tc>
+          <w:tcPr>
+            <w:tcW w:w="708" w:type="dxa"/>
+            <w:tcBorders>
+              <w:top w:val="single" w:sz="4" w:space="0" w:color="B1BBCC"/>
+              <w:left w:val="single" w:sz="4" w:space="0" w:color="B1BBCC"/>
+              <w:bottom w:val="single" w:sz="4" w:space="0" w:color="B1BBCC"/>
+              <w:right w:val="single" w:sz="4" w:space="0" w:color="B1BBCC"/>
+            </w:tcBorders>
+            <w:shd w:val="clear" w:color="auto" w:fill="FFFFFF"/>
+            <w:vAlign w:val="center"/>
+            <w:hideMark/>
+          </w:tcPr>
+          <w:p>
+            <w:pPr>
+              <w:spacing w:after="0" w:line="240" w:lineRule="auto"/>
+              <w:rPr>
+                <w:rFonts w:eastAsia="Times New Roman" w:cs="Times New Roman"/>
+                <w:sz w:val="16"/>
+                <w:szCs w:val="16"/>
+                <w:lang w:eastAsia="es-PE"/>
+              </w:rPr>
+            </w:pPr>
+            <w:r>
+              <w:rPr>
+                <w:rFonts w:eastAsia="Times New Roman" w:cs="Times New Roman"/>
+                <w:color w:val="000000"/>
+                <w:sz w:val="16"/>
+                <w:szCs w:val="16"/>
+                <w:lang w:eastAsia="es-PE"/>
+              </w:rPr>
+              <w:t>0 días</w:t>
+            </w:r>
+          </w:p>
+        </w:tc>
+        <w:tc>
+          <w:tcPr>
+            <w:tcW w:w="993" w:type="dxa"/>
+            <w:tcBorders>
+              <w:top w:val="single" w:sz="4" w:space="0" w:color="B1BBCC"/>
+              <w:left w:val="single" w:sz="4" w:space="0" w:color="B1BBCC"/>
+              <w:bottom w:val="single" w:sz="4" w:space="0" w:color="B1BBCC"/>
+              <w:right w:val="single" w:sz="4" w:space="0" w:color="B1BBCC"/>
+            </w:tcBorders>
+            <w:shd w:val="clear" w:color="auto" w:fill="FFFFFF"/>
+            <w:vAlign w:val="center"/>
+            <w:hideMark/>
+          </w:tcPr>
+          <w:p>
+            <w:pPr>
+              <w:spacing w:after="0" w:line="240" w:lineRule="auto"/>
+              <w:rPr>
+                <w:rFonts w:eastAsia="Times New Roman" w:cs="Times New Roman"/>
+                <w:sz w:val="16"/>
+                <w:szCs w:val="16"/>
+                <w:lang w:eastAsia="es-PE"/>
+              </w:rPr>
+            </w:pPr>
+            <w:r>
+              <w:rPr>
+                <w:rFonts w:eastAsia="Times New Roman" w:cs="Times New Roman"/>
+                <w:color w:val="000000"/>
+                <w:sz w:val="16"/>
+                <w:szCs w:val="16"/>
+                <w:lang w:eastAsia="es-PE"/>
+              </w:rPr>
+              <w:t>sáb 31/08/13</w:t>
+            </w:r>
+          </w:p>
+        </w:tc>
+        <w:tc>
+          <w:tcPr>
+            <w:tcW w:w="1134" w:type="dxa"/>
+            <w:tcBorders>
+              <w:top w:val="single" w:sz="4" w:space="0" w:color="B1BBCC"/>
+              <w:left w:val="single" w:sz="4" w:space="0" w:color="B1BBCC"/>
+              <w:bottom w:val="single" w:sz="4" w:space="0" w:color="B1BBCC"/>
+              <w:right w:val="single" w:sz="4" w:space="0" w:color="B1BBCC"/>
+            </w:tcBorders>
+            <w:shd w:val="clear" w:color="auto" w:fill="FFFFFF"/>
+            <w:vAlign w:val="center"/>
+            <w:hideMark/>
+          </w:tcPr>
+          <w:p>
+            <w:pPr>
+              <w:spacing w:after="0" w:line="240" w:lineRule="auto"/>
+              <w:rPr>
+                <w:rFonts w:eastAsia="Times New Roman" w:cs="Times New Roman"/>
+                <w:sz w:val="16"/>
+                <w:szCs w:val="16"/>
+                <w:lang w:eastAsia="es-PE"/>
+              </w:rPr>
+            </w:pPr>
+            <w:r>
+              <w:rPr>
+                <w:rFonts w:eastAsia="Times New Roman" w:cs="Times New Roman"/>
+                <w:color w:val="000000"/>
+                <w:sz w:val="16"/>
+                <w:szCs w:val="16"/>
+                <w:lang w:eastAsia="es-PE"/>
+              </w:rPr>
+              <w:t>sáb 31/08/13</w:t>
+            </w:r>
+          </w:p>
+        </w:tc>
+        <w:tc>
+          <w:tcPr>
+            <w:tcW w:w="489" w:type="dxa"/>
+            <w:tcBorders>
+              <w:top w:val="single" w:sz="4" w:space="0" w:color="B1BBCC"/>
+              <w:left w:val="single" w:sz="4" w:space="0" w:color="B1BBCC"/>
+              <w:bottom w:val="single" w:sz="4" w:space="0" w:color="B1BBCC"/>
+              <w:right w:val="single" w:sz="4" w:space="0" w:color="B1BBCC"/>
+            </w:tcBorders>
+            <w:shd w:val="clear" w:color="auto" w:fill="FFFFFF"/>
+            <w:vAlign w:val="center"/>
+            <w:hideMark/>
+          </w:tcPr>
+          <w:p>
+            <w:pPr>
+              <w:spacing w:after="0" w:line="240" w:lineRule="auto"/>
+              <w:rPr>
+                <w:rFonts w:eastAsia="Times New Roman" w:cs="Times New Roman"/>
+                <w:sz w:val="16"/>
+                <w:szCs w:val="16"/>
+                <w:lang w:eastAsia="es-PE"/>
+              </w:rPr>
+            </w:pPr>
+          </w:p>
+        </w:tc>
+      </w:tr>
+      <w:tr>
+        <w:tc>
+          <w:tcPr>
+            <w:tcW w:w="3686" w:type="dxa"/>
+            <w:tcBorders>
+              <w:top w:val="single" w:sz="4" w:space="0" w:color="B1BBCC"/>
+              <w:left w:val="single" w:sz="4" w:space="0" w:color="B1BBCC"/>
+              <w:bottom w:val="single" w:sz="4" w:space="0" w:color="B1BBCC"/>
+              <w:right w:val="single" w:sz="4" w:space="0" w:color="B1BBCC"/>
+            </w:tcBorders>
+            <w:shd w:val="clear" w:color="auto" w:fill="FFFFFF"/>
+            <w:vAlign w:val="center"/>
+            <w:hideMark/>
+          </w:tcPr>
+          <w:p>
+            <w:pPr>
+              <w:spacing w:after="0" w:line="240" w:lineRule="auto"/>
+              <w:rPr>
+                <w:rFonts w:eastAsia="Times New Roman" w:cs="Times New Roman"/>
+                <w:sz w:val="16"/>
+                <w:szCs w:val="16"/>
+                <w:lang w:eastAsia="es-PE"/>
+              </w:rPr>
+            </w:pPr>
+            <w:r>
+              <w:rPr>
+                <w:rFonts w:eastAsia="Times New Roman" w:cs="Times New Roman"/>
+                <w:b/>
+                <w:bCs/>
+                <w:color w:val="000000"/>
+                <w:sz w:val="16"/>
+                <w:szCs w:val="16"/>
+                <w:lang w:eastAsia="es-PE"/>
+              </w:rPr>
+              <w:t xml:space="preserve">   Definición de la estrategia de la configuración</w:t>
+            </w:r>
+          </w:p>
+        </w:tc>
+        <w:tc>
+          <w:tcPr>
+            <w:tcW w:w="708" w:type="dxa"/>
+            <w:tcBorders>
+              <w:top w:val="single" w:sz="4" w:space="0" w:color="B1BBCC"/>
+              <w:left w:val="single" w:sz="4" w:space="0" w:color="B1BBCC"/>
+              <w:bottom w:val="single" w:sz="4" w:space="0" w:color="B1BBCC"/>
+              <w:right w:val="single" w:sz="4" w:space="0" w:color="B1BBCC"/>
+            </w:tcBorders>
+            <w:shd w:val="clear" w:color="auto" w:fill="FFFFFF"/>
+            <w:vAlign w:val="center"/>
+            <w:hideMark/>
+          </w:tcPr>
+          <w:p>
+            <w:pPr>
+              <w:spacing w:after="0" w:line="240" w:lineRule="auto"/>
+              <w:rPr>
+                <w:rFonts w:eastAsia="Times New Roman" w:cs="Times New Roman"/>
+                <w:sz w:val="16"/>
+                <w:szCs w:val="16"/>
+                <w:lang w:eastAsia="es-PE"/>
+              </w:rPr>
+            </w:pPr>
+            <w:r>
+              <w:rPr>
+                <w:rFonts w:eastAsia="Times New Roman" w:cs="Times New Roman"/>
+                <w:b/>
+                <w:bCs/>
+                <w:color w:val="000000"/>
+                <w:sz w:val="16"/>
+                <w:szCs w:val="16"/>
+                <w:lang w:eastAsia="es-PE"/>
+              </w:rPr>
+              <w:t>1.5 días</w:t>
+            </w:r>
+          </w:p>
+        </w:tc>
+        <w:tc>
+          <w:tcPr>
+            <w:tcW w:w="993" w:type="dxa"/>
+            <w:tcBorders>
+              <w:top w:val="single" w:sz="4" w:space="0" w:color="B1BBCC"/>
+              <w:left w:val="single" w:sz="4" w:space="0" w:color="B1BBCC"/>
+              <w:bottom w:val="single" w:sz="4" w:space="0" w:color="B1BBCC"/>
+              <w:right w:val="single" w:sz="4" w:space="0" w:color="B1BBCC"/>
+            </w:tcBorders>
+            <w:shd w:val="clear" w:color="auto" w:fill="FFFFFF"/>
+            <w:vAlign w:val="center"/>
+            <w:hideMark/>
+          </w:tcPr>
+          <w:p>
+            <w:pPr>
+              <w:spacing w:after="0" w:line="240" w:lineRule="auto"/>
+              <w:rPr>
+                <w:rFonts w:eastAsia="Times New Roman" w:cs="Times New Roman"/>
+                <w:sz w:val="16"/>
+                <w:szCs w:val="16"/>
+                <w:lang w:eastAsia="es-PE"/>
+              </w:rPr>
+            </w:pPr>
+            <w:r>
+              <w:rPr>
+                <w:rFonts w:eastAsia="Times New Roman" w:cs="Times New Roman"/>
+                <w:b/>
+                <w:bCs/>
+                <w:color w:val="000000"/>
+                <w:sz w:val="16"/>
+                <w:szCs w:val="16"/>
+                <w:lang w:eastAsia="es-PE"/>
+              </w:rPr>
+              <w:t>lun 02/09/13</w:t>
+            </w:r>
+          </w:p>
+        </w:tc>
+        <w:tc>
+          <w:tcPr>
+            <w:tcW w:w="1134" w:type="dxa"/>
+            <w:tcBorders>
+              <w:top w:val="single" w:sz="4" w:space="0" w:color="B1BBCC"/>
+              <w:left w:val="single" w:sz="4" w:space="0" w:color="B1BBCC"/>
+              <w:bottom w:val="single" w:sz="4" w:space="0" w:color="B1BBCC"/>
+              <w:right w:val="single" w:sz="4" w:space="0" w:color="B1BBCC"/>
+            </w:tcBorders>
+            <w:shd w:val="clear" w:color="auto" w:fill="FFFFFF"/>
+            <w:vAlign w:val="center"/>
+            <w:hideMark/>
+          </w:tcPr>
+          <w:p>
+            <w:pPr>
+              <w:spacing w:after="0" w:line="240" w:lineRule="auto"/>
+              <w:rPr>
+                <w:rFonts w:eastAsia="Times New Roman" w:cs="Times New Roman"/>
+                <w:sz w:val="16"/>
+                <w:szCs w:val="16"/>
+                <w:lang w:eastAsia="es-PE"/>
+              </w:rPr>
+            </w:pPr>
+            <w:r>
+              <w:rPr>
+                <w:rFonts w:eastAsia="Times New Roman" w:cs="Times New Roman"/>
+                <w:b/>
+                <w:bCs/>
+                <w:color w:val="000000"/>
+                <w:sz w:val="16"/>
+                <w:szCs w:val="16"/>
+                <w:lang w:eastAsia="es-PE"/>
+              </w:rPr>
+              <w:t>mar 03/09/13</w:t>
+            </w:r>
+          </w:p>
+        </w:tc>
+        <w:tc>
+          <w:tcPr>
+            <w:tcW w:w="489" w:type="dxa"/>
+            <w:tcBorders>
+              <w:top w:val="single" w:sz="4" w:space="0" w:color="B1BBCC"/>
+              <w:left w:val="single" w:sz="4" w:space="0" w:color="B1BBCC"/>
+              <w:bottom w:val="single" w:sz="4" w:space="0" w:color="B1BBCC"/>
+              <w:right w:val="single" w:sz="4" w:space="0" w:color="B1BBCC"/>
+            </w:tcBorders>
+            <w:shd w:val="clear" w:color="auto" w:fill="FFFFFF"/>
+            <w:vAlign w:val="center"/>
+            <w:hideMark/>
+          </w:tcPr>
+          <w:p>
+            <w:pPr>
+              <w:spacing w:after="0" w:line="240" w:lineRule="auto"/>
+              <w:rPr>
+                <w:rFonts w:eastAsia="Times New Roman" w:cs="Times New Roman"/>
+                <w:sz w:val="16"/>
+                <w:szCs w:val="16"/>
+                <w:lang w:eastAsia="es-PE"/>
+              </w:rPr>
+            </w:pPr>
+          </w:p>
+        </w:tc>
+      </w:tr>
+      <w:tr>
+        <w:tc>
+          <w:tcPr>
+            <w:tcW w:w="3686" w:type="dxa"/>
+            <w:tcBorders>
+              <w:top w:val="single" w:sz="4" w:space="0" w:color="B1BBCC"/>
+              <w:left w:val="single" w:sz="4" w:space="0" w:color="B1BBCC"/>
+              <w:bottom w:val="single" w:sz="4" w:space="0" w:color="B1BBCC"/>
+              <w:right w:val="single" w:sz="4" w:space="0" w:color="B1BBCC"/>
+            </w:tcBorders>
+            <w:shd w:val="clear" w:color="auto" w:fill="FFFFFF"/>
+            <w:vAlign w:val="center"/>
+            <w:hideMark/>
+          </w:tcPr>
+          <w:p>
+            <w:pPr>
+              <w:spacing w:after="0" w:line="240" w:lineRule="auto"/>
+              <w:rPr>
+                <w:rFonts w:eastAsia="Times New Roman" w:cs="Times New Roman"/>
+                <w:sz w:val="16"/>
+                <w:szCs w:val="16"/>
+                <w:lang w:eastAsia="es-PE"/>
+              </w:rPr>
+            </w:pPr>
+            <w:r>
+              <w:rPr>
+                <w:rFonts w:eastAsia="Times New Roman" w:cs="Times New Roman"/>
+                <w:color w:val="000000"/>
+                <w:sz w:val="16"/>
+                <w:szCs w:val="16"/>
+                <w:lang w:eastAsia="es-PE"/>
+              </w:rPr>
+              <w:t xml:space="preserve">      Establecer el propósito</w:t>
+            </w:r>
+          </w:p>
+        </w:tc>
+        <w:tc>
+          <w:tcPr>
+            <w:tcW w:w="708" w:type="dxa"/>
+            <w:tcBorders>
+              <w:top w:val="single" w:sz="4" w:space="0" w:color="B1BBCC"/>
+              <w:left w:val="single" w:sz="4" w:space="0" w:color="B1BBCC"/>
+              <w:bottom w:val="single" w:sz="4" w:space="0" w:color="B1BBCC"/>
+              <w:right w:val="single" w:sz="4" w:space="0" w:color="B1BBCC"/>
+            </w:tcBorders>
+            <w:shd w:val="clear" w:color="auto" w:fill="FFFFFF"/>
+            <w:vAlign w:val="center"/>
+            <w:hideMark/>
+          </w:tcPr>
+          <w:p>
+            <w:pPr>
+              <w:spacing w:after="0" w:line="240" w:lineRule="auto"/>
+              <w:rPr>
+                <w:rFonts w:eastAsia="Times New Roman" w:cs="Times New Roman"/>
+                <w:sz w:val="16"/>
+                <w:szCs w:val="16"/>
+                <w:lang w:eastAsia="es-PE"/>
+              </w:rPr>
+            </w:pPr>
+            <w:r>
+              <w:rPr>
+                <w:rFonts w:eastAsia="Times New Roman" w:cs="Times New Roman"/>
+                <w:color w:val="000000"/>
+                <w:sz w:val="16"/>
+                <w:szCs w:val="16"/>
+                <w:lang w:eastAsia="es-PE"/>
+              </w:rPr>
+              <w:t>0.5 días</w:t>
+            </w:r>
+          </w:p>
+        </w:tc>
+        <w:tc>
+          <w:tcPr>
+            <w:tcW w:w="993" w:type="dxa"/>
+            <w:tcBorders>
+              <w:top w:val="single" w:sz="4" w:space="0" w:color="B1BBCC"/>
+              <w:left w:val="single" w:sz="4" w:space="0" w:color="B1BBCC"/>
+              <w:bottom w:val="single" w:sz="4" w:space="0" w:color="B1BBCC"/>
+              <w:right w:val="single" w:sz="4" w:space="0" w:color="B1BBCC"/>
+            </w:tcBorders>
+            <w:shd w:val="clear" w:color="auto" w:fill="FFFFFF"/>
+            <w:vAlign w:val="center"/>
+            <w:hideMark/>
+          </w:tcPr>
+          <w:p>
+            <w:pPr>
+              <w:spacing w:after="0" w:line="240" w:lineRule="auto"/>
+              <w:rPr>
+                <w:rFonts w:eastAsia="Times New Roman" w:cs="Times New Roman"/>
+                <w:sz w:val="16"/>
+                <w:szCs w:val="16"/>
+                <w:lang w:eastAsia="es-PE"/>
+              </w:rPr>
+            </w:pPr>
+            <w:r>
+              <w:rPr>
+                <w:rFonts w:eastAsia="Times New Roman" w:cs="Times New Roman"/>
+                <w:color w:val="000000"/>
+                <w:sz w:val="16"/>
+                <w:szCs w:val="16"/>
+                <w:lang w:eastAsia="es-PE"/>
+              </w:rPr>
+              <w:t>lun 02/09/13</w:t>
+            </w:r>
+          </w:p>
+        </w:tc>
+        <w:tc>
+          <w:tcPr>
+            <w:tcW w:w="1134" w:type="dxa"/>
+            <w:tcBorders>
+              <w:top w:val="single" w:sz="4" w:space="0" w:color="B1BBCC"/>
+              <w:left w:val="single" w:sz="4" w:space="0" w:color="B1BBCC"/>
+              <w:bottom w:val="single" w:sz="4" w:space="0" w:color="B1BBCC"/>
+              <w:right w:val="single" w:sz="4" w:space="0" w:color="B1BBCC"/>
+            </w:tcBorders>
+            <w:shd w:val="clear" w:color="auto" w:fill="FFFFFF"/>
+            <w:vAlign w:val="center"/>
+            <w:hideMark/>
+          </w:tcPr>
+          <w:p>
+            <w:pPr>
+              <w:spacing w:after="0" w:line="240" w:lineRule="auto"/>
+              <w:rPr>
+                <w:rFonts w:eastAsia="Times New Roman" w:cs="Times New Roman"/>
+                <w:sz w:val="16"/>
+                <w:szCs w:val="16"/>
+                <w:lang w:eastAsia="es-PE"/>
+              </w:rPr>
+            </w:pPr>
+            <w:r>
+              <w:rPr>
+                <w:rFonts w:eastAsia="Times New Roman" w:cs="Times New Roman"/>
+                <w:color w:val="000000"/>
+                <w:sz w:val="16"/>
+                <w:szCs w:val="16"/>
+                <w:lang w:eastAsia="es-PE"/>
+              </w:rPr>
+              <w:t>lun 02/09/13</w:t>
+            </w:r>
+          </w:p>
+        </w:tc>
+        <w:tc>
+          <w:tcPr>
+            <w:tcW w:w="489" w:type="dxa"/>
+            <w:tcBorders>
+              <w:top w:val="single" w:sz="4" w:space="0" w:color="B1BBCC"/>
+              <w:left w:val="single" w:sz="4" w:space="0" w:color="B1BBCC"/>
+              <w:bottom w:val="single" w:sz="4" w:space="0" w:color="B1BBCC"/>
+              <w:right w:val="single" w:sz="4" w:space="0" w:color="B1BBCC"/>
+            </w:tcBorders>
+            <w:shd w:val="clear" w:color="auto" w:fill="FFFFFF"/>
+            <w:vAlign w:val="center"/>
+            <w:hideMark/>
+          </w:tcPr>
+          <w:p>
+            <w:pPr>
+              <w:spacing w:after="0" w:line="240" w:lineRule="auto"/>
+              <w:rPr>
+                <w:rFonts w:eastAsia="Times New Roman" w:cs="Times New Roman"/>
+                <w:sz w:val="16"/>
+                <w:szCs w:val="16"/>
+                <w:lang w:eastAsia="es-PE"/>
+              </w:rPr>
+            </w:pPr>
+            <w:r>
+              <w:rPr>
+                <w:rFonts w:eastAsia="Times New Roman" w:cs="Times New Roman"/>
+                <w:color w:val="000000"/>
+                <w:sz w:val="16"/>
+                <w:szCs w:val="16"/>
+                <w:lang w:eastAsia="es-PE"/>
+              </w:rPr>
+              <w:t>2</w:t>
+            </w:r>
+          </w:p>
+        </w:tc>
+      </w:tr>
+      <w:tr>
+        <w:tc>
+          <w:tcPr>
+            <w:tcW w:w="3686" w:type="dxa"/>
+            <w:tcBorders>
+              <w:top w:val="single" w:sz="4" w:space="0" w:color="B1BBCC"/>
+              <w:left w:val="single" w:sz="4" w:space="0" w:color="B1BBCC"/>
+              <w:bottom w:val="single" w:sz="4" w:space="0" w:color="B1BBCC"/>
+              <w:right w:val="single" w:sz="4" w:space="0" w:color="B1BBCC"/>
+            </w:tcBorders>
+            <w:shd w:val="clear" w:color="auto" w:fill="FFFFFF"/>
+            <w:vAlign w:val="center"/>
+            <w:hideMark/>
+          </w:tcPr>
+          <w:p>
+            <w:pPr>
+              <w:spacing w:after="0" w:line="240" w:lineRule="auto"/>
+              <w:rPr>
+                <w:rFonts w:eastAsia="Times New Roman" w:cs="Times New Roman"/>
+                <w:sz w:val="16"/>
+                <w:szCs w:val="16"/>
+                <w:lang w:eastAsia="es-PE"/>
+              </w:rPr>
+            </w:pPr>
+            <w:r>
+              <w:rPr>
+                <w:rFonts w:eastAsia="Times New Roman" w:cs="Times New Roman"/>
+                <w:color w:val="000000"/>
+                <w:sz w:val="16"/>
+                <w:szCs w:val="16"/>
+                <w:lang w:eastAsia="es-PE"/>
+              </w:rPr>
+              <w:t xml:space="preserve">      Definir la aplicabilidad</w:t>
+            </w:r>
+          </w:p>
+        </w:tc>
+        <w:tc>
+          <w:tcPr>
+            <w:tcW w:w="708" w:type="dxa"/>
+            <w:tcBorders>
+              <w:top w:val="single" w:sz="4" w:space="0" w:color="B1BBCC"/>
+              <w:left w:val="single" w:sz="4" w:space="0" w:color="B1BBCC"/>
+              <w:bottom w:val="single" w:sz="4" w:space="0" w:color="B1BBCC"/>
+              <w:right w:val="single" w:sz="4" w:space="0" w:color="B1BBCC"/>
+            </w:tcBorders>
+            <w:shd w:val="clear" w:color="auto" w:fill="FFFFFF"/>
+            <w:vAlign w:val="center"/>
+            <w:hideMark/>
+          </w:tcPr>
+          <w:p>
+            <w:pPr>
+              <w:spacing w:after="0" w:line="240" w:lineRule="auto"/>
+              <w:rPr>
+                <w:rFonts w:eastAsia="Times New Roman" w:cs="Times New Roman"/>
+                <w:sz w:val="16"/>
+                <w:szCs w:val="16"/>
+                <w:lang w:eastAsia="es-PE"/>
+              </w:rPr>
+            </w:pPr>
+            <w:r>
+              <w:rPr>
+                <w:rFonts w:eastAsia="Times New Roman" w:cs="Times New Roman"/>
+                <w:color w:val="000000"/>
+                <w:sz w:val="16"/>
+                <w:szCs w:val="16"/>
+                <w:lang w:eastAsia="es-PE"/>
+              </w:rPr>
+              <w:t>0.5 días</w:t>
+            </w:r>
+          </w:p>
+        </w:tc>
+        <w:tc>
+          <w:tcPr>
+            <w:tcW w:w="993" w:type="dxa"/>
+            <w:tcBorders>
+              <w:top w:val="single" w:sz="4" w:space="0" w:color="B1BBCC"/>
+              <w:left w:val="single" w:sz="4" w:space="0" w:color="B1BBCC"/>
+              <w:bottom w:val="single" w:sz="4" w:space="0" w:color="B1BBCC"/>
+              <w:right w:val="single" w:sz="4" w:space="0" w:color="B1BBCC"/>
+            </w:tcBorders>
+            <w:shd w:val="clear" w:color="auto" w:fill="FFFFFF"/>
+            <w:vAlign w:val="center"/>
+            <w:hideMark/>
+          </w:tcPr>
+          <w:p>
+            <w:pPr>
+              <w:spacing w:after="0" w:line="240" w:lineRule="auto"/>
+              <w:rPr>
+                <w:rFonts w:eastAsia="Times New Roman" w:cs="Times New Roman"/>
+                <w:sz w:val="16"/>
+                <w:szCs w:val="16"/>
+                <w:lang w:eastAsia="es-PE"/>
+              </w:rPr>
+            </w:pPr>
+            <w:r>
+              <w:rPr>
+                <w:rFonts w:eastAsia="Times New Roman" w:cs="Times New Roman"/>
+                <w:color w:val="000000"/>
+                <w:sz w:val="16"/>
+                <w:szCs w:val="16"/>
+                <w:lang w:eastAsia="es-PE"/>
+              </w:rPr>
+              <w:t>lun 02/09/13</w:t>
+            </w:r>
+          </w:p>
+        </w:tc>
+        <w:tc>
+          <w:tcPr>
+            <w:tcW w:w="1134" w:type="dxa"/>
+            <w:tcBorders>
+              <w:top w:val="single" w:sz="4" w:space="0" w:color="B1BBCC"/>
+              <w:left w:val="single" w:sz="4" w:space="0" w:color="B1BBCC"/>
+              <w:bottom w:val="single" w:sz="4" w:space="0" w:color="B1BBCC"/>
+              <w:right w:val="single" w:sz="4" w:space="0" w:color="B1BBCC"/>
+            </w:tcBorders>
+            <w:shd w:val="clear" w:color="auto" w:fill="FFFFFF"/>
+            <w:vAlign w:val="center"/>
+            <w:hideMark/>
+          </w:tcPr>
+          <w:p>
+            <w:pPr>
+              <w:spacing w:after="0" w:line="240" w:lineRule="auto"/>
+              <w:rPr>
+                <w:rFonts w:eastAsia="Times New Roman" w:cs="Times New Roman"/>
+                <w:sz w:val="16"/>
+                <w:szCs w:val="16"/>
+                <w:lang w:eastAsia="es-PE"/>
+              </w:rPr>
+            </w:pPr>
+            <w:r>
+              <w:rPr>
+                <w:rFonts w:eastAsia="Times New Roman" w:cs="Times New Roman"/>
+                <w:color w:val="000000"/>
+                <w:sz w:val="16"/>
+                <w:szCs w:val="16"/>
+                <w:lang w:eastAsia="es-PE"/>
+              </w:rPr>
+              <w:t>lun 02/09/13</w:t>
+            </w:r>
+          </w:p>
+        </w:tc>
+        <w:tc>
+          <w:tcPr>
+            <w:tcW w:w="489" w:type="dxa"/>
+            <w:tcBorders>
+              <w:top w:val="single" w:sz="4" w:space="0" w:color="B1BBCC"/>
+              <w:left w:val="single" w:sz="4" w:space="0" w:color="B1BBCC"/>
+              <w:bottom w:val="single" w:sz="4" w:space="0" w:color="B1BBCC"/>
+              <w:right w:val="single" w:sz="4" w:space="0" w:color="B1BBCC"/>
+            </w:tcBorders>
+            <w:shd w:val="clear" w:color="auto" w:fill="FFFFFF"/>
+            <w:vAlign w:val="center"/>
+            <w:hideMark/>
+          </w:tcPr>
+          <w:p>
+            <w:pPr>
+              <w:spacing w:after="0" w:line="240" w:lineRule="auto"/>
+              <w:rPr>
+                <w:rFonts w:eastAsia="Times New Roman" w:cs="Times New Roman"/>
+                <w:sz w:val="16"/>
+                <w:szCs w:val="16"/>
+                <w:lang w:eastAsia="es-PE"/>
+              </w:rPr>
+            </w:pPr>
+            <w:r>
+              <w:rPr>
+                <w:rFonts w:eastAsia="Times New Roman" w:cs="Times New Roman"/>
+                <w:color w:val="000000"/>
+                <w:sz w:val="16"/>
+                <w:szCs w:val="16"/>
+                <w:lang w:eastAsia="es-PE"/>
+              </w:rPr>
+              <w:t>4</w:t>
+            </w:r>
+          </w:p>
+        </w:tc>
+      </w:tr>
+      <w:tr>
+        <w:tc>
+          <w:tcPr>
+            <w:tcW w:w="3686" w:type="dxa"/>
+            <w:tcBorders>
+              <w:top w:val="single" w:sz="4" w:space="0" w:color="B1BBCC"/>
+              <w:left w:val="single" w:sz="4" w:space="0" w:color="B1BBCC"/>
+              <w:bottom w:val="single" w:sz="4" w:space="0" w:color="B1BBCC"/>
+              <w:right w:val="single" w:sz="4" w:space="0" w:color="B1BBCC"/>
+            </w:tcBorders>
+            <w:shd w:val="clear" w:color="auto" w:fill="FFFFFF"/>
+            <w:vAlign w:val="center"/>
+            <w:hideMark/>
+          </w:tcPr>
+          <w:p>
+            <w:pPr>
+              <w:spacing w:after="0" w:line="240" w:lineRule="auto"/>
+              <w:rPr>
+                <w:rFonts w:eastAsia="Times New Roman" w:cs="Times New Roman"/>
+                <w:sz w:val="16"/>
+                <w:szCs w:val="16"/>
+                <w:lang w:eastAsia="es-PE"/>
+              </w:rPr>
+            </w:pPr>
+            <w:r>
+              <w:rPr>
+                <w:rFonts w:eastAsia="Times New Roman" w:cs="Times New Roman"/>
+                <w:color w:val="000000"/>
+                <w:sz w:val="16"/>
+                <w:szCs w:val="16"/>
+                <w:lang w:eastAsia="es-PE"/>
+              </w:rPr>
+              <w:t xml:space="preserve">      Establecer el gobierno y el alcance</w:t>
+            </w:r>
+          </w:p>
+        </w:tc>
+        <w:tc>
+          <w:tcPr>
+            <w:tcW w:w="708" w:type="dxa"/>
+            <w:tcBorders>
+              <w:top w:val="single" w:sz="4" w:space="0" w:color="B1BBCC"/>
+              <w:left w:val="single" w:sz="4" w:space="0" w:color="B1BBCC"/>
+              <w:bottom w:val="single" w:sz="4" w:space="0" w:color="B1BBCC"/>
+              <w:right w:val="single" w:sz="4" w:space="0" w:color="B1BBCC"/>
+            </w:tcBorders>
+            <w:shd w:val="clear" w:color="auto" w:fill="FFFFFF"/>
+            <w:vAlign w:val="center"/>
+            <w:hideMark/>
+          </w:tcPr>
+          <w:p>
+            <w:pPr>
+              <w:spacing w:after="0" w:line="240" w:lineRule="auto"/>
+              <w:rPr>
+                <w:rFonts w:eastAsia="Times New Roman" w:cs="Times New Roman"/>
+                <w:sz w:val="16"/>
+                <w:szCs w:val="16"/>
+                <w:lang w:eastAsia="es-PE"/>
+              </w:rPr>
+            </w:pPr>
+            <w:r>
+              <w:rPr>
+                <w:rFonts w:eastAsia="Times New Roman" w:cs="Times New Roman"/>
+                <w:color w:val="000000"/>
+                <w:sz w:val="16"/>
+                <w:szCs w:val="16"/>
+                <w:lang w:eastAsia="es-PE"/>
+              </w:rPr>
+              <w:t>0.5 días</w:t>
+            </w:r>
+          </w:p>
+        </w:tc>
+        <w:tc>
+          <w:tcPr>
+            <w:tcW w:w="993" w:type="dxa"/>
+            <w:tcBorders>
+              <w:top w:val="single" w:sz="4" w:space="0" w:color="B1BBCC"/>
+              <w:left w:val="single" w:sz="4" w:space="0" w:color="B1BBCC"/>
+              <w:bottom w:val="single" w:sz="4" w:space="0" w:color="B1BBCC"/>
+              <w:right w:val="single" w:sz="4" w:space="0" w:color="B1BBCC"/>
+            </w:tcBorders>
+            <w:shd w:val="clear" w:color="auto" w:fill="FFFFFF"/>
+            <w:vAlign w:val="center"/>
+            <w:hideMark/>
+          </w:tcPr>
+          <w:p>
+            <w:pPr>
+              <w:spacing w:after="0" w:line="240" w:lineRule="auto"/>
+              <w:rPr>
+                <w:rFonts w:eastAsia="Times New Roman" w:cs="Times New Roman"/>
+                <w:sz w:val="16"/>
+                <w:szCs w:val="16"/>
+                <w:lang w:eastAsia="es-PE"/>
+              </w:rPr>
+            </w:pPr>
+            <w:r>
+              <w:rPr>
+                <w:rFonts w:eastAsia="Times New Roman" w:cs="Times New Roman"/>
+                <w:color w:val="000000"/>
+                <w:sz w:val="16"/>
+                <w:szCs w:val="16"/>
+                <w:lang w:eastAsia="es-PE"/>
+              </w:rPr>
+              <w:t>mar 03/09/13</w:t>
+            </w:r>
+          </w:p>
+        </w:tc>
+        <w:tc>
+          <w:tcPr>
+            <w:tcW w:w="1134" w:type="dxa"/>
+            <w:tcBorders>
+              <w:top w:val="single" w:sz="4" w:space="0" w:color="B1BBCC"/>
+              <w:left w:val="single" w:sz="4" w:space="0" w:color="B1BBCC"/>
+              <w:bottom w:val="single" w:sz="4" w:space="0" w:color="B1BBCC"/>
+              <w:right w:val="single" w:sz="4" w:space="0" w:color="B1BBCC"/>
+            </w:tcBorders>
+            <w:shd w:val="clear" w:color="auto" w:fill="FFFFFF"/>
+            <w:vAlign w:val="center"/>
+            <w:hideMark/>
+          </w:tcPr>
+          <w:p>
+            <w:pPr>
+              <w:spacing w:after="0" w:line="240" w:lineRule="auto"/>
+              <w:rPr>
+                <w:rFonts w:eastAsia="Times New Roman" w:cs="Times New Roman"/>
+                <w:sz w:val="16"/>
+                <w:szCs w:val="16"/>
+                <w:lang w:eastAsia="es-PE"/>
+              </w:rPr>
+            </w:pPr>
+            <w:r>
+              <w:rPr>
+                <w:rFonts w:eastAsia="Times New Roman" w:cs="Times New Roman"/>
+                <w:color w:val="000000"/>
+                <w:sz w:val="16"/>
+                <w:szCs w:val="16"/>
+                <w:lang w:eastAsia="es-PE"/>
+              </w:rPr>
+              <w:t>mar 03/09/13</w:t>
+            </w:r>
+          </w:p>
+        </w:tc>
+        <w:tc>
+          <w:tcPr>
+            <w:tcW w:w="489" w:type="dxa"/>
+            <w:tcBorders>
+              <w:top w:val="single" w:sz="4" w:space="0" w:color="B1BBCC"/>
+              <w:left w:val="single" w:sz="4" w:space="0" w:color="B1BBCC"/>
+              <w:bottom w:val="single" w:sz="4" w:space="0" w:color="B1BBCC"/>
+              <w:right w:val="single" w:sz="4" w:space="0" w:color="B1BBCC"/>
+            </w:tcBorders>
+            <w:shd w:val="clear" w:color="auto" w:fill="FFFFFF"/>
+            <w:vAlign w:val="center"/>
+            <w:hideMark/>
+          </w:tcPr>
+          <w:p>
+            <w:pPr>
+              <w:spacing w:after="0" w:line="240" w:lineRule="auto"/>
+              <w:rPr>
+                <w:rFonts w:eastAsia="Times New Roman" w:cs="Times New Roman"/>
+                <w:sz w:val="16"/>
+                <w:szCs w:val="16"/>
+                <w:lang w:eastAsia="es-PE"/>
+              </w:rPr>
+            </w:pPr>
+            <w:r>
+              <w:rPr>
+                <w:rFonts w:eastAsia="Times New Roman" w:cs="Times New Roman"/>
+                <w:color w:val="000000"/>
+                <w:sz w:val="16"/>
+                <w:szCs w:val="16"/>
+                <w:lang w:eastAsia="es-PE"/>
+              </w:rPr>
+              <w:t>5</w:t>
+            </w:r>
+          </w:p>
+        </w:tc>
+      </w:tr>
+      <w:tr>
+        <w:tc>
+          <w:tcPr>
+            <w:tcW w:w="3686" w:type="dxa"/>
+            <w:tcBorders>
+              <w:top w:val="single" w:sz="4" w:space="0" w:color="B1BBCC"/>
+              <w:left w:val="single" w:sz="4" w:space="0" w:color="B1BBCC"/>
+              <w:bottom w:val="single" w:sz="4" w:space="0" w:color="B1BBCC"/>
+              <w:right w:val="single" w:sz="4" w:space="0" w:color="B1BBCC"/>
+            </w:tcBorders>
+            <w:shd w:val="clear" w:color="auto" w:fill="FFFFFF"/>
+            <w:vAlign w:val="center"/>
+            <w:hideMark/>
+          </w:tcPr>
+          <w:p>
+            <w:pPr>
+              <w:spacing w:after="0" w:line="240" w:lineRule="auto"/>
+              <w:rPr>
+                <w:rFonts w:eastAsia="Times New Roman" w:cs="Times New Roman"/>
+                <w:sz w:val="16"/>
+                <w:szCs w:val="16"/>
+                <w:lang w:eastAsia="es-PE"/>
+              </w:rPr>
+            </w:pPr>
+            <w:r>
+              <w:rPr>
+                <w:rFonts w:eastAsia="Times New Roman" w:cs="Times New Roman"/>
+                <w:b/>
+                <w:bCs/>
+                <w:color w:val="000000"/>
+                <w:sz w:val="16"/>
+                <w:szCs w:val="16"/>
+                <w:lang w:eastAsia="es-PE"/>
+              </w:rPr>
+              <w:t xml:space="preserve">   Definición de la gestión de la configuración</w:t>
+            </w:r>
+          </w:p>
+        </w:tc>
+        <w:tc>
+          <w:tcPr>
+            <w:tcW w:w="708" w:type="dxa"/>
+            <w:tcBorders>
+              <w:top w:val="single" w:sz="4" w:space="0" w:color="B1BBCC"/>
+              <w:left w:val="single" w:sz="4" w:space="0" w:color="B1BBCC"/>
+              <w:bottom w:val="single" w:sz="4" w:space="0" w:color="B1BBCC"/>
+              <w:right w:val="single" w:sz="4" w:space="0" w:color="B1BBCC"/>
+            </w:tcBorders>
+            <w:shd w:val="clear" w:color="auto" w:fill="FFFFFF"/>
+            <w:vAlign w:val="center"/>
+            <w:hideMark/>
+          </w:tcPr>
+          <w:p>
+            <w:pPr>
+              <w:spacing w:after="0" w:line="240" w:lineRule="auto"/>
+              <w:rPr>
+                <w:rFonts w:eastAsia="Times New Roman" w:cs="Times New Roman"/>
+                <w:sz w:val="16"/>
+                <w:szCs w:val="16"/>
+                <w:lang w:eastAsia="es-PE"/>
+              </w:rPr>
+            </w:pPr>
+            <w:r>
+              <w:rPr>
+                <w:rFonts w:eastAsia="Times New Roman" w:cs="Times New Roman"/>
+                <w:b/>
+                <w:bCs/>
+                <w:color w:val="000000"/>
+                <w:sz w:val="16"/>
+                <w:szCs w:val="16"/>
+                <w:lang w:eastAsia="es-PE"/>
+              </w:rPr>
+              <w:t>3 días</w:t>
+            </w:r>
+          </w:p>
+        </w:tc>
+        <w:tc>
+          <w:tcPr>
+            <w:tcW w:w="993" w:type="dxa"/>
+            <w:tcBorders>
+              <w:top w:val="single" w:sz="4" w:space="0" w:color="B1BBCC"/>
+              <w:left w:val="single" w:sz="4" w:space="0" w:color="B1BBCC"/>
+              <w:bottom w:val="single" w:sz="4" w:space="0" w:color="B1BBCC"/>
+              <w:right w:val="single" w:sz="4" w:space="0" w:color="B1BBCC"/>
+            </w:tcBorders>
+            <w:shd w:val="clear" w:color="auto" w:fill="FFFFFF"/>
+            <w:vAlign w:val="center"/>
+            <w:hideMark/>
+          </w:tcPr>
+          <w:p>
+            <w:pPr>
+              <w:spacing w:after="0" w:line="240" w:lineRule="auto"/>
+              <w:rPr>
+                <w:rFonts w:eastAsia="Times New Roman" w:cs="Times New Roman"/>
+                <w:sz w:val="16"/>
+                <w:szCs w:val="16"/>
+                <w:lang w:eastAsia="es-PE"/>
+              </w:rPr>
+            </w:pPr>
+            <w:r>
+              <w:rPr>
+                <w:rFonts w:eastAsia="Times New Roman" w:cs="Times New Roman"/>
+                <w:b/>
+                <w:bCs/>
+                <w:color w:val="000000"/>
+                <w:sz w:val="16"/>
+                <w:szCs w:val="16"/>
+                <w:lang w:eastAsia="es-PE"/>
+              </w:rPr>
+              <w:t>mar 03/09/13</w:t>
+            </w:r>
+          </w:p>
+        </w:tc>
+        <w:tc>
+          <w:tcPr>
+            <w:tcW w:w="1134" w:type="dxa"/>
+            <w:tcBorders>
+              <w:top w:val="single" w:sz="4" w:space="0" w:color="B1BBCC"/>
+              <w:left w:val="single" w:sz="4" w:space="0" w:color="B1BBCC"/>
+              <w:bottom w:val="single" w:sz="4" w:space="0" w:color="B1BBCC"/>
+              <w:right w:val="single" w:sz="4" w:space="0" w:color="B1BBCC"/>
+            </w:tcBorders>
+            <w:shd w:val="clear" w:color="auto" w:fill="FFFFFF"/>
+            <w:vAlign w:val="center"/>
+            <w:hideMark/>
+          </w:tcPr>
+          <w:p>
+            <w:pPr>
+              <w:spacing w:after="0" w:line="240" w:lineRule="auto"/>
+              <w:rPr>
+                <w:rFonts w:eastAsia="Times New Roman" w:cs="Times New Roman"/>
+                <w:sz w:val="16"/>
+                <w:szCs w:val="16"/>
+                <w:lang w:eastAsia="es-PE"/>
+              </w:rPr>
+            </w:pPr>
+            <w:r>
+              <w:rPr>
+                <w:rFonts w:eastAsia="Times New Roman" w:cs="Times New Roman"/>
+                <w:b/>
+                <w:bCs/>
+                <w:color w:val="000000"/>
+                <w:sz w:val="16"/>
+                <w:szCs w:val="16"/>
+                <w:lang w:eastAsia="es-PE"/>
+              </w:rPr>
+              <w:t>vie 06/09/13</w:t>
+            </w:r>
+          </w:p>
+        </w:tc>
+        <w:tc>
+          <w:tcPr>
+            <w:tcW w:w="489" w:type="dxa"/>
+            <w:tcBorders>
+              <w:top w:val="single" w:sz="4" w:space="0" w:color="B1BBCC"/>
+              <w:left w:val="single" w:sz="4" w:space="0" w:color="B1BBCC"/>
+              <w:bottom w:val="single" w:sz="4" w:space="0" w:color="B1BBCC"/>
+              <w:right w:val="single" w:sz="4" w:space="0" w:color="B1BBCC"/>
+            </w:tcBorders>
+            <w:shd w:val="clear" w:color="auto" w:fill="FFFFFF"/>
+            <w:vAlign w:val="center"/>
+            <w:hideMark/>
+          </w:tcPr>
+          <w:p>
+            <w:pPr>
+              <w:spacing w:after="0" w:line="240" w:lineRule="auto"/>
+              <w:rPr>
+                <w:rFonts w:eastAsia="Times New Roman" w:cs="Times New Roman"/>
+                <w:sz w:val="16"/>
+                <w:szCs w:val="16"/>
+                <w:lang w:eastAsia="es-PE"/>
+              </w:rPr>
+            </w:pPr>
+          </w:p>
+        </w:tc>
+      </w:tr>
+      <w:tr>
+        <w:tc>
+          <w:tcPr>
+            <w:tcW w:w="3686" w:type="dxa"/>
+            <w:tcBorders>
+              <w:top w:val="single" w:sz="4" w:space="0" w:color="B1BBCC"/>
+              <w:left w:val="single" w:sz="4" w:space="0" w:color="B1BBCC"/>
+              <w:bottom w:val="single" w:sz="4" w:space="0" w:color="B1BBCC"/>
+              <w:right w:val="single" w:sz="4" w:space="0" w:color="B1BBCC"/>
+            </w:tcBorders>
+            <w:shd w:val="clear" w:color="auto" w:fill="FFFFFF"/>
+            <w:vAlign w:val="center"/>
+            <w:hideMark/>
+          </w:tcPr>
+          <w:p>
+            <w:pPr>
+              <w:spacing w:after="0" w:line="240" w:lineRule="auto"/>
+              <w:rPr>
+                <w:rFonts w:eastAsia="Times New Roman" w:cs="Times New Roman"/>
+                <w:sz w:val="16"/>
+                <w:szCs w:val="16"/>
+                <w:lang w:eastAsia="es-PE"/>
+              </w:rPr>
+            </w:pPr>
+            <w:r>
+              <w:rPr>
+                <w:rFonts w:eastAsia="Times New Roman" w:cs="Times New Roman"/>
+                <w:color w:val="000000"/>
+                <w:sz w:val="16"/>
+                <w:szCs w:val="16"/>
+                <w:lang w:eastAsia="es-PE"/>
+              </w:rPr>
+              <w:t xml:space="preserve">      Establecer organización</w:t>
+            </w:r>
+          </w:p>
+        </w:tc>
+        <w:tc>
+          <w:tcPr>
+            <w:tcW w:w="708" w:type="dxa"/>
+            <w:tcBorders>
+              <w:top w:val="single" w:sz="4" w:space="0" w:color="B1BBCC"/>
+              <w:left w:val="single" w:sz="4" w:space="0" w:color="B1BBCC"/>
+              <w:bottom w:val="single" w:sz="4" w:space="0" w:color="B1BBCC"/>
+              <w:right w:val="single" w:sz="4" w:space="0" w:color="B1BBCC"/>
+            </w:tcBorders>
+            <w:shd w:val="clear" w:color="auto" w:fill="FFFFFF"/>
+            <w:vAlign w:val="center"/>
+            <w:hideMark/>
+          </w:tcPr>
+          <w:p>
+            <w:pPr>
+              <w:spacing w:after="0" w:line="240" w:lineRule="auto"/>
+              <w:rPr>
+                <w:rFonts w:eastAsia="Times New Roman" w:cs="Times New Roman"/>
+                <w:sz w:val="16"/>
+                <w:szCs w:val="16"/>
+                <w:lang w:eastAsia="es-PE"/>
+              </w:rPr>
+            </w:pPr>
+            <w:r>
+              <w:rPr>
+                <w:rFonts w:eastAsia="Times New Roman" w:cs="Times New Roman"/>
+                <w:color w:val="000000"/>
+                <w:sz w:val="16"/>
+                <w:szCs w:val="16"/>
+                <w:lang w:eastAsia="es-PE"/>
+              </w:rPr>
+              <w:t>0.5 días</w:t>
+            </w:r>
+          </w:p>
+        </w:tc>
+        <w:tc>
+          <w:tcPr>
+            <w:tcW w:w="993" w:type="dxa"/>
+            <w:tcBorders>
+              <w:top w:val="single" w:sz="4" w:space="0" w:color="B1BBCC"/>
+              <w:left w:val="single" w:sz="4" w:space="0" w:color="B1BBCC"/>
+              <w:bottom w:val="single" w:sz="4" w:space="0" w:color="B1BBCC"/>
+              <w:right w:val="single" w:sz="4" w:space="0" w:color="B1BBCC"/>
+            </w:tcBorders>
+            <w:shd w:val="clear" w:color="auto" w:fill="FFFFFF"/>
+            <w:vAlign w:val="center"/>
+            <w:hideMark/>
+          </w:tcPr>
+          <w:p>
+            <w:pPr>
+              <w:spacing w:after="0" w:line="240" w:lineRule="auto"/>
+              <w:rPr>
+                <w:rFonts w:eastAsia="Times New Roman" w:cs="Times New Roman"/>
+                <w:sz w:val="16"/>
+                <w:szCs w:val="16"/>
+                <w:lang w:eastAsia="es-PE"/>
+              </w:rPr>
+            </w:pPr>
+            <w:r>
+              <w:rPr>
+                <w:rFonts w:eastAsia="Times New Roman" w:cs="Times New Roman"/>
+                <w:color w:val="000000"/>
+                <w:sz w:val="16"/>
+                <w:szCs w:val="16"/>
+                <w:lang w:eastAsia="es-PE"/>
+              </w:rPr>
+              <w:t>mar 03/09/13</w:t>
+            </w:r>
+          </w:p>
+        </w:tc>
+        <w:tc>
+          <w:tcPr>
+            <w:tcW w:w="1134" w:type="dxa"/>
+            <w:tcBorders>
+              <w:top w:val="single" w:sz="4" w:space="0" w:color="B1BBCC"/>
+              <w:left w:val="single" w:sz="4" w:space="0" w:color="B1BBCC"/>
+              <w:bottom w:val="single" w:sz="4" w:space="0" w:color="B1BBCC"/>
+              <w:right w:val="single" w:sz="4" w:space="0" w:color="B1BBCC"/>
+            </w:tcBorders>
+            <w:shd w:val="clear" w:color="auto" w:fill="FFFFFF"/>
+            <w:vAlign w:val="center"/>
+            <w:hideMark/>
+          </w:tcPr>
+          <w:p>
+            <w:pPr>
+              <w:spacing w:after="0" w:line="240" w:lineRule="auto"/>
+              <w:rPr>
+                <w:rFonts w:eastAsia="Times New Roman" w:cs="Times New Roman"/>
+                <w:sz w:val="16"/>
+                <w:szCs w:val="16"/>
+                <w:lang w:eastAsia="es-PE"/>
+              </w:rPr>
+            </w:pPr>
+            <w:r>
+              <w:rPr>
+                <w:rFonts w:eastAsia="Times New Roman" w:cs="Times New Roman"/>
+                <w:color w:val="000000"/>
+                <w:sz w:val="16"/>
+                <w:szCs w:val="16"/>
+                <w:lang w:eastAsia="es-PE"/>
+              </w:rPr>
+              <w:t>mar 03/09/13</w:t>
+            </w:r>
+          </w:p>
+        </w:tc>
+        <w:tc>
+          <w:tcPr>
+            <w:tcW w:w="489" w:type="dxa"/>
+            <w:tcBorders>
+              <w:top w:val="single" w:sz="4" w:space="0" w:color="B1BBCC"/>
+              <w:left w:val="single" w:sz="4" w:space="0" w:color="B1BBCC"/>
+              <w:bottom w:val="single" w:sz="4" w:space="0" w:color="B1BBCC"/>
+              <w:right w:val="single" w:sz="4" w:space="0" w:color="B1BBCC"/>
+            </w:tcBorders>
+            <w:shd w:val="clear" w:color="auto" w:fill="FFFFFF"/>
+            <w:vAlign w:val="center"/>
+            <w:hideMark/>
+          </w:tcPr>
+          <w:p>
+            <w:pPr>
+              <w:spacing w:after="0" w:line="240" w:lineRule="auto"/>
+              <w:rPr>
+                <w:rFonts w:eastAsia="Times New Roman" w:cs="Times New Roman"/>
+                <w:sz w:val="16"/>
+                <w:szCs w:val="16"/>
+                <w:lang w:eastAsia="es-PE"/>
+              </w:rPr>
+            </w:pPr>
+            <w:r>
+              <w:rPr>
+                <w:rFonts w:eastAsia="Times New Roman" w:cs="Times New Roman"/>
+                <w:color w:val="000000"/>
+                <w:sz w:val="16"/>
+                <w:szCs w:val="16"/>
+                <w:lang w:eastAsia="es-PE"/>
+              </w:rPr>
+              <w:t>6</w:t>
+            </w:r>
+          </w:p>
+        </w:tc>
+      </w:tr>
+      <w:tr>
+        <w:tc>
+          <w:tcPr>
+            <w:tcW w:w="3686" w:type="dxa"/>
+            <w:tcBorders>
+              <w:top w:val="single" w:sz="4" w:space="0" w:color="B1BBCC"/>
+              <w:left w:val="single" w:sz="4" w:space="0" w:color="B1BBCC"/>
+              <w:bottom w:val="single" w:sz="4" w:space="0" w:color="B1BBCC"/>
+              <w:right w:val="single" w:sz="4" w:space="0" w:color="B1BBCC"/>
+            </w:tcBorders>
+            <w:shd w:val="clear" w:color="auto" w:fill="FFFFFF"/>
+            <w:vAlign w:val="center"/>
+            <w:hideMark/>
+          </w:tcPr>
+          <w:p>
+            <w:pPr>
+              <w:spacing w:after="0" w:line="240" w:lineRule="auto"/>
+              <w:rPr>
+                <w:rFonts w:eastAsia="Times New Roman" w:cs="Times New Roman"/>
+                <w:sz w:val="16"/>
+                <w:szCs w:val="16"/>
+                <w:lang w:eastAsia="es-PE"/>
+              </w:rPr>
+            </w:pPr>
+            <w:r>
+              <w:rPr>
+                <w:rFonts w:eastAsia="Times New Roman" w:cs="Times New Roman"/>
+                <w:color w:val="000000"/>
+                <w:sz w:val="16"/>
+                <w:szCs w:val="16"/>
+                <w:lang w:eastAsia="es-PE"/>
+              </w:rPr>
+              <w:t xml:space="preserve">      Definir roles y responsabilidades</w:t>
+            </w:r>
+          </w:p>
+        </w:tc>
+        <w:tc>
+          <w:tcPr>
+            <w:tcW w:w="708" w:type="dxa"/>
+            <w:tcBorders>
+              <w:top w:val="single" w:sz="4" w:space="0" w:color="B1BBCC"/>
+              <w:left w:val="single" w:sz="4" w:space="0" w:color="B1BBCC"/>
+              <w:bottom w:val="single" w:sz="4" w:space="0" w:color="B1BBCC"/>
+              <w:right w:val="single" w:sz="4" w:space="0" w:color="B1BBCC"/>
+            </w:tcBorders>
+            <w:shd w:val="clear" w:color="auto" w:fill="FFFFFF"/>
+            <w:vAlign w:val="center"/>
+            <w:hideMark/>
+          </w:tcPr>
+          <w:p>
+            <w:pPr>
+              <w:spacing w:after="0" w:line="240" w:lineRule="auto"/>
+              <w:rPr>
+                <w:rFonts w:eastAsia="Times New Roman" w:cs="Times New Roman"/>
+                <w:sz w:val="16"/>
+                <w:szCs w:val="16"/>
+                <w:lang w:eastAsia="es-PE"/>
+              </w:rPr>
+            </w:pPr>
+            <w:r>
+              <w:rPr>
+                <w:rFonts w:eastAsia="Times New Roman" w:cs="Times New Roman"/>
+                <w:color w:val="000000"/>
+                <w:sz w:val="16"/>
+                <w:szCs w:val="16"/>
+                <w:lang w:eastAsia="es-PE"/>
+              </w:rPr>
+              <w:t>0.5 días</w:t>
+            </w:r>
+          </w:p>
+        </w:tc>
+        <w:tc>
+          <w:tcPr>
+            <w:tcW w:w="993" w:type="dxa"/>
+            <w:tcBorders>
+              <w:top w:val="single" w:sz="4" w:space="0" w:color="B1BBCC"/>
+              <w:left w:val="single" w:sz="4" w:space="0" w:color="B1BBCC"/>
+              <w:bottom w:val="single" w:sz="4" w:space="0" w:color="B1BBCC"/>
+              <w:right w:val="single" w:sz="4" w:space="0" w:color="B1BBCC"/>
+            </w:tcBorders>
+            <w:shd w:val="clear" w:color="auto" w:fill="FFFFFF"/>
+            <w:vAlign w:val="center"/>
+            <w:hideMark/>
+          </w:tcPr>
+          <w:p>
+            <w:pPr>
+              <w:spacing w:after="0" w:line="240" w:lineRule="auto"/>
+              <w:rPr>
+                <w:rFonts w:eastAsia="Times New Roman" w:cs="Times New Roman"/>
+                <w:sz w:val="16"/>
+                <w:szCs w:val="16"/>
+                <w:lang w:eastAsia="es-PE"/>
+              </w:rPr>
+            </w:pPr>
+            <w:proofErr w:type="spellStart"/>
+            <w:r>
+              <w:rPr>
+                <w:rFonts w:eastAsia="Times New Roman" w:cs="Times New Roman"/>
+                <w:color w:val="000000"/>
+                <w:sz w:val="16"/>
+                <w:szCs w:val="16"/>
+                <w:lang w:eastAsia="es-PE"/>
+              </w:rPr>
+              <w:t>mié</w:t>
+            </w:r>
+            <w:proofErr w:type="spellEnd"/>
+            <w:r>
+              <w:rPr>
+                <w:rFonts w:eastAsia="Times New Roman" w:cs="Times New Roman"/>
+                <w:color w:val="000000"/>
+                <w:sz w:val="16"/>
+                <w:szCs w:val="16"/>
+                <w:lang w:eastAsia="es-PE"/>
+              </w:rPr>
+              <w:t xml:space="preserve"> 04/09/13</w:t>
+            </w:r>
+          </w:p>
+        </w:tc>
+        <w:tc>
+          <w:tcPr>
+            <w:tcW w:w="1134" w:type="dxa"/>
+            <w:tcBorders>
+              <w:top w:val="single" w:sz="4" w:space="0" w:color="B1BBCC"/>
+              <w:left w:val="single" w:sz="4" w:space="0" w:color="B1BBCC"/>
+              <w:bottom w:val="single" w:sz="4" w:space="0" w:color="B1BBCC"/>
+              <w:right w:val="single" w:sz="4" w:space="0" w:color="B1BBCC"/>
+            </w:tcBorders>
+            <w:shd w:val="clear" w:color="auto" w:fill="FFFFFF"/>
+            <w:vAlign w:val="center"/>
+            <w:hideMark/>
+          </w:tcPr>
+          <w:p>
+            <w:pPr>
+              <w:spacing w:after="0" w:line="240" w:lineRule="auto"/>
+              <w:rPr>
+                <w:rFonts w:eastAsia="Times New Roman" w:cs="Times New Roman"/>
+                <w:sz w:val="16"/>
+                <w:szCs w:val="16"/>
+                <w:lang w:eastAsia="es-PE"/>
+              </w:rPr>
+            </w:pPr>
+            <w:proofErr w:type="spellStart"/>
+            <w:r>
+              <w:rPr>
+                <w:rFonts w:eastAsia="Times New Roman" w:cs="Times New Roman"/>
+                <w:color w:val="000000"/>
+                <w:sz w:val="16"/>
+                <w:szCs w:val="16"/>
+                <w:lang w:eastAsia="es-PE"/>
+              </w:rPr>
+              <w:t>mié</w:t>
+            </w:r>
+            <w:proofErr w:type="spellEnd"/>
+            <w:r>
+              <w:rPr>
+                <w:rFonts w:eastAsia="Times New Roman" w:cs="Times New Roman"/>
+                <w:color w:val="000000"/>
+                <w:sz w:val="16"/>
+                <w:szCs w:val="16"/>
+                <w:lang w:eastAsia="es-PE"/>
+              </w:rPr>
+              <w:t xml:space="preserve"> 04/09/13</w:t>
+            </w:r>
+          </w:p>
+        </w:tc>
+        <w:tc>
+          <w:tcPr>
+            <w:tcW w:w="489" w:type="dxa"/>
+            <w:tcBorders>
+              <w:top w:val="single" w:sz="4" w:space="0" w:color="B1BBCC"/>
+              <w:left w:val="single" w:sz="4" w:space="0" w:color="B1BBCC"/>
+              <w:bottom w:val="single" w:sz="4" w:space="0" w:color="B1BBCC"/>
+              <w:right w:val="single" w:sz="4" w:space="0" w:color="B1BBCC"/>
+            </w:tcBorders>
+            <w:shd w:val="clear" w:color="auto" w:fill="FFFFFF"/>
+            <w:vAlign w:val="center"/>
+            <w:hideMark/>
+          </w:tcPr>
+          <w:p>
+            <w:pPr>
+              <w:spacing w:after="0" w:line="240" w:lineRule="auto"/>
+              <w:rPr>
+                <w:rFonts w:eastAsia="Times New Roman" w:cs="Times New Roman"/>
+                <w:sz w:val="16"/>
+                <w:szCs w:val="16"/>
+                <w:lang w:eastAsia="es-PE"/>
+              </w:rPr>
+            </w:pPr>
+            <w:r>
+              <w:rPr>
+                <w:rFonts w:eastAsia="Times New Roman" w:cs="Times New Roman"/>
+                <w:color w:val="000000"/>
+                <w:sz w:val="16"/>
+                <w:szCs w:val="16"/>
+                <w:lang w:eastAsia="es-PE"/>
+              </w:rPr>
+              <w:t>8</w:t>
+            </w:r>
+          </w:p>
+        </w:tc>
+      </w:tr>
+      <w:tr>
+        <w:tc>
+          <w:tcPr>
+            <w:tcW w:w="3686" w:type="dxa"/>
+            <w:tcBorders>
+              <w:top w:val="single" w:sz="4" w:space="0" w:color="B1BBCC"/>
+              <w:left w:val="single" w:sz="4" w:space="0" w:color="B1BBCC"/>
+              <w:bottom w:val="single" w:sz="4" w:space="0" w:color="B1BBCC"/>
+              <w:right w:val="single" w:sz="4" w:space="0" w:color="B1BBCC"/>
+            </w:tcBorders>
+            <w:shd w:val="clear" w:color="auto" w:fill="FFFFFF"/>
+            <w:vAlign w:val="center"/>
+            <w:hideMark/>
+          </w:tcPr>
+          <w:p>
+            <w:pPr>
+              <w:spacing w:after="0" w:line="240" w:lineRule="auto"/>
+              <w:rPr>
+                <w:rFonts w:eastAsia="Times New Roman" w:cs="Times New Roman"/>
+                <w:sz w:val="16"/>
+                <w:szCs w:val="16"/>
+                <w:lang w:eastAsia="es-PE"/>
+              </w:rPr>
+            </w:pPr>
+            <w:r>
+              <w:rPr>
+                <w:rFonts w:eastAsia="Times New Roman" w:cs="Times New Roman"/>
+                <w:color w:val="000000"/>
+                <w:sz w:val="16"/>
+                <w:szCs w:val="16"/>
+                <w:lang w:eastAsia="es-PE"/>
+              </w:rPr>
+              <w:t xml:space="preserve">      Establecer políticas, directrices y procedimientos</w:t>
+            </w:r>
+          </w:p>
+        </w:tc>
+        <w:tc>
+          <w:tcPr>
+            <w:tcW w:w="708" w:type="dxa"/>
+            <w:tcBorders>
+              <w:top w:val="single" w:sz="4" w:space="0" w:color="B1BBCC"/>
+              <w:left w:val="single" w:sz="4" w:space="0" w:color="B1BBCC"/>
+              <w:bottom w:val="single" w:sz="4" w:space="0" w:color="B1BBCC"/>
+              <w:right w:val="single" w:sz="4" w:space="0" w:color="B1BBCC"/>
+            </w:tcBorders>
+            <w:shd w:val="clear" w:color="auto" w:fill="FFFFFF"/>
+            <w:vAlign w:val="center"/>
+            <w:hideMark/>
+          </w:tcPr>
+          <w:p>
+            <w:pPr>
+              <w:spacing w:after="0" w:line="240" w:lineRule="auto"/>
+              <w:rPr>
+                <w:rFonts w:eastAsia="Times New Roman" w:cs="Times New Roman"/>
+                <w:sz w:val="16"/>
+                <w:szCs w:val="16"/>
+                <w:lang w:eastAsia="es-PE"/>
+              </w:rPr>
+            </w:pPr>
+            <w:r>
+              <w:rPr>
+                <w:rFonts w:eastAsia="Times New Roman" w:cs="Times New Roman"/>
+                <w:color w:val="000000"/>
+                <w:sz w:val="16"/>
+                <w:szCs w:val="16"/>
+                <w:lang w:eastAsia="es-PE"/>
+              </w:rPr>
+              <w:t>0.5 días</w:t>
+            </w:r>
+          </w:p>
+        </w:tc>
+        <w:tc>
+          <w:tcPr>
+            <w:tcW w:w="993" w:type="dxa"/>
+            <w:tcBorders>
+              <w:top w:val="single" w:sz="4" w:space="0" w:color="B1BBCC"/>
+              <w:left w:val="single" w:sz="4" w:space="0" w:color="B1BBCC"/>
+              <w:bottom w:val="single" w:sz="4" w:space="0" w:color="B1BBCC"/>
+              <w:right w:val="single" w:sz="4" w:space="0" w:color="B1BBCC"/>
+            </w:tcBorders>
+            <w:shd w:val="clear" w:color="auto" w:fill="FFFFFF"/>
+            <w:vAlign w:val="center"/>
+            <w:hideMark/>
+          </w:tcPr>
+          <w:p>
+            <w:pPr>
+              <w:spacing w:after="0" w:line="240" w:lineRule="auto"/>
+              <w:rPr>
+                <w:rFonts w:eastAsia="Times New Roman" w:cs="Times New Roman"/>
+                <w:sz w:val="16"/>
+                <w:szCs w:val="16"/>
+                <w:lang w:eastAsia="es-PE"/>
+              </w:rPr>
+            </w:pPr>
+            <w:proofErr w:type="spellStart"/>
+            <w:r>
+              <w:rPr>
+                <w:rFonts w:eastAsia="Times New Roman" w:cs="Times New Roman"/>
+                <w:color w:val="000000"/>
+                <w:sz w:val="16"/>
+                <w:szCs w:val="16"/>
+                <w:lang w:eastAsia="es-PE"/>
+              </w:rPr>
+              <w:t>mié</w:t>
+            </w:r>
+            <w:proofErr w:type="spellEnd"/>
+            <w:r>
+              <w:rPr>
+                <w:rFonts w:eastAsia="Times New Roman" w:cs="Times New Roman"/>
+                <w:color w:val="000000"/>
+                <w:sz w:val="16"/>
+                <w:szCs w:val="16"/>
+                <w:lang w:eastAsia="es-PE"/>
+              </w:rPr>
+              <w:t xml:space="preserve"> 04/09/13</w:t>
+            </w:r>
+          </w:p>
+        </w:tc>
+        <w:tc>
+          <w:tcPr>
+            <w:tcW w:w="1134" w:type="dxa"/>
+            <w:tcBorders>
+              <w:top w:val="single" w:sz="4" w:space="0" w:color="B1BBCC"/>
+              <w:left w:val="single" w:sz="4" w:space="0" w:color="B1BBCC"/>
+              <w:bottom w:val="single" w:sz="4" w:space="0" w:color="B1BBCC"/>
+              <w:right w:val="single" w:sz="4" w:space="0" w:color="B1BBCC"/>
+            </w:tcBorders>
+            <w:shd w:val="clear" w:color="auto" w:fill="FFFFFF"/>
+            <w:vAlign w:val="center"/>
+            <w:hideMark/>
+          </w:tcPr>
+          <w:p>
+            <w:pPr>
+              <w:spacing w:after="0" w:line="240" w:lineRule="auto"/>
+              <w:rPr>
+                <w:rFonts w:eastAsia="Times New Roman" w:cs="Times New Roman"/>
+                <w:sz w:val="16"/>
+                <w:szCs w:val="16"/>
+                <w:lang w:eastAsia="es-PE"/>
+              </w:rPr>
+            </w:pPr>
+            <w:proofErr w:type="spellStart"/>
+            <w:r>
+              <w:rPr>
+                <w:rFonts w:eastAsia="Times New Roman" w:cs="Times New Roman"/>
+                <w:color w:val="000000"/>
+                <w:sz w:val="16"/>
+                <w:szCs w:val="16"/>
+                <w:lang w:eastAsia="es-PE"/>
+              </w:rPr>
+              <w:t>mié</w:t>
+            </w:r>
+            <w:proofErr w:type="spellEnd"/>
+            <w:r>
+              <w:rPr>
+                <w:rFonts w:eastAsia="Times New Roman" w:cs="Times New Roman"/>
+                <w:color w:val="000000"/>
+                <w:sz w:val="16"/>
+                <w:szCs w:val="16"/>
+                <w:lang w:eastAsia="es-PE"/>
+              </w:rPr>
+              <w:t xml:space="preserve"> 04/09/13</w:t>
+            </w:r>
+          </w:p>
+        </w:tc>
+        <w:tc>
+          <w:tcPr>
+            <w:tcW w:w="489" w:type="dxa"/>
+            <w:tcBorders>
+              <w:top w:val="single" w:sz="4" w:space="0" w:color="B1BBCC"/>
+              <w:left w:val="single" w:sz="4" w:space="0" w:color="B1BBCC"/>
+              <w:bottom w:val="single" w:sz="4" w:space="0" w:color="B1BBCC"/>
+              <w:right w:val="single" w:sz="4" w:space="0" w:color="B1BBCC"/>
+            </w:tcBorders>
+            <w:shd w:val="clear" w:color="auto" w:fill="FFFFFF"/>
+            <w:vAlign w:val="center"/>
+            <w:hideMark/>
+          </w:tcPr>
+          <w:p>
+            <w:pPr>
+              <w:spacing w:after="0" w:line="240" w:lineRule="auto"/>
+              <w:rPr>
+                <w:rFonts w:eastAsia="Times New Roman" w:cs="Times New Roman"/>
+                <w:sz w:val="16"/>
+                <w:szCs w:val="16"/>
+                <w:lang w:eastAsia="es-PE"/>
+              </w:rPr>
+            </w:pPr>
+            <w:r>
+              <w:rPr>
+                <w:rFonts w:eastAsia="Times New Roman" w:cs="Times New Roman"/>
+                <w:color w:val="000000"/>
+                <w:sz w:val="16"/>
+                <w:szCs w:val="16"/>
+                <w:lang w:eastAsia="es-PE"/>
+              </w:rPr>
+              <w:t>9</w:t>
+            </w:r>
+          </w:p>
+        </w:tc>
+      </w:tr>
+      <w:tr>
+        <w:tc>
+          <w:tcPr>
+            <w:tcW w:w="3686" w:type="dxa"/>
+            <w:tcBorders>
+              <w:top w:val="single" w:sz="4" w:space="0" w:color="B1BBCC"/>
+              <w:left w:val="single" w:sz="4" w:space="0" w:color="B1BBCC"/>
+              <w:bottom w:val="single" w:sz="4" w:space="0" w:color="B1BBCC"/>
+              <w:right w:val="single" w:sz="4" w:space="0" w:color="B1BBCC"/>
+            </w:tcBorders>
+            <w:shd w:val="clear" w:color="auto" w:fill="FFFFFF"/>
+            <w:vAlign w:val="center"/>
+            <w:hideMark/>
+          </w:tcPr>
+          <w:p>
+            <w:pPr>
+              <w:spacing w:after="0" w:line="240" w:lineRule="auto"/>
+              <w:rPr>
+                <w:rFonts w:eastAsia="Times New Roman" w:cs="Times New Roman"/>
+                <w:sz w:val="16"/>
+                <w:szCs w:val="16"/>
+                <w:lang w:eastAsia="es-PE"/>
+              </w:rPr>
+            </w:pPr>
+            <w:r>
+              <w:rPr>
+                <w:rFonts w:eastAsia="Times New Roman" w:cs="Times New Roman"/>
+                <w:color w:val="000000"/>
+                <w:sz w:val="16"/>
+                <w:szCs w:val="16"/>
+                <w:lang w:eastAsia="es-PE"/>
+              </w:rPr>
+              <w:t xml:space="preserve">      Establecer herramientas, entorno e infraestructura</w:t>
+            </w:r>
+          </w:p>
+        </w:tc>
+        <w:tc>
+          <w:tcPr>
+            <w:tcW w:w="708" w:type="dxa"/>
+            <w:tcBorders>
+              <w:top w:val="single" w:sz="4" w:space="0" w:color="B1BBCC"/>
+              <w:left w:val="single" w:sz="4" w:space="0" w:color="B1BBCC"/>
+              <w:bottom w:val="single" w:sz="4" w:space="0" w:color="B1BBCC"/>
+              <w:right w:val="single" w:sz="4" w:space="0" w:color="B1BBCC"/>
+            </w:tcBorders>
+            <w:shd w:val="clear" w:color="auto" w:fill="FFFFFF"/>
+            <w:vAlign w:val="center"/>
+            <w:hideMark/>
+          </w:tcPr>
+          <w:p>
+            <w:pPr>
+              <w:spacing w:after="0" w:line="240" w:lineRule="auto"/>
+              <w:rPr>
+                <w:rFonts w:eastAsia="Times New Roman" w:cs="Times New Roman"/>
+                <w:sz w:val="16"/>
+                <w:szCs w:val="16"/>
+                <w:lang w:eastAsia="es-PE"/>
+              </w:rPr>
+            </w:pPr>
+            <w:r>
+              <w:rPr>
+                <w:rFonts w:eastAsia="Times New Roman" w:cs="Times New Roman"/>
+                <w:color w:val="000000"/>
+                <w:sz w:val="16"/>
+                <w:szCs w:val="16"/>
+                <w:lang w:eastAsia="es-PE"/>
+              </w:rPr>
+              <w:t>1 día</w:t>
+            </w:r>
+          </w:p>
+        </w:tc>
+        <w:tc>
+          <w:tcPr>
+            <w:tcW w:w="993" w:type="dxa"/>
+            <w:tcBorders>
+              <w:top w:val="single" w:sz="4" w:space="0" w:color="B1BBCC"/>
+              <w:left w:val="single" w:sz="4" w:space="0" w:color="B1BBCC"/>
+              <w:bottom w:val="single" w:sz="4" w:space="0" w:color="B1BBCC"/>
+              <w:right w:val="single" w:sz="4" w:space="0" w:color="B1BBCC"/>
+            </w:tcBorders>
+            <w:shd w:val="clear" w:color="auto" w:fill="FFFFFF"/>
+            <w:vAlign w:val="center"/>
+            <w:hideMark/>
+          </w:tcPr>
+          <w:p>
+            <w:pPr>
+              <w:spacing w:after="0" w:line="240" w:lineRule="auto"/>
+              <w:rPr>
+                <w:rFonts w:eastAsia="Times New Roman" w:cs="Times New Roman"/>
+                <w:sz w:val="16"/>
+                <w:szCs w:val="16"/>
+                <w:lang w:eastAsia="es-PE"/>
+              </w:rPr>
+            </w:pPr>
+            <w:r>
+              <w:rPr>
+                <w:rFonts w:eastAsia="Times New Roman" w:cs="Times New Roman"/>
+                <w:color w:val="000000"/>
+                <w:sz w:val="16"/>
+                <w:szCs w:val="16"/>
+                <w:lang w:eastAsia="es-PE"/>
+              </w:rPr>
+              <w:t>jue 05/09/13</w:t>
+            </w:r>
+          </w:p>
+        </w:tc>
+        <w:tc>
+          <w:tcPr>
+            <w:tcW w:w="1134" w:type="dxa"/>
+            <w:tcBorders>
+              <w:top w:val="single" w:sz="4" w:space="0" w:color="B1BBCC"/>
+              <w:left w:val="single" w:sz="4" w:space="0" w:color="B1BBCC"/>
+              <w:bottom w:val="single" w:sz="4" w:space="0" w:color="B1BBCC"/>
+              <w:right w:val="single" w:sz="4" w:space="0" w:color="B1BBCC"/>
+            </w:tcBorders>
+            <w:shd w:val="clear" w:color="auto" w:fill="FFFFFF"/>
+            <w:vAlign w:val="center"/>
+            <w:hideMark/>
+          </w:tcPr>
+          <w:p>
+            <w:pPr>
+              <w:spacing w:after="0" w:line="240" w:lineRule="auto"/>
+              <w:rPr>
+                <w:rFonts w:eastAsia="Times New Roman" w:cs="Times New Roman"/>
+                <w:sz w:val="16"/>
+                <w:szCs w:val="16"/>
+                <w:lang w:eastAsia="es-PE"/>
+              </w:rPr>
+            </w:pPr>
+            <w:r>
+              <w:rPr>
+                <w:rFonts w:eastAsia="Times New Roman" w:cs="Times New Roman"/>
+                <w:color w:val="000000"/>
+                <w:sz w:val="16"/>
+                <w:szCs w:val="16"/>
+                <w:lang w:eastAsia="es-PE"/>
+              </w:rPr>
+              <w:t>jue 05/09/13</w:t>
+            </w:r>
+          </w:p>
+        </w:tc>
+        <w:tc>
+          <w:tcPr>
+            <w:tcW w:w="489" w:type="dxa"/>
+            <w:tcBorders>
+              <w:top w:val="single" w:sz="4" w:space="0" w:color="B1BBCC"/>
+              <w:left w:val="single" w:sz="4" w:space="0" w:color="B1BBCC"/>
+              <w:bottom w:val="single" w:sz="4" w:space="0" w:color="B1BBCC"/>
+              <w:right w:val="single" w:sz="4" w:space="0" w:color="B1BBCC"/>
+            </w:tcBorders>
+            <w:shd w:val="clear" w:color="auto" w:fill="FFFFFF"/>
+            <w:vAlign w:val="center"/>
+            <w:hideMark/>
+          </w:tcPr>
+          <w:p>
+            <w:pPr>
+              <w:spacing w:after="0" w:line="240" w:lineRule="auto"/>
+              <w:rPr>
+                <w:rFonts w:eastAsia="Times New Roman" w:cs="Times New Roman"/>
+                <w:sz w:val="16"/>
+                <w:szCs w:val="16"/>
+                <w:lang w:eastAsia="es-PE"/>
+              </w:rPr>
+            </w:pPr>
+            <w:r>
+              <w:rPr>
+                <w:rFonts w:eastAsia="Times New Roman" w:cs="Times New Roman"/>
+                <w:color w:val="000000"/>
+                <w:sz w:val="16"/>
+                <w:szCs w:val="16"/>
+                <w:lang w:eastAsia="es-PE"/>
+              </w:rPr>
+              <w:t>10</w:t>
+            </w:r>
+          </w:p>
+        </w:tc>
+      </w:tr>
+      <w:tr>
+        <w:tc>
+          <w:tcPr>
+            <w:tcW w:w="3686" w:type="dxa"/>
+            <w:tcBorders>
+              <w:top w:val="single" w:sz="4" w:space="0" w:color="B1BBCC"/>
+              <w:left w:val="single" w:sz="4" w:space="0" w:color="B1BBCC"/>
+              <w:bottom w:val="single" w:sz="4" w:space="0" w:color="B1BBCC"/>
+              <w:right w:val="single" w:sz="4" w:space="0" w:color="B1BBCC"/>
+            </w:tcBorders>
+            <w:shd w:val="clear" w:color="auto" w:fill="FFFFFF"/>
+            <w:vAlign w:val="center"/>
+            <w:hideMark/>
+          </w:tcPr>
+          <w:p>
+            <w:pPr>
+              <w:spacing w:after="0" w:line="240" w:lineRule="auto"/>
+              <w:rPr>
+                <w:rFonts w:eastAsia="Times New Roman" w:cs="Times New Roman"/>
+                <w:sz w:val="16"/>
+                <w:szCs w:val="16"/>
+                <w:lang w:eastAsia="es-PE"/>
+              </w:rPr>
+            </w:pPr>
+            <w:r>
+              <w:rPr>
+                <w:rFonts w:eastAsia="Times New Roman" w:cs="Times New Roman"/>
+                <w:color w:val="000000"/>
+                <w:sz w:val="16"/>
+                <w:szCs w:val="16"/>
+                <w:lang w:eastAsia="es-PE"/>
+              </w:rPr>
+              <w:t xml:space="preserve">      Generar calendario</w:t>
+            </w:r>
+          </w:p>
+        </w:tc>
+        <w:tc>
+          <w:tcPr>
+            <w:tcW w:w="708" w:type="dxa"/>
+            <w:tcBorders>
+              <w:top w:val="single" w:sz="4" w:space="0" w:color="B1BBCC"/>
+              <w:left w:val="single" w:sz="4" w:space="0" w:color="B1BBCC"/>
+              <w:bottom w:val="single" w:sz="4" w:space="0" w:color="B1BBCC"/>
+              <w:right w:val="single" w:sz="4" w:space="0" w:color="B1BBCC"/>
+            </w:tcBorders>
+            <w:shd w:val="clear" w:color="auto" w:fill="FFFFFF"/>
+            <w:vAlign w:val="center"/>
+            <w:hideMark/>
+          </w:tcPr>
+          <w:p>
+            <w:pPr>
+              <w:spacing w:after="0" w:line="240" w:lineRule="auto"/>
+              <w:rPr>
+                <w:rFonts w:eastAsia="Times New Roman" w:cs="Times New Roman"/>
+                <w:sz w:val="16"/>
+                <w:szCs w:val="16"/>
+                <w:lang w:eastAsia="es-PE"/>
+              </w:rPr>
+            </w:pPr>
+            <w:r>
+              <w:rPr>
+                <w:rFonts w:eastAsia="Times New Roman" w:cs="Times New Roman"/>
+                <w:color w:val="000000"/>
+                <w:sz w:val="16"/>
+                <w:szCs w:val="16"/>
+                <w:lang w:eastAsia="es-PE"/>
+              </w:rPr>
+              <w:t>0.5 días</w:t>
+            </w:r>
+          </w:p>
+        </w:tc>
+        <w:tc>
+          <w:tcPr>
+            <w:tcW w:w="993" w:type="dxa"/>
+            <w:tcBorders>
+              <w:top w:val="single" w:sz="4" w:space="0" w:color="B1BBCC"/>
+              <w:left w:val="single" w:sz="4" w:space="0" w:color="B1BBCC"/>
+              <w:bottom w:val="single" w:sz="4" w:space="0" w:color="B1BBCC"/>
+              <w:right w:val="single" w:sz="4" w:space="0" w:color="B1BBCC"/>
+            </w:tcBorders>
+            <w:shd w:val="clear" w:color="auto" w:fill="FFFFFF"/>
+            <w:vAlign w:val="center"/>
+            <w:hideMark/>
+          </w:tcPr>
+          <w:p>
+            <w:pPr>
+              <w:spacing w:after="0" w:line="240" w:lineRule="auto"/>
+              <w:rPr>
+                <w:rFonts w:eastAsia="Times New Roman" w:cs="Times New Roman"/>
+                <w:sz w:val="16"/>
+                <w:szCs w:val="16"/>
+                <w:lang w:eastAsia="es-PE"/>
+              </w:rPr>
+            </w:pPr>
+            <w:r>
+              <w:rPr>
+                <w:rFonts w:eastAsia="Times New Roman" w:cs="Times New Roman"/>
+                <w:color w:val="000000"/>
+                <w:sz w:val="16"/>
+                <w:szCs w:val="16"/>
+                <w:lang w:eastAsia="es-PE"/>
+              </w:rPr>
+              <w:t>vie 06/09/13</w:t>
+            </w:r>
+          </w:p>
+        </w:tc>
+        <w:tc>
+          <w:tcPr>
+            <w:tcW w:w="1134" w:type="dxa"/>
+            <w:tcBorders>
+              <w:top w:val="single" w:sz="4" w:space="0" w:color="B1BBCC"/>
+              <w:left w:val="single" w:sz="4" w:space="0" w:color="B1BBCC"/>
+              <w:bottom w:val="single" w:sz="4" w:space="0" w:color="B1BBCC"/>
+              <w:right w:val="single" w:sz="4" w:space="0" w:color="B1BBCC"/>
+            </w:tcBorders>
+            <w:shd w:val="clear" w:color="auto" w:fill="FFFFFF"/>
+            <w:vAlign w:val="center"/>
+            <w:hideMark/>
+          </w:tcPr>
+          <w:p>
+            <w:pPr>
+              <w:spacing w:after="0" w:line="240" w:lineRule="auto"/>
+              <w:rPr>
+                <w:rFonts w:eastAsia="Times New Roman" w:cs="Times New Roman"/>
+                <w:sz w:val="16"/>
+                <w:szCs w:val="16"/>
+                <w:lang w:eastAsia="es-PE"/>
+              </w:rPr>
+            </w:pPr>
+            <w:r>
+              <w:rPr>
+                <w:rFonts w:eastAsia="Times New Roman" w:cs="Times New Roman"/>
+                <w:color w:val="000000"/>
+                <w:sz w:val="16"/>
+                <w:szCs w:val="16"/>
+                <w:lang w:eastAsia="es-PE"/>
+              </w:rPr>
+              <w:t>vie 06/09/13</w:t>
+            </w:r>
+          </w:p>
+        </w:tc>
+        <w:tc>
+          <w:tcPr>
+            <w:tcW w:w="489" w:type="dxa"/>
+            <w:tcBorders>
+              <w:top w:val="single" w:sz="4" w:space="0" w:color="B1BBCC"/>
+              <w:left w:val="single" w:sz="4" w:space="0" w:color="B1BBCC"/>
+              <w:bottom w:val="single" w:sz="4" w:space="0" w:color="B1BBCC"/>
+              <w:right w:val="single" w:sz="4" w:space="0" w:color="B1BBCC"/>
+            </w:tcBorders>
+            <w:shd w:val="clear" w:color="auto" w:fill="FFFFFF"/>
+            <w:vAlign w:val="center"/>
+            <w:hideMark/>
+          </w:tcPr>
+          <w:p>
+            <w:pPr>
+              <w:spacing w:after="0" w:line="240" w:lineRule="auto"/>
+              <w:rPr>
+                <w:rFonts w:eastAsia="Times New Roman" w:cs="Times New Roman"/>
+                <w:sz w:val="16"/>
+                <w:szCs w:val="16"/>
+                <w:lang w:eastAsia="es-PE"/>
+              </w:rPr>
+            </w:pPr>
+            <w:r>
+              <w:rPr>
+                <w:rFonts w:eastAsia="Times New Roman" w:cs="Times New Roman"/>
+                <w:color w:val="000000"/>
+                <w:sz w:val="16"/>
+                <w:szCs w:val="16"/>
+                <w:lang w:eastAsia="es-PE"/>
+              </w:rPr>
+              <w:t>11</w:t>
+            </w:r>
+          </w:p>
+        </w:tc>
+      </w:tr>
+      <w:tr>
+        <w:tc>
+          <w:tcPr>
+            <w:tcW w:w="3686" w:type="dxa"/>
+            <w:tcBorders>
+              <w:top w:val="single" w:sz="4" w:space="0" w:color="B1BBCC"/>
+              <w:left w:val="single" w:sz="4" w:space="0" w:color="B1BBCC"/>
+              <w:bottom w:val="single" w:sz="4" w:space="0" w:color="B1BBCC"/>
+              <w:right w:val="single" w:sz="4" w:space="0" w:color="B1BBCC"/>
+            </w:tcBorders>
+            <w:shd w:val="clear" w:color="auto" w:fill="FFFFFF"/>
+            <w:vAlign w:val="center"/>
+            <w:hideMark/>
+          </w:tcPr>
+          <w:p>
+            <w:pPr>
+              <w:spacing w:after="0" w:line="240" w:lineRule="auto"/>
+              <w:rPr>
+                <w:rFonts w:eastAsia="Times New Roman" w:cs="Times New Roman"/>
+                <w:sz w:val="16"/>
+                <w:szCs w:val="16"/>
+                <w:lang w:eastAsia="es-PE"/>
+              </w:rPr>
+            </w:pPr>
+            <w:r>
+              <w:rPr>
+                <w:rFonts w:eastAsia="Times New Roman" w:cs="Times New Roman"/>
+                <w:b/>
+                <w:bCs/>
+                <w:color w:val="000000"/>
+                <w:sz w:val="16"/>
+                <w:szCs w:val="16"/>
+                <w:lang w:eastAsia="es-PE"/>
+              </w:rPr>
+              <w:t xml:space="preserve">   Identificación de la configuración</w:t>
+            </w:r>
+          </w:p>
+        </w:tc>
+        <w:tc>
+          <w:tcPr>
+            <w:tcW w:w="708" w:type="dxa"/>
+            <w:tcBorders>
+              <w:top w:val="single" w:sz="4" w:space="0" w:color="B1BBCC"/>
+              <w:left w:val="single" w:sz="4" w:space="0" w:color="B1BBCC"/>
+              <w:bottom w:val="single" w:sz="4" w:space="0" w:color="B1BBCC"/>
+              <w:right w:val="single" w:sz="4" w:space="0" w:color="B1BBCC"/>
+            </w:tcBorders>
+            <w:shd w:val="clear" w:color="auto" w:fill="FFFFFF"/>
+            <w:vAlign w:val="center"/>
+            <w:hideMark/>
+          </w:tcPr>
+          <w:p>
+            <w:pPr>
+              <w:spacing w:after="0" w:line="240" w:lineRule="auto"/>
+              <w:rPr>
+                <w:rFonts w:eastAsia="Times New Roman" w:cs="Times New Roman"/>
+                <w:sz w:val="16"/>
+                <w:szCs w:val="16"/>
+                <w:lang w:eastAsia="es-PE"/>
+              </w:rPr>
+            </w:pPr>
+            <w:r>
+              <w:rPr>
+                <w:rFonts w:eastAsia="Times New Roman" w:cs="Times New Roman"/>
+                <w:color w:val="000000"/>
+                <w:sz w:val="16"/>
+                <w:szCs w:val="16"/>
+                <w:lang w:eastAsia="es-PE"/>
+              </w:rPr>
+              <w:t>1 día</w:t>
+            </w:r>
+          </w:p>
+        </w:tc>
+        <w:tc>
+          <w:tcPr>
+            <w:tcW w:w="993" w:type="dxa"/>
+            <w:tcBorders>
+              <w:top w:val="single" w:sz="4" w:space="0" w:color="B1BBCC"/>
+              <w:left w:val="single" w:sz="4" w:space="0" w:color="B1BBCC"/>
+              <w:bottom w:val="single" w:sz="4" w:space="0" w:color="B1BBCC"/>
+              <w:right w:val="single" w:sz="4" w:space="0" w:color="B1BBCC"/>
+            </w:tcBorders>
+            <w:shd w:val="clear" w:color="auto" w:fill="FFFFFF"/>
+            <w:vAlign w:val="center"/>
+            <w:hideMark/>
+          </w:tcPr>
+          <w:p>
+            <w:pPr>
+              <w:spacing w:after="0" w:line="240" w:lineRule="auto"/>
+              <w:rPr>
+                <w:rFonts w:eastAsia="Times New Roman" w:cs="Times New Roman"/>
+                <w:sz w:val="16"/>
+                <w:szCs w:val="16"/>
+                <w:lang w:eastAsia="es-PE"/>
+              </w:rPr>
+            </w:pPr>
+            <w:r>
+              <w:rPr>
+                <w:rFonts w:eastAsia="Times New Roman" w:cs="Times New Roman"/>
+                <w:color w:val="000000"/>
+                <w:sz w:val="16"/>
+                <w:szCs w:val="16"/>
+                <w:lang w:eastAsia="es-PE"/>
+              </w:rPr>
+              <w:t>vie 06/09/13</w:t>
+            </w:r>
+          </w:p>
+        </w:tc>
+        <w:tc>
+          <w:tcPr>
+            <w:tcW w:w="1134" w:type="dxa"/>
+            <w:tcBorders>
+              <w:top w:val="single" w:sz="4" w:space="0" w:color="B1BBCC"/>
+              <w:left w:val="single" w:sz="4" w:space="0" w:color="B1BBCC"/>
+              <w:bottom w:val="single" w:sz="4" w:space="0" w:color="B1BBCC"/>
+              <w:right w:val="single" w:sz="4" w:space="0" w:color="B1BBCC"/>
+            </w:tcBorders>
+            <w:shd w:val="clear" w:color="auto" w:fill="FFFFFF"/>
+            <w:vAlign w:val="center"/>
+            <w:hideMark/>
+          </w:tcPr>
+          <w:p>
+            <w:pPr>
+              <w:spacing w:after="0" w:line="240" w:lineRule="auto"/>
+              <w:rPr>
+                <w:rFonts w:eastAsia="Times New Roman" w:cs="Times New Roman"/>
+                <w:sz w:val="16"/>
+                <w:szCs w:val="16"/>
+                <w:lang w:eastAsia="es-PE"/>
+              </w:rPr>
+            </w:pPr>
+            <w:r>
+              <w:rPr>
+                <w:rFonts w:eastAsia="Times New Roman" w:cs="Times New Roman"/>
+                <w:color w:val="000000"/>
+                <w:sz w:val="16"/>
+                <w:szCs w:val="16"/>
+                <w:lang w:eastAsia="es-PE"/>
+              </w:rPr>
+              <w:t>lun 09/09/13</w:t>
+            </w:r>
+          </w:p>
+        </w:tc>
+        <w:tc>
+          <w:tcPr>
+            <w:tcW w:w="489" w:type="dxa"/>
+            <w:tcBorders>
+              <w:top w:val="single" w:sz="4" w:space="0" w:color="B1BBCC"/>
+              <w:left w:val="single" w:sz="4" w:space="0" w:color="B1BBCC"/>
+              <w:bottom w:val="single" w:sz="4" w:space="0" w:color="B1BBCC"/>
+              <w:right w:val="single" w:sz="4" w:space="0" w:color="B1BBCC"/>
+            </w:tcBorders>
+            <w:shd w:val="clear" w:color="auto" w:fill="FFFFFF"/>
+            <w:vAlign w:val="center"/>
+            <w:hideMark/>
+          </w:tcPr>
+          <w:p>
+            <w:pPr>
+              <w:spacing w:after="0" w:line="240" w:lineRule="auto"/>
+              <w:rPr>
+                <w:rFonts w:eastAsia="Times New Roman" w:cs="Times New Roman"/>
+                <w:sz w:val="16"/>
+                <w:szCs w:val="16"/>
+                <w:lang w:eastAsia="es-PE"/>
+              </w:rPr>
+            </w:pPr>
+            <w:r>
+              <w:rPr>
+                <w:rFonts w:eastAsia="Times New Roman" w:cs="Times New Roman"/>
+                <w:color w:val="000000"/>
+                <w:sz w:val="16"/>
+                <w:szCs w:val="16"/>
+                <w:lang w:eastAsia="es-PE"/>
+              </w:rPr>
+              <w:t>7</w:t>
+            </w:r>
+          </w:p>
+        </w:tc>
+      </w:tr>
+      <w:tr>
+        <w:tc>
+          <w:tcPr>
+            <w:tcW w:w="3686" w:type="dxa"/>
+            <w:tcBorders>
+              <w:top w:val="single" w:sz="4" w:space="0" w:color="B1BBCC"/>
+              <w:left w:val="single" w:sz="4" w:space="0" w:color="B1BBCC"/>
+              <w:bottom w:val="single" w:sz="4" w:space="0" w:color="B1BBCC"/>
+              <w:right w:val="single" w:sz="4" w:space="0" w:color="B1BBCC"/>
+            </w:tcBorders>
+            <w:shd w:val="clear" w:color="auto" w:fill="FFFFFF"/>
+            <w:vAlign w:val="center"/>
+            <w:hideMark/>
+          </w:tcPr>
+          <w:p>
+            <w:pPr>
+              <w:spacing w:after="0" w:line="240" w:lineRule="auto"/>
+              <w:rPr>
+                <w:rFonts w:eastAsia="Times New Roman" w:cs="Times New Roman"/>
+                <w:sz w:val="16"/>
+                <w:szCs w:val="16"/>
+                <w:lang w:eastAsia="es-PE"/>
+              </w:rPr>
+            </w:pPr>
+            <w:r>
+              <w:rPr>
+                <w:rFonts w:eastAsia="Times New Roman" w:cs="Times New Roman"/>
+                <w:b/>
+                <w:bCs/>
+                <w:color w:val="000000"/>
+                <w:sz w:val="16"/>
+                <w:szCs w:val="16"/>
+                <w:lang w:eastAsia="es-PE"/>
+              </w:rPr>
+              <w:t xml:space="preserve">   Establecer control de la configuración</w:t>
+            </w:r>
+          </w:p>
+        </w:tc>
+        <w:tc>
+          <w:tcPr>
+            <w:tcW w:w="708" w:type="dxa"/>
+            <w:tcBorders>
+              <w:top w:val="single" w:sz="4" w:space="0" w:color="B1BBCC"/>
+              <w:left w:val="single" w:sz="4" w:space="0" w:color="B1BBCC"/>
+              <w:bottom w:val="single" w:sz="4" w:space="0" w:color="B1BBCC"/>
+              <w:right w:val="single" w:sz="4" w:space="0" w:color="B1BBCC"/>
+            </w:tcBorders>
+            <w:shd w:val="clear" w:color="auto" w:fill="FFFFFF"/>
+            <w:vAlign w:val="center"/>
+            <w:hideMark/>
+          </w:tcPr>
+          <w:p>
+            <w:pPr>
+              <w:spacing w:after="0" w:line="240" w:lineRule="auto"/>
+              <w:rPr>
+                <w:rFonts w:eastAsia="Times New Roman" w:cs="Times New Roman"/>
+                <w:sz w:val="16"/>
+                <w:szCs w:val="16"/>
+                <w:lang w:eastAsia="es-PE"/>
+              </w:rPr>
+            </w:pPr>
+            <w:r>
+              <w:rPr>
+                <w:rFonts w:eastAsia="Times New Roman" w:cs="Times New Roman"/>
+                <w:color w:val="000000"/>
+                <w:sz w:val="16"/>
+                <w:szCs w:val="16"/>
+                <w:lang w:eastAsia="es-PE"/>
+              </w:rPr>
+              <w:t>2 días</w:t>
+            </w:r>
+          </w:p>
+        </w:tc>
+        <w:tc>
+          <w:tcPr>
+            <w:tcW w:w="993" w:type="dxa"/>
+            <w:tcBorders>
+              <w:top w:val="single" w:sz="4" w:space="0" w:color="B1BBCC"/>
+              <w:left w:val="single" w:sz="4" w:space="0" w:color="B1BBCC"/>
+              <w:bottom w:val="single" w:sz="4" w:space="0" w:color="B1BBCC"/>
+              <w:right w:val="single" w:sz="4" w:space="0" w:color="B1BBCC"/>
+            </w:tcBorders>
+            <w:shd w:val="clear" w:color="auto" w:fill="FFFFFF"/>
+            <w:vAlign w:val="center"/>
+            <w:hideMark/>
+          </w:tcPr>
+          <w:p>
+            <w:pPr>
+              <w:spacing w:after="0" w:line="240" w:lineRule="auto"/>
+              <w:rPr>
+                <w:rFonts w:eastAsia="Times New Roman" w:cs="Times New Roman"/>
+                <w:sz w:val="16"/>
+                <w:szCs w:val="16"/>
+                <w:lang w:eastAsia="es-PE"/>
+              </w:rPr>
+            </w:pPr>
+            <w:r>
+              <w:rPr>
+                <w:rFonts w:eastAsia="Times New Roman" w:cs="Times New Roman"/>
+                <w:color w:val="000000"/>
+                <w:sz w:val="16"/>
+                <w:szCs w:val="16"/>
+                <w:lang w:eastAsia="es-PE"/>
+              </w:rPr>
+              <w:t>lun 09/09/13</w:t>
+            </w:r>
+          </w:p>
+        </w:tc>
+        <w:tc>
+          <w:tcPr>
+            <w:tcW w:w="1134" w:type="dxa"/>
+            <w:tcBorders>
+              <w:top w:val="single" w:sz="4" w:space="0" w:color="B1BBCC"/>
+              <w:left w:val="single" w:sz="4" w:space="0" w:color="B1BBCC"/>
+              <w:bottom w:val="single" w:sz="4" w:space="0" w:color="B1BBCC"/>
+              <w:right w:val="single" w:sz="4" w:space="0" w:color="B1BBCC"/>
+            </w:tcBorders>
+            <w:shd w:val="clear" w:color="auto" w:fill="FFFFFF"/>
+            <w:vAlign w:val="center"/>
+            <w:hideMark/>
+          </w:tcPr>
+          <w:p>
+            <w:pPr>
+              <w:spacing w:after="0" w:line="240" w:lineRule="auto"/>
+              <w:rPr>
+                <w:rFonts w:eastAsia="Times New Roman" w:cs="Times New Roman"/>
+                <w:sz w:val="16"/>
+                <w:szCs w:val="16"/>
+                <w:lang w:eastAsia="es-PE"/>
+              </w:rPr>
+            </w:pPr>
+            <w:proofErr w:type="spellStart"/>
+            <w:r>
+              <w:rPr>
+                <w:rFonts w:eastAsia="Times New Roman" w:cs="Times New Roman"/>
+                <w:color w:val="000000"/>
+                <w:sz w:val="16"/>
+                <w:szCs w:val="16"/>
+                <w:lang w:eastAsia="es-PE"/>
+              </w:rPr>
+              <w:t>mié</w:t>
+            </w:r>
+            <w:proofErr w:type="spellEnd"/>
+            <w:r>
+              <w:rPr>
+                <w:rFonts w:eastAsia="Times New Roman" w:cs="Times New Roman"/>
+                <w:color w:val="000000"/>
+                <w:sz w:val="16"/>
+                <w:szCs w:val="16"/>
+                <w:lang w:eastAsia="es-PE"/>
+              </w:rPr>
+              <w:t xml:space="preserve"> 11/09/13</w:t>
+            </w:r>
+          </w:p>
+        </w:tc>
+        <w:tc>
+          <w:tcPr>
+            <w:tcW w:w="489" w:type="dxa"/>
+            <w:tcBorders>
+              <w:top w:val="single" w:sz="4" w:space="0" w:color="B1BBCC"/>
+              <w:left w:val="single" w:sz="4" w:space="0" w:color="B1BBCC"/>
+              <w:bottom w:val="single" w:sz="4" w:space="0" w:color="B1BBCC"/>
+              <w:right w:val="single" w:sz="4" w:space="0" w:color="B1BBCC"/>
+            </w:tcBorders>
+            <w:shd w:val="clear" w:color="auto" w:fill="FFFFFF"/>
+            <w:vAlign w:val="center"/>
+            <w:hideMark/>
+          </w:tcPr>
+          <w:p>
+            <w:pPr>
+              <w:spacing w:after="0" w:line="240" w:lineRule="auto"/>
+              <w:rPr>
+                <w:rFonts w:eastAsia="Times New Roman" w:cs="Times New Roman"/>
+                <w:sz w:val="16"/>
+                <w:szCs w:val="16"/>
+                <w:lang w:eastAsia="es-PE"/>
+              </w:rPr>
+            </w:pPr>
+            <w:r>
+              <w:rPr>
+                <w:rFonts w:eastAsia="Times New Roman" w:cs="Times New Roman"/>
+                <w:color w:val="000000"/>
+                <w:sz w:val="16"/>
+                <w:szCs w:val="16"/>
+                <w:lang w:eastAsia="es-PE"/>
+              </w:rPr>
+              <w:t>13</w:t>
+            </w:r>
+          </w:p>
+        </w:tc>
+      </w:tr>
+      <w:tr>
+        <w:tc>
+          <w:tcPr>
+            <w:tcW w:w="3686" w:type="dxa"/>
+            <w:tcBorders>
+              <w:top w:val="single" w:sz="4" w:space="0" w:color="B1BBCC"/>
+              <w:left w:val="single" w:sz="4" w:space="0" w:color="B1BBCC"/>
+              <w:bottom w:val="single" w:sz="4" w:space="0" w:color="B1BBCC"/>
+              <w:right w:val="single" w:sz="4" w:space="0" w:color="B1BBCC"/>
+            </w:tcBorders>
+            <w:shd w:val="clear" w:color="auto" w:fill="FFFFFF"/>
+            <w:vAlign w:val="center"/>
+            <w:hideMark/>
+          </w:tcPr>
+          <w:p>
+            <w:pPr>
+              <w:spacing w:after="0" w:line="240" w:lineRule="auto"/>
+              <w:rPr>
+                <w:rFonts w:eastAsia="Times New Roman" w:cs="Times New Roman"/>
+                <w:sz w:val="16"/>
+                <w:szCs w:val="16"/>
+                <w:lang w:eastAsia="es-PE"/>
+              </w:rPr>
+            </w:pPr>
+            <w:r>
+              <w:rPr>
+                <w:rFonts w:eastAsia="Times New Roman" w:cs="Times New Roman"/>
+                <w:b/>
+                <w:bCs/>
+                <w:color w:val="000000"/>
+                <w:sz w:val="16"/>
+                <w:szCs w:val="16"/>
+                <w:lang w:eastAsia="es-PE"/>
+              </w:rPr>
+              <w:t xml:space="preserve">   Obtener el estado de la configuración</w:t>
+            </w:r>
+          </w:p>
+        </w:tc>
+        <w:tc>
+          <w:tcPr>
+            <w:tcW w:w="708" w:type="dxa"/>
+            <w:tcBorders>
+              <w:top w:val="single" w:sz="4" w:space="0" w:color="B1BBCC"/>
+              <w:left w:val="single" w:sz="4" w:space="0" w:color="B1BBCC"/>
+              <w:bottom w:val="single" w:sz="4" w:space="0" w:color="B1BBCC"/>
+              <w:right w:val="single" w:sz="4" w:space="0" w:color="B1BBCC"/>
+            </w:tcBorders>
+            <w:shd w:val="clear" w:color="auto" w:fill="FFFFFF"/>
+            <w:vAlign w:val="center"/>
+            <w:hideMark/>
+          </w:tcPr>
+          <w:p>
+            <w:pPr>
+              <w:spacing w:after="0" w:line="240" w:lineRule="auto"/>
+              <w:rPr>
+                <w:rFonts w:eastAsia="Times New Roman" w:cs="Times New Roman"/>
+                <w:sz w:val="16"/>
+                <w:szCs w:val="16"/>
+                <w:lang w:eastAsia="es-PE"/>
+              </w:rPr>
+            </w:pPr>
+            <w:r>
+              <w:rPr>
+                <w:rFonts w:eastAsia="Times New Roman" w:cs="Times New Roman"/>
+                <w:color w:val="000000"/>
+                <w:sz w:val="16"/>
+                <w:szCs w:val="16"/>
+                <w:lang w:eastAsia="es-PE"/>
+              </w:rPr>
+              <w:t>1 día</w:t>
+            </w:r>
+          </w:p>
+        </w:tc>
+        <w:tc>
+          <w:tcPr>
+            <w:tcW w:w="993" w:type="dxa"/>
+            <w:tcBorders>
+              <w:top w:val="single" w:sz="4" w:space="0" w:color="B1BBCC"/>
+              <w:left w:val="single" w:sz="4" w:space="0" w:color="B1BBCC"/>
+              <w:bottom w:val="single" w:sz="4" w:space="0" w:color="B1BBCC"/>
+              <w:right w:val="single" w:sz="4" w:space="0" w:color="B1BBCC"/>
+            </w:tcBorders>
+            <w:shd w:val="clear" w:color="auto" w:fill="FFFFFF"/>
+            <w:vAlign w:val="center"/>
+            <w:hideMark/>
+          </w:tcPr>
+          <w:p>
+            <w:pPr>
+              <w:spacing w:after="0" w:line="240" w:lineRule="auto"/>
+              <w:rPr>
+                <w:rFonts w:eastAsia="Times New Roman" w:cs="Times New Roman"/>
+                <w:sz w:val="16"/>
+                <w:szCs w:val="16"/>
+                <w:lang w:eastAsia="es-PE"/>
+              </w:rPr>
+            </w:pPr>
+            <w:proofErr w:type="spellStart"/>
+            <w:r>
+              <w:rPr>
+                <w:rFonts w:eastAsia="Times New Roman" w:cs="Times New Roman"/>
+                <w:color w:val="000000"/>
+                <w:sz w:val="16"/>
+                <w:szCs w:val="16"/>
+                <w:lang w:eastAsia="es-PE"/>
+              </w:rPr>
+              <w:t>mié</w:t>
+            </w:r>
+            <w:proofErr w:type="spellEnd"/>
+            <w:r>
+              <w:rPr>
+                <w:rFonts w:eastAsia="Times New Roman" w:cs="Times New Roman"/>
+                <w:color w:val="000000"/>
+                <w:sz w:val="16"/>
+                <w:szCs w:val="16"/>
+                <w:lang w:eastAsia="es-PE"/>
+              </w:rPr>
+              <w:t xml:space="preserve"> 11/09/13</w:t>
+            </w:r>
+          </w:p>
+        </w:tc>
+        <w:tc>
+          <w:tcPr>
+            <w:tcW w:w="1134" w:type="dxa"/>
+            <w:tcBorders>
+              <w:top w:val="single" w:sz="4" w:space="0" w:color="B1BBCC"/>
+              <w:left w:val="single" w:sz="4" w:space="0" w:color="B1BBCC"/>
+              <w:bottom w:val="single" w:sz="4" w:space="0" w:color="B1BBCC"/>
+              <w:right w:val="single" w:sz="4" w:space="0" w:color="B1BBCC"/>
+            </w:tcBorders>
+            <w:shd w:val="clear" w:color="auto" w:fill="FFFFFF"/>
+            <w:vAlign w:val="center"/>
+            <w:hideMark/>
+          </w:tcPr>
+          <w:p>
+            <w:pPr>
+              <w:spacing w:after="0" w:line="240" w:lineRule="auto"/>
+              <w:rPr>
+                <w:rFonts w:eastAsia="Times New Roman" w:cs="Times New Roman"/>
+                <w:sz w:val="16"/>
+                <w:szCs w:val="16"/>
+                <w:lang w:eastAsia="es-PE"/>
+              </w:rPr>
+            </w:pPr>
+            <w:r>
+              <w:rPr>
+                <w:rFonts w:eastAsia="Times New Roman" w:cs="Times New Roman"/>
+                <w:color w:val="000000"/>
+                <w:sz w:val="16"/>
+                <w:szCs w:val="16"/>
+                <w:lang w:eastAsia="es-PE"/>
+              </w:rPr>
+              <w:t>jue 12/09/13</w:t>
+            </w:r>
+          </w:p>
+        </w:tc>
+        <w:tc>
+          <w:tcPr>
+            <w:tcW w:w="489" w:type="dxa"/>
+            <w:tcBorders>
+              <w:top w:val="single" w:sz="4" w:space="0" w:color="B1BBCC"/>
+              <w:left w:val="single" w:sz="4" w:space="0" w:color="B1BBCC"/>
+              <w:bottom w:val="single" w:sz="4" w:space="0" w:color="B1BBCC"/>
+              <w:right w:val="single" w:sz="4" w:space="0" w:color="B1BBCC"/>
+            </w:tcBorders>
+            <w:shd w:val="clear" w:color="auto" w:fill="FFFFFF"/>
+            <w:vAlign w:val="center"/>
+            <w:hideMark/>
+          </w:tcPr>
+          <w:p>
+            <w:pPr>
+              <w:spacing w:after="0" w:line="240" w:lineRule="auto"/>
+              <w:rPr>
+                <w:rFonts w:eastAsia="Times New Roman" w:cs="Times New Roman"/>
+                <w:sz w:val="16"/>
+                <w:szCs w:val="16"/>
+                <w:lang w:eastAsia="es-PE"/>
+              </w:rPr>
+            </w:pPr>
+            <w:r>
+              <w:rPr>
+                <w:rFonts w:eastAsia="Times New Roman" w:cs="Times New Roman"/>
+                <w:color w:val="000000"/>
+                <w:sz w:val="16"/>
+                <w:szCs w:val="16"/>
+                <w:lang w:eastAsia="es-PE"/>
+              </w:rPr>
+              <w:t>14</w:t>
+            </w:r>
+          </w:p>
+        </w:tc>
+      </w:tr>
+      <w:tr>
+        <w:tc>
+          <w:tcPr>
+            <w:tcW w:w="3686" w:type="dxa"/>
+            <w:tcBorders>
+              <w:top w:val="single" w:sz="4" w:space="0" w:color="B1BBCC"/>
+              <w:left w:val="single" w:sz="4" w:space="0" w:color="B1BBCC"/>
+              <w:bottom w:val="single" w:sz="4" w:space="0" w:color="B1BBCC"/>
+              <w:right w:val="single" w:sz="4" w:space="0" w:color="B1BBCC"/>
+            </w:tcBorders>
+            <w:shd w:val="clear" w:color="auto" w:fill="FFFFFF"/>
+            <w:vAlign w:val="center"/>
+            <w:hideMark/>
+          </w:tcPr>
+          <w:p>
+            <w:pPr>
+              <w:spacing w:after="0" w:line="240" w:lineRule="auto"/>
+              <w:rPr>
+                <w:rFonts w:eastAsia="Times New Roman" w:cs="Times New Roman"/>
+                <w:sz w:val="16"/>
+                <w:szCs w:val="16"/>
+                <w:lang w:eastAsia="es-PE"/>
+              </w:rPr>
+            </w:pPr>
+            <w:r>
+              <w:rPr>
+                <w:rFonts w:eastAsia="Times New Roman" w:cs="Times New Roman"/>
+                <w:b/>
+                <w:bCs/>
+                <w:color w:val="000000"/>
+                <w:sz w:val="16"/>
+                <w:szCs w:val="16"/>
+                <w:lang w:eastAsia="es-PE"/>
+              </w:rPr>
+              <w:t xml:space="preserve">   Obtener la auditoría de la configuración</w:t>
+            </w:r>
+          </w:p>
+        </w:tc>
+        <w:tc>
+          <w:tcPr>
+            <w:tcW w:w="708" w:type="dxa"/>
+            <w:tcBorders>
+              <w:top w:val="single" w:sz="4" w:space="0" w:color="B1BBCC"/>
+              <w:left w:val="single" w:sz="4" w:space="0" w:color="B1BBCC"/>
+              <w:bottom w:val="single" w:sz="4" w:space="0" w:color="B1BBCC"/>
+              <w:right w:val="single" w:sz="4" w:space="0" w:color="B1BBCC"/>
+            </w:tcBorders>
+            <w:shd w:val="clear" w:color="auto" w:fill="FFFFFF"/>
+            <w:vAlign w:val="center"/>
+            <w:hideMark/>
+          </w:tcPr>
+          <w:p>
+            <w:pPr>
+              <w:spacing w:after="0" w:line="240" w:lineRule="auto"/>
+              <w:rPr>
+                <w:rFonts w:eastAsia="Times New Roman" w:cs="Times New Roman"/>
+                <w:sz w:val="16"/>
+                <w:szCs w:val="16"/>
+                <w:lang w:eastAsia="es-PE"/>
+              </w:rPr>
+            </w:pPr>
+            <w:r>
+              <w:rPr>
+                <w:rFonts w:eastAsia="Times New Roman" w:cs="Times New Roman"/>
+                <w:color w:val="000000"/>
+                <w:sz w:val="16"/>
+                <w:szCs w:val="16"/>
+                <w:lang w:eastAsia="es-PE"/>
+              </w:rPr>
+              <w:t>1 día</w:t>
+            </w:r>
+            <w:proofErr w:type="gramStart"/>
+            <w:r>
+              <w:rPr>
+                <w:rFonts w:eastAsia="Times New Roman" w:cs="Times New Roman"/>
+                <w:color w:val="000000"/>
+                <w:sz w:val="16"/>
+                <w:szCs w:val="16"/>
+                <w:lang w:eastAsia="es-PE"/>
+              </w:rPr>
+              <w:t>?</w:t>
+            </w:r>
+            <w:proofErr w:type="gramEnd"/>
+          </w:p>
+        </w:tc>
+        <w:tc>
+          <w:tcPr>
+            <w:tcW w:w="993" w:type="dxa"/>
+            <w:tcBorders>
+              <w:top w:val="single" w:sz="4" w:space="0" w:color="B1BBCC"/>
+              <w:left w:val="single" w:sz="4" w:space="0" w:color="B1BBCC"/>
+              <w:bottom w:val="single" w:sz="4" w:space="0" w:color="B1BBCC"/>
+              <w:right w:val="single" w:sz="4" w:space="0" w:color="B1BBCC"/>
+            </w:tcBorders>
+            <w:shd w:val="clear" w:color="auto" w:fill="FFFFFF"/>
+            <w:vAlign w:val="center"/>
+            <w:hideMark/>
+          </w:tcPr>
+          <w:p>
+            <w:pPr>
+              <w:spacing w:after="0" w:line="240" w:lineRule="auto"/>
+              <w:rPr>
+                <w:rFonts w:eastAsia="Times New Roman" w:cs="Times New Roman"/>
+                <w:sz w:val="16"/>
+                <w:szCs w:val="16"/>
+                <w:lang w:eastAsia="es-PE"/>
+              </w:rPr>
+            </w:pPr>
+            <w:r>
+              <w:rPr>
+                <w:rFonts w:eastAsia="Times New Roman" w:cs="Times New Roman"/>
+                <w:color w:val="000000"/>
+                <w:sz w:val="16"/>
+                <w:szCs w:val="16"/>
+                <w:lang w:eastAsia="es-PE"/>
+              </w:rPr>
+              <w:t>jue 12/09/13</w:t>
+            </w:r>
+          </w:p>
+        </w:tc>
+        <w:tc>
+          <w:tcPr>
+            <w:tcW w:w="1134" w:type="dxa"/>
+            <w:tcBorders>
+              <w:top w:val="single" w:sz="4" w:space="0" w:color="B1BBCC"/>
+              <w:left w:val="single" w:sz="4" w:space="0" w:color="B1BBCC"/>
+              <w:bottom w:val="single" w:sz="4" w:space="0" w:color="B1BBCC"/>
+              <w:right w:val="single" w:sz="4" w:space="0" w:color="B1BBCC"/>
+            </w:tcBorders>
+            <w:shd w:val="clear" w:color="auto" w:fill="FFFFFF"/>
+            <w:vAlign w:val="center"/>
+            <w:hideMark/>
+          </w:tcPr>
+          <w:p>
+            <w:pPr>
+              <w:spacing w:after="0" w:line="240" w:lineRule="auto"/>
+              <w:rPr>
+                <w:rFonts w:eastAsia="Times New Roman" w:cs="Times New Roman"/>
+                <w:sz w:val="16"/>
+                <w:szCs w:val="16"/>
+                <w:lang w:eastAsia="es-PE"/>
+              </w:rPr>
+            </w:pPr>
+            <w:r>
+              <w:rPr>
+                <w:rFonts w:eastAsia="Times New Roman" w:cs="Times New Roman"/>
+                <w:color w:val="000000"/>
+                <w:sz w:val="16"/>
+                <w:szCs w:val="16"/>
+                <w:lang w:eastAsia="es-PE"/>
+              </w:rPr>
+              <w:t>vie 13/09/13</w:t>
+            </w:r>
+          </w:p>
+        </w:tc>
+        <w:tc>
+          <w:tcPr>
+            <w:tcW w:w="489" w:type="dxa"/>
+            <w:tcBorders>
+              <w:top w:val="single" w:sz="4" w:space="0" w:color="B1BBCC"/>
+              <w:left w:val="single" w:sz="4" w:space="0" w:color="B1BBCC"/>
+              <w:bottom w:val="single" w:sz="4" w:space="0" w:color="B1BBCC"/>
+              <w:right w:val="single" w:sz="4" w:space="0" w:color="B1BBCC"/>
+            </w:tcBorders>
+            <w:shd w:val="clear" w:color="auto" w:fill="FFFFFF"/>
+            <w:vAlign w:val="center"/>
+            <w:hideMark/>
+          </w:tcPr>
+          <w:p>
+            <w:pPr>
+              <w:spacing w:after="0" w:line="240" w:lineRule="auto"/>
+              <w:rPr>
+                <w:rFonts w:eastAsia="Times New Roman" w:cs="Times New Roman"/>
+                <w:sz w:val="16"/>
+                <w:szCs w:val="16"/>
+                <w:lang w:eastAsia="es-PE"/>
+              </w:rPr>
+            </w:pPr>
+            <w:r>
+              <w:rPr>
+                <w:rFonts w:eastAsia="Times New Roman" w:cs="Times New Roman"/>
+                <w:color w:val="000000"/>
+                <w:sz w:val="16"/>
+                <w:szCs w:val="16"/>
+                <w:lang w:eastAsia="es-PE"/>
+              </w:rPr>
+              <w:t>15</w:t>
+            </w:r>
+          </w:p>
+        </w:tc>
+      </w:tr>
+      <w:tr>
+        <w:tc>
+          <w:tcPr>
+            <w:tcW w:w="3686" w:type="dxa"/>
+            <w:tcBorders>
+              <w:top w:val="single" w:sz="4" w:space="0" w:color="B1BBCC"/>
+              <w:left w:val="single" w:sz="4" w:space="0" w:color="B1BBCC"/>
+              <w:bottom w:val="single" w:sz="4" w:space="0" w:color="B1BBCC"/>
+              <w:right w:val="single" w:sz="4" w:space="0" w:color="B1BBCC"/>
+            </w:tcBorders>
+            <w:shd w:val="clear" w:color="auto" w:fill="FFFFFF"/>
+            <w:vAlign w:val="center"/>
+            <w:hideMark/>
+          </w:tcPr>
+          <w:p>
+            <w:pPr>
+              <w:spacing w:after="0" w:line="240" w:lineRule="auto"/>
+              <w:rPr>
+                <w:rFonts w:eastAsia="Times New Roman" w:cs="Times New Roman"/>
+                <w:sz w:val="16"/>
+                <w:szCs w:val="16"/>
+                <w:lang w:eastAsia="es-PE"/>
+              </w:rPr>
+            </w:pPr>
+            <w:r>
+              <w:rPr>
+                <w:rFonts w:eastAsia="Times New Roman" w:cs="Times New Roman"/>
+                <w:b/>
+                <w:bCs/>
+                <w:color w:val="000000"/>
+                <w:sz w:val="16"/>
+                <w:szCs w:val="16"/>
+                <w:lang w:eastAsia="es-PE"/>
+              </w:rPr>
+              <w:t xml:space="preserve">   Gestión y entrega de </w:t>
+            </w:r>
+            <w:proofErr w:type="spellStart"/>
+            <w:r>
+              <w:rPr>
+                <w:rFonts w:eastAsia="Times New Roman" w:cs="Times New Roman"/>
+                <w:b/>
+                <w:bCs/>
+                <w:color w:val="000000"/>
+                <w:sz w:val="16"/>
+                <w:szCs w:val="16"/>
+                <w:lang w:eastAsia="es-PE"/>
+              </w:rPr>
+              <w:t>releases</w:t>
+            </w:r>
+            <w:proofErr w:type="spellEnd"/>
+            <w:r>
+              <w:rPr>
+                <w:rFonts w:eastAsia="Times New Roman" w:cs="Times New Roman"/>
+                <w:b/>
+                <w:bCs/>
+                <w:color w:val="000000"/>
+                <w:sz w:val="16"/>
+                <w:szCs w:val="16"/>
+                <w:lang w:eastAsia="es-PE"/>
+              </w:rPr>
+              <w:t xml:space="preserve"> del software</w:t>
+            </w:r>
+          </w:p>
+        </w:tc>
+        <w:tc>
+          <w:tcPr>
+            <w:tcW w:w="708" w:type="dxa"/>
+            <w:tcBorders>
+              <w:top w:val="single" w:sz="4" w:space="0" w:color="B1BBCC"/>
+              <w:left w:val="single" w:sz="4" w:space="0" w:color="B1BBCC"/>
+              <w:bottom w:val="single" w:sz="4" w:space="0" w:color="B1BBCC"/>
+              <w:right w:val="single" w:sz="4" w:space="0" w:color="B1BBCC"/>
+            </w:tcBorders>
+            <w:shd w:val="clear" w:color="auto" w:fill="FFFFFF"/>
+            <w:vAlign w:val="center"/>
+            <w:hideMark/>
+          </w:tcPr>
+          <w:p>
+            <w:pPr>
+              <w:spacing w:after="0" w:line="240" w:lineRule="auto"/>
+              <w:rPr>
+                <w:rFonts w:eastAsia="Times New Roman" w:cs="Times New Roman"/>
+                <w:sz w:val="16"/>
+                <w:szCs w:val="16"/>
+                <w:lang w:eastAsia="es-PE"/>
+              </w:rPr>
+            </w:pPr>
+            <w:r>
+              <w:rPr>
+                <w:rFonts w:eastAsia="Times New Roman" w:cs="Times New Roman"/>
+                <w:color w:val="000000"/>
+                <w:sz w:val="16"/>
+                <w:szCs w:val="16"/>
+                <w:lang w:eastAsia="es-PE"/>
+              </w:rPr>
+              <w:t>1 día</w:t>
+            </w:r>
+            <w:proofErr w:type="gramStart"/>
+            <w:r>
+              <w:rPr>
+                <w:rFonts w:eastAsia="Times New Roman" w:cs="Times New Roman"/>
+                <w:color w:val="000000"/>
+                <w:sz w:val="16"/>
+                <w:szCs w:val="16"/>
+                <w:lang w:eastAsia="es-PE"/>
+              </w:rPr>
+              <w:t>?</w:t>
+            </w:r>
+            <w:proofErr w:type="gramEnd"/>
+          </w:p>
+        </w:tc>
+        <w:tc>
+          <w:tcPr>
+            <w:tcW w:w="993" w:type="dxa"/>
+            <w:tcBorders>
+              <w:top w:val="single" w:sz="4" w:space="0" w:color="B1BBCC"/>
+              <w:left w:val="single" w:sz="4" w:space="0" w:color="B1BBCC"/>
+              <w:bottom w:val="single" w:sz="4" w:space="0" w:color="B1BBCC"/>
+              <w:right w:val="single" w:sz="4" w:space="0" w:color="B1BBCC"/>
+            </w:tcBorders>
+            <w:shd w:val="clear" w:color="auto" w:fill="FFFFFF"/>
+            <w:vAlign w:val="center"/>
+            <w:hideMark/>
+          </w:tcPr>
+          <w:p>
+            <w:pPr>
+              <w:spacing w:after="0" w:line="240" w:lineRule="auto"/>
+              <w:rPr>
+                <w:rFonts w:eastAsia="Times New Roman" w:cs="Times New Roman"/>
+                <w:sz w:val="16"/>
+                <w:szCs w:val="16"/>
+                <w:lang w:eastAsia="es-PE"/>
+              </w:rPr>
+            </w:pPr>
+            <w:r>
+              <w:rPr>
+                <w:rFonts w:eastAsia="Times New Roman" w:cs="Times New Roman"/>
+                <w:color w:val="000000"/>
+                <w:sz w:val="16"/>
+                <w:szCs w:val="16"/>
+                <w:lang w:eastAsia="es-PE"/>
+              </w:rPr>
+              <w:t>vie 13/09/13</w:t>
+            </w:r>
+          </w:p>
+        </w:tc>
+        <w:tc>
+          <w:tcPr>
+            <w:tcW w:w="1134" w:type="dxa"/>
+            <w:tcBorders>
+              <w:top w:val="single" w:sz="4" w:space="0" w:color="B1BBCC"/>
+              <w:left w:val="single" w:sz="4" w:space="0" w:color="B1BBCC"/>
+              <w:bottom w:val="single" w:sz="4" w:space="0" w:color="B1BBCC"/>
+              <w:right w:val="single" w:sz="4" w:space="0" w:color="B1BBCC"/>
+            </w:tcBorders>
+            <w:shd w:val="clear" w:color="auto" w:fill="FFFFFF"/>
+            <w:vAlign w:val="center"/>
+            <w:hideMark/>
+          </w:tcPr>
+          <w:p>
+            <w:pPr>
+              <w:spacing w:after="0" w:line="240" w:lineRule="auto"/>
+              <w:rPr>
+                <w:rFonts w:eastAsia="Times New Roman" w:cs="Times New Roman"/>
+                <w:sz w:val="16"/>
+                <w:szCs w:val="16"/>
+                <w:lang w:eastAsia="es-PE"/>
+              </w:rPr>
+            </w:pPr>
+            <w:r>
+              <w:rPr>
+                <w:rFonts w:eastAsia="Times New Roman" w:cs="Times New Roman"/>
+                <w:color w:val="000000"/>
+                <w:sz w:val="16"/>
+                <w:szCs w:val="16"/>
+                <w:lang w:eastAsia="es-PE"/>
+              </w:rPr>
+              <w:t>lun 16/09/13</w:t>
+            </w:r>
+          </w:p>
+        </w:tc>
+        <w:tc>
+          <w:tcPr>
+            <w:tcW w:w="489" w:type="dxa"/>
+            <w:tcBorders>
+              <w:top w:val="single" w:sz="4" w:space="0" w:color="B1BBCC"/>
+              <w:left w:val="single" w:sz="4" w:space="0" w:color="B1BBCC"/>
+              <w:bottom w:val="single" w:sz="4" w:space="0" w:color="B1BBCC"/>
+              <w:right w:val="single" w:sz="4" w:space="0" w:color="B1BBCC"/>
+            </w:tcBorders>
+            <w:shd w:val="clear" w:color="auto" w:fill="FFFFFF"/>
+            <w:vAlign w:val="center"/>
+            <w:hideMark/>
+          </w:tcPr>
+          <w:p>
+            <w:pPr>
+              <w:spacing w:after="0" w:line="240" w:lineRule="auto"/>
+              <w:rPr>
+                <w:rFonts w:eastAsia="Times New Roman" w:cs="Times New Roman"/>
+                <w:sz w:val="16"/>
+                <w:szCs w:val="16"/>
+                <w:lang w:eastAsia="es-PE"/>
+              </w:rPr>
+            </w:pPr>
+            <w:r>
+              <w:rPr>
+                <w:rFonts w:eastAsia="Times New Roman" w:cs="Times New Roman"/>
+                <w:color w:val="000000"/>
+                <w:sz w:val="16"/>
+                <w:szCs w:val="16"/>
+                <w:lang w:eastAsia="es-PE"/>
+              </w:rPr>
+              <w:t>16</w:t>
+            </w:r>
+          </w:p>
+        </w:tc>
+      </w:tr>
+    </w:tbl>
+    <w:p>
+      <w:pPr>
+        <w:rPr>
+          <w:sz w:val="20"/>
+          <w:szCs w:val="20"/>
+        </w:rPr>
+      </w:pPr>
+    </w:p>
     <w:sectPr>
-      <w:footerReference w:type="default" r:id="rId10"/>
+      <w:footerReference w:type="default" r:id="rId12"/>
       <w:pgSz w:w="12240" w:h="15840"/>
       <w:pgMar w:top="1417" w:right="1701" w:bottom="1417" w:left="1701" w:header="708" w:footer="708" w:gutter="0"/>
       <w:cols w:space="708"/>
@@ -4020,6 +8755,7 @@
         <w:docPartUnique/>
       </w:docPartObj>
     </w:sdtPr>
+    <w:sdtEndPr/>
     <w:sdtContent>
       <w:p>
         <w:pPr>
@@ -5465,6 +10201,119 @@
     </w:lvl>
   </w:abstractNum>
   <w:abstractNum w:abstractNumId="14">
+    <w:nsid w:val="2CB12EBB"/>
+    <w:multiLevelType w:val="hybridMultilevel"/>
+    <w:tmpl w:val="15B059AC"/>
+    <w:lvl w:ilvl="0" w:tplc="280A0001">
+      <w:start w:val="1"/>
+      <w:numFmt w:val="bullet"/>
+      <w:lvlText w:val=""/>
+      <w:lvlJc w:val="left"/>
+      <w:pPr>
+        <w:ind w:left="2496" w:hanging="360"/>
+      </w:pPr>
+      <w:rPr>
+        <w:rFonts w:ascii="Symbol" w:hAnsi="Symbol" w:hint="default"/>
+      </w:rPr>
+    </w:lvl>
+    <w:lvl w:ilvl="1" w:tplc="280A0003" w:tentative="1">
+      <w:start w:val="1"/>
+      <w:numFmt w:val="bullet"/>
+      <w:lvlText w:val="o"/>
+      <w:lvlJc w:val="left"/>
+      <w:pPr>
+        <w:ind w:left="3216" w:hanging="360"/>
+      </w:pPr>
+      <w:rPr>
+        <w:rFonts w:ascii="Courier New" w:hAnsi="Courier New" w:cs="Courier New" w:hint="default"/>
+      </w:rPr>
+    </w:lvl>
+    <w:lvl w:ilvl="2" w:tplc="280A0005" w:tentative="1">
+      <w:start w:val="1"/>
+      <w:numFmt w:val="bullet"/>
+      <w:lvlText w:val=""/>
+      <w:lvlJc w:val="left"/>
+      <w:pPr>
+        <w:ind w:left="3936" w:hanging="360"/>
+      </w:pPr>
+      <w:rPr>
+        <w:rFonts w:ascii="Wingdings" w:hAnsi="Wingdings" w:hint="default"/>
+      </w:rPr>
+    </w:lvl>
+    <w:lvl w:ilvl="3" w:tplc="280A0001" w:tentative="1">
+      <w:start w:val="1"/>
+      <w:numFmt w:val="bullet"/>
+      <w:lvlText w:val=""/>
+      <w:lvlJc w:val="left"/>
+      <w:pPr>
+        <w:ind w:left="4656" w:hanging="360"/>
+      </w:pPr>
+      <w:rPr>
+        <w:rFonts w:ascii="Symbol" w:hAnsi="Symbol" w:hint="default"/>
+      </w:rPr>
+    </w:lvl>
+    <w:lvl w:ilvl="4" w:tplc="280A0003" w:tentative="1">
+      <w:start w:val="1"/>
+      <w:numFmt w:val="bullet"/>
+      <w:lvlText w:val="o"/>
+      <w:lvlJc w:val="left"/>
+      <w:pPr>
+        <w:ind w:left="5376" w:hanging="360"/>
+      </w:pPr>
+      <w:rPr>
+        <w:rFonts w:ascii="Courier New" w:hAnsi="Courier New" w:cs="Courier New" w:hint="default"/>
+      </w:rPr>
+    </w:lvl>
+    <w:lvl w:ilvl="5" w:tplc="280A0005" w:tentative="1">
+      <w:start w:val="1"/>
+      <w:numFmt w:val="bullet"/>
+      <w:lvlText w:val=""/>
+      <w:lvlJc w:val="left"/>
+      <w:pPr>
+        <w:ind w:left="6096" w:hanging="360"/>
+      </w:pPr>
+      <w:rPr>
+        <w:rFonts w:ascii="Wingdings" w:hAnsi="Wingdings" w:hint="default"/>
+      </w:rPr>
+    </w:lvl>
+    <w:lvl w:ilvl="6" w:tplc="280A0001" w:tentative="1">
+      <w:start w:val="1"/>
+      <w:numFmt w:val="bullet"/>
+      <w:lvlText w:val=""/>
+      <w:lvlJc w:val="left"/>
+      <w:pPr>
+        <w:ind w:left="6816" w:hanging="360"/>
+      </w:pPr>
+      <w:rPr>
+        <w:rFonts w:ascii="Symbol" w:hAnsi="Symbol" w:hint="default"/>
+      </w:rPr>
+    </w:lvl>
+    <w:lvl w:ilvl="7" w:tplc="280A0003" w:tentative="1">
+      <w:start w:val="1"/>
+      <w:numFmt w:val="bullet"/>
+      <w:lvlText w:val="o"/>
+      <w:lvlJc w:val="left"/>
+      <w:pPr>
+        <w:ind w:left="7536" w:hanging="360"/>
+      </w:pPr>
+      <w:rPr>
+        <w:rFonts w:ascii="Courier New" w:hAnsi="Courier New" w:cs="Courier New" w:hint="default"/>
+      </w:rPr>
+    </w:lvl>
+    <w:lvl w:ilvl="8" w:tplc="280A0005" w:tentative="1">
+      <w:start w:val="1"/>
+      <w:numFmt w:val="bullet"/>
+      <w:lvlText w:val=""/>
+      <w:lvlJc w:val="left"/>
+      <w:pPr>
+        <w:ind w:left="8256" w:hanging="360"/>
+      </w:pPr>
+      <w:rPr>
+        <w:rFonts w:ascii="Wingdings" w:hAnsi="Wingdings" w:hint="default"/>
+      </w:rPr>
+    </w:lvl>
+  </w:abstractNum>
+  <w:abstractNum w:abstractNumId="15">
     <w:nsid w:val="2F267632"/>
     <w:multiLevelType w:val="hybridMultilevel"/>
     <w:tmpl w:val="456811BE"/>
@@ -5577,7 +10426,7 @@
       </w:rPr>
     </w:lvl>
   </w:abstractNum>
-  <w:abstractNum w:abstractNumId="15">
+  <w:abstractNum w:abstractNumId="16">
     <w:nsid w:val="4511637C"/>
     <w:multiLevelType w:val="hybridMultilevel"/>
     <w:tmpl w:val="9FDAE5CA"/>
@@ -5690,7 +10539,7 @@
       </w:rPr>
     </w:lvl>
   </w:abstractNum>
-  <w:abstractNum w:abstractNumId="16">
+  <w:abstractNum w:abstractNumId="17">
     <w:nsid w:val="474608D9"/>
     <w:multiLevelType w:val="multilevel"/>
     <w:tmpl w:val="280A001F"/>
@@ -5776,7 +10625,7 @@
       </w:pPr>
     </w:lvl>
   </w:abstractNum>
-  <w:abstractNum w:abstractNumId="17">
+  <w:abstractNum w:abstractNumId="18">
     <w:nsid w:val="492254BC"/>
     <w:multiLevelType w:val="hybridMultilevel"/>
     <w:tmpl w:val="D520B460"/>
@@ -5862,7 +10711,7 @@
       </w:pPr>
     </w:lvl>
   </w:abstractNum>
-  <w:abstractNum w:abstractNumId="18">
+  <w:abstractNum w:abstractNumId="19">
     <w:nsid w:val="4A850431"/>
     <w:multiLevelType w:val="hybridMultilevel"/>
     <w:tmpl w:val="A5CACA22"/>
@@ -5974,7 +10823,120 @@
       </w:rPr>
     </w:lvl>
   </w:abstractNum>
-  <w:abstractNum w:abstractNumId="19">
+  <w:abstractNum w:abstractNumId="20">
+    <w:nsid w:val="582E1B63"/>
+    <w:multiLevelType w:val="hybridMultilevel"/>
+    <w:tmpl w:val="9AA0608A"/>
+    <w:lvl w:ilvl="0" w:tplc="280A0001">
+      <w:start w:val="1"/>
+      <w:numFmt w:val="bullet"/>
+      <w:lvlText w:val=""/>
+      <w:lvlJc w:val="left"/>
+      <w:pPr>
+        <w:ind w:left="2160" w:hanging="360"/>
+      </w:pPr>
+      <w:rPr>
+        <w:rFonts w:ascii="Symbol" w:hAnsi="Symbol" w:hint="default"/>
+      </w:rPr>
+    </w:lvl>
+    <w:lvl w:ilvl="1" w:tplc="280A0003">
+      <w:start w:val="1"/>
+      <w:numFmt w:val="bullet"/>
+      <w:lvlText w:val="o"/>
+      <w:lvlJc w:val="left"/>
+      <w:pPr>
+        <w:ind w:left="2880" w:hanging="360"/>
+      </w:pPr>
+      <w:rPr>
+        <w:rFonts w:ascii="Courier New" w:hAnsi="Courier New" w:cs="Courier New" w:hint="default"/>
+      </w:rPr>
+    </w:lvl>
+    <w:lvl w:ilvl="2" w:tplc="280A0005" w:tentative="1">
+      <w:start w:val="1"/>
+      <w:numFmt w:val="bullet"/>
+      <w:lvlText w:val=""/>
+      <w:lvlJc w:val="left"/>
+      <w:pPr>
+        <w:ind w:left="3600" w:hanging="360"/>
+      </w:pPr>
+      <w:rPr>
+        <w:rFonts w:ascii="Wingdings" w:hAnsi="Wingdings" w:hint="default"/>
+      </w:rPr>
+    </w:lvl>
+    <w:lvl w:ilvl="3" w:tplc="280A0001" w:tentative="1">
+      <w:start w:val="1"/>
+      <w:numFmt w:val="bullet"/>
+      <w:lvlText w:val=""/>
+      <w:lvlJc w:val="left"/>
+      <w:pPr>
+        <w:ind w:left="4320" w:hanging="360"/>
+      </w:pPr>
+      <w:rPr>
+        <w:rFonts w:ascii="Symbol" w:hAnsi="Symbol" w:hint="default"/>
+      </w:rPr>
+    </w:lvl>
+    <w:lvl w:ilvl="4" w:tplc="280A0003" w:tentative="1">
+      <w:start w:val="1"/>
+      <w:numFmt w:val="bullet"/>
+      <w:lvlText w:val="o"/>
+      <w:lvlJc w:val="left"/>
+      <w:pPr>
+        <w:ind w:left="5040" w:hanging="360"/>
+      </w:pPr>
+      <w:rPr>
+        <w:rFonts w:ascii="Courier New" w:hAnsi="Courier New" w:cs="Courier New" w:hint="default"/>
+      </w:rPr>
+    </w:lvl>
+    <w:lvl w:ilvl="5" w:tplc="280A0005" w:tentative="1">
+      <w:start w:val="1"/>
+      <w:numFmt w:val="bullet"/>
+      <w:lvlText w:val=""/>
+      <w:lvlJc w:val="left"/>
+      <w:pPr>
+        <w:ind w:left="5760" w:hanging="360"/>
+      </w:pPr>
+      <w:rPr>
+        <w:rFonts w:ascii="Wingdings" w:hAnsi="Wingdings" w:hint="default"/>
+      </w:rPr>
+    </w:lvl>
+    <w:lvl w:ilvl="6" w:tplc="280A0001" w:tentative="1">
+      <w:start w:val="1"/>
+      <w:numFmt w:val="bullet"/>
+      <w:lvlText w:val=""/>
+      <w:lvlJc w:val="left"/>
+      <w:pPr>
+        <w:ind w:left="6480" w:hanging="360"/>
+      </w:pPr>
+      <w:rPr>
+        <w:rFonts w:ascii="Symbol" w:hAnsi="Symbol" w:hint="default"/>
+      </w:rPr>
+    </w:lvl>
+    <w:lvl w:ilvl="7" w:tplc="280A0003" w:tentative="1">
+      <w:start w:val="1"/>
+      <w:numFmt w:val="bullet"/>
+      <w:lvlText w:val="o"/>
+      <w:lvlJc w:val="left"/>
+      <w:pPr>
+        <w:ind w:left="7200" w:hanging="360"/>
+      </w:pPr>
+      <w:rPr>
+        <w:rFonts w:ascii="Courier New" w:hAnsi="Courier New" w:cs="Courier New" w:hint="default"/>
+      </w:rPr>
+    </w:lvl>
+    <w:lvl w:ilvl="8" w:tplc="280A0005" w:tentative="1">
+      <w:start w:val="1"/>
+      <w:numFmt w:val="bullet"/>
+      <w:lvlText w:val=""/>
+      <w:lvlJc w:val="left"/>
+      <w:pPr>
+        <w:ind w:left="7920" w:hanging="360"/>
+      </w:pPr>
+      <w:rPr>
+        <w:rFonts w:ascii="Wingdings" w:hAnsi="Wingdings" w:hint="default"/>
+      </w:rPr>
+    </w:lvl>
+  </w:abstractNum>
+  <w:abstractNum w:abstractNumId="21">
     <w:nsid w:val="5DB53866"/>
     <w:multiLevelType w:val="hybridMultilevel"/>
     <w:tmpl w:val="CBD8B7B8"/>
@@ -6087,7 +11049,7 @@
       </w:rPr>
     </w:lvl>
   </w:abstractNum>
-  <w:abstractNum w:abstractNumId="20">
+  <w:abstractNum w:abstractNumId="22">
     <w:nsid w:val="61D7507F"/>
     <w:multiLevelType w:val="hybridMultilevel"/>
     <w:tmpl w:val="A1DC2076"/>
@@ -6173,7 +11135,7 @@
       </w:pPr>
     </w:lvl>
   </w:abstractNum>
-  <w:abstractNum w:abstractNumId="21">
+  <w:abstractNum w:abstractNumId="23">
     <w:nsid w:val="62580501"/>
     <w:multiLevelType w:val="hybridMultilevel"/>
     <w:tmpl w:val="CA22F59E"/>
@@ -6286,7 +11248,7 @@
       </w:rPr>
     </w:lvl>
   </w:abstractNum>
-  <w:abstractNum w:abstractNumId="22">
+  <w:abstractNum w:abstractNumId="24">
     <w:nsid w:val="6904121D"/>
     <w:multiLevelType w:val="hybridMultilevel"/>
     <w:tmpl w:val="0B701A64"/>
@@ -6399,7 +11361,7 @@
       </w:rPr>
     </w:lvl>
   </w:abstractNum>
-  <w:abstractNum w:abstractNumId="23">
+  <w:abstractNum w:abstractNumId="25">
     <w:nsid w:val="698E34D9"/>
     <w:multiLevelType w:val="hybridMultilevel"/>
     <w:tmpl w:val="3FFABA62"/>
@@ -6485,7 +11447,7 @@
       </w:pPr>
     </w:lvl>
   </w:abstractNum>
-  <w:abstractNum w:abstractNumId="24">
+  <w:abstractNum w:abstractNumId="26">
     <w:nsid w:val="6A767447"/>
     <w:multiLevelType w:val="hybridMultilevel"/>
     <w:tmpl w:val="55FC3194"/>
@@ -6571,7 +11533,7 @@
       </w:pPr>
     </w:lvl>
   </w:abstractNum>
-  <w:abstractNum w:abstractNumId="25">
+  <w:abstractNum w:abstractNumId="27">
     <w:nsid w:val="717A2B52"/>
     <w:multiLevelType w:val="hybridMultilevel"/>
     <w:tmpl w:val="2174BA16"/>
@@ -6657,7 +11619,7 @@
       </w:pPr>
     </w:lvl>
   </w:abstractNum>
-  <w:abstractNum w:abstractNumId="26">
+  <w:abstractNum w:abstractNumId="28">
     <w:nsid w:val="72F87543"/>
     <w:multiLevelType w:val="hybridMultilevel"/>
     <w:tmpl w:val="C6C0687C"/>
@@ -6746,7 +11708,7 @@
       </w:pPr>
     </w:lvl>
   </w:abstractNum>
-  <w:abstractNum w:abstractNumId="27">
+  <w:abstractNum w:abstractNumId="29">
     <w:nsid w:val="7463493D"/>
     <w:multiLevelType w:val="hybridMultilevel"/>
     <w:tmpl w:val="E3B091A6"/>
@@ -6832,7 +11794,7 @@
       </w:pPr>
     </w:lvl>
   </w:abstractNum>
-  <w:abstractNum w:abstractNumId="28">
+  <w:abstractNum w:abstractNumId="30">
     <w:nsid w:val="75A87A79"/>
     <w:multiLevelType w:val="hybridMultilevel"/>
     <w:tmpl w:val="93C46DCC"/>
@@ -6945,7 +11907,7 @@
       </w:rPr>
     </w:lvl>
   </w:abstractNum>
-  <w:abstractNum w:abstractNumId="29">
+  <w:abstractNum w:abstractNumId="31">
     <w:nsid w:val="7C17614E"/>
     <w:multiLevelType w:val="hybridMultilevel"/>
     <w:tmpl w:val="82987B0C"/>
@@ -7065,10 +12027,10 @@
     <w:abstractNumId w:val="2"/>
   </w:num>
   <w:num w:numId="3">
-    <w:abstractNumId w:val="21"/>
+    <w:abstractNumId w:val="23"/>
   </w:num>
   <w:num w:numId="4">
-    <w:abstractNumId w:val="26"/>
+    <w:abstractNumId w:val="28"/>
   </w:num>
   <w:num w:numId="5">
     <w:abstractNumId w:val="11"/>
@@ -7080,25 +12042,25 @@
     <w:abstractNumId w:val="5"/>
   </w:num>
   <w:num w:numId="8">
-    <w:abstractNumId w:val="18"/>
+    <w:abstractNumId w:val="19"/>
   </w:num>
   <w:num w:numId="9">
     <w:abstractNumId w:val="13"/>
   </w:num>
   <w:num w:numId="10">
-    <w:abstractNumId w:val="23"/>
+    <w:abstractNumId w:val="25"/>
   </w:num>
   <w:num w:numId="11">
-    <w:abstractNumId w:val="25"/>
+    <w:abstractNumId w:val="27"/>
   </w:num>
   <w:num w:numId="12">
     <w:abstractNumId w:val="4"/>
   </w:num>
   <w:num w:numId="13">
-    <w:abstractNumId w:val="20"/>
+    <w:abstractNumId w:val="22"/>
   </w:num>
   <w:num w:numId="14">
-    <w:abstractNumId w:val="27"/>
+    <w:abstractNumId w:val="29"/>
   </w:num>
   <w:num w:numId="15">
     <w:abstractNumId w:val="0"/>
@@ -7107,7 +12069,7 @@
     <w:abstractNumId w:val="1"/>
   </w:num>
   <w:num w:numId="17">
-    <w:abstractNumId w:val="16"/>
+    <w:abstractNumId w:val="17"/>
   </w:num>
   <w:num w:numId="18">
     <w:abstractNumId w:val="12"/>
@@ -7116,25 +12078,25 @@
     <w:abstractNumId w:val="8"/>
   </w:num>
   <w:num w:numId="20">
-    <w:abstractNumId w:val="19"/>
+    <w:abstractNumId w:val="21"/>
   </w:num>
   <w:num w:numId="21">
     <w:abstractNumId w:val="3"/>
   </w:num>
   <w:num w:numId="22">
-    <w:abstractNumId w:val="22"/>
+    <w:abstractNumId w:val="24"/>
   </w:num>
   <w:num w:numId="23">
-    <w:abstractNumId w:val="29"/>
+    <w:abstractNumId w:val="31"/>
   </w:num>
   <w:num w:numId="24">
-    <w:abstractNumId w:val="14"/>
+    <w:abstractNumId w:val="15"/>
   </w:num>
   <w:num w:numId="25">
-    <w:abstractNumId w:val="15"/>
+    <w:abstractNumId w:val="16"/>
   </w:num>
   <w:num w:numId="26">
-    <w:abstractNumId w:val="28"/>
+    <w:abstractNumId w:val="30"/>
   </w:num>
   <w:num w:numId="27">
     <w:abstractNumId w:val="9"/>
@@ -7143,10 +12105,16 @@
     <w:abstractNumId w:val="10"/>
   </w:num>
   <w:num w:numId="29">
-    <w:abstractNumId w:val="17"/>
+    <w:abstractNumId w:val="18"/>
   </w:num>
   <w:num w:numId="30">
-    <w:abstractNumId w:val="24"/>
+    <w:abstractNumId w:val="26"/>
+  </w:num>
+  <w:num w:numId="31">
+    <w:abstractNumId w:val="14"/>
+  </w:num>
+  <w:num w:numId="32">
+    <w:abstractNumId w:val="20"/>
   </w:num>
 </w:numbering>
 </file>
@@ -7581,6 +12549,17 @@
     <w:link w:val="Piedepgina"/>
     <w:uiPriority w:val="99"/>
     <w:rsid w:val="00E47FBB"/>
+  </w:style>
+  <w:style w:type="character" w:styleId="Textoennegrita">
+    <w:name w:val="Strong"/>
+    <w:basedOn w:val="Fuentedeprrafopredeter"/>
+    <w:uiPriority w:val="22"/>
+    <w:qFormat/>
+    <w:rsid w:val="00F26756"/>
+    <w:rPr>
+      <w:b/>
+      <w:bCs/>
+    </w:rPr>
   </w:style>
 </w:styles>
 </file>
@@ -8063,7 +13042,7 @@
 </file>
 
 <file path=customXml/itemProps1.xml><?xml version="1.0" encoding="utf-8"?>
-<ds:datastoreItem xmlns:ds="http://schemas.openxmlformats.org/officeDocument/2006/customXml" ds:itemID="{13B97087-5A67-4B2E-A7B1-A9D97B0A68AB}">
+<ds:datastoreItem xmlns:ds="http://schemas.openxmlformats.org/officeDocument/2006/customXml" ds:itemID="{9BBB3072-1054-4D36-9A12-BB871199BA74}">
   <ds:schemaRefs>
     <ds:schemaRef ds:uri="http://schemas.openxmlformats.org/officeDocument/2006/bibliography"/>
   </ds:schemaRefs>

--- a/ADMINISTRACION CONFIGURACION RUP/PLAN_GESTION_CONFIGURACION_SCM.docx
+++ b/ADMINISTRACION CONFIGURACION RUP/PLAN_GESTION_CONFIGURACION_SCM.docx
@@ -1,6 +1,6 @@
 
 <file path=word/document.xml><?xml version="1.0" encoding="utf-8"?>
-<w:document xmlns:wpc="http://schemas.microsoft.com/office/word/2010/wordprocessingCanvas" xmlns:mc="http://schemas.openxmlformats.org/markup-compatibility/2006" xmlns:o="urn:schemas-microsoft-com:office:office" xmlns:r="http://schemas.openxmlformats.org/officeDocument/2006/relationships" xmlns:m="http://schemas.openxmlformats.org/officeDocument/2006/math" xmlns:v="urn:schemas-microsoft-com:vml" xmlns:wp14="http://schemas.microsoft.com/office/word/2010/wordprocessingDrawing" xmlns:wp="http://schemas.openxmlformats.org/drawingml/2006/wordprocessingDrawing" xmlns:w10="urn:schemas-microsoft-com:office:word" xmlns:w="http://schemas.openxmlformats.org/wordprocessingml/2006/main" xmlns:w14="http://schemas.microsoft.com/office/word/2010/wordml" xmlns:wpg="http://schemas.microsoft.com/office/word/2010/wordprocessingGroup" xmlns:wpi="http://schemas.microsoft.com/office/word/2010/wordprocessingInk" xmlns:wne="http://schemas.microsoft.com/office/word/2006/wordml" xmlns:wps="http://schemas.microsoft.com/office/word/2010/wordprocessingShape" mc:Ignorable="w14 wp14">
+<w:document xmlns:ve="http://schemas.openxmlformats.org/markup-compatibility/2006" xmlns:o="urn:schemas-microsoft-com:office:office" xmlns:r="http://schemas.openxmlformats.org/officeDocument/2006/relationships" xmlns:m="http://schemas.openxmlformats.org/officeDocument/2006/math" xmlns:v="urn:schemas-microsoft-com:vml" xmlns:wp="http://schemas.openxmlformats.org/drawingml/2006/wordprocessingDrawing" xmlns:w10="urn:schemas-microsoft-com:office:word" xmlns:w="http://schemas.openxmlformats.org/wordprocessingml/2006/main" xmlns:wne="http://schemas.microsoft.com/office/word/2006/wordml">
   <w:body>
     <w:p>
       <w:pPr>
@@ -308,7 +308,6 @@
           <w:docPartUnique/>
         </w:docPartObj>
       </w:sdtPr>
-      <w:sdtEndPr/>
       <w:sdtContent>
         <w:p>
           <w:pPr>
@@ -572,7 +571,7 @@
                 <w:noProof/>
                 <w:webHidden/>
               </w:rPr>
-              <w:t>4</w:t>
+              <w:t>3</w:t>
             </w:r>
             <w:r>
               <w:rPr>
@@ -655,7 +654,7 @@
                 <w:noProof/>
                 <w:webHidden/>
               </w:rPr>
-              <w:t>4</w:t>
+              <w:t>3</w:t>
             </w:r>
             <w:r>
               <w:rPr>
@@ -738,7 +737,7 @@
                 <w:noProof/>
                 <w:webHidden/>
               </w:rPr>
-              <w:t>4</w:t>
+              <w:t>3</w:t>
             </w:r>
             <w:r>
               <w:rPr>
@@ -821,7 +820,7 @@
                 <w:noProof/>
                 <w:webHidden/>
               </w:rPr>
-              <w:t>5</w:t>
+              <w:t>4</w:t>
             </w:r>
             <w:r>
               <w:rPr>
@@ -1070,7 +1069,7 @@
                 <w:noProof/>
                 <w:webHidden/>
               </w:rPr>
-              <w:t>5</w:t>
+              <w:t>6</w:t>
             </w:r>
             <w:r>
               <w:rPr>
@@ -1236,7 +1235,7 @@
                 <w:noProof/>
                 <w:webHidden/>
               </w:rPr>
-              <w:t>6</w:t>
+              <w:t>7</w:t>
             </w:r>
             <w:r>
               <w:rPr>
@@ -2821,11 +2820,13 @@
       </w:pPr>
       <w:r>
         <w:rPr>
-          <w:sz w:val="20"/>
-          <w:szCs w:val="20"/>
+          <w:noProof/>
+          <w:sz w:val="20"/>
+          <w:szCs w:val="20"/>
+          <w:lang w:eastAsia="es-PE"/>
         </w:rPr>
         <w:drawing>
-          <wp:inline distT="0" distB="0" distL="0" distR="0" wp14:anchorId="30A62264" wp14:editId="7082259A">
+          <wp:inline distT="0" distB="0" distL="0" distR="0">
             <wp:extent cx="5612130" cy="2840990"/>
             <wp:effectExtent l="0" t="0" r="0" b="0"/>
             <wp:docPr id="1" name="Imagen 1"/>
@@ -2840,7 +2841,7 @@
                     <pic:cNvPicPr/>
                   </pic:nvPicPr>
                   <pic:blipFill>
-                    <a:blip r:embed="rId9"/>
+                    <a:blip r:embed="rId8" cstate="print"/>
                     <a:stretch>
                       <a:fillRect/>
                     </a:stretch>
@@ -2898,11 +2899,13 @@
       </w:pPr>
       <w:r>
         <w:rPr>
-          <w:sz w:val="20"/>
-          <w:szCs w:val="20"/>
+          <w:noProof/>
+          <w:sz w:val="20"/>
+          <w:szCs w:val="20"/>
+          <w:lang w:eastAsia="es-PE"/>
         </w:rPr>
         <w:drawing>
-          <wp:inline distT="0" distB="0" distL="0" distR="0" wp14:anchorId="4BE96587" wp14:editId="53E8CB20">
+          <wp:inline distT="0" distB="0" distL="0" distR="0">
             <wp:extent cx="4753155" cy="3636571"/>
             <wp:effectExtent l="0" t="0" r="0" b="0"/>
             <wp:docPr id="34" name="Imagen 34"/>
@@ -2917,7 +2920,7 @@
                     <pic:cNvPicPr/>
                   </pic:nvPicPr>
                   <pic:blipFill rotWithShape="1">
-                    <a:blip r:embed="rId10"/>
+                    <a:blip r:embed="rId9" cstate="print"/>
                     <a:srcRect t="10792"/>
                     <a:stretch/>
                   </pic:blipFill>
@@ -2934,7 +2937,7 @@
                     </a:ln>
                     <a:extLst>
                       <a:ext uri="{53640926-AAD7-44D8-BBD7-CCE9431645EC}">
-                        <a14:shadowObscured xmlns:a14="http://schemas.microsoft.com/office/drawing/2010/main"/>
+                        <a14:shadowObscured xmlns:a14="http://schemas.microsoft.com/office/drawing/2010/main" xmlns:wps="http://schemas.microsoft.com/office/word/2010/wordprocessingShape" xmlns:wpi="http://schemas.microsoft.com/office/word/2010/wordprocessingInk" xmlns:wpg="http://schemas.microsoft.com/office/word/2010/wordprocessingGroup" xmlns:w14="http://schemas.microsoft.com/office/word/2010/wordml" xmlns:w="http://schemas.openxmlformats.org/wordprocessingml/2006/main" xmlns:w10="urn:schemas-microsoft-com:office:word" xmlns:wp14="http://schemas.microsoft.com/office/word/2010/wordprocessingDrawing" xmlns:v="urn:schemas-microsoft-com:vml" xmlns:o="urn:schemas-microsoft-com:office:office" xmlns:mc="http://schemas.openxmlformats.org/markup-compatibility/2006" xmlns:wpc="http://schemas.microsoft.com/office/word/2010/wordprocessingCanvas" xmlns=""/>
                       </a:ext>
                     </a:extLst>
                   </pic:spPr>
@@ -3079,7 +3082,7 @@
           <w:insideH w:val="single" w:sz="4" w:space="0" w:color="auto"/>
           <w:insideV w:val="single" w:sz="4" w:space="0" w:color="auto"/>
         </w:tblBorders>
-        <w:tblLook w:val="01E0" w:firstRow="1" w:lastRow="1" w:firstColumn="1" w:lastColumn="1" w:noHBand="0" w:noVBand="0"/>
+        <w:tblLook w:val="01E0"/>
       </w:tblPr>
       <w:tblGrid>
         <w:gridCol w:w="2693"/>
@@ -4503,7 +4506,25 @@
           <w:szCs w:val="20"/>
           <w:lang w:val="es-ES"/>
         </w:rPr>
-        <w:t xml:space="preserve"> es un software web para alojar proyectos utilizando el sistema de control de versiones Git. Utiliza el framework Ruby </w:t>
+        <w:t xml:space="preserve"> es un software web para alojar proyectos utilizando el sistema de control de versiones Git. Utiliza el framework </w:t>
+      </w:r>
+      <w:proofErr w:type="spellStart"/>
+      <w:r>
+        <w:rPr>
+          <w:sz w:val="20"/>
+          <w:szCs w:val="20"/>
+          <w:lang w:val="es-ES"/>
+        </w:rPr>
+        <w:t>Ruby</w:t>
+      </w:r>
+      <w:proofErr w:type="spellEnd"/>
+      <w:r>
+        <w:rPr>
+          <w:sz w:val="20"/>
+          <w:szCs w:val="20"/>
+          <w:lang w:val="es-ES"/>
+        </w:rPr>
+        <w:t xml:space="preserve"> </w:t>
       </w:r>
       <w:proofErr w:type="spellStart"/>
       <w:r>
@@ -4758,7 +4779,7 @@
           <w:lang w:eastAsia="es-PE"/>
         </w:rPr>
         <w:drawing>
-          <wp:inline distT="0" distB="0" distL="0" distR="0" wp14:anchorId="24C577B9" wp14:editId="468EB9AA">
+          <wp:inline distT="0" distB="0" distL="0" distR="0">
             <wp:extent cx="5178056" cy="3902149"/>
             <wp:effectExtent l="0" t="0" r="3810" b="3175"/>
             <wp:docPr id="2" name="Imagen 2" descr="http://media.tumblr.com/tumblr_lbnpoxYtNm1qaku05.png"/>
@@ -4775,10 +4796,10 @@
                     </pic:cNvPicPr>
                   </pic:nvPicPr>
                   <pic:blipFill>
-                    <a:blip r:embed="rId11" cstate="print">
+                    <a:blip r:embed="rId10" cstate="print">
                       <a:extLst>
                         <a:ext uri="{28A0092B-C50C-407E-A947-70E740481C1C}">
-                          <a14:useLocalDpi xmlns:a14="http://schemas.microsoft.com/office/drawing/2010/main" val="0"/>
+                          <a14:useLocalDpi xmlns:a14="http://schemas.microsoft.com/office/drawing/2010/main" xmlns:wps="http://schemas.microsoft.com/office/word/2010/wordprocessingShape" xmlns:wpi="http://schemas.microsoft.com/office/word/2010/wordprocessingInk" xmlns:wpg="http://schemas.microsoft.com/office/word/2010/wordprocessingGroup" xmlns:w14="http://schemas.microsoft.com/office/word/2010/wordml" xmlns:w="http://schemas.openxmlformats.org/wordprocessingml/2006/main" xmlns:w10="urn:schemas-microsoft-com:office:word" xmlns:wp14="http://schemas.microsoft.com/office/word/2010/wordprocessingDrawing" xmlns:v="urn:schemas-microsoft-com:vml" xmlns:o="urn:schemas-microsoft-com:office:office" xmlns:mc="http://schemas.openxmlformats.org/markup-compatibility/2006" xmlns:wpc="http://schemas.microsoft.com/office/word/2010/wordprocessingCanvas" xmlns="" val="0"/>
                         </a:ext>
                       </a:extLst>
                     </a:blip>
@@ -4823,14 +4844,7 @@
           <w:sz w:val="20"/>
           <w:szCs w:val="20"/>
         </w:rPr>
-        <w:t>Requisitos del sistema</w:t>
-      </w:r>
-      <w:r>
-        <w:rPr>
-          <w:sz w:val="20"/>
-          <w:szCs w:val="20"/>
-        </w:rPr>
-        <w:t xml:space="preserve"> Cliente </w:t>
+        <w:t xml:space="preserve">Requisitos del sistema Cliente </w:t>
       </w:r>
     </w:p>
     <w:p>
@@ -4952,7 +4966,7 @@
           <w:bottom w:w="15" w:type="dxa"/>
           <w:right w:w="15" w:type="dxa"/>
         </w:tblCellMar>
-        <w:tblLook w:val="04A0" w:firstRow="1" w:lastRow="0" w:firstColumn="1" w:lastColumn="0" w:noHBand="0" w:noVBand="1"/>
+        <w:tblLook w:val="04A0"/>
       </w:tblPr>
       <w:tblGrid>
         <w:gridCol w:w="1275"/>
@@ -5370,7 +5384,7 @@
           <w:bottom w:w="15" w:type="dxa"/>
           <w:right w:w="15" w:type="dxa"/>
         </w:tblCellMar>
-        <w:tblLook w:val="04A0" w:firstRow="1" w:lastRow="0" w:firstColumn="1" w:lastColumn="0" w:noHBand="0" w:noVBand="1"/>
+        <w:tblLook w:val="04A0"/>
       </w:tblPr>
       <w:tblGrid>
         <w:gridCol w:w="3686"/>
@@ -8709,8 +8723,801 @@
         </w:rPr>
       </w:pPr>
     </w:p>
+    <w:p>
+      <w:pPr>
+        <w:pStyle w:val="Ttulo1"/>
+        <w:numPr>
+          <w:ilvl w:val="0"/>
+          <w:numId w:val="28"/>
+        </w:numPr>
+        <w:spacing w:before="0"/>
+        <w:rPr>
+          <w:rFonts w:asciiTheme="minorHAnsi" w:hAnsiTheme="minorHAnsi"/>
+          <w:sz w:val="20"/>
+          <w:szCs w:val="20"/>
+        </w:rPr>
+      </w:pPr>
+      <w:r>
+        <w:rPr>
+          <w:rFonts w:asciiTheme="minorHAnsi" w:hAnsiTheme="minorHAnsi"/>
+          <w:sz w:val="20"/>
+          <w:szCs w:val="20"/>
+        </w:rPr>
+        <w:t>Actividades de la SCM:</w:t>
+      </w:r>
+    </w:p>
+    <w:p/>
+    <w:p>
+      <w:pPr>
+        <w:ind w:left="360"/>
+        <w:rPr>
+          <w:rStyle w:val="Ttulo2Car"/>
+        </w:rPr>
+      </w:pPr>
+      <w:r>
+        <w:t>3.1.</w:t>
+      </w:r>
+      <w:r>
+        <w:rPr>
+          <w:rStyle w:val="Ttulo2Car"/>
+        </w:rPr>
+        <w:t xml:space="preserve"> </w:t>
+      </w:r>
+      <w:r>
+        <w:rPr>
+          <w:rStyle w:val="Ttulo2Car"/>
+          <w:b w:val="0"/>
+        </w:rPr>
+        <w:t>Identificación de la configuración, Nomenclatura</w:t>
+      </w:r>
+    </w:p>
+    <w:p>
+      <w:pPr>
+        <w:ind w:left="360" w:firstLine="348"/>
+      </w:pPr>
+      <w:r>
+        <w:t xml:space="preserve">3.1.1.  </w:t>
+      </w:r>
+      <w:r>
+        <w:t>Ítems de Configuración</w:t>
+      </w:r>
+      <w:r>
+        <w:tab/>
+      </w:r>
+    </w:p>
+    <w:p>
+      <w:pPr>
+        <w:ind w:firstLine="708"/>
+        <w:jc w:val="both"/>
+        <w:rPr>
+          <w:lang w:val="es-ES"/>
+        </w:rPr>
+      </w:pPr>
+      <w:r>
+        <w:rPr>
+          <w:lang w:val="es-ES"/>
+        </w:rPr>
+        <w:t>Los ítems de configuración se clasifican en:</w:t>
+      </w:r>
+    </w:p>
+    <w:p>
+      <w:pPr>
+        <w:pStyle w:val="Prrafodelista"/>
+        <w:numPr>
+          <w:ilvl w:val="0"/>
+          <w:numId w:val="34"/>
+        </w:numPr>
+        <w:jc w:val="both"/>
+        <w:rPr>
+          <w:rFonts w:ascii="Arial" w:hAnsi="Arial" w:cs="Arial"/>
+          <w:sz w:val="20"/>
+          <w:szCs w:val="20"/>
+          <w:lang w:val="es-ES_tradnl"/>
+        </w:rPr>
+      </w:pPr>
+      <w:r>
+        <w:rPr>
+          <w:rFonts w:ascii="Arial" w:hAnsi="Arial" w:cs="Arial"/>
+          <w:sz w:val="20"/>
+          <w:szCs w:val="20"/>
+          <w:lang w:val="es-ES_tradnl"/>
+        </w:rPr>
+        <w:t>Ítems en evolución, tales como documentos, los que están sujetos a una o más revisiones y nuevas liberaciones durante el ciclo de vida del software;</w:t>
+      </w:r>
+    </w:p>
+    <w:p>
+      <w:pPr>
+        <w:pStyle w:val="Prrafodelista"/>
+        <w:numPr>
+          <w:ilvl w:val="0"/>
+          <w:numId w:val="34"/>
+        </w:numPr>
+        <w:jc w:val="both"/>
+        <w:rPr>
+          <w:rFonts w:ascii="Arial" w:hAnsi="Arial" w:cs="Arial"/>
+          <w:sz w:val="20"/>
+          <w:szCs w:val="20"/>
+          <w:lang w:val="es-ES_tradnl"/>
+        </w:rPr>
+      </w:pPr>
+      <w:r>
+        <w:rPr>
+          <w:rFonts w:ascii="Arial" w:hAnsi="Arial" w:cs="Arial"/>
+          <w:sz w:val="20"/>
+          <w:szCs w:val="20"/>
+          <w:lang w:val="es-ES_tradnl"/>
+        </w:rPr>
+        <w:t>Ítems fuente, generalmente código fuente y archivos objeto utilizados para compilar una aplicación de software para ambiente de producción, los cuales son generalmente numerosos y cambian frecuentemente;</w:t>
+      </w:r>
+    </w:p>
+    <w:p>
+      <w:pPr>
+        <w:pStyle w:val="Prrafodelista"/>
+        <w:numPr>
+          <w:ilvl w:val="0"/>
+          <w:numId w:val="34"/>
+        </w:numPr>
+        <w:jc w:val="both"/>
+        <w:rPr>
+          <w:rFonts w:ascii="Arial" w:hAnsi="Arial" w:cs="Arial"/>
+          <w:sz w:val="20"/>
+          <w:szCs w:val="20"/>
+          <w:lang w:val="es-ES_tradnl"/>
+        </w:rPr>
+      </w:pPr>
+      <w:r>
+        <w:rPr>
+          <w:rFonts w:ascii="Arial" w:hAnsi="Arial" w:cs="Arial"/>
+          <w:sz w:val="20"/>
+          <w:szCs w:val="20"/>
+          <w:lang w:val="es-ES_tradnl"/>
+        </w:rPr>
+        <w:t>Ítems de soporte, como sistemas operativos y software base, de los cuales el proyecto requiere ciertas versiones para su operación exitosa;</w:t>
+      </w:r>
+    </w:p>
+    <w:p>
+      <w:pPr>
+        <w:pStyle w:val="Prrafodelista"/>
+        <w:numPr>
+          <w:ilvl w:val="0"/>
+          <w:numId w:val="34"/>
+        </w:numPr>
+        <w:jc w:val="both"/>
+        <w:rPr>
+          <w:lang w:val="es-ES_tradnl"/>
+        </w:rPr>
+      </w:pPr>
+      <w:r>
+        <w:rPr>
+          <w:rFonts w:ascii="Arial" w:hAnsi="Arial" w:cs="Arial"/>
+          <w:sz w:val="20"/>
+          <w:szCs w:val="20"/>
+          <w:lang w:val="es-ES_tradnl"/>
+        </w:rPr>
+        <w:t>Ítems de archivo, tales como revisiones SQA las cuales generalmente sirvieron de soporte para la toma de decisiones durante el ciclo de vida del software, son almacenadas normalmente en formato electrónico para referencia futura;</w:t>
+      </w:r>
+    </w:p>
+    <w:p>
+      <w:pPr>
+        <w:pStyle w:val="Prrafodelista"/>
+        <w:jc w:val="both"/>
+        <w:rPr>
+          <w:rFonts w:ascii="Arial" w:hAnsi="Arial" w:cs="Arial"/>
+          <w:sz w:val="20"/>
+          <w:szCs w:val="20"/>
+          <w:lang w:val="es-ES_tradnl"/>
+        </w:rPr>
+      </w:pPr>
+    </w:p>
+    <w:p>
+      <w:pPr>
+        <w:pStyle w:val="Prrafodelista"/>
+        <w:ind w:left="1080"/>
+        <w:jc w:val="both"/>
+        <w:rPr>
+          <w:lang w:val="es-ES_tradnl"/>
+        </w:rPr>
+      </w:pPr>
+      <w:r>
+        <w:rPr>
+          <w:rFonts w:ascii="Arial" w:hAnsi="Arial" w:cs="Arial"/>
+          <w:b/>
+          <w:sz w:val="20"/>
+          <w:szCs w:val="20"/>
+          <w:lang w:val="es-ES_tradnl"/>
+        </w:rPr>
+        <w:lastRenderedPageBreak/>
+        <w:t xml:space="preserve">Nota.- </w:t>
+      </w:r>
+      <w:r>
+        <w:rPr>
+          <w:rFonts w:ascii="Arial" w:hAnsi="Arial" w:cs="Arial"/>
+          <w:sz w:val="20"/>
+          <w:szCs w:val="20"/>
+          <w:lang w:val="es-ES_tradnl"/>
+        </w:rPr>
+        <w:t>Para más detalle se incluye un anexo de ayuda para la clasificación de los ítems de configuración.</w:t>
+      </w:r>
+    </w:p>
+    <w:p>
+      <w:pPr>
+        <w:jc w:val="both"/>
+        <w:rPr>
+          <w:lang w:val="es-ES_tradnl"/>
+        </w:rPr>
+      </w:pPr>
+      <w:r>
+        <w:rPr>
+          <w:lang w:val="es-ES_tradnl"/>
+        </w:rPr>
+        <w:t>Los métodos para la identificación única de instancias de cada ítem de configuración son específicos de la clase de cada ítem. Los ítems en evolución se asignan identificadores únicos, mientras que la identificación de ítems fuente es gestionada por la herramienta de gestión de configuración seleccionada (o el entorno de desarrollo). Los ítems de soporte llevan su propia identificación y numeración de versiones asignados por sus desarrolladores, mientras que los ítems de archivo son identificados principalmente por el nombre y la fecha.</w:t>
+      </w:r>
+    </w:p>
+    <w:p>
+      <w:pPr>
+        <w:ind w:left="360"/>
+        <w:rPr>
+          <w:lang w:val="es-ES_tradnl"/>
+        </w:rPr>
+      </w:pPr>
+    </w:p>
+    <w:p>
+      <w:pPr>
+        <w:ind w:left="708"/>
+      </w:pPr>
+      <w:r>
+        <w:t>3.1.2.</w:t>
+      </w:r>
+      <w:r>
+        <w:tab/>
+      </w:r>
+      <w:r>
+        <w:t>Convención de Nomenclatura de Ítems de Configuración</w:t>
+      </w:r>
+    </w:p>
+    <w:p>
+      <w:pPr>
+        <w:jc w:val="both"/>
+        <w:rPr>
+          <w:b/>
+          <w:lang w:val="es-ES_tradnl"/>
+        </w:rPr>
+      </w:pPr>
+      <w:r>
+        <w:rPr>
+          <w:b/>
+          <w:lang w:val="es-ES_tradnl"/>
+        </w:rPr>
+        <w:t>Identificación de ítems en evolución</w:t>
+      </w:r>
+    </w:p>
+    <w:p>
+      <w:pPr>
+        <w:jc w:val="both"/>
+        <w:rPr>
+          <w:lang w:val="es-ES_tradnl"/>
+        </w:rPr>
+      </w:pPr>
+      <w:r>
+        <w:rPr>
+          <w:lang w:val="es-ES_tradnl"/>
+        </w:rPr>
+        <w:t>Los</w:t>
+      </w:r>
+      <w:r>
+        <w:rPr>
+          <w:lang w:val="es-ES_tradnl"/>
+        </w:rPr>
+        <w:t xml:space="preserve"> ítems en evolución son de dos tipos: documentos, y archivos ejecutables o de soporte.</w:t>
+      </w:r>
+    </w:p>
+    <w:p>
+      <w:pPr>
+        <w:jc w:val="both"/>
+        <w:rPr>
+          <w:b/>
+          <w:lang w:val="es-ES_tradnl"/>
+        </w:rPr>
+      </w:pPr>
+      <w:r>
+        <w:rPr>
+          <w:b/>
+          <w:lang w:val="es-ES_tradnl"/>
+        </w:rPr>
+        <w:t>Documentos</w:t>
+      </w:r>
+    </w:p>
+    <w:p>
+      <w:pPr>
+        <w:jc w:val="both"/>
+        <w:rPr>
+          <w:lang w:val="es-ES_tradnl"/>
+        </w:rPr>
+      </w:pPr>
+      <w:r>
+        <w:rPr>
+          <w:lang w:val="es-ES_tradnl"/>
+        </w:rPr>
+        <w:t>Los ítems en evolución tipo documento se asignan identificadores únicos que permiten identificar el proyecto y componente (si es aplicable) con el cual está asociado, junto con el nivel de revisión actual. El identificador consiste de una a tres partes separadas por guión en el formato: PROYECTO-ACRÓNIMO, ó, PROYECTO-ACRÓNIMO-COMPONENTE.</w:t>
+      </w:r>
+    </w:p>
+    <w:p>
+      <w:pPr>
+        <w:jc w:val="both"/>
+        <w:rPr>
+          <w:lang w:val="es-ES"/>
+        </w:rPr>
+      </w:pPr>
+      <w:r>
+        <w:rPr>
+          <w:lang w:val="es-ES_tradnl"/>
+        </w:rPr>
+        <w:t>Los ítems en evolución que son ítems no específicos a un proyecto único, tales como políticas, descripciones de procesos y guías, son identificados únicamente por su acrónimo, por ejemplo: SPMP</w:t>
+      </w:r>
+      <w:r>
+        <w:rPr>
+          <w:lang w:val="es-ES"/>
+        </w:rPr>
+        <w:t xml:space="preserve"> (Software Project Management </w:t>
+      </w:r>
+      <w:proofErr w:type="spellStart"/>
+      <w:r>
+        <w:rPr>
+          <w:lang w:val="es-ES"/>
+        </w:rPr>
+        <w:t>Policy</w:t>
+      </w:r>
+      <w:proofErr w:type="spellEnd"/>
+      <w:r>
+        <w:rPr>
+          <w:lang w:val="es-ES"/>
+        </w:rPr>
+        <w:t>).</w:t>
+      </w:r>
+    </w:p>
+    <w:p>
+      <w:pPr>
+        <w:jc w:val="both"/>
+        <w:rPr>
+          <w:lang w:val="es-ES"/>
+        </w:rPr>
+      </w:pPr>
+      <w:r>
+        <w:rPr>
+          <w:lang w:val="es-ES"/>
+        </w:rPr>
+        <w:t>Los ítems en evolución que son específicos de un proyecto, pero no asociados con un componente del proyecto, utilizan un identificador de dos partes: ACRÓNIMO_PROYECTO y ACRÓNIMO derivado del tipo de artefacto. Por ejemplo, para identificar el plan de gestión de la configuración del proyecto ACME, tenemos: ACME-SCMP.</w:t>
+      </w:r>
+    </w:p>
+    <w:p>
+      <w:pPr>
+        <w:jc w:val="both"/>
+        <w:rPr>
+          <w:lang w:val="es-ES"/>
+        </w:rPr>
+      </w:pPr>
+      <w:r>
+        <w:rPr>
+          <w:lang w:val="es-ES"/>
+        </w:rPr>
+        <w:t xml:space="preserve">Los ítems en evolución que son específicos de un proyecto y están asociados con un componente específico, utilizan un identificador de tres partes: ACRÓNIMO_PROYECTO, ACRÓNIMO_COMPONENTE, y, ACRÓNIMO derivado del tipo de artefacto. Por ejemplo, para identificar el documento de especificación de requerimientos, del componente B2B (Business </w:t>
+      </w:r>
+      <w:proofErr w:type="spellStart"/>
+      <w:r>
+        <w:rPr>
+          <w:lang w:val="es-ES"/>
+        </w:rPr>
+        <w:t>to</w:t>
+      </w:r>
+      <w:proofErr w:type="spellEnd"/>
+      <w:r>
+        <w:rPr>
+          <w:lang w:val="es-ES"/>
+        </w:rPr>
+        <w:t xml:space="preserve"> Business) del proyecto ACME, tenemos: ACME-B2B-SRD.</w:t>
+      </w:r>
+    </w:p>
+    <w:p>
+      <w:pPr>
+        <w:jc w:val="both"/>
+        <w:rPr>
+          <w:lang w:val="es-ES"/>
+        </w:rPr>
+      </w:pPr>
+      <w:r>
+        <w:rPr>
+          <w:lang w:val="es-ES"/>
+        </w:rPr>
+        <w:t xml:space="preserve">El nivel de versión de cada ítem se mantiene como un identificador separado. Esto permite que el identificador principal sea utilizado como parte del nombre de archivo o URL para acceder a la versión más actualizada sin necesidad de requerir cambios a todos los ítems referenciados. El nivel de versión se mantiene como un identificador numérico con dos componentes: </w:t>
+      </w:r>
+      <w:proofErr w:type="spellStart"/>
+      <w:r>
+        <w:rPr>
+          <w:lang w:val="es-ES"/>
+        </w:rPr>
+        <w:t>Versión.Revisión</w:t>
+      </w:r>
+      <w:proofErr w:type="spellEnd"/>
+      <w:r>
+        <w:rPr>
+          <w:lang w:val="es-ES"/>
+        </w:rPr>
+        <w:t>. Ejemplo: 1.1; Versión 1, Revisión 1.</w:t>
+      </w:r>
+    </w:p>
+    <w:p>
+      <w:pPr>
+        <w:jc w:val="both"/>
+        <w:rPr>
+          <w:b/>
+          <w:lang w:val="es-ES"/>
+        </w:rPr>
+      </w:pPr>
+      <w:r>
+        <w:rPr>
+          <w:b/>
+          <w:lang w:val="es-ES"/>
+        </w:rPr>
+        <w:lastRenderedPageBreak/>
+        <w:t>Número de versión</w:t>
+      </w:r>
+    </w:p>
+    <w:p>
+      <w:pPr>
+        <w:jc w:val="both"/>
+        <w:rPr>
+          <w:lang w:val="es-ES"/>
+        </w:rPr>
+      </w:pPr>
+      <w:r>
+        <w:rPr>
+          <w:lang w:val="es-ES"/>
+        </w:rPr>
+        <w:t>El número de versión cambia únicamente cuando la arquitectura principal del ítem ha cambiado, o cuando el ítem es completamente reconstruido, con cambios internos sustanciales. En este caso la versión 1.1 se convertirá en versión 2.0.</w:t>
+      </w:r>
+    </w:p>
+    <w:p>
+      <w:pPr>
+        <w:jc w:val="both"/>
+        <w:rPr>
+          <w:b/>
+          <w:lang w:val="es-ES"/>
+        </w:rPr>
+      </w:pPr>
+      <w:r>
+        <w:rPr>
+          <w:b/>
+          <w:lang w:val="es-ES"/>
+        </w:rPr>
+        <w:t>Número de revisión</w:t>
+      </w:r>
+    </w:p>
+    <w:p>
+      <w:pPr>
+        <w:jc w:val="both"/>
+        <w:rPr>
+          <w:lang w:val="es-ES"/>
+        </w:rPr>
+      </w:pPr>
+      <w:r>
+        <w:rPr>
+          <w:lang w:val="es-ES"/>
+        </w:rPr>
+        <w:t>El número de revisión cambia cuando el contenido ha cambiado, pero la estructura principal y el flujo del ítem se mantiene igual. La secuencia normal de las revisiones es: 1.0, 1.1, 1.2, etc.</w:t>
+      </w:r>
+    </w:p>
+    <w:p>
+      <w:pPr>
+        <w:jc w:val="both"/>
+        <w:rPr>
+          <w:b/>
+          <w:lang w:val="es-ES"/>
+        </w:rPr>
+      </w:pPr>
+      <w:r>
+        <w:rPr>
+          <w:b/>
+          <w:lang w:val="es-ES"/>
+        </w:rPr>
+        <w:t>Archivos ejecutables y de soporte</w:t>
+      </w:r>
+    </w:p>
+    <w:p>
+      <w:pPr>
+        <w:jc w:val="both"/>
+        <w:rPr>
+          <w:lang w:val="es-ES"/>
+        </w:rPr>
+      </w:pPr>
+      <w:r>
+        <w:rPr>
+          <w:lang w:val="es-ES"/>
+        </w:rPr>
+        <w:t>Los ejecutables del software y los archivos de soporte son identificados generalmente por el nombre y el número de versión, tales como “</w:t>
+      </w:r>
+      <w:proofErr w:type="spellStart"/>
+      <w:r>
+        <w:rPr>
+          <w:lang w:val="es-ES"/>
+        </w:rPr>
+        <w:t>Main</w:t>
+      </w:r>
+      <w:proofErr w:type="spellEnd"/>
+      <w:r>
+        <w:rPr>
+          <w:lang w:val="es-ES"/>
+        </w:rPr>
+        <w:t xml:space="preserve"> DB v1.1a"</w:t>
+      </w:r>
+    </w:p>
+    <w:p>
+      <w:pPr>
+        <w:jc w:val="both"/>
+        <w:rPr>
+          <w:lang w:val="es-ES"/>
+        </w:rPr>
+      </w:pPr>
+      <w:r>
+        <w:rPr>
+          <w:lang w:val="es-ES"/>
+        </w:rPr>
+        <w:t xml:space="preserve">La convención para los nombres para cada ítem de software en evolución es definida por el equipo de desarrollo. El esquema de numeración de versiones consiste de tres componentes: </w:t>
+      </w:r>
+      <w:proofErr w:type="spellStart"/>
+      <w:r>
+        <w:rPr>
+          <w:lang w:val="es-ES"/>
+        </w:rPr>
+        <w:t>Versión.RevisiónActualización</w:t>
+      </w:r>
+      <w:proofErr w:type="spellEnd"/>
+      <w:r>
+        <w:rPr>
+          <w:lang w:val="es-ES"/>
+        </w:rPr>
+        <w:t xml:space="preserve">. </w:t>
+      </w:r>
+      <w:proofErr w:type="spellStart"/>
+      <w:r>
+        <w:rPr>
+          <w:lang w:val="es-ES"/>
+        </w:rPr>
+        <w:t>Ej</w:t>
+      </w:r>
+      <w:proofErr w:type="spellEnd"/>
+      <w:r>
+        <w:rPr>
+          <w:lang w:val="es-ES"/>
+        </w:rPr>
+        <w:t>: 1.1a.</w:t>
+      </w:r>
+    </w:p>
+    <w:p>
+      <w:pPr>
+        <w:jc w:val="both"/>
+        <w:rPr>
+          <w:b/>
+          <w:lang w:val="es-ES"/>
+        </w:rPr>
+      </w:pPr>
+      <w:r>
+        <w:rPr>
+          <w:b/>
+          <w:lang w:val="es-ES"/>
+        </w:rPr>
+        <w:t>Número de versión</w:t>
+      </w:r>
+    </w:p>
+    <w:p>
+      <w:pPr>
+        <w:jc w:val="both"/>
+        <w:rPr>
+          <w:lang w:val="es-ES"/>
+        </w:rPr>
+      </w:pPr>
+      <w:r>
+        <w:rPr>
+          <w:lang w:val="es-ES"/>
+        </w:rPr>
+        <w:t>El número de versión cambia únicamente cuando la arquitectura principal del ítem de software cambia, cuando migramos de un nivel de herramienta de desarrollo a otro, cuando una aplicación es totalmente reconstruida, o cuando se producen cambios sustanciales en la GUI. En este caso, la versión 1.1a se convierte en la versión 2.0</w:t>
+      </w:r>
+    </w:p>
+    <w:p>
+      <w:pPr>
+        <w:jc w:val="both"/>
+        <w:rPr>
+          <w:b/>
+          <w:lang w:val="es-ES"/>
+        </w:rPr>
+      </w:pPr>
+      <w:r>
+        <w:rPr>
+          <w:b/>
+          <w:lang w:val="es-ES"/>
+        </w:rPr>
+        <w:t>Número de revisión</w:t>
+      </w:r>
+    </w:p>
+    <w:p>
+      <w:pPr>
+        <w:jc w:val="both"/>
+        <w:rPr>
+          <w:lang w:val="es-ES"/>
+        </w:rPr>
+      </w:pPr>
+      <w:r>
+        <w:rPr>
+          <w:lang w:val="es-ES"/>
+        </w:rPr>
+        <w:t>El número de revisión es actualizado cuando se añade nuevas características, funcionalidad y otro contenido, o estas han cambiado significativamente. Normalmente la arquitectura principal o la GUI ha sido extendida o limitada de alguna manera. La razón más común de cambiar el número de revisión es cuando añadimos un nuevo módulo u otra funcionalidad al ítem de software. La secuencia normal de revisión es 1.0, 1.1, 1.2, etc.</w:t>
+      </w:r>
+    </w:p>
+    <w:p>
+      <w:pPr>
+        <w:jc w:val="both"/>
+        <w:rPr>
+          <w:b/>
+          <w:lang w:val="es-ES"/>
+        </w:rPr>
+      </w:pPr>
+      <w:r>
+        <w:rPr>
+          <w:b/>
+          <w:lang w:val="es-ES"/>
+        </w:rPr>
+        <w:t>Carácter de actualización</w:t>
+      </w:r>
+    </w:p>
+    <w:p>
+      <w:pPr>
+        <w:jc w:val="both"/>
+        <w:rPr>
+          <w:lang w:val="es-ES"/>
+        </w:rPr>
+      </w:pPr>
+      <w:r>
+        <w:rPr>
+          <w:lang w:val="es-ES"/>
+        </w:rPr>
+        <w:t>El carácter de actualización se incrementa cuando el único cambio al ítem de software es corregir uno o más defectos, sin añadir ninguna nueva funcionalidad. Las actualizaciones evolucionan 1.1a, 1.1b, etc. Esta actualización se sobrescribe cuando una revisión combinada, que incluye arreglar defectos y añadir nuevas características, se lleva a cabo. En tal caso, se incrementa el número de revisión y se descarta el carácter, es decir: 1.1b a 1.2.</w:t>
+      </w:r>
+    </w:p>
+    <w:p>
+      <w:pPr>
+        <w:jc w:val="both"/>
+        <w:rPr>
+          <w:b/>
+          <w:lang w:val="es-ES"/>
+        </w:rPr>
+      </w:pPr>
+      <w:r>
+        <w:rPr>
+          <w:b/>
+          <w:lang w:val="es-ES"/>
+        </w:rPr>
+        <w:t>Identificación de ítems fuente</w:t>
+      </w:r>
+    </w:p>
+    <w:p>
+      <w:pPr>
+        <w:jc w:val="both"/>
+        <w:rPr>
+          <w:lang w:val="es-ES"/>
+        </w:rPr>
+      </w:pPr>
+      <w:r>
+        <w:rPr>
+          <w:lang w:val="es-ES"/>
+        </w:rPr>
+        <w:t xml:space="preserve">Esto se maneja en base a la herramienta de gestión de la configuración utilizada, o de las utilidades del entorno de desarrollo para </w:t>
+      </w:r>
+      <w:proofErr w:type="spellStart"/>
+      <w:r>
+        <w:rPr>
+          <w:lang w:val="es-ES"/>
+        </w:rPr>
+        <w:t>versionamiento</w:t>
+      </w:r>
+      <w:proofErr w:type="spellEnd"/>
+      <w:r>
+        <w:rPr>
+          <w:lang w:val="es-ES"/>
+        </w:rPr>
+        <w:t>.</w:t>
+      </w:r>
+    </w:p>
+    <w:p>
+      <w:pPr>
+        <w:jc w:val="both"/>
+        <w:rPr>
+          <w:b/>
+          <w:lang w:val="es-ES"/>
+        </w:rPr>
+      </w:pPr>
+      <w:r>
+        <w:rPr>
+          <w:b/>
+          <w:lang w:val="es-ES"/>
+        </w:rPr>
+        <w:lastRenderedPageBreak/>
+        <w:t>Identificación de ítems de soporte</w:t>
+      </w:r>
+    </w:p>
+    <w:p>
+      <w:pPr>
+        <w:jc w:val="both"/>
+        <w:rPr>
+          <w:lang w:val="es-ES"/>
+        </w:rPr>
+      </w:pPr>
+      <w:r>
+        <w:rPr>
+          <w:lang w:val="es-ES"/>
+        </w:rPr>
+        <w:t>Son identificados por su nombre y el número de versión necesario para soportar el entorno de producción o desarrollo. Por ejemplo, si un editor se actualiza de la versión 2.1 a 2.2a, el rango de versión del ítem de configuración será 2.1 – 2.2a. Esto es importante para la recuperación posterior de la información archivada del proyecto; la documentación y los ítems fuente se manejan mejor si conocemos las versiones compatibles de sus ítems de soporte.</w:t>
+      </w:r>
+    </w:p>
+    <w:p>
+      <w:pPr>
+        <w:jc w:val="both"/>
+        <w:rPr>
+          <w:b/>
+          <w:lang w:val="es-ES"/>
+        </w:rPr>
+      </w:pPr>
+    </w:p>
+    <w:p>
+      <w:pPr>
+        <w:jc w:val="both"/>
+        <w:rPr>
+          <w:b/>
+          <w:lang w:val="es-ES"/>
+        </w:rPr>
+      </w:pPr>
+      <w:r>
+        <w:rPr>
+          <w:b/>
+          <w:lang w:val="es-ES"/>
+        </w:rPr>
+        <w:t>Identificación de ítems de archivo</w:t>
+      </w:r>
+    </w:p>
+    <w:p>
+      <w:pPr>
+        <w:jc w:val="both"/>
+        <w:rPr>
+          <w:lang w:val="es-ES"/>
+        </w:rPr>
+      </w:pPr>
+      <w:r>
+        <w:rPr>
+          <w:lang w:val="es-ES"/>
+        </w:rPr>
+        <w:t>Los ítems de archivo son documentos misceláneos de soporte y registros de comunicaciones que son almacenadas para referencias futuras. Estos ítems se almacenan según lo describan el plan de gestión de la configuración. Cada ítem se identifica por el nombre de archivo y la fecha de modificación. En el caso de que se tenga que mantener el mismo nombre en el subdirectorio correspondiente, se añadirá un número secuencial para prevenir conflictos.</w:t>
+      </w:r>
+    </w:p>
+    <w:p/>
+    <w:p>
+      <w:pPr>
+        <w:ind w:left="360" w:firstLine="348"/>
+      </w:pPr>
+      <w:r>
+        <w:t xml:space="preserve">3.1.3.    </w:t>
+      </w:r>
+      <w:r>
+        <w:t>Librerías Controladas</w:t>
+      </w:r>
+    </w:p>
+    <w:p>
+      <w:pPr>
+        <w:rPr>
+          <w:sz w:val="20"/>
+          <w:szCs w:val="20"/>
+        </w:rPr>
+      </w:pPr>
+    </w:p>
     <w:sectPr>
-      <w:footerReference w:type="default" r:id="rId12"/>
+      <w:footerReference w:type="default" r:id="rId11"/>
       <w:pgSz w:w="12240" w:h="15840"/>
       <w:pgMar w:top="1417" w:right="1701" w:bottom="1417" w:left="1701" w:header="708" w:footer="708" w:gutter="0"/>
       <w:cols w:space="708"/>
@@ -8721,7 +9528,7 @@
 </file>
 
 <file path=word/endnotes.xml><?xml version="1.0" encoding="utf-8"?>
-<w:endnotes xmlns:wpc="http://schemas.microsoft.com/office/word/2010/wordprocessingCanvas" xmlns:mc="http://schemas.openxmlformats.org/markup-compatibility/2006" xmlns:o="urn:schemas-microsoft-com:office:office" xmlns:r="http://schemas.openxmlformats.org/officeDocument/2006/relationships" xmlns:m="http://schemas.openxmlformats.org/officeDocument/2006/math" xmlns:v="urn:schemas-microsoft-com:vml" xmlns:wp14="http://schemas.microsoft.com/office/word/2010/wordprocessingDrawing" xmlns:wp="http://schemas.openxmlformats.org/drawingml/2006/wordprocessingDrawing" xmlns:w10="urn:schemas-microsoft-com:office:word" xmlns:w="http://schemas.openxmlformats.org/wordprocessingml/2006/main" xmlns:w14="http://schemas.microsoft.com/office/word/2010/wordml" xmlns:wpg="http://schemas.microsoft.com/office/word/2010/wordprocessingGroup" xmlns:wpi="http://schemas.microsoft.com/office/word/2010/wordprocessingInk" xmlns:wne="http://schemas.microsoft.com/office/word/2006/wordml" xmlns:wps="http://schemas.microsoft.com/office/word/2010/wordprocessingShape" mc:Ignorable="w14 wp14">
+<w:endnotes xmlns:ve="http://schemas.openxmlformats.org/markup-compatibility/2006" xmlns:o="urn:schemas-microsoft-com:office:office" xmlns:r="http://schemas.openxmlformats.org/officeDocument/2006/relationships" xmlns:m="http://schemas.openxmlformats.org/officeDocument/2006/math" xmlns:v="urn:schemas-microsoft-com:vml" xmlns:wp="http://schemas.openxmlformats.org/drawingml/2006/wordprocessingDrawing" xmlns:w10="urn:schemas-microsoft-com:office:word" xmlns:w="http://schemas.openxmlformats.org/wordprocessingml/2006/main" xmlns:wne="http://schemas.microsoft.com/office/word/2006/wordml">
   <w:endnote w:type="separator" w:id="-1">
     <w:p>
       <w:pPr>
@@ -8746,7 +9553,7 @@
 </file>
 
 <file path=word/footer1.xml><?xml version="1.0" encoding="utf-8"?>
-<w:ftr xmlns:wpc="http://schemas.microsoft.com/office/word/2010/wordprocessingCanvas" xmlns:mc="http://schemas.openxmlformats.org/markup-compatibility/2006" xmlns:o="urn:schemas-microsoft-com:office:office" xmlns:r="http://schemas.openxmlformats.org/officeDocument/2006/relationships" xmlns:m="http://schemas.openxmlformats.org/officeDocument/2006/math" xmlns:v="urn:schemas-microsoft-com:vml" xmlns:wp14="http://schemas.microsoft.com/office/word/2010/wordprocessingDrawing" xmlns:wp="http://schemas.openxmlformats.org/drawingml/2006/wordprocessingDrawing" xmlns:w10="urn:schemas-microsoft-com:office:word" xmlns:w="http://schemas.openxmlformats.org/wordprocessingml/2006/main" xmlns:w14="http://schemas.microsoft.com/office/word/2010/wordml" xmlns:wpg="http://schemas.microsoft.com/office/word/2010/wordprocessingGroup" xmlns:wpi="http://schemas.microsoft.com/office/word/2010/wordprocessingInk" xmlns:wne="http://schemas.microsoft.com/office/word/2006/wordml" xmlns:wps="http://schemas.microsoft.com/office/word/2010/wordprocessingShape" mc:Ignorable="w14 wp14">
+<w:ftr xmlns:ve="http://schemas.openxmlformats.org/markup-compatibility/2006" xmlns:o="urn:schemas-microsoft-com:office:office" xmlns:r="http://schemas.openxmlformats.org/officeDocument/2006/relationships" xmlns:m="http://schemas.openxmlformats.org/officeDocument/2006/math" xmlns:v="urn:schemas-microsoft-com:vml" xmlns:wp="http://schemas.openxmlformats.org/drawingml/2006/wordprocessingDrawing" xmlns:w10="urn:schemas-microsoft-com:office:word" xmlns:w="http://schemas.openxmlformats.org/wordprocessingml/2006/main" xmlns:wne="http://schemas.microsoft.com/office/word/2006/wordml">
   <w:sdt>
     <w:sdtPr>
       <w:id w:val="149030170"/>
@@ -8755,7 +9562,6 @@
         <w:docPartUnique/>
       </w:docPartObj>
     </w:sdtPr>
-    <w:sdtEndPr/>
     <w:sdtContent>
       <w:p>
         <w:pPr>
@@ -8776,7 +9582,7 @@
             <w:noProof/>
             <w:lang w:val="es-ES"/>
           </w:rPr>
-          <w:t>7</w:t>
+          <w:t>12</w:t>
         </w:r>
         <w:r>
           <w:fldChar w:fldCharType="end"/>
@@ -8793,7 +9599,7 @@
 </file>
 
 <file path=word/footnotes.xml><?xml version="1.0" encoding="utf-8"?>
-<w:footnotes xmlns:wpc="http://schemas.microsoft.com/office/word/2010/wordprocessingCanvas" xmlns:mc="http://schemas.openxmlformats.org/markup-compatibility/2006" xmlns:o="urn:schemas-microsoft-com:office:office" xmlns:r="http://schemas.openxmlformats.org/officeDocument/2006/relationships" xmlns:m="http://schemas.openxmlformats.org/officeDocument/2006/math" xmlns:v="urn:schemas-microsoft-com:vml" xmlns:wp14="http://schemas.microsoft.com/office/word/2010/wordprocessingDrawing" xmlns:wp="http://schemas.openxmlformats.org/drawingml/2006/wordprocessingDrawing" xmlns:w10="urn:schemas-microsoft-com:office:word" xmlns:w="http://schemas.openxmlformats.org/wordprocessingml/2006/main" xmlns:w14="http://schemas.microsoft.com/office/word/2010/wordml" xmlns:wpg="http://schemas.microsoft.com/office/word/2010/wordprocessingGroup" xmlns:wpi="http://schemas.microsoft.com/office/word/2010/wordprocessingInk" xmlns:wne="http://schemas.microsoft.com/office/word/2006/wordml" xmlns:wps="http://schemas.microsoft.com/office/word/2010/wordprocessingShape" mc:Ignorable="w14 wp14">
+<w:footnotes xmlns:ve="http://schemas.openxmlformats.org/markup-compatibility/2006" xmlns:o="urn:schemas-microsoft-com:office:office" xmlns:r="http://schemas.openxmlformats.org/officeDocument/2006/relationships" xmlns:m="http://schemas.openxmlformats.org/officeDocument/2006/math" xmlns:v="urn:schemas-microsoft-com:vml" xmlns:wp="http://schemas.openxmlformats.org/drawingml/2006/wordprocessingDrawing" xmlns:w10="urn:schemas-microsoft-com:office:word" xmlns:w="http://schemas.openxmlformats.org/wordprocessingml/2006/main" xmlns:wne="http://schemas.microsoft.com/office/word/2006/wordml">
   <w:footnote w:type="separator" w:id="-1">
     <w:p>
       <w:pPr>
@@ -8818,8 +9624,94 @@
 </file>
 
 <file path=word/numbering.xml><?xml version="1.0" encoding="utf-8"?>
-<w:numbering xmlns:wpc="http://schemas.microsoft.com/office/word/2010/wordprocessingCanvas" xmlns:mc="http://schemas.openxmlformats.org/markup-compatibility/2006" xmlns:o="urn:schemas-microsoft-com:office:office" xmlns:r="http://schemas.openxmlformats.org/officeDocument/2006/relationships" xmlns:m="http://schemas.openxmlformats.org/officeDocument/2006/math" xmlns:v="urn:schemas-microsoft-com:vml" xmlns:wp14="http://schemas.microsoft.com/office/word/2010/wordprocessingDrawing" xmlns:wp="http://schemas.openxmlformats.org/drawingml/2006/wordprocessingDrawing" xmlns:w10="urn:schemas-microsoft-com:office:word" xmlns:w="http://schemas.openxmlformats.org/wordprocessingml/2006/main" xmlns:w14="http://schemas.microsoft.com/office/word/2010/wordml" xmlns:wpg="http://schemas.microsoft.com/office/word/2010/wordprocessingGroup" xmlns:wpi="http://schemas.microsoft.com/office/word/2010/wordprocessingInk" xmlns:wne="http://schemas.microsoft.com/office/word/2006/wordml" xmlns:wps="http://schemas.microsoft.com/office/word/2010/wordprocessingShape" mc:Ignorable="w14 wp14">
+<w:numbering xmlns:ve="http://schemas.openxmlformats.org/markup-compatibility/2006" xmlns:o="urn:schemas-microsoft-com:office:office" xmlns:r="http://schemas.openxmlformats.org/officeDocument/2006/relationships" xmlns:m="http://schemas.openxmlformats.org/officeDocument/2006/math" xmlns:v="urn:schemas-microsoft-com:vml" xmlns:wp="http://schemas.openxmlformats.org/drawingml/2006/wordprocessingDrawing" xmlns:w10="urn:schemas-microsoft-com:office:word" xmlns:w="http://schemas.openxmlformats.org/wordprocessingml/2006/main" xmlns:wne="http://schemas.microsoft.com/office/word/2006/wordml">
   <w:abstractNum w:abstractNumId="0">
+    <w:nsid w:val="03EC198D"/>
+    <w:multiLevelType w:val="hybridMultilevel"/>
+    <w:tmpl w:val="E1E4AC06"/>
+    <w:lvl w:ilvl="0" w:tplc="0C0A000F">
+      <w:start w:val="1"/>
+      <w:numFmt w:val="decimal"/>
+      <w:lvlText w:val="%1."/>
+      <w:lvlJc w:val="left"/>
+      <w:pPr>
+        <w:ind w:left="720" w:hanging="360"/>
+      </w:pPr>
+    </w:lvl>
+    <w:lvl w:ilvl="1" w:tplc="0C0A0019" w:tentative="1">
+      <w:start w:val="1"/>
+      <w:numFmt w:val="lowerLetter"/>
+      <w:lvlText w:val="%2."/>
+      <w:lvlJc w:val="left"/>
+      <w:pPr>
+        <w:ind w:left="1440" w:hanging="360"/>
+      </w:pPr>
+    </w:lvl>
+    <w:lvl w:ilvl="2" w:tplc="0C0A001B" w:tentative="1">
+      <w:start w:val="1"/>
+      <w:numFmt w:val="lowerRoman"/>
+      <w:lvlText w:val="%3."/>
+      <w:lvlJc w:val="right"/>
+      <w:pPr>
+        <w:ind w:left="2160" w:hanging="180"/>
+      </w:pPr>
+    </w:lvl>
+    <w:lvl w:ilvl="3" w:tplc="0C0A000F" w:tentative="1">
+      <w:start w:val="1"/>
+      <w:numFmt w:val="decimal"/>
+      <w:lvlText w:val="%4."/>
+      <w:lvlJc w:val="left"/>
+      <w:pPr>
+        <w:ind w:left="2880" w:hanging="360"/>
+      </w:pPr>
+    </w:lvl>
+    <w:lvl w:ilvl="4" w:tplc="0C0A0019" w:tentative="1">
+      <w:start w:val="1"/>
+      <w:numFmt w:val="lowerLetter"/>
+      <w:lvlText w:val="%5."/>
+      <w:lvlJc w:val="left"/>
+      <w:pPr>
+        <w:ind w:left="3600" w:hanging="360"/>
+      </w:pPr>
+    </w:lvl>
+    <w:lvl w:ilvl="5" w:tplc="0C0A001B" w:tentative="1">
+      <w:start w:val="1"/>
+      <w:numFmt w:val="lowerRoman"/>
+      <w:lvlText w:val="%6."/>
+      <w:lvlJc w:val="right"/>
+      <w:pPr>
+        <w:ind w:left="4320" w:hanging="180"/>
+      </w:pPr>
+    </w:lvl>
+    <w:lvl w:ilvl="6" w:tplc="0C0A000F" w:tentative="1">
+      <w:start w:val="1"/>
+      <w:numFmt w:val="decimal"/>
+      <w:lvlText w:val="%7."/>
+      <w:lvlJc w:val="left"/>
+      <w:pPr>
+        <w:ind w:left="5040" w:hanging="360"/>
+      </w:pPr>
+    </w:lvl>
+    <w:lvl w:ilvl="7" w:tplc="0C0A0019" w:tentative="1">
+      <w:start w:val="1"/>
+      <w:numFmt w:val="lowerLetter"/>
+      <w:lvlText w:val="%8."/>
+      <w:lvlJc w:val="left"/>
+      <w:pPr>
+        <w:ind w:left="5760" w:hanging="360"/>
+      </w:pPr>
+    </w:lvl>
+    <w:lvl w:ilvl="8" w:tplc="0C0A001B" w:tentative="1">
+      <w:start w:val="1"/>
+      <w:numFmt w:val="lowerRoman"/>
+      <w:lvlText w:val="%9."/>
+      <w:lvlJc w:val="right"/>
+      <w:pPr>
+        <w:ind w:left="6480" w:hanging="180"/>
+      </w:pPr>
+    </w:lvl>
+  </w:abstractNum>
+  <w:abstractNum w:abstractNumId="1">
     <w:nsid w:val="0A504729"/>
     <w:multiLevelType w:val="hybridMultilevel"/>
     <w:tmpl w:val="81B0BEDE"/>
@@ -8905,7 +9797,7 @@
       </w:pPr>
     </w:lvl>
   </w:abstractNum>
-  <w:abstractNum w:abstractNumId="1">
+  <w:abstractNum w:abstractNumId="2">
     <w:nsid w:val="0C490DA2"/>
     <w:multiLevelType w:val="hybridMultilevel"/>
     <w:tmpl w:val="774E4AF0"/>
@@ -8991,7 +9883,7 @@
       </w:pPr>
     </w:lvl>
   </w:abstractNum>
-  <w:abstractNum w:abstractNumId="2">
+  <w:abstractNum w:abstractNumId="3">
     <w:nsid w:val="0D2E547C"/>
     <w:multiLevelType w:val="multilevel"/>
     <w:tmpl w:val="67C0B8C2"/>
@@ -9112,7 +10004,7 @@
       </w:rPr>
     </w:lvl>
   </w:abstractNum>
-  <w:abstractNum w:abstractNumId="3">
+  <w:abstractNum w:abstractNumId="4">
     <w:nsid w:val="0EE510D4"/>
     <w:multiLevelType w:val="hybridMultilevel"/>
     <w:tmpl w:val="98A69932"/>
@@ -9225,7 +10117,7 @@
       </w:rPr>
     </w:lvl>
   </w:abstractNum>
-  <w:abstractNum w:abstractNumId="4">
+  <w:abstractNum w:abstractNumId="5">
     <w:nsid w:val="10280A70"/>
     <w:multiLevelType w:val="hybridMultilevel"/>
     <w:tmpl w:val="3134F79C"/>
@@ -9311,7 +10203,7 @@
       </w:pPr>
     </w:lvl>
   </w:abstractNum>
-  <w:abstractNum w:abstractNumId="5">
+  <w:abstractNum w:abstractNumId="6">
     <w:nsid w:val="14762427"/>
     <w:multiLevelType w:val="hybridMultilevel"/>
     <w:tmpl w:val="517A2426"/>
@@ -9397,7 +10289,7 @@
       </w:pPr>
     </w:lvl>
   </w:abstractNum>
-  <w:abstractNum w:abstractNumId="6">
+  <w:abstractNum w:abstractNumId="7">
     <w:nsid w:val="156048F7"/>
     <w:multiLevelType w:val="hybridMultilevel"/>
     <w:tmpl w:val="E594F28C"/>
@@ -9510,7 +10402,7 @@
       </w:rPr>
     </w:lvl>
   </w:abstractNum>
-  <w:abstractNum w:abstractNumId="7">
+  <w:abstractNum w:abstractNumId="8">
     <w:nsid w:val="170135A5"/>
     <w:multiLevelType w:val="hybridMultilevel"/>
     <w:tmpl w:val="D3866B54"/>
@@ -9623,7 +10515,7 @@
       </w:rPr>
     </w:lvl>
   </w:abstractNum>
-  <w:abstractNum w:abstractNumId="8">
+  <w:abstractNum w:abstractNumId="9">
     <w:nsid w:val="1E0840E2"/>
     <w:multiLevelType w:val="hybridMultilevel"/>
     <w:tmpl w:val="B0703D2A"/>
@@ -9736,7 +10628,7 @@
       </w:rPr>
     </w:lvl>
   </w:abstractNum>
-  <w:abstractNum w:abstractNumId="9">
+  <w:abstractNum w:abstractNumId="10">
     <w:nsid w:val="1FED7853"/>
     <w:multiLevelType w:val="hybridMultilevel"/>
     <w:tmpl w:val="CF14E042"/>
@@ -9822,7 +10714,7 @@
       </w:pPr>
     </w:lvl>
   </w:abstractNum>
-  <w:abstractNum w:abstractNumId="10">
+  <w:abstractNum w:abstractNumId="11">
     <w:nsid w:val="215B5E60"/>
     <w:multiLevelType w:val="hybridMultilevel"/>
     <w:tmpl w:val="E1E4AC06"/>
@@ -9908,7 +10800,7 @@
       </w:pPr>
     </w:lvl>
   </w:abstractNum>
-  <w:abstractNum w:abstractNumId="11">
+  <w:abstractNum w:abstractNumId="12">
     <w:nsid w:val="21E20597"/>
     <w:multiLevelType w:val="hybridMultilevel"/>
     <w:tmpl w:val="6218CDF0"/>
@@ -9994,7 +10886,7 @@
       </w:pPr>
     </w:lvl>
   </w:abstractNum>
-  <w:abstractNum w:abstractNumId="12">
+  <w:abstractNum w:abstractNumId="13">
     <w:nsid w:val="22611A09"/>
     <w:multiLevelType w:val="hybridMultilevel"/>
     <w:tmpl w:val="AD1A3C8A"/>
@@ -10080,7 +10972,7 @@
       </w:pPr>
     </w:lvl>
   </w:abstractNum>
-  <w:abstractNum w:abstractNumId="13">
+  <w:abstractNum w:abstractNumId="14">
     <w:nsid w:val="24ED6073"/>
     <w:multiLevelType w:val="multilevel"/>
     <w:tmpl w:val="DF601D64"/>
@@ -10200,7 +11092,7 @@
       </w:rPr>
     </w:lvl>
   </w:abstractNum>
-  <w:abstractNum w:abstractNumId="14">
+  <w:abstractNum w:abstractNumId="15">
     <w:nsid w:val="2CB12EBB"/>
     <w:multiLevelType w:val="hybridMultilevel"/>
     <w:tmpl w:val="15B059AC"/>
@@ -10313,7 +11205,7 @@
       </w:rPr>
     </w:lvl>
   </w:abstractNum>
-  <w:abstractNum w:abstractNumId="15">
+  <w:abstractNum w:abstractNumId="16">
     <w:nsid w:val="2F267632"/>
     <w:multiLevelType w:val="hybridMultilevel"/>
     <w:tmpl w:val="456811BE"/>
@@ -10426,7 +11318,7 @@
       </w:rPr>
     </w:lvl>
   </w:abstractNum>
-  <w:abstractNum w:abstractNumId="16">
+  <w:abstractNum w:abstractNumId="17">
     <w:nsid w:val="4511637C"/>
     <w:multiLevelType w:val="hybridMultilevel"/>
     <w:tmpl w:val="9FDAE5CA"/>
@@ -10539,7 +11431,7 @@
       </w:rPr>
     </w:lvl>
   </w:abstractNum>
-  <w:abstractNum w:abstractNumId="17">
+  <w:abstractNum w:abstractNumId="18">
     <w:nsid w:val="474608D9"/>
     <w:multiLevelType w:val="multilevel"/>
     <w:tmpl w:val="280A001F"/>
@@ -10625,7 +11517,7 @@
       </w:pPr>
     </w:lvl>
   </w:abstractNum>
-  <w:abstractNum w:abstractNumId="18">
+  <w:abstractNum w:abstractNumId="19">
     <w:nsid w:val="492254BC"/>
     <w:multiLevelType w:val="hybridMultilevel"/>
     <w:tmpl w:val="D520B460"/>
@@ -10711,7 +11603,7 @@
       </w:pPr>
     </w:lvl>
   </w:abstractNum>
-  <w:abstractNum w:abstractNumId="19">
+  <w:abstractNum w:abstractNumId="20">
     <w:nsid w:val="4A850431"/>
     <w:multiLevelType w:val="hybridMultilevel"/>
     <w:tmpl w:val="A5CACA22"/>
@@ -10823,7 +11715,7 @@
       </w:rPr>
     </w:lvl>
   </w:abstractNum>
-  <w:abstractNum w:abstractNumId="20">
+  <w:abstractNum w:abstractNumId="21">
     <w:nsid w:val="582E1B63"/>
     <w:multiLevelType w:val="hybridMultilevel"/>
     <w:tmpl w:val="9AA0608A"/>
@@ -10936,7 +11828,7 @@
       </w:rPr>
     </w:lvl>
   </w:abstractNum>
-  <w:abstractNum w:abstractNumId="21">
+  <w:abstractNum w:abstractNumId="22">
     <w:nsid w:val="5DB53866"/>
     <w:multiLevelType w:val="hybridMultilevel"/>
     <w:tmpl w:val="CBD8B7B8"/>
@@ -11049,7 +11941,7 @@
       </w:rPr>
     </w:lvl>
   </w:abstractNum>
-  <w:abstractNum w:abstractNumId="22">
+  <w:abstractNum w:abstractNumId="23">
     <w:nsid w:val="61D7507F"/>
     <w:multiLevelType w:val="hybridMultilevel"/>
     <w:tmpl w:val="A1DC2076"/>
@@ -11135,7 +12027,7 @@
       </w:pPr>
     </w:lvl>
   </w:abstractNum>
-  <w:abstractNum w:abstractNumId="23">
+  <w:abstractNum w:abstractNumId="24">
     <w:nsid w:val="62580501"/>
     <w:multiLevelType w:val="hybridMultilevel"/>
     <w:tmpl w:val="CA22F59E"/>
@@ -11248,7 +12140,93 @@
       </w:rPr>
     </w:lvl>
   </w:abstractNum>
-  <w:abstractNum w:abstractNumId="24">
+  <w:abstractNum w:abstractNumId="25">
+    <w:nsid w:val="62C13F2C"/>
+    <w:multiLevelType w:val="hybridMultilevel"/>
+    <w:tmpl w:val="5A6408DA"/>
+    <w:lvl w:ilvl="0" w:tplc="0C0A000F">
+      <w:start w:val="1"/>
+      <w:numFmt w:val="decimal"/>
+      <w:lvlText w:val="%1."/>
+      <w:lvlJc w:val="left"/>
+      <w:pPr>
+        <w:ind w:left="1080" w:hanging="360"/>
+      </w:pPr>
+    </w:lvl>
+    <w:lvl w:ilvl="1" w:tplc="0C0A0019" w:tentative="1">
+      <w:start w:val="1"/>
+      <w:numFmt w:val="lowerLetter"/>
+      <w:lvlText w:val="%2."/>
+      <w:lvlJc w:val="left"/>
+      <w:pPr>
+        <w:ind w:left="1800" w:hanging="360"/>
+      </w:pPr>
+    </w:lvl>
+    <w:lvl w:ilvl="2" w:tplc="0C0A001B" w:tentative="1">
+      <w:start w:val="1"/>
+      <w:numFmt w:val="lowerRoman"/>
+      <w:lvlText w:val="%3."/>
+      <w:lvlJc w:val="right"/>
+      <w:pPr>
+        <w:ind w:left="2520" w:hanging="180"/>
+      </w:pPr>
+    </w:lvl>
+    <w:lvl w:ilvl="3" w:tplc="0C0A000F" w:tentative="1">
+      <w:start w:val="1"/>
+      <w:numFmt w:val="decimal"/>
+      <w:lvlText w:val="%4."/>
+      <w:lvlJc w:val="left"/>
+      <w:pPr>
+        <w:ind w:left="3240" w:hanging="360"/>
+      </w:pPr>
+    </w:lvl>
+    <w:lvl w:ilvl="4" w:tplc="0C0A0019" w:tentative="1">
+      <w:start w:val="1"/>
+      <w:numFmt w:val="lowerLetter"/>
+      <w:lvlText w:val="%5."/>
+      <w:lvlJc w:val="left"/>
+      <w:pPr>
+        <w:ind w:left="3960" w:hanging="360"/>
+      </w:pPr>
+    </w:lvl>
+    <w:lvl w:ilvl="5" w:tplc="0C0A001B" w:tentative="1">
+      <w:start w:val="1"/>
+      <w:numFmt w:val="lowerRoman"/>
+      <w:lvlText w:val="%6."/>
+      <w:lvlJc w:val="right"/>
+      <w:pPr>
+        <w:ind w:left="4680" w:hanging="180"/>
+      </w:pPr>
+    </w:lvl>
+    <w:lvl w:ilvl="6" w:tplc="0C0A000F" w:tentative="1">
+      <w:start w:val="1"/>
+      <w:numFmt w:val="decimal"/>
+      <w:lvlText w:val="%7."/>
+      <w:lvlJc w:val="left"/>
+      <w:pPr>
+        <w:ind w:left="5400" w:hanging="360"/>
+      </w:pPr>
+    </w:lvl>
+    <w:lvl w:ilvl="7" w:tplc="0C0A0019" w:tentative="1">
+      <w:start w:val="1"/>
+      <w:numFmt w:val="lowerLetter"/>
+      <w:lvlText w:val="%8."/>
+      <w:lvlJc w:val="left"/>
+      <w:pPr>
+        <w:ind w:left="6120" w:hanging="360"/>
+      </w:pPr>
+    </w:lvl>
+    <w:lvl w:ilvl="8" w:tplc="0C0A001B" w:tentative="1">
+      <w:start w:val="1"/>
+      <w:numFmt w:val="lowerRoman"/>
+      <w:lvlText w:val="%9."/>
+      <w:lvlJc w:val="right"/>
+      <w:pPr>
+        <w:ind w:left="6840" w:hanging="180"/>
+      </w:pPr>
+    </w:lvl>
+  </w:abstractNum>
+  <w:abstractNum w:abstractNumId="26">
     <w:nsid w:val="6904121D"/>
     <w:multiLevelType w:val="hybridMultilevel"/>
     <w:tmpl w:val="0B701A64"/>
@@ -11361,7 +12339,7 @@
       </w:rPr>
     </w:lvl>
   </w:abstractNum>
-  <w:abstractNum w:abstractNumId="25">
+  <w:abstractNum w:abstractNumId="27">
     <w:nsid w:val="698E34D9"/>
     <w:multiLevelType w:val="hybridMultilevel"/>
     <w:tmpl w:val="3FFABA62"/>
@@ -11447,7 +12425,7 @@
       </w:pPr>
     </w:lvl>
   </w:abstractNum>
-  <w:abstractNum w:abstractNumId="26">
+  <w:abstractNum w:abstractNumId="28">
     <w:nsid w:val="6A767447"/>
     <w:multiLevelType w:val="hybridMultilevel"/>
     <w:tmpl w:val="55FC3194"/>
@@ -11533,7 +12511,7 @@
       </w:pPr>
     </w:lvl>
   </w:abstractNum>
-  <w:abstractNum w:abstractNumId="27">
+  <w:abstractNum w:abstractNumId="29">
     <w:nsid w:val="717A2B52"/>
     <w:multiLevelType w:val="hybridMultilevel"/>
     <w:tmpl w:val="2174BA16"/>
@@ -11619,7 +12597,7 @@
       </w:pPr>
     </w:lvl>
   </w:abstractNum>
-  <w:abstractNum w:abstractNumId="28">
+  <w:abstractNum w:abstractNumId="30">
     <w:nsid w:val="72F87543"/>
     <w:multiLevelType w:val="hybridMultilevel"/>
     <w:tmpl w:val="C6C0687C"/>
@@ -11708,7 +12686,7 @@
       </w:pPr>
     </w:lvl>
   </w:abstractNum>
-  <w:abstractNum w:abstractNumId="29">
+  <w:abstractNum w:abstractNumId="31">
     <w:nsid w:val="7463493D"/>
     <w:multiLevelType w:val="hybridMultilevel"/>
     <w:tmpl w:val="E3B091A6"/>
@@ -11794,7 +12772,7 @@
       </w:pPr>
     </w:lvl>
   </w:abstractNum>
-  <w:abstractNum w:abstractNumId="30">
+  <w:abstractNum w:abstractNumId="32">
     <w:nsid w:val="75A87A79"/>
     <w:multiLevelType w:val="hybridMultilevel"/>
     <w:tmpl w:val="93C46DCC"/>
@@ -11907,7 +12885,7 @@
       </w:rPr>
     </w:lvl>
   </w:abstractNum>
-  <w:abstractNum w:abstractNumId="31">
+  <w:abstractNum w:abstractNumId="33">
     <w:nsid w:val="7C17614E"/>
     <w:multiLevelType w:val="hybridMultilevel"/>
     <w:tmpl w:val="82987B0C"/>
@@ -12021,106 +12999,112 @@
     </w:lvl>
   </w:abstractNum>
   <w:num w:numId="1">
+    <w:abstractNumId w:val="8"/>
+  </w:num>
+  <w:num w:numId="2">
+    <w:abstractNumId w:val="3"/>
+  </w:num>
+  <w:num w:numId="3">
+    <w:abstractNumId w:val="24"/>
+  </w:num>
+  <w:num w:numId="4">
+    <w:abstractNumId w:val="30"/>
+  </w:num>
+  <w:num w:numId="5">
+    <w:abstractNumId w:val="12"/>
+  </w:num>
+  <w:num w:numId="6">
     <w:abstractNumId w:val="7"/>
   </w:num>
-  <w:num w:numId="2">
+  <w:num w:numId="7">
+    <w:abstractNumId w:val="6"/>
+  </w:num>
+  <w:num w:numId="8">
+    <w:abstractNumId w:val="20"/>
+  </w:num>
+  <w:num w:numId="9">
+    <w:abstractNumId w:val="14"/>
+  </w:num>
+  <w:num w:numId="10">
+    <w:abstractNumId w:val="27"/>
+  </w:num>
+  <w:num w:numId="11">
+    <w:abstractNumId w:val="29"/>
+  </w:num>
+  <w:num w:numId="12">
+    <w:abstractNumId w:val="5"/>
+  </w:num>
+  <w:num w:numId="13">
+    <w:abstractNumId w:val="23"/>
+  </w:num>
+  <w:num w:numId="14">
+    <w:abstractNumId w:val="31"/>
+  </w:num>
+  <w:num w:numId="15">
+    <w:abstractNumId w:val="1"/>
+  </w:num>
+  <w:num w:numId="16">
     <w:abstractNumId w:val="2"/>
   </w:num>
-  <w:num w:numId="3">
-    <w:abstractNumId w:val="23"/>
+  <w:num w:numId="17">
+    <w:abstractNumId w:val="18"/>
   </w:num>
-  <w:num w:numId="4">
+  <w:num w:numId="18">
+    <w:abstractNumId w:val="13"/>
+  </w:num>
+  <w:num w:numId="19">
+    <w:abstractNumId w:val="9"/>
+  </w:num>
+  <w:num w:numId="20">
+    <w:abstractNumId w:val="22"/>
+  </w:num>
+  <w:num w:numId="21">
+    <w:abstractNumId w:val="4"/>
+  </w:num>
+  <w:num w:numId="22">
+    <w:abstractNumId w:val="26"/>
+  </w:num>
+  <w:num w:numId="23">
+    <w:abstractNumId w:val="33"/>
+  </w:num>
+  <w:num w:numId="24">
+    <w:abstractNumId w:val="16"/>
+  </w:num>
+  <w:num w:numId="25">
+    <w:abstractNumId w:val="17"/>
+  </w:num>
+  <w:num w:numId="26">
+    <w:abstractNumId w:val="32"/>
+  </w:num>
+  <w:num w:numId="27">
+    <w:abstractNumId w:val="10"/>
+  </w:num>
+  <w:num w:numId="28">
+    <w:abstractNumId w:val="11"/>
+  </w:num>
+  <w:num w:numId="29">
+    <w:abstractNumId w:val="19"/>
+  </w:num>
+  <w:num w:numId="30">
     <w:abstractNumId w:val="28"/>
   </w:num>
-  <w:num w:numId="5">
-    <w:abstractNumId w:val="11"/>
+  <w:num w:numId="31">
+    <w:abstractNumId w:val="15"/>
   </w:num>
-  <w:num w:numId="6">
-    <w:abstractNumId w:val="6"/>
+  <w:num w:numId="32">
+    <w:abstractNumId w:val="21"/>
   </w:num>
-  <w:num w:numId="7">
-    <w:abstractNumId w:val="5"/>
-  </w:num>
-  <w:num w:numId="8">
-    <w:abstractNumId w:val="19"/>
-  </w:num>
-  <w:num w:numId="9">
-    <w:abstractNumId w:val="13"/>
-  </w:num>
-  <w:num w:numId="10">
-    <w:abstractNumId w:val="25"/>
-  </w:num>
-  <w:num w:numId="11">
-    <w:abstractNumId w:val="27"/>
-  </w:num>
-  <w:num w:numId="12">
-    <w:abstractNumId w:val="4"/>
-  </w:num>
-  <w:num w:numId="13">
-    <w:abstractNumId w:val="22"/>
-  </w:num>
-  <w:num w:numId="14">
-    <w:abstractNumId w:val="29"/>
-  </w:num>
-  <w:num w:numId="15">
+  <w:num w:numId="33">
     <w:abstractNumId w:val="0"/>
   </w:num>
-  <w:num w:numId="16">
-    <w:abstractNumId w:val="1"/>
-  </w:num>
-  <w:num w:numId="17">
-    <w:abstractNumId w:val="17"/>
-  </w:num>
-  <w:num w:numId="18">
-    <w:abstractNumId w:val="12"/>
-  </w:num>
-  <w:num w:numId="19">
-    <w:abstractNumId w:val="8"/>
-  </w:num>
-  <w:num w:numId="20">
-    <w:abstractNumId w:val="21"/>
-  </w:num>
-  <w:num w:numId="21">
-    <w:abstractNumId w:val="3"/>
-  </w:num>
-  <w:num w:numId="22">
-    <w:abstractNumId w:val="24"/>
-  </w:num>
-  <w:num w:numId="23">
-    <w:abstractNumId w:val="31"/>
-  </w:num>
-  <w:num w:numId="24">
-    <w:abstractNumId w:val="15"/>
-  </w:num>
-  <w:num w:numId="25">
-    <w:abstractNumId w:val="16"/>
-  </w:num>
-  <w:num w:numId="26">
-    <w:abstractNumId w:val="30"/>
-  </w:num>
-  <w:num w:numId="27">
-    <w:abstractNumId w:val="9"/>
-  </w:num>
-  <w:num w:numId="28">
-    <w:abstractNumId w:val="10"/>
-  </w:num>
-  <w:num w:numId="29">
-    <w:abstractNumId w:val="18"/>
-  </w:num>
-  <w:num w:numId="30">
-    <w:abstractNumId w:val="26"/>
-  </w:num>
-  <w:num w:numId="31">
-    <w:abstractNumId w:val="14"/>
-  </w:num>
-  <w:num w:numId="32">
-    <w:abstractNumId w:val="20"/>
+  <w:num w:numId="34">
+    <w:abstractNumId w:val="25"/>
   </w:num>
 </w:numbering>
 </file>
 
 <file path=word/styles.xml><?xml version="1.0" encoding="utf-8"?>
-<w:styles xmlns:mc="http://schemas.openxmlformats.org/markup-compatibility/2006" xmlns:r="http://schemas.openxmlformats.org/officeDocument/2006/relationships" xmlns:w="http://schemas.openxmlformats.org/wordprocessingml/2006/main" xmlns:w14="http://schemas.microsoft.com/office/word/2010/wordml" mc:Ignorable="w14">
+<w:styles xmlns:r="http://schemas.openxmlformats.org/officeDocument/2006/relationships" xmlns:w="http://schemas.openxmlformats.org/wordprocessingml/2006/main">
   <w:docDefaults>
     <w:rPrDefault>
       <w:rPr>
@@ -12323,6 +13307,27 @@
       <w:szCs w:val="26"/>
     </w:rPr>
   </w:style>
+  <w:style w:type="paragraph" w:styleId="Ttulo3">
+    <w:name w:val="heading 3"/>
+    <w:basedOn w:val="Normal"/>
+    <w:next w:val="Normal"/>
+    <w:link w:val="Ttulo3Car"/>
+    <w:uiPriority w:val="9"/>
+    <w:semiHidden/>
+    <w:unhideWhenUsed/>
+    <w:qFormat/>
+    <w:rsid w:val="00161A50"/>
+    <w:pPr>
+      <w:keepNext/>
+      <w:keepLines/>
+      <w:spacing w:before="200" w:after="0"/>
+      <w:outlineLvl w:val="2"/>
+    </w:pPr>
+    <w:rPr>
+      <w:rFonts w:asciiTheme="majorHAnsi" w:eastAsiaTheme="majorEastAsia" w:hAnsiTheme="majorHAnsi" w:cstheme="majorBidi"/>
+      <w:bCs/>
+    </w:rPr>
+  </w:style>
   <w:style w:type="character" w:default="1" w:styleId="Fuentedeprrafopredeter">
     <w:name w:val="Default Paragraph Font"/>
     <w:uiPriority w:val="1"/>
@@ -12334,6 +13339,7 @@
     <w:uiPriority w:val="99"/>
     <w:semiHidden/>
     <w:unhideWhenUsed/>
+    <w:qFormat/>
     <w:tblPr>
       <w:tblInd w:w="0" w:type="dxa"/>
       <w:tblCellMar>
@@ -12558,6 +13564,18 @@
     <w:rsid w:val="00F26756"/>
     <w:rPr>
       <w:b/>
+      <w:bCs/>
+    </w:rPr>
+  </w:style>
+  <w:style w:type="character" w:customStyle="1" w:styleId="Ttulo3Car">
+    <w:name w:val="Título 3 Car"/>
+    <w:basedOn w:val="Fuentedeprrafopredeter"/>
+    <w:link w:val="Ttulo3"/>
+    <w:uiPriority w:val="9"/>
+    <w:semiHidden/>
+    <w:rsid w:val="00161A50"/>
+    <w:rPr>
+      <w:rFonts w:asciiTheme="majorHAnsi" w:eastAsiaTheme="majorEastAsia" w:hAnsiTheme="majorHAnsi" w:cstheme="majorBidi"/>
       <w:bCs/>
     </w:rPr>
   </w:style>
@@ -13042,7 +14060,7 @@
 </file>
 
 <file path=customXml/itemProps1.xml><?xml version="1.0" encoding="utf-8"?>
-<ds:datastoreItem xmlns:ds="http://schemas.openxmlformats.org/officeDocument/2006/customXml" ds:itemID="{9BBB3072-1054-4D36-9A12-BB871199BA74}">
+<ds:datastoreItem xmlns:ds="http://schemas.openxmlformats.org/officeDocument/2006/customXml" ds:itemID="{B4BF3D60-A33A-4BE8-ADCD-3F9E664697E0}">
   <ds:schemaRefs>
     <ds:schemaRef ds:uri="http://schemas.openxmlformats.org/officeDocument/2006/bibliography"/>
   </ds:schemaRefs>

--- a/ADMINISTRACION CONFIGURACION RUP/PLAN_GESTION_CONFIGURACION_SCM.docx
+++ b/ADMINISTRACION CONFIGURACION RUP/PLAN_GESTION_CONFIGURACION_SCM.docx
@@ -1,6 +1,6 @@
 
 <file path=word/document.xml><?xml version="1.0" encoding="utf-8"?>
-<w:document xmlns:ve="http://schemas.openxmlformats.org/markup-compatibility/2006" xmlns:o="urn:schemas-microsoft-com:office:office" xmlns:r="http://schemas.openxmlformats.org/officeDocument/2006/relationships" xmlns:m="http://schemas.openxmlformats.org/officeDocument/2006/math" xmlns:v="urn:schemas-microsoft-com:vml" xmlns:wp="http://schemas.openxmlformats.org/drawingml/2006/wordprocessingDrawing" xmlns:w10="urn:schemas-microsoft-com:office:word" xmlns:w="http://schemas.openxmlformats.org/wordprocessingml/2006/main" xmlns:wne="http://schemas.microsoft.com/office/word/2006/wordml">
+<w:document xmlns:wpc="http://schemas.microsoft.com/office/word/2010/wordprocessingCanvas" xmlns:mc="http://schemas.openxmlformats.org/markup-compatibility/2006" xmlns:o="urn:schemas-microsoft-com:office:office" xmlns:r="http://schemas.openxmlformats.org/officeDocument/2006/relationships" xmlns:m="http://schemas.openxmlformats.org/officeDocument/2006/math" xmlns:v="urn:schemas-microsoft-com:vml" xmlns:wp14="http://schemas.microsoft.com/office/word/2010/wordprocessingDrawing" xmlns:wp="http://schemas.openxmlformats.org/drawingml/2006/wordprocessingDrawing" xmlns:w10="urn:schemas-microsoft-com:office:word" xmlns:w="http://schemas.openxmlformats.org/wordprocessingml/2006/main" xmlns:w14="http://schemas.microsoft.com/office/word/2010/wordml" xmlns:wpg="http://schemas.microsoft.com/office/word/2010/wordprocessingGroup" xmlns:wpi="http://schemas.microsoft.com/office/word/2010/wordprocessingInk" xmlns:wne="http://schemas.microsoft.com/office/word/2006/wordml" xmlns:wps="http://schemas.microsoft.com/office/word/2010/wordprocessingShape" mc:Ignorable="w14 wp14">
   <w:body>
     <w:p>
       <w:pPr>
@@ -128,24 +128,20 @@
     <w:p>
       <w:pPr>
         <w:spacing w:after="0"/>
-        <w:ind w:left="3540" w:firstLine="708"/>
-        <w:jc w:val="right"/>
+        <w:jc w:val="both"/>
         <w:rPr>
           <w:b/>
         </w:rPr>
       </w:pPr>
-      <w:r>
+    </w:p>
+    <w:p>
+      <w:pPr>
+        <w:spacing w:after="0"/>
+        <w:jc w:val="both"/>
         <w:rPr>
           <w:b/>
         </w:rPr>
-        <w:t xml:space="preserve">El documento describe el Plan de gestión de la configuración que se seguirá en el desarrollo del Sistema de </w:t>
-      </w:r>
-      <w:r>
-        <w:rPr>
-          <w:b/>
-        </w:rPr>
-        <w:t>Tramite Documentario para la escuela de Postgrado de la Universidad Ricardo Palma.</w:t>
-      </w:r>
+      </w:pPr>
     </w:p>
     <w:p>
       <w:pPr>
@@ -293,36 +289,36 @@
     </w:p>
     <w:sdt>
       <w:sdtPr>
-        <w:rPr>
-          <w:rFonts w:asciiTheme="minorHAnsi" w:eastAsiaTheme="minorHAnsi" w:hAnsiTheme="minorHAnsi" w:cstheme="minorBidi"/>
-          <w:b w:val="0"/>
-          <w:bCs w:val="0"/>
-          <w:color w:val="auto"/>
-          <w:sz w:val="22"/>
-          <w:szCs w:val="22"/>
-          <w:lang w:val="es-PE" w:eastAsia="en-US"/>
-        </w:rPr>
-        <w:id w:val="1747760872"/>
+        <w:id w:val="-668253427"/>
         <w:docPartObj>
           <w:docPartGallery w:val="Table of Contents"/>
           <w:docPartUnique/>
         </w:docPartObj>
       </w:sdtPr>
+      <w:sdtEndPr>
+        <w:rPr>
+          <w:rFonts w:asciiTheme="minorHAnsi" w:eastAsiaTheme="minorHAnsi" w:hAnsiTheme="minorHAnsi" w:cstheme="minorBidi"/>
+          <w:color w:val="auto"/>
+          <w:sz w:val="22"/>
+          <w:szCs w:val="22"/>
+          <w:lang w:eastAsia="en-US"/>
+        </w:rPr>
+      </w:sdtEndPr>
       <w:sdtContent>
         <w:p>
           <w:pPr>
             <w:pStyle w:val="TtulodeTDC"/>
-            <w:spacing w:before="0"/>
+          </w:pPr>
+          <w:r>
+            <w:t>Contenido</w:t>
+          </w:r>
+        </w:p>
+        <w:p>
+          <w:pPr>
             <w:rPr>
-              <w:rFonts w:asciiTheme="minorHAnsi" w:hAnsiTheme="minorHAnsi"/>
+              <w:lang w:val="es-ES" w:eastAsia="es-ES"/>
             </w:rPr>
           </w:pPr>
-          <w:r>
-            <w:rPr>
-              <w:rFonts w:asciiTheme="minorHAnsi" w:hAnsiTheme="minorHAnsi"/>
-            </w:rPr>
-            <w:t>Contenido</w:t>
-          </w:r>
         </w:p>
         <w:p>
           <w:pPr>
@@ -331,31 +327,52 @@
               <w:tab w:val="left" w:pos="440"/>
               <w:tab w:val="right" w:leader="dot" w:pos="8828"/>
             </w:tabs>
-            <w:spacing w:after="0"/>
             <w:rPr>
+              <w:rFonts w:eastAsiaTheme="minorEastAsia"/>
               <w:noProof/>
+              <w:sz w:val="20"/>
+              <w:szCs w:val="20"/>
+              <w:lang w:eastAsia="es-PE"/>
             </w:rPr>
           </w:pPr>
           <w:r>
+            <w:rPr>
+              <w:sz w:val="20"/>
+              <w:szCs w:val="20"/>
+            </w:rPr>
             <w:fldChar w:fldCharType="begin"/>
           </w:r>
           <w:r>
+            <w:rPr>
+              <w:sz w:val="20"/>
+              <w:szCs w:val="20"/>
+            </w:rPr>
             <w:instrText xml:space="preserve"> TOC \o "1-3" \h \z \u </w:instrText>
           </w:r>
           <w:r>
+            <w:rPr>
+              <w:sz w:val="20"/>
+              <w:szCs w:val="20"/>
+            </w:rPr>
             <w:fldChar w:fldCharType="separate"/>
           </w:r>
-          <w:hyperlink w:anchor="_Toc366867442" w:history="1">
+          <w:hyperlink w:anchor="_Toc367492967" w:history="1">
             <w:r>
               <w:rPr>
                 <w:rStyle w:val="Hipervnculo"/>
                 <w:noProof/>
+                <w:sz w:val="20"/>
+                <w:szCs w:val="20"/>
               </w:rPr>
               <w:t>1.</w:t>
             </w:r>
             <w:r>
               <w:rPr>
+                <w:rFonts w:eastAsiaTheme="minorEastAsia"/>
                 <w:noProof/>
+                <w:sz w:val="20"/>
+                <w:szCs w:val="20"/>
+                <w:lang w:eastAsia="es-PE"/>
               </w:rPr>
               <w:tab/>
             </w:r>
@@ -363,6 +380,8 @@
               <w:rPr>
                 <w:rStyle w:val="Hipervnculo"/>
                 <w:noProof/>
+                <w:sz w:val="20"/>
+                <w:szCs w:val="20"/>
               </w:rPr>
               <w:t>Introducción</w:t>
             </w:r>
@@ -370,6 +389,8 @@
               <w:rPr>
                 <w:noProof/>
                 <w:webHidden/>
+                <w:sz w:val="20"/>
+                <w:szCs w:val="20"/>
               </w:rPr>
               <w:tab/>
             </w:r>
@@ -377,6 +398,8 @@
               <w:rPr>
                 <w:noProof/>
                 <w:webHidden/>
+                <w:sz w:val="20"/>
+                <w:szCs w:val="20"/>
               </w:rPr>
               <w:fldChar w:fldCharType="begin"/>
             </w:r>
@@ -384,19 +407,25 @@
               <w:rPr>
                 <w:noProof/>
                 <w:webHidden/>
-              </w:rPr>
-              <w:instrText xml:space="preserve"> PAGEREF _Toc366867442 \h </w:instrText>
+                <w:sz w:val="20"/>
+                <w:szCs w:val="20"/>
+              </w:rPr>
+              <w:instrText xml:space="preserve"> PAGEREF _Toc367492967 \h </w:instrText>
             </w:r>
             <w:r>
               <w:rPr>
                 <w:noProof/>
                 <w:webHidden/>
+                <w:sz w:val="20"/>
+                <w:szCs w:val="20"/>
               </w:rPr>
             </w:r>
             <w:r>
               <w:rPr>
                 <w:noProof/>
                 <w:webHidden/>
+                <w:sz w:val="20"/>
+                <w:szCs w:val="20"/>
               </w:rPr>
               <w:fldChar w:fldCharType="separate"/>
             </w:r>
@@ -404,6 +433,8 @@
               <w:rPr>
                 <w:noProof/>
                 <w:webHidden/>
+                <w:sz w:val="20"/>
+                <w:szCs w:val="20"/>
               </w:rPr>
               <w:t>3</w:t>
             </w:r>
@@ -411,6 +442,8 @@
               <w:rPr>
                 <w:noProof/>
                 <w:webHidden/>
+                <w:sz w:val="20"/>
+                <w:szCs w:val="20"/>
               </w:rPr>
               <w:fldChar w:fldCharType="end"/>
             </w:r>
@@ -423,22 +456,31 @@
               <w:tab w:val="left" w:pos="660"/>
               <w:tab w:val="right" w:leader="dot" w:pos="8828"/>
             </w:tabs>
-            <w:spacing w:after="0"/>
             <w:rPr>
+              <w:rFonts w:eastAsiaTheme="minorEastAsia"/>
               <w:noProof/>
+              <w:sz w:val="20"/>
+              <w:szCs w:val="20"/>
+              <w:lang w:eastAsia="es-PE"/>
             </w:rPr>
           </w:pPr>
-          <w:hyperlink w:anchor="_Toc366867443" w:history="1">
+          <w:hyperlink w:anchor="_Toc367492968" w:history="1">
             <w:r>
               <w:rPr>
                 <w:rStyle w:val="Hipervnculo"/>
                 <w:noProof/>
+                <w:sz w:val="20"/>
+                <w:szCs w:val="20"/>
               </w:rPr>
               <w:t>a.</w:t>
             </w:r>
             <w:r>
               <w:rPr>
+                <w:rFonts w:eastAsiaTheme="minorEastAsia"/>
                 <w:noProof/>
+                <w:sz w:val="20"/>
+                <w:szCs w:val="20"/>
+                <w:lang w:eastAsia="es-PE"/>
               </w:rPr>
               <w:tab/>
             </w:r>
@@ -446,6 +488,8 @@
               <w:rPr>
                 <w:rStyle w:val="Hipervnculo"/>
                 <w:noProof/>
+                <w:sz w:val="20"/>
+                <w:szCs w:val="20"/>
               </w:rPr>
               <w:t>Propósito</w:t>
             </w:r>
@@ -453,6 +497,8 @@
               <w:rPr>
                 <w:noProof/>
                 <w:webHidden/>
+                <w:sz w:val="20"/>
+                <w:szCs w:val="20"/>
               </w:rPr>
               <w:tab/>
             </w:r>
@@ -460,6 +506,8 @@
               <w:rPr>
                 <w:noProof/>
                 <w:webHidden/>
+                <w:sz w:val="20"/>
+                <w:szCs w:val="20"/>
               </w:rPr>
               <w:fldChar w:fldCharType="begin"/>
             </w:r>
@@ -467,19 +515,25 @@
               <w:rPr>
                 <w:noProof/>
                 <w:webHidden/>
-              </w:rPr>
-              <w:instrText xml:space="preserve"> PAGEREF _Toc366867443 \h </w:instrText>
+                <w:sz w:val="20"/>
+                <w:szCs w:val="20"/>
+              </w:rPr>
+              <w:instrText xml:space="preserve"> PAGEREF _Toc367492968 \h </w:instrText>
             </w:r>
             <w:r>
               <w:rPr>
                 <w:noProof/>
                 <w:webHidden/>
+                <w:sz w:val="20"/>
+                <w:szCs w:val="20"/>
               </w:rPr>
             </w:r>
             <w:r>
               <w:rPr>
                 <w:noProof/>
                 <w:webHidden/>
+                <w:sz w:val="20"/>
+                <w:szCs w:val="20"/>
               </w:rPr>
               <w:fldChar w:fldCharType="separate"/>
             </w:r>
@@ -487,6 +541,8 @@
               <w:rPr>
                 <w:noProof/>
                 <w:webHidden/>
+                <w:sz w:val="20"/>
+                <w:szCs w:val="20"/>
               </w:rPr>
               <w:t>3</w:t>
             </w:r>
@@ -494,6 +550,8 @@
               <w:rPr>
                 <w:noProof/>
                 <w:webHidden/>
+                <w:sz w:val="20"/>
+                <w:szCs w:val="20"/>
               </w:rPr>
               <w:fldChar w:fldCharType="end"/>
             </w:r>
@@ -506,22 +564,31 @@
               <w:tab w:val="left" w:pos="660"/>
               <w:tab w:val="right" w:leader="dot" w:pos="8828"/>
             </w:tabs>
-            <w:spacing w:after="0"/>
             <w:rPr>
+              <w:rFonts w:eastAsiaTheme="minorEastAsia"/>
               <w:noProof/>
+              <w:sz w:val="20"/>
+              <w:szCs w:val="20"/>
+              <w:lang w:eastAsia="es-PE"/>
             </w:rPr>
           </w:pPr>
-          <w:hyperlink w:anchor="_Toc366867444" w:history="1">
+          <w:hyperlink w:anchor="_Toc367492969" w:history="1">
             <w:r>
               <w:rPr>
                 <w:rStyle w:val="Hipervnculo"/>
                 <w:noProof/>
+                <w:sz w:val="20"/>
+                <w:szCs w:val="20"/>
               </w:rPr>
               <w:t>b.</w:t>
             </w:r>
             <w:r>
               <w:rPr>
+                <w:rFonts w:eastAsiaTheme="minorEastAsia"/>
                 <w:noProof/>
+                <w:sz w:val="20"/>
+                <w:szCs w:val="20"/>
+                <w:lang w:eastAsia="es-PE"/>
               </w:rPr>
               <w:tab/>
             </w:r>
@@ -529,6 +596,8 @@
               <w:rPr>
                 <w:rStyle w:val="Hipervnculo"/>
                 <w:noProof/>
+                <w:sz w:val="20"/>
+                <w:szCs w:val="20"/>
               </w:rPr>
               <w:t>Aplicabilidad</w:t>
             </w:r>
@@ -536,6 +605,8 @@
               <w:rPr>
                 <w:noProof/>
                 <w:webHidden/>
+                <w:sz w:val="20"/>
+                <w:szCs w:val="20"/>
               </w:rPr>
               <w:tab/>
             </w:r>
@@ -543,6 +614,8 @@
               <w:rPr>
                 <w:noProof/>
                 <w:webHidden/>
+                <w:sz w:val="20"/>
+                <w:szCs w:val="20"/>
               </w:rPr>
               <w:fldChar w:fldCharType="begin"/>
             </w:r>
@@ -550,19 +623,25 @@
               <w:rPr>
                 <w:noProof/>
                 <w:webHidden/>
-              </w:rPr>
-              <w:instrText xml:space="preserve"> PAGEREF _Toc366867444 \h </w:instrText>
+                <w:sz w:val="20"/>
+                <w:szCs w:val="20"/>
+              </w:rPr>
+              <w:instrText xml:space="preserve"> PAGEREF _Toc367492969 \h </w:instrText>
             </w:r>
             <w:r>
               <w:rPr>
                 <w:noProof/>
                 <w:webHidden/>
+                <w:sz w:val="20"/>
+                <w:szCs w:val="20"/>
               </w:rPr>
             </w:r>
             <w:r>
               <w:rPr>
                 <w:noProof/>
                 <w:webHidden/>
+                <w:sz w:val="20"/>
+                <w:szCs w:val="20"/>
               </w:rPr>
               <w:fldChar w:fldCharType="separate"/>
             </w:r>
@@ -570,6 +649,8 @@
               <w:rPr>
                 <w:noProof/>
                 <w:webHidden/>
+                <w:sz w:val="20"/>
+                <w:szCs w:val="20"/>
               </w:rPr>
               <w:t>3</w:t>
             </w:r>
@@ -577,6 +658,8 @@
               <w:rPr>
                 <w:noProof/>
                 <w:webHidden/>
+                <w:sz w:val="20"/>
+                <w:szCs w:val="20"/>
               </w:rPr>
               <w:fldChar w:fldCharType="end"/>
             </w:r>
@@ -589,22 +672,31 @@
               <w:tab w:val="left" w:pos="660"/>
               <w:tab w:val="right" w:leader="dot" w:pos="8828"/>
             </w:tabs>
-            <w:spacing w:after="0"/>
             <w:rPr>
+              <w:rFonts w:eastAsiaTheme="minorEastAsia"/>
               <w:noProof/>
+              <w:sz w:val="20"/>
+              <w:szCs w:val="20"/>
+              <w:lang w:eastAsia="es-PE"/>
             </w:rPr>
           </w:pPr>
-          <w:hyperlink w:anchor="_Toc366867445" w:history="1">
+          <w:hyperlink w:anchor="_Toc367492970" w:history="1">
             <w:r>
               <w:rPr>
                 <w:rStyle w:val="Hipervnculo"/>
                 <w:noProof/>
+                <w:sz w:val="20"/>
+                <w:szCs w:val="20"/>
               </w:rPr>
               <w:t>c.</w:t>
             </w:r>
             <w:r>
               <w:rPr>
+                <w:rFonts w:eastAsiaTheme="minorEastAsia"/>
                 <w:noProof/>
+                <w:sz w:val="20"/>
+                <w:szCs w:val="20"/>
+                <w:lang w:eastAsia="es-PE"/>
               </w:rPr>
               <w:tab/>
             </w:r>
@@ -612,6 +704,8 @@
               <w:rPr>
                 <w:rStyle w:val="Hipervnculo"/>
                 <w:noProof/>
+                <w:sz w:val="20"/>
+                <w:szCs w:val="20"/>
               </w:rPr>
               <w:t>Gobierno</w:t>
             </w:r>
@@ -619,6 +713,8 @@
               <w:rPr>
                 <w:noProof/>
                 <w:webHidden/>
+                <w:sz w:val="20"/>
+                <w:szCs w:val="20"/>
               </w:rPr>
               <w:tab/>
             </w:r>
@@ -626,6 +722,8 @@
               <w:rPr>
                 <w:noProof/>
                 <w:webHidden/>
+                <w:sz w:val="20"/>
+                <w:szCs w:val="20"/>
               </w:rPr>
               <w:fldChar w:fldCharType="begin"/>
             </w:r>
@@ -633,19 +731,25 @@
               <w:rPr>
                 <w:noProof/>
                 <w:webHidden/>
-              </w:rPr>
-              <w:instrText xml:space="preserve"> PAGEREF _Toc366867445 \h </w:instrText>
+                <w:sz w:val="20"/>
+                <w:szCs w:val="20"/>
+              </w:rPr>
+              <w:instrText xml:space="preserve"> PAGEREF _Toc367492970 \h </w:instrText>
             </w:r>
             <w:r>
               <w:rPr>
                 <w:noProof/>
                 <w:webHidden/>
+                <w:sz w:val="20"/>
+                <w:szCs w:val="20"/>
               </w:rPr>
             </w:r>
             <w:r>
               <w:rPr>
                 <w:noProof/>
                 <w:webHidden/>
+                <w:sz w:val="20"/>
+                <w:szCs w:val="20"/>
               </w:rPr>
               <w:fldChar w:fldCharType="separate"/>
             </w:r>
@@ -653,6 +757,8 @@
               <w:rPr>
                 <w:noProof/>
                 <w:webHidden/>
+                <w:sz w:val="20"/>
+                <w:szCs w:val="20"/>
               </w:rPr>
               <w:t>3</w:t>
             </w:r>
@@ -660,6 +766,8 @@
               <w:rPr>
                 <w:noProof/>
                 <w:webHidden/>
+                <w:sz w:val="20"/>
+                <w:szCs w:val="20"/>
               </w:rPr>
               <w:fldChar w:fldCharType="end"/>
             </w:r>
@@ -672,22 +780,31 @@
               <w:tab w:val="left" w:pos="660"/>
               <w:tab w:val="right" w:leader="dot" w:pos="8828"/>
             </w:tabs>
-            <w:spacing w:after="0"/>
             <w:rPr>
+              <w:rFonts w:eastAsiaTheme="minorEastAsia"/>
               <w:noProof/>
+              <w:sz w:val="20"/>
+              <w:szCs w:val="20"/>
+              <w:lang w:eastAsia="es-PE"/>
             </w:rPr>
           </w:pPr>
-          <w:hyperlink w:anchor="_Toc366867446" w:history="1">
+          <w:hyperlink w:anchor="_Toc367492971" w:history="1">
             <w:r>
               <w:rPr>
                 <w:rStyle w:val="Hipervnculo"/>
                 <w:noProof/>
+                <w:sz w:val="20"/>
+                <w:szCs w:val="20"/>
               </w:rPr>
               <w:t>d.</w:t>
             </w:r>
             <w:r>
               <w:rPr>
+                <w:rFonts w:eastAsiaTheme="minorEastAsia"/>
                 <w:noProof/>
+                <w:sz w:val="20"/>
+                <w:szCs w:val="20"/>
+                <w:lang w:eastAsia="es-PE"/>
               </w:rPr>
               <w:tab/>
             </w:r>
@@ -695,6 +812,8 @@
               <w:rPr>
                 <w:rStyle w:val="Hipervnculo"/>
                 <w:noProof/>
+                <w:sz w:val="20"/>
+                <w:szCs w:val="20"/>
               </w:rPr>
               <w:t>Alcance</w:t>
             </w:r>
@@ -702,6 +821,8 @@
               <w:rPr>
                 <w:noProof/>
                 <w:webHidden/>
+                <w:sz w:val="20"/>
+                <w:szCs w:val="20"/>
               </w:rPr>
               <w:tab/>
             </w:r>
@@ -709,6 +830,8 @@
               <w:rPr>
                 <w:noProof/>
                 <w:webHidden/>
+                <w:sz w:val="20"/>
+                <w:szCs w:val="20"/>
               </w:rPr>
               <w:fldChar w:fldCharType="begin"/>
             </w:r>
@@ -716,19 +839,25 @@
               <w:rPr>
                 <w:noProof/>
                 <w:webHidden/>
-              </w:rPr>
-              <w:instrText xml:space="preserve"> PAGEREF _Toc366867446 \h </w:instrText>
+                <w:sz w:val="20"/>
+                <w:szCs w:val="20"/>
+              </w:rPr>
+              <w:instrText xml:space="preserve"> PAGEREF _Toc367492971 \h </w:instrText>
             </w:r>
             <w:r>
               <w:rPr>
                 <w:noProof/>
                 <w:webHidden/>
+                <w:sz w:val="20"/>
+                <w:szCs w:val="20"/>
               </w:rPr>
             </w:r>
             <w:r>
               <w:rPr>
                 <w:noProof/>
                 <w:webHidden/>
+                <w:sz w:val="20"/>
+                <w:szCs w:val="20"/>
               </w:rPr>
               <w:fldChar w:fldCharType="separate"/>
             </w:r>
@@ -736,6 +865,8 @@
               <w:rPr>
                 <w:noProof/>
                 <w:webHidden/>
+                <w:sz w:val="20"/>
+                <w:szCs w:val="20"/>
               </w:rPr>
               <w:t>3</w:t>
             </w:r>
@@ -743,6 +874,8 @@
               <w:rPr>
                 <w:noProof/>
                 <w:webHidden/>
+                <w:sz w:val="20"/>
+                <w:szCs w:val="20"/>
               </w:rPr>
               <w:fldChar w:fldCharType="end"/>
             </w:r>
@@ -755,22 +888,31 @@
               <w:tab w:val="left" w:pos="660"/>
               <w:tab w:val="right" w:leader="dot" w:pos="8828"/>
             </w:tabs>
-            <w:spacing w:after="0"/>
             <w:rPr>
+              <w:rFonts w:eastAsiaTheme="minorEastAsia"/>
               <w:noProof/>
+              <w:sz w:val="20"/>
+              <w:szCs w:val="20"/>
+              <w:lang w:eastAsia="es-PE"/>
             </w:rPr>
           </w:pPr>
-          <w:hyperlink w:anchor="_Toc366867447" w:history="1">
+          <w:hyperlink w:anchor="_Toc367492972" w:history="1">
             <w:r>
               <w:rPr>
                 <w:rStyle w:val="Hipervnculo"/>
                 <w:noProof/>
+                <w:sz w:val="20"/>
+                <w:szCs w:val="20"/>
               </w:rPr>
               <w:t>e.</w:t>
             </w:r>
             <w:r>
               <w:rPr>
+                <w:rFonts w:eastAsiaTheme="minorEastAsia"/>
                 <w:noProof/>
+                <w:sz w:val="20"/>
+                <w:szCs w:val="20"/>
+                <w:lang w:eastAsia="es-PE"/>
               </w:rPr>
               <w:tab/>
             </w:r>
@@ -778,6 +920,8 @@
               <w:rPr>
                 <w:rStyle w:val="Hipervnculo"/>
                 <w:noProof/>
+                <w:sz w:val="20"/>
+                <w:szCs w:val="20"/>
               </w:rPr>
               <w:t>Definiciones</w:t>
             </w:r>
@@ -785,6 +929,8 @@
               <w:rPr>
                 <w:noProof/>
                 <w:webHidden/>
+                <w:sz w:val="20"/>
+                <w:szCs w:val="20"/>
               </w:rPr>
               <w:tab/>
             </w:r>
@@ -792,6 +938,8 @@
               <w:rPr>
                 <w:noProof/>
                 <w:webHidden/>
+                <w:sz w:val="20"/>
+                <w:szCs w:val="20"/>
               </w:rPr>
               <w:fldChar w:fldCharType="begin"/>
             </w:r>
@@ -799,19 +947,25 @@
               <w:rPr>
                 <w:noProof/>
                 <w:webHidden/>
-              </w:rPr>
-              <w:instrText xml:space="preserve"> PAGEREF _Toc366867447 \h </w:instrText>
+                <w:sz w:val="20"/>
+                <w:szCs w:val="20"/>
+              </w:rPr>
+              <w:instrText xml:space="preserve"> PAGEREF _Toc367492972 \h </w:instrText>
             </w:r>
             <w:r>
               <w:rPr>
                 <w:noProof/>
                 <w:webHidden/>
+                <w:sz w:val="20"/>
+                <w:szCs w:val="20"/>
               </w:rPr>
             </w:r>
             <w:r>
               <w:rPr>
                 <w:noProof/>
                 <w:webHidden/>
+                <w:sz w:val="20"/>
+                <w:szCs w:val="20"/>
               </w:rPr>
               <w:fldChar w:fldCharType="separate"/>
             </w:r>
@@ -819,6 +973,8 @@
               <w:rPr>
                 <w:noProof/>
                 <w:webHidden/>
+                <w:sz w:val="20"/>
+                <w:szCs w:val="20"/>
               </w:rPr>
               <w:t>4</w:t>
             </w:r>
@@ -826,6 +982,8 @@
               <w:rPr>
                 <w:noProof/>
                 <w:webHidden/>
+                <w:sz w:val="20"/>
+                <w:szCs w:val="20"/>
               </w:rPr>
               <w:fldChar w:fldCharType="end"/>
             </w:r>
@@ -838,22 +996,31 @@
               <w:tab w:val="left" w:pos="440"/>
               <w:tab w:val="right" w:leader="dot" w:pos="8828"/>
             </w:tabs>
-            <w:spacing w:after="0"/>
             <w:rPr>
+              <w:rFonts w:eastAsiaTheme="minorEastAsia"/>
               <w:noProof/>
+              <w:sz w:val="20"/>
+              <w:szCs w:val="20"/>
+              <w:lang w:eastAsia="es-PE"/>
             </w:rPr>
           </w:pPr>
-          <w:hyperlink w:anchor="_Toc366867448" w:history="1">
+          <w:hyperlink w:anchor="_Toc367492973" w:history="1">
             <w:r>
               <w:rPr>
                 <w:rStyle w:val="Hipervnculo"/>
                 <w:noProof/>
+                <w:sz w:val="20"/>
+                <w:szCs w:val="20"/>
               </w:rPr>
               <w:t>2.</w:t>
             </w:r>
             <w:r>
               <w:rPr>
+                <w:rFonts w:eastAsiaTheme="minorEastAsia"/>
                 <w:noProof/>
+                <w:sz w:val="20"/>
+                <w:szCs w:val="20"/>
+                <w:lang w:eastAsia="es-PE"/>
               </w:rPr>
               <w:tab/>
             </w:r>
@@ -861,6 +1028,8 @@
               <w:rPr>
                 <w:rStyle w:val="Hipervnculo"/>
                 <w:noProof/>
+                <w:sz w:val="20"/>
+                <w:szCs w:val="20"/>
               </w:rPr>
               <w:t>Gestión de la SCM</w:t>
             </w:r>
@@ -868,6 +1037,8 @@
               <w:rPr>
                 <w:noProof/>
                 <w:webHidden/>
+                <w:sz w:val="20"/>
+                <w:szCs w:val="20"/>
               </w:rPr>
               <w:tab/>
             </w:r>
@@ -875,6 +1046,8 @@
               <w:rPr>
                 <w:noProof/>
                 <w:webHidden/>
+                <w:sz w:val="20"/>
+                <w:szCs w:val="20"/>
               </w:rPr>
               <w:fldChar w:fldCharType="begin"/>
             </w:r>
@@ -882,19 +1055,25 @@
               <w:rPr>
                 <w:noProof/>
                 <w:webHidden/>
-              </w:rPr>
-              <w:instrText xml:space="preserve"> PAGEREF _Toc366867448 \h </w:instrText>
+                <w:sz w:val="20"/>
+                <w:szCs w:val="20"/>
+              </w:rPr>
+              <w:instrText xml:space="preserve"> PAGEREF _Toc367492973 \h </w:instrText>
             </w:r>
             <w:r>
               <w:rPr>
                 <w:noProof/>
                 <w:webHidden/>
+                <w:sz w:val="20"/>
+                <w:szCs w:val="20"/>
               </w:rPr>
             </w:r>
             <w:r>
               <w:rPr>
                 <w:noProof/>
                 <w:webHidden/>
+                <w:sz w:val="20"/>
+                <w:szCs w:val="20"/>
               </w:rPr>
               <w:fldChar w:fldCharType="separate"/>
             </w:r>
@@ -902,6 +1081,8 @@
               <w:rPr>
                 <w:noProof/>
                 <w:webHidden/>
+                <w:sz w:val="20"/>
+                <w:szCs w:val="20"/>
               </w:rPr>
               <w:t>5</w:t>
             </w:r>
@@ -909,6 +1090,8 @@
               <w:rPr>
                 <w:noProof/>
                 <w:webHidden/>
+                <w:sz w:val="20"/>
+                <w:szCs w:val="20"/>
               </w:rPr>
               <w:fldChar w:fldCharType="end"/>
             </w:r>
@@ -921,22 +1104,31 @@
               <w:tab w:val="left" w:pos="660"/>
               <w:tab w:val="right" w:leader="dot" w:pos="8828"/>
             </w:tabs>
-            <w:spacing w:after="0"/>
             <w:rPr>
+              <w:rFonts w:eastAsiaTheme="minorEastAsia"/>
               <w:noProof/>
+              <w:sz w:val="20"/>
+              <w:szCs w:val="20"/>
+              <w:lang w:eastAsia="es-PE"/>
             </w:rPr>
           </w:pPr>
-          <w:hyperlink w:anchor="_Toc366867449" w:history="1">
+          <w:hyperlink w:anchor="_Toc367492974" w:history="1">
             <w:r>
               <w:rPr>
                 <w:rStyle w:val="Hipervnculo"/>
                 <w:noProof/>
+                <w:sz w:val="20"/>
+                <w:szCs w:val="20"/>
               </w:rPr>
               <w:t>a.</w:t>
             </w:r>
             <w:r>
               <w:rPr>
+                <w:rFonts w:eastAsiaTheme="minorEastAsia"/>
                 <w:noProof/>
+                <w:sz w:val="20"/>
+                <w:szCs w:val="20"/>
+                <w:lang w:eastAsia="es-PE"/>
               </w:rPr>
               <w:tab/>
             </w:r>
@@ -944,6 +1136,8 @@
               <w:rPr>
                 <w:rStyle w:val="Hipervnculo"/>
                 <w:noProof/>
+                <w:sz w:val="20"/>
+                <w:szCs w:val="20"/>
               </w:rPr>
               <w:t>Organización</w:t>
             </w:r>
@@ -951,6 +1145,8 @@
               <w:rPr>
                 <w:noProof/>
                 <w:webHidden/>
+                <w:sz w:val="20"/>
+                <w:szCs w:val="20"/>
               </w:rPr>
               <w:tab/>
             </w:r>
@@ -958,6 +1154,8 @@
               <w:rPr>
                 <w:noProof/>
                 <w:webHidden/>
+                <w:sz w:val="20"/>
+                <w:szCs w:val="20"/>
               </w:rPr>
               <w:fldChar w:fldCharType="begin"/>
             </w:r>
@@ -965,19 +1163,25 @@
               <w:rPr>
                 <w:noProof/>
                 <w:webHidden/>
-              </w:rPr>
-              <w:instrText xml:space="preserve"> PAGEREF _Toc366867449 \h </w:instrText>
+                <w:sz w:val="20"/>
+                <w:szCs w:val="20"/>
+              </w:rPr>
+              <w:instrText xml:space="preserve"> PAGEREF _Toc367492974 \h </w:instrText>
             </w:r>
             <w:r>
               <w:rPr>
                 <w:noProof/>
                 <w:webHidden/>
+                <w:sz w:val="20"/>
+                <w:szCs w:val="20"/>
               </w:rPr>
             </w:r>
             <w:r>
               <w:rPr>
                 <w:noProof/>
                 <w:webHidden/>
+                <w:sz w:val="20"/>
+                <w:szCs w:val="20"/>
               </w:rPr>
               <w:fldChar w:fldCharType="separate"/>
             </w:r>
@@ -985,6 +1189,8 @@
               <w:rPr>
                 <w:noProof/>
                 <w:webHidden/>
+                <w:sz w:val="20"/>
+                <w:szCs w:val="20"/>
               </w:rPr>
               <w:t>5</w:t>
             </w:r>
@@ -992,6 +1198,8 @@
               <w:rPr>
                 <w:noProof/>
                 <w:webHidden/>
+                <w:sz w:val="20"/>
+                <w:szCs w:val="20"/>
               </w:rPr>
               <w:fldChar w:fldCharType="end"/>
             </w:r>
@@ -1004,22 +1212,31 @@
               <w:tab w:val="left" w:pos="660"/>
               <w:tab w:val="right" w:leader="dot" w:pos="8828"/>
             </w:tabs>
-            <w:spacing w:after="0"/>
             <w:rPr>
+              <w:rFonts w:eastAsiaTheme="minorEastAsia"/>
               <w:noProof/>
+              <w:sz w:val="20"/>
+              <w:szCs w:val="20"/>
+              <w:lang w:eastAsia="es-PE"/>
             </w:rPr>
           </w:pPr>
-          <w:hyperlink w:anchor="_Toc366867450" w:history="1">
+          <w:hyperlink w:anchor="_Toc367492975" w:history="1">
             <w:r>
               <w:rPr>
                 <w:rStyle w:val="Hipervnculo"/>
                 <w:noProof/>
+                <w:sz w:val="20"/>
+                <w:szCs w:val="20"/>
               </w:rPr>
               <w:t>b.</w:t>
             </w:r>
             <w:r>
               <w:rPr>
+                <w:rFonts w:eastAsiaTheme="minorEastAsia"/>
                 <w:noProof/>
+                <w:sz w:val="20"/>
+                <w:szCs w:val="20"/>
+                <w:lang w:eastAsia="es-PE"/>
               </w:rPr>
               <w:tab/>
             </w:r>
@@ -1027,6 +1244,8 @@
               <w:rPr>
                 <w:rStyle w:val="Hipervnculo"/>
                 <w:noProof/>
+                <w:sz w:val="20"/>
+                <w:szCs w:val="20"/>
               </w:rPr>
               <w:t>Roles y responsabilidades</w:t>
             </w:r>
@@ -1034,6 +1253,8 @@
               <w:rPr>
                 <w:noProof/>
                 <w:webHidden/>
+                <w:sz w:val="20"/>
+                <w:szCs w:val="20"/>
               </w:rPr>
               <w:tab/>
             </w:r>
@@ -1041,6 +1262,8 @@
               <w:rPr>
                 <w:noProof/>
                 <w:webHidden/>
+                <w:sz w:val="20"/>
+                <w:szCs w:val="20"/>
               </w:rPr>
               <w:fldChar w:fldCharType="begin"/>
             </w:r>
@@ -1048,19 +1271,25 @@
               <w:rPr>
                 <w:noProof/>
                 <w:webHidden/>
-              </w:rPr>
-              <w:instrText xml:space="preserve"> PAGEREF _Toc366867450 \h </w:instrText>
+                <w:sz w:val="20"/>
+                <w:szCs w:val="20"/>
+              </w:rPr>
+              <w:instrText xml:space="preserve"> PAGEREF _Toc367492975 \h </w:instrText>
             </w:r>
             <w:r>
               <w:rPr>
                 <w:noProof/>
                 <w:webHidden/>
+                <w:sz w:val="20"/>
+                <w:szCs w:val="20"/>
               </w:rPr>
             </w:r>
             <w:r>
               <w:rPr>
                 <w:noProof/>
                 <w:webHidden/>
+                <w:sz w:val="20"/>
+                <w:szCs w:val="20"/>
               </w:rPr>
               <w:fldChar w:fldCharType="separate"/>
             </w:r>
@@ -1068,6 +1297,8 @@
               <w:rPr>
                 <w:noProof/>
                 <w:webHidden/>
+                <w:sz w:val="20"/>
+                <w:szCs w:val="20"/>
               </w:rPr>
               <w:t>6</w:t>
             </w:r>
@@ -1075,6 +1306,8 @@
               <w:rPr>
                 <w:noProof/>
                 <w:webHidden/>
+                <w:sz w:val="20"/>
+                <w:szCs w:val="20"/>
               </w:rPr>
               <w:fldChar w:fldCharType="end"/>
             </w:r>
@@ -1087,22 +1320,31 @@
               <w:tab w:val="left" w:pos="660"/>
               <w:tab w:val="right" w:leader="dot" w:pos="8828"/>
             </w:tabs>
-            <w:spacing w:after="0"/>
             <w:rPr>
+              <w:rFonts w:eastAsiaTheme="minorEastAsia"/>
               <w:noProof/>
+              <w:sz w:val="20"/>
+              <w:szCs w:val="20"/>
+              <w:lang w:eastAsia="es-PE"/>
             </w:rPr>
           </w:pPr>
-          <w:hyperlink w:anchor="_Toc366867451" w:history="1">
+          <w:hyperlink w:anchor="_Toc367492976" w:history="1">
             <w:r>
               <w:rPr>
                 <w:rStyle w:val="Hipervnculo"/>
                 <w:noProof/>
+                <w:sz w:val="20"/>
+                <w:szCs w:val="20"/>
               </w:rPr>
               <w:t>c.</w:t>
             </w:r>
             <w:r>
               <w:rPr>
+                <w:rFonts w:eastAsiaTheme="minorEastAsia"/>
                 <w:noProof/>
+                <w:sz w:val="20"/>
+                <w:szCs w:val="20"/>
+                <w:lang w:eastAsia="es-PE"/>
               </w:rPr>
               <w:tab/>
             </w:r>
@@ -1110,6 +1352,8 @@
               <w:rPr>
                 <w:rStyle w:val="Hipervnculo"/>
                 <w:noProof/>
+                <w:sz w:val="20"/>
+                <w:szCs w:val="20"/>
               </w:rPr>
               <w:t>Políticas, directrices y procedimientos</w:t>
             </w:r>
@@ -1117,6 +1361,8 @@
               <w:rPr>
                 <w:noProof/>
                 <w:webHidden/>
+                <w:sz w:val="20"/>
+                <w:szCs w:val="20"/>
               </w:rPr>
               <w:tab/>
             </w:r>
@@ -1124,6 +1370,8 @@
               <w:rPr>
                 <w:noProof/>
                 <w:webHidden/>
+                <w:sz w:val="20"/>
+                <w:szCs w:val="20"/>
               </w:rPr>
               <w:fldChar w:fldCharType="begin"/>
             </w:r>
@@ -1131,19 +1379,25 @@
               <w:rPr>
                 <w:noProof/>
                 <w:webHidden/>
-              </w:rPr>
-              <w:instrText xml:space="preserve"> PAGEREF _Toc366867451 \h </w:instrText>
+                <w:sz w:val="20"/>
+                <w:szCs w:val="20"/>
+              </w:rPr>
+              <w:instrText xml:space="preserve"> PAGEREF _Toc367492976 \h </w:instrText>
             </w:r>
             <w:r>
               <w:rPr>
                 <w:noProof/>
                 <w:webHidden/>
+                <w:sz w:val="20"/>
+                <w:szCs w:val="20"/>
               </w:rPr>
             </w:r>
             <w:r>
               <w:rPr>
                 <w:noProof/>
                 <w:webHidden/>
+                <w:sz w:val="20"/>
+                <w:szCs w:val="20"/>
               </w:rPr>
               <w:fldChar w:fldCharType="separate"/>
             </w:r>
@@ -1151,6 +1405,8 @@
               <w:rPr>
                 <w:noProof/>
                 <w:webHidden/>
+                <w:sz w:val="20"/>
+                <w:szCs w:val="20"/>
               </w:rPr>
               <w:t>6</w:t>
             </w:r>
@@ -1158,6 +1414,8 @@
               <w:rPr>
                 <w:noProof/>
                 <w:webHidden/>
+                <w:sz w:val="20"/>
+                <w:szCs w:val="20"/>
               </w:rPr>
               <w:fldChar w:fldCharType="end"/>
             </w:r>
@@ -1170,22 +1428,31 @@
               <w:tab w:val="left" w:pos="660"/>
               <w:tab w:val="right" w:leader="dot" w:pos="8828"/>
             </w:tabs>
-            <w:spacing w:after="0"/>
             <w:rPr>
+              <w:rFonts w:eastAsiaTheme="minorEastAsia"/>
               <w:noProof/>
+              <w:sz w:val="20"/>
+              <w:szCs w:val="20"/>
+              <w:lang w:eastAsia="es-PE"/>
             </w:rPr>
           </w:pPr>
-          <w:hyperlink w:anchor="_Toc366867452" w:history="1">
+          <w:hyperlink w:anchor="_Toc367492977" w:history="1">
             <w:r>
               <w:rPr>
                 <w:rStyle w:val="Hipervnculo"/>
                 <w:noProof/>
+                <w:sz w:val="20"/>
+                <w:szCs w:val="20"/>
               </w:rPr>
               <w:t>d.</w:t>
             </w:r>
             <w:r>
               <w:rPr>
+                <w:rFonts w:eastAsiaTheme="minorEastAsia"/>
                 <w:noProof/>
+                <w:sz w:val="20"/>
+                <w:szCs w:val="20"/>
+                <w:lang w:eastAsia="es-PE"/>
               </w:rPr>
               <w:tab/>
             </w:r>
@@ -1193,6 +1460,8 @@
               <w:rPr>
                 <w:rStyle w:val="Hipervnculo"/>
                 <w:noProof/>
+                <w:sz w:val="20"/>
+                <w:szCs w:val="20"/>
               </w:rPr>
               <w:t>Herramientas, entorno e infraestructura</w:t>
             </w:r>
@@ -1200,6 +1469,8 @@
               <w:rPr>
                 <w:noProof/>
                 <w:webHidden/>
+                <w:sz w:val="20"/>
+                <w:szCs w:val="20"/>
               </w:rPr>
               <w:tab/>
             </w:r>
@@ -1207,6 +1478,8 @@
               <w:rPr>
                 <w:noProof/>
                 <w:webHidden/>
+                <w:sz w:val="20"/>
+                <w:szCs w:val="20"/>
               </w:rPr>
               <w:fldChar w:fldCharType="begin"/>
             </w:r>
@@ -1214,19 +1487,25 @@
               <w:rPr>
                 <w:noProof/>
                 <w:webHidden/>
-              </w:rPr>
-              <w:instrText xml:space="preserve"> PAGEREF _Toc366867452 \h </w:instrText>
+                <w:sz w:val="20"/>
+                <w:szCs w:val="20"/>
+              </w:rPr>
+              <w:instrText xml:space="preserve"> PAGEREF _Toc367492977 \h </w:instrText>
             </w:r>
             <w:r>
               <w:rPr>
                 <w:noProof/>
                 <w:webHidden/>
+                <w:sz w:val="20"/>
+                <w:szCs w:val="20"/>
               </w:rPr>
             </w:r>
             <w:r>
               <w:rPr>
                 <w:noProof/>
                 <w:webHidden/>
+                <w:sz w:val="20"/>
+                <w:szCs w:val="20"/>
               </w:rPr>
               <w:fldChar w:fldCharType="separate"/>
             </w:r>
@@ -1234,13 +1513,17 @@
               <w:rPr>
                 <w:noProof/>
                 <w:webHidden/>
-              </w:rPr>
-              <w:t>7</w:t>
+                <w:sz w:val="20"/>
+                <w:szCs w:val="20"/>
+              </w:rPr>
+              <w:t>6</w:t>
             </w:r>
             <w:r>
               <w:rPr>
                 <w:noProof/>
                 <w:webHidden/>
+                <w:sz w:val="20"/>
+                <w:szCs w:val="20"/>
               </w:rPr>
               <w:fldChar w:fldCharType="end"/>
             </w:r>
@@ -1248,12 +1531,228 @@
         </w:p>
         <w:p>
           <w:pPr>
-            <w:spacing w:after="0"/>
+            <w:pStyle w:val="TDC1"/>
+            <w:tabs>
+              <w:tab w:val="left" w:pos="440"/>
+              <w:tab w:val="right" w:leader="dot" w:pos="8828"/>
+            </w:tabs>
+            <w:rPr>
+              <w:rFonts w:eastAsiaTheme="minorEastAsia"/>
+              <w:noProof/>
+              <w:sz w:val="20"/>
+              <w:szCs w:val="20"/>
+              <w:lang w:eastAsia="es-PE"/>
+            </w:rPr>
           </w:pPr>
+          <w:hyperlink w:anchor="_Toc367492989" w:history="1">
+            <w:r>
+              <w:rPr>
+                <w:rStyle w:val="Hipervnculo"/>
+                <w:noProof/>
+                <w:sz w:val="20"/>
+                <w:szCs w:val="20"/>
+              </w:rPr>
+              <w:t>3.</w:t>
+            </w:r>
+            <w:r>
+              <w:rPr>
+                <w:rFonts w:eastAsiaTheme="minorEastAsia"/>
+                <w:noProof/>
+                <w:sz w:val="20"/>
+                <w:szCs w:val="20"/>
+                <w:lang w:eastAsia="es-PE"/>
+              </w:rPr>
+              <w:tab/>
+            </w:r>
+            <w:r>
+              <w:rPr>
+                <w:rStyle w:val="Hipervnculo"/>
+                <w:noProof/>
+                <w:sz w:val="20"/>
+                <w:szCs w:val="20"/>
+              </w:rPr>
+              <w:t>Actividades de la SCM:</w:t>
+            </w:r>
+            <w:r>
+              <w:rPr>
+                <w:noProof/>
+                <w:webHidden/>
+                <w:sz w:val="20"/>
+                <w:szCs w:val="20"/>
+              </w:rPr>
+              <w:tab/>
+            </w:r>
+            <w:r>
+              <w:rPr>
+                <w:noProof/>
+                <w:webHidden/>
+                <w:sz w:val="20"/>
+                <w:szCs w:val="20"/>
+              </w:rPr>
+              <w:fldChar w:fldCharType="begin"/>
+            </w:r>
+            <w:r>
+              <w:rPr>
+                <w:noProof/>
+                <w:webHidden/>
+                <w:sz w:val="20"/>
+                <w:szCs w:val="20"/>
+              </w:rPr>
+              <w:instrText xml:space="preserve"> PAGEREF _Toc367492989 \h </w:instrText>
+            </w:r>
+            <w:r>
+              <w:rPr>
+                <w:noProof/>
+                <w:webHidden/>
+                <w:sz w:val="20"/>
+                <w:szCs w:val="20"/>
+              </w:rPr>
+            </w:r>
+            <w:r>
+              <w:rPr>
+                <w:noProof/>
+                <w:webHidden/>
+                <w:sz w:val="20"/>
+                <w:szCs w:val="20"/>
+              </w:rPr>
+              <w:fldChar w:fldCharType="separate"/>
+            </w:r>
+            <w:r>
+              <w:rPr>
+                <w:noProof/>
+                <w:webHidden/>
+                <w:sz w:val="20"/>
+                <w:szCs w:val="20"/>
+              </w:rPr>
+              <w:t>10</w:t>
+            </w:r>
+            <w:r>
+              <w:rPr>
+                <w:noProof/>
+                <w:webHidden/>
+                <w:sz w:val="20"/>
+                <w:szCs w:val="20"/>
+              </w:rPr>
+              <w:fldChar w:fldCharType="end"/>
+            </w:r>
+          </w:hyperlink>
+        </w:p>
+        <w:p>
+          <w:pPr>
+            <w:pStyle w:val="TDC2"/>
+            <w:tabs>
+              <w:tab w:val="left" w:pos="660"/>
+              <w:tab w:val="right" w:leader="dot" w:pos="8828"/>
+            </w:tabs>
+            <w:rPr>
+              <w:rFonts w:eastAsiaTheme="minorEastAsia"/>
+              <w:noProof/>
+              <w:sz w:val="20"/>
+              <w:szCs w:val="20"/>
+              <w:lang w:eastAsia="es-PE"/>
+            </w:rPr>
+          </w:pPr>
+          <w:hyperlink w:anchor="_Toc367492990" w:history="1">
+            <w:r>
+              <w:rPr>
+                <w:rStyle w:val="Hipervnculo"/>
+                <w:noProof/>
+                <w:sz w:val="20"/>
+                <w:szCs w:val="20"/>
+              </w:rPr>
+              <w:t>a.</w:t>
+            </w:r>
+            <w:r>
+              <w:rPr>
+                <w:rFonts w:eastAsiaTheme="minorEastAsia"/>
+                <w:noProof/>
+                <w:sz w:val="20"/>
+                <w:szCs w:val="20"/>
+                <w:lang w:eastAsia="es-PE"/>
+              </w:rPr>
+              <w:tab/>
+            </w:r>
+            <w:r>
+              <w:rPr>
+                <w:rStyle w:val="Hipervnculo"/>
+                <w:noProof/>
+                <w:sz w:val="20"/>
+                <w:szCs w:val="20"/>
+              </w:rPr>
+              <w:t>Identificación de la configuración, Nomenclatura</w:t>
+            </w:r>
+            <w:r>
+              <w:rPr>
+                <w:noProof/>
+                <w:webHidden/>
+                <w:sz w:val="20"/>
+                <w:szCs w:val="20"/>
+              </w:rPr>
+              <w:tab/>
+            </w:r>
+            <w:r>
+              <w:rPr>
+                <w:noProof/>
+                <w:webHidden/>
+                <w:sz w:val="20"/>
+                <w:szCs w:val="20"/>
+              </w:rPr>
+              <w:fldChar w:fldCharType="begin"/>
+            </w:r>
+            <w:r>
+              <w:rPr>
+                <w:noProof/>
+                <w:webHidden/>
+                <w:sz w:val="20"/>
+                <w:szCs w:val="20"/>
+              </w:rPr>
+              <w:instrText xml:space="preserve"> PAGEREF _Toc367492990 \h </w:instrText>
+            </w:r>
+            <w:r>
+              <w:rPr>
+                <w:noProof/>
+                <w:webHidden/>
+                <w:sz w:val="20"/>
+                <w:szCs w:val="20"/>
+              </w:rPr>
+            </w:r>
+            <w:r>
+              <w:rPr>
+                <w:noProof/>
+                <w:webHidden/>
+                <w:sz w:val="20"/>
+                <w:szCs w:val="20"/>
+              </w:rPr>
+              <w:fldChar w:fldCharType="separate"/>
+            </w:r>
+            <w:r>
+              <w:rPr>
+                <w:noProof/>
+                <w:webHidden/>
+                <w:sz w:val="20"/>
+                <w:szCs w:val="20"/>
+              </w:rPr>
+              <w:t>10</w:t>
+            </w:r>
+            <w:r>
+              <w:rPr>
+                <w:noProof/>
+                <w:webHidden/>
+                <w:sz w:val="20"/>
+                <w:szCs w:val="20"/>
+              </w:rPr>
+              <w:fldChar w:fldCharType="end"/>
+            </w:r>
+          </w:hyperlink>
+        </w:p>
+        <w:p>
           <w:r>
             <w:rPr>
               <w:b/>
               <w:bCs/>
+              <w:sz w:val="20"/>
+              <w:szCs w:val="20"/>
+              <w:lang w:val="es-ES"/>
             </w:rPr>
             <w:fldChar w:fldCharType="end"/>
           </w:r>
@@ -1451,60 +1950,6 @@
     </w:p>
     <w:p>
       <w:pPr>
-        <w:spacing w:after="0"/>
-        <w:jc w:val="both"/>
-        <w:rPr>
-          <w:b/>
-        </w:rPr>
-      </w:pPr>
-    </w:p>
-    <w:p>
-      <w:pPr>
-        <w:spacing w:after="0"/>
-        <w:jc w:val="both"/>
-        <w:rPr>
-          <w:b/>
-        </w:rPr>
-      </w:pPr>
-    </w:p>
-    <w:p>
-      <w:pPr>
-        <w:spacing w:after="0"/>
-        <w:jc w:val="both"/>
-        <w:rPr>
-          <w:b/>
-        </w:rPr>
-      </w:pPr>
-    </w:p>
-    <w:p>
-      <w:pPr>
-        <w:spacing w:after="0"/>
-        <w:jc w:val="both"/>
-        <w:rPr>
-          <w:b/>
-        </w:rPr>
-      </w:pPr>
-    </w:p>
-    <w:p>
-      <w:pPr>
-        <w:spacing w:after="0"/>
-        <w:jc w:val="both"/>
-        <w:rPr>
-          <w:b/>
-        </w:rPr>
-      </w:pPr>
-    </w:p>
-    <w:p>
-      <w:pPr>
-        <w:spacing w:after="0"/>
-        <w:jc w:val="both"/>
-        <w:rPr>
-          <w:b/>
-        </w:rPr>
-      </w:pPr>
-    </w:p>
-    <w:p>
-      <w:pPr>
         <w:pStyle w:val="Ttulo1"/>
         <w:numPr>
           <w:ilvl w:val="0"/>
@@ -1517,7 +1962,7 @@
           <w:szCs w:val="20"/>
         </w:rPr>
       </w:pPr>
-      <w:bookmarkStart w:id="0" w:name="_Toc366867442"/>
+      <w:bookmarkStart w:id="0" w:name="_Toc367492967"/>
       <w:r>
         <w:rPr>
           <w:rFonts w:asciiTheme="minorHAnsi" w:hAnsiTheme="minorHAnsi"/>
@@ -1732,7 +2177,7 @@
           <w:szCs w:val="20"/>
         </w:rPr>
       </w:pPr>
-      <w:bookmarkStart w:id="1" w:name="_Toc366867443"/>
+      <w:bookmarkStart w:id="1" w:name="_Toc367492968"/>
       <w:r>
         <w:rPr>
           <w:rFonts w:asciiTheme="minorHAnsi" w:hAnsiTheme="minorHAnsi"/>
@@ -1759,6 +2204,25 @@
       <w:pPr>
         <w:pStyle w:val="Prrafodelista"/>
         <w:spacing w:after="0"/>
+        <w:ind w:left="1776"/>
+        <w:jc w:val="both"/>
+        <w:rPr>
+          <w:sz w:val="20"/>
+          <w:szCs w:val="20"/>
+        </w:rPr>
+      </w:pPr>
+      <w:r>
+        <w:rPr>
+          <w:sz w:val="20"/>
+          <w:szCs w:val="20"/>
+        </w:rPr>
+        <w:t>El objetivo de este Plan de Gestión de la Configuración (CM), es proporcionar una visión general de la organización, actividades, tareas en general, y los objetivos de Gestión de la Configuración.</w:t>
+      </w:r>
+    </w:p>
+    <w:p>
+      <w:pPr>
+        <w:pStyle w:val="Prrafodelista"/>
+        <w:spacing w:after="0"/>
         <w:ind w:left="1440"/>
         <w:jc w:val="both"/>
         <w:rPr>
@@ -1766,62 +2230,69 @@
           <w:szCs w:val="20"/>
         </w:rPr>
       </w:pPr>
-      <w:r>
-        <w:rPr>
-          <w:sz w:val="20"/>
-          <w:szCs w:val="20"/>
-        </w:rPr>
-        <w:t>El objetivo de este Plan de Gestión de la Configuración (CM), es proporcionar una visión general de la organización, actividades, tareas en general, y los objetivos de Gestión de la Configuración.</w:t>
-      </w:r>
     </w:p>
     <w:p>
       <w:pPr>
         <w:pStyle w:val="Prrafodelista"/>
         <w:spacing w:after="0"/>
-        <w:ind w:left="1440"/>
-        <w:jc w:val="both"/>
-        <w:rPr>
-          <w:sz w:val="20"/>
-          <w:szCs w:val="20"/>
-        </w:rPr>
-      </w:pPr>
+        <w:ind w:left="1776"/>
+        <w:jc w:val="both"/>
+        <w:rPr>
+          <w:sz w:val="20"/>
+          <w:szCs w:val="20"/>
+          <w:lang w:val="es-ES"/>
+        </w:rPr>
+      </w:pPr>
+      <w:r>
+        <w:rPr>
+          <w:sz w:val="20"/>
+          <w:szCs w:val="20"/>
+          <w:lang w:val="es-ES"/>
+        </w:rPr>
+        <w:t xml:space="preserve">Un plan de gestión de la configuración sirve como una herramienta medular de planificación que describe los esfuerzos de planificación para implementar y ejecutar la gestión de la configuración a lo largo </w:t>
+      </w:r>
+      <w:r>
+        <w:rPr>
+          <w:sz w:val="20"/>
+          <w:szCs w:val="20"/>
+          <w:lang w:val="es-ES"/>
+        </w:rPr>
+        <w:t>del ciclo de vida del proyecto.</w:t>
+      </w:r>
+      <w:r>
+        <w:rPr>
+          <w:sz w:val="20"/>
+          <w:szCs w:val="20"/>
+          <w:lang w:val="es-ES"/>
+        </w:rPr>
+        <w:t xml:space="preserve"> </w:t>
+      </w:r>
     </w:p>
     <w:p>
       <w:pPr>
         <w:pStyle w:val="Prrafodelista"/>
         <w:spacing w:after="0"/>
-        <w:ind w:left="1440"/>
-        <w:jc w:val="both"/>
-        <w:rPr>
-          <w:sz w:val="20"/>
-          <w:szCs w:val="20"/>
-          <w:lang w:val="es-ES"/>
-        </w:rPr>
-      </w:pPr>
-      <w:r>
-        <w:rPr>
-          <w:sz w:val="20"/>
-          <w:szCs w:val="20"/>
-          <w:lang w:val="es-ES"/>
-        </w:rPr>
-        <w:t xml:space="preserve">Un plan de gestión de la configuración sirve como una herramienta medular de planificación que describe los esfuerzos de planificación para implementar y ejecutar la gestión de la configuración a lo largo </w:t>
-      </w:r>
-      <w:r>
-        <w:rPr>
-          <w:sz w:val="20"/>
-          <w:szCs w:val="20"/>
-          <w:lang w:val="es-ES"/>
-        </w:rPr>
-        <w:t>del ciclo de vida del proyecto.</w:t>
-      </w:r>
-      <w:r>
-        <w:rPr>
-          <w:sz w:val="20"/>
-          <w:szCs w:val="20"/>
-          <w:lang w:val="es-ES"/>
-        </w:rPr>
-        <w:t xml:space="preserve"> </w:t>
-      </w:r>
+        <w:ind w:left="1776"/>
+        <w:jc w:val="both"/>
+        <w:rPr>
+          <w:sz w:val="20"/>
+          <w:szCs w:val="20"/>
+          <w:lang w:val="es-ES"/>
+        </w:rPr>
+      </w:pPr>
+    </w:p>
+    <w:p>
+      <w:pPr>
+        <w:pStyle w:val="Prrafodelista"/>
+        <w:spacing w:after="0"/>
+        <w:ind w:left="1776"/>
+        <w:jc w:val="both"/>
+        <w:rPr>
+          <w:sz w:val="20"/>
+          <w:szCs w:val="20"/>
+          <w:lang w:val="es-ES"/>
+        </w:rPr>
+      </w:pPr>
       <w:r>
         <w:rPr>
           <w:sz w:val="20"/>
@@ -1858,7 +2329,7 @@
           <w:szCs w:val="20"/>
         </w:rPr>
       </w:pPr>
-      <w:bookmarkStart w:id="2" w:name="_Toc366867444"/>
+      <w:bookmarkStart w:id="2" w:name="_Toc367492969"/>
       <w:r>
         <w:rPr>
           <w:rFonts w:asciiTheme="minorHAnsi" w:hAnsiTheme="minorHAnsi"/>
@@ -1885,7 +2356,7 @@
       <w:pPr>
         <w:pStyle w:val="Prrafodelista"/>
         <w:spacing w:after="0"/>
-        <w:ind w:left="1440"/>
+        <w:ind w:left="1776"/>
         <w:jc w:val="both"/>
         <w:rPr>
           <w:sz w:val="20"/>
@@ -1945,7 +2416,7 @@
           <w:szCs w:val="20"/>
         </w:rPr>
       </w:pPr>
-      <w:bookmarkStart w:id="3" w:name="_Toc366867445"/>
+      <w:bookmarkStart w:id="3" w:name="_Toc367492970"/>
       <w:r>
         <w:rPr>
           <w:rFonts w:asciiTheme="minorHAnsi" w:hAnsiTheme="minorHAnsi"/>
@@ -2050,13 +2521,14 @@
           <w:szCs w:val="20"/>
         </w:rPr>
       </w:pPr>
-      <w:bookmarkStart w:id="4" w:name="_Toc366867446"/>
+      <w:bookmarkStart w:id="4" w:name="_Toc367492971"/>
       <w:r>
         <w:rPr>
           <w:rFonts w:asciiTheme="minorHAnsi" w:hAnsiTheme="minorHAnsi"/>
           <w:sz w:val="20"/>
           <w:szCs w:val="20"/>
         </w:rPr>
+        <w:lastRenderedPageBreak/>
         <w:t>Alcance</w:t>
       </w:r>
       <w:bookmarkEnd w:id="4"/>
@@ -2090,7 +2562,6 @@
           <w:sz w:val="20"/>
           <w:szCs w:val="20"/>
         </w:rPr>
-        <w:lastRenderedPageBreak/>
         <w:t xml:space="preserve">El plan de gestión de la configuración debe involucrar a todas las fases del ciclo de vida del software. El documento permitirá mostrar los estándares de etiquetación de los productos de trabajo. </w:t>
       </w:r>
     </w:p>
@@ -2501,7 +2972,7 @@
           <w:szCs w:val="20"/>
         </w:rPr>
       </w:pPr>
-      <w:bookmarkStart w:id="5" w:name="_Toc366867447"/>
+      <w:bookmarkStart w:id="5" w:name="_Toc367492972"/>
       <w:r>
         <w:rPr>
           <w:rFonts w:asciiTheme="minorHAnsi" w:hAnsiTheme="minorHAnsi"/>
@@ -2740,7 +3211,7 @@
           <w:szCs w:val="20"/>
         </w:rPr>
       </w:pPr>
-      <w:bookmarkStart w:id="6" w:name="_Toc366867448"/>
+      <w:bookmarkStart w:id="6" w:name="_Toc367492973"/>
       <w:r>
         <w:rPr>
           <w:rFonts w:asciiTheme="minorHAnsi" w:hAnsiTheme="minorHAnsi"/>
@@ -2784,7 +3255,7 @@
           <w:szCs w:val="20"/>
         </w:rPr>
       </w:pPr>
-      <w:bookmarkStart w:id="7" w:name="_Toc366867449"/>
+      <w:bookmarkStart w:id="7" w:name="_Toc367492974"/>
       <w:r>
         <w:rPr>
           <w:rFonts w:asciiTheme="minorHAnsi" w:hAnsiTheme="minorHAnsi"/>
@@ -2821,13 +3292,11 @@
       <w:r>
         <w:rPr>
           <w:noProof/>
-          <w:sz w:val="20"/>
-          <w:szCs w:val="20"/>
           <w:lang w:eastAsia="es-PE"/>
         </w:rPr>
         <w:drawing>
-          <wp:inline distT="0" distB="0" distL="0" distR="0">
-            <wp:extent cx="5612130" cy="2840990"/>
+          <wp:inline distT="0" distB="0" distL="0" distR="0" wp14:anchorId="578FCF97" wp14:editId="431BC526">
+            <wp:extent cx="5010150" cy="2536254"/>
             <wp:effectExtent l="0" t="0" r="0" b="0"/>
             <wp:docPr id="1" name="Imagen 1"/>
             <wp:cNvGraphicFramePr>
@@ -2841,7 +3310,7 @@
                     <pic:cNvPicPr/>
                   </pic:nvPicPr>
                   <pic:blipFill>
-                    <a:blip r:embed="rId8" cstate="print"/>
+                    <a:blip r:embed="rId9"/>
                     <a:stretch>
                       <a:fillRect/>
                     </a:stretch>
@@ -2849,7 +3318,7 @@
                   <pic:spPr>
                     <a:xfrm>
                       <a:off x="0" y="0"/>
-                      <a:ext cx="5612130" cy="2840990"/>
+                      <a:ext cx="5014252" cy="2538330"/>
                     </a:xfrm>
                     <a:prstGeom prst="rect">
                       <a:avLst/>
@@ -2905,10 +3374,10 @@
           <w:lang w:eastAsia="es-PE"/>
         </w:rPr>
         <w:drawing>
-          <wp:inline distT="0" distB="0" distL="0" distR="0">
-            <wp:extent cx="4753155" cy="3636571"/>
+          <wp:inline distT="0" distB="0" distL="0" distR="0" wp14:anchorId="1B670EDC" wp14:editId="5BB1CF68">
+            <wp:extent cx="5123694" cy="3933526"/>
             <wp:effectExtent l="0" t="0" r="0" b="0"/>
-            <wp:docPr id="34" name="Imagen 34"/>
+            <wp:docPr id="36" name="Imagen 36"/>
             <wp:cNvGraphicFramePr>
               <a:graphicFrameLocks xmlns:a="http://schemas.openxmlformats.org/drawingml/2006/main" noChangeAspect="1"/>
             </wp:cNvGraphicFramePr>
@@ -2916,28 +3385,37 @@
               <a:graphicData uri="http://schemas.openxmlformats.org/drawingml/2006/picture">
                 <pic:pic xmlns:pic="http://schemas.openxmlformats.org/drawingml/2006/picture">
                   <pic:nvPicPr>
-                    <pic:cNvPr id="0" name=""/>
-                    <pic:cNvPicPr/>
+                    <pic:cNvPr id="0" name="Picture 34"/>
+                    <pic:cNvPicPr>
+                      <a:picLocks noChangeAspect="1" noChangeArrowheads="1"/>
+                    </pic:cNvPicPr>
                   </pic:nvPicPr>
                   <pic:blipFill rotWithShape="1">
-                    <a:blip r:embed="rId9" cstate="print"/>
-                    <a:srcRect t="10792"/>
+                    <a:blip r:embed="rId10">
+                      <a:extLst>
+                        <a:ext uri="{28A0092B-C50C-407E-A947-70E740481C1C}">
+                          <a14:useLocalDpi xmlns:a14="http://schemas.microsoft.com/office/drawing/2010/main" val="0"/>
+                        </a:ext>
+                      </a:extLst>
+                    </a:blip>
+                    <a:srcRect t="10486"/>
                     <a:stretch/>
                   </pic:blipFill>
                   <pic:spPr bwMode="auto">
                     <a:xfrm>
                       <a:off x="0" y="0"/>
-                      <a:ext cx="4754611" cy="3637685"/>
+                      <a:ext cx="5133432" cy="3941002"/>
                     </a:xfrm>
                     <a:prstGeom prst="rect">
                       <a:avLst/>
                     </a:prstGeom>
+                    <a:noFill/>
                     <a:ln>
                       <a:noFill/>
                     </a:ln>
                     <a:extLst>
                       <a:ext uri="{53640926-AAD7-44D8-BBD7-CCE9431645EC}">
-                        <a14:shadowObscured xmlns:a14="http://schemas.microsoft.com/office/drawing/2010/main" xmlns:wps="http://schemas.microsoft.com/office/word/2010/wordprocessingShape" xmlns:wpi="http://schemas.microsoft.com/office/word/2010/wordprocessingInk" xmlns:wpg="http://schemas.microsoft.com/office/word/2010/wordprocessingGroup" xmlns:w14="http://schemas.microsoft.com/office/word/2010/wordml" xmlns:w="http://schemas.openxmlformats.org/wordprocessingml/2006/main" xmlns:w10="urn:schemas-microsoft-com:office:word" xmlns:wp14="http://schemas.microsoft.com/office/word/2010/wordprocessingDrawing" xmlns:v="urn:schemas-microsoft-com:vml" xmlns:o="urn:schemas-microsoft-com:office:office" xmlns:mc="http://schemas.openxmlformats.org/markup-compatibility/2006" xmlns:wpc="http://schemas.microsoft.com/office/word/2010/wordprocessingCanvas" xmlns=""/>
+                        <a14:shadowObscured xmlns:a14="http://schemas.microsoft.com/office/drawing/2010/main"/>
                       </a:ext>
                     </a:extLst>
                   </pic:spPr>
@@ -2974,14 +3452,13 @@
           <w:szCs w:val="20"/>
         </w:rPr>
       </w:pPr>
-      <w:bookmarkStart w:id="8" w:name="_Toc366867450"/>
+      <w:bookmarkStart w:id="8" w:name="_Toc367492975"/>
       <w:r>
         <w:rPr>
           <w:rFonts w:asciiTheme="minorHAnsi" w:hAnsiTheme="minorHAnsi"/>
           <w:sz w:val="20"/>
           <w:szCs w:val="20"/>
         </w:rPr>
-        <w:lastRenderedPageBreak/>
         <w:t>Roles y responsabilidades</w:t>
       </w:r>
       <w:bookmarkEnd w:id="8"/>
@@ -3082,7 +3559,7 @@
           <w:insideH w:val="single" w:sz="4" w:space="0" w:color="auto"/>
           <w:insideV w:val="single" w:sz="4" w:space="0" w:color="auto"/>
         </w:tblBorders>
-        <w:tblLook w:val="01E0"/>
+        <w:tblLook w:val="01E0" w:firstRow="1" w:lastRow="1" w:firstColumn="1" w:lastColumn="1" w:noHBand="0" w:noVBand="0"/>
       </w:tblPr>
       <w:tblGrid>
         <w:gridCol w:w="2693"/>
@@ -3171,7 +3648,7 @@
                 <w:szCs w:val="20"/>
                 <w:lang w:val="es-ES"/>
               </w:rPr>
-              <w:t>Jefe del proyecto</w:t>
+              <w:t>Administrador de la Configuración</w:t>
             </w:r>
           </w:p>
         </w:tc>
@@ -3203,7 +3680,7 @@
                 <w:szCs w:val="20"/>
                 <w:lang w:val="es-ES"/>
               </w:rPr>
-              <w:t>Definir los componentes de desarrollo.</w:t>
+              <w:t>Crear los repositorios de administración de configuraciones.</w:t>
             </w:r>
           </w:p>
           <w:p>
@@ -3230,7 +3707,7 @@
                 <w:szCs w:val="20"/>
                 <w:lang w:val="es-ES"/>
               </w:rPr>
-              <w:t>Definir el control de accesos.</w:t>
+              <w:t>Configurar entornos para los proyectos</w:t>
             </w:r>
           </w:p>
           <w:p>
@@ -3257,196 +3734,17 @@
                 <w:szCs w:val="20"/>
                 <w:lang w:val="es-ES"/>
               </w:rPr>
-              <w:t>Definir políticas generales.</w:t>
-            </w:r>
-          </w:p>
-          <w:p>
-            <w:pPr>
-              <w:pStyle w:val="Prrafodelista"/>
-              <w:widowControl w:val="0"/>
-              <w:numPr>
-                <w:ilvl w:val="0"/>
-                <w:numId w:val="25"/>
-              </w:numPr>
-              <w:spacing w:after="0" w:line="240" w:lineRule="atLeast"/>
-              <w:ind w:left="317" w:hanging="284"/>
+              <w:t xml:space="preserve">Implementar las políticas definidas por el Jefe del </w:t>
+            </w:r>
+            <w:r>
               <w:rPr>
                 <w:rFonts w:cs="Arial"/>
                 <w:sz w:val="20"/>
                 <w:szCs w:val="20"/>
                 <w:lang w:val="es-ES"/>
               </w:rPr>
-            </w:pPr>
-            <w:r>
-              <w:rPr>
-                <w:rFonts w:cs="Arial"/>
-                <w:sz w:val="20"/>
-                <w:szCs w:val="20"/>
-                <w:lang w:val="es-ES"/>
-              </w:rPr>
-              <w:t>Definir la consecución de hitos.</w:t>
-            </w:r>
-          </w:p>
-          <w:p>
-            <w:pPr>
-              <w:pStyle w:val="Prrafodelista"/>
-              <w:widowControl w:val="0"/>
-              <w:numPr>
-                <w:ilvl w:val="0"/>
-                <w:numId w:val="25"/>
-              </w:numPr>
-              <w:spacing w:after="0" w:line="240" w:lineRule="atLeast"/>
-              <w:ind w:left="317" w:hanging="284"/>
-              <w:rPr>
-                <w:rFonts w:cs="Arial"/>
-                <w:sz w:val="20"/>
-                <w:szCs w:val="20"/>
-                <w:lang w:val="es-ES"/>
-              </w:rPr>
-            </w:pPr>
-            <w:r>
-              <w:rPr>
-                <w:rFonts w:cs="Arial"/>
-                <w:sz w:val="20"/>
-                <w:szCs w:val="20"/>
-                <w:lang w:val="es-ES"/>
-              </w:rPr>
-              <w:t>Asignar actividades.</w:t>
-            </w:r>
-          </w:p>
-        </w:tc>
-      </w:tr>
-      <w:tr>
-        <w:tc>
-          <w:tcPr>
-            <w:tcW w:w="2693" w:type="dxa"/>
-          </w:tcPr>
-          <w:p>
-            <w:pPr>
-              <w:widowControl w:val="0"/>
-              <w:spacing w:after="0" w:line="240" w:lineRule="atLeast"/>
-              <w:rPr>
-                <w:rFonts w:cs="Arial"/>
-                <w:sz w:val="20"/>
-                <w:szCs w:val="20"/>
-                <w:lang w:val="es-ES"/>
-              </w:rPr>
-            </w:pPr>
-            <w:r>
-              <w:rPr>
-                <w:rFonts w:cs="Arial"/>
-                <w:sz w:val="20"/>
-                <w:szCs w:val="20"/>
-                <w:lang w:val="es-ES"/>
-              </w:rPr>
-              <w:t>Administrador de la Configuración</w:t>
-            </w:r>
-          </w:p>
-        </w:tc>
-        <w:tc>
-          <w:tcPr>
-            <w:tcW w:w="4820" w:type="dxa"/>
-          </w:tcPr>
-          <w:p>
-            <w:pPr>
-              <w:pStyle w:val="Prrafodelista"/>
-              <w:widowControl w:val="0"/>
-              <w:numPr>
-                <w:ilvl w:val="0"/>
-                <w:numId w:val="25"/>
-              </w:numPr>
-              <w:spacing w:after="0" w:line="240" w:lineRule="atLeast"/>
-              <w:ind w:left="317" w:hanging="284"/>
-              <w:rPr>
-                <w:rFonts w:cs="Arial"/>
-                <w:sz w:val="20"/>
-                <w:szCs w:val="20"/>
-                <w:lang w:val="es-ES"/>
-              </w:rPr>
-            </w:pPr>
-            <w:r>
-              <w:rPr>
-                <w:rFonts w:cs="Arial"/>
-                <w:sz w:val="20"/>
-                <w:szCs w:val="20"/>
-                <w:lang w:val="es-ES"/>
-              </w:rPr>
-              <w:t>Crear los repositorios de administración de configuraciones.</w:t>
-            </w:r>
-          </w:p>
-          <w:p>
-            <w:pPr>
-              <w:pStyle w:val="Prrafodelista"/>
-              <w:widowControl w:val="0"/>
-              <w:numPr>
-                <w:ilvl w:val="0"/>
-                <w:numId w:val="25"/>
-              </w:numPr>
-              <w:spacing w:after="0" w:line="240" w:lineRule="atLeast"/>
-              <w:ind w:left="317" w:hanging="284"/>
-              <w:rPr>
-                <w:rFonts w:cs="Arial"/>
-                <w:sz w:val="20"/>
-                <w:szCs w:val="20"/>
-                <w:lang w:val="es-ES"/>
-              </w:rPr>
-            </w:pPr>
-            <w:r>
-              <w:rPr>
-                <w:rFonts w:cs="Arial"/>
-                <w:sz w:val="20"/>
-                <w:szCs w:val="20"/>
-                <w:lang w:val="es-ES"/>
-              </w:rPr>
-              <w:t>Configurar entornos para los proyectos</w:t>
-            </w:r>
-          </w:p>
-          <w:p>
-            <w:pPr>
-              <w:pStyle w:val="Prrafodelista"/>
-              <w:widowControl w:val="0"/>
-              <w:numPr>
-                <w:ilvl w:val="0"/>
-                <w:numId w:val="25"/>
-              </w:numPr>
-              <w:spacing w:after="0" w:line="240" w:lineRule="atLeast"/>
-              <w:ind w:left="317" w:hanging="284"/>
-              <w:rPr>
-                <w:rFonts w:cs="Arial"/>
-                <w:sz w:val="20"/>
-                <w:szCs w:val="20"/>
-                <w:lang w:val="es-ES"/>
-              </w:rPr>
-            </w:pPr>
-            <w:r>
-              <w:rPr>
-                <w:rFonts w:cs="Arial"/>
-                <w:sz w:val="20"/>
-                <w:szCs w:val="20"/>
-                <w:lang w:val="es-ES"/>
-              </w:rPr>
-              <w:t xml:space="preserve">Implementar las políticas definidas por el Jefe del </w:t>
-            </w:r>
-            <w:proofErr w:type="gramStart"/>
-            <w:r>
-              <w:rPr>
-                <w:rFonts w:cs="Arial"/>
-                <w:sz w:val="20"/>
-                <w:szCs w:val="20"/>
-                <w:lang w:val="es-ES"/>
-              </w:rPr>
-              <w:t xml:space="preserve">proyecto </w:t>
-            </w:r>
-            <w:r>
-              <w:rPr>
-                <w:rFonts w:cs="Arial"/>
-                <w:sz w:val="20"/>
-                <w:szCs w:val="20"/>
-                <w:lang w:val="es-ES"/>
-              </w:rPr>
-              <w:t>.</w:t>
-            </w:r>
-            <w:proofErr w:type="gramEnd"/>
+              <w:t>proyecto.</w:t>
+            </w:r>
           </w:p>
         </w:tc>
       </w:tr>
@@ -3544,7 +3842,7 @@
                 <w:szCs w:val="20"/>
                 <w:lang w:val="es-ES"/>
               </w:rPr>
-              <w:t>Integrador del proyecto (Fábrica de Desarrollo)</w:t>
+              <w:t xml:space="preserve">Integrador del proyecto </w:t>
             </w:r>
           </w:p>
         </w:tc>
@@ -3635,147 +3933,6 @@
           </w:p>
         </w:tc>
       </w:tr>
-      <w:tr>
-        <w:tc>
-          <w:tcPr>
-            <w:tcW w:w="2693" w:type="dxa"/>
-          </w:tcPr>
-          <w:p>
-            <w:pPr>
-              <w:widowControl w:val="0"/>
-              <w:spacing w:after="0" w:line="240" w:lineRule="atLeast"/>
-              <w:rPr>
-                <w:rFonts w:cs="Arial"/>
-                <w:sz w:val="20"/>
-                <w:szCs w:val="20"/>
-                <w:lang w:val="es-ES"/>
-              </w:rPr>
-            </w:pPr>
-            <w:r>
-              <w:rPr>
-                <w:rFonts w:cs="Arial"/>
-                <w:sz w:val="20"/>
-                <w:szCs w:val="20"/>
-                <w:lang w:val="es-ES"/>
-              </w:rPr>
-              <w:t xml:space="preserve">Integrador del proyecto </w:t>
-            </w:r>
-          </w:p>
-        </w:tc>
-        <w:tc>
-          <w:tcPr>
-            <w:tcW w:w="4820" w:type="dxa"/>
-          </w:tcPr>
-          <w:p>
-            <w:pPr>
-              <w:pStyle w:val="Prrafodelista"/>
-              <w:widowControl w:val="0"/>
-              <w:numPr>
-                <w:ilvl w:val="0"/>
-                <w:numId w:val="25"/>
-              </w:numPr>
-              <w:spacing w:after="0" w:line="240" w:lineRule="atLeast"/>
-              <w:ind w:left="317" w:hanging="284"/>
-              <w:rPr>
-                <w:rFonts w:cs="Arial"/>
-                <w:sz w:val="20"/>
-                <w:szCs w:val="20"/>
-                <w:lang w:val="es-ES"/>
-              </w:rPr>
-            </w:pPr>
-            <w:r>
-              <w:rPr>
-                <w:rFonts w:cs="Arial"/>
-                <w:sz w:val="20"/>
-                <w:szCs w:val="20"/>
-                <w:lang w:val="es-ES"/>
-              </w:rPr>
-              <w:t>Identificar posibles construcciones para los entornos de pruebas y producción.</w:t>
-            </w:r>
-          </w:p>
-          <w:p>
-            <w:pPr>
-              <w:pStyle w:val="Prrafodelista"/>
-              <w:widowControl w:val="0"/>
-              <w:numPr>
-                <w:ilvl w:val="0"/>
-                <w:numId w:val="25"/>
-              </w:numPr>
-              <w:spacing w:after="0" w:line="240" w:lineRule="atLeast"/>
-              <w:ind w:left="317" w:hanging="284"/>
-              <w:rPr>
-                <w:rFonts w:cs="Arial"/>
-                <w:sz w:val="20"/>
-                <w:szCs w:val="20"/>
-                <w:lang w:val="es-ES"/>
-              </w:rPr>
-            </w:pPr>
-            <w:r>
-              <w:rPr>
-                <w:rFonts w:cs="Arial"/>
-                <w:sz w:val="20"/>
-                <w:szCs w:val="20"/>
-                <w:lang w:val="es-ES"/>
-              </w:rPr>
-              <w:t>Planificar las liberaciones de las línea base del producto</w:t>
-            </w:r>
-          </w:p>
-          <w:p>
-            <w:pPr>
-              <w:pStyle w:val="Prrafodelista"/>
-              <w:widowControl w:val="0"/>
-              <w:numPr>
-                <w:ilvl w:val="0"/>
-                <w:numId w:val="25"/>
-              </w:numPr>
-              <w:spacing w:after="0" w:line="240" w:lineRule="atLeast"/>
-              <w:ind w:left="317" w:hanging="284"/>
-              <w:rPr>
-                <w:rFonts w:cs="Arial"/>
-                <w:sz w:val="20"/>
-                <w:szCs w:val="20"/>
-                <w:lang w:val="es-ES"/>
-              </w:rPr>
-            </w:pPr>
-            <w:r>
-              <w:rPr>
-                <w:rFonts w:cs="Arial"/>
-                <w:sz w:val="20"/>
-                <w:szCs w:val="20"/>
-                <w:lang w:val="es-ES"/>
-              </w:rPr>
-              <w:t>Establecer liberaciones</w:t>
-            </w:r>
-          </w:p>
-          <w:p>
-            <w:pPr>
-              <w:pStyle w:val="Prrafodelista"/>
-              <w:widowControl w:val="0"/>
-              <w:numPr>
-                <w:ilvl w:val="0"/>
-                <w:numId w:val="25"/>
-              </w:numPr>
-              <w:spacing w:after="0" w:line="240" w:lineRule="atLeast"/>
-              <w:ind w:left="317" w:hanging="284"/>
-              <w:rPr>
-                <w:rFonts w:cs="Arial"/>
-                <w:sz w:val="20"/>
-                <w:szCs w:val="20"/>
-                <w:lang w:val="es-ES"/>
-              </w:rPr>
-            </w:pPr>
-            <w:r>
-              <w:rPr>
-                <w:rFonts w:cs="Arial"/>
-                <w:sz w:val="20"/>
-                <w:szCs w:val="20"/>
-                <w:lang w:val="es-ES"/>
-              </w:rPr>
-              <w:t>Seleccionar la ubicación para artefactos liberados</w:t>
-            </w:r>
-          </w:p>
-        </w:tc>
-      </w:tr>
     </w:tbl>
     <w:p>
       <w:pPr>
@@ -3801,7 +3958,7 @@
           <w:szCs w:val="20"/>
         </w:rPr>
       </w:pPr>
-      <w:bookmarkStart w:id="9" w:name="_Toc366867451"/>
+      <w:bookmarkStart w:id="9" w:name="_Toc367492976"/>
       <w:r>
         <w:rPr>
           <w:rFonts w:asciiTheme="minorHAnsi" w:hAnsiTheme="minorHAnsi"/>
@@ -3851,7 +4008,23 @@
           <w:sz w:val="20"/>
           <w:szCs w:val="20"/>
         </w:rPr>
-        <w:t xml:space="preserve">Cada usuario tendrá derecho a solicitar un repositorio Git  para su uso personal, el cual estará restringido por una </w:t>
+        <w:t xml:space="preserve">Cada usuario tendrá derecho a solicitar un repositorio </w:t>
+      </w:r>
+      <w:proofErr w:type="spellStart"/>
+      <w:r>
+        <w:rPr>
+          <w:sz w:val="20"/>
+          <w:szCs w:val="20"/>
+        </w:rPr>
+        <w:t>Git</w:t>
+      </w:r>
+      <w:proofErr w:type="spellEnd"/>
+      <w:r>
+        <w:rPr>
+          <w:sz w:val="20"/>
+          <w:szCs w:val="20"/>
+        </w:rPr>
+        <w:t xml:space="preserve">  para su uso personal, el cual estará restringido por una </w:t>
       </w:r>
       <w:proofErr w:type="spellStart"/>
       <w:r>
@@ -3901,7 +4074,23 @@
           <w:sz w:val="20"/>
           <w:szCs w:val="20"/>
         </w:rPr>
-        <w:t>Cada repositorio Git asignado a grupo de trabajo para los ramos impartidos por el departamento tendrá reglas diferentes a las de los personales y serán controlados por el Administrador de la configuración.</w:t>
+        <w:t xml:space="preserve">Cada repositorio </w:t>
+      </w:r>
+      <w:proofErr w:type="spellStart"/>
+      <w:r>
+        <w:rPr>
+          <w:sz w:val="20"/>
+          <w:szCs w:val="20"/>
+        </w:rPr>
+        <w:t>Git</w:t>
+      </w:r>
+      <w:proofErr w:type="spellEnd"/>
+      <w:r>
+        <w:rPr>
+          <w:sz w:val="20"/>
+          <w:szCs w:val="20"/>
+        </w:rPr>
+        <w:t xml:space="preserve"> asignado a grupo de trabajo para los ramos impartidos por el departamento tendrá reglas diferentes a las de los personales y serán controlados por el Administrador de la configuración.</w:t>
       </w:r>
     </w:p>
     <w:p>
@@ -3935,7 +4124,23 @@
           <w:sz w:val="20"/>
           <w:szCs w:val="20"/>
         </w:rPr>
-        <w:t>Cada repositorio Git que sea asignado para un ramo solo durara desde el inicio del ramo hasta  el final del ramo. Luego se dará un semestre para que lo respalden, luego de eso será eliminado.</w:t>
+        <w:t xml:space="preserve">Cada repositorio </w:t>
+      </w:r>
+      <w:proofErr w:type="spellStart"/>
+      <w:r>
+        <w:rPr>
+          <w:sz w:val="20"/>
+          <w:szCs w:val="20"/>
+        </w:rPr>
+        <w:t>Git</w:t>
+      </w:r>
+      <w:proofErr w:type="spellEnd"/>
+      <w:r>
+        <w:rPr>
+          <w:sz w:val="20"/>
+          <w:szCs w:val="20"/>
+        </w:rPr>
+        <w:t xml:space="preserve"> que sea asignado para un ramo solo durara desde el inicio del ramo hasta  el final del ramo. Luego se dará un semestre para que lo respalden, luego de eso será eliminado.</w:t>
       </w:r>
     </w:p>
     <w:p>
@@ -3964,14 +4169,13 @@
           <w:szCs w:val="20"/>
         </w:rPr>
       </w:pPr>
-      <w:bookmarkStart w:id="10" w:name="_Toc366867452"/>
+      <w:bookmarkStart w:id="10" w:name="_Toc367492977"/>
       <w:r>
         <w:rPr>
           <w:rFonts w:asciiTheme="minorHAnsi" w:hAnsiTheme="minorHAnsi"/>
           <w:sz w:val="20"/>
           <w:szCs w:val="20"/>
         </w:rPr>
-        <w:lastRenderedPageBreak/>
         <w:t>Herramientas, entorno e infraestructura</w:t>
       </w:r>
       <w:bookmarkEnd w:id="10"/>
@@ -4000,6 +4204,7 @@
           <w:szCs w:val="20"/>
         </w:rPr>
       </w:pPr>
+      <w:bookmarkStart w:id="11" w:name="_Toc367492978"/>
       <w:r>
         <w:rPr>
           <w:rFonts w:asciiTheme="minorHAnsi" w:hAnsiTheme="minorHAnsi"/>
@@ -4007,7 +4212,7 @@
           <w:sz w:val="20"/>
           <w:szCs w:val="20"/>
         </w:rPr>
-        <w:t xml:space="preserve">Como herramienta se utilizara el sistema de control de versiones Git, para el entorno de desarrollo se utilizara </w:t>
+        <w:t xml:space="preserve">Como herramienta se utilizara el sistema de control de versiones </w:t>
       </w:r>
       <w:proofErr w:type="spellStart"/>
       <w:r>
@@ -4017,7 +4222,7 @@
           <w:sz w:val="20"/>
           <w:szCs w:val="20"/>
         </w:rPr>
-        <w:t>Github</w:t>
+        <w:t>Git</w:t>
       </w:r>
       <w:proofErr w:type="spellEnd"/>
       <w:r>
@@ -4027,8 +4232,123 @@
           <w:sz w:val="20"/>
           <w:szCs w:val="20"/>
         </w:rPr>
+        <w:t xml:space="preserve">, para el entorno de desarrollo se utilizara </w:t>
+      </w:r>
+      <w:proofErr w:type="spellStart"/>
+      <w:r>
+        <w:rPr>
+          <w:rFonts w:asciiTheme="minorHAnsi" w:hAnsiTheme="minorHAnsi"/>
+          <w:b w:val="0"/>
+          <w:sz w:val="20"/>
+          <w:szCs w:val="20"/>
+        </w:rPr>
+        <w:t>Github</w:t>
+      </w:r>
+      <w:proofErr w:type="spellEnd"/>
+      <w:r>
+        <w:rPr>
+          <w:rFonts w:asciiTheme="minorHAnsi" w:hAnsiTheme="minorHAnsi"/>
+          <w:b w:val="0"/>
+          <w:sz w:val="20"/>
+          <w:szCs w:val="20"/>
+        </w:rPr>
         <w:t>.</w:t>
       </w:r>
+      <w:bookmarkEnd w:id="11"/>
+    </w:p>
+    <w:p>
+      <w:pPr>
+        <w:spacing w:after="0"/>
+      </w:pPr>
+    </w:p>
+    <w:p>
+      <w:pPr>
+        <w:spacing w:after="0"/>
+        <w:jc w:val="right"/>
+      </w:pPr>
+      <w:r>
+        <w:rPr>
+          <w:noProof/>
+          <w:lang w:eastAsia="es-PE"/>
+        </w:rPr>
+        <w:lastRenderedPageBreak/>
+        <w:drawing>
+          <wp:inline distT="0" distB="0" distL="0" distR="0" wp14:anchorId="358194B4" wp14:editId="47329E7F">
+            <wp:extent cx="4522528" cy="1504950"/>
+            <wp:effectExtent l="0" t="0" r="0" b="0"/>
+            <wp:docPr id="3" name="Imagen 3"/>
+            <wp:cNvGraphicFramePr>
+              <a:graphicFrameLocks xmlns:a="http://schemas.openxmlformats.org/drawingml/2006/main" noChangeAspect="1"/>
+            </wp:cNvGraphicFramePr>
+            <a:graphic xmlns:a="http://schemas.openxmlformats.org/drawingml/2006/main">
+              <a:graphicData uri="http://schemas.openxmlformats.org/drawingml/2006/picture">
+                <pic:pic xmlns:pic="http://schemas.openxmlformats.org/drawingml/2006/picture">
+                  <pic:nvPicPr>
+                    <pic:cNvPr id="0" name="Picture 1"/>
+                    <pic:cNvPicPr>
+                      <a:picLocks noChangeAspect="1" noChangeArrowheads="1"/>
+                    </pic:cNvPicPr>
+                  </pic:nvPicPr>
+                  <pic:blipFill>
+                    <a:blip r:embed="rId11">
+                      <a:extLst>
+                        <a:ext uri="{28A0092B-C50C-407E-A947-70E740481C1C}">
+                          <a14:useLocalDpi xmlns:a14="http://schemas.microsoft.com/office/drawing/2010/main" val="0"/>
+                        </a:ext>
+                      </a:extLst>
+                    </a:blip>
+                    <a:srcRect/>
+                    <a:stretch>
+                      <a:fillRect/>
+                    </a:stretch>
+                  </pic:blipFill>
+                  <pic:spPr bwMode="auto">
+                    <a:xfrm>
+                      <a:off x="0" y="0"/>
+                      <a:ext cx="4522528" cy="1504950"/>
+                    </a:xfrm>
+                    <a:prstGeom prst="rect">
+                      <a:avLst/>
+                    </a:prstGeom>
+                    <a:noFill/>
+                    <a:ln>
+                      <a:noFill/>
+                    </a:ln>
+                  </pic:spPr>
+                </pic:pic>
+              </a:graphicData>
+            </a:graphic>
+          </wp:inline>
+        </w:drawing>
+      </w:r>
+    </w:p>
+    <w:p>
+      <w:pPr>
+        <w:pStyle w:val="Prrafodelista"/>
+        <w:spacing w:after="0"/>
+        <w:ind w:left="1416"/>
+        <w:jc w:val="center"/>
+        <w:rPr>
+          <w:sz w:val="20"/>
+          <w:szCs w:val="20"/>
+        </w:rPr>
+      </w:pPr>
+      <w:r>
+        <w:rPr>
+          <w:sz w:val="20"/>
+          <w:szCs w:val="20"/>
+        </w:rPr>
+        <w:t xml:space="preserve">Figura 1 – Diagrama despliegue </w:t>
+      </w:r>
+      <w:proofErr w:type="spellStart"/>
+      <w:r>
+        <w:rPr>
+          <w:sz w:val="20"/>
+          <w:szCs w:val="20"/>
+        </w:rPr>
+        <w:t>Git</w:t>
+      </w:r>
+      <w:proofErr w:type="spellEnd"/>
     </w:p>
     <w:p>
       <w:pPr>
@@ -4053,58 +4373,387 @@
           <w:b w:val="0"/>
           <w:sz w:val="20"/>
           <w:szCs w:val="20"/>
-          <w:lang w:val="es-ES"/>
-        </w:rPr>
-      </w:pPr>
-      <w:r>
-        <w:rPr>
-          <w:rFonts w:asciiTheme="minorHAnsi" w:hAnsiTheme="minorHAnsi"/>
-          <w:sz w:val="20"/>
-          <w:szCs w:val="20"/>
-          <w:lang w:val="es-ES"/>
-        </w:rPr>
-        <w:t>Herramientas</w:t>
-      </w:r>
+        </w:rPr>
+      </w:pPr>
+      <w:bookmarkStart w:id="12" w:name="_Toc367492979"/>
       <w:r>
         <w:rPr>
           <w:rFonts w:asciiTheme="minorHAnsi" w:hAnsiTheme="minorHAnsi"/>
           <w:b w:val="0"/>
           <w:sz w:val="20"/>
           <w:szCs w:val="20"/>
-          <w:lang w:val="es-ES"/>
-        </w:rPr>
-        <w:t>:</w:t>
-      </w:r>
-      <w:r>
-        <w:rPr>
-          <w:rFonts w:asciiTheme="minorHAnsi" w:hAnsiTheme="minorHAnsi"/>
-          <w:b w:val="0"/>
-          <w:sz w:val="20"/>
-          <w:szCs w:val="20"/>
-          <w:lang w:val="es-ES"/>
+        </w:rPr>
+        <w:t>En el entorno de trabajo cliente se manejan las siguientes estaciones de trabajo:</w:t>
+      </w:r>
+      <w:bookmarkEnd w:id="12"/>
+    </w:p>
+    <w:p>
+      <w:pPr>
+        <w:pStyle w:val="Prrafodelista"/>
+        <w:spacing w:after="0"/>
+        <w:ind w:left="1416"/>
+        <w:jc w:val="both"/>
+        <w:rPr>
+          <w:sz w:val="20"/>
+          <w:szCs w:val="20"/>
+        </w:rPr>
+      </w:pPr>
+    </w:p>
+    <w:p>
+      <w:pPr>
+        <w:pStyle w:val="Prrafodelista"/>
+        <w:numPr>
+          <w:ilvl w:val="0"/>
+          <w:numId w:val="33"/>
+        </w:numPr>
+        <w:spacing w:after="0"/>
+        <w:jc w:val="both"/>
+        <w:rPr>
+          <w:sz w:val="20"/>
+          <w:szCs w:val="20"/>
+        </w:rPr>
+      </w:pPr>
+      <w:proofErr w:type="spellStart"/>
+      <w:r>
+        <w:rPr>
+          <w:sz w:val="20"/>
+          <w:szCs w:val="20"/>
+        </w:rPr>
+        <w:t>Working</w:t>
+      </w:r>
+      <w:proofErr w:type="spellEnd"/>
+      <w:r>
+        <w:rPr>
+          <w:sz w:val="20"/>
+          <w:szCs w:val="20"/>
         </w:rPr>
         <w:t xml:space="preserve"> </w:t>
       </w:r>
-      <w:r>
-        <w:rPr>
-          <w:rFonts w:asciiTheme="minorHAnsi" w:hAnsiTheme="minorHAnsi"/>
-          <w:b w:val="0"/>
-          <w:sz w:val="20"/>
-          <w:szCs w:val="20"/>
-          <w:lang w:val="es-ES"/>
-        </w:rPr>
-        <w:t xml:space="preserve">Git es un software de control de versiones, pensando en la eficiencia y la confiabilidad del mantenimiento de versiones de aplicaciones cuando estas tienen un gran número de archivos de código fuente. </w:t>
-      </w:r>
-    </w:p>
-    <w:p>
-      <w:pPr>
-        <w:spacing w:after="0"/>
-        <w:ind w:left="1418"/>
-        <w:jc w:val="both"/>
-        <w:rPr>
-          <w:sz w:val="20"/>
-          <w:szCs w:val="20"/>
-          <w:lang w:val="es-ES"/>
+      <w:proofErr w:type="spellStart"/>
+      <w:r>
+        <w:rPr>
+          <w:sz w:val="20"/>
+          <w:szCs w:val="20"/>
+        </w:rPr>
+        <w:t>Directory</w:t>
+      </w:r>
+      <w:proofErr w:type="spellEnd"/>
+      <w:r>
+        <w:rPr>
+          <w:sz w:val="20"/>
+          <w:szCs w:val="20"/>
+        </w:rPr>
+        <w:t xml:space="preserve">: Es la carpeta donde están todos los archivos del proyecto. Respecto a </w:t>
+      </w:r>
+      <w:proofErr w:type="spellStart"/>
+      <w:r>
+        <w:rPr>
+          <w:sz w:val="20"/>
+          <w:szCs w:val="20"/>
+        </w:rPr>
+        <w:t>git</w:t>
+      </w:r>
+      <w:proofErr w:type="spellEnd"/>
+      <w:r>
+        <w:rPr>
+          <w:sz w:val="20"/>
+          <w:szCs w:val="20"/>
+        </w:rPr>
+        <w:t xml:space="preserve"> hay dos tipos de archivos: los que figuran en el "Local repo" y se registra un seguimiento de cambios (</w:t>
+      </w:r>
+      <w:proofErr w:type="spellStart"/>
+      <w:r>
+        <w:rPr>
+          <w:sz w:val="20"/>
+          <w:szCs w:val="20"/>
+        </w:rPr>
+        <w:t>tracked</w:t>
+      </w:r>
+      <w:proofErr w:type="spellEnd"/>
+      <w:r>
+        <w:rPr>
+          <w:sz w:val="20"/>
+          <w:szCs w:val="20"/>
+        </w:rPr>
+        <w:t>) y los que no (</w:t>
+      </w:r>
+      <w:proofErr w:type="spellStart"/>
+      <w:r>
+        <w:rPr>
+          <w:sz w:val="20"/>
+          <w:szCs w:val="20"/>
+        </w:rPr>
+        <w:t>untracked</w:t>
+      </w:r>
+      <w:proofErr w:type="spellEnd"/>
+      <w:r>
+        <w:rPr>
+          <w:sz w:val="20"/>
+          <w:szCs w:val="20"/>
+        </w:rPr>
+        <w:t>) que no se registran.</w:t>
+      </w:r>
+    </w:p>
+    <w:p>
+      <w:pPr>
+        <w:pStyle w:val="Prrafodelista"/>
+        <w:spacing w:after="0"/>
+        <w:ind w:left="1416"/>
+        <w:jc w:val="both"/>
+        <w:rPr>
+          <w:sz w:val="20"/>
+          <w:szCs w:val="20"/>
+        </w:rPr>
+      </w:pPr>
+    </w:p>
+    <w:p>
+      <w:pPr>
+        <w:pStyle w:val="Prrafodelista"/>
+        <w:numPr>
+          <w:ilvl w:val="0"/>
+          <w:numId w:val="33"/>
+        </w:numPr>
+        <w:spacing w:after="0"/>
+        <w:jc w:val="both"/>
+        <w:rPr>
+          <w:sz w:val="20"/>
+          <w:szCs w:val="20"/>
+        </w:rPr>
+      </w:pPr>
+      <w:proofErr w:type="spellStart"/>
+      <w:r>
+        <w:rPr>
+          <w:sz w:val="20"/>
+          <w:szCs w:val="20"/>
+        </w:rPr>
+        <w:t>Staging</w:t>
+      </w:r>
+      <w:proofErr w:type="spellEnd"/>
+      <w:r>
+        <w:rPr>
+          <w:sz w:val="20"/>
+          <w:szCs w:val="20"/>
+        </w:rPr>
+        <w:t xml:space="preserve"> </w:t>
+      </w:r>
+      <w:proofErr w:type="spellStart"/>
+      <w:r>
+        <w:rPr>
+          <w:sz w:val="20"/>
+          <w:szCs w:val="20"/>
+        </w:rPr>
+        <w:t>Area</w:t>
+      </w:r>
+      <w:proofErr w:type="spellEnd"/>
+      <w:r>
+        <w:rPr>
+          <w:sz w:val="20"/>
+          <w:szCs w:val="20"/>
+        </w:rPr>
+        <w:t xml:space="preserve">: Se refiere a la lista de archivos cuyos cambios se registrarán en "Local repo" durante el próximo </w:t>
+      </w:r>
+      <w:proofErr w:type="spellStart"/>
+      <w:r>
+        <w:rPr>
+          <w:sz w:val="20"/>
+          <w:szCs w:val="20"/>
+        </w:rPr>
+        <w:t>commit</w:t>
+      </w:r>
+      <w:proofErr w:type="spellEnd"/>
+      <w:r>
+        <w:rPr>
+          <w:sz w:val="20"/>
+          <w:szCs w:val="20"/>
+        </w:rPr>
+        <w:t xml:space="preserve"> (independientemente de si previamente figuraban o no en "Local repo") por ejemplo el comando </w:t>
+      </w:r>
+      <w:proofErr w:type="spellStart"/>
+      <w:r>
+        <w:rPr>
+          <w:sz w:val="20"/>
+          <w:szCs w:val="20"/>
+        </w:rPr>
+        <w:t>git</w:t>
+      </w:r>
+      <w:proofErr w:type="spellEnd"/>
+      <w:r>
+        <w:rPr>
+          <w:sz w:val="20"/>
+          <w:szCs w:val="20"/>
+        </w:rPr>
+        <w:t xml:space="preserve"> </w:t>
+      </w:r>
+      <w:proofErr w:type="spellStart"/>
+      <w:r>
+        <w:rPr>
+          <w:sz w:val="20"/>
+          <w:szCs w:val="20"/>
+        </w:rPr>
+        <w:t>add</w:t>
+      </w:r>
+      <w:proofErr w:type="spellEnd"/>
+      <w:r>
+        <w:rPr>
+          <w:sz w:val="20"/>
+          <w:szCs w:val="20"/>
+        </w:rPr>
+        <w:t xml:space="preserve"> archivo.txt, agrega el archivo.txt a la "</w:t>
+      </w:r>
+      <w:proofErr w:type="spellStart"/>
+      <w:r>
+        <w:rPr>
+          <w:sz w:val="20"/>
+          <w:szCs w:val="20"/>
+        </w:rPr>
+        <w:t>Staging</w:t>
+      </w:r>
+      <w:proofErr w:type="spellEnd"/>
+      <w:r>
+        <w:rPr>
+          <w:sz w:val="20"/>
+          <w:szCs w:val="20"/>
+        </w:rPr>
+        <w:t xml:space="preserve"> </w:t>
+      </w:r>
+      <w:proofErr w:type="spellStart"/>
+      <w:r>
+        <w:rPr>
+          <w:sz w:val="20"/>
+          <w:szCs w:val="20"/>
+        </w:rPr>
+        <w:t>Area</w:t>
+      </w:r>
+      <w:proofErr w:type="spellEnd"/>
+      <w:r>
+        <w:rPr>
+          <w:sz w:val="20"/>
+          <w:szCs w:val="20"/>
+        </w:rPr>
+        <w:t xml:space="preserve">" es decir lo deja 'preparado' y con el comando </w:t>
+      </w:r>
+      <w:proofErr w:type="spellStart"/>
+      <w:r>
+        <w:rPr>
+          <w:sz w:val="20"/>
+          <w:szCs w:val="20"/>
+        </w:rPr>
+        <w:t>git</w:t>
+      </w:r>
+      <w:proofErr w:type="spellEnd"/>
+      <w:r>
+        <w:rPr>
+          <w:sz w:val="20"/>
+          <w:szCs w:val="20"/>
+        </w:rPr>
+        <w:t xml:space="preserve"> </w:t>
+      </w:r>
+      <w:proofErr w:type="spellStart"/>
+      <w:r>
+        <w:rPr>
+          <w:sz w:val="20"/>
+          <w:szCs w:val="20"/>
+        </w:rPr>
+        <w:t>commit</w:t>
+      </w:r>
+      <w:proofErr w:type="spellEnd"/>
+      <w:r>
+        <w:rPr>
+          <w:sz w:val="20"/>
+          <w:szCs w:val="20"/>
+        </w:rPr>
+        <w:t xml:space="preserve"> se registra en el "Local repo" ya sea su registro inicial o actualizando sus cambios. </w:t>
+      </w:r>
+    </w:p>
+    <w:p>
+      <w:pPr>
+        <w:pStyle w:val="Prrafodelista"/>
+        <w:spacing w:after="0"/>
+        <w:ind w:left="1416"/>
+        <w:jc w:val="both"/>
+        <w:rPr>
+          <w:sz w:val="20"/>
+          <w:szCs w:val="20"/>
+        </w:rPr>
+      </w:pPr>
+    </w:p>
+    <w:p>
+      <w:pPr>
+        <w:pStyle w:val="Prrafodelista"/>
+        <w:numPr>
+          <w:ilvl w:val="0"/>
+          <w:numId w:val="33"/>
+        </w:numPr>
+        <w:spacing w:after="0"/>
+        <w:jc w:val="both"/>
+        <w:rPr>
+          <w:sz w:val="20"/>
+          <w:szCs w:val="20"/>
+        </w:rPr>
+      </w:pPr>
+      <w:r>
+        <w:rPr>
+          <w:sz w:val="20"/>
+          <w:szCs w:val="20"/>
+        </w:rPr>
+        <w:t xml:space="preserve">Local repo: Lugar donde se almacena el registro de los cambios en archivos, sólo se registrarán las modificaciones que ocurrieron entre comandos </w:t>
+      </w:r>
+      <w:proofErr w:type="spellStart"/>
+      <w:r>
+        <w:rPr>
+          <w:sz w:val="20"/>
+          <w:szCs w:val="20"/>
+        </w:rPr>
+        <w:t>commit</w:t>
+      </w:r>
+      <w:proofErr w:type="spellEnd"/>
+      <w:r>
+        <w:rPr>
+          <w:sz w:val="20"/>
+          <w:szCs w:val="20"/>
+        </w:rPr>
+        <w:t xml:space="preserve">, lo cual tiene sus detalles, </w:t>
+      </w:r>
+      <w:proofErr w:type="spellStart"/>
+      <w:r>
+        <w:rPr>
+          <w:sz w:val="20"/>
+          <w:szCs w:val="20"/>
+        </w:rPr>
+        <w:t>git</w:t>
+      </w:r>
+      <w:proofErr w:type="spellEnd"/>
+      <w:r>
+        <w:rPr>
+          <w:sz w:val="20"/>
+          <w:szCs w:val="20"/>
+        </w:rPr>
+        <w:t xml:space="preserve"> almacena todo este registro en una carpeta llamada .</w:t>
+      </w:r>
+      <w:proofErr w:type="spellStart"/>
+      <w:r>
+        <w:rPr>
+          <w:sz w:val="20"/>
+          <w:szCs w:val="20"/>
+        </w:rPr>
+        <w:t>git</w:t>
+      </w:r>
+      <w:proofErr w:type="spellEnd"/>
+      <w:r>
+        <w:rPr>
+          <w:sz w:val="20"/>
+          <w:szCs w:val="20"/>
+        </w:rPr>
+        <w:t>.</w:t>
+      </w:r>
+    </w:p>
+    <w:p>
+      <w:pPr>
+        <w:spacing w:after="0"/>
+        <w:jc w:val="both"/>
+        <w:rPr>
+          <w:sz w:val="20"/>
+          <w:szCs w:val="20"/>
         </w:rPr>
       </w:pPr>
     </w:p>
@@ -4122,6 +4771,16 @@
           <w:lang w:val="es-ES"/>
         </w:rPr>
       </w:pPr>
+      <w:bookmarkStart w:id="13" w:name="_Toc367492980"/>
+      <w:r>
+        <w:rPr>
+          <w:rFonts w:asciiTheme="minorHAnsi" w:hAnsiTheme="minorHAnsi"/>
+          <w:sz w:val="20"/>
+          <w:szCs w:val="20"/>
+          <w:lang w:val="es-ES"/>
+        </w:rPr>
+        <w:t>Herramientas</w:t>
+      </w:r>
       <w:r>
         <w:rPr>
           <w:rFonts w:asciiTheme="minorHAnsi" w:hAnsiTheme="minorHAnsi"/>
@@ -4130,8 +4789,41 @@
           <w:szCs w:val="20"/>
           <w:lang w:val="es-ES"/>
         </w:rPr>
-        <w:t>Entre las características más relevantes se encuentran:</w:t>
-      </w:r>
+        <w:t>:</w:t>
+      </w:r>
+      <w:r>
+        <w:rPr>
+          <w:rFonts w:asciiTheme="minorHAnsi" w:hAnsiTheme="minorHAnsi"/>
+          <w:b w:val="0"/>
+          <w:sz w:val="20"/>
+          <w:szCs w:val="20"/>
+          <w:lang w:val="es-ES"/>
+        </w:rPr>
+        <w:t xml:space="preserve"> </w:t>
+      </w:r>
+      <w:proofErr w:type="spellStart"/>
+      <w:r>
+        <w:rPr>
+          <w:rFonts w:asciiTheme="minorHAnsi" w:hAnsiTheme="minorHAnsi"/>
+          <w:b w:val="0"/>
+          <w:sz w:val="20"/>
+          <w:szCs w:val="20"/>
+          <w:lang w:val="es-ES"/>
+        </w:rPr>
+        <w:t>Git</w:t>
+      </w:r>
+      <w:proofErr w:type="spellEnd"/>
+      <w:r>
+        <w:rPr>
+          <w:rFonts w:asciiTheme="minorHAnsi" w:hAnsiTheme="minorHAnsi"/>
+          <w:b w:val="0"/>
+          <w:sz w:val="20"/>
+          <w:szCs w:val="20"/>
+          <w:lang w:val="es-ES"/>
+        </w:rPr>
+        <w:t xml:space="preserve"> es un software de control de versiones, pensando en la eficiencia y la confiabilidad del mantenimiento de versiones de aplicaciones cuando estas tienen un gran número de archivos de código fuente. Entre las características más relevantes se encuentran:</w:t>
+      </w:r>
+      <w:bookmarkEnd w:id="13"/>
     </w:p>
     <w:p>
       <w:pPr>
@@ -4147,8 +4839,6 @@
           <w:lang w:val="es-ES"/>
         </w:rPr>
       </w:pPr>
-      <w:bookmarkStart w:id="11" w:name="_GoBack"/>
-      <w:bookmarkEnd w:id="11"/>
     </w:p>
     <w:p>
       <w:pPr>
@@ -4167,6 +4857,7 @@
           <w:lang w:val="es-ES"/>
         </w:rPr>
       </w:pPr>
+      <w:bookmarkStart w:id="14" w:name="_Toc367492981"/>
       <w:r>
         <w:rPr>
           <w:rFonts w:asciiTheme="minorHAnsi" w:hAnsiTheme="minorHAnsi"/>
@@ -4175,8 +4866,53 @@
           <w:szCs w:val="20"/>
           <w:lang w:val="es-ES"/>
         </w:rPr>
-        <w:t>Fuerte apoyo al desarrollo no-lineal, por ende rapidez en la gestión de ramas y mezclado de diferentes versiones. Git incluye herramientas específicas para navegar y visualizar un historial de desarrollo no-lineal. Una presunción fundamental en Git es que un cambio será fusionado mucho más frecuentemente de lo que se escribe originalmente, conforme se pasa entre varios programadores que lo revisan.</w:t>
-      </w:r>
+        <w:t xml:space="preserve">Fuerte apoyo al desarrollo no-lineal, por ende rapidez en la gestión de ramas y mezclado de diferentes versiones. </w:t>
+      </w:r>
+      <w:proofErr w:type="spellStart"/>
+      <w:r>
+        <w:rPr>
+          <w:rFonts w:asciiTheme="minorHAnsi" w:hAnsiTheme="minorHAnsi"/>
+          <w:b w:val="0"/>
+          <w:sz w:val="20"/>
+          <w:szCs w:val="20"/>
+          <w:lang w:val="es-ES"/>
+        </w:rPr>
+        <w:t>Git</w:t>
+      </w:r>
+      <w:proofErr w:type="spellEnd"/>
+      <w:r>
+        <w:rPr>
+          <w:rFonts w:asciiTheme="minorHAnsi" w:hAnsiTheme="minorHAnsi"/>
+          <w:b w:val="0"/>
+          <w:sz w:val="20"/>
+          <w:szCs w:val="20"/>
+          <w:lang w:val="es-ES"/>
+        </w:rPr>
+        <w:t xml:space="preserve"> incluye herramientas específicas para navegar y visualizar un historial de desarrollo no-lineal. Una presunción fundamental en </w:t>
+      </w:r>
+      <w:proofErr w:type="spellStart"/>
+      <w:r>
+        <w:rPr>
+          <w:rFonts w:asciiTheme="minorHAnsi" w:hAnsiTheme="minorHAnsi"/>
+          <w:b w:val="0"/>
+          <w:sz w:val="20"/>
+          <w:szCs w:val="20"/>
+          <w:lang w:val="es-ES"/>
+        </w:rPr>
+        <w:t>Git</w:t>
+      </w:r>
+      <w:proofErr w:type="spellEnd"/>
+      <w:r>
+        <w:rPr>
+          <w:rFonts w:asciiTheme="minorHAnsi" w:hAnsiTheme="minorHAnsi"/>
+          <w:b w:val="0"/>
+          <w:sz w:val="20"/>
+          <w:szCs w:val="20"/>
+          <w:lang w:val="es-ES"/>
+        </w:rPr>
+        <w:t xml:space="preserve"> es que un cambio será fusionado mucho más frecuentemente de lo que se escribe originalmente, conforme se pasa entre varios programadores que lo revisan.</w:t>
+      </w:r>
+      <w:bookmarkEnd w:id="14"/>
     </w:p>
     <w:p>
       <w:pPr>
@@ -4208,6 +4944,7 @@
           <w:lang w:val="es-ES"/>
         </w:rPr>
       </w:pPr>
+      <w:bookmarkStart w:id="15" w:name="_Toc367492982"/>
       <w:r>
         <w:rPr>
           <w:rFonts w:asciiTheme="minorHAnsi" w:hAnsiTheme="minorHAnsi"/>
@@ -4216,8 +4953,31 @@
           <w:szCs w:val="20"/>
           <w:lang w:val="es-ES"/>
         </w:rPr>
-        <w:t>Gestión distribuida. Git le da a cada programador una copia local del historial del desarrollo entero, y los cambios se propagan entre los repositorios locales. Los cambios se importan como ramas adicionales y pueden ser fusionados en la misma manera que se hace con la rama local.</w:t>
-      </w:r>
+        <w:t xml:space="preserve">Gestión distribuida. </w:t>
+      </w:r>
+      <w:proofErr w:type="spellStart"/>
+      <w:r>
+        <w:rPr>
+          <w:rFonts w:asciiTheme="minorHAnsi" w:hAnsiTheme="minorHAnsi"/>
+          <w:b w:val="0"/>
+          <w:sz w:val="20"/>
+          <w:szCs w:val="20"/>
+          <w:lang w:val="es-ES"/>
+        </w:rPr>
+        <w:t>Git</w:t>
+      </w:r>
+      <w:proofErr w:type="spellEnd"/>
+      <w:r>
+        <w:rPr>
+          <w:rFonts w:asciiTheme="minorHAnsi" w:hAnsiTheme="minorHAnsi"/>
+          <w:b w:val="0"/>
+          <w:sz w:val="20"/>
+          <w:szCs w:val="20"/>
+          <w:lang w:val="es-ES"/>
+        </w:rPr>
+        <w:t xml:space="preserve"> le da a cada programador una copia local del historial del desarrollo entero, y los cambios se propagan entre los repositorios locales. Los cambios se importan como ramas adicionales y pueden ser fusionados en la misma manera que se hace con la rama local.</w:t>
+      </w:r>
+      <w:bookmarkEnd w:id="15"/>
     </w:p>
     <w:p>
       <w:pPr>
@@ -4249,6 +5009,7 @@
           <w:lang w:val="es-ES"/>
         </w:rPr>
       </w:pPr>
+      <w:bookmarkStart w:id="16" w:name="_Toc367492983"/>
       <w:r>
         <w:rPr>
           <w:rFonts w:asciiTheme="minorHAnsi" w:hAnsiTheme="minorHAnsi"/>
@@ -4257,6 +5018,7 @@
           <w:szCs w:val="20"/>
           <w:lang w:val="es-ES"/>
         </w:rPr>
+        <w:lastRenderedPageBreak/>
         <w:t xml:space="preserve">Los almacenes de información pueden publicarse por HTTP, FTP, </w:t>
       </w:r>
       <w:proofErr w:type="spellStart"/>
@@ -4279,8 +5041,31 @@
           <w:szCs w:val="20"/>
           <w:lang w:val="es-ES"/>
         </w:rPr>
-        <w:t xml:space="preserve"> o mediante un protocolo nativo, ya sea a través de una conexión TCP/IP simple o a través de cifrado SSH. Git también puede emular servidores CVS.</w:t>
-      </w:r>
+        <w:t xml:space="preserve"> o mediante un protocolo nativo, ya sea a través de una conexión TCP/IP simple o a través de cifrado SSH. </w:t>
+      </w:r>
+      <w:proofErr w:type="spellStart"/>
+      <w:r>
+        <w:rPr>
+          <w:rFonts w:asciiTheme="minorHAnsi" w:hAnsiTheme="minorHAnsi"/>
+          <w:b w:val="0"/>
+          <w:sz w:val="20"/>
+          <w:szCs w:val="20"/>
+          <w:lang w:val="es-ES"/>
+        </w:rPr>
+        <w:t>Git</w:t>
+      </w:r>
+      <w:proofErr w:type="spellEnd"/>
+      <w:r>
+        <w:rPr>
+          <w:rFonts w:asciiTheme="minorHAnsi" w:hAnsiTheme="minorHAnsi"/>
+          <w:b w:val="0"/>
+          <w:sz w:val="20"/>
+          <w:szCs w:val="20"/>
+          <w:lang w:val="es-ES"/>
+        </w:rPr>
+        <w:t xml:space="preserve"> también puede emular servidores CVS.</w:t>
+      </w:r>
+      <w:bookmarkEnd w:id="16"/>
     </w:p>
     <w:p>
       <w:pPr>
@@ -4312,6 +5097,7 @@
           <w:lang w:val="es-ES"/>
         </w:rPr>
       </w:pPr>
+      <w:bookmarkStart w:id="17" w:name="_Toc367492984"/>
       <w:r>
         <w:rPr>
           <w:rFonts w:asciiTheme="minorHAnsi" w:hAnsiTheme="minorHAnsi"/>
@@ -4322,6 +5108,7 @@
         </w:rPr>
         <w:t>Gestión eficiente de proyectos grandes, dada la rapidez de gestión de diferencias entre archivos, entre otras mejoras de optimización de velocidad de ejecución.</w:t>
       </w:r>
+      <w:bookmarkEnd w:id="17"/>
     </w:p>
     <w:p>
       <w:pPr>
@@ -4353,6 +5140,7 @@
           <w:lang w:val="es-ES"/>
         </w:rPr>
       </w:pPr>
+      <w:bookmarkStart w:id="18" w:name="_Toc367492985"/>
       <w:r>
         <w:rPr>
           <w:rFonts w:asciiTheme="minorHAnsi" w:hAnsiTheme="minorHAnsi"/>
@@ -4363,6 +5151,7 @@
         </w:rPr>
         <w:t>Todas las versiones previas a un cambio determinado, implican la notificación de un cambio posterior en cualquiera de ellas a ese cambio.</w:t>
       </w:r>
+      <w:bookmarkEnd w:id="18"/>
     </w:p>
     <w:p>
       <w:pPr>
@@ -4394,6 +5183,7 @@
           <w:lang w:val="es-ES"/>
         </w:rPr>
       </w:pPr>
+      <w:bookmarkStart w:id="19" w:name="_Toc367492986"/>
       <w:r>
         <w:rPr>
           <w:rFonts w:asciiTheme="minorHAnsi" w:hAnsiTheme="minorHAnsi"/>
@@ -4404,6 +5194,7 @@
         </w:rPr>
         <w:t>Resulta algo más caro trabajar con ficheros concretos frente a proyectos, eso diferencia el trabajo frente a CVS, que trabaja con base en cambios de fichero, pero mejora el trabajo con afectaciones de código que concurren en operaciones similares en varios archivos.</w:t>
       </w:r>
+      <w:bookmarkEnd w:id="19"/>
     </w:p>
     <w:p>
       <w:pPr>
@@ -4435,6 +5226,7 @@
           <w:lang w:val="es-ES"/>
         </w:rPr>
       </w:pPr>
+      <w:bookmarkStart w:id="20" w:name="_Toc367492987"/>
       <w:r>
         <w:rPr>
           <w:rFonts w:asciiTheme="minorHAnsi" w:hAnsiTheme="minorHAnsi"/>
@@ -4445,6 +5237,7 @@
         </w:rPr>
         <w:t>Los renombrados se trabajan basándose en similitudes entre ficheros, aparte de nombres de ficheros, pero no se hacen marcas explícitas de cambios de nombre con base en supuestos nombres únicos de nodos de sistema de ficheros, lo que evita posibles, y posiblemente desastrosas, coincidencias de ficheros diferentes en un único nombre.</w:t>
       </w:r>
+      <w:bookmarkEnd w:id="20"/>
     </w:p>
     <w:p>
       <w:pPr>
@@ -4461,314 +5254,14 @@
     </w:p>
     <w:p>
       <w:pPr>
+        <w:pStyle w:val="Prrafodelista"/>
         <w:spacing w:after="0"/>
         <w:ind w:left="1418"/>
         <w:jc w:val="both"/>
         <w:rPr>
-          <w:b/>
-          <w:sz w:val="20"/>
-          <w:szCs w:val="20"/>
-          <w:lang w:val="es-ES"/>
-        </w:rPr>
-      </w:pPr>
-      <w:r>
-        <w:rPr>
-          <w:b/>
-          <w:sz w:val="20"/>
-          <w:szCs w:val="20"/>
-          <w:lang w:val="es-ES"/>
-        </w:rPr>
-        <w:lastRenderedPageBreak/>
-        <w:t>Entorno:</w:t>
-      </w:r>
-      <w:r>
-        <w:rPr>
-          <w:b/>
-          <w:sz w:val="20"/>
-          <w:szCs w:val="20"/>
-          <w:lang w:val="es-ES"/>
-        </w:rPr>
-        <w:t xml:space="preserve"> </w:t>
-      </w:r>
-      <w:proofErr w:type="spellStart"/>
-      <w:r>
-        <w:rPr>
-          <w:sz w:val="20"/>
-          <w:szCs w:val="20"/>
-          <w:lang w:val="es-ES"/>
-        </w:rPr>
-        <w:t>GitHub</w:t>
-      </w:r>
-      <w:proofErr w:type="spellEnd"/>
-      <w:r>
-        <w:rPr>
-          <w:sz w:val="20"/>
-          <w:szCs w:val="20"/>
-          <w:lang w:val="es-ES"/>
-        </w:rPr>
-        <w:t xml:space="preserve"> es un software web para alojar proyectos utilizando el sistema de control de versiones Git. Utiliza el framework </w:t>
-      </w:r>
-      <w:proofErr w:type="spellStart"/>
-      <w:r>
-        <w:rPr>
-          <w:sz w:val="20"/>
-          <w:szCs w:val="20"/>
-          <w:lang w:val="es-ES"/>
-        </w:rPr>
-        <w:t>Ruby</w:t>
-      </w:r>
-      <w:proofErr w:type="spellEnd"/>
-      <w:r>
-        <w:rPr>
-          <w:sz w:val="20"/>
-          <w:szCs w:val="20"/>
-          <w:lang w:val="es-ES"/>
-        </w:rPr>
-        <w:t xml:space="preserve"> </w:t>
-      </w:r>
-      <w:proofErr w:type="spellStart"/>
-      <w:r>
-        <w:rPr>
-          <w:sz w:val="20"/>
-          <w:szCs w:val="20"/>
-          <w:lang w:val="es-ES"/>
-        </w:rPr>
-        <w:t>on</w:t>
-      </w:r>
-      <w:proofErr w:type="spellEnd"/>
-      <w:r>
-        <w:rPr>
-          <w:sz w:val="20"/>
-          <w:szCs w:val="20"/>
-          <w:lang w:val="es-ES"/>
-        </w:rPr>
-        <w:t xml:space="preserve"> </w:t>
-      </w:r>
-      <w:proofErr w:type="spellStart"/>
-      <w:r>
-        <w:rPr>
-          <w:sz w:val="20"/>
-          <w:szCs w:val="20"/>
-          <w:lang w:val="es-ES"/>
-        </w:rPr>
-        <w:t>Rails</w:t>
-      </w:r>
-      <w:proofErr w:type="spellEnd"/>
-      <w:r>
-        <w:rPr>
-          <w:sz w:val="20"/>
-          <w:szCs w:val="20"/>
-          <w:lang w:val="es-ES"/>
-        </w:rPr>
-        <w:t xml:space="preserve"> por </w:t>
-      </w:r>
-      <w:proofErr w:type="spellStart"/>
-      <w:r>
-        <w:rPr>
-          <w:sz w:val="20"/>
-          <w:szCs w:val="20"/>
-          <w:lang w:val="es-ES"/>
-        </w:rPr>
-        <w:t>GitHub</w:t>
-      </w:r>
-      <w:proofErr w:type="spellEnd"/>
-    </w:p>
-    <w:p>
-      <w:pPr>
-        <w:spacing w:after="0"/>
-        <w:ind w:left="1418"/>
-        <w:jc w:val="both"/>
-        <w:rPr>
-          <w:sz w:val="20"/>
-          <w:szCs w:val="20"/>
-          <w:lang w:val="es-ES"/>
-        </w:rPr>
-      </w:pPr>
-    </w:p>
-    <w:p>
-      <w:pPr>
-        <w:spacing w:after="0"/>
-        <w:ind w:left="1418"/>
-        <w:jc w:val="both"/>
-        <w:rPr>
-          <w:sz w:val="20"/>
-          <w:szCs w:val="20"/>
-          <w:lang w:val="es-ES"/>
-        </w:rPr>
-      </w:pPr>
-      <w:r>
-        <w:rPr>
-          <w:sz w:val="20"/>
-          <w:szCs w:val="20"/>
-          <w:lang w:val="es-ES"/>
-        </w:rPr>
-        <w:t>Entre sus principales características se puede mencionar:</w:t>
-      </w:r>
-    </w:p>
-    <w:p>
-      <w:pPr>
-        <w:spacing w:after="0"/>
-        <w:ind w:left="1418"/>
-        <w:jc w:val="both"/>
-        <w:rPr>
-          <w:sz w:val="20"/>
-          <w:szCs w:val="20"/>
-          <w:lang w:val="es-ES"/>
-        </w:rPr>
-      </w:pPr>
-    </w:p>
-    <w:p>
-      <w:pPr>
-        <w:pStyle w:val="Prrafodelista"/>
-        <w:numPr>
-          <w:ilvl w:val="0"/>
-          <w:numId w:val="19"/>
-        </w:numPr>
-        <w:spacing w:after="0"/>
-        <w:ind w:left="1701" w:hanging="283"/>
-        <w:jc w:val="both"/>
-        <w:rPr>
-          <w:sz w:val="20"/>
-          <w:szCs w:val="20"/>
-          <w:lang w:val="es-ES"/>
-        </w:rPr>
-      </w:pPr>
-      <w:r>
-        <w:rPr>
-          <w:sz w:val="20"/>
-          <w:szCs w:val="20"/>
-          <w:lang w:val="es-ES"/>
-        </w:rPr>
-        <w:t>Wiki para cada proyecto.</w:t>
-      </w:r>
-    </w:p>
-    <w:p>
-      <w:pPr>
-        <w:pStyle w:val="Prrafodelista"/>
-        <w:numPr>
-          <w:ilvl w:val="0"/>
-          <w:numId w:val="19"/>
-        </w:numPr>
-        <w:spacing w:after="0"/>
-        <w:ind w:left="1701" w:hanging="283"/>
-        <w:jc w:val="both"/>
-        <w:rPr>
-          <w:sz w:val="20"/>
-          <w:szCs w:val="20"/>
-          <w:lang w:val="es-ES"/>
-        </w:rPr>
-      </w:pPr>
-      <w:r>
-        <w:rPr>
-          <w:sz w:val="20"/>
-          <w:szCs w:val="20"/>
-          <w:lang w:val="es-ES"/>
-        </w:rPr>
-        <w:t>Página web para cada proyecto.</w:t>
-      </w:r>
-    </w:p>
-    <w:p>
-      <w:pPr>
-        <w:pStyle w:val="Prrafodelista"/>
-        <w:numPr>
-          <w:ilvl w:val="0"/>
-          <w:numId w:val="19"/>
-        </w:numPr>
-        <w:spacing w:after="0"/>
-        <w:ind w:left="1701" w:hanging="283"/>
-        <w:jc w:val="both"/>
-        <w:rPr>
-          <w:sz w:val="20"/>
-          <w:szCs w:val="20"/>
-          <w:lang w:val="es-ES"/>
-        </w:rPr>
-      </w:pPr>
-      <w:r>
-        <w:rPr>
-          <w:sz w:val="20"/>
-          <w:szCs w:val="20"/>
-          <w:lang w:val="es-ES"/>
-        </w:rPr>
-        <w:t>Gráfico para ver cómo los desarrolladores trabajan en sus repositorios y bifurcaciones del proyecto.</w:t>
-      </w:r>
-    </w:p>
-    <w:p>
-      <w:pPr>
-        <w:pStyle w:val="Prrafodelista"/>
-        <w:numPr>
-          <w:ilvl w:val="0"/>
-          <w:numId w:val="19"/>
-        </w:numPr>
-        <w:spacing w:after="0"/>
-        <w:ind w:left="1701" w:hanging="283"/>
-        <w:jc w:val="both"/>
-        <w:rPr>
-          <w:sz w:val="20"/>
-          <w:szCs w:val="20"/>
-          <w:lang w:val="es-ES"/>
-        </w:rPr>
-      </w:pPr>
-      <w:r>
-        <w:rPr>
-          <w:sz w:val="20"/>
-          <w:szCs w:val="20"/>
-          <w:lang w:val="es-ES"/>
-        </w:rPr>
-        <w:t>Funcionalidades como si se tratase de una red social</w:t>
-      </w:r>
-    </w:p>
-    <w:p>
-      <w:pPr>
-        <w:pStyle w:val="Prrafodelista"/>
-        <w:spacing w:after="0"/>
-        <w:ind w:left="1418"/>
-        <w:jc w:val="both"/>
-        <w:rPr>
-          <w:sz w:val="20"/>
-          <w:szCs w:val="20"/>
-          <w:lang w:val="es-ES"/>
-        </w:rPr>
-      </w:pPr>
-    </w:p>
-    <w:p>
-      <w:pPr>
-        <w:spacing w:after="0"/>
-        <w:ind w:left="1418"/>
-        <w:jc w:val="both"/>
-        <w:rPr>
-          <w:b/>
-          <w:sz w:val="20"/>
-          <w:szCs w:val="20"/>
-          <w:lang w:val="es-ES"/>
-        </w:rPr>
-      </w:pPr>
-      <w:r>
-        <w:rPr>
-          <w:b/>
-          <w:sz w:val="20"/>
-          <w:szCs w:val="20"/>
-          <w:lang w:val="es-ES"/>
-        </w:rPr>
-        <w:t>Infraestructura:</w:t>
-      </w:r>
-    </w:p>
-    <w:p>
-      <w:pPr>
-        <w:spacing w:after="0"/>
-        <w:ind w:left="1418"/>
-        <w:rPr>
-          <w:sz w:val="20"/>
-          <w:szCs w:val="20"/>
-        </w:rPr>
-      </w:pPr>
-    </w:p>
-    <w:p>
-      <w:pPr>
-        <w:spacing w:after="0"/>
-        <w:ind w:left="1418"/>
-        <w:rPr>
-          <w:sz w:val="20"/>
-          <w:szCs w:val="20"/>
+          <w:sz w:val="20"/>
+          <w:szCs w:val="20"/>
+          <w:lang w:val="es-ES"/>
         </w:rPr>
       </w:pPr>
       <w:r>
@@ -4779,9 +5272,9 @@
           <w:lang w:eastAsia="es-PE"/>
         </w:rPr>
         <w:drawing>
-          <wp:inline distT="0" distB="0" distL="0" distR="0">
-            <wp:extent cx="5178056" cy="3902149"/>
-            <wp:effectExtent l="0" t="0" r="3810" b="3175"/>
+          <wp:inline distT="0" distB="0" distL="0" distR="0" wp14:anchorId="7BF7578F" wp14:editId="5AE6F897">
+            <wp:extent cx="4726379" cy="3901837"/>
+            <wp:effectExtent l="0" t="0" r="0" b="0"/>
             <wp:docPr id="2" name="Imagen 2" descr="http://media.tumblr.com/tumblr_lbnpoxYtNm1qaku05.png"/>
             <wp:cNvGraphicFramePr>
               <a:graphicFrameLocks xmlns:a="http://schemas.openxmlformats.org/drawingml/2006/main" noChangeAspect="1"/>
@@ -4796,10 +5289,10 @@
                     </pic:cNvPicPr>
                   </pic:nvPicPr>
                   <pic:blipFill>
-                    <a:blip r:embed="rId10" cstate="print">
+                    <a:blip r:embed="rId12" cstate="print">
                       <a:extLst>
                         <a:ext uri="{28A0092B-C50C-407E-A947-70E740481C1C}">
-                          <a14:useLocalDpi xmlns:a14="http://schemas.microsoft.com/office/drawing/2010/main" xmlns:wps="http://schemas.microsoft.com/office/word/2010/wordprocessingShape" xmlns:wpi="http://schemas.microsoft.com/office/word/2010/wordprocessingInk" xmlns:wpg="http://schemas.microsoft.com/office/word/2010/wordprocessingGroup" xmlns:w14="http://schemas.microsoft.com/office/word/2010/wordml" xmlns:w="http://schemas.openxmlformats.org/wordprocessingml/2006/main" xmlns:w10="urn:schemas-microsoft-com:office:word" xmlns:wp14="http://schemas.microsoft.com/office/word/2010/wordprocessingDrawing" xmlns:v="urn:schemas-microsoft-com:vml" xmlns:o="urn:schemas-microsoft-com:office:office" xmlns:mc="http://schemas.openxmlformats.org/markup-compatibility/2006" xmlns:wpc="http://schemas.microsoft.com/office/word/2010/wordprocessingCanvas" xmlns="" val="0"/>
+                          <a14:useLocalDpi xmlns:a14="http://schemas.microsoft.com/office/drawing/2010/main" val="0"/>
                         </a:ext>
                       </a:extLst>
                     </a:blip>
@@ -4811,7 +5304,7 @@
                   <pic:spPr bwMode="auto">
                     <a:xfrm>
                       <a:off x="0" y="0"/>
-                      <a:ext cx="5177958" cy="3902075"/>
+                      <a:ext cx="4726667" cy="3902075"/>
                     </a:xfrm>
                     <a:prstGeom prst="rect">
                       <a:avLst/>
@@ -4827,6 +5320,321 @@
           </wp:inline>
         </w:drawing>
       </w:r>
+    </w:p>
+    <w:p>
+      <w:pPr>
+        <w:pStyle w:val="Prrafodelista"/>
+        <w:spacing w:after="0"/>
+        <w:ind w:left="1418"/>
+        <w:jc w:val="both"/>
+        <w:rPr>
+          <w:sz w:val="20"/>
+          <w:szCs w:val="20"/>
+          <w:lang w:val="es-ES"/>
+        </w:rPr>
+      </w:pPr>
+    </w:p>
+    <w:p>
+      <w:pPr>
+        <w:spacing w:after="0"/>
+        <w:ind w:left="1418"/>
+        <w:jc w:val="both"/>
+        <w:rPr>
+          <w:b/>
+          <w:sz w:val="20"/>
+          <w:szCs w:val="20"/>
+          <w:lang w:val="es-ES"/>
+        </w:rPr>
+      </w:pPr>
+      <w:r>
+        <w:rPr>
+          <w:b/>
+          <w:sz w:val="20"/>
+          <w:szCs w:val="20"/>
+          <w:lang w:val="es-ES"/>
+        </w:rPr>
+        <w:lastRenderedPageBreak/>
+        <w:t>Entorno:</w:t>
+      </w:r>
+      <w:r>
+        <w:rPr>
+          <w:b/>
+          <w:sz w:val="20"/>
+          <w:szCs w:val="20"/>
+          <w:lang w:val="es-ES"/>
+        </w:rPr>
+        <w:t xml:space="preserve"> </w:t>
+      </w:r>
+      <w:proofErr w:type="spellStart"/>
+      <w:r>
+        <w:rPr>
+          <w:sz w:val="20"/>
+          <w:szCs w:val="20"/>
+          <w:lang w:val="es-ES"/>
+        </w:rPr>
+        <w:t>GitHub</w:t>
+      </w:r>
+      <w:proofErr w:type="spellEnd"/>
+      <w:r>
+        <w:rPr>
+          <w:sz w:val="20"/>
+          <w:szCs w:val="20"/>
+          <w:lang w:val="es-ES"/>
+        </w:rPr>
+        <w:t xml:space="preserve"> es un software web para alojar proyectos utilizando el sistema de control de versiones </w:t>
+      </w:r>
+      <w:proofErr w:type="spellStart"/>
+      <w:r>
+        <w:rPr>
+          <w:sz w:val="20"/>
+          <w:szCs w:val="20"/>
+          <w:lang w:val="es-ES"/>
+        </w:rPr>
+        <w:t>Git</w:t>
+      </w:r>
+      <w:proofErr w:type="spellEnd"/>
+      <w:r>
+        <w:rPr>
+          <w:sz w:val="20"/>
+          <w:szCs w:val="20"/>
+          <w:lang w:val="es-ES"/>
+        </w:rPr>
+        <w:t xml:space="preserve">. Utiliza el framework Ruby </w:t>
+      </w:r>
+      <w:proofErr w:type="spellStart"/>
+      <w:r>
+        <w:rPr>
+          <w:sz w:val="20"/>
+          <w:szCs w:val="20"/>
+          <w:lang w:val="es-ES"/>
+        </w:rPr>
+        <w:t>on</w:t>
+      </w:r>
+      <w:proofErr w:type="spellEnd"/>
+      <w:r>
+        <w:rPr>
+          <w:sz w:val="20"/>
+          <w:szCs w:val="20"/>
+          <w:lang w:val="es-ES"/>
+        </w:rPr>
+        <w:t xml:space="preserve"> </w:t>
+      </w:r>
+      <w:proofErr w:type="spellStart"/>
+      <w:r>
+        <w:rPr>
+          <w:sz w:val="20"/>
+          <w:szCs w:val="20"/>
+          <w:lang w:val="es-ES"/>
+        </w:rPr>
+        <w:t>Rails</w:t>
+      </w:r>
+      <w:proofErr w:type="spellEnd"/>
+      <w:r>
+        <w:rPr>
+          <w:sz w:val="20"/>
+          <w:szCs w:val="20"/>
+          <w:lang w:val="es-ES"/>
+        </w:rPr>
+        <w:t xml:space="preserve"> por </w:t>
+      </w:r>
+      <w:proofErr w:type="spellStart"/>
+      <w:r>
+        <w:rPr>
+          <w:sz w:val="20"/>
+          <w:szCs w:val="20"/>
+          <w:lang w:val="es-ES"/>
+        </w:rPr>
+        <w:t>GitHub</w:t>
+      </w:r>
+      <w:proofErr w:type="spellEnd"/>
+    </w:p>
+    <w:p>
+      <w:pPr>
+        <w:spacing w:after="0"/>
+        <w:ind w:left="1418"/>
+        <w:jc w:val="both"/>
+        <w:rPr>
+          <w:sz w:val="20"/>
+          <w:szCs w:val="20"/>
+          <w:lang w:val="es-ES"/>
+        </w:rPr>
+      </w:pPr>
+    </w:p>
+    <w:p>
+      <w:pPr>
+        <w:spacing w:after="0"/>
+        <w:ind w:left="1418"/>
+        <w:jc w:val="both"/>
+        <w:rPr>
+          <w:sz w:val="20"/>
+          <w:szCs w:val="20"/>
+          <w:lang w:val="es-ES"/>
+        </w:rPr>
+      </w:pPr>
+      <w:r>
+        <w:rPr>
+          <w:sz w:val="20"/>
+          <w:szCs w:val="20"/>
+          <w:lang w:val="es-ES"/>
+        </w:rPr>
+        <w:t>Entre sus principales características se puede mencionar:</w:t>
+      </w:r>
+    </w:p>
+    <w:p>
+      <w:pPr>
+        <w:spacing w:after="0"/>
+        <w:ind w:left="1418"/>
+        <w:jc w:val="both"/>
+        <w:rPr>
+          <w:sz w:val="20"/>
+          <w:szCs w:val="20"/>
+          <w:lang w:val="es-ES"/>
+        </w:rPr>
+      </w:pPr>
+    </w:p>
+    <w:p>
+      <w:pPr>
+        <w:pStyle w:val="Prrafodelista"/>
+        <w:numPr>
+          <w:ilvl w:val="0"/>
+          <w:numId w:val="19"/>
+        </w:numPr>
+        <w:spacing w:after="0"/>
+        <w:ind w:left="1701" w:hanging="283"/>
+        <w:jc w:val="both"/>
+        <w:rPr>
+          <w:sz w:val="20"/>
+          <w:szCs w:val="20"/>
+          <w:lang w:val="es-ES"/>
+        </w:rPr>
+      </w:pPr>
+      <w:r>
+        <w:rPr>
+          <w:sz w:val="20"/>
+          <w:szCs w:val="20"/>
+          <w:lang w:val="es-ES"/>
+        </w:rPr>
+        <w:t>Wiki para cada proyecto.</w:t>
+      </w:r>
+    </w:p>
+    <w:p>
+      <w:pPr>
+        <w:pStyle w:val="Prrafodelista"/>
+        <w:numPr>
+          <w:ilvl w:val="0"/>
+          <w:numId w:val="19"/>
+        </w:numPr>
+        <w:spacing w:after="0"/>
+        <w:ind w:left="1701" w:hanging="283"/>
+        <w:jc w:val="both"/>
+        <w:rPr>
+          <w:sz w:val="20"/>
+          <w:szCs w:val="20"/>
+          <w:lang w:val="es-ES"/>
+        </w:rPr>
+      </w:pPr>
+      <w:r>
+        <w:rPr>
+          <w:sz w:val="20"/>
+          <w:szCs w:val="20"/>
+          <w:lang w:val="es-ES"/>
+        </w:rPr>
+        <w:t>Página web para cada proyecto.</w:t>
+      </w:r>
+    </w:p>
+    <w:p>
+      <w:pPr>
+        <w:pStyle w:val="Prrafodelista"/>
+        <w:numPr>
+          <w:ilvl w:val="0"/>
+          <w:numId w:val="19"/>
+        </w:numPr>
+        <w:spacing w:after="0"/>
+        <w:ind w:left="1701" w:hanging="283"/>
+        <w:jc w:val="both"/>
+        <w:rPr>
+          <w:sz w:val="20"/>
+          <w:szCs w:val="20"/>
+          <w:lang w:val="es-ES"/>
+        </w:rPr>
+      </w:pPr>
+      <w:r>
+        <w:rPr>
+          <w:sz w:val="20"/>
+          <w:szCs w:val="20"/>
+          <w:lang w:val="es-ES"/>
+        </w:rPr>
+        <w:t>Gráfico para ver cómo los desarrolladores trabajan en sus repositorios y bifurcaciones del proyecto.</w:t>
+      </w:r>
+    </w:p>
+    <w:p>
+      <w:pPr>
+        <w:pStyle w:val="Prrafodelista"/>
+        <w:numPr>
+          <w:ilvl w:val="0"/>
+          <w:numId w:val="19"/>
+        </w:numPr>
+        <w:spacing w:after="0"/>
+        <w:ind w:left="1701" w:hanging="283"/>
+        <w:jc w:val="both"/>
+        <w:rPr>
+          <w:sz w:val="20"/>
+          <w:szCs w:val="20"/>
+          <w:lang w:val="es-ES"/>
+        </w:rPr>
+      </w:pPr>
+      <w:r>
+        <w:rPr>
+          <w:sz w:val="20"/>
+          <w:szCs w:val="20"/>
+          <w:lang w:val="es-ES"/>
+        </w:rPr>
+        <w:t>Funcionalidades como si se tratase de una red social</w:t>
+      </w:r>
+    </w:p>
+    <w:p>
+      <w:pPr>
+        <w:pStyle w:val="Prrafodelista"/>
+        <w:spacing w:after="0"/>
+        <w:ind w:left="1418"/>
+        <w:jc w:val="both"/>
+        <w:rPr>
+          <w:sz w:val="20"/>
+          <w:szCs w:val="20"/>
+          <w:lang w:val="es-ES"/>
+        </w:rPr>
+      </w:pPr>
+    </w:p>
+    <w:p>
+      <w:pPr>
+        <w:spacing w:after="0"/>
+        <w:ind w:left="1418"/>
+        <w:jc w:val="both"/>
+        <w:rPr>
+          <w:b/>
+          <w:sz w:val="20"/>
+          <w:szCs w:val="20"/>
+          <w:lang w:val="es-ES"/>
+        </w:rPr>
+      </w:pPr>
+      <w:r>
+        <w:rPr>
+          <w:b/>
+          <w:sz w:val="20"/>
+          <w:szCs w:val="20"/>
+          <w:lang w:val="es-ES"/>
+        </w:rPr>
+        <w:t>Infraestructura:</w:t>
+      </w:r>
+    </w:p>
+    <w:p>
+      <w:pPr>
+        <w:spacing w:after="0"/>
+        <w:rPr>
+          <w:sz w:val="20"/>
+          <w:szCs w:val="20"/>
+        </w:rPr>
+      </w:pPr>
     </w:p>
     <w:p>
       <w:pPr>
@@ -4966,7 +5774,7 @@
           <w:bottom w:w="15" w:type="dxa"/>
           <w:right w:w="15" w:type="dxa"/>
         </w:tblCellMar>
-        <w:tblLook w:val="04A0"/>
+        <w:tblLook w:val="04A0" w:firstRow="1" w:lastRow="0" w:firstColumn="1" w:lastColumn="0" w:noHBand="0" w:noVBand="1"/>
       </w:tblPr>
       <w:tblGrid>
         <w:gridCol w:w="1275"/>
@@ -5143,15 +5951,7 @@
                 <w:sz w:val="20"/>
                 <w:szCs w:val="20"/>
               </w:rPr>
-              <w:t xml:space="preserve">2 GB RAM y 1 GB de espacio en el disco duro (sistemas operativos </w:t>
-            </w:r>
-            <w:r>
-              <w:rPr>
-                <w:sz w:val="20"/>
-                <w:szCs w:val="20"/>
-              </w:rPr>
-              <w:lastRenderedPageBreak/>
-              <w:t>de 32 bits)</w:t>
+              <w:t>2 GB RAM y 1 GB de espacio en el disco duro (sistemas operativos de 32 bits)</w:t>
             </w:r>
             <w:r>
               <w:rPr>
@@ -5196,7 +5996,6 @@
                 <w:sz w:val="20"/>
                 <w:szCs w:val="20"/>
               </w:rPr>
-              <w:lastRenderedPageBreak/>
               <w:t>Tarjeta gráfica</w:t>
             </w:r>
           </w:p>
@@ -5350,6 +6149,7 @@
           <w:szCs w:val="20"/>
         </w:rPr>
       </w:pPr>
+      <w:bookmarkStart w:id="21" w:name="_Toc367492988"/>
       <w:r>
         <w:rPr>
           <w:rFonts w:asciiTheme="minorHAnsi" w:hAnsiTheme="minorHAnsi"/>
@@ -5358,9 +6158,11 @@
         </w:rPr>
         <w:t>Calendario</w:t>
       </w:r>
-    </w:p>
-    <w:p>
-      <w:pPr>
+      <w:bookmarkEnd w:id="21"/>
+    </w:p>
+    <w:p>
+      <w:pPr>
+        <w:spacing w:after="0"/>
         <w:rPr>
           <w:sz w:val="20"/>
           <w:szCs w:val="20"/>
@@ -5384,7 +6186,7 @@
           <w:bottom w:w="15" w:type="dxa"/>
           <w:right w:w="15" w:type="dxa"/>
         </w:tblCellMar>
-        <w:tblLook w:val="04A0"/>
+        <w:tblLook w:val="04A0" w:firstRow="1" w:lastRow="0" w:firstColumn="1" w:lastColumn="0" w:noHBand="0" w:noVBand="1"/>
       </w:tblPr>
       <w:tblGrid>
         <w:gridCol w:w="3686"/>
@@ -8149,6 +8951,7 @@
                 <w:szCs w:val="16"/>
                 <w:lang w:eastAsia="es-PE"/>
               </w:rPr>
+              <w:lastRenderedPageBreak/>
               <w:t xml:space="preserve">   Obtener el estado de la configuración</w:t>
             </w:r>
           </w:p>
@@ -8717,6 +9520,7 @@
     </w:tbl>
     <w:p>
       <w:pPr>
+        <w:spacing w:after="0"/>
         <w:rPr>
           <w:sz w:val="20"/>
           <w:szCs w:val="20"/>
@@ -8737,6 +9541,7 @@
           <w:szCs w:val="20"/>
         </w:rPr>
       </w:pPr>
+      <w:bookmarkStart w:id="22" w:name="_Toc367492989"/>
       <w:r>
         <w:rPr>
           <w:rFonts w:asciiTheme="minorHAnsi" w:hAnsiTheme="minorHAnsi"/>
@@ -8745,771 +9550,3837 @@
         </w:rPr>
         <w:t>Actividades de la SCM:</w:t>
       </w:r>
-    </w:p>
-    <w:p/>
-    <w:p>
-      <w:pPr>
+      <w:bookmarkEnd w:id="22"/>
+    </w:p>
+    <w:p>
+      <w:pPr>
+        <w:spacing w:after="0"/>
+      </w:pPr>
+    </w:p>
+    <w:p>
+      <w:pPr>
+        <w:pStyle w:val="Ttulo1"/>
+        <w:numPr>
+          <w:ilvl w:val="1"/>
+          <w:numId w:val="28"/>
+        </w:numPr>
+        <w:spacing w:before="0"/>
+        <w:rPr>
+          <w:rStyle w:val="Ttulo2Car"/>
+          <w:rFonts w:asciiTheme="minorHAnsi" w:hAnsiTheme="minorHAnsi"/>
+          <w:sz w:val="20"/>
+          <w:szCs w:val="20"/>
+        </w:rPr>
+      </w:pPr>
+      <w:bookmarkStart w:id="23" w:name="_Toc367492990"/>
+      <w:r>
+        <w:rPr>
+          <w:rStyle w:val="Ttulo2Car"/>
+          <w:rFonts w:asciiTheme="minorHAnsi" w:hAnsiTheme="minorHAnsi"/>
+          <w:sz w:val="20"/>
+          <w:szCs w:val="20"/>
+        </w:rPr>
+        <w:t>Identificación de la configuración, Nomenclatura</w:t>
+      </w:r>
+      <w:bookmarkEnd w:id="23"/>
+    </w:p>
+    <w:p>
+      <w:pPr>
+        <w:spacing w:after="0"/>
+      </w:pPr>
+    </w:p>
+    <w:p>
+      <w:pPr>
+        <w:pStyle w:val="Ttulo1"/>
+        <w:numPr>
+          <w:ilvl w:val="2"/>
+          <w:numId w:val="28"/>
+        </w:numPr>
+        <w:spacing w:before="0"/>
+        <w:rPr>
+          <w:rFonts w:asciiTheme="minorHAnsi" w:hAnsiTheme="minorHAnsi"/>
+          <w:sz w:val="20"/>
+          <w:szCs w:val="20"/>
+          <w:lang w:val="es-ES"/>
+        </w:rPr>
+      </w:pPr>
+      <w:bookmarkStart w:id="24" w:name="_Toc367492991"/>
+      <w:r>
+        <w:rPr>
+          <w:rFonts w:asciiTheme="minorHAnsi" w:hAnsiTheme="minorHAnsi"/>
+          <w:sz w:val="20"/>
+          <w:szCs w:val="20"/>
+        </w:rPr>
+        <w:t xml:space="preserve">Ítems de Configuración. </w:t>
+      </w:r>
+      <w:r>
+        <w:rPr>
+          <w:rFonts w:asciiTheme="minorHAnsi" w:hAnsiTheme="minorHAnsi"/>
+          <w:sz w:val="20"/>
+          <w:szCs w:val="20"/>
+          <w:lang w:val="es-ES"/>
+        </w:rPr>
+        <w:t>Los ítems de configuración se clasifican en:</w:t>
+      </w:r>
+      <w:bookmarkEnd w:id="24"/>
+    </w:p>
+    <w:p>
+      <w:pPr>
+        <w:spacing w:after="0"/>
+        <w:jc w:val="both"/>
+        <w:rPr>
+          <w:lang w:val="es-ES"/>
+        </w:rPr>
+      </w:pPr>
+    </w:p>
+    <w:p>
+      <w:pPr>
+        <w:pStyle w:val="Ttulo1"/>
+        <w:numPr>
+          <w:ilvl w:val="3"/>
+          <w:numId w:val="28"/>
+        </w:numPr>
+        <w:spacing w:before="0"/>
+        <w:jc w:val="both"/>
+        <w:rPr>
+          <w:rFonts w:asciiTheme="minorHAnsi" w:hAnsiTheme="minorHAnsi" w:cs="Arial"/>
+          <w:b w:val="0"/>
+          <w:sz w:val="20"/>
+          <w:szCs w:val="20"/>
+          <w:lang w:val="es-ES_tradnl"/>
+        </w:rPr>
+      </w:pPr>
+      <w:bookmarkStart w:id="25" w:name="_Toc367492992"/>
+      <w:r>
+        <w:rPr>
+          <w:rFonts w:asciiTheme="minorHAnsi" w:hAnsiTheme="minorHAnsi" w:cs="Arial"/>
+          <w:b w:val="0"/>
+          <w:sz w:val="20"/>
+          <w:szCs w:val="20"/>
+          <w:lang w:val="es-ES_tradnl"/>
+        </w:rPr>
+        <w:t>Ítems en evolución, tales como documentos, los que están sujetos a una o más revisiones y nuevas liberaciones durante el ciclo de vida del software;</w:t>
+      </w:r>
+      <w:bookmarkEnd w:id="25"/>
+    </w:p>
+    <w:p>
+      <w:pPr>
+        <w:rPr>
+          <w:lang w:val="es-ES_tradnl"/>
+        </w:rPr>
+      </w:pPr>
+    </w:p>
+    <w:p>
+      <w:pPr>
+        <w:pStyle w:val="Ttulo1"/>
+        <w:numPr>
+          <w:ilvl w:val="3"/>
+          <w:numId w:val="28"/>
+        </w:numPr>
+        <w:spacing w:before="0"/>
+        <w:jc w:val="both"/>
+        <w:rPr>
+          <w:rFonts w:asciiTheme="minorHAnsi" w:hAnsiTheme="minorHAnsi" w:cs="Arial"/>
+          <w:b w:val="0"/>
+          <w:sz w:val="20"/>
+          <w:szCs w:val="20"/>
+          <w:lang w:val="es-ES_tradnl"/>
+        </w:rPr>
+      </w:pPr>
+      <w:bookmarkStart w:id="26" w:name="_Toc367492993"/>
+      <w:r>
+        <w:rPr>
+          <w:rFonts w:asciiTheme="minorHAnsi" w:hAnsiTheme="minorHAnsi" w:cs="Arial"/>
+          <w:b w:val="0"/>
+          <w:sz w:val="20"/>
+          <w:szCs w:val="20"/>
+          <w:lang w:val="es-ES_tradnl"/>
+        </w:rPr>
+        <w:t>Ítems fuente, generalmente código fuente y archivos objeto utilizados para compilar una aplicación de software para ambiente de producción, los cuales son generalmente numerosos y cambian frecuentemente;</w:t>
+      </w:r>
+      <w:bookmarkEnd w:id="26"/>
+    </w:p>
+    <w:p>
+      <w:pPr>
+        <w:rPr>
+          <w:lang w:val="es-ES_tradnl"/>
+        </w:rPr>
+      </w:pPr>
+    </w:p>
+    <w:p>
+      <w:pPr>
+        <w:pStyle w:val="Ttulo1"/>
+        <w:numPr>
+          <w:ilvl w:val="3"/>
+          <w:numId w:val="28"/>
+        </w:numPr>
+        <w:spacing w:before="0"/>
+        <w:jc w:val="both"/>
+        <w:rPr>
+          <w:rFonts w:asciiTheme="minorHAnsi" w:hAnsiTheme="minorHAnsi" w:cs="Arial"/>
+          <w:b w:val="0"/>
+          <w:sz w:val="20"/>
+          <w:szCs w:val="20"/>
+          <w:lang w:val="es-ES_tradnl"/>
+        </w:rPr>
+      </w:pPr>
+      <w:bookmarkStart w:id="27" w:name="_Toc367492994"/>
+      <w:r>
+        <w:rPr>
+          <w:rFonts w:asciiTheme="minorHAnsi" w:hAnsiTheme="minorHAnsi" w:cs="Arial"/>
+          <w:b w:val="0"/>
+          <w:sz w:val="20"/>
+          <w:szCs w:val="20"/>
+          <w:lang w:val="es-ES_tradnl"/>
+        </w:rPr>
+        <w:t>Ítems de soporte, como sistemas operativos y software base, de los cuales el proyecto requiere ciertas versiones para su operación exitosa;</w:t>
+      </w:r>
+      <w:bookmarkEnd w:id="27"/>
+    </w:p>
+    <w:p>
+      <w:pPr>
+        <w:rPr>
+          <w:lang w:val="es-ES_tradnl"/>
+        </w:rPr>
+      </w:pPr>
+    </w:p>
+    <w:p>
+      <w:pPr>
+        <w:pStyle w:val="Ttulo1"/>
+        <w:numPr>
+          <w:ilvl w:val="3"/>
+          <w:numId w:val="28"/>
+        </w:numPr>
+        <w:spacing w:before="0"/>
+        <w:jc w:val="both"/>
+        <w:rPr>
+          <w:rFonts w:asciiTheme="minorHAnsi" w:hAnsiTheme="minorHAnsi"/>
+          <w:b w:val="0"/>
+          <w:sz w:val="20"/>
+          <w:szCs w:val="20"/>
+        </w:rPr>
+      </w:pPr>
+      <w:bookmarkStart w:id="28" w:name="_Toc367492995"/>
+      <w:r>
+        <w:rPr>
+          <w:rFonts w:asciiTheme="minorHAnsi" w:hAnsiTheme="minorHAnsi" w:cs="Arial"/>
+          <w:b w:val="0"/>
+          <w:sz w:val="20"/>
+          <w:szCs w:val="20"/>
+          <w:lang w:val="es-ES_tradnl"/>
+        </w:rPr>
+        <w:t>Ítems de archivo, tales como revisiones SQA las cuales generalmente sirvieron de soporte para la toma de decisiones durante el ciclo de vida del software, son almacenadas normalmente en formato ele</w:t>
+      </w:r>
+      <w:r>
+        <w:rPr>
+          <w:rFonts w:asciiTheme="minorHAnsi" w:hAnsiTheme="minorHAnsi" w:cs="Arial"/>
+          <w:b w:val="0"/>
+          <w:sz w:val="20"/>
+          <w:szCs w:val="20"/>
+          <w:lang w:val="es-ES_tradnl"/>
+        </w:rPr>
+        <w:t>ctrónico para referencia futura.</w:t>
+      </w:r>
+      <w:bookmarkEnd w:id="28"/>
+    </w:p>
+    <w:p>
+      <w:pPr>
+        <w:pStyle w:val="Prrafodelista"/>
+        <w:spacing w:after="0"/>
+        <w:jc w:val="both"/>
+        <w:rPr>
+          <w:rFonts w:cs="Arial"/>
+          <w:sz w:val="20"/>
+          <w:szCs w:val="20"/>
+          <w:lang w:val="es-ES_tradnl"/>
+        </w:rPr>
+      </w:pPr>
+    </w:p>
+    <w:tbl>
+      <w:tblPr>
+        <w:tblW w:w="6662" w:type="dxa"/>
+        <w:tblInd w:w="2622" w:type="dxa"/>
+        <w:tblCellMar>
+          <w:left w:w="70" w:type="dxa"/>
+          <w:right w:w="70" w:type="dxa"/>
+        </w:tblCellMar>
+        <w:tblLook w:val="04A0" w:firstRow="1" w:lastRow="0" w:firstColumn="1" w:lastColumn="0" w:noHBand="0" w:noVBand="1"/>
+      </w:tblPr>
+      <w:tblGrid>
+        <w:gridCol w:w="709"/>
+        <w:gridCol w:w="4110"/>
+        <w:gridCol w:w="1843"/>
+      </w:tblGrid>
+      <w:tr>
+        <w:trPr>
+          <w:trHeight w:val="315"/>
+        </w:trPr>
+        <w:tc>
+          <w:tcPr>
+            <w:tcW w:w="709" w:type="dxa"/>
+            <w:tcBorders>
+              <w:top w:val="single" w:sz="8" w:space="0" w:color="auto"/>
+              <w:left w:val="single" w:sz="8" w:space="0" w:color="auto"/>
+              <w:bottom w:val="single" w:sz="8" w:space="0" w:color="auto"/>
+              <w:right w:val="nil"/>
+            </w:tcBorders>
+            <w:shd w:val="clear" w:color="auto" w:fill="C6D9F1" w:themeFill="text2" w:themeFillTint="33"/>
+            <w:vAlign w:val="bottom"/>
+          </w:tcPr>
+          <w:p>
+            <w:pPr>
+              <w:spacing w:after="0" w:line="240" w:lineRule="auto"/>
+              <w:jc w:val="center"/>
+              <w:rPr>
+                <w:rFonts w:eastAsia="Times New Roman" w:cs="Times New Roman"/>
+                <w:color w:val="000000"/>
+                <w:sz w:val="20"/>
+                <w:szCs w:val="20"/>
+                <w:lang w:eastAsia="es-PE"/>
+              </w:rPr>
+            </w:pPr>
+            <w:r>
+              <w:rPr>
+                <w:rFonts w:eastAsia="Times New Roman" w:cs="Times New Roman"/>
+                <w:color w:val="000000"/>
+                <w:sz w:val="20"/>
+                <w:szCs w:val="20"/>
+                <w:lang w:eastAsia="es-PE"/>
+              </w:rPr>
+              <w:t>N°</w:t>
+            </w:r>
+          </w:p>
+        </w:tc>
+        <w:tc>
+          <w:tcPr>
+            <w:tcW w:w="4110" w:type="dxa"/>
+            <w:tcBorders>
+              <w:top w:val="single" w:sz="8" w:space="0" w:color="auto"/>
+              <w:left w:val="single" w:sz="8" w:space="0" w:color="auto"/>
+              <w:bottom w:val="single" w:sz="8" w:space="0" w:color="auto"/>
+              <w:right w:val="nil"/>
+            </w:tcBorders>
+            <w:shd w:val="clear" w:color="auto" w:fill="C6D9F1" w:themeFill="text2" w:themeFillTint="33"/>
+            <w:noWrap/>
+            <w:vAlign w:val="bottom"/>
+            <w:hideMark/>
+          </w:tcPr>
+          <w:p>
+            <w:pPr>
+              <w:spacing w:after="0" w:line="240" w:lineRule="auto"/>
+              <w:rPr>
+                <w:rFonts w:eastAsia="Times New Roman" w:cs="Times New Roman"/>
+                <w:color w:val="000000"/>
+                <w:sz w:val="20"/>
+                <w:szCs w:val="20"/>
+                <w:lang w:eastAsia="es-PE"/>
+              </w:rPr>
+            </w:pPr>
+            <w:r>
+              <w:rPr>
+                <w:rFonts w:eastAsia="Times New Roman" w:cs="Times New Roman"/>
+                <w:color w:val="000000"/>
+                <w:sz w:val="20"/>
+                <w:szCs w:val="20"/>
+                <w:lang w:eastAsia="es-PE"/>
+              </w:rPr>
+              <w:t>Entregables</w:t>
+            </w:r>
+          </w:p>
+        </w:tc>
+        <w:tc>
+          <w:tcPr>
+            <w:tcW w:w="1843" w:type="dxa"/>
+            <w:tcBorders>
+              <w:top w:val="single" w:sz="8" w:space="0" w:color="auto"/>
+              <w:left w:val="single" w:sz="8" w:space="0" w:color="auto"/>
+              <w:bottom w:val="single" w:sz="8" w:space="0" w:color="auto"/>
+              <w:right w:val="single" w:sz="8" w:space="0" w:color="auto"/>
+            </w:tcBorders>
+            <w:shd w:val="clear" w:color="auto" w:fill="C6D9F1" w:themeFill="text2" w:themeFillTint="33"/>
+            <w:noWrap/>
+            <w:vAlign w:val="bottom"/>
+            <w:hideMark/>
+          </w:tcPr>
+          <w:p>
+            <w:pPr>
+              <w:spacing w:after="0" w:line="240" w:lineRule="auto"/>
+              <w:jc w:val="center"/>
+              <w:rPr>
+                <w:rFonts w:eastAsia="Times New Roman" w:cs="Times New Roman"/>
+                <w:color w:val="000000"/>
+                <w:sz w:val="20"/>
+                <w:szCs w:val="20"/>
+                <w:lang w:eastAsia="es-PE"/>
+              </w:rPr>
+            </w:pPr>
+            <w:r>
+              <w:rPr>
+                <w:rFonts w:eastAsia="Times New Roman" w:cs="Times New Roman"/>
+                <w:color w:val="000000"/>
+                <w:sz w:val="20"/>
+                <w:szCs w:val="20"/>
+                <w:lang w:eastAsia="es-PE"/>
+              </w:rPr>
+              <w:t>Nomenclatura</w:t>
+            </w:r>
+          </w:p>
+        </w:tc>
+      </w:tr>
+      <w:tr>
+        <w:trPr>
+          <w:trHeight w:val="300"/>
+        </w:trPr>
+        <w:tc>
+          <w:tcPr>
+            <w:tcW w:w="709" w:type="dxa"/>
+            <w:tcBorders>
+              <w:top w:val="nil"/>
+              <w:left w:val="single" w:sz="8" w:space="0" w:color="auto"/>
+              <w:bottom w:val="nil"/>
+              <w:right w:val="nil"/>
+            </w:tcBorders>
+            <w:shd w:val="clear" w:color="000000" w:fill="EAF1DD"/>
+            <w:vAlign w:val="bottom"/>
+          </w:tcPr>
+          <w:p>
+            <w:pPr>
+              <w:spacing w:after="0" w:line="240" w:lineRule="auto"/>
+              <w:jc w:val="center"/>
+              <w:rPr>
+                <w:rFonts w:eastAsia="Times New Roman" w:cs="Times New Roman"/>
+                <w:color w:val="000000"/>
+                <w:sz w:val="20"/>
+                <w:szCs w:val="20"/>
+                <w:lang w:eastAsia="es-PE"/>
+              </w:rPr>
+            </w:pPr>
+            <w:r>
+              <w:rPr>
+                <w:rFonts w:eastAsia="Times New Roman" w:cs="Times New Roman"/>
+                <w:color w:val="000000"/>
+                <w:sz w:val="20"/>
+                <w:szCs w:val="20"/>
+                <w:lang w:eastAsia="es-PE"/>
+              </w:rPr>
+              <w:t>1</w:t>
+            </w:r>
+          </w:p>
+        </w:tc>
+        <w:tc>
+          <w:tcPr>
+            <w:tcW w:w="4110" w:type="dxa"/>
+            <w:tcBorders>
+              <w:top w:val="nil"/>
+              <w:left w:val="single" w:sz="8" w:space="0" w:color="auto"/>
+              <w:bottom w:val="nil"/>
+              <w:right w:val="nil"/>
+            </w:tcBorders>
+            <w:shd w:val="clear" w:color="000000" w:fill="EAF1DD"/>
+            <w:noWrap/>
+            <w:vAlign w:val="bottom"/>
+            <w:hideMark/>
+          </w:tcPr>
+          <w:p>
+            <w:pPr>
+              <w:spacing w:after="0" w:line="240" w:lineRule="auto"/>
+              <w:rPr>
+                <w:rFonts w:eastAsia="Times New Roman" w:cs="Times New Roman"/>
+                <w:color w:val="000000"/>
+                <w:sz w:val="20"/>
+                <w:szCs w:val="20"/>
+                <w:lang w:eastAsia="es-PE"/>
+              </w:rPr>
+            </w:pPr>
+            <w:r>
+              <w:rPr>
+                <w:rFonts w:eastAsia="Times New Roman" w:cs="Times New Roman"/>
+                <w:color w:val="000000"/>
+                <w:sz w:val="20"/>
+                <w:szCs w:val="20"/>
+                <w:lang w:eastAsia="es-PE"/>
+              </w:rPr>
+              <w:t>Plan de Proyecto</w:t>
+            </w:r>
+          </w:p>
+        </w:tc>
+        <w:tc>
+          <w:tcPr>
+            <w:tcW w:w="1843" w:type="dxa"/>
+            <w:tcBorders>
+              <w:top w:val="nil"/>
+              <w:left w:val="single" w:sz="8" w:space="0" w:color="auto"/>
+              <w:bottom w:val="nil"/>
+              <w:right w:val="single" w:sz="8" w:space="0" w:color="auto"/>
+            </w:tcBorders>
+            <w:shd w:val="clear" w:color="000000" w:fill="EAF1DD"/>
+            <w:noWrap/>
+            <w:vAlign w:val="bottom"/>
+            <w:hideMark/>
+          </w:tcPr>
+          <w:p>
+            <w:pPr>
+              <w:spacing w:after="0" w:line="240" w:lineRule="auto"/>
+              <w:jc w:val="center"/>
+              <w:rPr>
+                <w:rFonts w:eastAsia="Times New Roman" w:cs="Times New Roman"/>
+                <w:color w:val="000000"/>
+                <w:sz w:val="20"/>
+                <w:szCs w:val="20"/>
+                <w:lang w:eastAsia="es-PE"/>
+              </w:rPr>
+            </w:pPr>
+            <w:hyperlink r:id="rId13" w:tooltip="STD_PROJ_CHAR.docx" w:history="1">
+              <w:r>
+                <w:rPr>
+                  <w:rFonts w:eastAsia="Times New Roman" w:cs="Times New Roman"/>
+                  <w:color w:val="000000"/>
+                  <w:sz w:val="20"/>
+                  <w:szCs w:val="20"/>
+                  <w:lang w:eastAsia="es-PE"/>
+                </w:rPr>
+                <w:t>STD_PROJ_CHAR</w:t>
+              </w:r>
+            </w:hyperlink>
+          </w:p>
+        </w:tc>
+      </w:tr>
+      <w:tr>
+        <w:trPr>
+          <w:trHeight w:val="300"/>
+        </w:trPr>
+        <w:tc>
+          <w:tcPr>
+            <w:tcW w:w="709" w:type="dxa"/>
+            <w:tcBorders>
+              <w:top w:val="nil"/>
+              <w:left w:val="single" w:sz="8" w:space="0" w:color="auto"/>
+              <w:bottom w:val="nil"/>
+              <w:right w:val="nil"/>
+            </w:tcBorders>
+            <w:shd w:val="clear" w:color="000000" w:fill="EAF1DD"/>
+            <w:vAlign w:val="bottom"/>
+          </w:tcPr>
+          <w:p>
+            <w:pPr>
+              <w:spacing w:after="0" w:line="240" w:lineRule="auto"/>
+              <w:jc w:val="center"/>
+              <w:rPr>
+                <w:rFonts w:eastAsia="Times New Roman" w:cs="Times New Roman"/>
+                <w:color w:val="000000"/>
+                <w:sz w:val="20"/>
+                <w:szCs w:val="20"/>
+                <w:lang w:eastAsia="es-PE"/>
+              </w:rPr>
+            </w:pPr>
+            <w:r>
+              <w:rPr>
+                <w:rFonts w:eastAsia="Times New Roman" w:cs="Times New Roman"/>
+                <w:color w:val="000000"/>
+                <w:sz w:val="20"/>
+                <w:szCs w:val="20"/>
+                <w:lang w:eastAsia="es-PE"/>
+              </w:rPr>
+              <w:t>2</w:t>
+            </w:r>
+          </w:p>
+        </w:tc>
+        <w:tc>
+          <w:tcPr>
+            <w:tcW w:w="4110" w:type="dxa"/>
+            <w:tcBorders>
+              <w:top w:val="nil"/>
+              <w:left w:val="single" w:sz="8" w:space="0" w:color="auto"/>
+              <w:bottom w:val="nil"/>
+              <w:right w:val="nil"/>
+            </w:tcBorders>
+            <w:shd w:val="clear" w:color="000000" w:fill="EAF1DD"/>
+            <w:noWrap/>
+            <w:vAlign w:val="bottom"/>
+          </w:tcPr>
+          <w:p>
+            <w:pPr>
+              <w:spacing w:after="0" w:line="240" w:lineRule="auto"/>
+              <w:rPr>
+                <w:rFonts w:eastAsia="Times New Roman" w:cs="Times New Roman"/>
+                <w:color w:val="000000"/>
+                <w:sz w:val="20"/>
+                <w:szCs w:val="20"/>
+                <w:lang w:eastAsia="es-PE"/>
+              </w:rPr>
+            </w:pPr>
+            <w:r>
+              <w:rPr>
+                <w:rFonts w:eastAsia="Times New Roman" w:cs="Times New Roman"/>
+                <w:color w:val="000000"/>
+                <w:sz w:val="20"/>
+                <w:szCs w:val="20"/>
+                <w:lang w:eastAsia="es-PE"/>
+              </w:rPr>
+              <w:t>Enunciado del alcance</w:t>
+            </w:r>
+          </w:p>
+        </w:tc>
+        <w:tc>
+          <w:tcPr>
+            <w:tcW w:w="1843" w:type="dxa"/>
+            <w:tcBorders>
+              <w:top w:val="nil"/>
+              <w:left w:val="single" w:sz="8" w:space="0" w:color="auto"/>
+              <w:bottom w:val="nil"/>
+              <w:right w:val="single" w:sz="8" w:space="0" w:color="auto"/>
+            </w:tcBorders>
+            <w:shd w:val="clear" w:color="000000" w:fill="EAF1DD"/>
+            <w:noWrap/>
+            <w:vAlign w:val="bottom"/>
+          </w:tcPr>
+          <w:p>
+            <w:pPr>
+              <w:spacing w:after="0" w:line="240" w:lineRule="auto"/>
+              <w:jc w:val="center"/>
+              <w:rPr>
+                <w:rFonts w:eastAsia="Times New Roman" w:cs="Times New Roman"/>
+                <w:color w:val="000000"/>
+                <w:sz w:val="20"/>
+                <w:szCs w:val="20"/>
+                <w:lang w:eastAsia="es-PE"/>
+              </w:rPr>
+            </w:pPr>
+            <w:hyperlink r:id="rId14" w:tooltip="STD_ENUN_ALC.docx" w:history="1">
+              <w:r>
+                <w:rPr>
+                  <w:rFonts w:eastAsia="Times New Roman" w:cs="Times New Roman"/>
+                  <w:color w:val="000000"/>
+                  <w:sz w:val="20"/>
+                  <w:szCs w:val="20"/>
+                  <w:lang w:eastAsia="es-PE"/>
+                </w:rPr>
+                <w:t>STD_ENUN_ALC</w:t>
+              </w:r>
+            </w:hyperlink>
+          </w:p>
+        </w:tc>
+      </w:tr>
+      <w:tr>
+        <w:trPr>
+          <w:trHeight w:val="300"/>
+        </w:trPr>
+        <w:tc>
+          <w:tcPr>
+            <w:tcW w:w="709" w:type="dxa"/>
+            <w:tcBorders>
+              <w:top w:val="nil"/>
+              <w:left w:val="single" w:sz="8" w:space="0" w:color="auto"/>
+              <w:bottom w:val="nil"/>
+              <w:right w:val="nil"/>
+            </w:tcBorders>
+            <w:shd w:val="clear" w:color="000000" w:fill="EAF1DD"/>
+            <w:vAlign w:val="bottom"/>
+          </w:tcPr>
+          <w:p>
+            <w:pPr>
+              <w:spacing w:after="0" w:line="240" w:lineRule="auto"/>
+              <w:jc w:val="center"/>
+              <w:rPr>
+                <w:rFonts w:eastAsia="Times New Roman" w:cs="Times New Roman"/>
+                <w:color w:val="000000"/>
+                <w:sz w:val="20"/>
+                <w:szCs w:val="20"/>
+                <w:lang w:eastAsia="es-PE"/>
+              </w:rPr>
+            </w:pPr>
+            <w:r>
+              <w:rPr>
+                <w:rFonts w:eastAsia="Times New Roman" w:cs="Times New Roman"/>
+                <w:color w:val="000000"/>
+                <w:sz w:val="20"/>
+                <w:szCs w:val="20"/>
+                <w:lang w:eastAsia="es-PE"/>
+              </w:rPr>
+              <w:t>3</w:t>
+            </w:r>
+          </w:p>
+        </w:tc>
+        <w:tc>
+          <w:tcPr>
+            <w:tcW w:w="4110" w:type="dxa"/>
+            <w:tcBorders>
+              <w:top w:val="nil"/>
+              <w:left w:val="single" w:sz="8" w:space="0" w:color="auto"/>
+              <w:bottom w:val="nil"/>
+              <w:right w:val="nil"/>
+            </w:tcBorders>
+            <w:shd w:val="clear" w:color="000000" w:fill="EAF1DD"/>
+            <w:noWrap/>
+            <w:vAlign w:val="bottom"/>
+          </w:tcPr>
+          <w:p>
+            <w:pPr>
+              <w:spacing w:after="0" w:line="240" w:lineRule="auto"/>
+              <w:rPr>
+                <w:rFonts w:eastAsia="Times New Roman" w:cs="Times New Roman"/>
+                <w:color w:val="000000"/>
+                <w:sz w:val="20"/>
+                <w:szCs w:val="20"/>
+                <w:lang w:eastAsia="es-PE"/>
+              </w:rPr>
+            </w:pPr>
+            <w:r>
+              <w:rPr>
+                <w:rFonts w:eastAsia="Times New Roman" w:cs="Times New Roman"/>
+                <w:color w:val="000000"/>
+                <w:sz w:val="20"/>
+                <w:szCs w:val="20"/>
+                <w:lang w:eastAsia="es-PE"/>
+              </w:rPr>
+              <w:t>EDT</w:t>
+            </w:r>
+          </w:p>
+        </w:tc>
+        <w:tc>
+          <w:tcPr>
+            <w:tcW w:w="1843" w:type="dxa"/>
+            <w:tcBorders>
+              <w:top w:val="nil"/>
+              <w:left w:val="single" w:sz="8" w:space="0" w:color="auto"/>
+              <w:bottom w:val="nil"/>
+              <w:right w:val="single" w:sz="8" w:space="0" w:color="auto"/>
+            </w:tcBorders>
+            <w:shd w:val="clear" w:color="000000" w:fill="EAF1DD"/>
+            <w:noWrap/>
+            <w:vAlign w:val="bottom"/>
+          </w:tcPr>
+          <w:p>
+            <w:pPr>
+              <w:spacing w:after="0" w:line="240" w:lineRule="auto"/>
+              <w:jc w:val="center"/>
+              <w:rPr>
+                <w:rFonts w:eastAsia="Times New Roman" w:cs="Times New Roman"/>
+                <w:color w:val="000000"/>
+                <w:sz w:val="20"/>
+                <w:szCs w:val="20"/>
+                <w:lang w:eastAsia="es-PE"/>
+              </w:rPr>
+            </w:pPr>
+            <w:hyperlink r:id="rId15" w:tooltip="STD_EDT_PRO.wbs" w:history="1">
+              <w:r>
+                <w:rPr>
+                  <w:rFonts w:eastAsia="Times New Roman" w:cs="Times New Roman"/>
+                  <w:color w:val="000000"/>
+                  <w:sz w:val="20"/>
+                  <w:szCs w:val="20"/>
+                  <w:lang w:eastAsia="es-PE"/>
+                </w:rPr>
+                <w:t>STD_EDT_PRO</w:t>
+              </w:r>
+            </w:hyperlink>
+          </w:p>
+        </w:tc>
+      </w:tr>
+      <w:tr>
+        <w:trPr>
+          <w:trHeight w:val="300"/>
+        </w:trPr>
+        <w:tc>
+          <w:tcPr>
+            <w:tcW w:w="709" w:type="dxa"/>
+            <w:tcBorders>
+              <w:top w:val="nil"/>
+              <w:left w:val="single" w:sz="8" w:space="0" w:color="auto"/>
+              <w:bottom w:val="nil"/>
+              <w:right w:val="nil"/>
+            </w:tcBorders>
+            <w:shd w:val="clear" w:color="000000" w:fill="EAF1DD"/>
+            <w:vAlign w:val="bottom"/>
+          </w:tcPr>
+          <w:p>
+            <w:pPr>
+              <w:spacing w:after="0" w:line="240" w:lineRule="auto"/>
+              <w:jc w:val="center"/>
+              <w:rPr>
+                <w:rFonts w:eastAsia="Times New Roman" w:cs="Times New Roman"/>
+                <w:color w:val="000000"/>
+                <w:sz w:val="20"/>
+                <w:szCs w:val="20"/>
+                <w:lang w:eastAsia="es-PE"/>
+              </w:rPr>
+            </w:pPr>
+            <w:r>
+              <w:rPr>
+                <w:rFonts w:eastAsia="Times New Roman" w:cs="Times New Roman"/>
+                <w:color w:val="000000"/>
+                <w:sz w:val="20"/>
+                <w:szCs w:val="20"/>
+                <w:lang w:eastAsia="es-PE"/>
+              </w:rPr>
+              <w:t>4</w:t>
+            </w:r>
+          </w:p>
+        </w:tc>
+        <w:tc>
+          <w:tcPr>
+            <w:tcW w:w="4110" w:type="dxa"/>
+            <w:tcBorders>
+              <w:top w:val="nil"/>
+              <w:left w:val="single" w:sz="8" w:space="0" w:color="auto"/>
+              <w:bottom w:val="nil"/>
+              <w:right w:val="nil"/>
+            </w:tcBorders>
+            <w:shd w:val="clear" w:color="000000" w:fill="EAF1DD"/>
+            <w:noWrap/>
+            <w:vAlign w:val="bottom"/>
+            <w:hideMark/>
+          </w:tcPr>
+          <w:p>
+            <w:pPr>
+              <w:spacing w:after="0" w:line="240" w:lineRule="auto"/>
+              <w:rPr>
+                <w:rFonts w:eastAsia="Times New Roman" w:cs="Times New Roman"/>
+                <w:color w:val="000000"/>
+                <w:sz w:val="20"/>
+                <w:szCs w:val="20"/>
+                <w:lang w:eastAsia="es-PE"/>
+              </w:rPr>
+            </w:pPr>
+            <w:r>
+              <w:rPr>
+                <w:rFonts w:eastAsia="Times New Roman" w:cs="Times New Roman"/>
+                <w:color w:val="000000"/>
+                <w:sz w:val="20"/>
+                <w:szCs w:val="20"/>
+                <w:lang w:eastAsia="es-PE"/>
+              </w:rPr>
+              <w:t>Cronograma del Proyecto XYZ</w:t>
+            </w:r>
+          </w:p>
+        </w:tc>
+        <w:tc>
+          <w:tcPr>
+            <w:tcW w:w="1843" w:type="dxa"/>
+            <w:tcBorders>
+              <w:top w:val="nil"/>
+              <w:left w:val="single" w:sz="8" w:space="0" w:color="auto"/>
+              <w:bottom w:val="nil"/>
+              <w:right w:val="single" w:sz="8" w:space="0" w:color="auto"/>
+            </w:tcBorders>
+            <w:shd w:val="clear" w:color="000000" w:fill="EAF1DD"/>
+            <w:noWrap/>
+            <w:vAlign w:val="bottom"/>
+            <w:hideMark/>
+          </w:tcPr>
+          <w:p>
+            <w:pPr>
+              <w:spacing w:after="0" w:line="240" w:lineRule="auto"/>
+              <w:jc w:val="center"/>
+              <w:rPr>
+                <w:rFonts w:eastAsia="Times New Roman" w:cs="Times New Roman"/>
+                <w:color w:val="000000"/>
+                <w:sz w:val="20"/>
+                <w:szCs w:val="20"/>
+                <w:lang w:eastAsia="es-PE"/>
+              </w:rPr>
+            </w:pPr>
+            <w:r>
+              <w:rPr>
+                <w:rFonts w:eastAsia="Times New Roman" w:cs="Times New Roman"/>
+                <w:color w:val="000000"/>
+                <w:sz w:val="20"/>
+                <w:szCs w:val="20"/>
+                <w:lang w:eastAsia="es-PE"/>
+              </w:rPr>
+              <w:t>STD_CRON_PROY</w:t>
+            </w:r>
+          </w:p>
+        </w:tc>
+      </w:tr>
+      <w:tr>
+        <w:trPr>
+          <w:trHeight w:val="300"/>
+        </w:trPr>
+        <w:tc>
+          <w:tcPr>
+            <w:tcW w:w="709" w:type="dxa"/>
+            <w:tcBorders>
+              <w:top w:val="nil"/>
+              <w:left w:val="single" w:sz="8" w:space="0" w:color="auto"/>
+              <w:bottom w:val="nil"/>
+              <w:right w:val="nil"/>
+            </w:tcBorders>
+            <w:shd w:val="clear" w:color="000000" w:fill="EAF1DD"/>
+            <w:vAlign w:val="bottom"/>
+          </w:tcPr>
+          <w:p>
+            <w:pPr>
+              <w:spacing w:after="0" w:line="240" w:lineRule="auto"/>
+              <w:jc w:val="center"/>
+              <w:rPr>
+                <w:rFonts w:eastAsia="Times New Roman" w:cs="Times New Roman"/>
+                <w:color w:val="000000"/>
+                <w:sz w:val="20"/>
+                <w:szCs w:val="20"/>
+                <w:lang w:eastAsia="es-PE"/>
+              </w:rPr>
+            </w:pPr>
+            <w:r>
+              <w:rPr>
+                <w:rFonts w:eastAsia="Times New Roman" w:cs="Times New Roman"/>
+                <w:color w:val="000000"/>
+                <w:sz w:val="20"/>
+                <w:szCs w:val="20"/>
+                <w:lang w:eastAsia="es-PE"/>
+              </w:rPr>
+              <w:t>5</w:t>
+            </w:r>
+          </w:p>
+        </w:tc>
+        <w:tc>
+          <w:tcPr>
+            <w:tcW w:w="4110" w:type="dxa"/>
+            <w:tcBorders>
+              <w:top w:val="nil"/>
+              <w:left w:val="single" w:sz="8" w:space="0" w:color="auto"/>
+              <w:bottom w:val="nil"/>
+              <w:right w:val="nil"/>
+            </w:tcBorders>
+            <w:shd w:val="clear" w:color="000000" w:fill="EAF1DD"/>
+            <w:noWrap/>
+            <w:vAlign w:val="bottom"/>
+            <w:hideMark/>
+          </w:tcPr>
+          <w:p>
+            <w:pPr>
+              <w:spacing w:after="0" w:line="240" w:lineRule="auto"/>
+              <w:rPr>
+                <w:rFonts w:eastAsia="Times New Roman" w:cs="Times New Roman"/>
+                <w:color w:val="000000"/>
+                <w:sz w:val="20"/>
+                <w:szCs w:val="20"/>
+                <w:lang w:eastAsia="es-PE"/>
+              </w:rPr>
+            </w:pPr>
+            <w:r>
+              <w:rPr>
+                <w:rFonts w:eastAsia="Times New Roman" w:cs="Times New Roman"/>
+                <w:color w:val="000000"/>
+                <w:sz w:val="20"/>
+                <w:szCs w:val="20"/>
+                <w:lang w:eastAsia="es-PE"/>
+              </w:rPr>
+              <w:t>Documento de Procesos de Negocio</w:t>
+            </w:r>
+          </w:p>
+        </w:tc>
+        <w:tc>
+          <w:tcPr>
+            <w:tcW w:w="1843" w:type="dxa"/>
+            <w:tcBorders>
+              <w:top w:val="nil"/>
+              <w:left w:val="single" w:sz="8" w:space="0" w:color="auto"/>
+              <w:bottom w:val="nil"/>
+              <w:right w:val="single" w:sz="8" w:space="0" w:color="auto"/>
+            </w:tcBorders>
+            <w:shd w:val="clear" w:color="000000" w:fill="EAF1DD"/>
+            <w:noWrap/>
+            <w:vAlign w:val="bottom"/>
+            <w:hideMark/>
+          </w:tcPr>
+          <w:p>
+            <w:pPr>
+              <w:spacing w:after="0" w:line="240" w:lineRule="auto"/>
+              <w:jc w:val="center"/>
+              <w:rPr>
+                <w:rFonts w:eastAsia="Times New Roman" w:cs="Times New Roman"/>
+                <w:color w:val="000000"/>
+                <w:sz w:val="20"/>
+                <w:szCs w:val="20"/>
+                <w:lang w:eastAsia="es-PE"/>
+              </w:rPr>
+            </w:pPr>
+            <w:r>
+              <w:rPr>
+                <w:rFonts w:eastAsia="Times New Roman" w:cs="Times New Roman"/>
+                <w:color w:val="000000"/>
+                <w:sz w:val="20"/>
+                <w:szCs w:val="20"/>
+                <w:lang w:eastAsia="es-PE"/>
+              </w:rPr>
+              <w:t> STD_PRO_NEG</w:t>
+            </w:r>
+          </w:p>
+        </w:tc>
+      </w:tr>
+      <w:tr>
+        <w:trPr>
+          <w:trHeight w:val="300"/>
+        </w:trPr>
+        <w:tc>
+          <w:tcPr>
+            <w:tcW w:w="709" w:type="dxa"/>
+            <w:tcBorders>
+              <w:top w:val="nil"/>
+              <w:left w:val="single" w:sz="8" w:space="0" w:color="auto"/>
+              <w:bottom w:val="nil"/>
+              <w:right w:val="nil"/>
+            </w:tcBorders>
+            <w:shd w:val="clear" w:color="000000" w:fill="EAF1DD"/>
+            <w:vAlign w:val="bottom"/>
+          </w:tcPr>
+          <w:p>
+            <w:pPr>
+              <w:spacing w:after="0" w:line="240" w:lineRule="auto"/>
+              <w:jc w:val="center"/>
+              <w:rPr>
+                <w:rFonts w:eastAsia="Times New Roman" w:cs="Times New Roman"/>
+                <w:color w:val="000000"/>
+                <w:sz w:val="20"/>
+                <w:szCs w:val="20"/>
+                <w:lang w:eastAsia="es-PE"/>
+              </w:rPr>
+            </w:pPr>
+            <w:r>
+              <w:rPr>
+                <w:rFonts w:eastAsia="Times New Roman" w:cs="Times New Roman"/>
+                <w:color w:val="000000"/>
+                <w:sz w:val="20"/>
+                <w:szCs w:val="20"/>
+                <w:lang w:eastAsia="es-PE"/>
+              </w:rPr>
+              <w:t>6</w:t>
+            </w:r>
+          </w:p>
+        </w:tc>
+        <w:tc>
+          <w:tcPr>
+            <w:tcW w:w="4110" w:type="dxa"/>
+            <w:tcBorders>
+              <w:top w:val="nil"/>
+              <w:left w:val="single" w:sz="8" w:space="0" w:color="auto"/>
+              <w:bottom w:val="nil"/>
+              <w:right w:val="nil"/>
+            </w:tcBorders>
+            <w:shd w:val="clear" w:color="000000" w:fill="EAF1DD"/>
+            <w:noWrap/>
+            <w:vAlign w:val="bottom"/>
+            <w:hideMark/>
+          </w:tcPr>
+          <w:p>
+            <w:pPr>
+              <w:spacing w:after="0" w:line="240" w:lineRule="auto"/>
+              <w:rPr>
+                <w:rFonts w:eastAsia="Times New Roman" w:cs="Times New Roman"/>
+                <w:color w:val="000000"/>
+                <w:sz w:val="20"/>
+                <w:szCs w:val="20"/>
+                <w:lang w:eastAsia="es-PE"/>
+              </w:rPr>
+            </w:pPr>
+            <w:r>
+              <w:rPr>
+                <w:rFonts w:eastAsia="Times New Roman" w:cs="Times New Roman"/>
+                <w:color w:val="000000"/>
+                <w:sz w:val="20"/>
+                <w:szCs w:val="20"/>
+                <w:lang w:eastAsia="es-PE"/>
+              </w:rPr>
+              <w:t>Lista de Requisitos Funcionales y no Funcionales</w:t>
+            </w:r>
+          </w:p>
+        </w:tc>
+        <w:tc>
+          <w:tcPr>
+            <w:tcW w:w="1843" w:type="dxa"/>
+            <w:tcBorders>
+              <w:top w:val="nil"/>
+              <w:left w:val="single" w:sz="8" w:space="0" w:color="auto"/>
+              <w:bottom w:val="nil"/>
+              <w:right w:val="single" w:sz="8" w:space="0" w:color="auto"/>
+            </w:tcBorders>
+            <w:shd w:val="clear" w:color="000000" w:fill="EAF1DD"/>
+            <w:noWrap/>
+            <w:vAlign w:val="bottom"/>
+            <w:hideMark/>
+          </w:tcPr>
+          <w:p>
+            <w:pPr>
+              <w:spacing w:after="0" w:line="240" w:lineRule="auto"/>
+              <w:jc w:val="center"/>
+              <w:rPr>
+                <w:rFonts w:eastAsia="Times New Roman" w:cs="Times New Roman"/>
+                <w:color w:val="000000"/>
+                <w:sz w:val="20"/>
+                <w:szCs w:val="20"/>
+                <w:lang w:eastAsia="es-PE"/>
+              </w:rPr>
+            </w:pPr>
+            <w:r>
+              <w:rPr>
+                <w:rFonts w:eastAsia="Times New Roman" w:cs="Times New Roman"/>
+                <w:color w:val="000000"/>
+                <w:sz w:val="20"/>
+                <w:szCs w:val="20"/>
+                <w:lang w:eastAsia="es-PE"/>
+              </w:rPr>
+              <w:t>STD-REQS</w:t>
+            </w:r>
+          </w:p>
+        </w:tc>
+      </w:tr>
+      <w:tr>
+        <w:trPr>
+          <w:trHeight w:val="300"/>
+        </w:trPr>
+        <w:tc>
+          <w:tcPr>
+            <w:tcW w:w="709" w:type="dxa"/>
+            <w:tcBorders>
+              <w:top w:val="nil"/>
+              <w:left w:val="single" w:sz="8" w:space="0" w:color="auto"/>
+              <w:bottom w:val="nil"/>
+              <w:right w:val="nil"/>
+            </w:tcBorders>
+            <w:shd w:val="clear" w:color="000000" w:fill="EAF1DD"/>
+            <w:vAlign w:val="bottom"/>
+          </w:tcPr>
+          <w:p>
+            <w:pPr>
+              <w:spacing w:after="0" w:line="240" w:lineRule="auto"/>
+              <w:jc w:val="center"/>
+              <w:rPr>
+                <w:rFonts w:eastAsia="Times New Roman" w:cs="Times New Roman"/>
+                <w:color w:val="000000"/>
+                <w:sz w:val="20"/>
+                <w:szCs w:val="20"/>
+                <w:lang w:eastAsia="es-PE"/>
+              </w:rPr>
+            </w:pPr>
+            <w:r>
+              <w:rPr>
+                <w:rFonts w:eastAsia="Times New Roman" w:cs="Times New Roman"/>
+                <w:color w:val="000000"/>
+                <w:sz w:val="20"/>
+                <w:szCs w:val="20"/>
+                <w:lang w:eastAsia="es-PE"/>
+              </w:rPr>
+              <w:t>7</w:t>
+            </w:r>
+          </w:p>
+        </w:tc>
+        <w:tc>
+          <w:tcPr>
+            <w:tcW w:w="4110" w:type="dxa"/>
+            <w:tcBorders>
+              <w:top w:val="nil"/>
+              <w:left w:val="single" w:sz="8" w:space="0" w:color="auto"/>
+              <w:bottom w:val="nil"/>
+              <w:right w:val="nil"/>
+            </w:tcBorders>
+            <w:shd w:val="clear" w:color="000000" w:fill="EAF1DD"/>
+            <w:noWrap/>
+            <w:vAlign w:val="bottom"/>
+            <w:hideMark/>
+          </w:tcPr>
+          <w:p>
+            <w:pPr>
+              <w:spacing w:after="0" w:line="240" w:lineRule="auto"/>
+              <w:rPr>
+                <w:rFonts w:eastAsia="Times New Roman" w:cs="Times New Roman"/>
+                <w:color w:val="000000"/>
+                <w:sz w:val="20"/>
+                <w:szCs w:val="20"/>
+                <w:lang w:eastAsia="es-PE"/>
+              </w:rPr>
+            </w:pPr>
+            <w:r>
+              <w:rPr>
+                <w:rFonts w:eastAsia="Times New Roman" w:cs="Times New Roman"/>
+                <w:color w:val="000000"/>
+                <w:sz w:val="20"/>
+                <w:szCs w:val="20"/>
+                <w:lang w:eastAsia="es-PE"/>
+              </w:rPr>
+              <w:t>Trazabilidad Casos de Usos y Requisitos</w:t>
+            </w:r>
+          </w:p>
+        </w:tc>
+        <w:tc>
+          <w:tcPr>
+            <w:tcW w:w="1843" w:type="dxa"/>
+            <w:tcBorders>
+              <w:top w:val="nil"/>
+              <w:left w:val="single" w:sz="8" w:space="0" w:color="auto"/>
+              <w:bottom w:val="nil"/>
+              <w:right w:val="single" w:sz="8" w:space="0" w:color="auto"/>
+            </w:tcBorders>
+            <w:shd w:val="clear" w:color="000000" w:fill="EAF1DD"/>
+            <w:noWrap/>
+            <w:vAlign w:val="bottom"/>
+            <w:hideMark/>
+          </w:tcPr>
+          <w:p>
+            <w:pPr>
+              <w:spacing w:after="0" w:line="240" w:lineRule="auto"/>
+              <w:jc w:val="center"/>
+              <w:rPr>
+                <w:rFonts w:eastAsia="Times New Roman" w:cs="Times New Roman"/>
+                <w:color w:val="000000"/>
+                <w:sz w:val="20"/>
+                <w:szCs w:val="20"/>
+                <w:lang w:eastAsia="es-PE"/>
+              </w:rPr>
+            </w:pPr>
+            <w:r>
+              <w:rPr>
+                <w:rFonts w:eastAsia="Times New Roman" w:cs="Times New Roman"/>
+                <w:color w:val="000000"/>
+                <w:sz w:val="20"/>
+                <w:szCs w:val="20"/>
+                <w:lang w:eastAsia="es-PE"/>
+              </w:rPr>
+              <w:t>STD-TCUR</w:t>
+            </w:r>
+          </w:p>
+        </w:tc>
+      </w:tr>
+      <w:tr>
+        <w:trPr>
+          <w:trHeight w:val="300"/>
+        </w:trPr>
+        <w:tc>
+          <w:tcPr>
+            <w:tcW w:w="709" w:type="dxa"/>
+            <w:tcBorders>
+              <w:top w:val="nil"/>
+              <w:left w:val="single" w:sz="8" w:space="0" w:color="auto"/>
+              <w:bottom w:val="nil"/>
+              <w:right w:val="nil"/>
+            </w:tcBorders>
+            <w:shd w:val="clear" w:color="000000" w:fill="EAF1DD"/>
+            <w:vAlign w:val="bottom"/>
+          </w:tcPr>
+          <w:p>
+            <w:pPr>
+              <w:spacing w:after="0" w:line="240" w:lineRule="auto"/>
+              <w:jc w:val="center"/>
+              <w:rPr>
+                <w:rFonts w:eastAsia="Times New Roman" w:cs="Times New Roman"/>
+                <w:color w:val="000000"/>
+                <w:sz w:val="20"/>
+                <w:szCs w:val="20"/>
+                <w:lang w:eastAsia="es-PE"/>
+              </w:rPr>
+            </w:pPr>
+            <w:r>
+              <w:rPr>
+                <w:rFonts w:eastAsia="Times New Roman" w:cs="Times New Roman"/>
+                <w:color w:val="000000"/>
+                <w:sz w:val="20"/>
+                <w:szCs w:val="20"/>
+                <w:lang w:eastAsia="es-PE"/>
+              </w:rPr>
+              <w:t>8</w:t>
+            </w:r>
+          </w:p>
+        </w:tc>
+        <w:tc>
+          <w:tcPr>
+            <w:tcW w:w="4110" w:type="dxa"/>
+            <w:tcBorders>
+              <w:top w:val="nil"/>
+              <w:left w:val="single" w:sz="8" w:space="0" w:color="auto"/>
+              <w:bottom w:val="nil"/>
+              <w:right w:val="nil"/>
+            </w:tcBorders>
+            <w:shd w:val="clear" w:color="000000" w:fill="EAF1DD"/>
+            <w:noWrap/>
+            <w:vAlign w:val="bottom"/>
+            <w:hideMark/>
+          </w:tcPr>
+          <w:p>
+            <w:pPr>
+              <w:spacing w:after="0" w:line="240" w:lineRule="auto"/>
+              <w:rPr>
+                <w:rFonts w:eastAsia="Times New Roman" w:cs="Times New Roman"/>
+                <w:color w:val="000000"/>
+                <w:sz w:val="20"/>
+                <w:szCs w:val="20"/>
+                <w:lang w:eastAsia="es-PE"/>
+              </w:rPr>
+            </w:pPr>
+            <w:r>
+              <w:rPr>
+                <w:rFonts w:eastAsia="Times New Roman" w:cs="Times New Roman"/>
+                <w:color w:val="000000"/>
+                <w:sz w:val="20"/>
+                <w:szCs w:val="20"/>
+                <w:lang w:eastAsia="es-PE"/>
+              </w:rPr>
+              <w:t xml:space="preserve">Especificaciones de Caso de Usos </w:t>
+            </w:r>
+          </w:p>
+        </w:tc>
+        <w:tc>
+          <w:tcPr>
+            <w:tcW w:w="1843" w:type="dxa"/>
+            <w:tcBorders>
+              <w:top w:val="nil"/>
+              <w:left w:val="single" w:sz="8" w:space="0" w:color="auto"/>
+              <w:bottom w:val="nil"/>
+              <w:right w:val="single" w:sz="8" w:space="0" w:color="auto"/>
+            </w:tcBorders>
+            <w:shd w:val="clear" w:color="000000" w:fill="EAF1DD"/>
+            <w:noWrap/>
+            <w:vAlign w:val="bottom"/>
+            <w:hideMark/>
+          </w:tcPr>
+          <w:p>
+            <w:pPr>
+              <w:spacing w:after="0" w:line="240" w:lineRule="auto"/>
+              <w:jc w:val="center"/>
+              <w:rPr>
+                <w:rFonts w:eastAsia="Times New Roman" w:cs="Times New Roman"/>
+                <w:color w:val="000000"/>
+                <w:sz w:val="20"/>
+                <w:szCs w:val="20"/>
+                <w:lang w:eastAsia="es-PE"/>
+              </w:rPr>
+            </w:pPr>
+            <w:r>
+              <w:rPr>
+                <w:rFonts w:eastAsia="Times New Roman" w:cs="Times New Roman"/>
+                <w:color w:val="000000"/>
+                <w:sz w:val="20"/>
+                <w:szCs w:val="20"/>
+                <w:lang w:eastAsia="es-PE"/>
+              </w:rPr>
+              <w:t>STD-ECUS</w:t>
+            </w:r>
+          </w:p>
+        </w:tc>
+      </w:tr>
+      <w:tr>
+        <w:trPr>
+          <w:trHeight w:val="300"/>
+        </w:trPr>
+        <w:tc>
+          <w:tcPr>
+            <w:tcW w:w="709" w:type="dxa"/>
+            <w:tcBorders>
+              <w:top w:val="nil"/>
+              <w:left w:val="single" w:sz="8" w:space="0" w:color="auto"/>
+              <w:bottom w:val="nil"/>
+              <w:right w:val="nil"/>
+            </w:tcBorders>
+            <w:shd w:val="clear" w:color="000000" w:fill="EAF1DD"/>
+            <w:vAlign w:val="bottom"/>
+          </w:tcPr>
+          <w:p>
+            <w:pPr>
+              <w:spacing w:after="0" w:line="240" w:lineRule="auto"/>
+              <w:jc w:val="center"/>
+              <w:rPr>
+                <w:rFonts w:eastAsia="Times New Roman" w:cs="Times New Roman"/>
+                <w:color w:val="000000"/>
+                <w:sz w:val="20"/>
+                <w:szCs w:val="20"/>
+                <w:lang w:eastAsia="es-PE"/>
+              </w:rPr>
+            </w:pPr>
+            <w:r>
+              <w:rPr>
+                <w:rFonts w:eastAsia="Times New Roman" w:cs="Times New Roman"/>
+                <w:color w:val="000000"/>
+                <w:sz w:val="20"/>
+                <w:szCs w:val="20"/>
+                <w:lang w:eastAsia="es-PE"/>
+              </w:rPr>
+              <w:t>9</w:t>
+            </w:r>
+          </w:p>
+        </w:tc>
+        <w:tc>
+          <w:tcPr>
+            <w:tcW w:w="4110" w:type="dxa"/>
+            <w:tcBorders>
+              <w:top w:val="nil"/>
+              <w:left w:val="single" w:sz="8" w:space="0" w:color="auto"/>
+              <w:bottom w:val="nil"/>
+              <w:right w:val="nil"/>
+            </w:tcBorders>
+            <w:shd w:val="clear" w:color="000000" w:fill="EAF1DD"/>
+            <w:noWrap/>
+            <w:vAlign w:val="bottom"/>
+            <w:hideMark/>
+          </w:tcPr>
+          <w:p>
+            <w:pPr>
+              <w:spacing w:after="0" w:line="240" w:lineRule="auto"/>
+              <w:rPr>
+                <w:rFonts w:eastAsia="Times New Roman" w:cs="Times New Roman"/>
+                <w:color w:val="000000"/>
+                <w:sz w:val="20"/>
+                <w:szCs w:val="20"/>
+                <w:lang w:eastAsia="es-PE"/>
+              </w:rPr>
+            </w:pPr>
+            <w:r>
+              <w:rPr>
+                <w:rFonts w:eastAsia="Times New Roman" w:cs="Times New Roman"/>
+                <w:color w:val="000000"/>
+                <w:sz w:val="20"/>
+                <w:szCs w:val="20"/>
+                <w:lang w:eastAsia="es-PE"/>
+              </w:rPr>
+              <w:t>Trazabilidad Casos de Usos y Clases de Análisis</w:t>
+            </w:r>
+          </w:p>
+        </w:tc>
+        <w:tc>
+          <w:tcPr>
+            <w:tcW w:w="1843" w:type="dxa"/>
+            <w:tcBorders>
+              <w:top w:val="nil"/>
+              <w:left w:val="single" w:sz="8" w:space="0" w:color="auto"/>
+              <w:bottom w:val="nil"/>
+              <w:right w:val="single" w:sz="8" w:space="0" w:color="auto"/>
+            </w:tcBorders>
+            <w:shd w:val="clear" w:color="000000" w:fill="EAF1DD"/>
+            <w:noWrap/>
+            <w:vAlign w:val="bottom"/>
+            <w:hideMark/>
+          </w:tcPr>
+          <w:p>
+            <w:pPr>
+              <w:spacing w:after="0" w:line="240" w:lineRule="auto"/>
+              <w:jc w:val="center"/>
+              <w:rPr>
+                <w:rFonts w:eastAsia="Times New Roman" w:cs="Times New Roman"/>
+                <w:color w:val="000000"/>
+                <w:sz w:val="20"/>
+                <w:szCs w:val="20"/>
+                <w:lang w:eastAsia="es-PE"/>
+              </w:rPr>
+            </w:pPr>
+            <w:r>
+              <w:rPr>
+                <w:rFonts w:eastAsia="Times New Roman" w:cs="Times New Roman"/>
+                <w:color w:val="000000"/>
+                <w:sz w:val="20"/>
+                <w:szCs w:val="20"/>
+                <w:lang w:eastAsia="es-PE"/>
+              </w:rPr>
+              <w:t>STD-TCUA</w:t>
+            </w:r>
+          </w:p>
+        </w:tc>
+      </w:tr>
+      <w:tr>
+        <w:trPr>
+          <w:trHeight w:val="300"/>
+        </w:trPr>
+        <w:tc>
+          <w:tcPr>
+            <w:tcW w:w="709" w:type="dxa"/>
+            <w:tcBorders>
+              <w:top w:val="nil"/>
+              <w:left w:val="single" w:sz="8" w:space="0" w:color="auto"/>
+              <w:bottom w:val="nil"/>
+              <w:right w:val="nil"/>
+            </w:tcBorders>
+            <w:shd w:val="clear" w:color="000000" w:fill="EAF1DD"/>
+            <w:vAlign w:val="bottom"/>
+          </w:tcPr>
+          <w:p>
+            <w:pPr>
+              <w:spacing w:after="0" w:line="240" w:lineRule="auto"/>
+              <w:jc w:val="center"/>
+              <w:rPr>
+                <w:rFonts w:eastAsia="Times New Roman" w:cs="Times New Roman"/>
+                <w:color w:val="000000"/>
+                <w:sz w:val="20"/>
+                <w:szCs w:val="20"/>
+                <w:lang w:eastAsia="es-PE"/>
+              </w:rPr>
+            </w:pPr>
+            <w:r>
+              <w:rPr>
+                <w:rFonts w:eastAsia="Times New Roman" w:cs="Times New Roman"/>
+                <w:color w:val="000000"/>
+                <w:sz w:val="20"/>
+                <w:szCs w:val="20"/>
+                <w:lang w:eastAsia="es-PE"/>
+              </w:rPr>
+              <w:t>10</w:t>
+            </w:r>
+          </w:p>
+        </w:tc>
+        <w:tc>
+          <w:tcPr>
+            <w:tcW w:w="4110" w:type="dxa"/>
+            <w:tcBorders>
+              <w:top w:val="nil"/>
+              <w:left w:val="single" w:sz="8" w:space="0" w:color="auto"/>
+              <w:bottom w:val="nil"/>
+              <w:right w:val="nil"/>
+            </w:tcBorders>
+            <w:shd w:val="clear" w:color="000000" w:fill="EAF1DD"/>
+            <w:noWrap/>
+            <w:vAlign w:val="bottom"/>
+            <w:hideMark/>
+          </w:tcPr>
+          <w:p>
+            <w:pPr>
+              <w:spacing w:after="0" w:line="240" w:lineRule="auto"/>
+              <w:rPr>
+                <w:rFonts w:eastAsia="Times New Roman" w:cs="Times New Roman"/>
+                <w:color w:val="000000"/>
+                <w:sz w:val="20"/>
+                <w:szCs w:val="20"/>
+                <w:lang w:eastAsia="es-PE"/>
+              </w:rPr>
+            </w:pPr>
+            <w:r>
+              <w:rPr>
+                <w:rFonts w:eastAsia="Times New Roman" w:cs="Times New Roman"/>
+                <w:color w:val="000000"/>
+                <w:sz w:val="20"/>
+                <w:szCs w:val="20"/>
+                <w:lang w:eastAsia="es-PE"/>
+              </w:rPr>
+              <w:t>Documento de Análisis</w:t>
+            </w:r>
+          </w:p>
+        </w:tc>
+        <w:tc>
+          <w:tcPr>
+            <w:tcW w:w="1843" w:type="dxa"/>
+            <w:tcBorders>
+              <w:top w:val="nil"/>
+              <w:left w:val="single" w:sz="8" w:space="0" w:color="auto"/>
+              <w:bottom w:val="nil"/>
+              <w:right w:val="single" w:sz="8" w:space="0" w:color="auto"/>
+            </w:tcBorders>
+            <w:shd w:val="clear" w:color="000000" w:fill="EAF1DD"/>
+            <w:noWrap/>
+            <w:vAlign w:val="bottom"/>
+            <w:hideMark/>
+          </w:tcPr>
+          <w:p>
+            <w:pPr>
+              <w:spacing w:after="0" w:line="240" w:lineRule="auto"/>
+              <w:jc w:val="center"/>
+              <w:rPr>
+                <w:rFonts w:eastAsia="Times New Roman" w:cs="Times New Roman"/>
+                <w:color w:val="000000"/>
+                <w:sz w:val="20"/>
+                <w:szCs w:val="20"/>
+                <w:lang w:eastAsia="es-PE"/>
+              </w:rPr>
+            </w:pPr>
+            <w:r>
+              <w:rPr>
+                <w:rFonts w:eastAsia="Times New Roman" w:cs="Times New Roman"/>
+                <w:color w:val="000000"/>
+                <w:sz w:val="20"/>
+                <w:szCs w:val="20"/>
+                <w:lang w:eastAsia="es-PE"/>
+              </w:rPr>
+              <w:t>STD-DANA</w:t>
+            </w:r>
+          </w:p>
+        </w:tc>
+      </w:tr>
+      <w:tr>
+        <w:trPr>
+          <w:trHeight w:val="300"/>
+        </w:trPr>
+        <w:tc>
+          <w:tcPr>
+            <w:tcW w:w="709" w:type="dxa"/>
+            <w:tcBorders>
+              <w:top w:val="nil"/>
+              <w:left w:val="single" w:sz="8" w:space="0" w:color="auto"/>
+              <w:bottom w:val="nil"/>
+              <w:right w:val="nil"/>
+            </w:tcBorders>
+            <w:shd w:val="clear" w:color="000000" w:fill="EAF1DD"/>
+            <w:vAlign w:val="bottom"/>
+          </w:tcPr>
+          <w:p>
+            <w:pPr>
+              <w:spacing w:after="0" w:line="240" w:lineRule="auto"/>
+              <w:jc w:val="center"/>
+              <w:rPr>
+                <w:rFonts w:eastAsia="Times New Roman" w:cs="Times New Roman"/>
+                <w:color w:val="000000"/>
+                <w:sz w:val="20"/>
+                <w:szCs w:val="20"/>
+                <w:lang w:eastAsia="es-PE"/>
+              </w:rPr>
+            </w:pPr>
+            <w:r>
+              <w:rPr>
+                <w:rFonts w:eastAsia="Times New Roman" w:cs="Times New Roman"/>
+                <w:color w:val="000000"/>
+                <w:sz w:val="20"/>
+                <w:szCs w:val="20"/>
+                <w:lang w:eastAsia="es-PE"/>
+              </w:rPr>
+              <w:t>11</w:t>
+            </w:r>
+          </w:p>
+        </w:tc>
+        <w:tc>
+          <w:tcPr>
+            <w:tcW w:w="4110" w:type="dxa"/>
+            <w:tcBorders>
+              <w:top w:val="nil"/>
+              <w:left w:val="single" w:sz="8" w:space="0" w:color="auto"/>
+              <w:bottom w:val="nil"/>
+              <w:right w:val="nil"/>
+            </w:tcBorders>
+            <w:shd w:val="clear" w:color="000000" w:fill="EAF1DD"/>
+            <w:noWrap/>
+            <w:vAlign w:val="bottom"/>
+            <w:hideMark/>
+          </w:tcPr>
+          <w:p>
+            <w:pPr>
+              <w:spacing w:after="0" w:line="240" w:lineRule="auto"/>
+              <w:rPr>
+                <w:rFonts w:eastAsia="Times New Roman" w:cs="Times New Roman"/>
+                <w:color w:val="000000"/>
+                <w:sz w:val="20"/>
+                <w:szCs w:val="20"/>
+                <w:lang w:eastAsia="es-PE"/>
+              </w:rPr>
+            </w:pPr>
+            <w:r>
+              <w:rPr>
+                <w:rFonts w:eastAsia="Times New Roman" w:cs="Times New Roman"/>
+                <w:color w:val="000000"/>
+                <w:sz w:val="20"/>
+                <w:szCs w:val="20"/>
+                <w:lang w:eastAsia="es-PE"/>
+              </w:rPr>
+              <w:t>Documento de Diseño</w:t>
+            </w:r>
+          </w:p>
+        </w:tc>
+        <w:tc>
+          <w:tcPr>
+            <w:tcW w:w="1843" w:type="dxa"/>
+            <w:tcBorders>
+              <w:top w:val="nil"/>
+              <w:left w:val="single" w:sz="8" w:space="0" w:color="auto"/>
+              <w:bottom w:val="nil"/>
+              <w:right w:val="single" w:sz="8" w:space="0" w:color="auto"/>
+            </w:tcBorders>
+            <w:shd w:val="clear" w:color="000000" w:fill="EAF1DD"/>
+            <w:noWrap/>
+            <w:vAlign w:val="bottom"/>
+            <w:hideMark/>
+          </w:tcPr>
+          <w:p>
+            <w:pPr>
+              <w:spacing w:after="0" w:line="240" w:lineRule="auto"/>
+              <w:jc w:val="center"/>
+              <w:rPr>
+                <w:rFonts w:eastAsia="Times New Roman" w:cs="Times New Roman"/>
+                <w:color w:val="000000"/>
+                <w:sz w:val="20"/>
+                <w:szCs w:val="20"/>
+                <w:lang w:eastAsia="es-PE"/>
+              </w:rPr>
+            </w:pPr>
+            <w:r>
+              <w:rPr>
+                <w:rFonts w:eastAsia="Times New Roman" w:cs="Times New Roman"/>
+                <w:color w:val="000000"/>
+                <w:sz w:val="20"/>
+                <w:szCs w:val="20"/>
+                <w:lang w:eastAsia="es-PE"/>
+              </w:rPr>
+              <w:t>STD-DDIS</w:t>
+            </w:r>
+          </w:p>
+        </w:tc>
+      </w:tr>
+      <w:tr>
+        <w:trPr>
+          <w:trHeight w:val="300"/>
+        </w:trPr>
+        <w:tc>
+          <w:tcPr>
+            <w:tcW w:w="709" w:type="dxa"/>
+            <w:tcBorders>
+              <w:top w:val="nil"/>
+              <w:left w:val="single" w:sz="8" w:space="0" w:color="auto"/>
+              <w:bottom w:val="nil"/>
+              <w:right w:val="nil"/>
+            </w:tcBorders>
+            <w:shd w:val="clear" w:color="000000" w:fill="EAF1DD"/>
+            <w:vAlign w:val="bottom"/>
+          </w:tcPr>
+          <w:p>
+            <w:pPr>
+              <w:spacing w:after="0" w:line="240" w:lineRule="auto"/>
+              <w:jc w:val="center"/>
+              <w:rPr>
+                <w:rFonts w:eastAsia="Times New Roman" w:cs="Times New Roman"/>
+                <w:color w:val="000000"/>
+                <w:sz w:val="20"/>
+                <w:szCs w:val="20"/>
+                <w:lang w:eastAsia="es-PE"/>
+              </w:rPr>
+            </w:pPr>
+            <w:r>
+              <w:rPr>
+                <w:rFonts w:eastAsia="Times New Roman" w:cs="Times New Roman"/>
+                <w:color w:val="000000"/>
+                <w:sz w:val="20"/>
+                <w:szCs w:val="20"/>
+                <w:lang w:eastAsia="es-PE"/>
+              </w:rPr>
+              <w:t>12</w:t>
+            </w:r>
+          </w:p>
+        </w:tc>
+        <w:tc>
+          <w:tcPr>
+            <w:tcW w:w="4110" w:type="dxa"/>
+            <w:tcBorders>
+              <w:top w:val="nil"/>
+              <w:left w:val="single" w:sz="8" w:space="0" w:color="auto"/>
+              <w:bottom w:val="nil"/>
+              <w:right w:val="nil"/>
+            </w:tcBorders>
+            <w:shd w:val="clear" w:color="000000" w:fill="EAF1DD"/>
+            <w:noWrap/>
+            <w:vAlign w:val="bottom"/>
+            <w:hideMark/>
+          </w:tcPr>
+          <w:p>
+            <w:pPr>
+              <w:spacing w:after="0" w:line="240" w:lineRule="auto"/>
+              <w:rPr>
+                <w:rFonts w:eastAsia="Times New Roman" w:cs="Times New Roman"/>
+                <w:color w:val="000000"/>
+                <w:sz w:val="20"/>
+                <w:szCs w:val="20"/>
+                <w:lang w:eastAsia="es-PE"/>
+              </w:rPr>
+            </w:pPr>
+            <w:r>
+              <w:rPr>
+                <w:rFonts w:eastAsia="Times New Roman" w:cs="Times New Roman"/>
+                <w:color w:val="000000"/>
+                <w:sz w:val="20"/>
+                <w:szCs w:val="20"/>
+                <w:lang w:eastAsia="es-PE"/>
+              </w:rPr>
+              <w:t xml:space="preserve">Documento de </w:t>
+            </w:r>
+            <w:proofErr w:type="spellStart"/>
+            <w:r>
+              <w:rPr>
+                <w:rFonts w:eastAsia="Times New Roman" w:cs="Times New Roman"/>
+                <w:color w:val="000000"/>
+                <w:sz w:val="20"/>
+                <w:szCs w:val="20"/>
+                <w:lang w:eastAsia="es-PE"/>
+              </w:rPr>
+              <w:t>Microdiseño</w:t>
+            </w:r>
+            <w:proofErr w:type="spellEnd"/>
+          </w:p>
+        </w:tc>
+        <w:tc>
+          <w:tcPr>
+            <w:tcW w:w="1843" w:type="dxa"/>
+            <w:tcBorders>
+              <w:top w:val="nil"/>
+              <w:left w:val="single" w:sz="8" w:space="0" w:color="auto"/>
+              <w:bottom w:val="nil"/>
+              <w:right w:val="single" w:sz="8" w:space="0" w:color="auto"/>
+            </w:tcBorders>
+            <w:shd w:val="clear" w:color="000000" w:fill="EAF1DD"/>
+            <w:noWrap/>
+            <w:vAlign w:val="bottom"/>
+            <w:hideMark/>
+          </w:tcPr>
+          <w:p>
+            <w:pPr>
+              <w:spacing w:after="0" w:line="240" w:lineRule="auto"/>
+              <w:jc w:val="center"/>
+              <w:rPr>
+                <w:rFonts w:eastAsia="Times New Roman" w:cs="Times New Roman"/>
+                <w:color w:val="000000"/>
+                <w:sz w:val="20"/>
+                <w:szCs w:val="20"/>
+                <w:lang w:eastAsia="es-PE"/>
+              </w:rPr>
+            </w:pPr>
+            <w:r>
+              <w:rPr>
+                <w:rFonts w:eastAsia="Times New Roman" w:cs="Times New Roman"/>
+                <w:color w:val="000000"/>
+                <w:sz w:val="20"/>
+                <w:szCs w:val="20"/>
+                <w:lang w:eastAsia="es-PE"/>
+              </w:rPr>
+              <w:t>STD-MDIS</w:t>
+            </w:r>
+          </w:p>
+        </w:tc>
+      </w:tr>
+      <w:tr>
+        <w:trPr>
+          <w:trHeight w:val="300"/>
+        </w:trPr>
+        <w:tc>
+          <w:tcPr>
+            <w:tcW w:w="709" w:type="dxa"/>
+            <w:tcBorders>
+              <w:top w:val="nil"/>
+              <w:left w:val="single" w:sz="8" w:space="0" w:color="auto"/>
+              <w:bottom w:val="nil"/>
+              <w:right w:val="nil"/>
+            </w:tcBorders>
+            <w:shd w:val="clear" w:color="000000" w:fill="EAF1DD"/>
+            <w:vAlign w:val="bottom"/>
+          </w:tcPr>
+          <w:p>
+            <w:pPr>
+              <w:spacing w:after="0" w:line="240" w:lineRule="auto"/>
+              <w:jc w:val="center"/>
+              <w:rPr>
+                <w:rFonts w:eastAsia="Times New Roman" w:cs="Times New Roman"/>
+                <w:color w:val="000000"/>
+                <w:sz w:val="20"/>
+                <w:szCs w:val="20"/>
+                <w:lang w:eastAsia="es-PE"/>
+              </w:rPr>
+            </w:pPr>
+            <w:r>
+              <w:rPr>
+                <w:rFonts w:eastAsia="Times New Roman" w:cs="Times New Roman"/>
+                <w:color w:val="000000"/>
+                <w:sz w:val="20"/>
+                <w:szCs w:val="20"/>
+                <w:lang w:eastAsia="es-PE"/>
+              </w:rPr>
+              <w:t>13</w:t>
+            </w:r>
+          </w:p>
+        </w:tc>
+        <w:tc>
+          <w:tcPr>
+            <w:tcW w:w="4110" w:type="dxa"/>
+            <w:tcBorders>
+              <w:top w:val="nil"/>
+              <w:left w:val="single" w:sz="8" w:space="0" w:color="auto"/>
+              <w:bottom w:val="nil"/>
+              <w:right w:val="nil"/>
+            </w:tcBorders>
+            <w:shd w:val="clear" w:color="000000" w:fill="EAF1DD"/>
+            <w:noWrap/>
+            <w:vAlign w:val="bottom"/>
+            <w:hideMark/>
+          </w:tcPr>
+          <w:p>
+            <w:pPr>
+              <w:spacing w:after="0" w:line="240" w:lineRule="auto"/>
+              <w:rPr>
+                <w:rFonts w:eastAsia="Times New Roman" w:cs="Times New Roman"/>
+                <w:color w:val="000000"/>
+                <w:sz w:val="20"/>
+                <w:szCs w:val="20"/>
+                <w:lang w:eastAsia="es-PE"/>
+              </w:rPr>
+            </w:pPr>
+            <w:r>
+              <w:rPr>
+                <w:rFonts w:eastAsia="Times New Roman" w:cs="Times New Roman"/>
+                <w:color w:val="000000"/>
+                <w:sz w:val="20"/>
+                <w:szCs w:val="20"/>
+                <w:lang w:eastAsia="es-PE"/>
+              </w:rPr>
+              <w:t>Fuentes</w:t>
+            </w:r>
+          </w:p>
+        </w:tc>
+        <w:tc>
+          <w:tcPr>
+            <w:tcW w:w="1843" w:type="dxa"/>
+            <w:tcBorders>
+              <w:top w:val="nil"/>
+              <w:left w:val="single" w:sz="8" w:space="0" w:color="auto"/>
+              <w:bottom w:val="nil"/>
+              <w:right w:val="single" w:sz="8" w:space="0" w:color="auto"/>
+            </w:tcBorders>
+            <w:shd w:val="clear" w:color="000000" w:fill="EAF1DD"/>
+            <w:noWrap/>
+            <w:vAlign w:val="bottom"/>
+            <w:hideMark/>
+          </w:tcPr>
+          <w:p>
+            <w:pPr>
+              <w:spacing w:after="0" w:line="240" w:lineRule="auto"/>
+              <w:jc w:val="center"/>
+              <w:rPr>
+                <w:rFonts w:eastAsia="Times New Roman" w:cs="Times New Roman"/>
+                <w:color w:val="000000"/>
+                <w:sz w:val="20"/>
+                <w:szCs w:val="20"/>
+                <w:lang w:eastAsia="es-PE"/>
+              </w:rPr>
+            </w:pPr>
+            <w:r>
+              <w:rPr>
+                <w:rFonts w:eastAsia="Times New Roman" w:cs="Times New Roman"/>
+                <w:color w:val="000000"/>
+                <w:sz w:val="20"/>
+                <w:szCs w:val="20"/>
+                <w:lang w:eastAsia="es-PE"/>
+              </w:rPr>
+              <w:t>STD-FUEN</w:t>
+            </w:r>
+          </w:p>
+        </w:tc>
+      </w:tr>
+      <w:tr>
+        <w:trPr>
+          <w:trHeight w:val="300"/>
+        </w:trPr>
+        <w:tc>
+          <w:tcPr>
+            <w:tcW w:w="709" w:type="dxa"/>
+            <w:tcBorders>
+              <w:top w:val="nil"/>
+              <w:left w:val="single" w:sz="8" w:space="0" w:color="auto"/>
+              <w:bottom w:val="nil"/>
+              <w:right w:val="nil"/>
+            </w:tcBorders>
+            <w:shd w:val="clear" w:color="000000" w:fill="EAF1DD"/>
+            <w:vAlign w:val="bottom"/>
+          </w:tcPr>
+          <w:p>
+            <w:pPr>
+              <w:spacing w:after="0" w:line="240" w:lineRule="auto"/>
+              <w:jc w:val="center"/>
+              <w:rPr>
+                <w:rFonts w:eastAsia="Times New Roman" w:cs="Times New Roman"/>
+                <w:color w:val="000000"/>
+                <w:sz w:val="20"/>
+                <w:szCs w:val="20"/>
+                <w:lang w:eastAsia="es-PE"/>
+              </w:rPr>
+            </w:pPr>
+            <w:r>
+              <w:rPr>
+                <w:rFonts w:eastAsia="Times New Roman" w:cs="Times New Roman"/>
+                <w:color w:val="000000"/>
+                <w:sz w:val="20"/>
+                <w:szCs w:val="20"/>
+                <w:lang w:eastAsia="es-PE"/>
+              </w:rPr>
+              <w:t>14</w:t>
+            </w:r>
+          </w:p>
+        </w:tc>
+        <w:tc>
+          <w:tcPr>
+            <w:tcW w:w="4110" w:type="dxa"/>
+            <w:tcBorders>
+              <w:top w:val="nil"/>
+              <w:left w:val="single" w:sz="8" w:space="0" w:color="auto"/>
+              <w:bottom w:val="nil"/>
+              <w:right w:val="nil"/>
+            </w:tcBorders>
+            <w:shd w:val="clear" w:color="000000" w:fill="EAF1DD"/>
+            <w:noWrap/>
+            <w:vAlign w:val="bottom"/>
+            <w:hideMark/>
+          </w:tcPr>
+          <w:p>
+            <w:pPr>
+              <w:spacing w:after="0" w:line="240" w:lineRule="auto"/>
+              <w:rPr>
+                <w:rFonts w:eastAsia="Times New Roman" w:cs="Times New Roman"/>
+                <w:color w:val="000000"/>
+                <w:sz w:val="20"/>
+                <w:szCs w:val="20"/>
+                <w:lang w:eastAsia="es-PE"/>
+              </w:rPr>
+            </w:pPr>
+            <w:r>
+              <w:rPr>
+                <w:rFonts w:eastAsia="Times New Roman" w:cs="Times New Roman"/>
+                <w:color w:val="000000"/>
+                <w:sz w:val="20"/>
+                <w:szCs w:val="20"/>
+                <w:lang w:eastAsia="es-PE"/>
+              </w:rPr>
+              <w:t>Documento de arquitectura</w:t>
+            </w:r>
+          </w:p>
+        </w:tc>
+        <w:tc>
+          <w:tcPr>
+            <w:tcW w:w="1843" w:type="dxa"/>
+            <w:tcBorders>
+              <w:top w:val="nil"/>
+              <w:left w:val="single" w:sz="8" w:space="0" w:color="auto"/>
+              <w:bottom w:val="nil"/>
+              <w:right w:val="single" w:sz="8" w:space="0" w:color="auto"/>
+            </w:tcBorders>
+            <w:shd w:val="clear" w:color="000000" w:fill="EAF1DD"/>
+            <w:noWrap/>
+            <w:vAlign w:val="bottom"/>
+            <w:hideMark/>
+          </w:tcPr>
+          <w:p>
+            <w:pPr>
+              <w:spacing w:after="0" w:line="240" w:lineRule="auto"/>
+              <w:jc w:val="center"/>
+              <w:rPr>
+                <w:rFonts w:eastAsia="Times New Roman" w:cs="Times New Roman"/>
+                <w:color w:val="000000"/>
+                <w:sz w:val="20"/>
+                <w:szCs w:val="20"/>
+                <w:lang w:eastAsia="es-PE"/>
+              </w:rPr>
+            </w:pPr>
+            <w:r>
+              <w:rPr>
+                <w:rFonts w:eastAsia="Times New Roman" w:cs="Times New Roman"/>
+                <w:color w:val="000000"/>
+                <w:sz w:val="20"/>
+                <w:szCs w:val="20"/>
+                <w:lang w:eastAsia="es-PE"/>
+              </w:rPr>
+              <w:t>STD-DAS</w:t>
+            </w:r>
+          </w:p>
+        </w:tc>
+      </w:tr>
+      <w:tr>
+        <w:trPr>
+          <w:trHeight w:val="300"/>
+        </w:trPr>
+        <w:tc>
+          <w:tcPr>
+            <w:tcW w:w="709" w:type="dxa"/>
+            <w:tcBorders>
+              <w:top w:val="nil"/>
+              <w:left w:val="single" w:sz="8" w:space="0" w:color="auto"/>
+              <w:bottom w:val="nil"/>
+              <w:right w:val="nil"/>
+            </w:tcBorders>
+            <w:shd w:val="clear" w:color="000000" w:fill="EAF1DD"/>
+            <w:vAlign w:val="bottom"/>
+          </w:tcPr>
+          <w:p>
+            <w:pPr>
+              <w:spacing w:after="0" w:line="240" w:lineRule="auto"/>
+              <w:jc w:val="center"/>
+              <w:rPr>
+                <w:rFonts w:eastAsia="Times New Roman" w:cs="Times New Roman"/>
+                <w:color w:val="000000"/>
+                <w:sz w:val="20"/>
+                <w:szCs w:val="20"/>
+                <w:lang w:eastAsia="es-PE"/>
+              </w:rPr>
+            </w:pPr>
+            <w:r>
+              <w:rPr>
+                <w:rFonts w:eastAsia="Times New Roman" w:cs="Times New Roman"/>
+                <w:color w:val="000000"/>
+                <w:sz w:val="20"/>
+                <w:szCs w:val="20"/>
+                <w:lang w:eastAsia="es-PE"/>
+              </w:rPr>
+              <w:t>15</w:t>
+            </w:r>
+          </w:p>
+        </w:tc>
+        <w:tc>
+          <w:tcPr>
+            <w:tcW w:w="4110" w:type="dxa"/>
+            <w:tcBorders>
+              <w:top w:val="nil"/>
+              <w:left w:val="single" w:sz="8" w:space="0" w:color="auto"/>
+              <w:bottom w:val="nil"/>
+              <w:right w:val="nil"/>
+            </w:tcBorders>
+            <w:shd w:val="clear" w:color="000000" w:fill="EAF1DD"/>
+            <w:noWrap/>
+            <w:vAlign w:val="bottom"/>
+            <w:hideMark/>
+          </w:tcPr>
+          <w:p>
+            <w:pPr>
+              <w:spacing w:after="0" w:line="240" w:lineRule="auto"/>
+              <w:rPr>
+                <w:rFonts w:eastAsia="Times New Roman" w:cs="Times New Roman"/>
+                <w:color w:val="000000"/>
+                <w:sz w:val="20"/>
+                <w:szCs w:val="20"/>
+                <w:lang w:eastAsia="es-PE"/>
+              </w:rPr>
+            </w:pPr>
+            <w:r>
+              <w:rPr>
+                <w:rFonts w:eastAsia="Times New Roman" w:cs="Times New Roman"/>
+                <w:color w:val="000000"/>
+                <w:sz w:val="20"/>
+                <w:szCs w:val="20"/>
+                <w:lang w:eastAsia="es-PE"/>
+              </w:rPr>
+              <w:t>Ejecutables</w:t>
+            </w:r>
+          </w:p>
+        </w:tc>
+        <w:tc>
+          <w:tcPr>
+            <w:tcW w:w="1843" w:type="dxa"/>
+            <w:tcBorders>
+              <w:top w:val="nil"/>
+              <w:left w:val="single" w:sz="8" w:space="0" w:color="auto"/>
+              <w:bottom w:val="nil"/>
+              <w:right w:val="single" w:sz="8" w:space="0" w:color="auto"/>
+            </w:tcBorders>
+            <w:shd w:val="clear" w:color="000000" w:fill="EAF1DD"/>
+            <w:noWrap/>
+            <w:vAlign w:val="bottom"/>
+            <w:hideMark/>
+          </w:tcPr>
+          <w:p>
+            <w:pPr>
+              <w:spacing w:after="0" w:line="240" w:lineRule="auto"/>
+              <w:jc w:val="center"/>
+              <w:rPr>
+                <w:rFonts w:eastAsia="Times New Roman" w:cs="Times New Roman"/>
+                <w:color w:val="000000"/>
+                <w:sz w:val="20"/>
+                <w:szCs w:val="20"/>
+                <w:lang w:eastAsia="es-PE"/>
+              </w:rPr>
+            </w:pPr>
+            <w:r>
+              <w:rPr>
+                <w:rFonts w:eastAsia="Times New Roman" w:cs="Times New Roman"/>
+                <w:color w:val="000000"/>
+                <w:sz w:val="20"/>
+                <w:szCs w:val="20"/>
+                <w:lang w:eastAsia="es-PE"/>
+              </w:rPr>
+              <w:t>STD-EJEC</w:t>
+            </w:r>
+          </w:p>
+        </w:tc>
+      </w:tr>
+      <w:tr>
+        <w:trPr>
+          <w:trHeight w:val="300"/>
+        </w:trPr>
+        <w:tc>
+          <w:tcPr>
+            <w:tcW w:w="709" w:type="dxa"/>
+            <w:tcBorders>
+              <w:top w:val="nil"/>
+              <w:left w:val="single" w:sz="8" w:space="0" w:color="auto"/>
+              <w:bottom w:val="nil"/>
+              <w:right w:val="nil"/>
+            </w:tcBorders>
+            <w:shd w:val="clear" w:color="000000" w:fill="EAF1DD"/>
+            <w:vAlign w:val="bottom"/>
+          </w:tcPr>
+          <w:p>
+            <w:pPr>
+              <w:spacing w:after="0" w:line="240" w:lineRule="auto"/>
+              <w:jc w:val="center"/>
+              <w:rPr>
+                <w:rFonts w:eastAsia="Times New Roman" w:cs="Times New Roman"/>
+                <w:color w:val="000000"/>
+                <w:sz w:val="20"/>
+                <w:szCs w:val="20"/>
+                <w:lang w:eastAsia="es-PE"/>
+              </w:rPr>
+            </w:pPr>
+            <w:r>
+              <w:rPr>
+                <w:rFonts w:eastAsia="Times New Roman" w:cs="Times New Roman"/>
+                <w:color w:val="000000"/>
+                <w:sz w:val="20"/>
+                <w:szCs w:val="20"/>
+                <w:lang w:eastAsia="es-PE"/>
+              </w:rPr>
+              <w:lastRenderedPageBreak/>
+              <w:t>16</w:t>
+            </w:r>
+          </w:p>
+        </w:tc>
+        <w:tc>
+          <w:tcPr>
+            <w:tcW w:w="4110" w:type="dxa"/>
+            <w:tcBorders>
+              <w:top w:val="nil"/>
+              <w:left w:val="single" w:sz="8" w:space="0" w:color="auto"/>
+              <w:bottom w:val="nil"/>
+              <w:right w:val="nil"/>
+            </w:tcBorders>
+            <w:shd w:val="clear" w:color="000000" w:fill="EAF1DD"/>
+            <w:noWrap/>
+            <w:vAlign w:val="bottom"/>
+            <w:hideMark/>
+          </w:tcPr>
+          <w:p>
+            <w:pPr>
+              <w:spacing w:after="0" w:line="240" w:lineRule="auto"/>
+              <w:rPr>
+                <w:rFonts w:eastAsia="Times New Roman" w:cs="Times New Roman"/>
+                <w:color w:val="000000"/>
+                <w:sz w:val="20"/>
+                <w:szCs w:val="20"/>
+                <w:lang w:eastAsia="es-PE"/>
+              </w:rPr>
+            </w:pPr>
+            <w:r>
+              <w:rPr>
+                <w:rFonts w:eastAsia="Times New Roman" w:cs="Times New Roman"/>
+                <w:color w:val="000000"/>
+                <w:sz w:val="20"/>
+                <w:szCs w:val="20"/>
+                <w:lang w:eastAsia="es-PE"/>
+              </w:rPr>
+              <w:t>Casos de Prueba unitarias x Escenarios</w:t>
+            </w:r>
+          </w:p>
+        </w:tc>
+        <w:tc>
+          <w:tcPr>
+            <w:tcW w:w="1843" w:type="dxa"/>
+            <w:tcBorders>
+              <w:top w:val="nil"/>
+              <w:left w:val="single" w:sz="8" w:space="0" w:color="auto"/>
+              <w:bottom w:val="nil"/>
+              <w:right w:val="single" w:sz="8" w:space="0" w:color="auto"/>
+            </w:tcBorders>
+            <w:shd w:val="clear" w:color="000000" w:fill="EAF1DD"/>
+            <w:noWrap/>
+            <w:vAlign w:val="bottom"/>
+            <w:hideMark/>
+          </w:tcPr>
+          <w:p>
+            <w:pPr>
+              <w:spacing w:after="0" w:line="240" w:lineRule="auto"/>
+              <w:jc w:val="center"/>
+              <w:rPr>
+                <w:rFonts w:eastAsia="Times New Roman" w:cs="Times New Roman"/>
+                <w:color w:val="000000"/>
+                <w:sz w:val="20"/>
+                <w:szCs w:val="20"/>
+                <w:lang w:eastAsia="es-PE"/>
+              </w:rPr>
+            </w:pPr>
+            <w:r>
+              <w:rPr>
+                <w:rFonts w:eastAsia="Times New Roman" w:cs="Times New Roman"/>
+                <w:color w:val="000000"/>
+                <w:sz w:val="20"/>
+                <w:szCs w:val="20"/>
+                <w:lang w:eastAsia="es-PE"/>
+              </w:rPr>
+              <w:t xml:space="preserve">STD-CRON </w:t>
+            </w:r>
+          </w:p>
+        </w:tc>
+      </w:tr>
+      <w:tr>
+        <w:trPr>
+          <w:trHeight w:val="300"/>
+        </w:trPr>
+        <w:tc>
+          <w:tcPr>
+            <w:tcW w:w="709" w:type="dxa"/>
+            <w:tcBorders>
+              <w:top w:val="nil"/>
+              <w:left w:val="single" w:sz="8" w:space="0" w:color="auto"/>
+              <w:bottom w:val="nil"/>
+              <w:right w:val="nil"/>
+            </w:tcBorders>
+            <w:shd w:val="clear" w:color="000000" w:fill="EAF1DD"/>
+            <w:vAlign w:val="bottom"/>
+          </w:tcPr>
+          <w:p>
+            <w:pPr>
+              <w:spacing w:after="0" w:line="240" w:lineRule="auto"/>
+              <w:jc w:val="center"/>
+              <w:rPr>
+                <w:rFonts w:eastAsia="Times New Roman" w:cs="Times New Roman"/>
+                <w:color w:val="000000"/>
+                <w:sz w:val="20"/>
+                <w:szCs w:val="20"/>
+                <w:lang w:eastAsia="es-PE"/>
+              </w:rPr>
+            </w:pPr>
+            <w:r>
+              <w:rPr>
+                <w:rFonts w:eastAsia="Times New Roman" w:cs="Times New Roman"/>
+                <w:color w:val="000000"/>
+                <w:sz w:val="20"/>
+                <w:szCs w:val="20"/>
+                <w:lang w:eastAsia="es-PE"/>
+              </w:rPr>
+              <w:t>17</w:t>
+            </w:r>
+          </w:p>
+        </w:tc>
+        <w:tc>
+          <w:tcPr>
+            <w:tcW w:w="4110" w:type="dxa"/>
+            <w:tcBorders>
+              <w:top w:val="nil"/>
+              <w:left w:val="single" w:sz="8" w:space="0" w:color="auto"/>
+              <w:bottom w:val="nil"/>
+              <w:right w:val="nil"/>
+            </w:tcBorders>
+            <w:shd w:val="clear" w:color="000000" w:fill="EAF1DD"/>
+            <w:noWrap/>
+            <w:vAlign w:val="bottom"/>
+            <w:hideMark/>
+          </w:tcPr>
+          <w:p>
+            <w:pPr>
+              <w:spacing w:after="0" w:line="240" w:lineRule="auto"/>
+              <w:rPr>
+                <w:rFonts w:eastAsia="Times New Roman" w:cs="Times New Roman"/>
+                <w:color w:val="000000"/>
+                <w:sz w:val="20"/>
+                <w:szCs w:val="20"/>
+                <w:lang w:eastAsia="es-PE"/>
+              </w:rPr>
+            </w:pPr>
+            <w:r>
+              <w:rPr>
+                <w:rFonts w:eastAsia="Times New Roman" w:cs="Times New Roman"/>
+                <w:color w:val="000000"/>
+                <w:sz w:val="20"/>
+                <w:szCs w:val="20"/>
+                <w:lang w:eastAsia="es-PE"/>
+              </w:rPr>
+              <w:t>Despliegue</w:t>
+            </w:r>
+          </w:p>
+        </w:tc>
+        <w:tc>
+          <w:tcPr>
+            <w:tcW w:w="1843" w:type="dxa"/>
+            <w:tcBorders>
+              <w:top w:val="nil"/>
+              <w:left w:val="single" w:sz="8" w:space="0" w:color="auto"/>
+              <w:bottom w:val="nil"/>
+              <w:right w:val="single" w:sz="8" w:space="0" w:color="auto"/>
+            </w:tcBorders>
+            <w:shd w:val="clear" w:color="000000" w:fill="EAF1DD"/>
+            <w:noWrap/>
+            <w:vAlign w:val="bottom"/>
+            <w:hideMark/>
+          </w:tcPr>
+          <w:p>
+            <w:pPr>
+              <w:spacing w:after="0" w:line="240" w:lineRule="auto"/>
+              <w:jc w:val="center"/>
+              <w:rPr>
+                <w:rFonts w:eastAsia="Times New Roman" w:cs="Times New Roman"/>
+                <w:color w:val="000000"/>
+                <w:sz w:val="20"/>
+                <w:szCs w:val="20"/>
+                <w:lang w:eastAsia="es-PE"/>
+              </w:rPr>
+            </w:pPr>
+            <w:r>
+              <w:rPr>
+                <w:rFonts w:eastAsia="Times New Roman" w:cs="Times New Roman"/>
+                <w:color w:val="000000"/>
+                <w:sz w:val="20"/>
+                <w:szCs w:val="20"/>
+                <w:lang w:eastAsia="es-PE"/>
+              </w:rPr>
+              <w:t>STD-DESP</w:t>
+            </w:r>
+          </w:p>
+        </w:tc>
+      </w:tr>
+      <w:tr>
+        <w:trPr>
+          <w:trHeight w:val="300"/>
+        </w:trPr>
+        <w:tc>
+          <w:tcPr>
+            <w:tcW w:w="709" w:type="dxa"/>
+            <w:tcBorders>
+              <w:top w:val="nil"/>
+              <w:left w:val="single" w:sz="8" w:space="0" w:color="auto"/>
+              <w:bottom w:val="nil"/>
+              <w:right w:val="nil"/>
+            </w:tcBorders>
+            <w:shd w:val="clear" w:color="000000" w:fill="EAF1DD"/>
+            <w:vAlign w:val="bottom"/>
+          </w:tcPr>
+          <w:p>
+            <w:pPr>
+              <w:spacing w:after="0" w:line="240" w:lineRule="auto"/>
+              <w:jc w:val="center"/>
+              <w:rPr>
+                <w:rFonts w:eastAsia="Times New Roman" w:cs="Times New Roman"/>
+                <w:color w:val="000000"/>
+                <w:sz w:val="20"/>
+                <w:szCs w:val="20"/>
+                <w:lang w:eastAsia="es-PE"/>
+              </w:rPr>
+            </w:pPr>
+            <w:r>
+              <w:rPr>
+                <w:rFonts w:eastAsia="Times New Roman" w:cs="Times New Roman"/>
+                <w:color w:val="000000"/>
+                <w:sz w:val="20"/>
+                <w:szCs w:val="20"/>
+                <w:lang w:eastAsia="es-PE"/>
+              </w:rPr>
+              <w:t>18</w:t>
+            </w:r>
+          </w:p>
+        </w:tc>
+        <w:tc>
+          <w:tcPr>
+            <w:tcW w:w="4110" w:type="dxa"/>
+            <w:tcBorders>
+              <w:top w:val="nil"/>
+              <w:left w:val="single" w:sz="8" w:space="0" w:color="auto"/>
+              <w:bottom w:val="nil"/>
+              <w:right w:val="nil"/>
+            </w:tcBorders>
+            <w:shd w:val="clear" w:color="000000" w:fill="EAF1DD"/>
+            <w:noWrap/>
+            <w:vAlign w:val="bottom"/>
+            <w:hideMark/>
+          </w:tcPr>
+          <w:p>
+            <w:pPr>
+              <w:spacing w:after="0" w:line="240" w:lineRule="auto"/>
+              <w:rPr>
+                <w:rFonts w:eastAsia="Times New Roman" w:cs="Times New Roman"/>
+                <w:color w:val="000000"/>
+                <w:sz w:val="20"/>
+                <w:szCs w:val="20"/>
+                <w:lang w:eastAsia="es-PE"/>
+              </w:rPr>
+            </w:pPr>
+            <w:r>
+              <w:rPr>
+                <w:rFonts w:eastAsia="Times New Roman" w:cs="Times New Roman"/>
+                <w:color w:val="000000"/>
+                <w:sz w:val="20"/>
+                <w:szCs w:val="20"/>
+                <w:lang w:eastAsia="es-PE"/>
+              </w:rPr>
+              <w:t>Plan de Despliegue</w:t>
+            </w:r>
+          </w:p>
+        </w:tc>
+        <w:tc>
+          <w:tcPr>
+            <w:tcW w:w="1843" w:type="dxa"/>
+            <w:tcBorders>
+              <w:top w:val="nil"/>
+              <w:left w:val="single" w:sz="8" w:space="0" w:color="auto"/>
+              <w:bottom w:val="nil"/>
+              <w:right w:val="single" w:sz="8" w:space="0" w:color="auto"/>
+            </w:tcBorders>
+            <w:shd w:val="clear" w:color="000000" w:fill="EAF1DD"/>
+            <w:noWrap/>
+            <w:vAlign w:val="bottom"/>
+            <w:hideMark/>
+          </w:tcPr>
+          <w:p>
+            <w:pPr>
+              <w:spacing w:after="0" w:line="240" w:lineRule="auto"/>
+              <w:jc w:val="center"/>
+              <w:rPr>
+                <w:rFonts w:eastAsia="Times New Roman" w:cs="Times New Roman"/>
+                <w:color w:val="000000"/>
+                <w:sz w:val="20"/>
+                <w:szCs w:val="20"/>
+                <w:lang w:eastAsia="es-PE"/>
+              </w:rPr>
+            </w:pPr>
+            <w:r>
+              <w:rPr>
+                <w:rFonts w:eastAsia="Times New Roman" w:cs="Times New Roman"/>
+                <w:color w:val="000000"/>
+                <w:sz w:val="20"/>
+                <w:szCs w:val="20"/>
+                <w:lang w:eastAsia="es-PE"/>
+              </w:rPr>
+              <w:t>STD-PDES</w:t>
+            </w:r>
+          </w:p>
+        </w:tc>
+      </w:tr>
+      <w:tr>
+        <w:trPr>
+          <w:trHeight w:val="315"/>
+        </w:trPr>
+        <w:tc>
+          <w:tcPr>
+            <w:tcW w:w="709" w:type="dxa"/>
+            <w:tcBorders>
+              <w:top w:val="nil"/>
+              <w:left w:val="single" w:sz="8" w:space="0" w:color="auto"/>
+              <w:bottom w:val="single" w:sz="8" w:space="0" w:color="auto"/>
+              <w:right w:val="nil"/>
+            </w:tcBorders>
+            <w:shd w:val="clear" w:color="000000" w:fill="EAF1DD"/>
+            <w:vAlign w:val="bottom"/>
+          </w:tcPr>
+          <w:p>
+            <w:pPr>
+              <w:spacing w:after="0" w:line="240" w:lineRule="auto"/>
+              <w:jc w:val="center"/>
+              <w:rPr>
+                <w:rFonts w:eastAsia="Times New Roman" w:cs="Times New Roman"/>
+                <w:color w:val="000000"/>
+                <w:sz w:val="20"/>
+                <w:szCs w:val="20"/>
+                <w:lang w:eastAsia="es-PE"/>
+              </w:rPr>
+            </w:pPr>
+            <w:r>
+              <w:rPr>
+                <w:rFonts w:eastAsia="Times New Roman" w:cs="Times New Roman"/>
+                <w:color w:val="000000"/>
+                <w:sz w:val="20"/>
+                <w:szCs w:val="20"/>
+                <w:lang w:eastAsia="es-PE"/>
+              </w:rPr>
+              <w:t>19</w:t>
+            </w:r>
+          </w:p>
+        </w:tc>
+        <w:tc>
+          <w:tcPr>
+            <w:tcW w:w="4110" w:type="dxa"/>
+            <w:tcBorders>
+              <w:top w:val="nil"/>
+              <w:left w:val="single" w:sz="8" w:space="0" w:color="auto"/>
+              <w:bottom w:val="single" w:sz="8" w:space="0" w:color="auto"/>
+              <w:right w:val="nil"/>
+            </w:tcBorders>
+            <w:shd w:val="clear" w:color="000000" w:fill="EAF1DD"/>
+            <w:noWrap/>
+            <w:vAlign w:val="bottom"/>
+            <w:hideMark/>
+          </w:tcPr>
+          <w:p>
+            <w:pPr>
+              <w:spacing w:after="0" w:line="240" w:lineRule="auto"/>
+              <w:rPr>
+                <w:rFonts w:eastAsia="Times New Roman" w:cs="Times New Roman"/>
+                <w:color w:val="000000"/>
+                <w:sz w:val="20"/>
+                <w:szCs w:val="20"/>
+                <w:lang w:eastAsia="es-PE"/>
+              </w:rPr>
+            </w:pPr>
+            <w:r>
+              <w:rPr>
+                <w:rFonts w:eastAsia="Times New Roman" w:cs="Times New Roman"/>
+                <w:color w:val="000000"/>
+                <w:sz w:val="20"/>
+                <w:szCs w:val="20"/>
+                <w:lang w:eastAsia="es-PE"/>
+              </w:rPr>
+              <w:t>Diagrama de Despliegue</w:t>
+            </w:r>
+          </w:p>
+        </w:tc>
+        <w:tc>
+          <w:tcPr>
+            <w:tcW w:w="1843" w:type="dxa"/>
+            <w:tcBorders>
+              <w:top w:val="nil"/>
+              <w:left w:val="single" w:sz="8" w:space="0" w:color="auto"/>
+              <w:bottom w:val="single" w:sz="8" w:space="0" w:color="auto"/>
+              <w:right w:val="single" w:sz="8" w:space="0" w:color="auto"/>
+            </w:tcBorders>
+            <w:shd w:val="clear" w:color="000000" w:fill="EAF1DD"/>
+            <w:noWrap/>
+            <w:vAlign w:val="bottom"/>
+            <w:hideMark/>
+          </w:tcPr>
+          <w:p>
+            <w:pPr>
+              <w:spacing w:after="0" w:line="240" w:lineRule="auto"/>
+              <w:jc w:val="center"/>
+              <w:rPr>
+                <w:rFonts w:eastAsia="Times New Roman" w:cs="Times New Roman"/>
+                <w:color w:val="000000"/>
+                <w:sz w:val="20"/>
+                <w:szCs w:val="20"/>
+                <w:lang w:eastAsia="es-PE"/>
+              </w:rPr>
+            </w:pPr>
+            <w:r>
+              <w:rPr>
+                <w:rFonts w:eastAsia="Times New Roman" w:cs="Times New Roman"/>
+                <w:color w:val="000000"/>
+                <w:sz w:val="20"/>
+                <w:szCs w:val="20"/>
+                <w:lang w:eastAsia="es-PE"/>
+              </w:rPr>
+              <w:t>STD-DDES</w:t>
+            </w:r>
+          </w:p>
+        </w:tc>
+      </w:tr>
+    </w:tbl>
+    <w:p>
+      <w:pPr>
+        <w:spacing w:after="0"/>
+        <w:jc w:val="both"/>
+        <w:rPr>
+          <w:sz w:val="20"/>
+          <w:szCs w:val="20"/>
+          <w:lang w:val="es-ES_tradnl"/>
+        </w:rPr>
+      </w:pPr>
+    </w:p>
+    <w:p>
+      <w:pPr>
+        <w:spacing w:after="0"/>
+        <w:ind w:left="1416"/>
+        <w:jc w:val="both"/>
+        <w:rPr>
+          <w:sz w:val="20"/>
+          <w:szCs w:val="20"/>
+          <w:lang w:val="es-ES_tradnl"/>
+        </w:rPr>
+      </w:pPr>
+      <w:r>
+        <w:rPr>
+          <w:sz w:val="20"/>
+          <w:szCs w:val="20"/>
+          <w:lang w:val="es-ES_tradnl"/>
+        </w:rPr>
+        <w:t>Los métodos para la identificación única de instancias de cada ítem de configuración son específicos de la clase de cada ítem. Los ítems en evolución se asignan identificadores únicos, mientras que la identificación de ítems fuente es gestionada por la herramienta de gestión de configuración seleccionada (o el entorno de desarrollo). Los ítems de soporte llevan su propia identificación y numeración de versiones asignados por sus desarrolladores, mientras que los ítems de archivo son identificados principalmente por el nombre y la fecha.</w:t>
+      </w:r>
+    </w:p>
+    <w:p>
+      <w:pPr>
+        <w:spacing w:after="0"/>
         <w:ind w:left="360"/>
         <w:rPr>
-          <w:rStyle w:val="Ttulo2Car"/>
-        </w:rPr>
-      </w:pPr>
-      <w:r>
-        <w:t>3.1.</w:t>
-      </w:r>
-      <w:r>
-        <w:rPr>
-          <w:rStyle w:val="Ttulo2Car"/>
-        </w:rPr>
-        <w:t xml:space="preserve"> </w:t>
-      </w:r>
-      <w:r>
-        <w:rPr>
-          <w:rStyle w:val="Ttulo2Car"/>
+          <w:sz w:val="20"/>
+          <w:szCs w:val="20"/>
+          <w:lang w:val="es-ES_tradnl"/>
+        </w:rPr>
+      </w:pPr>
+    </w:p>
+    <w:p>
+      <w:pPr>
+        <w:pStyle w:val="Ttulo1"/>
+        <w:numPr>
+          <w:ilvl w:val="2"/>
+          <w:numId w:val="28"/>
+        </w:numPr>
+        <w:spacing w:before="0"/>
+        <w:rPr>
+          <w:rFonts w:asciiTheme="minorHAnsi" w:hAnsiTheme="minorHAnsi"/>
+          <w:sz w:val="20"/>
+          <w:szCs w:val="20"/>
+        </w:rPr>
+      </w:pPr>
+      <w:bookmarkStart w:id="29" w:name="_Toc367492996"/>
+      <w:r>
+        <w:rPr>
+          <w:rFonts w:asciiTheme="minorHAnsi" w:hAnsiTheme="minorHAnsi"/>
+          <w:sz w:val="20"/>
+          <w:szCs w:val="20"/>
+        </w:rPr>
+        <w:t>Convención de Nomenclatura de Ítems de Configuración</w:t>
+      </w:r>
+      <w:bookmarkEnd w:id="29"/>
+    </w:p>
+    <w:p>
+      <w:pPr>
+        <w:spacing w:after="0"/>
+      </w:pPr>
+    </w:p>
+    <w:p>
+      <w:pPr>
+        <w:pStyle w:val="Ttulo1"/>
+        <w:numPr>
+          <w:ilvl w:val="3"/>
+          <w:numId w:val="28"/>
+        </w:numPr>
+        <w:spacing w:before="0"/>
+        <w:rPr>
+          <w:rFonts w:asciiTheme="minorHAnsi" w:hAnsiTheme="minorHAnsi"/>
+          <w:sz w:val="20"/>
+          <w:szCs w:val="20"/>
+          <w:lang w:val="es-ES_tradnl"/>
+        </w:rPr>
+      </w:pPr>
+      <w:bookmarkStart w:id="30" w:name="_Toc367492997"/>
+      <w:r>
+        <w:rPr>
+          <w:rFonts w:asciiTheme="minorHAnsi" w:hAnsiTheme="minorHAnsi"/>
+          <w:sz w:val="20"/>
+          <w:szCs w:val="20"/>
+          <w:lang w:val="es-ES_tradnl"/>
+        </w:rPr>
+        <w:t>Identificación de ítems en evolución</w:t>
+      </w:r>
+      <w:r>
+        <w:rPr>
+          <w:rFonts w:asciiTheme="minorHAnsi" w:hAnsiTheme="minorHAnsi"/>
+          <w:sz w:val="20"/>
+          <w:szCs w:val="20"/>
+          <w:lang w:val="es-ES_tradnl"/>
+        </w:rPr>
+        <w:t xml:space="preserve">. </w:t>
+      </w:r>
+      <w:r>
+        <w:rPr>
+          <w:rFonts w:asciiTheme="minorHAnsi" w:hAnsiTheme="minorHAnsi"/>
           <w:b w:val="0"/>
-        </w:rPr>
-        <w:t>Identificación de la configuración, Nomenclatura</w:t>
-      </w:r>
-    </w:p>
-    <w:p>
-      <w:pPr>
-        <w:ind w:left="360" w:firstLine="348"/>
-      </w:pPr>
-      <w:r>
-        <w:t xml:space="preserve">3.1.1.  </w:t>
-      </w:r>
-      <w:r>
-        <w:t>Ítems de Configuración</w:t>
-      </w:r>
-      <w:r>
-        <w:tab/>
-      </w:r>
-    </w:p>
-    <w:p>
-      <w:pPr>
-        <w:ind w:firstLine="708"/>
-        <w:jc w:val="both"/>
-        <w:rPr>
-          <w:lang w:val="es-ES"/>
-        </w:rPr>
-      </w:pPr>
-      <w:r>
-        <w:rPr>
-          <w:lang w:val="es-ES"/>
-        </w:rPr>
-        <w:t>Los ítems de configuración se clasifican en:</w:t>
-      </w:r>
-    </w:p>
-    <w:p>
-      <w:pPr>
-        <w:pStyle w:val="Prrafodelista"/>
+          <w:sz w:val="20"/>
+          <w:szCs w:val="20"/>
+          <w:lang w:val="es-ES_tradnl"/>
+        </w:rPr>
+        <w:t>Los ítems en evolución son de dos tipos: documentos, y archivos ejecutables o de soporte.</w:t>
+      </w:r>
+      <w:bookmarkEnd w:id="30"/>
+    </w:p>
+    <w:p>
+      <w:pPr>
+        <w:spacing w:after="0"/>
+        <w:rPr>
+          <w:lang w:val="es-ES_tradnl"/>
+        </w:rPr>
+      </w:pPr>
+    </w:p>
+    <w:p>
+      <w:pPr>
+        <w:pStyle w:val="Ttulo1"/>
         <w:numPr>
-          <w:ilvl w:val="0"/>
-          <w:numId w:val="34"/>
+          <w:ilvl w:val="4"/>
+          <w:numId w:val="28"/>
         </w:numPr>
-        <w:jc w:val="both"/>
-        <w:rPr>
-          <w:rFonts w:ascii="Arial" w:hAnsi="Arial" w:cs="Arial"/>
+        <w:spacing w:before="0"/>
+        <w:rPr>
+          <w:rFonts w:asciiTheme="minorHAnsi" w:hAnsiTheme="minorHAnsi"/>
           <w:sz w:val="20"/>
           <w:szCs w:val="20"/>
           <w:lang w:val="es-ES_tradnl"/>
         </w:rPr>
       </w:pPr>
-      <w:r>
-        <w:rPr>
-          <w:rFonts w:ascii="Arial" w:hAnsi="Arial" w:cs="Arial"/>
+      <w:bookmarkStart w:id="31" w:name="_Toc367492998"/>
+      <w:r>
+        <w:rPr>
+          <w:rFonts w:asciiTheme="minorHAnsi" w:hAnsiTheme="minorHAnsi"/>
           <w:sz w:val="20"/>
           <w:szCs w:val="20"/>
           <w:lang w:val="es-ES_tradnl"/>
         </w:rPr>
-        <w:t>Ítems en evolución, tales como documentos, los que están sujetos a una o más revisiones y nuevas liberaciones durante el ciclo de vida del software;</w:t>
-      </w:r>
-    </w:p>
-    <w:p>
-      <w:pPr>
-        <w:pStyle w:val="Prrafodelista"/>
+        <w:t>Documentos</w:t>
+      </w:r>
+      <w:bookmarkEnd w:id="31"/>
+    </w:p>
+    <w:p>
+      <w:pPr>
+        <w:spacing w:after="0"/>
+        <w:jc w:val="both"/>
+        <w:rPr>
+          <w:lang w:val="es-ES_tradnl"/>
+        </w:rPr>
+      </w:pPr>
+    </w:p>
+    <w:p>
+      <w:pPr>
+        <w:pStyle w:val="Ttulo1"/>
+        <w:spacing w:before="0"/>
+        <w:ind w:left="3600"/>
+        <w:jc w:val="both"/>
+        <w:rPr>
+          <w:rFonts w:asciiTheme="minorHAnsi" w:hAnsiTheme="minorHAnsi"/>
+          <w:b w:val="0"/>
+          <w:sz w:val="20"/>
+          <w:szCs w:val="20"/>
+          <w:lang w:val="es-ES_tradnl"/>
+        </w:rPr>
+      </w:pPr>
+      <w:bookmarkStart w:id="32" w:name="_Toc367492999"/>
+      <w:r>
+        <w:rPr>
+          <w:rFonts w:asciiTheme="minorHAnsi" w:hAnsiTheme="minorHAnsi"/>
+          <w:b w:val="0"/>
+          <w:sz w:val="20"/>
+          <w:szCs w:val="20"/>
+          <w:lang w:val="es-ES_tradnl"/>
+        </w:rPr>
+        <w:t xml:space="preserve">Los ítems en evolución tipo documento se asignan identificadores únicos que permiten identificar el proyecto y componente (si es aplicable) con el cual está asociado, junto con el nivel de revisión actual. El identificador consiste de una a tres partes separadas por </w:t>
+      </w:r>
+      <w:r>
+        <w:rPr>
+          <w:rFonts w:asciiTheme="minorHAnsi" w:hAnsiTheme="minorHAnsi"/>
+          <w:b w:val="0"/>
+          <w:sz w:val="20"/>
+          <w:szCs w:val="20"/>
+          <w:lang w:val="es-ES_tradnl"/>
+        </w:rPr>
+        <w:t>guion</w:t>
+      </w:r>
+      <w:r>
+        <w:rPr>
+          <w:rFonts w:asciiTheme="minorHAnsi" w:hAnsiTheme="minorHAnsi"/>
+          <w:b w:val="0"/>
+          <w:sz w:val="20"/>
+          <w:szCs w:val="20"/>
+          <w:lang w:val="es-ES_tradnl"/>
+        </w:rPr>
+        <w:t xml:space="preserve"> en el formato: PROYECTO-ACRÓNIMO, </w:t>
+      </w:r>
+      <w:proofErr w:type="spellStart"/>
+      <w:r>
+        <w:rPr>
+          <w:rFonts w:asciiTheme="minorHAnsi" w:hAnsiTheme="minorHAnsi"/>
+          <w:b w:val="0"/>
+          <w:sz w:val="20"/>
+          <w:szCs w:val="20"/>
+          <w:lang w:val="es-ES_tradnl"/>
+        </w:rPr>
+        <w:t>ó</w:t>
+      </w:r>
+      <w:proofErr w:type="spellEnd"/>
+      <w:r>
+        <w:rPr>
+          <w:rFonts w:asciiTheme="minorHAnsi" w:hAnsiTheme="minorHAnsi"/>
+          <w:b w:val="0"/>
+          <w:sz w:val="20"/>
+          <w:szCs w:val="20"/>
+          <w:lang w:val="es-ES_tradnl"/>
+        </w:rPr>
+        <w:t>, PROYECTO-ACRÓNIMO-COMPONENTE.</w:t>
+      </w:r>
+      <w:bookmarkEnd w:id="32"/>
+    </w:p>
+    <w:p>
+      <w:pPr>
+        <w:spacing w:after="0"/>
+        <w:rPr>
+          <w:lang w:val="es-ES_tradnl"/>
+        </w:rPr>
+      </w:pPr>
+    </w:p>
+    <w:p>
+      <w:pPr>
+        <w:pStyle w:val="Ttulo1"/>
+        <w:spacing w:before="0"/>
+        <w:ind w:left="3600"/>
+        <w:jc w:val="both"/>
+        <w:rPr>
+          <w:rFonts w:asciiTheme="minorHAnsi" w:hAnsiTheme="minorHAnsi"/>
+          <w:b w:val="0"/>
+          <w:sz w:val="20"/>
+          <w:szCs w:val="20"/>
+          <w:lang w:val="es-ES_tradnl"/>
+        </w:rPr>
+      </w:pPr>
+      <w:bookmarkStart w:id="33" w:name="_Toc367493000"/>
+      <w:r>
+        <w:rPr>
+          <w:rFonts w:asciiTheme="minorHAnsi" w:hAnsiTheme="minorHAnsi"/>
+          <w:b w:val="0"/>
+          <w:sz w:val="20"/>
+          <w:szCs w:val="20"/>
+          <w:lang w:val="es-ES_tradnl"/>
+        </w:rPr>
+        <w:t>Los ítems en evolución que son ítems no específicos a un proyecto único, tales como políticas, descripciones de procesos y guías, son identificados únicamente por su acrónimo, por ejemplo: ECUS (Especificación de Caso de Uso).</w:t>
+      </w:r>
+      <w:bookmarkEnd w:id="33"/>
+    </w:p>
+    <w:p>
+      <w:pPr>
+        <w:spacing w:after="0"/>
+        <w:rPr>
+          <w:lang w:val="es-ES_tradnl"/>
+        </w:rPr>
+      </w:pPr>
+    </w:p>
+    <w:p>
+      <w:pPr>
+        <w:pStyle w:val="Ttulo1"/>
+        <w:spacing w:before="0"/>
+        <w:ind w:left="3600"/>
+        <w:jc w:val="both"/>
+        <w:rPr>
+          <w:rFonts w:asciiTheme="minorHAnsi" w:hAnsiTheme="minorHAnsi"/>
+          <w:b w:val="0"/>
+          <w:sz w:val="20"/>
+          <w:szCs w:val="20"/>
+          <w:lang w:val="es-ES_tradnl"/>
+        </w:rPr>
+      </w:pPr>
+      <w:bookmarkStart w:id="34" w:name="_Toc367493001"/>
+      <w:r>
+        <w:rPr>
+          <w:rFonts w:asciiTheme="minorHAnsi" w:hAnsiTheme="minorHAnsi"/>
+          <w:b w:val="0"/>
+          <w:sz w:val="20"/>
+          <w:szCs w:val="20"/>
+          <w:lang w:val="es-ES_tradnl"/>
+        </w:rPr>
+        <w:t>Los ítems en evolución que son específicos de un proyecto, pero no asociados con un componente del proyecto, utilizan un identificador de dos partes: ACRÓNIMO_PROYECTO y ACRÓNIMO derivado del tipo de artefacto. Por ejemplo, para identificar la especificación de Casos de Usos del proyecto STD, tenemos: STD-ECUS.</w:t>
+      </w:r>
+      <w:bookmarkEnd w:id="34"/>
+    </w:p>
+    <w:p>
+      <w:pPr>
+        <w:spacing w:after="0"/>
+        <w:rPr>
+          <w:lang w:val="es-ES_tradnl"/>
+        </w:rPr>
+      </w:pPr>
+    </w:p>
+    <w:p>
+      <w:pPr>
+        <w:pStyle w:val="Ttulo1"/>
+        <w:spacing w:before="0"/>
+        <w:ind w:left="3600"/>
+        <w:jc w:val="both"/>
+        <w:rPr>
+          <w:rFonts w:asciiTheme="minorHAnsi" w:hAnsiTheme="minorHAnsi"/>
+          <w:b w:val="0"/>
+          <w:sz w:val="20"/>
+          <w:szCs w:val="20"/>
+          <w:lang w:val="es-ES_tradnl"/>
+        </w:rPr>
+      </w:pPr>
+      <w:bookmarkStart w:id="35" w:name="_Toc367493002"/>
+      <w:r>
+        <w:rPr>
+          <w:rFonts w:asciiTheme="minorHAnsi" w:hAnsiTheme="minorHAnsi"/>
+          <w:b w:val="0"/>
+          <w:sz w:val="20"/>
+          <w:szCs w:val="20"/>
+          <w:lang w:val="es-ES_tradnl"/>
+        </w:rPr>
+        <w:lastRenderedPageBreak/>
+        <w:t xml:space="preserve">Los ítems en evolución que son específicos de un proyecto y están asociados con un componente específico, utilizan un identificador de tres partes: ACRÓNIMO_PROYECTO, ACRÓNIMO_COMPONENTE, y, ACRÓNIMO derivado del tipo de artefacto. Por ejemplo, para identificar el documento de especificación de requerimientos, del componente B2B (Business </w:t>
+      </w:r>
+      <w:proofErr w:type="spellStart"/>
+      <w:r>
+        <w:rPr>
+          <w:rFonts w:asciiTheme="minorHAnsi" w:hAnsiTheme="minorHAnsi"/>
+          <w:b w:val="0"/>
+          <w:sz w:val="20"/>
+          <w:szCs w:val="20"/>
+          <w:lang w:val="es-ES_tradnl"/>
+        </w:rPr>
+        <w:t>to</w:t>
+      </w:r>
+      <w:proofErr w:type="spellEnd"/>
+      <w:r>
+        <w:rPr>
+          <w:rFonts w:asciiTheme="minorHAnsi" w:hAnsiTheme="minorHAnsi"/>
+          <w:b w:val="0"/>
+          <w:sz w:val="20"/>
+          <w:szCs w:val="20"/>
+          <w:lang w:val="es-ES_tradnl"/>
+        </w:rPr>
+        <w:t xml:space="preserve"> Business) del proyecto STD, tenemos: STD-B2B-SRD.</w:t>
+      </w:r>
+      <w:bookmarkEnd w:id="35"/>
+    </w:p>
+    <w:p>
+      <w:pPr>
+        <w:spacing w:after="0"/>
+        <w:rPr>
+          <w:lang w:val="es-ES_tradnl"/>
+        </w:rPr>
+      </w:pPr>
+    </w:p>
+    <w:p>
+      <w:pPr>
+        <w:pStyle w:val="Ttulo1"/>
+        <w:spacing w:before="0"/>
+        <w:ind w:left="3600"/>
+        <w:jc w:val="both"/>
+        <w:rPr>
+          <w:rFonts w:asciiTheme="minorHAnsi" w:hAnsiTheme="minorHAnsi"/>
+          <w:b w:val="0"/>
+          <w:sz w:val="20"/>
+          <w:szCs w:val="20"/>
+          <w:lang w:val="es-ES_tradnl"/>
+        </w:rPr>
+      </w:pPr>
+      <w:bookmarkStart w:id="36" w:name="_Toc367493003"/>
+      <w:r>
+        <w:rPr>
+          <w:rFonts w:asciiTheme="minorHAnsi" w:hAnsiTheme="minorHAnsi"/>
+          <w:b w:val="0"/>
+          <w:sz w:val="20"/>
+          <w:szCs w:val="20"/>
+          <w:lang w:val="es-ES_tradnl"/>
+        </w:rPr>
+        <w:t xml:space="preserve">El nivel de versión de cada ítem se mantiene como un identificador separado. Esto permite que el identificador principal sea utilizado como parte del nombre de archivo o URL para acceder a la versión más actualizada sin necesidad de requerir cambios a todos los ítems referenciados. El nivel de versión se mantiene como un identificador numérico con dos componentes: </w:t>
+      </w:r>
+      <w:proofErr w:type="spellStart"/>
+      <w:r>
+        <w:rPr>
+          <w:rFonts w:asciiTheme="minorHAnsi" w:hAnsiTheme="minorHAnsi"/>
+          <w:b w:val="0"/>
+          <w:sz w:val="20"/>
+          <w:szCs w:val="20"/>
+          <w:lang w:val="es-ES_tradnl"/>
+        </w:rPr>
+        <w:t>Versión.Revisión</w:t>
+      </w:r>
+      <w:proofErr w:type="spellEnd"/>
+      <w:r>
+        <w:rPr>
+          <w:rFonts w:asciiTheme="minorHAnsi" w:hAnsiTheme="minorHAnsi"/>
+          <w:b w:val="0"/>
+          <w:sz w:val="20"/>
+          <w:szCs w:val="20"/>
+          <w:lang w:val="es-ES_tradnl"/>
+        </w:rPr>
+        <w:t>. Ejemplo: 1.1; (Versión 1, Revisión 1).</w:t>
+      </w:r>
+      <w:bookmarkEnd w:id="36"/>
+    </w:p>
+    <w:p>
+      <w:pPr>
+        <w:spacing w:after="0"/>
+        <w:rPr>
+          <w:lang w:val="es-ES_tradnl"/>
+        </w:rPr>
+      </w:pPr>
+    </w:p>
+    <w:p>
+      <w:pPr>
+        <w:pStyle w:val="Ttulo1"/>
         <w:numPr>
-          <w:ilvl w:val="0"/>
-          <w:numId w:val="34"/>
+          <w:ilvl w:val="4"/>
+          <w:numId w:val="28"/>
         </w:numPr>
-        <w:jc w:val="both"/>
-        <w:rPr>
-          <w:rFonts w:ascii="Arial" w:hAnsi="Arial" w:cs="Arial"/>
-          <w:sz w:val="20"/>
-          <w:szCs w:val="20"/>
-          <w:lang w:val="es-ES_tradnl"/>
-        </w:rPr>
-      </w:pPr>
-      <w:r>
-        <w:rPr>
-          <w:rFonts w:ascii="Arial" w:hAnsi="Arial" w:cs="Arial"/>
-          <w:sz w:val="20"/>
-          <w:szCs w:val="20"/>
-          <w:lang w:val="es-ES_tradnl"/>
-        </w:rPr>
-        <w:t>Ítems fuente, generalmente código fuente y archivos objeto utilizados para compilar una aplicación de software para ambiente de producción, los cuales son generalmente numerosos y cambian frecuentemente;</w:t>
-      </w:r>
-    </w:p>
-    <w:p>
-      <w:pPr>
-        <w:pStyle w:val="Prrafodelista"/>
+        <w:spacing w:before="0"/>
+        <w:rPr>
+          <w:rFonts w:asciiTheme="minorHAnsi" w:hAnsiTheme="minorHAnsi"/>
+          <w:sz w:val="20"/>
+          <w:szCs w:val="20"/>
+          <w:lang w:val="es-ES"/>
+        </w:rPr>
+      </w:pPr>
+      <w:bookmarkStart w:id="37" w:name="_Toc367493004"/>
+      <w:r>
+        <w:rPr>
+          <w:rFonts w:asciiTheme="minorHAnsi" w:hAnsiTheme="minorHAnsi"/>
+          <w:sz w:val="20"/>
+          <w:szCs w:val="20"/>
+          <w:lang w:val="es-ES"/>
+        </w:rPr>
+        <w:t>Número de versión</w:t>
+      </w:r>
+      <w:bookmarkEnd w:id="37"/>
+    </w:p>
+    <w:p>
+      <w:pPr>
+        <w:spacing w:after="0"/>
+        <w:rPr>
+          <w:lang w:val="es-ES"/>
+        </w:rPr>
+      </w:pPr>
+    </w:p>
+    <w:p>
+      <w:pPr>
+        <w:pStyle w:val="Ttulo1"/>
+        <w:spacing w:before="0"/>
+        <w:ind w:left="3600"/>
+        <w:jc w:val="both"/>
+        <w:rPr>
+          <w:rFonts w:asciiTheme="minorHAnsi" w:hAnsiTheme="minorHAnsi"/>
+          <w:b w:val="0"/>
+          <w:sz w:val="20"/>
+          <w:szCs w:val="20"/>
+          <w:lang w:val="es-ES"/>
+        </w:rPr>
+      </w:pPr>
+      <w:bookmarkStart w:id="38" w:name="_Toc367493005"/>
+      <w:r>
+        <w:rPr>
+          <w:rFonts w:asciiTheme="minorHAnsi" w:hAnsiTheme="minorHAnsi"/>
+          <w:b w:val="0"/>
+          <w:sz w:val="20"/>
+          <w:szCs w:val="20"/>
+          <w:lang w:val="es-ES"/>
+        </w:rPr>
+        <w:t>El número de versión cambia únicamente cuando la arquitectura principal del ítem ha cambiado, o cuando el ítem es completamente reconstruido, con cambios internos sustanciales. En este caso la versión 1.1 se convertirá en versión 2.0.</w:t>
+      </w:r>
+      <w:bookmarkEnd w:id="38"/>
+    </w:p>
+    <w:p>
+      <w:pPr>
+        <w:spacing w:after="0"/>
+        <w:rPr>
+          <w:lang w:val="es-ES"/>
+        </w:rPr>
+      </w:pPr>
+    </w:p>
+    <w:p>
+      <w:pPr>
+        <w:pStyle w:val="Ttulo1"/>
         <w:numPr>
-          <w:ilvl w:val="0"/>
-          <w:numId w:val="34"/>
+          <w:ilvl w:val="4"/>
+          <w:numId w:val="28"/>
         </w:numPr>
-        <w:jc w:val="both"/>
-        <w:rPr>
-          <w:rFonts w:ascii="Arial" w:hAnsi="Arial" w:cs="Arial"/>
-          <w:sz w:val="20"/>
-          <w:szCs w:val="20"/>
-          <w:lang w:val="es-ES_tradnl"/>
-        </w:rPr>
-      </w:pPr>
-      <w:r>
-        <w:rPr>
-          <w:rFonts w:ascii="Arial" w:hAnsi="Arial" w:cs="Arial"/>
-          <w:sz w:val="20"/>
-          <w:szCs w:val="20"/>
-          <w:lang w:val="es-ES_tradnl"/>
-        </w:rPr>
-        <w:t>Ítems de soporte, como sistemas operativos y software base, de los cuales el proyecto requiere ciertas versiones para su operación exitosa;</w:t>
-      </w:r>
-    </w:p>
-    <w:p>
-      <w:pPr>
-        <w:pStyle w:val="Prrafodelista"/>
+        <w:spacing w:before="0"/>
+        <w:rPr>
+          <w:rFonts w:asciiTheme="minorHAnsi" w:hAnsiTheme="minorHAnsi"/>
+          <w:sz w:val="20"/>
+          <w:szCs w:val="20"/>
+          <w:lang w:val="es-ES"/>
+        </w:rPr>
+      </w:pPr>
+      <w:bookmarkStart w:id="39" w:name="_Toc367493006"/>
+      <w:r>
+        <w:rPr>
+          <w:rFonts w:asciiTheme="minorHAnsi" w:hAnsiTheme="minorHAnsi"/>
+          <w:sz w:val="20"/>
+          <w:szCs w:val="20"/>
+          <w:lang w:val="es-ES"/>
+        </w:rPr>
+        <w:t>Número de revisión</w:t>
+      </w:r>
+      <w:bookmarkEnd w:id="39"/>
+    </w:p>
+    <w:p>
+      <w:pPr>
+        <w:spacing w:after="0"/>
+        <w:jc w:val="both"/>
+        <w:rPr>
+          <w:lang w:val="es-ES"/>
+        </w:rPr>
+      </w:pPr>
+    </w:p>
+    <w:p>
+      <w:pPr>
+        <w:pStyle w:val="Ttulo1"/>
+        <w:spacing w:before="0"/>
+        <w:ind w:left="3600"/>
+        <w:jc w:val="both"/>
+        <w:rPr>
+          <w:rFonts w:asciiTheme="minorHAnsi" w:hAnsiTheme="minorHAnsi"/>
+          <w:b w:val="0"/>
+          <w:sz w:val="20"/>
+          <w:szCs w:val="20"/>
+          <w:lang w:val="es-ES"/>
+        </w:rPr>
+      </w:pPr>
+      <w:bookmarkStart w:id="40" w:name="_Toc367493007"/>
+      <w:r>
+        <w:rPr>
+          <w:rFonts w:asciiTheme="minorHAnsi" w:hAnsiTheme="minorHAnsi"/>
+          <w:b w:val="0"/>
+          <w:sz w:val="20"/>
+          <w:szCs w:val="20"/>
+          <w:lang w:val="es-ES"/>
+        </w:rPr>
+        <w:t>El número de revisión cambia cuando el contenido ha cambiado, pero la estructura principal y el flujo del ítem se mantiene igual. La secuencia normal de las revisiones es: 1.0, 1.1, 1.2, etc.</w:t>
+      </w:r>
+      <w:bookmarkEnd w:id="40"/>
+    </w:p>
+    <w:p>
+      <w:pPr>
+        <w:spacing w:after="0"/>
+        <w:rPr>
+          <w:lang w:val="es-ES"/>
+        </w:rPr>
+      </w:pPr>
+    </w:p>
+    <w:p>
+      <w:pPr>
+        <w:pStyle w:val="Ttulo1"/>
         <w:numPr>
-          <w:ilvl w:val="0"/>
-          <w:numId w:val="34"/>
+          <w:ilvl w:val="4"/>
+          <w:numId w:val="28"/>
         </w:numPr>
-        <w:jc w:val="both"/>
-        <w:rPr>
-          <w:lang w:val="es-ES_tradnl"/>
-        </w:rPr>
-      </w:pPr>
-      <w:r>
-        <w:rPr>
-          <w:rFonts w:ascii="Arial" w:hAnsi="Arial" w:cs="Arial"/>
-          <w:sz w:val="20"/>
-          <w:szCs w:val="20"/>
-          <w:lang w:val="es-ES_tradnl"/>
-        </w:rPr>
-        <w:t>Ítems de archivo, tales como revisiones SQA las cuales generalmente sirvieron de soporte para la toma de decisiones durante el ciclo de vida del software, son almacenadas normalmente en formato electrónico para referencia futura;</w:t>
-      </w:r>
-    </w:p>
-    <w:p>
-      <w:pPr>
-        <w:pStyle w:val="Prrafodelista"/>
-        <w:jc w:val="both"/>
-        <w:rPr>
-          <w:rFonts w:ascii="Arial" w:hAnsi="Arial" w:cs="Arial"/>
-          <w:sz w:val="20"/>
-          <w:szCs w:val="20"/>
-          <w:lang w:val="es-ES_tradnl"/>
-        </w:rPr>
-      </w:pPr>
-    </w:p>
-    <w:p>
-      <w:pPr>
-        <w:pStyle w:val="Prrafodelista"/>
-        <w:ind w:left="1080"/>
-        <w:jc w:val="both"/>
-        <w:rPr>
-          <w:lang w:val="es-ES_tradnl"/>
-        </w:rPr>
-      </w:pPr>
-      <w:r>
-        <w:rPr>
-          <w:rFonts w:ascii="Arial" w:hAnsi="Arial" w:cs="Arial"/>
+        <w:spacing w:before="0"/>
+        <w:rPr>
+          <w:rFonts w:asciiTheme="minorHAnsi" w:hAnsiTheme="minorHAnsi"/>
+          <w:sz w:val="20"/>
+          <w:szCs w:val="20"/>
+          <w:lang w:val="es-ES"/>
+        </w:rPr>
+      </w:pPr>
+      <w:bookmarkStart w:id="41" w:name="_Toc367493008"/>
+      <w:r>
+        <w:rPr>
+          <w:rFonts w:asciiTheme="minorHAnsi" w:hAnsiTheme="minorHAnsi"/>
+          <w:sz w:val="20"/>
+          <w:szCs w:val="20"/>
+          <w:lang w:val="es-ES"/>
+        </w:rPr>
+        <w:t>Archivos ejecutables y de soporte</w:t>
+      </w:r>
+      <w:bookmarkEnd w:id="41"/>
+    </w:p>
+    <w:p>
+      <w:pPr>
+        <w:spacing w:after="0"/>
+        <w:rPr>
+          <w:lang w:val="es-ES"/>
+        </w:rPr>
+      </w:pPr>
+    </w:p>
+    <w:p>
+      <w:pPr>
+        <w:pStyle w:val="Ttulo1"/>
+        <w:spacing w:before="0"/>
+        <w:ind w:left="3600"/>
+        <w:jc w:val="both"/>
+        <w:rPr>
+          <w:rFonts w:asciiTheme="minorHAnsi" w:hAnsiTheme="minorHAnsi"/>
+          <w:b w:val="0"/>
+          <w:sz w:val="20"/>
+          <w:szCs w:val="20"/>
+          <w:lang w:val="es-ES"/>
+        </w:rPr>
+      </w:pPr>
+      <w:bookmarkStart w:id="42" w:name="_Toc367493009"/>
+      <w:r>
+        <w:rPr>
+          <w:rFonts w:asciiTheme="minorHAnsi" w:hAnsiTheme="minorHAnsi"/>
+          <w:b w:val="0"/>
+          <w:sz w:val="20"/>
+          <w:szCs w:val="20"/>
+          <w:lang w:val="es-ES"/>
+        </w:rPr>
+        <w:t>Los ejecutables del software y los archivos de soporte son identificados generalmente por el nombre y el número de versión, tales como “Windows v8.1a"</w:t>
+      </w:r>
+      <w:bookmarkEnd w:id="42"/>
+    </w:p>
+    <w:p>
+      <w:pPr>
+        <w:pStyle w:val="Ttulo1"/>
+        <w:spacing w:before="0"/>
+        <w:ind w:left="3600"/>
+        <w:jc w:val="both"/>
+        <w:rPr>
+          <w:rFonts w:asciiTheme="minorHAnsi" w:hAnsiTheme="minorHAnsi"/>
+          <w:b w:val="0"/>
+          <w:sz w:val="20"/>
+          <w:szCs w:val="20"/>
+          <w:lang w:val="es-ES"/>
+        </w:rPr>
+      </w:pPr>
+      <w:bookmarkStart w:id="43" w:name="_Toc367493010"/>
+      <w:r>
+        <w:rPr>
+          <w:rFonts w:asciiTheme="minorHAnsi" w:hAnsiTheme="minorHAnsi"/>
+          <w:b w:val="0"/>
+          <w:sz w:val="20"/>
+          <w:szCs w:val="20"/>
+          <w:lang w:val="es-ES"/>
+        </w:rPr>
+        <w:t xml:space="preserve">La convención para los nombres para cada ítem de software en evolución es definida por el equipo de desarrollo. El esquema de numeración de versiones consiste de tres componentes: </w:t>
+      </w:r>
+      <w:proofErr w:type="spellStart"/>
+      <w:r>
+        <w:rPr>
+          <w:rFonts w:asciiTheme="minorHAnsi" w:hAnsiTheme="minorHAnsi"/>
+          <w:b w:val="0"/>
+          <w:sz w:val="20"/>
+          <w:szCs w:val="20"/>
+          <w:lang w:val="es-ES"/>
+        </w:rPr>
+        <w:t>Versión.RevisiónActualización</w:t>
+      </w:r>
+      <w:proofErr w:type="spellEnd"/>
+      <w:r>
+        <w:rPr>
+          <w:rFonts w:asciiTheme="minorHAnsi" w:hAnsiTheme="minorHAnsi"/>
+          <w:b w:val="0"/>
+          <w:sz w:val="20"/>
+          <w:szCs w:val="20"/>
+          <w:lang w:val="es-ES"/>
+        </w:rPr>
+        <w:t xml:space="preserve">. </w:t>
+      </w:r>
+      <w:proofErr w:type="spellStart"/>
+      <w:r>
+        <w:rPr>
+          <w:rFonts w:asciiTheme="minorHAnsi" w:hAnsiTheme="minorHAnsi"/>
+          <w:b w:val="0"/>
+          <w:sz w:val="20"/>
+          <w:szCs w:val="20"/>
+          <w:lang w:val="es-ES"/>
+        </w:rPr>
+        <w:t>Ej</w:t>
+      </w:r>
+      <w:proofErr w:type="spellEnd"/>
+      <w:r>
+        <w:rPr>
+          <w:rFonts w:asciiTheme="minorHAnsi" w:hAnsiTheme="minorHAnsi"/>
+          <w:b w:val="0"/>
+          <w:sz w:val="20"/>
+          <w:szCs w:val="20"/>
+          <w:lang w:val="es-ES"/>
+        </w:rPr>
+        <w:t>: 1.1a.</w:t>
+      </w:r>
+      <w:bookmarkEnd w:id="43"/>
+    </w:p>
+    <w:p>
+      <w:pPr>
+        <w:spacing w:after="0"/>
+        <w:rPr>
+          <w:lang w:val="es-ES"/>
+        </w:rPr>
+      </w:pPr>
+    </w:p>
+    <w:p>
+      <w:pPr>
+        <w:pStyle w:val="Ttulo1"/>
+        <w:numPr>
+          <w:ilvl w:val="4"/>
+          <w:numId w:val="28"/>
+        </w:numPr>
+        <w:spacing w:before="0"/>
+        <w:rPr>
+          <w:rFonts w:asciiTheme="minorHAnsi" w:hAnsiTheme="minorHAnsi"/>
+          <w:sz w:val="20"/>
+          <w:szCs w:val="20"/>
+          <w:lang w:val="es-ES"/>
+        </w:rPr>
+      </w:pPr>
+      <w:bookmarkStart w:id="44" w:name="_Toc367493011"/>
+      <w:r>
+        <w:rPr>
+          <w:rFonts w:asciiTheme="minorHAnsi" w:hAnsiTheme="minorHAnsi"/>
+          <w:sz w:val="20"/>
+          <w:szCs w:val="20"/>
+          <w:lang w:val="es-ES"/>
+        </w:rPr>
+        <w:t>Número de versión</w:t>
+      </w:r>
+      <w:bookmarkEnd w:id="44"/>
+    </w:p>
+    <w:p>
+      <w:pPr>
+        <w:spacing w:after="0"/>
+        <w:rPr>
+          <w:lang w:val="es-ES"/>
+        </w:rPr>
+      </w:pPr>
+    </w:p>
+    <w:p>
+      <w:pPr>
+        <w:pStyle w:val="Ttulo1"/>
+        <w:spacing w:before="0"/>
+        <w:ind w:left="3600"/>
+        <w:jc w:val="both"/>
+        <w:rPr>
+          <w:rFonts w:asciiTheme="minorHAnsi" w:hAnsiTheme="minorHAnsi"/>
+          <w:b w:val="0"/>
+          <w:sz w:val="20"/>
+          <w:szCs w:val="20"/>
+          <w:lang w:val="es-ES"/>
+        </w:rPr>
+      </w:pPr>
+      <w:bookmarkStart w:id="45" w:name="_Toc367493012"/>
+      <w:r>
+        <w:rPr>
+          <w:rFonts w:asciiTheme="minorHAnsi" w:hAnsiTheme="minorHAnsi"/>
+          <w:b w:val="0"/>
+          <w:bCs w:val="0"/>
+          <w:sz w:val="20"/>
+          <w:szCs w:val="20"/>
+          <w:lang w:val="es-ES"/>
+        </w:rPr>
+        <w:lastRenderedPageBreak/>
+        <w:t>El número de versión cambia únicamente cuando la arquitectura principal del ítem de software cambia,</w:t>
+      </w:r>
+      <w:r>
+        <w:rPr>
+          <w:rFonts w:asciiTheme="minorHAnsi" w:hAnsiTheme="minorHAnsi"/>
+          <w:b w:val="0"/>
+          <w:sz w:val="20"/>
+          <w:szCs w:val="20"/>
+          <w:lang w:val="es-ES"/>
+        </w:rPr>
+        <w:t xml:space="preserve"> cuando migramos de un nivel de herramienta de desarrollo a otro, cuando una aplicación es totalmente reconstruida, o cuando se producen cambios sustanciales en la GUI. En este caso, la versión 1.1a se convierte en la versión 2.0</w:t>
+      </w:r>
+      <w:bookmarkEnd w:id="45"/>
+    </w:p>
+    <w:p>
+      <w:pPr>
+        <w:spacing w:after="0"/>
+        <w:rPr>
+          <w:lang w:val="es-ES"/>
+        </w:rPr>
+      </w:pPr>
+    </w:p>
+    <w:p>
+      <w:pPr>
+        <w:pStyle w:val="Ttulo1"/>
+        <w:numPr>
+          <w:ilvl w:val="4"/>
+          <w:numId w:val="28"/>
+        </w:numPr>
+        <w:spacing w:before="0"/>
+        <w:rPr>
+          <w:rFonts w:asciiTheme="minorHAnsi" w:hAnsiTheme="minorHAnsi"/>
+          <w:sz w:val="20"/>
+          <w:szCs w:val="20"/>
+          <w:lang w:val="es-ES"/>
+        </w:rPr>
+      </w:pPr>
+      <w:bookmarkStart w:id="46" w:name="_Toc367493013"/>
+      <w:r>
+        <w:rPr>
+          <w:rFonts w:asciiTheme="minorHAnsi" w:hAnsiTheme="minorHAnsi"/>
+          <w:sz w:val="20"/>
+          <w:szCs w:val="20"/>
+          <w:lang w:val="es-ES"/>
+        </w:rPr>
+        <w:t>Número de revisión</w:t>
+      </w:r>
+      <w:bookmarkEnd w:id="46"/>
+    </w:p>
+    <w:p>
+      <w:pPr>
+        <w:spacing w:after="0"/>
+        <w:rPr>
+          <w:lang w:val="es-ES"/>
+        </w:rPr>
+      </w:pPr>
+    </w:p>
+    <w:p>
+      <w:pPr>
+        <w:pStyle w:val="Ttulo1"/>
+        <w:spacing w:before="0"/>
+        <w:ind w:left="3600"/>
+        <w:jc w:val="both"/>
+        <w:rPr>
+          <w:rFonts w:asciiTheme="minorHAnsi" w:hAnsiTheme="minorHAnsi"/>
+          <w:b w:val="0"/>
+          <w:sz w:val="20"/>
+          <w:szCs w:val="20"/>
+          <w:lang w:val="es-ES"/>
+        </w:rPr>
+      </w:pPr>
+      <w:bookmarkStart w:id="47" w:name="_Toc367493014"/>
+      <w:r>
+        <w:rPr>
+          <w:rFonts w:asciiTheme="minorHAnsi" w:hAnsiTheme="minorHAnsi"/>
+          <w:b w:val="0"/>
+          <w:sz w:val="20"/>
+          <w:szCs w:val="20"/>
+          <w:lang w:val="es-ES"/>
+        </w:rPr>
+        <w:t>El número de revisión es actualizado cuando se añade nuevas características, funcionalidad y otro contenido, o estas han cambiado significativamente. Normalmente la arquitectura principal o la GUI ha sido extendida o limitada de alguna manera. La razón más común de cambiar el número de revisión es cuando añadimos un nuevo módulo u otra funcionalidad al ítem de software. La secuencia normal de revisión es 1.0, 1.1, 1.2, etc.</w:t>
+      </w:r>
+      <w:bookmarkEnd w:id="47"/>
+    </w:p>
+    <w:p>
+      <w:pPr>
+        <w:spacing w:after="0"/>
+        <w:rPr>
+          <w:lang w:val="es-ES"/>
+        </w:rPr>
+      </w:pPr>
+    </w:p>
+    <w:p>
+      <w:pPr>
+        <w:pStyle w:val="Ttulo1"/>
+        <w:numPr>
+          <w:ilvl w:val="4"/>
+          <w:numId w:val="28"/>
+        </w:numPr>
+        <w:spacing w:before="0"/>
+        <w:rPr>
+          <w:rFonts w:asciiTheme="minorHAnsi" w:hAnsiTheme="minorHAnsi"/>
+          <w:sz w:val="20"/>
+          <w:szCs w:val="20"/>
+          <w:lang w:val="es-ES"/>
+        </w:rPr>
+      </w:pPr>
+      <w:bookmarkStart w:id="48" w:name="_Toc367493015"/>
+      <w:r>
+        <w:rPr>
+          <w:rFonts w:asciiTheme="minorHAnsi" w:hAnsiTheme="minorHAnsi"/>
+          <w:sz w:val="20"/>
+          <w:szCs w:val="20"/>
+          <w:lang w:val="es-ES"/>
+        </w:rPr>
+        <w:t>Carácter de actualización</w:t>
+      </w:r>
+      <w:bookmarkEnd w:id="48"/>
+    </w:p>
+    <w:p>
+      <w:pPr>
+        <w:spacing w:after="0"/>
+        <w:rPr>
+          <w:lang w:val="es-ES"/>
+        </w:rPr>
+      </w:pPr>
+    </w:p>
+    <w:p>
+      <w:pPr>
+        <w:pStyle w:val="Ttulo1"/>
+        <w:spacing w:before="0"/>
+        <w:ind w:left="3600"/>
+        <w:jc w:val="both"/>
+        <w:rPr>
+          <w:rFonts w:asciiTheme="minorHAnsi" w:hAnsiTheme="minorHAnsi"/>
+          <w:b w:val="0"/>
+          <w:sz w:val="20"/>
+          <w:szCs w:val="20"/>
+          <w:lang w:val="es-ES"/>
+        </w:rPr>
+      </w:pPr>
+      <w:bookmarkStart w:id="49" w:name="_Toc367493016"/>
+      <w:r>
+        <w:rPr>
+          <w:rFonts w:asciiTheme="minorHAnsi" w:hAnsiTheme="minorHAnsi"/>
+          <w:b w:val="0"/>
+          <w:sz w:val="20"/>
+          <w:szCs w:val="20"/>
+          <w:lang w:val="es-ES"/>
+        </w:rPr>
+        <w:t>El carácter de actualización se incrementa cuando el único cambio al ítem de software es corregir uno o más defectos, sin añadir ninguna nueva funcionalidad. Las actualizaciones evolucionan 1.1a, 1.1b, etc. Esta actualización se sobrescribe cuando una revisión combinada, que incluye arreglar defectos y añadir nuevas características, se lleva a cabo. En tal caso, se incrementa el número de revisión y se descarta el carácter, es decir: 1.1b a 1.2.</w:t>
+      </w:r>
+      <w:bookmarkEnd w:id="49"/>
+    </w:p>
+    <w:p>
+      <w:pPr>
+        <w:spacing w:after="0"/>
+        <w:rPr>
+          <w:lang w:val="es-ES"/>
+        </w:rPr>
+      </w:pPr>
+    </w:p>
+    <w:p>
+      <w:pPr>
+        <w:pStyle w:val="Ttulo1"/>
+        <w:numPr>
+          <w:ilvl w:val="4"/>
+          <w:numId w:val="28"/>
+        </w:numPr>
+        <w:spacing w:before="0"/>
+        <w:rPr>
+          <w:rFonts w:asciiTheme="minorHAnsi" w:hAnsiTheme="minorHAnsi"/>
+          <w:sz w:val="20"/>
+          <w:szCs w:val="20"/>
+          <w:lang w:val="es-ES"/>
+        </w:rPr>
+      </w:pPr>
+      <w:bookmarkStart w:id="50" w:name="_Toc367493017"/>
+      <w:r>
+        <w:rPr>
+          <w:rFonts w:asciiTheme="minorHAnsi" w:hAnsiTheme="minorHAnsi"/>
+          <w:sz w:val="20"/>
+          <w:szCs w:val="20"/>
+          <w:lang w:val="es-ES"/>
+        </w:rPr>
+        <w:t>Identificación de ítems fuente</w:t>
+      </w:r>
+      <w:bookmarkEnd w:id="50"/>
+    </w:p>
+    <w:p>
+      <w:pPr>
+        <w:spacing w:after="0"/>
+        <w:rPr>
+          <w:lang w:val="es-ES"/>
+        </w:rPr>
+      </w:pPr>
+    </w:p>
+    <w:p>
+      <w:pPr>
+        <w:pStyle w:val="Ttulo1"/>
+        <w:spacing w:before="0"/>
+        <w:ind w:left="3600"/>
+        <w:rPr>
+          <w:rFonts w:asciiTheme="minorHAnsi" w:hAnsiTheme="minorHAnsi"/>
+          <w:b w:val="0"/>
+          <w:sz w:val="20"/>
+          <w:szCs w:val="20"/>
+          <w:lang w:val="es-ES"/>
+        </w:rPr>
+      </w:pPr>
+      <w:bookmarkStart w:id="51" w:name="_Toc367493018"/>
+      <w:r>
+        <w:rPr>
+          <w:rFonts w:asciiTheme="minorHAnsi" w:hAnsiTheme="minorHAnsi"/>
+          <w:b w:val="0"/>
+          <w:sz w:val="20"/>
+          <w:szCs w:val="20"/>
+          <w:lang w:val="es-ES"/>
+        </w:rPr>
+        <w:t>Esto se maneja en base a la herramienta de gestión de la configuración utilizada, o de las utilidades del entorno de desarrollo para versionamiento.</w:t>
+      </w:r>
+      <w:bookmarkEnd w:id="51"/>
+    </w:p>
+    <w:p>
+      <w:pPr>
+        <w:spacing w:after="0"/>
+        <w:rPr>
+          <w:lang w:val="es-ES"/>
+        </w:rPr>
+      </w:pPr>
+    </w:p>
+    <w:p>
+      <w:pPr>
+        <w:pStyle w:val="Ttulo1"/>
+        <w:numPr>
+          <w:ilvl w:val="4"/>
+          <w:numId w:val="28"/>
+        </w:numPr>
+        <w:spacing w:before="0"/>
+        <w:rPr>
+          <w:rFonts w:asciiTheme="minorHAnsi" w:hAnsiTheme="minorHAnsi"/>
+          <w:sz w:val="20"/>
+          <w:szCs w:val="20"/>
+          <w:lang w:val="es-ES"/>
+        </w:rPr>
+      </w:pPr>
+      <w:bookmarkStart w:id="52" w:name="_Toc367493019"/>
+      <w:r>
+        <w:rPr>
+          <w:rFonts w:asciiTheme="minorHAnsi" w:hAnsiTheme="minorHAnsi"/>
+          <w:sz w:val="20"/>
+          <w:szCs w:val="20"/>
+          <w:lang w:val="es-ES"/>
+        </w:rPr>
+        <w:t>Identificación de ítems de soporte</w:t>
+      </w:r>
+      <w:bookmarkEnd w:id="52"/>
+    </w:p>
+    <w:p>
+      <w:pPr>
+        <w:spacing w:after="0"/>
+        <w:rPr>
+          <w:lang w:val="es-ES"/>
+        </w:rPr>
+      </w:pPr>
+    </w:p>
+    <w:p>
+      <w:pPr>
+        <w:spacing w:after="0"/>
+        <w:rPr>
+          <w:lang w:val="es-ES"/>
+        </w:rPr>
+      </w:pPr>
+    </w:p>
+    <w:p>
+      <w:pPr>
+        <w:spacing w:after="0"/>
+        <w:rPr>
+          <w:lang w:val="es-ES"/>
+        </w:rPr>
+      </w:pPr>
+    </w:p>
+    <w:p>
+      <w:pPr>
+        <w:pStyle w:val="Ttulo1"/>
+        <w:spacing w:before="0"/>
+        <w:ind w:left="3600"/>
+        <w:jc w:val="both"/>
+        <w:rPr>
+          <w:rFonts w:asciiTheme="minorHAnsi" w:hAnsiTheme="minorHAnsi"/>
+          <w:b w:val="0"/>
+          <w:sz w:val="20"/>
+          <w:szCs w:val="20"/>
+          <w:lang w:val="es-ES"/>
+        </w:rPr>
+      </w:pPr>
+      <w:bookmarkStart w:id="53" w:name="_Toc367493020"/>
+      <w:bookmarkStart w:id="54" w:name="_GoBack"/>
+      <w:bookmarkEnd w:id="54"/>
+      <w:r>
+        <w:rPr>
+          <w:rFonts w:asciiTheme="minorHAnsi" w:hAnsiTheme="minorHAnsi"/>
+          <w:b w:val="0"/>
+          <w:sz w:val="20"/>
+          <w:szCs w:val="20"/>
+          <w:lang w:val="es-ES"/>
+        </w:rPr>
+        <w:lastRenderedPageBreak/>
+        <w:t>Son identificados por su nombre y el número de versión necesario para soportar el ento</w:t>
+      </w:r>
+      <w:r>
+        <w:rPr>
+          <w:rFonts w:asciiTheme="minorHAnsi" w:hAnsiTheme="minorHAnsi"/>
+          <w:b w:val="0"/>
+          <w:sz w:val="20"/>
+          <w:szCs w:val="20"/>
+          <w:lang w:val="es-ES"/>
+        </w:rPr>
+        <w:t>rno de producción o desarrollo.</w:t>
+      </w:r>
+    </w:p>
+    <w:p>
+      <w:pPr>
+        <w:pStyle w:val="Ttulo1"/>
+        <w:spacing w:before="0"/>
+        <w:ind w:left="3600"/>
+        <w:jc w:val="both"/>
+        <w:rPr>
+          <w:rFonts w:asciiTheme="minorHAnsi" w:hAnsiTheme="minorHAnsi"/>
+          <w:b w:val="0"/>
+          <w:sz w:val="20"/>
+          <w:szCs w:val="20"/>
+          <w:lang w:val="es-ES"/>
+        </w:rPr>
+      </w:pPr>
+    </w:p>
+    <w:p>
+      <w:pPr>
+        <w:pStyle w:val="Ttulo1"/>
+        <w:spacing w:before="0"/>
+        <w:ind w:left="3600"/>
+        <w:jc w:val="both"/>
+        <w:rPr>
+          <w:rFonts w:asciiTheme="minorHAnsi" w:hAnsiTheme="minorHAnsi"/>
+          <w:b w:val="0"/>
+          <w:sz w:val="20"/>
+          <w:szCs w:val="20"/>
+          <w:lang w:val="es-ES"/>
+        </w:rPr>
+      </w:pPr>
+      <w:r>
+        <w:rPr>
+          <w:rFonts w:asciiTheme="minorHAnsi" w:hAnsiTheme="minorHAnsi"/>
+          <w:b w:val="0"/>
+          <w:sz w:val="20"/>
+          <w:szCs w:val="20"/>
+          <w:lang w:val="es-ES"/>
+        </w:rPr>
+        <w:t xml:space="preserve">Por ejemplo, si un editor se actualiza de </w:t>
+      </w:r>
+      <w:r>
+        <w:rPr>
+          <w:rFonts w:asciiTheme="minorHAnsi" w:hAnsiTheme="minorHAnsi"/>
+          <w:b w:val="0"/>
+          <w:sz w:val="20"/>
+          <w:szCs w:val="20"/>
+          <w:lang w:val="es-ES"/>
+        </w:rPr>
+        <w:t xml:space="preserve">la versión 2.1 a 2.2a, el </w:t>
+      </w:r>
+      <w:r>
+        <w:rPr>
+          <w:rFonts w:asciiTheme="minorHAnsi" w:hAnsiTheme="minorHAnsi"/>
+          <w:b w:val="0"/>
+          <w:sz w:val="20"/>
+          <w:szCs w:val="20"/>
+          <w:lang w:val="es-ES"/>
+        </w:rPr>
+        <w:t>rango de versión del ítem de configuración será 2.1 – 2.2a. Esto es importante para la recuperación posterior de la información archivada del proyecto; la documentación y los ítems fuente se manejan mejor si conocemos las versiones compatibles de sus ítems de soporte.</w:t>
+      </w:r>
+      <w:bookmarkEnd w:id="53"/>
+    </w:p>
+    <w:p>
+      <w:pPr>
+        <w:spacing w:after="0"/>
+        <w:jc w:val="both"/>
+        <w:rPr>
           <w:b/>
           <w:sz w:val="20"/>
           <w:szCs w:val="20"/>
-          <w:lang w:val="es-ES_tradnl"/>
-        </w:rPr>
-        <w:lastRenderedPageBreak/>
-        <w:t xml:space="preserve">Nota.- </w:t>
-      </w:r>
-      <w:r>
-        <w:rPr>
-          <w:rFonts w:ascii="Arial" w:hAnsi="Arial" w:cs="Arial"/>
-          <w:sz w:val="20"/>
-          <w:szCs w:val="20"/>
-          <w:lang w:val="es-ES_tradnl"/>
-        </w:rPr>
-        <w:t>Para más detalle se incluye un anexo de ayuda para la clasificación de los ítems de configuración.</w:t>
-      </w:r>
-    </w:p>
-    <w:p>
-      <w:pPr>
-        <w:jc w:val="both"/>
-        <w:rPr>
-          <w:lang w:val="es-ES_tradnl"/>
-        </w:rPr>
-      </w:pPr>
-      <w:r>
-        <w:rPr>
-          <w:lang w:val="es-ES_tradnl"/>
-        </w:rPr>
-        <w:t>Los métodos para la identificación única de instancias de cada ítem de configuración son específicos de la clase de cada ítem. Los ítems en evolución se asignan identificadores únicos, mientras que la identificación de ítems fuente es gestionada por la herramienta de gestión de configuración seleccionada (o el entorno de desarrollo). Los ítems de soporte llevan su propia identificación y numeración de versiones asignados por sus desarrolladores, mientras que los ítems de archivo son identificados principalmente por el nombre y la fecha.</w:t>
-      </w:r>
-    </w:p>
-    <w:p>
-      <w:pPr>
-        <w:ind w:left="360"/>
-        <w:rPr>
-          <w:lang w:val="es-ES_tradnl"/>
-        </w:rPr>
-      </w:pPr>
-    </w:p>
-    <w:p>
-      <w:pPr>
-        <w:ind w:left="708"/>
-      </w:pPr>
-      <w:r>
-        <w:t>3.1.2.</w:t>
-      </w:r>
-      <w:r>
-        <w:tab/>
-      </w:r>
-      <w:r>
-        <w:t>Convención de Nomenclatura de Ítems de Configuración</w:t>
-      </w:r>
-    </w:p>
-    <w:p>
-      <w:pPr>
-        <w:jc w:val="both"/>
-        <w:rPr>
-          <w:b/>
-          <w:lang w:val="es-ES_tradnl"/>
-        </w:rPr>
-      </w:pPr>
-      <w:r>
-        <w:rPr>
-          <w:b/>
-          <w:lang w:val="es-ES_tradnl"/>
-        </w:rPr>
-        <w:t>Identificación de ítems en evolución</w:t>
-      </w:r>
-    </w:p>
-    <w:p>
-      <w:pPr>
-        <w:jc w:val="both"/>
-        <w:rPr>
-          <w:lang w:val="es-ES_tradnl"/>
-        </w:rPr>
-      </w:pPr>
-      <w:r>
-        <w:rPr>
-          <w:lang w:val="es-ES_tradnl"/>
-        </w:rPr>
-        <w:t>Los</w:t>
-      </w:r>
-      <w:r>
-        <w:rPr>
-          <w:lang w:val="es-ES_tradnl"/>
-        </w:rPr>
-        <w:t xml:space="preserve"> ítems en evolución son de dos tipos: documentos, y archivos ejecutables o de soporte.</w:t>
-      </w:r>
-    </w:p>
-    <w:p>
-      <w:pPr>
-        <w:jc w:val="both"/>
-        <w:rPr>
-          <w:b/>
-          <w:lang w:val="es-ES_tradnl"/>
-        </w:rPr>
-      </w:pPr>
-      <w:r>
-        <w:rPr>
-          <w:b/>
-          <w:lang w:val="es-ES_tradnl"/>
-        </w:rPr>
-        <w:t>Documentos</w:t>
-      </w:r>
-    </w:p>
-    <w:p>
-      <w:pPr>
-        <w:jc w:val="both"/>
-        <w:rPr>
-          <w:lang w:val="es-ES_tradnl"/>
-        </w:rPr>
-      </w:pPr>
-      <w:r>
-        <w:rPr>
-          <w:lang w:val="es-ES_tradnl"/>
-        </w:rPr>
-        <w:t>Los ítems en evolución tipo documento se asignan identificadores únicos que permiten identificar el proyecto y componente (si es aplicable) con el cual está asociado, junto con el nivel de revisión actual. El identificador consiste de una a tres partes separadas por guión en el formato: PROYECTO-ACRÓNIMO, ó, PROYECTO-ACRÓNIMO-COMPONENTE.</w:t>
-      </w:r>
-    </w:p>
-    <w:p>
-      <w:pPr>
-        <w:jc w:val="both"/>
-        <w:rPr>
-          <w:lang w:val="es-ES"/>
-        </w:rPr>
-      </w:pPr>
-      <w:r>
-        <w:rPr>
-          <w:lang w:val="es-ES_tradnl"/>
-        </w:rPr>
-        <w:t>Los ítems en evolución que son ítems no específicos a un proyecto único, tales como políticas, descripciones de procesos y guías, son identificados únicamente por su acrónimo, por ejemplo: SPMP</w:t>
-      </w:r>
-      <w:r>
-        <w:rPr>
-          <w:lang w:val="es-ES"/>
-        </w:rPr>
-        <w:t xml:space="preserve"> (Software Project Management </w:t>
-      </w:r>
-      <w:proofErr w:type="spellStart"/>
-      <w:r>
-        <w:rPr>
-          <w:lang w:val="es-ES"/>
-        </w:rPr>
-        <w:t>Policy</w:t>
-      </w:r>
-      <w:proofErr w:type="spellEnd"/>
-      <w:r>
-        <w:rPr>
-          <w:lang w:val="es-ES"/>
-        </w:rPr>
-        <w:t>).</w:t>
-      </w:r>
-    </w:p>
-    <w:p>
-      <w:pPr>
-        <w:jc w:val="both"/>
-        <w:rPr>
-          <w:lang w:val="es-ES"/>
-        </w:rPr>
-      </w:pPr>
-      <w:r>
-        <w:rPr>
-          <w:lang w:val="es-ES"/>
-        </w:rPr>
-        <w:t>Los ítems en evolución que son específicos de un proyecto, pero no asociados con un componente del proyecto, utilizan un identificador de dos partes: ACRÓNIMO_PROYECTO y ACRÓNIMO derivado del tipo de artefacto. Por ejemplo, para identificar el plan de gestión de la configuración del proyecto ACME, tenemos: ACME-SCMP.</w:t>
-      </w:r>
-    </w:p>
-    <w:p>
-      <w:pPr>
-        <w:jc w:val="both"/>
-        <w:rPr>
-          <w:lang w:val="es-ES"/>
-        </w:rPr>
-      </w:pPr>
-      <w:r>
-        <w:rPr>
-          <w:lang w:val="es-ES"/>
-        </w:rPr>
-        <w:t xml:space="preserve">Los ítems en evolución que son específicos de un proyecto y están asociados con un componente específico, utilizan un identificador de tres partes: ACRÓNIMO_PROYECTO, ACRÓNIMO_COMPONENTE, y, ACRÓNIMO derivado del tipo de artefacto. Por ejemplo, para identificar el documento de especificación de requerimientos, del componente B2B (Business </w:t>
-      </w:r>
-      <w:proofErr w:type="spellStart"/>
-      <w:r>
-        <w:rPr>
-          <w:lang w:val="es-ES"/>
-        </w:rPr>
-        <w:t>to</w:t>
-      </w:r>
-      <w:proofErr w:type="spellEnd"/>
-      <w:r>
-        <w:rPr>
-          <w:lang w:val="es-ES"/>
-        </w:rPr>
-        <w:t xml:space="preserve"> Business) del proyecto ACME, tenemos: ACME-B2B-SRD.</w:t>
-      </w:r>
-    </w:p>
-    <w:p>
-      <w:pPr>
-        <w:jc w:val="both"/>
-        <w:rPr>
-          <w:lang w:val="es-ES"/>
-        </w:rPr>
-      </w:pPr>
-      <w:r>
-        <w:rPr>
-          <w:lang w:val="es-ES"/>
-        </w:rPr>
-        <w:t xml:space="preserve">El nivel de versión de cada ítem se mantiene como un identificador separado. Esto permite que el identificador principal sea utilizado como parte del nombre de archivo o URL para acceder a la versión más actualizada sin necesidad de requerir cambios a todos los ítems referenciados. El nivel de versión se mantiene como un identificador numérico con dos componentes: </w:t>
-      </w:r>
-      <w:proofErr w:type="spellStart"/>
-      <w:r>
-        <w:rPr>
-          <w:lang w:val="es-ES"/>
-        </w:rPr>
-        <w:t>Versión.Revisión</w:t>
-      </w:r>
-      <w:proofErr w:type="spellEnd"/>
-      <w:r>
-        <w:rPr>
-          <w:lang w:val="es-ES"/>
-        </w:rPr>
-        <w:t>. Ejemplo: 1.1; Versión 1, Revisión 1.</w:t>
-      </w:r>
-    </w:p>
-    <w:p>
-      <w:pPr>
-        <w:jc w:val="both"/>
-        <w:rPr>
-          <w:b/>
-          <w:lang w:val="es-ES"/>
-        </w:rPr>
-      </w:pPr>
-      <w:r>
-        <w:rPr>
-          <w:b/>
-          <w:lang w:val="es-ES"/>
-        </w:rPr>
-        <w:lastRenderedPageBreak/>
-        <w:t>Número de versión</w:t>
-      </w:r>
-    </w:p>
-    <w:p>
-      <w:pPr>
-        <w:jc w:val="both"/>
-        <w:rPr>
-          <w:lang w:val="es-ES"/>
-        </w:rPr>
-      </w:pPr>
-      <w:r>
-        <w:rPr>
-          <w:lang w:val="es-ES"/>
-        </w:rPr>
-        <w:t>El número de versión cambia únicamente cuando la arquitectura principal del ítem ha cambiado, o cuando el ítem es completamente reconstruido, con cambios internos sustanciales. En este caso la versión 1.1 se convertirá en versión 2.0.</w:t>
-      </w:r>
-    </w:p>
-    <w:p>
-      <w:pPr>
-        <w:jc w:val="both"/>
-        <w:rPr>
-          <w:b/>
-          <w:lang w:val="es-ES"/>
-        </w:rPr>
-      </w:pPr>
-      <w:r>
-        <w:rPr>
-          <w:b/>
-          <w:lang w:val="es-ES"/>
-        </w:rPr>
-        <w:t>Número de revisión</w:t>
-      </w:r>
-    </w:p>
-    <w:p>
-      <w:pPr>
-        <w:jc w:val="both"/>
-        <w:rPr>
-          <w:lang w:val="es-ES"/>
-        </w:rPr>
-      </w:pPr>
-      <w:r>
-        <w:rPr>
-          <w:lang w:val="es-ES"/>
-        </w:rPr>
-        <w:t>El número de revisión cambia cuando el contenido ha cambiado, pero la estructura principal y el flujo del ítem se mantiene igual. La secuencia normal de las revisiones es: 1.0, 1.1, 1.2, etc.</w:t>
-      </w:r>
-    </w:p>
-    <w:p>
-      <w:pPr>
-        <w:jc w:val="both"/>
-        <w:rPr>
-          <w:b/>
-          <w:lang w:val="es-ES"/>
-        </w:rPr>
-      </w:pPr>
-      <w:r>
-        <w:rPr>
-          <w:b/>
-          <w:lang w:val="es-ES"/>
-        </w:rPr>
-        <w:t>Archivos ejecutables y de soporte</w:t>
-      </w:r>
-    </w:p>
-    <w:p>
-      <w:pPr>
-        <w:jc w:val="both"/>
-        <w:rPr>
-          <w:lang w:val="es-ES"/>
-        </w:rPr>
-      </w:pPr>
-      <w:r>
-        <w:rPr>
-          <w:lang w:val="es-ES"/>
-        </w:rPr>
-        <w:t>Los ejecutables del software y los archivos de soporte son identificados generalmente por el nombre y el número de versión, tales como “</w:t>
-      </w:r>
-      <w:proofErr w:type="spellStart"/>
-      <w:r>
-        <w:rPr>
-          <w:lang w:val="es-ES"/>
-        </w:rPr>
-        <w:t>Main</w:t>
-      </w:r>
-      <w:proofErr w:type="spellEnd"/>
-      <w:r>
-        <w:rPr>
-          <w:lang w:val="es-ES"/>
-        </w:rPr>
-        <w:t xml:space="preserve"> DB v1.1a"</w:t>
-      </w:r>
-    </w:p>
-    <w:p>
-      <w:pPr>
-        <w:jc w:val="both"/>
-        <w:rPr>
-          <w:lang w:val="es-ES"/>
-        </w:rPr>
-      </w:pPr>
-      <w:r>
-        <w:rPr>
-          <w:lang w:val="es-ES"/>
-        </w:rPr>
-        <w:t xml:space="preserve">La convención para los nombres para cada ítem de software en evolución es definida por el equipo de desarrollo. El esquema de numeración de versiones consiste de tres componentes: </w:t>
-      </w:r>
-      <w:proofErr w:type="spellStart"/>
-      <w:r>
-        <w:rPr>
-          <w:lang w:val="es-ES"/>
-        </w:rPr>
-        <w:t>Versión.RevisiónActualización</w:t>
-      </w:r>
-      <w:proofErr w:type="spellEnd"/>
-      <w:r>
-        <w:rPr>
-          <w:lang w:val="es-ES"/>
-        </w:rPr>
-        <w:t xml:space="preserve">. </w:t>
-      </w:r>
-      <w:proofErr w:type="spellStart"/>
-      <w:r>
-        <w:rPr>
-          <w:lang w:val="es-ES"/>
-        </w:rPr>
-        <w:t>Ej</w:t>
-      </w:r>
-      <w:proofErr w:type="spellEnd"/>
-      <w:r>
-        <w:rPr>
-          <w:lang w:val="es-ES"/>
-        </w:rPr>
-        <w:t>: 1.1a.</w:t>
-      </w:r>
-    </w:p>
-    <w:p>
-      <w:pPr>
-        <w:jc w:val="both"/>
-        <w:rPr>
-          <w:b/>
-          <w:lang w:val="es-ES"/>
-        </w:rPr>
-      </w:pPr>
-      <w:r>
-        <w:rPr>
-          <w:b/>
-          <w:lang w:val="es-ES"/>
-        </w:rPr>
-        <w:t>Número de versión</w:t>
-      </w:r>
-    </w:p>
-    <w:p>
-      <w:pPr>
-        <w:jc w:val="both"/>
-        <w:rPr>
-          <w:lang w:val="es-ES"/>
-        </w:rPr>
-      </w:pPr>
-      <w:r>
-        <w:rPr>
-          <w:lang w:val="es-ES"/>
-        </w:rPr>
-        <w:t>El número de versión cambia únicamente cuando la arquitectura principal del ítem de software cambia, cuando migramos de un nivel de herramienta de desarrollo a otro, cuando una aplicación es totalmente reconstruida, o cuando se producen cambios sustanciales en la GUI. En este caso, la versión 1.1a se convierte en la versión 2.0</w:t>
-      </w:r>
-    </w:p>
-    <w:p>
-      <w:pPr>
-        <w:jc w:val="both"/>
-        <w:rPr>
-          <w:b/>
-          <w:lang w:val="es-ES"/>
-        </w:rPr>
-      </w:pPr>
-      <w:r>
-        <w:rPr>
-          <w:b/>
-          <w:lang w:val="es-ES"/>
-        </w:rPr>
-        <w:t>Número de revisión</w:t>
-      </w:r>
-    </w:p>
-    <w:p>
-      <w:pPr>
-        <w:jc w:val="both"/>
-        <w:rPr>
-          <w:lang w:val="es-ES"/>
-        </w:rPr>
-      </w:pPr>
-      <w:r>
-        <w:rPr>
-          <w:lang w:val="es-ES"/>
-        </w:rPr>
-        <w:t>El número de revisión es actualizado cuando se añade nuevas características, funcionalidad y otro contenido, o estas han cambiado significativamente. Normalmente la arquitectura principal o la GUI ha sido extendida o limitada de alguna manera. La razón más común de cambiar el número de revisión es cuando añadimos un nuevo módulo u otra funcionalidad al ítem de software. La secuencia normal de revisión es 1.0, 1.1, 1.2, etc.</w:t>
-      </w:r>
-    </w:p>
-    <w:p>
-      <w:pPr>
-        <w:jc w:val="both"/>
-        <w:rPr>
-          <w:b/>
-          <w:lang w:val="es-ES"/>
-        </w:rPr>
-      </w:pPr>
-      <w:r>
-        <w:rPr>
-          <w:b/>
-          <w:lang w:val="es-ES"/>
-        </w:rPr>
-        <w:t>Carácter de actualización</w:t>
-      </w:r>
-    </w:p>
-    <w:p>
-      <w:pPr>
-        <w:jc w:val="both"/>
-        <w:rPr>
-          <w:lang w:val="es-ES"/>
-        </w:rPr>
-      </w:pPr>
-      <w:r>
-        <w:rPr>
-          <w:lang w:val="es-ES"/>
-        </w:rPr>
-        <w:t>El carácter de actualización se incrementa cuando el único cambio al ítem de software es corregir uno o más defectos, sin añadir ninguna nueva funcionalidad. Las actualizaciones evolucionan 1.1a, 1.1b, etc. Esta actualización se sobrescribe cuando una revisión combinada, que incluye arreglar defectos y añadir nuevas características, se lleva a cabo. En tal caso, se incrementa el número de revisión y se descarta el carácter, es decir: 1.1b a 1.2.</w:t>
-      </w:r>
-    </w:p>
-    <w:p>
-      <w:pPr>
-        <w:jc w:val="both"/>
-        <w:rPr>
-          <w:b/>
-          <w:lang w:val="es-ES"/>
-        </w:rPr>
-      </w:pPr>
-      <w:r>
-        <w:rPr>
-          <w:b/>
-          <w:lang w:val="es-ES"/>
-        </w:rPr>
-        <w:t>Identificación de ítems fuente</w:t>
-      </w:r>
-    </w:p>
-    <w:p>
-      <w:pPr>
-        <w:jc w:val="both"/>
-        <w:rPr>
-          <w:lang w:val="es-ES"/>
-        </w:rPr>
-      </w:pPr>
-      <w:r>
-        <w:rPr>
-          <w:lang w:val="es-ES"/>
-        </w:rPr>
-        <w:t xml:space="preserve">Esto se maneja en base a la herramienta de gestión de la configuración utilizada, o de las utilidades del entorno de desarrollo para </w:t>
-      </w:r>
-      <w:proofErr w:type="spellStart"/>
-      <w:r>
-        <w:rPr>
-          <w:lang w:val="es-ES"/>
-        </w:rPr>
-        <w:t>versionamiento</w:t>
-      </w:r>
-      <w:proofErr w:type="spellEnd"/>
-      <w:r>
-        <w:rPr>
-          <w:lang w:val="es-ES"/>
-        </w:rPr>
-        <w:t>.</w:t>
-      </w:r>
-    </w:p>
-    <w:p>
-      <w:pPr>
-        <w:jc w:val="both"/>
-        <w:rPr>
-          <w:b/>
-          <w:lang w:val="es-ES"/>
-        </w:rPr>
-      </w:pPr>
-      <w:r>
-        <w:rPr>
-          <w:b/>
-          <w:lang w:val="es-ES"/>
-        </w:rPr>
-        <w:lastRenderedPageBreak/>
-        <w:t>Identificación de ítems de soporte</w:t>
-      </w:r>
-    </w:p>
-    <w:p>
-      <w:pPr>
-        <w:jc w:val="both"/>
-        <w:rPr>
-          <w:lang w:val="es-ES"/>
-        </w:rPr>
-      </w:pPr>
-      <w:r>
-        <w:rPr>
-          <w:lang w:val="es-ES"/>
-        </w:rPr>
-        <w:t>Son identificados por su nombre y el número de versión necesario para soportar el entorno de producción o desarrollo. Por ejemplo, si un editor se actualiza de la versión 2.1 a 2.2a, el rango de versión del ítem de configuración será 2.1 – 2.2a. Esto es importante para la recuperación posterior de la información archivada del proyecto; la documentación y los ítems fuente se manejan mejor si conocemos las versiones compatibles de sus ítems de soporte.</w:t>
-      </w:r>
-    </w:p>
-    <w:p>
-      <w:pPr>
-        <w:jc w:val="both"/>
-        <w:rPr>
-          <w:b/>
-          <w:lang w:val="es-ES"/>
-        </w:rPr>
-      </w:pPr>
-    </w:p>
-    <w:p>
-      <w:pPr>
-        <w:jc w:val="both"/>
-        <w:rPr>
-          <w:b/>
-          <w:lang w:val="es-ES"/>
-        </w:rPr>
-      </w:pPr>
-      <w:r>
-        <w:rPr>
-          <w:b/>
+          <w:lang w:val="es-ES"/>
+        </w:rPr>
+      </w:pPr>
+    </w:p>
+    <w:p>
+      <w:pPr>
+        <w:pStyle w:val="Ttulo1"/>
+        <w:numPr>
+          <w:ilvl w:val="4"/>
+          <w:numId w:val="28"/>
+        </w:numPr>
+        <w:spacing w:before="0"/>
+        <w:rPr>
+          <w:rFonts w:asciiTheme="minorHAnsi" w:hAnsiTheme="minorHAnsi"/>
+          <w:sz w:val="20"/>
+          <w:szCs w:val="20"/>
+          <w:lang w:val="es-ES"/>
+        </w:rPr>
+      </w:pPr>
+      <w:bookmarkStart w:id="55" w:name="_Toc367493021"/>
+      <w:r>
+        <w:rPr>
+          <w:rFonts w:asciiTheme="minorHAnsi" w:hAnsiTheme="minorHAnsi"/>
+          <w:sz w:val="20"/>
+          <w:szCs w:val="20"/>
           <w:lang w:val="es-ES"/>
         </w:rPr>
         <w:t>Identificación de ítems de archivo</w:t>
       </w:r>
-    </w:p>
-    <w:p>
-      <w:pPr>
-        <w:jc w:val="both"/>
-        <w:rPr>
-          <w:lang w:val="es-ES"/>
-        </w:rPr>
-      </w:pPr>
-      <w:r>
-        <w:rPr>
+      <w:bookmarkEnd w:id="55"/>
+    </w:p>
+    <w:p>
+      <w:pPr>
+        <w:spacing w:after="0"/>
+        <w:rPr>
+          <w:lang w:val="es-ES"/>
+        </w:rPr>
+      </w:pPr>
+    </w:p>
+    <w:p>
+      <w:pPr>
+        <w:pStyle w:val="Ttulo1"/>
+        <w:spacing w:before="0"/>
+        <w:ind w:left="3600"/>
+        <w:jc w:val="both"/>
+        <w:rPr>
+          <w:rFonts w:asciiTheme="minorHAnsi" w:hAnsiTheme="minorHAnsi"/>
+          <w:b w:val="0"/>
+          <w:sz w:val="20"/>
+          <w:szCs w:val="20"/>
+          <w:lang w:val="es-ES"/>
+        </w:rPr>
+      </w:pPr>
+      <w:bookmarkStart w:id="56" w:name="_Toc367493022"/>
+      <w:r>
+        <w:rPr>
+          <w:rFonts w:asciiTheme="minorHAnsi" w:hAnsiTheme="minorHAnsi"/>
+          <w:b w:val="0"/>
+          <w:sz w:val="20"/>
+          <w:szCs w:val="20"/>
           <w:lang w:val="es-ES"/>
         </w:rPr>
         <w:t>Los ítems de archivo son documentos misceláneos de soporte y registros de comunicaciones que son almacenadas para referencias futuras. Estos ítems se almacenan según lo describan el plan de gestión de la configuración. Cada ítem se identifica por el nombre de archivo y la fecha de modificación. En el caso de que se tenga que mantener el mismo nombre en el subdirectorio correspondiente, se añadirá un número secuencial para prevenir conflictos.</w:t>
       </w:r>
-    </w:p>
-    <w:p/>
-    <w:p>
-      <w:pPr>
-        <w:ind w:left="360" w:firstLine="348"/>
-      </w:pPr>
-      <w:r>
-        <w:t xml:space="preserve">3.1.3.    </w:t>
-      </w:r>
-      <w:r>
-        <w:t>Librerías Controladas</w:t>
-      </w:r>
-    </w:p>
-    <w:p>
-      <w:pPr>
+      <w:bookmarkEnd w:id="56"/>
+    </w:p>
+    <w:p>
+      <w:pPr>
+        <w:spacing w:after="0"/>
+        <w:rPr>
+          <w:sz w:val="20"/>
+          <w:szCs w:val="20"/>
+        </w:rPr>
+      </w:pPr>
+    </w:p>
+    <w:p>
+      <w:pPr>
+        <w:spacing w:after="0"/>
         <w:rPr>
           <w:sz w:val="20"/>
           <w:szCs w:val="20"/>
@@ -9517,7 +13388,7 @@
       </w:pPr>
     </w:p>
     <w:sectPr>
-      <w:footerReference w:type="default" r:id="rId11"/>
+      <w:footerReference w:type="default" r:id="rId16"/>
       <w:pgSz w:w="12240" w:h="15840"/>
       <w:pgMar w:top="1417" w:right="1701" w:bottom="1417" w:left="1701" w:header="708" w:footer="708" w:gutter="0"/>
       <w:cols w:space="708"/>
@@ -9528,7 +13399,7 @@
 </file>
 
 <file path=word/endnotes.xml><?xml version="1.0" encoding="utf-8"?>
-<w:endnotes xmlns:ve="http://schemas.openxmlformats.org/markup-compatibility/2006" xmlns:o="urn:schemas-microsoft-com:office:office" xmlns:r="http://schemas.openxmlformats.org/officeDocument/2006/relationships" xmlns:m="http://schemas.openxmlformats.org/officeDocument/2006/math" xmlns:v="urn:schemas-microsoft-com:vml" xmlns:wp="http://schemas.openxmlformats.org/drawingml/2006/wordprocessingDrawing" xmlns:w10="urn:schemas-microsoft-com:office:word" xmlns:w="http://schemas.openxmlformats.org/wordprocessingml/2006/main" xmlns:wne="http://schemas.microsoft.com/office/word/2006/wordml">
+<w:endnotes xmlns:wpc="http://schemas.microsoft.com/office/word/2010/wordprocessingCanvas" xmlns:mc="http://schemas.openxmlformats.org/markup-compatibility/2006" xmlns:o="urn:schemas-microsoft-com:office:office" xmlns:r="http://schemas.openxmlformats.org/officeDocument/2006/relationships" xmlns:m="http://schemas.openxmlformats.org/officeDocument/2006/math" xmlns:v="urn:schemas-microsoft-com:vml" xmlns:wp14="http://schemas.microsoft.com/office/word/2010/wordprocessingDrawing" xmlns:wp="http://schemas.openxmlformats.org/drawingml/2006/wordprocessingDrawing" xmlns:w10="urn:schemas-microsoft-com:office:word" xmlns:w="http://schemas.openxmlformats.org/wordprocessingml/2006/main" xmlns:w14="http://schemas.microsoft.com/office/word/2010/wordml" xmlns:wpg="http://schemas.microsoft.com/office/word/2010/wordprocessingGroup" xmlns:wpi="http://schemas.microsoft.com/office/word/2010/wordprocessingInk" xmlns:wne="http://schemas.microsoft.com/office/word/2006/wordml" xmlns:wps="http://schemas.microsoft.com/office/word/2010/wordprocessingShape" mc:Ignorable="w14 wp14">
   <w:endnote w:type="separator" w:id="-1">
     <w:p>
       <w:pPr>
@@ -9553,7 +13424,7 @@
 </file>
 
 <file path=word/footer1.xml><?xml version="1.0" encoding="utf-8"?>
-<w:ftr xmlns:ve="http://schemas.openxmlformats.org/markup-compatibility/2006" xmlns:o="urn:schemas-microsoft-com:office:office" xmlns:r="http://schemas.openxmlformats.org/officeDocument/2006/relationships" xmlns:m="http://schemas.openxmlformats.org/officeDocument/2006/math" xmlns:v="urn:schemas-microsoft-com:vml" xmlns:wp="http://schemas.openxmlformats.org/drawingml/2006/wordprocessingDrawing" xmlns:w10="urn:schemas-microsoft-com:office:word" xmlns:w="http://schemas.openxmlformats.org/wordprocessingml/2006/main" xmlns:wne="http://schemas.microsoft.com/office/word/2006/wordml">
+<w:ftr xmlns:wpc="http://schemas.microsoft.com/office/word/2010/wordprocessingCanvas" xmlns:mc="http://schemas.openxmlformats.org/markup-compatibility/2006" xmlns:o="urn:schemas-microsoft-com:office:office" xmlns:r="http://schemas.openxmlformats.org/officeDocument/2006/relationships" xmlns:m="http://schemas.openxmlformats.org/officeDocument/2006/math" xmlns:v="urn:schemas-microsoft-com:vml" xmlns:wp14="http://schemas.microsoft.com/office/word/2010/wordprocessingDrawing" xmlns:wp="http://schemas.openxmlformats.org/drawingml/2006/wordprocessingDrawing" xmlns:w10="urn:schemas-microsoft-com:office:word" xmlns:w="http://schemas.openxmlformats.org/wordprocessingml/2006/main" xmlns:w14="http://schemas.microsoft.com/office/word/2010/wordml" xmlns:wpg="http://schemas.microsoft.com/office/word/2010/wordprocessingGroup" xmlns:wpi="http://schemas.microsoft.com/office/word/2010/wordprocessingInk" xmlns:wne="http://schemas.microsoft.com/office/word/2006/wordml" xmlns:wps="http://schemas.microsoft.com/office/word/2010/wordprocessingShape" mc:Ignorable="w14 wp14">
   <w:sdt>
     <w:sdtPr>
       <w:id w:val="149030170"/>
@@ -9562,6 +13433,7 @@
         <w:docPartUnique/>
       </w:docPartObj>
     </w:sdtPr>
+    <w:sdtEndPr/>
     <w:sdtContent>
       <w:p>
         <w:pPr>
@@ -9599,7 +13471,7 @@
 </file>
 
 <file path=word/footnotes.xml><?xml version="1.0" encoding="utf-8"?>
-<w:footnotes xmlns:ve="http://schemas.openxmlformats.org/markup-compatibility/2006" xmlns:o="urn:schemas-microsoft-com:office:office" xmlns:r="http://schemas.openxmlformats.org/officeDocument/2006/relationships" xmlns:m="http://schemas.openxmlformats.org/officeDocument/2006/math" xmlns:v="urn:schemas-microsoft-com:vml" xmlns:wp="http://schemas.openxmlformats.org/drawingml/2006/wordprocessingDrawing" xmlns:w10="urn:schemas-microsoft-com:office:word" xmlns:w="http://schemas.openxmlformats.org/wordprocessingml/2006/main" xmlns:wne="http://schemas.microsoft.com/office/word/2006/wordml">
+<w:footnotes xmlns:wpc="http://schemas.microsoft.com/office/word/2010/wordprocessingCanvas" xmlns:mc="http://schemas.openxmlformats.org/markup-compatibility/2006" xmlns:o="urn:schemas-microsoft-com:office:office" xmlns:r="http://schemas.openxmlformats.org/officeDocument/2006/relationships" xmlns:m="http://schemas.openxmlformats.org/officeDocument/2006/math" xmlns:v="urn:schemas-microsoft-com:vml" xmlns:wp14="http://schemas.microsoft.com/office/word/2010/wordprocessingDrawing" xmlns:wp="http://schemas.openxmlformats.org/drawingml/2006/wordprocessingDrawing" xmlns:w10="urn:schemas-microsoft-com:office:word" xmlns:w="http://schemas.openxmlformats.org/wordprocessingml/2006/main" xmlns:w14="http://schemas.microsoft.com/office/word/2010/wordml" xmlns:wpg="http://schemas.microsoft.com/office/word/2010/wordprocessingGroup" xmlns:wpi="http://schemas.microsoft.com/office/word/2010/wordprocessingInk" xmlns:wne="http://schemas.microsoft.com/office/word/2006/wordml" xmlns:wps="http://schemas.microsoft.com/office/word/2010/wordprocessingShape" mc:Ignorable="w14 wp14">
   <w:footnote w:type="separator" w:id="-1">
     <w:p>
       <w:pPr>
@@ -9624,94 +13496,8 @@
 </file>
 
 <file path=word/numbering.xml><?xml version="1.0" encoding="utf-8"?>
-<w:numbering xmlns:ve="http://schemas.openxmlformats.org/markup-compatibility/2006" xmlns:o="urn:schemas-microsoft-com:office:office" xmlns:r="http://schemas.openxmlformats.org/officeDocument/2006/relationships" xmlns:m="http://schemas.openxmlformats.org/officeDocument/2006/math" xmlns:v="urn:schemas-microsoft-com:vml" xmlns:wp="http://schemas.openxmlformats.org/drawingml/2006/wordprocessingDrawing" xmlns:w10="urn:schemas-microsoft-com:office:word" xmlns:w="http://schemas.openxmlformats.org/wordprocessingml/2006/main" xmlns:wne="http://schemas.microsoft.com/office/word/2006/wordml">
+<w:numbering xmlns:wpc="http://schemas.microsoft.com/office/word/2010/wordprocessingCanvas" xmlns:mc="http://schemas.openxmlformats.org/markup-compatibility/2006" xmlns:o="urn:schemas-microsoft-com:office:office" xmlns:r="http://schemas.openxmlformats.org/officeDocument/2006/relationships" xmlns:m="http://schemas.openxmlformats.org/officeDocument/2006/math" xmlns:v="urn:schemas-microsoft-com:vml" xmlns:wp14="http://schemas.microsoft.com/office/word/2010/wordprocessingDrawing" xmlns:wp="http://schemas.openxmlformats.org/drawingml/2006/wordprocessingDrawing" xmlns:w10="urn:schemas-microsoft-com:office:word" xmlns:w="http://schemas.openxmlformats.org/wordprocessingml/2006/main" xmlns:w14="http://schemas.microsoft.com/office/word/2010/wordml" xmlns:wpg="http://schemas.microsoft.com/office/word/2010/wordprocessingGroup" xmlns:wpi="http://schemas.microsoft.com/office/word/2010/wordprocessingInk" xmlns:wne="http://schemas.microsoft.com/office/word/2006/wordml" xmlns:wps="http://schemas.microsoft.com/office/word/2010/wordprocessingShape" mc:Ignorable="w14 wp14">
   <w:abstractNum w:abstractNumId="0">
-    <w:nsid w:val="03EC198D"/>
-    <w:multiLevelType w:val="hybridMultilevel"/>
-    <w:tmpl w:val="E1E4AC06"/>
-    <w:lvl w:ilvl="0" w:tplc="0C0A000F">
-      <w:start w:val="1"/>
-      <w:numFmt w:val="decimal"/>
-      <w:lvlText w:val="%1."/>
-      <w:lvlJc w:val="left"/>
-      <w:pPr>
-        <w:ind w:left="720" w:hanging="360"/>
-      </w:pPr>
-    </w:lvl>
-    <w:lvl w:ilvl="1" w:tplc="0C0A0019" w:tentative="1">
-      <w:start w:val="1"/>
-      <w:numFmt w:val="lowerLetter"/>
-      <w:lvlText w:val="%2."/>
-      <w:lvlJc w:val="left"/>
-      <w:pPr>
-        <w:ind w:left="1440" w:hanging="360"/>
-      </w:pPr>
-    </w:lvl>
-    <w:lvl w:ilvl="2" w:tplc="0C0A001B" w:tentative="1">
-      <w:start w:val="1"/>
-      <w:numFmt w:val="lowerRoman"/>
-      <w:lvlText w:val="%3."/>
-      <w:lvlJc w:val="right"/>
-      <w:pPr>
-        <w:ind w:left="2160" w:hanging="180"/>
-      </w:pPr>
-    </w:lvl>
-    <w:lvl w:ilvl="3" w:tplc="0C0A000F" w:tentative="1">
-      <w:start w:val="1"/>
-      <w:numFmt w:val="decimal"/>
-      <w:lvlText w:val="%4."/>
-      <w:lvlJc w:val="left"/>
-      <w:pPr>
-        <w:ind w:left="2880" w:hanging="360"/>
-      </w:pPr>
-    </w:lvl>
-    <w:lvl w:ilvl="4" w:tplc="0C0A0019" w:tentative="1">
-      <w:start w:val="1"/>
-      <w:numFmt w:val="lowerLetter"/>
-      <w:lvlText w:val="%5."/>
-      <w:lvlJc w:val="left"/>
-      <w:pPr>
-        <w:ind w:left="3600" w:hanging="360"/>
-      </w:pPr>
-    </w:lvl>
-    <w:lvl w:ilvl="5" w:tplc="0C0A001B" w:tentative="1">
-      <w:start w:val="1"/>
-      <w:numFmt w:val="lowerRoman"/>
-      <w:lvlText w:val="%6."/>
-      <w:lvlJc w:val="right"/>
-      <w:pPr>
-        <w:ind w:left="4320" w:hanging="180"/>
-      </w:pPr>
-    </w:lvl>
-    <w:lvl w:ilvl="6" w:tplc="0C0A000F" w:tentative="1">
-      <w:start w:val="1"/>
-      <w:numFmt w:val="decimal"/>
-      <w:lvlText w:val="%7."/>
-      <w:lvlJc w:val="left"/>
-      <w:pPr>
-        <w:ind w:left="5040" w:hanging="360"/>
-      </w:pPr>
-    </w:lvl>
-    <w:lvl w:ilvl="7" w:tplc="0C0A0019" w:tentative="1">
-      <w:start w:val="1"/>
-      <w:numFmt w:val="lowerLetter"/>
-      <w:lvlText w:val="%8."/>
-      <w:lvlJc w:val="left"/>
-      <w:pPr>
-        <w:ind w:left="5760" w:hanging="360"/>
-      </w:pPr>
-    </w:lvl>
-    <w:lvl w:ilvl="8" w:tplc="0C0A001B" w:tentative="1">
-      <w:start w:val="1"/>
-      <w:numFmt w:val="lowerRoman"/>
-      <w:lvlText w:val="%9."/>
-      <w:lvlJc w:val="right"/>
-      <w:pPr>
-        <w:ind w:left="6480" w:hanging="180"/>
-      </w:pPr>
-    </w:lvl>
-  </w:abstractNum>
-  <w:abstractNum w:abstractNumId="1">
     <w:nsid w:val="0A504729"/>
     <w:multiLevelType w:val="hybridMultilevel"/>
     <w:tmpl w:val="81B0BEDE"/>
@@ -9797,7 +13583,7 @@
       </w:pPr>
     </w:lvl>
   </w:abstractNum>
-  <w:abstractNum w:abstractNumId="2">
+  <w:abstractNum w:abstractNumId="1">
     <w:nsid w:val="0C490DA2"/>
     <w:multiLevelType w:val="hybridMultilevel"/>
     <w:tmpl w:val="774E4AF0"/>
@@ -9883,7 +13669,7 @@
       </w:pPr>
     </w:lvl>
   </w:abstractNum>
-  <w:abstractNum w:abstractNumId="3">
+  <w:abstractNum w:abstractNumId="2">
     <w:nsid w:val="0D2E547C"/>
     <w:multiLevelType w:val="multilevel"/>
     <w:tmpl w:val="67C0B8C2"/>
@@ -10004,7 +13790,7 @@
       </w:rPr>
     </w:lvl>
   </w:abstractNum>
-  <w:abstractNum w:abstractNumId="4">
+  <w:abstractNum w:abstractNumId="3">
     <w:nsid w:val="0EE510D4"/>
     <w:multiLevelType w:val="hybridMultilevel"/>
     <w:tmpl w:val="98A69932"/>
@@ -10117,7 +13903,7 @@
       </w:rPr>
     </w:lvl>
   </w:abstractNum>
-  <w:abstractNum w:abstractNumId="5">
+  <w:abstractNum w:abstractNumId="4">
     <w:nsid w:val="10280A70"/>
     <w:multiLevelType w:val="hybridMultilevel"/>
     <w:tmpl w:val="3134F79C"/>
@@ -10203,7 +13989,7 @@
       </w:pPr>
     </w:lvl>
   </w:abstractNum>
-  <w:abstractNum w:abstractNumId="6">
+  <w:abstractNum w:abstractNumId="5">
     <w:nsid w:val="14762427"/>
     <w:multiLevelType w:val="hybridMultilevel"/>
     <w:tmpl w:val="517A2426"/>
@@ -10289,7 +14075,7 @@
       </w:pPr>
     </w:lvl>
   </w:abstractNum>
-  <w:abstractNum w:abstractNumId="7">
+  <w:abstractNum w:abstractNumId="6">
     <w:nsid w:val="156048F7"/>
     <w:multiLevelType w:val="hybridMultilevel"/>
     <w:tmpl w:val="E594F28C"/>
@@ -10402,7 +14188,7 @@
       </w:rPr>
     </w:lvl>
   </w:abstractNum>
-  <w:abstractNum w:abstractNumId="8">
+  <w:abstractNum w:abstractNumId="7">
     <w:nsid w:val="170135A5"/>
     <w:multiLevelType w:val="hybridMultilevel"/>
     <w:tmpl w:val="D3866B54"/>
@@ -10513,6 +14299,92 @@
       <w:rPr>
         <w:rFonts w:ascii="Wingdings" w:hAnsi="Wingdings" w:cs="Wingdings" w:hint="default"/>
       </w:rPr>
+    </w:lvl>
+  </w:abstractNum>
+  <w:abstractNum w:abstractNumId="8">
+    <w:nsid w:val="197B2D66"/>
+    <w:multiLevelType w:val="hybridMultilevel"/>
+    <w:tmpl w:val="D21E71FC"/>
+    <w:lvl w:ilvl="0" w:tplc="280A000F">
+      <w:start w:val="1"/>
+      <w:numFmt w:val="decimal"/>
+      <w:lvlText w:val="%1."/>
+      <w:lvlJc w:val="left"/>
+      <w:pPr>
+        <w:ind w:left="1440" w:hanging="360"/>
+      </w:pPr>
+    </w:lvl>
+    <w:lvl w:ilvl="1" w:tplc="280A0019" w:tentative="1">
+      <w:start w:val="1"/>
+      <w:numFmt w:val="lowerLetter"/>
+      <w:lvlText w:val="%2."/>
+      <w:lvlJc w:val="left"/>
+      <w:pPr>
+        <w:ind w:left="2160" w:hanging="360"/>
+      </w:pPr>
+    </w:lvl>
+    <w:lvl w:ilvl="2" w:tplc="280A001B" w:tentative="1">
+      <w:start w:val="1"/>
+      <w:numFmt w:val="lowerRoman"/>
+      <w:lvlText w:val="%3."/>
+      <w:lvlJc w:val="right"/>
+      <w:pPr>
+        <w:ind w:left="2880" w:hanging="180"/>
+      </w:pPr>
+    </w:lvl>
+    <w:lvl w:ilvl="3" w:tplc="280A000F" w:tentative="1">
+      <w:start w:val="1"/>
+      <w:numFmt w:val="decimal"/>
+      <w:lvlText w:val="%4."/>
+      <w:lvlJc w:val="left"/>
+      <w:pPr>
+        <w:ind w:left="3600" w:hanging="360"/>
+      </w:pPr>
+    </w:lvl>
+    <w:lvl w:ilvl="4" w:tplc="280A0019" w:tentative="1">
+      <w:start w:val="1"/>
+      <w:numFmt w:val="lowerLetter"/>
+      <w:lvlText w:val="%5."/>
+      <w:lvlJc w:val="left"/>
+      <w:pPr>
+        <w:ind w:left="4320" w:hanging="360"/>
+      </w:pPr>
+    </w:lvl>
+    <w:lvl w:ilvl="5" w:tplc="280A001B" w:tentative="1">
+      <w:start w:val="1"/>
+      <w:numFmt w:val="lowerRoman"/>
+      <w:lvlText w:val="%6."/>
+      <w:lvlJc w:val="right"/>
+      <w:pPr>
+        <w:ind w:left="5040" w:hanging="180"/>
+      </w:pPr>
+    </w:lvl>
+    <w:lvl w:ilvl="6" w:tplc="280A000F" w:tentative="1">
+      <w:start w:val="1"/>
+      <w:numFmt w:val="decimal"/>
+      <w:lvlText w:val="%7."/>
+      <w:lvlJc w:val="left"/>
+      <w:pPr>
+        <w:ind w:left="5760" w:hanging="360"/>
+      </w:pPr>
+    </w:lvl>
+    <w:lvl w:ilvl="7" w:tplc="280A0019" w:tentative="1">
+      <w:start w:val="1"/>
+      <w:numFmt w:val="lowerLetter"/>
+      <w:lvlText w:val="%8."/>
+      <w:lvlJc w:val="left"/>
+      <w:pPr>
+        <w:ind w:left="6480" w:hanging="360"/>
+      </w:pPr>
+    </w:lvl>
+    <w:lvl w:ilvl="8" w:tplc="280A001B" w:tentative="1">
+      <w:start w:val="1"/>
+      <w:numFmt w:val="lowerRoman"/>
+      <w:lvlText w:val="%9."/>
+      <w:lvlJc w:val="right"/>
+      <w:pPr>
+        <w:ind w:left="7200" w:hanging="180"/>
+      </w:pPr>
     </w:lvl>
   </w:abstractNum>
   <w:abstractNum w:abstractNumId="9">
@@ -10727,7 +14599,7 @@
         <w:ind w:left="720" w:hanging="360"/>
       </w:pPr>
     </w:lvl>
-    <w:lvl w:ilvl="1" w:tplc="0C0A0019" w:tentative="1">
+    <w:lvl w:ilvl="1" w:tplc="0C0A0019">
       <w:start w:val="1"/>
       <w:numFmt w:val="lowerLetter"/>
       <w:lvlText w:val="%2."/>
@@ -10736,7 +14608,7 @@
         <w:ind w:left="1440" w:hanging="360"/>
       </w:pPr>
     </w:lvl>
-    <w:lvl w:ilvl="2" w:tplc="0C0A001B" w:tentative="1">
+    <w:lvl w:ilvl="2" w:tplc="0C0A001B">
       <w:start w:val="1"/>
       <w:numFmt w:val="lowerRoman"/>
       <w:lvlText w:val="%3."/>
@@ -10745,7 +14617,7 @@
         <w:ind w:left="2160" w:hanging="180"/>
       </w:pPr>
     </w:lvl>
-    <w:lvl w:ilvl="3" w:tplc="0C0A000F" w:tentative="1">
+    <w:lvl w:ilvl="3" w:tplc="0C0A000F">
       <w:start w:val="1"/>
       <w:numFmt w:val="decimal"/>
       <w:lvlText w:val="%4."/>
@@ -10754,7 +14626,7 @@
         <w:ind w:left="2880" w:hanging="360"/>
       </w:pPr>
     </w:lvl>
-    <w:lvl w:ilvl="4" w:tplc="0C0A0019" w:tentative="1">
+    <w:lvl w:ilvl="4" w:tplc="0C0A0019">
       <w:start w:val="1"/>
       <w:numFmt w:val="lowerLetter"/>
       <w:lvlText w:val="%5."/>
@@ -11206,6 +15078,119 @@
     </w:lvl>
   </w:abstractNum>
   <w:abstractNum w:abstractNumId="16">
+    <w:nsid w:val="2D345D41"/>
+    <w:multiLevelType w:val="hybridMultilevel"/>
+    <w:tmpl w:val="C5D4DA0E"/>
+    <w:lvl w:ilvl="0" w:tplc="280A0001">
+      <w:start w:val="1"/>
+      <w:numFmt w:val="bullet"/>
+      <w:lvlText w:val=""/>
+      <w:lvlJc w:val="left"/>
+      <w:pPr>
+        <w:ind w:left="2136" w:hanging="360"/>
+      </w:pPr>
+      <w:rPr>
+        <w:rFonts w:ascii="Symbol" w:hAnsi="Symbol" w:hint="default"/>
+      </w:rPr>
+    </w:lvl>
+    <w:lvl w:ilvl="1" w:tplc="280A0003" w:tentative="1">
+      <w:start w:val="1"/>
+      <w:numFmt w:val="bullet"/>
+      <w:lvlText w:val="o"/>
+      <w:lvlJc w:val="left"/>
+      <w:pPr>
+        <w:ind w:left="2856" w:hanging="360"/>
+      </w:pPr>
+      <w:rPr>
+        <w:rFonts w:ascii="Courier New" w:hAnsi="Courier New" w:cs="Courier New" w:hint="default"/>
+      </w:rPr>
+    </w:lvl>
+    <w:lvl w:ilvl="2" w:tplc="280A0005" w:tentative="1">
+      <w:start w:val="1"/>
+      <w:numFmt w:val="bullet"/>
+      <w:lvlText w:val=""/>
+      <w:lvlJc w:val="left"/>
+      <w:pPr>
+        <w:ind w:left="3576" w:hanging="360"/>
+      </w:pPr>
+      <w:rPr>
+        <w:rFonts w:ascii="Wingdings" w:hAnsi="Wingdings" w:hint="default"/>
+      </w:rPr>
+    </w:lvl>
+    <w:lvl w:ilvl="3" w:tplc="280A0001" w:tentative="1">
+      <w:start w:val="1"/>
+      <w:numFmt w:val="bullet"/>
+      <w:lvlText w:val=""/>
+      <w:lvlJc w:val="left"/>
+      <w:pPr>
+        <w:ind w:left="4296" w:hanging="360"/>
+      </w:pPr>
+      <w:rPr>
+        <w:rFonts w:ascii="Symbol" w:hAnsi="Symbol" w:hint="default"/>
+      </w:rPr>
+    </w:lvl>
+    <w:lvl w:ilvl="4" w:tplc="280A0003" w:tentative="1">
+      <w:start w:val="1"/>
+      <w:numFmt w:val="bullet"/>
+      <w:lvlText w:val="o"/>
+      <w:lvlJc w:val="left"/>
+      <w:pPr>
+        <w:ind w:left="5016" w:hanging="360"/>
+      </w:pPr>
+      <w:rPr>
+        <w:rFonts w:ascii="Courier New" w:hAnsi="Courier New" w:cs="Courier New" w:hint="default"/>
+      </w:rPr>
+    </w:lvl>
+    <w:lvl w:ilvl="5" w:tplc="280A0005" w:tentative="1">
+      <w:start w:val="1"/>
+      <w:numFmt w:val="bullet"/>
+      <w:lvlText w:val=""/>
+      <w:lvlJc w:val="left"/>
+      <w:pPr>
+        <w:ind w:left="5736" w:hanging="360"/>
+      </w:pPr>
+      <w:rPr>
+        <w:rFonts w:ascii="Wingdings" w:hAnsi="Wingdings" w:hint="default"/>
+      </w:rPr>
+    </w:lvl>
+    <w:lvl w:ilvl="6" w:tplc="280A0001" w:tentative="1">
+      <w:start w:val="1"/>
+      <w:numFmt w:val="bullet"/>
+      <w:lvlText w:val=""/>
+      <w:lvlJc w:val="left"/>
+      <w:pPr>
+        <w:ind w:left="6456" w:hanging="360"/>
+      </w:pPr>
+      <w:rPr>
+        <w:rFonts w:ascii="Symbol" w:hAnsi="Symbol" w:hint="default"/>
+      </w:rPr>
+    </w:lvl>
+    <w:lvl w:ilvl="7" w:tplc="280A0003" w:tentative="1">
+      <w:start w:val="1"/>
+      <w:numFmt w:val="bullet"/>
+      <w:lvlText w:val="o"/>
+      <w:lvlJc w:val="left"/>
+      <w:pPr>
+        <w:ind w:left="7176" w:hanging="360"/>
+      </w:pPr>
+      <w:rPr>
+        <w:rFonts w:ascii="Courier New" w:hAnsi="Courier New" w:cs="Courier New" w:hint="default"/>
+      </w:rPr>
+    </w:lvl>
+    <w:lvl w:ilvl="8" w:tplc="280A0005" w:tentative="1">
+      <w:start w:val="1"/>
+      <w:numFmt w:val="bullet"/>
+      <w:lvlText w:val=""/>
+      <w:lvlJc w:val="left"/>
+      <w:pPr>
+        <w:ind w:left="7896" w:hanging="360"/>
+      </w:pPr>
+      <w:rPr>
+        <w:rFonts w:ascii="Wingdings" w:hAnsi="Wingdings" w:hint="default"/>
+      </w:rPr>
+    </w:lvl>
+  </w:abstractNum>
+  <w:abstractNum w:abstractNumId="17">
     <w:nsid w:val="2F267632"/>
     <w:multiLevelType w:val="hybridMultilevel"/>
     <w:tmpl w:val="456811BE"/>
@@ -11318,7 +15303,7 @@
       </w:rPr>
     </w:lvl>
   </w:abstractNum>
-  <w:abstractNum w:abstractNumId="17">
+  <w:abstractNum w:abstractNumId="18">
     <w:nsid w:val="4511637C"/>
     <w:multiLevelType w:val="hybridMultilevel"/>
     <w:tmpl w:val="9FDAE5CA"/>
@@ -11431,7 +15416,7 @@
       </w:rPr>
     </w:lvl>
   </w:abstractNum>
-  <w:abstractNum w:abstractNumId="18">
+  <w:abstractNum w:abstractNumId="19">
     <w:nsid w:val="474608D9"/>
     <w:multiLevelType w:val="multilevel"/>
     <w:tmpl w:val="280A001F"/>
@@ -11517,7 +15502,7 @@
       </w:pPr>
     </w:lvl>
   </w:abstractNum>
-  <w:abstractNum w:abstractNumId="19">
+  <w:abstractNum w:abstractNumId="20">
     <w:nsid w:val="492254BC"/>
     <w:multiLevelType w:val="hybridMultilevel"/>
     <w:tmpl w:val="D520B460"/>
@@ -11603,7 +15588,7 @@
       </w:pPr>
     </w:lvl>
   </w:abstractNum>
-  <w:abstractNum w:abstractNumId="20">
+  <w:abstractNum w:abstractNumId="21">
     <w:nsid w:val="4A850431"/>
     <w:multiLevelType w:val="hybridMultilevel"/>
     <w:tmpl w:val="A5CACA22"/>
@@ -11715,7 +15700,7 @@
       </w:rPr>
     </w:lvl>
   </w:abstractNum>
-  <w:abstractNum w:abstractNumId="21">
+  <w:abstractNum w:abstractNumId="22">
     <w:nsid w:val="582E1B63"/>
     <w:multiLevelType w:val="hybridMultilevel"/>
     <w:tmpl w:val="9AA0608A"/>
@@ -11828,7 +15813,7 @@
       </w:rPr>
     </w:lvl>
   </w:abstractNum>
-  <w:abstractNum w:abstractNumId="22">
+  <w:abstractNum w:abstractNumId="23">
     <w:nsid w:val="5DB53866"/>
     <w:multiLevelType w:val="hybridMultilevel"/>
     <w:tmpl w:val="CBD8B7B8"/>
@@ -11941,7 +15926,7 @@
       </w:rPr>
     </w:lvl>
   </w:abstractNum>
-  <w:abstractNum w:abstractNumId="23">
+  <w:abstractNum w:abstractNumId="24">
     <w:nsid w:val="61D7507F"/>
     <w:multiLevelType w:val="hybridMultilevel"/>
     <w:tmpl w:val="A1DC2076"/>
@@ -12027,7 +16012,7 @@
       </w:pPr>
     </w:lvl>
   </w:abstractNum>
-  <w:abstractNum w:abstractNumId="24">
+  <w:abstractNum w:abstractNumId="25">
     <w:nsid w:val="62580501"/>
     <w:multiLevelType w:val="hybridMultilevel"/>
     <w:tmpl w:val="CA22F59E"/>
@@ -12140,7 +16125,7 @@
       </w:rPr>
     </w:lvl>
   </w:abstractNum>
-  <w:abstractNum w:abstractNumId="25">
+  <w:abstractNum w:abstractNumId="26">
     <w:nsid w:val="62C13F2C"/>
     <w:multiLevelType w:val="hybridMultilevel"/>
     <w:tmpl w:val="5A6408DA"/>
@@ -12226,7 +16211,7 @@
       </w:pPr>
     </w:lvl>
   </w:abstractNum>
-  <w:abstractNum w:abstractNumId="26">
+  <w:abstractNum w:abstractNumId="27">
     <w:nsid w:val="6904121D"/>
     <w:multiLevelType w:val="hybridMultilevel"/>
     <w:tmpl w:val="0B701A64"/>
@@ -12339,7 +16324,7 @@
       </w:rPr>
     </w:lvl>
   </w:abstractNum>
-  <w:abstractNum w:abstractNumId="27">
+  <w:abstractNum w:abstractNumId="28">
     <w:nsid w:val="698E34D9"/>
     <w:multiLevelType w:val="hybridMultilevel"/>
     <w:tmpl w:val="3FFABA62"/>
@@ -12425,7 +16410,7 @@
       </w:pPr>
     </w:lvl>
   </w:abstractNum>
-  <w:abstractNum w:abstractNumId="28">
+  <w:abstractNum w:abstractNumId="29">
     <w:nsid w:val="6A767447"/>
     <w:multiLevelType w:val="hybridMultilevel"/>
     <w:tmpl w:val="55FC3194"/>
@@ -12511,7 +16496,7 @@
       </w:pPr>
     </w:lvl>
   </w:abstractNum>
-  <w:abstractNum w:abstractNumId="29">
+  <w:abstractNum w:abstractNumId="30">
     <w:nsid w:val="717A2B52"/>
     <w:multiLevelType w:val="hybridMultilevel"/>
     <w:tmpl w:val="2174BA16"/>
@@ -12597,7 +16582,7 @@
       </w:pPr>
     </w:lvl>
   </w:abstractNum>
-  <w:abstractNum w:abstractNumId="30">
+  <w:abstractNum w:abstractNumId="31">
     <w:nsid w:val="72F87543"/>
     <w:multiLevelType w:val="hybridMultilevel"/>
     <w:tmpl w:val="C6C0687C"/>
@@ -12686,7 +16671,7 @@
       </w:pPr>
     </w:lvl>
   </w:abstractNum>
-  <w:abstractNum w:abstractNumId="31">
+  <w:abstractNum w:abstractNumId="32">
     <w:nsid w:val="7463493D"/>
     <w:multiLevelType w:val="hybridMultilevel"/>
     <w:tmpl w:val="E3B091A6"/>
@@ -12772,7 +16757,7 @@
       </w:pPr>
     </w:lvl>
   </w:abstractNum>
-  <w:abstractNum w:abstractNumId="32">
+  <w:abstractNum w:abstractNumId="33">
     <w:nsid w:val="75A87A79"/>
     <w:multiLevelType w:val="hybridMultilevel"/>
     <w:tmpl w:val="93C46DCC"/>
@@ -12885,7 +16870,7 @@
       </w:rPr>
     </w:lvl>
   </w:abstractNum>
-  <w:abstractNum w:abstractNumId="33">
+  <w:abstractNum w:abstractNumId="34">
     <w:nsid w:val="7C17614E"/>
     <w:multiLevelType w:val="hybridMultilevel"/>
     <w:tmpl w:val="82987B0C"/>
@@ -12999,55 +16984,55 @@
     </w:lvl>
   </w:abstractNum>
   <w:num w:numId="1">
-    <w:abstractNumId w:val="8"/>
+    <w:abstractNumId w:val="7"/>
   </w:num>
   <w:num w:numId="2">
-    <w:abstractNumId w:val="3"/>
+    <w:abstractNumId w:val="2"/>
   </w:num>
   <w:num w:numId="3">
-    <w:abstractNumId w:val="24"/>
+    <w:abstractNumId w:val="25"/>
   </w:num>
   <w:num w:numId="4">
-    <w:abstractNumId w:val="30"/>
+    <w:abstractNumId w:val="31"/>
   </w:num>
   <w:num w:numId="5">
     <w:abstractNumId w:val="12"/>
   </w:num>
   <w:num w:numId="6">
-    <w:abstractNumId w:val="7"/>
+    <w:abstractNumId w:val="6"/>
   </w:num>
   <w:num w:numId="7">
-    <w:abstractNumId w:val="6"/>
+    <w:abstractNumId w:val="5"/>
   </w:num>
   <w:num w:numId="8">
-    <w:abstractNumId w:val="20"/>
+    <w:abstractNumId w:val="21"/>
   </w:num>
   <w:num w:numId="9">
     <w:abstractNumId w:val="14"/>
   </w:num>
   <w:num w:numId="10">
-    <w:abstractNumId w:val="27"/>
+    <w:abstractNumId w:val="28"/>
   </w:num>
   <w:num w:numId="11">
-    <w:abstractNumId w:val="29"/>
+    <w:abstractNumId w:val="30"/>
   </w:num>
   <w:num w:numId="12">
-    <w:abstractNumId w:val="5"/>
+    <w:abstractNumId w:val="4"/>
   </w:num>
   <w:num w:numId="13">
-    <w:abstractNumId w:val="23"/>
+    <w:abstractNumId w:val="24"/>
   </w:num>
   <w:num w:numId="14">
-    <w:abstractNumId w:val="31"/>
+    <w:abstractNumId w:val="32"/>
   </w:num>
   <w:num w:numId="15">
+    <w:abstractNumId w:val="0"/>
+  </w:num>
+  <w:num w:numId="16">
     <w:abstractNumId w:val="1"/>
   </w:num>
-  <w:num w:numId="16">
-    <w:abstractNumId w:val="2"/>
-  </w:num>
   <w:num w:numId="17">
-    <w:abstractNumId w:val="18"/>
+    <w:abstractNumId w:val="19"/>
   </w:num>
   <w:num w:numId="18">
     <w:abstractNumId w:val="13"/>
@@ -13056,25 +17041,25 @@
     <w:abstractNumId w:val="9"/>
   </w:num>
   <w:num w:numId="20">
-    <w:abstractNumId w:val="22"/>
+    <w:abstractNumId w:val="23"/>
   </w:num>
   <w:num w:numId="21">
-    <w:abstractNumId w:val="4"/>
+    <w:abstractNumId w:val="3"/>
   </w:num>
   <w:num w:numId="22">
-    <w:abstractNumId w:val="26"/>
+    <w:abstractNumId w:val="27"/>
   </w:num>
   <w:num w:numId="23">
-    <w:abstractNumId w:val="33"/>
+    <w:abstractNumId w:val="34"/>
   </w:num>
   <w:num w:numId="24">
-    <w:abstractNumId w:val="16"/>
+    <w:abstractNumId w:val="17"/>
   </w:num>
   <w:num w:numId="25">
-    <w:abstractNumId w:val="17"/>
+    <w:abstractNumId w:val="18"/>
   </w:num>
   <w:num w:numId="26">
-    <w:abstractNumId w:val="32"/>
+    <w:abstractNumId w:val="33"/>
   </w:num>
   <w:num w:numId="27">
     <w:abstractNumId w:val="10"/>
@@ -13083,28 +17068,31 @@
     <w:abstractNumId w:val="11"/>
   </w:num>
   <w:num w:numId="29">
-    <w:abstractNumId w:val="19"/>
+    <w:abstractNumId w:val="20"/>
   </w:num>
   <w:num w:numId="30">
-    <w:abstractNumId w:val="28"/>
+    <w:abstractNumId w:val="29"/>
   </w:num>
   <w:num w:numId="31">
     <w:abstractNumId w:val="15"/>
   </w:num>
   <w:num w:numId="32">
-    <w:abstractNumId w:val="21"/>
+    <w:abstractNumId w:val="22"/>
   </w:num>
   <w:num w:numId="33">
-    <w:abstractNumId w:val="0"/>
+    <w:abstractNumId w:val="16"/>
   </w:num>
   <w:num w:numId="34">
-    <w:abstractNumId w:val="25"/>
+    <w:abstractNumId w:val="26"/>
+  </w:num>
+  <w:num w:numId="35">
+    <w:abstractNumId w:val="8"/>
   </w:num>
 </w:numbering>
 </file>
 
 <file path=word/styles.xml><?xml version="1.0" encoding="utf-8"?>
-<w:styles xmlns:r="http://schemas.openxmlformats.org/officeDocument/2006/relationships" xmlns:w="http://schemas.openxmlformats.org/wordprocessingml/2006/main">
+<w:styles xmlns:mc="http://schemas.openxmlformats.org/markup-compatibility/2006" xmlns:r="http://schemas.openxmlformats.org/officeDocument/2006/relationships" xmlns:w="http://schemas.openxmlformats.org/wordprocessingml/2006/main" xmlns:w14="http://schemas.microsoft.com/office/word/2010/wordml" mc:Ignorable="w14">
   <w:docDefaults>
     <w:rPrDefault>
       <w:rPr>
@@ -13307,27 +17295,6 @@
       <w:szCs w:val="26"/>
     </w:rPr>
   </w:style>
-  <w:style w:type="paragraph" w:styleId="Ttulo3">
-    <w:name w:val="heading 3"/>
-    <w:basedOn w:val="Normal"/>
-    <w:next w:val="Normal"/>
-    <w:link w:val="Ttulo3Car"/>
-    <w:uiPriority w:val="9"/>
-    <w:semiHidden/>
-    <w:unhideWhenUsed/>
-    <w:qFormat/>
-    <w:rsid w:val="00161A50"/>
-    <w:pPr>
-      <w:keepNext/>
-      <w:keepLines/>
-      <w:spacing w:before="200" w:after="0"/>
-      <w:outlineLvl w:val="2"/>
-    </w:pPr>
-    <w:rPr>
-      <w:rFonts w:asciiTheme="majorHAnsi" w:eastAsiaTheme="majorEastAsia" w:hAnsiTheme="majorHAnsi" w:cstheme="majorBidi"/>
-      <w:bCs/>
-    </w:rPr>
-  </w:style>
   <w:style w:type="character" w:default="1" w:styleId="Fuentedeprrafopredeter">
     <w:name w:val="Default Paragraph Font"/>
     <w:uiPriority w:val="1"/>
@@ -13339,7 +17306,6 @@
     <w:uiPriority w:val="99"/>
     <w:semiHidden/>
     <w:unhideWhenUsed/>
-    <w:qFormat/>
     <w:tblPr>
       <w:tblInd w:w="0" w:type="dxa"/>
       <w:tblCellMar>
@@ -13567,17 +17533,10 @@
       <w:bCs/>
     </w:rPr>
   </w:style>
-  <w:style w:type="character" w:customStyle="1" w:styleId="Ttulo3Car">
-    <w:name w:val="Título 3 Car"/>
+  <w:style w:type="character" w:customStyle="1" w:styleId="apple-converted-space">
+    <w:name w:val="apple-converted-space"/>
     <w:basedOn w:val="Fuentedeprrafopredeter"/>
-    <w:link w:val="Ttulo3"/>
-    <w:uiPriority w:val="9"/>
-    <w:semiHidden/>
-    <w:rsid w:val="00161A50"/>
-    <w:rPr>
-      <w:rFonts w:asciiTheme="majorHAnsi" w:eastAsiaTheme="majorEastAsia" w:hAnsiTheme="majorHAnsi" w:cstheme="majorBidi"/>
-      <w:bCs/>
-    </w:rPr>
+    <w:rsid w:val="00CC779C"/>
   </w:style>
 </w:styles>
 </file>
@@ -14060,7 +18019,7 @@
 </file>
 
 <file path=customXml/itemProps1.xml><?xml version="1.0" encoding="utf-8"?>
-<ds:datastoreItem xmlns:ds="http://schemas.openxmlformats.org/officeDocument/2006/customXml" ds:itemID="{B4BF3D60-A33A-4BE8-ADCD-3F9E664697E0}">
+<ds:datastoreItem xmlns:ds="http://schemas.openxmlformats.org/officeDocument/2006/customXml" ds:itemID="{56BE0AD1-C008-4959-8B37-BB20D9EE0370}">
   <ds:schemaRefs>
     <ds:schemaRef ds:uri="http://schemas.openxmlformats.org/officeDocument/2006/bibliography"/>
   </ds:schemaRefs>

--- a/ADMINISTRACION CONFIGURACION RUP/PLAN_GESTION_CONFIGURACION_SCM.docx
+++ b/ADMINISTRACION CONFIGURACION RUP/PLAN_GESTION_CONFIGURACION_SCM.docx
@@ -289,21 +289,22 @@
     </w:p>
     <w:sdt>
       <w:sdtPr>
+        <w:rPr>
+          <w:rFonts w:asciiTheme="minorHAnsi" w:eastAsiaTheme="minorHAnsi" w:hAnsiTheme="minorHAnsi" w:cstheme="minorBidi"/>
+          <w:b w:val="0"/>
+          <w:bCs w:val="0"/>
+          <w:color w:val="auto"/>
+          <w:sz w:val="22"/>
+          <w:szCs w:val="22"/>
+          <w:lang w:val="es-PE" w:eastAsia="en-US"/>
+        </w:rPr>
         <w:id w:val="-668253427"/>
         <w:docPartObj>
           <w:docPartGallery w:val="Table of Contents"/>
           <w:docPartUnique/>
         </w:docPartObj>
       </w:sdtPr>
-      <w:sdtEndPr>
-        <w:rPr>
-          <w:rFonts w:asciiTheme="minorHAnsi" w:eastAsiaTheme="minorHAnsi" w:hAnsiTheme="minorHAnsi" w:cstheme="minorBidi"/>
-          <w:color w:val="auto"/>
-          <w:sz w:val="22"/>
-          <w:szCs w:val="22"/>
-          <w:lang w:eastAsia="en-US"/>
-        </w:rPr>
-      </w:sdtEndPr>
+      <w:sdtEndPr/>
       <w:sdtContent>
         <w:p>
           <w:pPr>
@@ -3292,11 +3293,11 @@
       <w:r>
         <w:rPr>
           <w:noProof/>
-          <w:lang w:eastAsia="es-PE"/>
+          <w:lang w:val="es-ES" w:eastAsia="es-ES"/>
         </w:rPr>
         <w:drawing>
-          <wp:inline distT="0" distB="0" distL="0" distR="0" wp14:anchorId="578FCF97" wp14:editId="431BC526">
-            <wp:extent cx="5010150" cy="2536254"/>
+          <wp:inline distT="0" distB="0" distL="0" distR="0" wp14:anchorId="22B3A02E" wp14:editId="69B97B1C">
+            <wp:extent cx="5117911" cy="2429302"/>
             <wp:effectExtent l="0" t="0" r="0" b="0"/>
             <wp:docPr id="1" name="Imagen 1"/>
             <wp:cNvGraphicFramePr>
@@ -3309,20 +3310,27 @@
                     <pic:cNvPr id="0" name=""/>
                     <pic:cNvPicPr/>
                   </pic:nvPicPr>
-                  <pic:blipFill>
+                  <pic:blipFill rotWithShape="1">
                     <a:blip r:embed="rId9"/>
-                    <a:stretch>
-                      <a:fillRect/>
-                    </a:stretch>
+                    <a:srcRect l="2031" t="18673" r="34487" b="46749"/>
+                    <a:stretch/>
                   </pic:blipFill>
-                  <pic:spPr>
+                  <pic:spPr bwMode="auto">
                     <a:xfrm>
                       <a:off x="0" y="0"/>
-                      <a:ext cx="5014252" cy="2538330"/>
+                      <a:ext cx="5120556" cy="2430557"/>
                     </a:xfrm>
                     <a:prstGeom prst="rect">
                       <a:avLst/>
                     </a:prstGeom>
+                    <a:ln>
+                      <a:noFill/>
+                    </a:ln>
+                    <a:extLst>
+                      <a:ext uri="{53640926-AAD7-44D8-BBD7-CCE9431645EC}">
+                        <a14:shadowObscured xmlns:a14="http://schemas.microsoft.com/office/drawing/2010/main"/>
+                      </a:ext>
+                    </a:extLst>
                   </pic:spPr>
                 </pic:pic>
               </a:graphicData>
@@ -3371,7 +3379,7 @@
           <w:noProof/>
           <w:sz w:val="20"/>
           <w:szCs w:val="20"/>
-          <w:lang w:eastAsia="es-PE"/>
+          <w:lang w:val="es-ES" w:eastAsia="es-ES"/>
         </w:rPr>
         <w:drawing>
           <wp:inline distT="0" distB="0" distL="0" distR="0" wp14:anchorId="1B670EDC" wp14:editId="5BB1CF68">
@@ -3459,6 +3467,7 @@
           <w:sz w:val="20"/>
           <w:szCs w:val="20"/>
         </w:rPr>
+        <w:lastRenderedPageBreak/>
         <w:t>Roles y responsabilidades</w:t>
       </w:r>
       <w:bookmarkEnd w:id="8"/>
@@ -4269,7 +4278,7 @@
       <w:r>
         <w:rPr>
           <w:noProof/>
-          <w:lang w:eastAsia="es-PE"/>
+          <w:lang w:val="es-ES" w:eastAsia="es-ES"/>
         </w:rPr>
         <w:lastRenderedPageBreak/>
         <w:drawing>
@@ -5269,7 +5278,7 @@
           <w:noProof/>
           <w:sz w:val="20"/>
           <w:szCs w:val="20"/>
-          <w:lang w:eastAsia="es-PE"/>
+          <w:lang w:val="es-ES" w:eastAsia="es-ES"/>
         </w:rPr>
         <w:drawing>
           <wp:inline distT="0" distB="0" distL="0" distR="0" wp14:anchorId="7BF7578F" wp14:editId="5AE6F897">
@@ -5399,7 +5408,25 @@
           <w:szCs w:val="20"/>
           <w:lang w:val="es-ES"/>
         </w:rPr>
-        <w:t xml:space="preserve">. Utiliza el framework Ruby </w:t>
+        <w:t xml:space="preserve">. Utiliza el </w:t>
+      </w:r>
+      <w:proofErr w:type="spellStart"/>
+      <w:r>
+        <w:rPr>
+          <w:sz w:val="20"/>
+          <w:szCs w:val="20"/>
+          <w:lang w:val="es-ES"/>
+        </w:rPr>
+        <w:t>framework</w:t>
+      </w:r>
+      <w:proofErr w:type="spellEnd"/>
+      <w:r>
+        <w:rPr>
+          <w:sz w:val="20"/>
+          <w:szCs w:val="20"/>
+          <w:lang w:val="es-ES"/>
+        </w:rPr>
+        <w:t xml:space="preserve"> Ruby </w:t>
       </w:r>
       <w:proofErr w:type="spellStart"/>
       <w:r>
@@ -7885,7 +7912,6 @@
                 <w:lang w:eastAsia="es-PE"/>
               </w:rPr>
             </w:pPr>
-            <w:proofErr w:type="spellStart"/>
             <w:r>
               <w:rPr>
                 <w:rFonts w:eastAsia="Times New Roman" w:cs="Times New Roman"/>
@@ -7894,18 +7920,7 @@
                 <w:szCs w:val="16"/>
                 <w:lang w:eastAsia="es-PE"/>
               </w:rPr>
-              <w:t>mié</w:t>
-            </w:r>
-            <w:proofErr w:type="spellEnd"/>
-            <w:r>
-              <w:rPr>
-                <w:rFonts w:eastAsia="Times New Roman" w:cs="Times New Roman"/>
-                <w:color w:val="000000"/>
-                <w:sz w:val="16"/>
-                <w:szCs w:val="16"/>
-                <w:lang w:eastAsia="es-PE"/>
-              </w:rPr>
-              <w:t xml:space="preserve"> 04/09/13</w:t>
+              <w:t>mié 04/09/13</w:t>
             </w:r>
           </w:p>
         </w:tc>
@@ -7932,7 +7947,6 @@
                 <w:lang w:eastAsia="es-PE"/>
               </w:rPr>
             </w:pPr>
-            <w:proofErr w:type="spellStart"/>
             <w:r>
               <w:rPr>
                 <w:rFonts w:eastAsia="Times New Roman" w:cs="Times New Roman"/>
@@ -7941,18 +7955,7 @@
                 <w:szCs w:val="16"/>
                 <w:lang w:eastAsia="es-PE"/>
               </w:rPr>
-              <w:t>mié</w:t>
-            </w:r>
-            <w:proofErr w:type="spellEnd"/>
-            <w:r>
-              <w:rPr>
-                <w:rFonts w:eastAsia="Times New Roman" w:cs="Times New Roman"/>
-                <w:color w:val="000000"/>
-                <w:sz w:val="16"/>
-                <w:szCs w:val="16"/>
-                <w:lang w:eastAsia="es-PE"/>
-              </w:rPr>
-              <w:t xml:space="preserve"> 04/09/13</w:t>
+              <w:t>mié 04/09/13</w:t>
             </w:r>
           </w:p>
         </w:tc>
@@ -8086,7 +8089,6 @@
                 <w:lang w:eastAsia="es-PE"/>
               </w:rPr>
             </w:pPr>
-            <w:proofErr w:type="spellStart"/>
             <w:r>
               <w:rPr>
                 <w:rFonts w:eastAsia="Times New Roman" w:cs="Times New Roman"/>
@@ -8095,18 +8097,7 @@
                 <w:szCs w:val="16"/>
                 <w:lang w:eastAsia="es-PE"/>
               </w:rPr>
-              <w:t>mié</w:t>
-            </w:r>
-            <w:proofErr w:type="spellEnd"/>
-            <w:r>
-              <w:rPr>
-                <w:rFonts w:eastAsia="Times New Roman" w:cs="Times New Roman"/>
-                <w:color w:val="000000"/>
-                <w:sz w:val="16"/>
-                <w:szCs w:val="16"/>
-                <w:lang w:eastAsia="es-PE"/>
-              </w:rPr>
-              <w:t xml:space="preserve"> 04/09/13</w:t>
+              <w:t>mié 04/09/13</w:t>
             </w:r>
           </w:p>
         </w:tc>
@@ -8133,7 +8124,6 @@
                 <w:lang w:eastAsia="es-PE"/>
               </w:rPr>
             </w:pPr>
-            <w:proofErr w:type="spellStart"/>
             <w:r>
               <w:rPr>
                 <w:rFonts w:eastAsia="Times New Roman" w:cs="Times New Roman"/>
@@ -8142,18 +8132,7 @@
                 <w:szCs w:val="16"/>
                 <w:lang w:eastAsia="es-PE"/>
               </w:rPr>
-              <w:t>mié</w:t>
-            </w:r>
-            <w:proofErr w:type="spellEnd"/>
-            <w:r>
-              <w:rPr>
-                <w:rFonts w:eastAsia="Times New Roman" w:cs="Times New Roman"/>
-                <w:color w:val="000000"/>
-                <w:sz w:val="16"/>
-                <w:szCs w:val="16"/>
-                <w:lang w:eastAsia="es-PE"/>
-              </w:rPr>
-              <w:t xml:space="preserve"> 04/09/13</w:t>
+              <w:t>mié 04/09/13</w:t>
             </w:r>
           </w:p>
         </w:tc>
@@ -8857,7 +8836,6 @@
                 <w:lang w:eastAsia="es-PE"/>
               </w:rPr>
             </w:pPr>
-            <w:proofErr w:type="spellStart"/>
             <w:r>
               <w:rPr>
                 <w:rFonts w:eastAsia="Times New Roman" w:cs="Times New Roman"/>
@@ -8866,18 +8844,7 @@
                 <w:szCs w:val="16"/>
                 <w:lang w:eastAsia="es-PE"/>
               </w:rPr>
-              <w:t>mié</w:t>
-            </w:r>
-            <w:proofErr w:type="spellEnd"/>
-            <w:r>
-              <w:rPr>
-                <w:rFonts w:eastAsia="Times New Roman" w:cs="Times New Roman"/>
-                <w:color w:val="000000"/>
-                <w:sz w:val="16"/>
-                <w:szCs w:val="16"/>
-                <w:lang w:eastAsia="es-PE"/>
-              </w:rPr>
-              <w:t xml:space="preserve"> 11/09/13</w:t>
+              <w:t>mié 11/09/13</w:t>
             </w:r>
           </w:p>
         </w:tc>
@@ -9014,7 +8981,6 @@
                 <w:lang w:eastAsia="es-PE"/>
               </w:rPr>
             </w:pPr>
-            <w:proofErr w:type="spellStart"/>
             <w:r>
               <w:rPr>
                 <w:rFonts w:eastAsia="Times New Roman" w:cs="Times New Roman"/>
@@ -9023,18 +8989,7 @@
                 <w:szCs w:val="16"/>
                 <w:lang w:eastAsia="es-PE"/>
               </w:rPr>
-              <w:t>mié</w:t>
-            </w:r>
-            <w:proofErr w:type="spellEnd"/>
-            <w:r>
-              <w:rPr>
-                <w:rFonts w:eastAsia="Times New Roman" w:cs="Times New Roman"/>
-                <w:color w:val="000000"/>
-                <w:sz w:val="16"/>
-                <w:szCs w:val="16"/>
-                <w:lang w:eastAsia="es-PE"/>
-              </w:rPr>
-              <w:t xml:space="preserve"> 11/09/13</w:t>
+              <w:t>mié 11/09/13</w:t>
             </w:r>
           </w:p>
         </w:tc>
@@ -9754,23 +9709,14 @@
         <w:spacing w:before="0"/>
         <w:jc w:val="both"/>
         <w:rPr>
-          <w:rFonts w:asciiTheme="minorHAnsi" w:hAnsiTheme="minorHAnsi"/>
-          <w:b w:val="0"/>
-          <w:sz w:val="20"/>
-          <w:szCs w:val="20"/>
-        </w:rPr>
-      </w:pPr>
-      <w:bookmarkStart w:id="28" w:name="_Toc367492995"/>
-      <w:r>
-        <w:rPr>
           <w:rFonts w:asciiTheme="minorHAnsi" w:hAnsiTheme="minorHAnsi" w:cs="Arial"/>
           <w:b w:val="0"/>
           <w:sz w:val="20"/>
           <w:szCs w:val="20"/>
           <w:lang w:val="es-ES_tradnl"/>
         </w:rPr>
-        <w:t>Ítems de archivo, tales como revisiones SQA las cuales generalmente sirvieron de soporte para la toma de decisiones durante el ciclo de vida del software, son almacenadas normalmente en formato ele</w:t>
-      </w:r>
+      </w:pPr>
+      <w:bookmarkStart w:id="28" w:name="_Toc367492995"/>
       <w:r>
         <w:rPr>
           <w:rFonts w:asciiTheme="minorHAnsi" w:hAnsiTheme="minorHAnsi" w:cs="Arial"/>
@@ -9779,9 +9725,89 @@
           <w:szCs w:val="20"/>
           <w:lang w:val="es-ES_tradnl"/>
         </w:rPr>
+        <w:t>Ítems de archivo, tales como revisiones SQA las cuales generalmente sirvieron de soporte para la toma de decisiones durante el ciclo de vida del software, son almacenadas normalmente en formato ele</w:t>
+      </w:r>
+      <w:r>
+        <w:rPr>
+          <w:rFonts w:asciiTheme="minorHAnsi" w:hAnsiTheme="minorHAnsi" w:cs="Arial"/>
+          <w:b w:val="0"/>
+          <w:sz w:val="20"/>
+          <w:szCs w:val="20"/>
+          <w:lang w:val="es-ES_tradnl"/>
+        </w:rPr>
         <w:t>ctrónico para referencia futura.</w:t>
       </w:r>
       <w:bookmarkEnd w:id="28"/>
+    </w:p>
+    <w:p>
+      <w:pPr>
+        <w:rPr>
+          <w:lang w:val="es-ES_tradnl"/>
+        </w:rPr>
+      </w:pPr>
+    </w:p>
+    <w:p>
+      <w:pPr>
+        <w:rPr>
+          <w:lang w:val="es-ES_tradnl"/>
+        </w:rPr>
+      </w:pPr>
+    </w:p>
+    <w:p>
+      <w:pPr>
+        <w:rPr>
+          <w:lang w:val="es-ES_tradnl"/>
+        </w:rPr>
+      </w:pPr>
+    </w:p>
+    <w:p>
+      <w:pPr>
+        <w:rPr>
+          <w:lang w:val="es-ES_tradnl"/>
+        </w:rPr>
+      </w:pPr>
+    </w:p>
+    <w:p>
+      <w:pPr>
+        <w:rPr>
+          <w:lang w:val="es-ES_tradnl"/>
+        </w:rPr>
+      </w:pPr>
+    </w:p>
+    <w:p>
+      <w:pPr>
+        <w:rPr>
+          <w:lang w:val="es-ES_tradnl"/>
+        </w:rPr>
+      </w:pPr>
+    </w:p>
+    <w:p>
+      <w:pPr>
+        <w:rPr>
+          <w:lang w:val="es-ES_tradnl"/>
+        </w:rPr>
+      </w:pPr>
+    </w:p>
+    <w:p>
+      <w:pPr>
+        <w:rPr>
+          <w:lang w:val="es-ES_tradnl"/>
+        </w:rPr>
+      </w:pPr>
+    </w:p>
+    <w:p>
+      <w:pPr>
+        <w:rPr>
+          <w:lang w:val="es-ES_tradnl"/>
+        </w:rPr>
+      </w:pPr>
+    </w:p>
+    <w:p>
+      <w:pPr>
+        <w:rPr>
+          <w:lang w:val="es-ES_tradnl"/>
+        </w:rPr>
+      </w:pPr>
     </w:p>
     <w:p>
       <w:pPr>
@@ -9847,6 +9873,7 @@
                 <w:szCs w:val="20"/>
                 <w:lang w:eastAsia="es-PE"/>
               </w:rPr>
+              <w:lastRenderedPageBreak/>
               <w:t>N°</w:t>
             </w:r>
           </w:p>
@@ -11717,7 +11744,6 @@
                 <w:szCs w:val="20"/>
                 <w:lang w:eastAsia="es-PE"/>
               </w:rPr>
-              <w:lastRenderedPageBreak/>
               <w:t>16</w:t>
             </w:r>
           </w:p>
@@ -12352,29 +12378,7 @@
           <w:szCs w:val="20"/>
           <w:lang w:val="es-ES_tradnl"/>
         </w:rPr>
-        <w:t xml:space="preserve"> en el formato: PROYECTO-ACRÓNIMO, </w:t>
-      </w:r>
-      <w:proofErr w:type="spellStart"/>
-      <w:r>
-        <w:rPr>
-          <w:rFonts w:asciiTheme="minorHAnsi" w:hAnsiTheme="minorHAnsi"/>
-          <w:b w:val="0"/>
-          <w:sz w:val="20"/>
-          <w:szCs w:val="20"/>
-          <w:lang w:val="es-ES_tradnl"/>
-        </w:rPr>
-        <w:t>ó</w:t>
-      </w:r>
-      <w:proofErr w:type="spellEnd"/>
-      <w:r>
-        <w:rPr>
-          <w:rFonts w:asciiTheme="minorHAnsi" w:hAnsiTheme="minorHAnsi"/>
-          <w:b w:val="0"/>
-          <w:sz w:val="20"/>
-          <w:szCs w:val="20"/>
-          <w:lang w:val="es-ES_tradnl"/>
-        </w:rPr>
-        <w:t>, PROYECTO-ACRÓNIMO-COMPONENTE.</w:t>
+        <w:t xml:space="preserve"> en el formato: PROYECTO-ACRÓNIMO, ó, PROYECTO-ACRÓNIMO-COMPONENTE.</w:t>
       </w:r>
       <w:bookmarkEnd w:id="32"/>
     </w:p>
@@ -12409,6 +12413,7 @@
           <w:szCs w:val="20"/>
           <w:lang w:val="es-ES_tradnl"/>
         </w:rPr>
+        <w:lastRenderedPageBreak/>
         <w:t>Los ítems en evolución que son ítems no específicos a un proyecto único, tales como políticas, descripciones de procesos y guías, son identificados únicamente por su acrónimo, por ejemplo: ECUS (Especificación de Caso de Uso).</w:t>
       </w:r>
       <w:bookmarkEnd w:id="33"/>
@@ -12479,7 +12484,6 @@
           <w:szCs w:val="20"/>
           <w:lang w:val="es-ES_tradnl"/>
         </w:rPr>
-        <w:lastRenderedPageBreak/>
         <w:t xml:space="preserve">Los ítems en evolución que son específicos de un proyecto y están asociados con un componente específico, utilizan un identificador de tres partes: ACRÓNIMO_PROYECTO, ACRÓNIMO_COMPONENTE, y, ACRÓNIMO derivado del tipo de artefacto. Por ejemplo, para identificar el documento de especificación de requerimientos, del componente B2B (Business </w:t>
       </w:r>
       <w:proofErr w:type="spellStart"/>
@@ -12735,6 +12739,7 @@
           <w:szCs w:val="20"/>
           <w:lang w:val="es-ES"/>
         </w:rPr>
+        <w:lastRenderedPageBreak/>
         <w:t>Archivos ejecutables y de soporte</w:t>
       </w:r>
       <w:bookmarkEnd w:id="41"/>
@@ -12912,7 +12917,6 @@
           <w:szCs w:val="20"/>
           <w:lang w:val="es-ES"/>
         </w:rPr>
-        <w:lastRenderedPageBreak/>
         <w:t>El número de versión cambia únicamente cuando la arquitectura principal del ítem de software cambia,</w:t>
       </w:r>
       <w:r>
@@ -13132,6 +13136,7 @@
           <w:szCs w:val="20"/>
           <w:lang w:val="es-ES"/>
         </w:rPr>
+        <w:lastRenderedPageBreak/>
         <w:t>Esto se maneja en base a la herramienta de gestión de la configuración utilizada, o de las utilidades del entorno de desarrollo para versionamiento.</w:t>
       </w:r>
       <w:bookmarkEnd w:id="51"/>
@@ -13169,23 +13174,9 @@
         </w:rPr>
         <w:t>Identificación de ítems de soporte</w:t>
       </w:r>
+      <w:bookmarkStart w:id="53" w:name="_GoBack"/>
       <w:bookmarkEnd w:id="52"/>
-    </w:p>
-    <w:p>
-      <w:pPr>
-        <w:spacing w:after="0"/>
-        <w:rPr>
-          <w:lang w:val="es-ES"/>
-        </w:rPr>
-      </w:pPr>
-    </w:p>
-    <w:p>
-      <w:pPr>
-        <w:spacing w:after="0"/>
-        <w:rPr>
-          <w:lang w:val="es-ES"/>
-        </w:rPr>
-      </w:pPr>
+      <w:bookmarkEnd w:id="53"/>
     </w:p>
     <w:p>
       <w:pPr>
@@ -13209,9 +13200,7 @@
           <w:lang w:val="es-ES"/>
         </w:rPr>
       </w:pPr>
-      <w:bookmarkStart w:id="53" w:name="_Toc367493020"/>
-      <w:bookmarkStart w:id="54" w:name="_GoBack"/>
-      <w:bookmarkEnd w:id="54"/>
+      <w:bookmarkStart w:id="54" w:name="_Toc367493020"/>
       <w:r>
         <w:rPr>
           <w:rFonts w:asciiTheme="minorHAnsi" w:hAnsiTheme="minorHAnsi"/>
@@ -13220,7 +13209,6 @@
           <w:szCs w:val="20"/>
           <w:lang w:val="es-ES"/>
         </w:rPr>
-        <w:lastRenderedPageBreak/>
         <w:t>Son identificados por su nombre y el número de versión necesario para soportar el ento</w:t>
       </w:r>
       <w:r>
@@ -13293,7 +13281,7 @@
         </w:rPr>
         <w:t>rango de versión del ítem de configuración será 2.1 – 2.2a. Esto es importante para la recuperación posterior de la información archivada del proyecto; la documentación y los ítems fuente se manejan mejor si conocemos las versiones compatibles de sus ítems de soporte.</w:t>
       </w:r>
-      <w:bookmarkEnd w:id="53"/>
+      <w:bookmarkEnd w:id="54"/>
     </w:p>
     <w:p>
       <w:pPr>
@@ -18019,7 +18007,7 @@
 </file>
 
 <file path=customXml/itemProps1.xml><?xml version="1.0" encoding="utf-8"?>
-<ds:datastoreItem xmlns:ds="http://schemas.openxmlformats.org/officeDocument/2006/customXml" ds:itemID="{56BE0AD1-C008-4959-8B37-BB20D9EE0370}">
+<ds:datastoreItem xmlns:ds="http://schemas.openxmlformats.org/officeDocument/2006/customXml" ds:itemID="{54C58BC6-76E1-4CEA-A694-884E29E007E7}">
   <ds:schemaRefs>
     <ds:schemaRef ds:uri="http://schemas.openxmlformats.org/officeDocument/2006/bibliography"/>
   </ds:schemaRefs>

--- a/ADMINISTRACION CONFIGURACION RUP/PLAN_GESTION_CONFIGURACION_SCM.docx
+++ b/ADMINISTRACION CONFIGURACION RUP/PLAN_GESTION_CONFIGURACION_SCM.docx
@@ -304,7 +304,12 @@
           <w:docPartUnique/>
         </w:docPartObj>
       </w:sdtPr>
-      <w:sdtEndPr/>
+      <w:sdtEndPr>
+        <w:rPr>
+          <w:rFonts w:eastAsiaTheme="minorEastAsia"/>
+          <w:lang w:val="es-ES" w:eastAsia="es-ES"/>
+        </w:rPr>
+      </w:sdtEndPr>
       <w:sdtContent>
         <w:p>
           <w:pPr>
@@ -314,13 +319,7 @@
             <w:t>Contenido</w:t>
           </w:r>
         </w:p>
-        <w:p>
-          <w:pPr>
-            <w:rPr>
-              <w:lang w:val="es-ES" w:eastAsia="es-ES"/>
-            </w:rPr>
-          </w:pPr>
-        </w:p>
+        <w:p/>
         <w:p>
           <w:pPr>
             <w:pStyle w:val="TDC1"/>
@@ -329,7 +328,6 @@
               <w:tab w:val="right" w:leader="dot" w:pos="8828"/>
             </w:tabs>
             <w:rPr>
-              <w:rFonts w:eastAsiaTheme="minorEastAsia"/>
               <w:noProof/>
               <w:sz w:val="20"/>
               <w:szCs w:val="20"/>
@@ -340,6 +338,7 @@
             <w:rPr>
               <w:sz w:val="20"/>
               <w:szCs w:val="20"/>
+              <w:lang w:val="es-PE"/>
             </w:rPr>
             <w:fldChar w:fldCharType="begin"/>
           </w:r>
@@ -354,6 +353,7 @@
             <w:rPr>
               <w:sz w:val="20"/>
               <w:szCs w:val="20"/>
+              <w:lang w:val="es-PE"/>
             </w:rPr>
             <w:fldChar w:fldCharType="separate"/>
           </w:r>
@@ -369,7 +369,6 @@
             </w:r>
             <w:r>
               <w:rPr>
-                <w:rFonts w:eastAsiaTheme="minorEastAsia"/>
                 <w:noProof/>
                 <w:sz w:val="20"/>
                 <w:szCs w:val="20"/>
@@ -458,7 +457,6 @@
               <w:tab w:val="right" w:leader="dot" w:pos="8828"/>
             </w:tabs>
             <w:rPr>
-              <w:rFonts w:eastAsiaTheme="minorEastAsia"/>
               <w:noProof/>
               <w:sz w:val="20"/>
               <w:szCs w:val="20"/>
@@ -477,7 +475,6 @@
             </w:r>
             <w:r>
               <w:rPr>
-                <w:rFonts w:eastAsiaTheme="minorEastAsia"/>
                 <w:noProof/>
                 <w:sz w:val="20"/>
                 <w:szCs w:val="20"/>
@@ -566,7 +563,6 @@
               <w:tab w:val="right" w:leader="dot" w:pos="8828"/>
             </w:tabs>
             <w:rPr>
-              <w:rFonts w:eastAsiaTheme="minorEastAsia"/>
               <w:noProof/>
               <w:sz w:val="20"/>
               <w:szCs w:val="20"/>
@@ -585,7 +581,6 @@
             </w:r>
             <w:r>
               <w:rPr>
-                <w:rFonts w:eastAsiaTheme="minorEastAsia"/>
                 <w:noProof/>
                 <w:sz w:val="20"/>
                 <w:szCs w:val="20"/>
@@ -674,7 +669,6 @@
               <w:tab w:val="right" w:leader="dot" w:pos="8828"/>
             </w:tabs>
             <w:rPr>
-              <w:rFonts w:eastAsiaTheme="minorEastAsia"/>
               <w:noProof/>
               <w:sz w:val="20"/>
               <w:szCs w:val="20"/>
@@ -693,7 +687,6 @@
             </w:r>
             <w:r>
               <w:rPr>
-                <w:rFonts w:eastAsiaTheme="minorEastAsia"/>
                 <w:noProof/>
                 <w:sz w:val="20"/>
                 <w:szCs w:val="20"/>
@@ -782,7 +775,6 @@
               <w:tab w:val="right" w:leader="dot" w:pos="8828"/>
             </w:tabs>
             <w:rPr>
-              <w:rFonts w:eastAsiaTheme="minorEastAsia"/>
               <w:noProof/>
               <w:sz w:val="20"/>
               <w:szCs w:val="20"/>
@@ -801,7 +793,6 @@
             </w:r>
             <w:r>
               <w:rPr>
-                <w:rFonts w:eastAsiaTheme="minorEastAsia"/>
                 <w:noProof/>
                 <w:sz w:val="20"/>
                 <w:szCs w:val="20"/>
@@ -890,7 +881,6 @@
               <w:tab w:val="right" w:leader="dot" w:pos="8828"/>
             </w:tabs>
             <w:rPr>
-              <w:rFonts w:eastAsiaTheme="minorEastAsia"/>
               <w:noProof/>
               <w:sz w:val="20"/>
               <w:szCs w:val="20"/>
@@ -909,7 +899,6 @@
             </w:r>
             <w:r>
               <w:rPr>
-                <w:rFonts w:eastAsiaTheme="minorEastAsia"/>
                 <w:noProof/>
                 <w:sz w:val="20"/>
                 <w:szCs w:val="20"/>
@@ -998,7 +987,6 @@
               <w:tab w:val="right" w:leader="dot" w:pos="8828"/>
             </w:tabs>
             <w:rPr>
-              <w:rFonts w:eastAsiaTheme="minorEastAsia"/>
               <w:noProof/>
               <w:sz w:val="20"/>
               <w:szCs w:val="20"/>
@@ -1017,7 +1005,6 @@
             </w:r>
             <w:r>
               <w:rPr>
-                <w:rFonts w:eastAsiaTheme="minorEastAsia"/>
                 <w:noProof/>
                 <w:sz w:val="20"/>
                 <w:szCs w:val="20"/>
@@ -1106,7 +1093,6 @@
               <w:tab w:val="right" w:leader="dot" w:pos="8828"/>
             </w:tabs>
             <w:rPr>
-              <w:rFonts w:eastAsiaTheme="minorEastAsia"/>
               <w:noProof/>
               <w:sz w:val="20"/>
               <w:szCs w:val="20"/>
@@ -1125,7 +1111,6 @@
             </w:r>
             <w:r>
               <w:rPr>
-                <w:rFonts w:eastAsiaTheme="minorEastAsia"/>
                 <w:noProof/>
                 <w:sz w:val="20"/>
                 <w:szCs w:val="20"/>
@@ -1214,7 +1199,6 @@
               <w:tab w:val="right" w:leader="dot" w:pos="8828"/>
             </w:tabs>
             <w:rPr>
-              <w:rFonts w:eastAsiaTheme="minorEastAsia"/>
               <w:noProof/>
               <w:sz w:val="20"/>
               <w:szCs w:val="20"/>
@@ -1233,7 +1217,6 @@
             </w:r>
             <w:r>
               <w:rPr>
-                <w:rFonts w:eastAsiaTheme="minorEastAsia"/>
                 <w:noProof/>
                 <w:sz w:val="20"/>
                 <w:szCs w:val="20"/>
@@ -1322,7 +1305,6 @@
               <w:tab w:val="right" w:leader="dot" w:pos="8828"/>
             </w:tabs>
             <w:rPr>
-              <w:rFonts w:eastAsiaTheme="minorEastAsia"/>
               <w:noProof/>
               <w:sz w:val="20"/>
               <w:szCs w:val="20"/>
@@ -1341,7 +1323,6 @@
             </w:r>
             <w:r>
               <w:rPr>
-                <w:rFonts w:eastAsiaTheme="minorEastAsia"/>
                 <w:noProof/>
                 <w:sz w:val="20"/>
                 <w:szCs w:val="20"/>
@@ -1430,7 +1411,6 @@
               <w:tab w:val="right" w:leader="dot" w:pos="8828"/>
             </w:tabs>
             <w:rPr>
-              <w:rFonts w:eastAsiaTheme="minorEastAsia"/>
               <w:noProof/>
               <w:sz w:val="20"/>
               <w:szCs w:val="20"/>
@@ -1449,7 +1429,6 @@
             </w:r>
             <w:r>
               <w:rPr>
-                <w:rFonts w:eastAsiaTheme="minorEastAsia"/>
                 <w:noProof/>
                 <w:sz w:val="20"/>
                 <w:szCs w:val="20"/>
@@ -1538,7 +1517,6 @@
               <w:tab w:val="right" w:leader="dot" w:pos="8828"/>
             </w:tabs>
             <w:rPr>
-              <w:rFonts w:eastAsiaTheme="minorEastAsia"/>
               <w:noProof/>
               <w:sz w:val="20"/>
               <w:szCs w:val="20"/>
@@ -1557,7 +1535,6 @@
             </w:r>
             <w:r>
               <w:rPr>
-                <w:rFonts w:eastAsiaTheme="minorEastAsia"/>
                 <w:noProof/>
                 <w:sz w:val="20"/>
                 <w:szCs w:val="20"/>
@@ -1646,7 +1623,6 @@
               <w:tab w:val="right" w:leader="dot" w:pos="8828"/>
             </w:tabs>
             <w:rPr>
-              <w:rFonts w:eastAsiaTheme="minorEastAsia"/>
               <w:noProof/>
               <w:sz w:val="20"/>
               <w:szCs w:val="20"/>
@@ -1665,7 +1641,6 @@
             </w:r>
             <w:r>
               <w:rPr>
-                <w:rFonts w:eastAsiaTheme="minorEastAsia"/>
                 <w:noProof/>
                 <w:sz w:val="20"/>
                 <w:szCs w:val="20"/>
@@ -1753,7 +1728,6 @@
               <w:bCs/>
               <w:sz w:val="20"/>
               <w:szCs w:val="20"/>
-              <w:lang w:val="es-ES"/>
             </w:rPr>
             <w:fldChar w:fldCharType="end"/>
           </w:r>
@@ -1994,14 +1968,12 @@
         <w:rPr>
           <w:sz w:val="20"/>
           <w:szCs w:val="20"/>
-          <w:lang w:val="es-ES"/>
         </w:rPr>
       </w:pPr>
       <w:r>
         <w:rPr>
           <w:sz w:val="20"/>
           <w:szCs w:val="20"/>
-          <w:lang w:val="es-ES"/>
         </w:rPr>
         <w:t>La gestión de la configuración es uno de los componentes de éxito de los proyectos TIC. Sin una gestión de la configuración efectiva, la integridad de los ítems de configuración del proyecto y la capacidad de reportar el estado y configuración de aquellos ítems se pone en peligro.</w:t>
       </w:r>
@@ -2014,7 +1986,6 @@
         <w:rPr>
           <w:sz w:val="20"/>
           <w:szCs w:val="20"/>
-          <w:lang w:val="es-ES"/>
         </w:rPr>
       </w:pPr>
     </w:p>
@@ -2026,14 +1997,12 @@
         <w:rPr>
           <w:sz w:val="20"/>
           <w:szCs w:val="20"/>
-          <w:lang w:val="es-ES"/>
         </w:rPr>
       </w:pPr>
       <w:r>
         <w:rPr>
           <w:sz w:val="20"/>
           <w:szCs w:val="20"/>
-          <w:lang w:val="es-ES"/>
         </w:rPr>
         <w:t xml:space="preserve">El plan de gestión de la configuración permite establecer un método consistente para identificar y controlar formalmente los ítems de configuración del proyecto. </w:t>
       </w:r>
@@ -2046,7 +2015,6 @@
         <w:rPr>
           <w:sz w:val="20"/>
           <w:szCs w:val="20"/>
-          <w:lang w:val="es-ES"/>
         </w:rPr>
       </w:pPr>
     </w:p>
@@ -2058,14 +2026,12 @@
         <w:rPr>
           <w:sz w:val="20"/>
           <w:szCs w:val="20"/>
-          <w:lang w:val="es-ES"/>
         </w:rPr>
       </w:pPr>
       <w:r>
         <w:rPr>
           <w:sz w:val="20"/>
           <w:szCs w:val="20"/>
-          <w:lang w:val="es-ES"/>
         </w:rPr>
         <w:t xml:space="preserve">Los ítems de configuración del proyecto incluyen elementos de hardware y software, así como también información de gestión del proyecto como planes. </w:t>
       </w:r>
@@ -2078,7 +2044,6 @@
         <w:rPr>
           <w:sz w:val="20"/>
           <w:szCs w:val="20"/>
-          <w:lang w:val="es-ES"/>
         </w:rPr>
       </w:pPr>
     </w:p>
@@ -2090,14 +2055,12 @@
         <w:rPr>
           <w:sz w:val="20"/>
           <w:szCs w:val="20"/>
-          <w:lang w:val="es-ES"/>
         </w:rPr>
       </w:pPr>
       <w:r>
         <w:rPr>
           <w:sz w:val="20"/>
           <w:szCs w:val="20"/>
-          <w:lang w:val="es-ES"/>
         </w:rPr>
         <w:t xml:space="preserve">La gestión de la configuración es una función integral de la provisión de proyectos TIC porque facilita la protección de los ítems de configuración y comunica los cambios que se han hecho sobre ellos. </w:t>
       </w:r>
@@ -2110,7 +2073,6 @@
         <w:rPr>
           <w:sz w:val="20"/>
           <w:szCs w:val="20"/>
-          <w:lang w:val="es-ES"/>
         </w:rPr>
       </w:pPr>
     </w:p>
@@ -2122,35 +2084,15 @@
         <w:rPr>
           <w:sz w:val="20"/>
           <w:szCs w:val="20"/>
-          <w:lang w:val="es-ES"/>
         </w:rPr>
       </w:pPr>
       <w:r>
         <w:rPr>
           <w:sz w:val="20"/>
           <w:szCs w:val="20"/>
-          <w:lang w:val="es-ES"/>
-        </w:rPr>
-        <w:t xml:space="preserve">Una gestión de la configuración, planificada y ejecutada de manera efectiva, contribuye a la producción de productos TIC de alta calidad evitando el </w:t>
+        </w:rPr>
+        <w:t>Una gestión de la configuración, planificada y ejecutada de manera efectiva, contribuye a la producción de productos TIC de alta calidad evitando el retrabajo. Esto aumenta el valor de los activos informáticos y ahorra costes, contribuyendo a la entrega de proyectos que satisfacen los costes, calendarios, calidad y requerimientos establecidos.</w:t>
       </w:r>
-      <w:proofErr w:type="spellStart"/>
-      <w:r>
-        <w:rPr>
-          <w:sz w:val="20"/>
-          <w:szCs w:val="20"/>
-          <w:lang w:val="es-ES"/>
-        </w:rPr>
-        <w:t>retrabajo</w:t>
-      </w:r>
-      <w:proofErr w:type="spellEnd"/>
-      <w:r>
-        <w:rPr>
-          <w:sz w:val="20"/>
-          <w:szCs w:val="20"/>
-          <w:lang w:val="es-ES"/>
-        </w:rPr>
-        <w:t>. Esto aumenta el valor de los activos informáticos y ahorra costes, contribuyendo a la entrega de proyectos que satisfacen los costes, calendarios, calidad y requerimientos establecidos.</w:t>
-      </w:r>
     </w:p>
     <w:p>
       <w:pPr>
@@ -2160,7 +2102,6 @@
         <w:rPr>
           <w:sz w:val="20"/>
           <w:szCs w:val="20"/>
-          <w:lang w:val="es-ES"/>
         </w:rPr>
       </w:pPr>
     </w:p>
@@ -2241,14 +2182,12 @@
         <w:rPr>
           <w:sz w:val="20"/>
           <w:szCs w:val="20"/>
-          <w:lang w:val="es-ES"/>
         </w:rPr>
       </w:pPr>
       <w:r>
         <w:rPr>
           <w:sz w:val="20"/>
           <w:szCs w:val="20"/>
-          <w:lang w:val="es-ES"/>
         </w:rPr>
         <w:t xml:space="preserve">Un plan de gestión de la configuración sirve como una herramienta medular de planificación que describe los esfuerzos de planificación para implementar y ejecutar la gestión de la configuración a lo largo </w:t>
       </w:r>
@@ -2256,7 +2195,6 @@
         <w:rPr>
           <w:sz w:val="20"/>
           <w:szCs w:val="20"/>
-          <w:lang w:val="es-ES"/>
         </w:rPr>
         <w:t>del ciclo de vida del proyecto.</w:t>
       </w:r>
@@ -2264,7 +2202,6 @@
         <w:rPr>
           <w:sz w:val="20"/>
           <w:szCs w:val="20"/>
-          <w:lang w:val="es-ES"/>
         </w:rPr>
         <w:t xml:space="preserve"> </w:t>
       </w:r>
@@ -2278,7 +2215,6 @@
         <w:rPr>
           <w:sz w:val="20"/>
           <w:szCs w:val="20"/>
-          <w:lang w:val="es-ES"/>
         </w:rPr>
       </w:pPr>
     </w:p>
@@ -2291,14 +2227,12 @@
         <w:rPr>
           <w:sz w:val="20"/>
           <w:szCs w:val="20"/>
-          <w:lang w:val="es-ES"/>
         </w:rPr>
       </w:pPr>
       <w:r>
         <w:rPr>
           <w:sz w:val="20"/>
           <w:szCs w:val="20"/>
-          <w:lang w:val="es-ES"/>
         </w:rPr>
         <w:t>Provee visibilidad y control del producto referente a su desempeño, funcionalidad y atributos físicos.</w:t>
       </w:r>
@@ -2312,7 +2246,6 @@
         <w:rPr>
           <w:sz w:val="20"/>
           <w:szCs w:val="20"/>
-          <w:lang w:val="es-ES"/>
         </w:rPr>
       </w:pPr>
     </w:p>
@@ -2362,14 +2295,12 @@
         <w:rPr>
           <w:sz w:val="20"/>
           <w:szCs w:val="20"/>
-          <w:lang w:val="es-ES"/>
         </w:rPr>
       </w:pPr>
       <w:r>
         <w:rPr>
           <w:sz w:val="20"/>
           <w:szCs w:val="20"/>
-          <w:lang w:val="es-ES"/>
         </w:rPr>
         <w:t xml:space="preserve">El plan de gestión de la configuración debe ser desarrollado para cualquier proyecto clasificado </w:t>
       </w:r>
@@ -2377,7 +2308,6 @@
         <w:rPr>
           <w:sz w:val="20"/>
           <w:szCs w:val="20"/>
-          <w:lang w:val="es-ES"/>
         </w:rPr>
         <w:t>mediano y pequeño</w:t>
       </w:r>
@@ -2385,7 +2315,6 @@
         <w:rPr>
           <w:sz w:val="20"/>
           <w:szCs w:val="20"/>
-          <w:lang w:val="es-ES"/>
         </w:rPr>
         <w:t>.</w:t>
       </w:r>
@@ -2399,7 +2328,6 @@
         <w:rPr>
           <w:sz w:val="20"/>
           <w:szCs w:val="20"/>
-          <w:lang w:val="es-ES"/>
         </w:rPr>
       </w:pPr>
     </w:p>
@@ -2449,14 +2377,12 @@
         <w:rPr>
           <w:sz w:val="20"/>
           <w:szCs w:val="20"/>
-          <w:lang w:val="es-ES"/>
         </w:rPr>
       </w:pPr>
       <w:r>
         <w:rPr>
           <w:sz w:val="20"/>
           <w:szCs w:val="20"/>
-          <w:lang w:val="es-ES"/>
         </w:rPr>
         <w:t xml:space="preserve">El Líder de proyecto es responsable de asegurar que el plan de gestión de la configuración sea desarrollado en conjunto con el plan de gestión del proyecto. </w:t>
       </w:r>
@@ -2464,7 +2390,6 @@
         <w:rPr>
           <w:sz w:val="20"/>
           <w:szCs w:val="20"/>
-          <w:lang w:val="es-ES"/>
         </w:rPr>
         <w:t xml:space="preserve"> </w:t>
       </w:r>
@@ -2472,25 +2397,20 @@
         <w:rPr>
           <w:sz w:val="20"/>
           <w:szCs w:val="20"/>
-          <w:lang w:val="es-ES"/>
         </w:rPr>
         <w:t xml:space="preserve">El </w:t>
       </w:r>
-      <w:proofErr w:type="spellStart"/>
       <w:r>
         <w:rPr>
           <w:sz w:val="20"/>
           <w:szCs w:val="20"/>
-          <w:lang w:val="es-ES"/>
         </w:rPr>
         <w:t>Lider</w:t>
       </w:r>
-      <w:proofErr w:type="spellEnd"/>
       <w:r>
         <w:rPr>
           <w:sz w:val="20"/>
           <w:szCs w:val="20"/>
-          <w:lang w:val="es-ES"/>
         </w:rPr>
         <w:t xml:space="preserve"> de proyecto asegurará su integración en la planificación general.</w:t>
       </w:r>
@@ -2504,7 +2424,6 @@
         <w:rPr>
           <w:sz w:val="20"/>
           <w:szCs w:val="20"/>
-          <w:lang w:val="es-ES"/>
         </w:rPr>
       </w:pPr>
     </w:p>
@@ -2544,7 +2463,6 @@
           <w:b/>
           <w:sz w:val="20"/>
           <w:szCs w:val="20"/>
-          <w:lang w:val="es-ES"/>
         </w:rPr>
       </w:pPr>
     </w:p>
@@ -2621,23 +2539,7 @@
           <w:sz w:val="20"/>
           <w:szCs w:val="20"/>
         </w:rPr>
-        <w:t xml:space="preserve">Por otra parte cualquier </w:t>
-      </w:r>
-      <w:proofErr w:type="spellStart"/>
-      <w:r>
-        <w:rPr>
-          <w:sz w:val="20"/>
-          <w:szCs w:val="20"/>
-        </w:rPr>
-        <w:t>stakeholder</w:t>
-      </w:r>
-      <w:proofErr w:type="spellEnd"/>
-      <w:r>
-        <w:rPr>
-          <w:sz w:val="20"/>
-          <w:szCs w:val="20"/>
-        </w:rPr>
-        <w:t xml:space="preserve"> podrá presentar cualquiera de los siguientes tipos de peticiones de cambio sobre el sistema, para el control de cambios:</w:t>
+        <w:t>Por otra parte cualquier stakeholder podrá presentar cualquiera de los siguientes tipos de peticiones de cambio sobre el sistema, para el control de cambios:</w:t>
       </w:r>
     </w:p>
     <w:p>
@@ -3078,21 +2980,12 @@
           <w:szCs w:val="20"/>
         </w:rPr>
       </w:pPr>
-      <w:proofErr w:type="spellStart"/>
       <w:r>
         <w:rPr>
           <w:sz w:val="20"/>
           <w:szCs w:val="20"/>
         </w:rPr>
-        <w:t>Stakeholder</w:t>
-      </w:r>
-      <w:proofErr w:type="spellEnd"/>
-      <w:r>
-        <w:rPr>
-          <w:sz w:val="20"/>
-          <w:szCs w:val="20"/>
-        </w:rPr>
-        <w:t>. Persona que directa o indirectamente se ve afectada por el sistema y que puede afectar el  proyecto.</w:t>
+        <w:t>Stakeholder. Persona que directa o indirectamente se ve afectada por el sistema y que puede afectar el  proyecto.</w:t>
       </w:r>
     </w:p>
     <w:p>
@@ -3121,37 +3014,12 @@
           <w:szCs w:val="20"/>
         </w:rPr>
       </w:pPr>
-      <w:proofErr w:type="spellStart"/>
       <w:r>
         <w:rPr>
           <w:sz w:val="20"/>
           <w:szCs w:val="20"/>
         </w:rPr>
-        <w:t>Configuration</w:t>
-      </w:r>
-      <w:proofErr w:type="spellEnd"/>
-      <w:r>
-        <w:rPr>
-          <w:sz w:val="20"/>
-          <w:szCs w:val="20"/>
-        </w:rPr>
-        <w:t xml:space="preserve"> </w:t>
-      </w:r>
-      <w:proofErr w:type="spellStart"/>
-      <w:r>
-        <w:rPr>
-          <w:sz w:val="20"/>
-          <w:szCs w:val="20"/>
-        </w:rPr>
-        <w:t>Item</w:t>
-      </w:r>
-      <w:proofErr w:type="spellEnd"/>
-      <w:r>
-        <w:rPr>
-          <w:sz w:val="20"/>
-          <w:szCs w:val="20"/>
-        </w:rPr>
-        <w:t>. Los elementos que son puestos bajo el control de gestión de la configuración.</w:t>
+        <w:t>Configuration Item. Los elementos que son puestos bajo el control de gestión de la configuración.</w:t>
       </w:r>
     </w:p>
     <w:p>
@@ -3293,7 +3161,7 @@
       <w:r>
         <w:rPr>
           <w:noProof/>
-          <w:lang w:val="es-ES" w:eastAsia="es-ES"/>
+          <w:lang w:eastAsia="es-PE"/>
         </w:rPr>
         <w:drawing>
           <wp:inline distT="0" distB="0" distL="0" distR="0" wp14:anchorId="22B3A02E" wp14:editId="69B97B1C">
@@ -3379,7 +3247,7 @@
           <w:noProof/>
           <w:sz w:val="20"/>
           <w:szCs w:val="20"/>
-          <w:lang w:val="es-ES" w:eastAsia="es-ES"/>
+          <w:lang w:eastAsia="es-PE"/>
         </w:rPr>
         <w:drawing>
           <wp:inline distT="0" distB="0" distL="0" distR="0" wp14:anchorId="1B670EDC" wp14:editId="5BB1CF68">
@@ -3493,7 +3361,6 @@
         <w:rPr>
           <w:sz w:val="20"/>
           <w:szCs w:val="20"/>
-          <w:lang w:val="es-ES"/>
         </w:rPr>
       </w:pPr>
       <w:r>
@@ -3501,21 +3368,12 @@
           <w:sz w:val="20"/>
           <w:szCs w:val="20"/>
         </w:rPr>
-        <w:t xml:space="preserve">El equipo </w:t>
+        <w:t xml:space="preserve">El equipo de la Gestión de Configuración está conformado por </w:t>
       </w:r>
       <w:r>
         <w:rPr>
           <w:sz w:val="20"/>
           <w:szCs w:val="20"/>
-          <w:lang w:val="es-ES"/>
-        </w:rPr>
-        <w:t xml:space="preserve">de la Gestión de Configuración está conformado por </w:t>
-      </w:r>
-      <w:r>
-        <w:rPr>
-          <w:sz w:val="20"/>
-          <w:szCs w:val="20"/>
-          <w:lang w:val="es-ES"/>
         </w:rPr>
         <w:t>lo</w:t>
       </w:r>
@@ -3523,7 +3381,6 @@
         <w:rPr>
           <w:sz w:val="20"/>
           <w:szCs w:val="20"/>
-          <w:lang w:val="es-ES"/>
         </w:rPr>
         <w:t xml:space="preserve">s siguientes </w:t>
       </w:r>
@@ -3531,7 +3388,6 @@
         <w:rPr>
           <w:sz w:val="20"/>
           <w:szCs w:val="20"/>
-          <w:lang w:val="es-ES"/>
         </w:rPr>
         <w:t>roles</w:t>
       </w:r>
@@ -3539,7 +3395,6 @@
         <w:rPr>
           <w:sz w:val="20"/>
           <w:szCs w:val="20"/>
-          <w:lang w:val="es-ES"/>
         </w:rPr>
         <w:t>:</w:t>
       </w:r>
@@ -3589,7 +3444,6 @@
                 <w:b/>
                 <w:sz w:val="20"/>
                 <w:szCs w:val="20"/>
-                <w:lang w:val="es-ES"/>
               </w:rPr>
             </w:pPr>
             <w:r>
@@ -3598,7 +3452,6 @@
                 <w:b/>
                 <w:sz w:val="20"/>
                 <w:szCs w:val="20"/>
-                <w:lang w:val="es-ES"/>
               </w:rPr>
               <w:t>CM Rol</w:t>
             </w:r>
@@ -3618,7 +3471,6 @@
                 <w:b/>
                 <w:sz w:val="20"/>
                 <w:szCs w:val="20"/>
-                <w:lang w:val="es-ES"/>
               </w:rPr>
             </w:pPr>
             <w:r>
@@ -3627,7 +3479,6 @@
                 <w:b/>
                 <w:sz w:val="20"/>
                 <w:szCs w:val="20"/>
-                <w:lang w:val="es-ES"/>
               </w:rPr>
               <w:t>Responsabilidades</w:t>
             </w:r>
@@ -3647,7 +3498,6 @@
                 <w:rFonts w:cs="Arial"/>
                 <w:sz w:val="20"/>
                 <w:szCs w:val="20"/>
-                <w:lang w:val="es-ES"/>
               </w:rPr>
             </w:pPr>
             <w:r>
@@ -3655,7 +3505,6 @@
                 <w:rFonts w:cs="Arial"/>
                 <w:sz w:val="20"/>
                 <w:szCs w:val="20"/>
-                <w:lang w:val="es-ES"/>
               </w:rPr>
               <w:t>Administrador de la Configuración</w:t>
             </w:r>
@@ -3679,7 +3528,6 @@
                 <w:rFonts w:cs="Arial"/>
                 <w:sz w:val="20"/>
                 <w:szCs w:val="20"/>
-                <w:lang w:val="es-ES"/>
               </w:rPr>
             </w:pPr>
             <w:r>
@@ -3687,7 +3535,6 @@
                 <w:rFonts w:cs="Arial"/>
                 <w:sz w:val="20"/>
                 <w:szCs w:val="20"/>
-                <w:lang w:val="es-ES"/>
               </w:rPr>
               <w:t>Crear los repositorios de administración de configuraciones.</w:t>
             </w:r>
@@ -3706,7 +3553,6 @@
                 <w:rFonts w:cs="Arial"/>
                 <w:sz w:val="20"/>
                 <w:szCs w:val="20"/>
-                <w:lang w:val="es-ES"/>
               </w:rPr>
             </w:pPr>
             <w:r>
@@ -3714,7 +3560,6 @@
                 <w:rFonts w:cs="Arial"/>
                 <w:sz w:val="20"/>
                 <w:szCs w:val="20"/>
-                <w:lang w:val="es-ES"/>
               </w:rPr>
               <w:t>Configurar entornos para los proyectos</w:t>
             </w:r>
@@ -3733,7 +3578,6 @@
                 <w:rFonts w:cs="Arial"/>
                 <w:sz w:val="20"/>
                 <w:szCs w:val="20"/>
-                <w:lang w:val="es-ES"/>
               </w:rPr>
             </w:pPr>
             <w:r>
@@ -3741,7 +3585,6 @@
                 <w:rFonts w:cs="Arial"/>
                 <w:sz w:val="20"/>
                 <w:szCs w:val="20"/>
-                <w:lang w:val="es-ES"/>
               </w:rPr>
               <w:t xml:space="preserve">Implementar las políticas definidas por el Jefe del </w:t>
             </w:r>
@@ -3750,7 +3593,6 @@
                 <w:rFonts w:cs="Arial"/>
                 <w:sz w:val="20"/>
                 <w:szCs w:val="20"/>
-                <w:lang w:val="es-ES"/>
               </w:rPr>
               <w:t>proyecto.</w:t>
             </w:r>
@@ -3770,7 +3612,6 @@
                 <w:rFonts w:cs="Arial"/>
                 <w:sz w:val="20"/>
                 <w:szCs w:val="20"/>
-                <w:lang w:val="es-ES"/>
               </w:rPr>
             </w:pPr>
             <w:r>
@@ -3778,21 +3619,9 @@
                 <w:rFonts w:cs="Arial"/>
                 <w:sz w:val="20"/>
                 <w:szCs w:val="20"/>
-                <w:lang w:val="es-ES"/>
-              </w:rPr>
-              <w:t xml:space="preserve">Administrador de </w:t>
-            </w:r>
-            <w:proofErr w:type="spellStart"/>
-            <w:r>
-              <w:rPr>
-                <w:rFonts w:cs="Arial"/>
-                <w:sz w:val="20"/>
-                <w:szCs w:val="20"/>
-                <w:lang w:val="es-ES"/>
-              </w:rPr>
-              <w:t>Releases</w:t>
-            </w:r>
-            <w:proofErr w:type="spellEnd"/>
+              </w:rPr>
+              <w:t>Administrador de Releases</w:t>
+            </w:r>
           </w:p>
         </w:tc>
         <w:tc>
@@ -3813,7 +3642,6 @@
                 <w:rFonts w:cs="Arial"/>
                 <w:sz w:val="20"/>
                 <w:szCs w:val="20"/>
-                <w:lang w:val="es-ES"/>
               </w:rPr>
             </w:pPr>
             <w:r>
@@ -3821,7 +3649,6 @@
                 <w:rFonts w:cs="Arial"/>
                 <w:sz w:val="20"/>
                 <w:szCs w:val="20"/>
-                <w:lang w:val="es-ES"/>
               </w:rPr>
               <w:t>Implementar los pasos de los elementos al entorno de producción a partir de las líneas base creadas por el Sistema de Administración de Configuraciones</w:t>
             </w:r>
@@ -3841,7 +3668,6 @@
                 <w:rFonts w:cs="Arial"/>
                 <w:sz w:val="20"/>
                 <w:szCs w:val="20"/>
-                <w:lang w:val="es-ES"/>
               </w:rPr>
             </w:pPr>
             <w:r>
@@ -3849,7 +3675,6 @@
                 <w:rFonts w:cs="Arial"/>
                 <w:sz w:val="20"/>
                 <w:szCs w:val="20"/>
-                <w:lang w:val="es-ES"/>
               </w:rPr>
               <w:t xml:space="preserve">Integrador del proyecto </w:t>
             </w:r>
@@ -3873,7 +3698,6 @@
                 <w:rFonts w:cs="Arial"/>
                 <w:sz w:val="20"/>
                 <w:szCs w:val="20"/>
-                <w:lang w:val="es-ES"/>
               </w:rPr>
             </w:pPr>
             <w:r>
@@ -3881,7 +3705,6 @@
                 <w:rFonts w:cs="Arial"/>
                 <w:sz w:val="20"/>
                 <w:szCs w:val="20"/>
-                <w:lang w:val="es-ES"/>
               </w:rPr>
               <w:t>Identificar posibles construcciones en el entorno de desarrollo.</w:t>
             </w:r>
@@ -3900,7 +3723,6 @@
                 <w:rFonts w:cs="Arial"/>
                 <w:sz w:val="20"/>
                 <w:szCs w:val="20"/>
-                <w:lang w:val="es-ES"/>
               </w:rPr>
             </w:pPr>
             <w:r>
@@ -3908,7 +3730,6 @@
                 <w:rFonts w:cs="Arial"/>
                 <w:sz w:val="20"/>
                 <w:szCs w:val="20"/>
-                <w:lang w:val="es-ES"/>
               </w:rPr>
               <w:t>Entregar los requerimientos implementados de manera formal para su integración.</w:t>
             </w:r>
@@ -3927,7 +3748,6 @@
                 <w:rFonts w:cs="Arial"/>
                 <w:sz w:val="20"/>
                 <w:szCs w:val="20"/>
-                <w:lang w:val="es-ES"/>
               </w:rPr>
             </w:pPr>
             <w:r>
@@ -3935,7 +3755,6 @@
                 <w:rFonts w:cs="Arial"/>
                 <w:sz w:val="20"/>
                 <w:szCs w:val="20"/>
-                <w:lang w:val="es-ES"/>
               </w:rPr>
               <w:t>Sincronizar cuando sea necesario los cambios realizados por la fábrica con el punto de entrada al Sistema de Administración de Configuraciones.</w:t>
             </w:r>
@@ -4017,39 +3836,7 @@
           <w:sz w:val="20"/>
           <w:szCs w:val="20"/>
         </w:rPr>
-        <w:t xml:space="preserve">Cada usuario tendrá derecho a solicitar un repositorio </w:t>
-      </w:r>
-      <w:proofErr w:type="spellStart"/>
-      <w:r>
-        <w:rPr>
-          <w:sz w:val="20"/>
-          <w:szCs w:val="20"/>
-        </w:rPr>
-        <w:t>Git</w:t>
-      </w:r>
-      <w:proofErr w:type="spellEnd"/>
-      <w:r>
-        <w:rPr>
-          <w:sz w:val="20"/>
-          <w:szCs w:val="20"/>
-        </w:rPr>
-        <w:t xml:space="preserve">  para su uso personal, el cual estará restringido por una </w:t>
-      </w:r>
-      <w:proofErr w:type="spellStart"/>
-      <w:r>
-        <w:rPr>
-          <w:sz w:val="20"/>
-          <w:szCs w:val="20"/>
-        </w:rPr>
-        <w:t>quota</w:t>
-      </w:r>
-      <w:proofErr w:type="spellEnd"/>
-      <w:r>
-        <w:rPr>
-          <w:sz w:val="20"/>
-          <w:szCs w:val="20"/>
-        </w:rPr>
-        <w:t xml:space="preserve"> y podrá distribuirla de la manera que más le acomode, pudiendo dividirla entre  los repositorios que estime conveniente.</w:t>
+        <w:t>Cada usuario tendrá derecho a solicitar un repositorio Git  para su uso personal, el cual estará restringido por una quota y podrá distribuirla de la manera que más le acomode, pudiendo dividirla entre  los repositorios que estime conveniente.</w:t>
       </w:r>
     </w:p>
     <w:p>
@@ -4083,23 +3870,7 @@
           <w:sz w:val="20"/>
           <w:szCs w:val="20"/>
         </w:rPr>
-        <w:t xml:space="preserve">Cada repositorio </w:t>
-      </w:r>
-      <w:proofErr w:type="spellStart"/>
-      <w:r>
-        <w:rPr>
-          <w:sz w:val="20"/>
-          <w:szCs w:val="20"/>
-        </w:rPr>
-        <w:t>Git</w:t>
-      </w:r>
-      <w:proofErr w:type="spellEnd"/>
-      <w:r>
-        <w:rPr>
-          <w:sz w:val="20"/>
-          <w:szCs w:val="20"/>
-        </w:rPr>
-        <w:t xml:space="preserve"> asignado a grupo de trabajo para los ramos impartidos por el departamento tendrá reglas diferentes a las de los personales y serán controlados por el Administrador de la configuración.</w:t>
+        <w:t>Cada repositorio Git asignado a grupo de trabajo para los ramos impartidos por el departamento tendrá reglas diferentes a las de los personales y serán controlados por el Administrador de la configuración.</w:t>
       </w:r>
     </w:p>
     <w:p>
@@ -4133,23 +3904,7 @@
           <w:sz w:val="20"/>
           <w:szCs w:val="20"/>
         </w:rPr>
-        <w:t xml:space="preserve">Cada repositorio </w:t>
-      </w:r>
-      <w:proofErr w:type="spellStart"/>
-      <w:r>
-        <w:rPr>
-          <w:sz w:val="20"/>
-          <w:szCs w:val="20"/>
-        </w:rPr>
-        <w:t>Git</w:t>
-      </w:r>
-      <w:proofErr w:type="spellEnd"/>
-      <w:r>
-        <w:rPr>
-          <w:sz w:val="20"/>
-          <w:szCs w:val="20"/>
-        </w:rPr>
-        <w:t xml:space="preserve"> que sea asignado para un ramo solo durara desde el inicio del ramo hasta  el final del ramo. Luego se dará un semestre para que lo respalden, luego de eso será eliminado.</w:t>
+        <w:t>Cada repositorio Git que sea asignado para un ramo solo durara desde el inicio del ramo hasta  el final del ramo. Luego se dará un semestre para que lo respalden, luego de eso será eliminado.</w:t>
       </w:r>
     </w:p>
     <w:p>
@@ -4221,47 +3976,7 @@
           <w:sz w:val="20"/>
           <w:szCs w:val="20"/>
         </w:rPr>
-        <w:t xml:space="preserve">Como herramienta se utilizara el sistema de control de versiones </w:t>
-      </w:r>
-      <w:proofErr w:type="spellStart"/>
-      <w:r>
-        <w:rPr>
-          <w:rFonts w:asciiTheme="minorHAnsi" w:hAnsiTheme="minorHAnsi"/>
-          <w:b w:val="0"/>
-          <w:sz w:val="20"/>
-          <w:szCs w:val="20"/>
-        </w:rPr>
-        <w:t>Git</w:t>
-      </w:r>
-      <w:proofErr w:type="spellEnd"/>
-      <w:r>
-        <w:rPr>
-          <w:rFonts w:asciiTheme="minorHAnsi" w:hAnsiTheme="minorHAnsi"/>
-          <w:b w:val="0"/>
-          <w:sz w:val="20"/>
-          <w:szCs w:val="20"/>
-        </w:rPr>
-        <w:t xml:space="preserve">, para el entorno de desarrollo se utilizara </w:t>
-      </w:r>
-      <w:proofErr w:type="spellStart"/>
-      <w:r>
-        <w:rPr>
-          <w:rFonts w:asciiTheme="minorHAnsi" w:hAnsiTheme="minorHAnsi"/>
-          <w:b w:val="0"/>
-          <w:sz w:val="20"/>
-          <w:szCs w:val="20"/>
-        </w:rPr>
-        <w:t>Github</w:t>
-      </w:r>
-      <w:proofErr w:type="spellEnd"/>
-      <w:r>
-        <w:rPr>
-          <w:rFonts w:asciiTheme="minorHAnsi" w:hAnsiTheme="minorHAnsi"/>
-          <w:b w:val="0"/>
-          <w:sz w:val="20"/>
-          <w:szCs w:val="20"/>
-        </w:rPr>
-        <w:t>.</w:t>
+        <w:t>Como herramienta se utilizara el sistema de control de versiones Git, para el entorno de desarrollo se utilizara Github.</w:t>
       </w:r>
       <w:bookmarkEnd w:id="11"/>
     </w:p>
@@ -4278,7 +3993,7 @@
       <w:r>
         <w:rPr>
           <w:noProof/>
-          <w:lang w:val="es-ES" w:eastAsia="es-ES"/>
+          <w:lang w:eastAsia="es-PE"/>
         </w:rPr>
         <w:lastRenderedPageBreak/>
         <w:drawing>
@@ -4347,17 +4062,8 @@
           <w:sz w:val="20"/>
           <w:szCs w:val="20"/>
         </w:rPr>
-        <w:t xml:space="preserve">Figura 1 – Diagrama despliegue </w:t>
+        <w:t>Figura 1 – Diagrama despliegue Git</w:t>
       </w:r>
-      <w:proofErr w:type="spellStart"/>
-      <w:r>
-        <w:rPr>
-          <w:sz w:val="20"/>
-          <w:szCs w:val="20"/>
-        </w:rPr>
-        <w:t>Git</w:t>
-      </w:r>
-      <w:proofErr w:type="spellEnd"/>
     </w:p>
     <w:p>
       <w:pPr>
@@ -4422,85 +4128,12 @@
           <w:szCs w:val="20"/>
         </w:rPr>
       </w:pPr>
-      <w:proofErr w:type="spellStart"/>
       <w:r>
         <w:rPr>
           <w:sz w:val="20"/>
           <w:szCs w:val="20"/>
         </w:rPr>
-        <w:t>Working</w:t>
-      </w:r>
-      <w:proofErr w:type="spellEnd"/>
-      <w:r>
-        <w:rPr>
-          <w:sz w:val="20"/>
-          <w:szCs w:val="20"/>
-        </w:rPr>
-        <w:t xml:space="preserve"> </w:t>
-      </w:r>
-      <w:proofErr w:type="spellStart"/>
-      <w:r>
-        <w:rPr>
-          <w:sz w:val="20"/>
-          <w:szCs w:val="20"/>
-        </w:rPr>
-        <w:t>Directory</w:t>
-      </w:r>
-      <w:proofErr w:type="spellEnd"/>
-      <w:r>
-        <w:rPr>
-          <w:sz w:val="20"/>
-          <w:szCs w:val="20"/>
-        </w:rPr>
-        <w:t xml:space="preserve">: Es la carpeta donde están todos los archivos del proyecto. Respecto a </w:t>
-      </w:r>
-      <w:proofErr w:type="spellStart"/>
-      <w:r>
-        <w:rPr>
-          <w:sz w:val="20"/>
-          <w:szCs w:val="20"/>
-        </w:rPr>
-        <w:t>git</w:t>
-      </w:r>
-      <w:proofErr w:type="spellEnd"/>
-      <w:r>
-        <w:rPr>
-          <w:sz w:val="20"/>
-          <w:szCs w:val="20"/>
-        </w:rPr>
-        <w:t xml:space="preserve"> hay dos tipos de archivos: los que figuran en el "Local repo" y se registra un seguimiento de cambios (</w:t>
-      </w:r>
-      <w:proofErr w:type="spellStart"/>
-      <w:r>
-        <w:rPr>
-          <w:sz w:val="20"/>
-          <w:szCs w:val="20"/>
-        </w:rPr>
-        <w:t>tracked</w:t>
-      </w:r>
-      <w:proofErr w:type="spellEnd"/>
-      <w:r>
-        <w:rPr>
-          <w:sz w:val="20"/>
-          <w:szCs w:val="20"/>
-        </w:rPr>
-        <w:t>) y los que no (</w:t>
-      </w:r>
-      <w:proofErr w:type="spellStart"/>
-      <w:r>
-        <w:rPr>
-          <w:sz w:val="20"/>
-          <w:szCs w:val="20"/>
-        </w:rPr>
-        <w:t>untracked</w:t>
-      </w:r>
-      <w:proofErr w:type="spellEnd"/>
-      <w:r>
-        <w:rPr>
-          <w:sz w:val="20"/>
-          <w:szCs w:val="20"/>
-        </w:rPr>
-        <w:t>) que no se registran.</w:t>
+        <w:t>Working Directory: Es la carpeta donde están todos los archivos del proyecto. Respecto a git hay dos tipos de archivos: los que figuran en el "Local repo" y se registra un seguimiento de cambios (tracked) y los que no (untracked) que no se registran.</w:t>
       </w:r>
     </w:p>
     <w:p>
@@ -4529,149 +4162,12 @@
           <w:szCs w:val="20"/>
         </w:rPr>
       </w:pPr>
-      <w:proofErr w:type="spellStart"/>
       <w:r>
         <w:rPr>
           <w:sz w:val="20"/>
           <w:szCs w:val="20"/>
         </w:rPr>
-        <w:t>Staging</w:t>
-      </w:r>
-      <w:proofErr w:type="spellEnd"/>
-      <w:r>
-        <w:rPr>
-          <w:sz w:val="20"/>
-          <w:szCs w:val="20"/>
-        </w:rPr>
-        <w:t xml:space="preserve"> </w:t>
-      </w:r>
-      <w:proofErr w:type="spellStart"/>
-      <w:r>
-        <w:rPr>
-          <w:sz w:val="20"/>
-          <w:szCs w:val="20"/>
-        </w:rPr>
-        <w:t>Area</w:t>
-      </w:r>
-      <w:proofErr w:type="spellEnd"/>
-      <w:r>
-        <w:rPr>
-          <w:sz w:val="20"/>
-          <w:szCs w:val="20"/>
-        </w:rPr>
-        <w:t xml:space="preserve">: Se refiere a la lista de archivos cuyos cambios se registrarán en "Local repo" durante el próximo </w:t>
-      </w:r>
-      <w:proofErr w:type="spellStart"/>
-      <w:r>
-        <w:rPr>
-          <w:sz w:val="20"/>
-          <w:szCs w:val="20"/>
-        </w:rPr>
-        <w:t>commit</w:t>
-      </w:r>
-      <w:proofErr w:type="spellEnd"/>
-      <w:r>
-        <w:rPr>
-          <w:sz w:val="20"/>
-          <w:szCs w:val="20"/>
-        </w:rPr>
-        <w:t xml:space="preserve"> (independientemente de si previamente figuraban o no en "Local repo") por ejemplo el comando </w:t>
-      </w:r>
-      <w:proofErr w:type="spellStart"/>
-      <w:r>
-        <w:rPr>
-          <w:sz w:val="20"/>
-          <w:szCs w:val="20"/>
-        </w:rPr>
-        <w:t>git</w:t>
-      </w:r>
-      <w:proofErr w:type="spellEnd"/>
-      <w:r>
-        <w:rPr>
-          <w:sz w:val="20"/>
-          <w:szCs w:val="20"/>
-        </w:rPr>
-        <w:t xml:space="preserve"> </w:t>
-      </w:r>
-      <w:proofErr w:type="spellStart"/>
-      <w:r>
-        <w:rPr>
-          <w:sz w:val="20"/>
-          <w:szCs w:val="20"/>
-        </w:rPr>
-        <w:t>add</w:t>
-      </w:r>
-      <w:proofErr w:type="spellEnd"/>
-      <w:r>
-        <w:rPr>
-          <w:sz w:val="20"/>
-          <w:szCs w:val="20"/>
-        </w:rPr>
-        <w:t xml:space="preserve"> archivo.txt, agrega el archivo.txt a la "</w:t>
-      </w:r>
-      <w:proofErr w:type="spellStart"/>
-      <w:r>
-        <w:rPr>
-          <w:sz w:val="20"/>
-          <w:szCs w:val="20"/>
-        </w:rPr>
-        <w:t>Staging</w:t>
-      </w:r>
-      <w:proofErr w:type="spellEnd"/>
-      <w:r>
-        <w:rPr>
-          <w:sz w:val="20"/>
-          <w:szCs w:val="20"/>
-        </w:rPr>
-        <w:t xml:space="preserve"> </w:t>
-      </w:r>
-      <w:proofErr w:type="spellStart"/>
-      <w:r>
-        <w:rPr>
-          <w:sz w:val="20"/>
-          <w:szCs w:val="20"/>
-        </w:rPr>
-        <w:t>Area</w:t>
-      </w:r>
-      <w:proofErr w:type="spellEnd"/>
-      <w:r>
-        <w:rPr>
-          <w:sz w:val="20"/>
-          <w:szCs w:val="20"/>
-        </w:rPr>
-        <w:t xml:space="preserve">" es decir lo deja 'preparado' y con el comando </w:t>
-      </w:r>
-      <w:proofErr w:type="spellStart"/>
-      <w:r>
-        <w:rPr>
-          <w:sz w:val="20"/>
-          <w:szCs w:val="20"/>
-        </w:rPr>
-        <w:t>git</w:t>
-      </w:r>
-      <w:proofErr w:type="spellEnd"/>
-      <w:r>
-        <w:rPr>
-          <w:sz w:val="20"/>
-          <w:szCs w:val="20"/>
-        </w:rPr>
-        <w:t xml:space="preserve"> </w:t>
-      </w:r>
-      <w:proofErr w:type="spellStart"/>
-      <w:r>
-        <w:rPr>
-          <w:sz w:val="20"/>
-          <w:szCs w:val="20"/>
-        </w:rPr>
-        <w:t>commit</w:t>
-      </w:r>
-      <w:proofErr w:type="spellEnd"/>
-      <w:r>
-        <w:rPr>
-          <w:sz w:val="20"/>
-          <w:szCs w:val="20"/>
-        </w:rPr>
-        <w:t xml:space="preserve"> se registra en el "Local repo" ya sea su registro inicial o actualizando sus cambios. </w:t>
+        <w:t xml:space="preserve">Staging Area: Se refiere a la lista de archivos cuyos cambios se registrarán en "Local repo" durante el próximo commit (independientemente de si previamente figuraban o no en "Local repo") por ejemplo el comando git add archivo.txt, agrega el archivo.txt a la "Staging Area" es decir lo deja 'preparado' y con el comando git commit se registra en el "Local repo" ya sea su registro inicial o actualizando sus cambios. </w:t>
       </w:r>
     </w:p>
     <w:p>
@@ -4705,55 +4201,7 @@
           <w:sz w:val="20"/>
           <w:szCs w:val="20"/>
         </w:rPr>
-        <w:t xml:space="preserve">Local repo: Lugar donde se almacena el registro de los cambios en archivos, sólo se registrarán las modificaciones que ocurrieron entre comandos </w:t>
-      </w:r>
-      <w:proofErr w:type="spellStart"/>
-      <w:r>
-        <w:rPr>
-          <w:sz w:val="20"/>
-          <w:szCs w:val="20"/>
-        </w:rPr>
-        <w:t>commit</w:t>
-      </w:r>
-      <w:proofErr w:type="spellEnd"/>
-      <w:r>
-        <w:rPr>
-          <w:sz w:val="20"/>
-          <w:szCs w:val="20"/>
-        </w:rPr>
-        <w:t xml:space="preserve">, lo cual tiene sus detalles, </w:t>
-      </w:r>
-      <w:proofErr w:type="spellStart"/>
-      <w:r>
-        <w:rPr>
-          <w:sz w:val="20"/>
-          <w:szCs w:val="20"/>
-        </w:rPr>
-        <w:t>git</w:t>
-      </w:r>
-      <w:proofErr w:type="spellEnd"/>
-      <w:r>
-        <w:rPr>
-          <w:sz w:val="20"/>
-          <w:szCs w:val="20"/>
-        </w:rPr>
-        <w:t xml:space="preserve"> almacena todo este registro en una carpeta llamada .</w:t>
-      </w:r>
-      <w:proofErr w:type="spellStart"/>
-      <w:r>
-        <w:rPr>
-          <w:sz w:val="20"/>
-          <w:szCs w:val="20"/>
-        </w:rPr>
-        <w:t>git</w:t>
-      </w:r>
-      <w:proofErr w:type="spellEnd"/>
-      <w:r>
-        <w:rPr>
-          <w:sz w:val="20"/>
-          <w:szCs w:val="20"/>
-        </w:rPr>
-        <w:t>.</w:t>
+        <w:t>Local repo: Lugar donde se almacena el registro de los cambios en archivos, sólo se registrarán las modificaciones que ocurrieron entre comandos commit, lo cual tiene sus detalles, git almacena todo este registro en una carpeta llamada .git.</w:t>
       </w:r>
     </w:p>
     <w:p>
@@ -4777,7 +4225,6 @@
           <w:b w:val="0"/>
           <w:sz w:val="20"/>
           <w:szCs w:val="20"/>
-          <w:lang w:val="es-ES"/>
         </w:rPr>
       </w:pPr>
       <w:bookmarkStart w:id="13" w:name="_Toc367492980"/>
@@ -4786,7 +4233,6 @@
           <w:rFonts w:asciiTheme="minorHAnsi" w:hAnsiTheme="minorHAnsi"/>
           <w:sz w:val="20"/>
           <w:szCs w:val="20"/>
-          <w:lang w:val="es-ES"/>
         </w:rPr>
         <w:t>Herramientas</w:t>
       </w:r>
@@ -4796,7 +4242,6 @@
           <w:b w:val="0"/>
           <w:sz w:val="20"/>
           <w:szCs w:val="20"/>
-          <w:lang w:val="es-ES"/>
         </w:rPr>
         <w:t>:</w:t>
       </w:r>
@@ -4806,31 +4251,17 @@
           <w:b w:val="0"/>
           <w:sz w:val="20"/>
           <w:szCs w:val="20"/>
-          <w:lang w:val="es-ES"/>
         </w:rPr>
         <w:t xml:space="preserve"> </w:t>
       </w:r>
-      <w:proofErr w:type="spellStart"/>
       <w:r>
         <w:rPr>
           <w:rFonts w:asciiTheme="minorHAnsi" w:hAnsiTheme="minorHAnsi"/>
           <w:b w:val="0"/>
           <w:sz w:val="20"/>
           <w:szCs w:val="20"/>
-          <w:lang w:val="es-ES"/>
-        </w:rPr>
-        <w:t>Git</w:t>
-      </w:r>
-      <w:proofErr w:type="spellEnd"/>
-      <w:r>
-        <w:rPr>
-          <w:rFonts w:asciiTheme="minorHAnsi" w:hAnsiTheme="minorHAnsi"/>
-          <w:b w:val="0"/>
-          <w:sz w:val="20"/>
-          <w:szCs w:val="20"/>
-          <w:lang w:val="es-ES"/>
-        </w:rPr>
-        <w:t xml:space="preserve"> es un software de control de versiones, pensando en la eficiencia y la confiabilidad del mantenimiento de versiones de aplicaciones cuando estas tienen un gran número de archivos de código fuente. Entre las características más relevantes se encuentran:</w:t>
+        </w:rPr>
+        <w:t>Git es un software de control de versiones, pensando en la eficiencia y la confiabilidad del mantenimiento de versiones de aplicaciones cuando estas tienen un gran número de archivos de código fuente. Entre las características más relevantes se encuentran:</w:t>
       </w:r>
       <w:bookmarkEnd w:id="13"/>
     </w:p>
@@ -4845,7 +4276,6 @@
           <w:b w:val="0"/>
           <w:sz w:val="20"/>
           <w:szCs w:val="20"/>
-          <w:lang w:val="es-ES"/>
         </w:rPr>
       </w:pPr>
     </w:p>
@@ -4863,7 +4293,6 @@
           <w:b w:val="0"/>
           <w:sz w:val="20"/>
           <w:szCs w:val="20"/>
-          <w:lang w:val="es-ES"/>
         </w:rPr>
       </w:pPr>
       <w:bookmarkStart w:id="14" w:name="_Toc367492981"/>
@@ -4873,53 +4302,8 @@
           <w:b w:val="0"/>
           <w:sz w:val="20"/>
           <w:szCs w:val="20"/>
-          <w:lang w:val="es-ES"/>
-        </w:rPr>
-        <w:t xml:space="preserve">Fuerte apoyo al desarrollo no-lineal, por ende rapidez en la gestión de ramas y mezclado de diferentes versiones. </w:t>
-      </w:r>
-      <w:proofErr w:type="spellStart"/>
-      <w:r>
-        <w:rPr>
-          <w:rFonts w:asciiTheme="minorHAnsi" w:hAnsiTheme="minorHAnsi"/>
-          <w:b w:val="0"/>
-          <w:sz w:val="20"/>
-          <w:szCs w:val="20"/>
-          <w:lang w:val="es-ES"/>
-        </w:rPr>
-        <w:t>Git</w:t>
-      </w:r>
-      <w:proofErr w:type="spellEnd"/>
-      <w:r>
-        <w:rPr>
-          <w:rFonts w:asciiTheme="minorHAnsi" w:hAnsiTheme="minorHAnsi"/>
-          <w:b w:val="0"/>
-          <w:sz w:val="20"/>
-          <w:szCs w:val="20"/>
-          <w:lang w:val="es-ES"/>
-        </w:rPr>
-        <w:t xml:space="preserve"> incluye herramientas específicas para navegar y visualizar un historial de desarrollo no-lineal. Una presunción fundamental en </w:t>
-      </w:r>
-      <w:proofErr w:type="spellStart"/>
-      <w:r>
-        <w:rPr>
-          <w:rFonts w:asciiTheme="minorHAnsi" w:hAnsiTheme="minorHAnsi"/>
-          <w:b w:val="0"/>
-          <w:sz w:val="20"/>
-          <w:szCs w:val="20"/>
-          <w:lang w:val="es-ES"/>
-        </w:rPr>
-        <w:t>Git</w:t>
-      </w:r>
-      <w:proofErr w:type="spellEnd"/>
-      <w:r>
-        <w:rPr>
-          <w:rFonts w:asciiTheme="minorHAnsi" w:hAnsiTheme="minorHAnsi"/>
-          <w:b w:val="0"/>
-          <w:sz w:val="20"/>
-          <w:szCs w:val="20"/>
-          <w:lang w:val="es-ES"/>
-        </w:rPr>
-        <w:t xml:space="preserve"> es que un cambio será fusionado mucho más frecuentemente de lo que se escribe originalmente, conforme se pasa entre varios programadores que lo revisan.</w:t>
+        </w:rPr>
+        <w:t>Fuerte apoyo al desarrollo no-lineal, por ende rapidez en la gestión de ramas y mezclado de diferentes versiones. Git incluye herramientas específicas para navegar y visualizar un historial de desarrollo no-lineal. Una presunción fundamental en Git es que un cambio será fusionado mucho más frecuentemente de lo que se escribe originalmente, conforme se pasa entre varios programadores que lo revisan.</w:t>
       </w:r>
       <w:bookmarkEnd w:id="14"/>
     </w:p>
@@ -4932,7 +4316,6 @@
         <w:rPr>
           <w:sz w:val="20"/>
           <w:szCs w:val="20"/>
-          <w:lang w:val="es-ES"/>
         </w:rPr>
       </w:pPr>
     </w:p>
@@ -4950,7 +4333,6 @@
           <w:b w:val="0"/>
           <w:sz w:val="20"/>
           <w:szCs w:val="20"/>
-          <w:lang w:val="es-ES"/>
         </w:rPr>
       </w:pPr>
       <w:bookmarkStart w:id="15" w:name="_Toc367492982"/>
@@ -4960,31 +4342,8 @@
           <w:b w:val="0"/>
           <w:sz w:val="20"/>
           <w:szCs w:val="20"/>
-          <w:lang w:val="es-ES"/>
-        </w:rPr>
-        <w:t xml:space="preserve">Gestión distribuida. </w:t>
-      </w:r>
-      <w:proofErr w:type="spellStart"/>
-      <w:r>
-        <w:rPr>
-          <w:rFonts w:asciiTheme="minorHAnsi" w:hAnsiTheme="minorHAnsi"/>
-          <w:b w:val="0"/>
-          <w:sz w:val="20"/>
-          <w:szCs w:val="20"/>
-          <w:lang w:val="es-ES"/>
-        </w:rPr>
-        <w:t>Git</w:t>
-      </w:r>
-      <w:proofErr w:type="spellEnd"/>
-      <w:r>
-        <w:rPr>
-          <w:rFonts w:asciiTheme="minorHAnsi" w:hAnsiTheme="minorHAnsi"/>
-          <w:b w:val="0"/>
-          <w:sz w:val="20"/>
-          <w:szCs w:val="20"/>
-          <w:lang w:val="es-ES"/>
-        </w:rPr>
-        <w:t xml:space="preserve"> le da a cada programador una copia local del historial del desarrollo entero, y los cambios se propagan entre los repositorios locales. Los cambios se importan como ramas adicionales y pueden ser fusionados en la misma manera que se hace con la rama local.</w:t>
+        </w:rPr>
+        <w:t>Gestión distribuida. Git le da a cada programador una copia local del historial del desarrollo entero, y los cambios se propagan entre los repositorios locales. Los cambios se importan como ramas adicionales y pueden ser fusionados en la misma manera que se hace con la rama local.</w:t>
       </w:r>
       <w:bookmarkEnd w:id="15"/>
     </w:p>
@@ -4997,7 +4356,6 @@
         <w:rPr>
           <w:sz w:val="20"/>
           <w:szCs w:val="20"/>
-          <w:lang w:val="es-ES"/>
         </w:rPr>
       </w:pPr>
     </w:p>
@@ -5015,7 +4373,6 @@
           <w:b w:val="0"/>
           <w:sz w:val="20"/>
           <w:szCs w:val="20"/>
-          <w:lang w:val="es-ES"/>
         </w:rPr>
       </w:pPr>
       <w:bookmarkStart w:id="16" w:name="_Toc367492983"/>
@@ -5025,54 +4382,9 @@
           <w:b w:val="0"/>
           <w:sz w:val="20"/>
           <w:szCs w:val="20"/>
-          <w:lang w:val="es-ES"/>
         </w:rPr>
         <w:lastRenderedPageBreak/>
-        <w:t xml:space="preserve">Los almacenes de información pueden publicarse por HTTP, FTP, </w:t>
-      </w:r>
-      <w:proofErr w:type="spellStart"/>
-      <w:r>
-        <w:rPr>
-          <w:rFonts w:asciiTheme="minorHAnsi" w:hAnsiTheme="minorHAnsi"/>
-          <w:b w:val="0"/>
-          <w:sz w:val="20"/>
-          <w:szCs w:val="20"/>
-          <w:lang w:val="es-ES"/>
-        </w:rPr>
-        <w:t>rsync</w:t>
-      </w:r>
-      <w:proofErr w:type="spellEnd"/>
-      <w:r>
-        <w:rPr>
-          <w:rFonts w:asciiTheme="minorHAnsi" w:hAnsiTheme="minorHAnsi"/>
-          <w:b w:val="0"/>
-          <w:sz w:val="20"/>
-          <w:szCs w:val="20"/>
-          <w:lang w:val="es-ES"/>
-        </w:rPr>
-        <w:t xml:space="preserve"> o mediante un protocolo nativo, ya sea a través de una conexión TCP/IP simple o a través de cifrado SSH. </w:t>
-      </w:r>
-      <w:proofErr w:type="spellStart"/>
-      <w:r>
-        <w:rPr>
-          <w:rFonts w:asciiTheme="minorHAnsi" w:hAnsiTheme="minorHAnsi"/>
-          <w:b w:val="0"/>
-          <w:sz w:val="20"/>
-          <w:szCs w:val="20"/>
-          <w:lang w:val="es-ES"/>
-        </w:rPr>
-        <w:t>Git</w:t>
-      </w:r>
-      <w:proofErr w:type="spellEnd"/>
-      <w:r>
-        <w:rPr>
-          <w:rFonts w:asciiTheme="minorHAnsi" w:hAnsiTheme="minorHAnsi"/>
-          <w:b w:val="0"/>
-          <w:sz w:val="20"/>
-          <w:szCs w:val="20"/>
-          <w:lang w:val="es-ES"/>
-        </w:rPr>
-        <w:t xml:space="preserve"> también puede emular servidores CVS.</w:t>
+        <w:t>Los almacenes de información pueden publicarse por HTTP, FTP, rsync o mediante un protocolo nativo, ya sea a través de una conexión TCP/IP simple o a través de cifrado SSH. Git también puede emular servidores CVS.</w:t>
       </w:r>
       <w:bookmarkEnd w:id="16"/>
     </w:p>
@@ -5085,7 +4397,6 @@
         <w:rPr>
           <w:sz w:val="20"/>
           <w:szCs w:val="20"/>
-          <w:lang w:val="es-ES"/>
         </w:rPr>
       </w:pPr>
     </w:p>
@@ -5103,7 +4414,6 @@
           <w:b w:val="0"/>
           <w:sz w:val="20"/>
           <w:szCs w:val="20"/>
-          <w:lang w:val="es-ES"/>
         </w:rPr>
       </w:pPr>
       <w:bookmarkStart w:id="17" w:name="_Toc367492984"/>
@@ -5113,7 +4423,6 @@
           <w:b w:val="0"/>
           <w:sz w:val="20"/>
           <w:szCs w:val="20"/>
-          <w:lang w:val="es-ES"/>
         </w:rPr>
         <w:t>Gestión eficiente de proyectos grandes, dada la rapidez de gestión de diferencias entre archivos, entre otras mejoras de optimización de velocidad de ejecución.</w:t>
       </w:r>
@@ -5128,7 +4437,6 @@
         <w:rPr>
           <w:sz w:val="20"/>
           <w:szCs w:val="20"/>
-          <w:lang w:val="es-ES"/>
         </w:rPr>
       </w:pPr>
     </w:p>
@@ -5146,7 +4454,6 @@
           <w:b w:val="0"/>
           <w:sz w:val="20"/>
           <w:szCs w:val="20"/>
-          <w:lang w:val="es-ES"/>
         </w:rPr>
       </w:pPr>
       <w:bookmarkStart w:id="18" w:name="_Toc367492985"/>
@@ -5156,7 +4463,6 @@
           <w:b w:val="0"/>
           <w:sz w:val="20"/>
           <w:szCs w:val="20"/>
-          <w:lang w:val="es-ES"/>
         </w:rPr>
         <w:t>Todas las versiones previas a un cambio determinado, implican la notificación de un cambio posterior en cualquiera de ellas a ese cambio.</w:t>
       </w:r>
@@ -5171,7 +4477,6 @@
         <w:rPr>
           <w:sz w:val="20"/>
           <w:szCs w:val="20"/>
-          <w:lang w:val="es-ES"/>
         </w:rPr>
       </w:pPr>
     </w:p>
@@ -5189,7 +4494,6 @@
           <w:b w:val="0"/>
           <w:sz w:val="20"/>
           <w:szCs w:val="20"/>
-          <w:lang w:val="es-ES"/>
         </w:rPr>
       </w:pPr>
       <w:bookmarkStart w:id="19" w:name="_Toc367492986"/>
@@ -5199,7 +4503,6 @@
           <w:b w:val="0"/>
           <w:sz w:val="20"/>
           <w:szCs w:val="20"/>
-          <w:lang w:val="es-ES"/>
         </w:rPr>
         <w:t>Resulta algo más caro trabajar con ficheros concretos frente a proyectos, eso diferencia el trabajo frente a CVS, que trabaja con base en cambios de fichero, pero mejora el trabajo con afectaciones de código que concurren en operaciones similares en varios archivos.</w:t>
       </w:r>
@@ -5214,7 +4517,6 @@
         <w:rPr>
           <w:sz w:val="20"/>
           <w:szCs w:val="20"/>
-          <w:lang w:val="es-ES"/>
         </w:rPr>
       </w:pPr>
     </w:p>
@@ -5232,7 +4534,6 @@
           <w:b w:val="0"/>
           <w:sz w:val="20"/>
           <w:szCs w:val="20"/>
-          <w:lang w:val="es-ES"/>
         </w:rPr>
       </w:pPr>
       <w:bookmarkStart w:id="20" w:name="_Toc367492987"/>
@@ -5242,7 +4543,6 @@
           <w:b w:val="0"/>
           <w:sz w:val="20"/>
           <w:szCs w:val="20"/>
-          <w:lang w:val="es-ES"/>
         </w:rPr>
         <w:t>Los renombrados se trabajan basándose en similitudes entre ficheros, aparte de nombres de ficheros, pero no se hacen marcas explícitas de cambios de nombre con base en supuestos nombres únicos de nodos de sistema de ficheros, lo que evita posibles, y posiblemente desastrosas, coincidencias de ficheros diferentes en un único nombre.</w:t>
       </w:r>
@@ -5257,7 +4557,6 @@
         <w:rPr>
           <w:sz w:val="20"/>
           <w:szCs w:val="20"/>
-          <w:lang w:val="es-ES"/>
         </w:rPr>
       </w:pPr>
     </w:p>
@@ -5270,7 +4569,6 @@
         <w:rPr>
           <w:sz w:val="20"/>
           <w:szCs w:val="20"/>
-          <w:lang w:val="es-ES"/>
         </w:rPr>
       </w:pPr>
       <w:r>
@@ -5278,7 +4576,7 @@
           <w:noProof/>
           <w:sz w:val="20"/>
           <w:szCs w:val="20"/>
-          <w:lang w:val="es-ES" w:eastAsia="es-ES"/>
+          <w:lang w:eastAsia="es-PE"/>
         </w:rPr>
         <w:drawing>
           <wp:inline distT="0" distB="0" distL="0" distR="0" wp14:anchorId="7BF7578F" wp14:editId="5AE6F897">
@@ -5339,7 +4637,6 @@
         <w:rPr>
           <w:sz w:val="20"/>
           <w:szCs w:val="20"/>
-          <w:lang w:val="es-ES"/>
         </w:rPr>
       </w:pPr>
     </w:p>
@@ -5352,7 +4649,6 @@
           <w:b/>
           <w:sz w:val="20"/>
           <w:szCs w:val="20"/>
-          <w:lang w:val="es-ES"/>
         </w:rPr>
       </w:pPr>
       <w:r>
@@ -5360,7 +4656,6 @@
           <w:b/>
           <w:sz w:val="20"/>
           <w:szCs w:val="20"/>
-          <w:lang w:val="es-ES"/>
         </w:rPr>
         <w:lastRenderedPageBreak/>
         <w:t>Entorno:</w:t>
@@ -5370,139 +4665,42 @@
           <w:b/>
           <w:sz w:val="20"/>
           <w:szCs w:val="20"/>
-          <w:lang w:val="es-ES"/>
         </w:rPr>
         <w:t xml:space="preserve"> </w:t>
       </w:r>
-      <w:proofErr w:type="spellStart"/>
       <w:r>
         <w:rPr>
           <w:sz w:val="20"/>
           <w:szCs w:val="20"/>
-          <w:lang w:val="es-ES"/>
-        </w:rPr>
-        <w:t>GitHub</w:t>
+        </w:rPr>
+        <w:t>GitHub es un software web para alojar proyectos utilizando el sistema de control de versiones Git. Utiliza el framework Ruby on Rails por GitHub</w:t>
       </w:r>
-      <w:proofErr w:type="spellEnd"/>
+    </w:p>
+    <w:p>
+      <w:pPr>
+        <w:spacing w:after="0"/>
+        <w:ind w:left="1418"/>
+        <w:jc w:val="both"/>
+        <w:rPr>
+          <w:sz w:val="20"/>
+          <w:szCs w:val="20"/>
+        </w:rPr>
+      </w:pPr>
+    </w:p>
+    <w:p>
+      <w:pPr>
+        <w:spacing w:after="0"/>
+        <w:ind w:left="1418"/>
+        <w:jc w:val="both"/>
+        <w:rPr>
+          <w:sz w:val="20"/>
+          <w:szCs w:val="20"/>
+        </w:rPr>
+      </w:pPr>
       <w:r>
         <w:rPr>
           <w:sz w:val="20"/>
           <w:szCs w:val="20"/>
-          <w:lang w:val="es-ES"/>
-        </w:rPr>
-        <w:t xml:space="preserve"> es un software web para alojar proyectos utilizando el sistema de control de versiones </w:t>
-      </w:r>
-      <w:proofErr w:type="spellStart"/>
-      <w:r>
-        <w:rPr>
-          <w:sz w:val="20"/>
-          <w:szCs w:val="20"/>
-          <w:lang w:val="es-ES"/>
-        </w:rPr>
-        <w:t>Git</w:t>
-      </w:r>
-      <w:proofErr w:type="spellEnd"/>
-      <w:r>
-        <w:rPr>
-          <w:sz w:val="20"/>
-          <w:szCs w:val="20"/>
-          <w:lang w:val="es-ES"/>
-        </w:rPr>
-        <w:t xml:space="preserve">. Utiliza el </w:t>
-      </w:r>
-      <w:proofErr w:type="spellStart"/>
-      <w:r>
-        <w:rPr>
-          <w:sz w:val="20"/>
-          <w:szCs w:val="20"/>
-          <w:lang w:val="es-ES"/>
-        </w:rPr>
-        <w:t>framework</w:t>
-      </w:r>
-      <w:proofErr w:type="spellEnd"/>
-      <w:r>
-        <w:rPr>
-          <w:sz w:val="20"/>
-          <w:szCs w:val="20"/>
-          <w:lang w:val="es-ES"/>
-        </w:rPr>
-        <w:t xml:space="preserve"> Ruby </w:t>
-      </w:r>
-      <w:proofErr w:type="spellStart"/>
-      <w:r>
-        <w:rPr>
-          <w:sz w:val="20"/>
-          <w:szCs w:val="20"/>
-          <w:lang w:val="es-ES"/>
-        </w:rPr>
-        <w:t>on</w:t>
-      </w:r>
-      <w:proofErr w:type="spellEnd"/>
-      <w:r>
-        <w:rPr>
-          <w:sz w:val="20"/>
-          <w:szCs w:val="20"/>
-          <w:lang w:val="es-ES"/>
-        </w:rPr>
-        <w:t xml:space="preserve"> </w:t>
-      </w:r>
-      <w:proofErr w:type="spellStart"/>
-      <w:r>
-        <w:rPr>
-          <w:sz w:val="20"/>
-          <w:szCs w:val="20"/>
-          <w:lang w:val="es-ES"/>
-        </w:rPr>
-        <w:t>Rails</w:t>
-      </w:r>
-      <w:proofErr w:type="spellEnd"/>
-      <w:r>
-        <w:rPr>
-          <w:sz w:val="20"/>
-          <w:szCs w:val="20"/>
-          <w:lang w:val="es-ES"/>
-        </w:rPr>
-        <w:t xml:space="preserve"> por </w:t>
-      </w:r>
-      <w:proofErr w:type="spellStart"/>
-      <w:r>
-        <w:rPr>
-          <w:sz w:val="20"/>
-          <w:szCs w:val="20"/>
-          <w:lang w:val="es-ES"/>
-        </w:rPr>
-        <w:t>GitHub</w:t>
-      </w:r>
-      <w:proofErr w:type="spellEnd"/>
-    </w:p>
-    <w:p>
-      <w:pPr>
-        <w:spacing w:after="0"/>
-        <w:ind w:left="1418"/>
-        <w:jc w:val="both"/>
-        <w:rPr>
-          <w:sz w:val="20"/>
-          <w:szCs w:val="20"/>
-          <w:lang w:val="es-ES"/>
-        </w:rPr>
-      </w:pPr>
-    </w:p>
-    <w:p>
-      <w:pPr>
-        <w:spacing w:after="0"/>
-        <w:ind w:left="1418"/>
-        <w:jc w:val="both"/>
-        <w:rPr>
-          <w:sz w:val="20"/>
-          <w:szCs w:val="20"/>
-          <w:lang w:val="es-ES"/>
-        </w:rPr>
-      </w:pPr>
-      <w:r>
-        <w:rPr>
-          <w:sz w:val="20"/>
-          <w:szCs w:val="20"/>
-          <w:lang w:val="es-ES"/>
         </w:rPr>
         <w:t>Entre sus principales características se puede mencionar:</w:t>
       </w:r>
@@ -5515,7 +4713,6 @@
         <w:rPr>
           <w:sz w:val="20"/>
           <w:szCs w:val="20"/>
-          <w:lang w:val="es-ES"/>
         </w:rPr>
       </w:pPr>
     </w:p>
@@ -5532,14 +4729,12 @@
         <w:rPr>
           <w:sz w:val="20"/>
           <w:szCs w:val="20"/>
-          <w:lang w:val="es-ES"/>
         </w:rPr>
       </w:pPr>
       <w:r>
         <w:rPr>
           <w:sz w:val="20"/>
           <w:szCs w:val="20"/>
-          <w:lang w:val="es-ES"/>
         </w:rPr>
         <w:t>Wiki para cada proyecto.</w:t>
       </w:r>
@@ -5557,14 +4752,12 @@
         <w:rPr>
           <w:sz w:val="20"/>
           <w:szCs w:val="20"/>
-          <w:lang w:val="es-ES"/>
         </w:rPr>
       </w:pPr>
       <w:r>
         <w:rPr>
           <w:sz w:val="20"/>
           <w:szCs w:val="20"/>
-          <w:lang w:val="es-ES"/>
         </w:rPr>
         <w:t>Página web para cada proyecto.</w:t>
       </w:r>
@@ -5582,14 +4775,12 @@
         <w:rPr>
           <w:sz w:val="20"/>
           <w:szCs w:val="20"/>
-          <w:lang w:val="es-ES"/>
         </w:rPr>
       </w:pPr>
       <w:r>
         <w:rPr>
           <w:sz w:val="20"/>
           <w:szCs w:val="20"/>
-          <w:lang w:val="es-ES"/>
         </w:rPr>
         <w:t>Gráfico para ver cómo los desarrolladores trabajan en sus repositorios y bifurcaciones del proyecto.</w:t>
       </w:r>
@@ -5607,14 +4798,12 @@
         <w:rPr>
           <w:sz w:val="20"/>
           <w:szCs w:val="20"/>
-          <w:lang w:val="es-ES"/>
         </w:rPr>
       </w:pPr>
       <w:r>
         <w:rPr>
           <w:sz w:val="20"/>
           <w:szCs w:val="20"/>
-          <w:lang w:val="es-ES"/>
         </w:rPr>
         <w:t>Funcionalidades como si se tratase de una red social</w:t>
       </w:r>
@@ -5628,7 +4817,6 @@
         <w:rPr>
           <w:sz w:val="20"/>
           <w:szCs w:val="20"/>
-          <w:lang w:val="es-ES"/>
         </w:rPr>
       </w:pPr>
     </w:p>
@@ -5641,7 +4829,6 @@
           <w:b/>
           <w:sz w:val="20"/>
           <w:szCs w:val="20"/>
-          <w:lang w:val="es-ES"/>
         </w:rPr>
       </w:pPr>
       <w:r>
@@ -5649,7 +4836,6 @@
           <w:b/>
           <w:sz w:val="20"/>
           <w:szCs w:val="20"/>
-          <w:lang w:val="es-ES"/>
         </w:rPr>
         <w:t>Infraestructura:</w:t>
       </w:r>
@@ -5874,39 +5060,7 @@
                 <w:sz w:val="20"/>
                 <w:szCs w:val="20"/>
               </w:rPr>
-              <w:t xml:space="preserve">Intel </w:t>
-            </w:r>
-            <w:proofErr w:type="spellStart"/>
-            <w:r>
-              <w:rPr>
-                <w:sz w:val="20"/>
-                <w:szCs w:val="20"/>
-              </w:rPr>
-              <w:t>Core</w:t>
-            </w:r>
-            <w:proofErr w:type="spellEnd"/>
-            <w:r>
-              <w:rPr>
-                <w:sz w:val="20"/>
-                <w:szCs w:val="20"/>
-              </w:rPr>
-              <w:t xml:space="preserve"> 2 </w:t>
-            </w:r>
-            <w:proofErr w:type="spellStart"/>
-            <w:r>
-              <w:rPr>
-                <w:sz w:val="20"/>
-                <w:szCs w:val="20"/>
-              </w:rPr>
-              <w:t>Duo</w:t>
-            </w:r>
-            <w:proofErr w:type="spellEnd"/>
-            <w:r>
-              <w:rPr>
-                <w:sz w:val="20"/>
-                <w:szCs w:val="20"/>
-              </w:rPr>
-              <w:t xml:space="preserve"> de 2 GHz (o equivalente)</w:t>
+              <w:t>Intel Core 2 Duo de 2 GHz (o equivalente)</w:t>
             </w:r>
           </w:p>
         </w:tc>
@@ -6058,23 +5212,7 @@
                 <w:sz w:val="20"/>
                 <w:szCs w:val="20"/>
               </w:rPr>
-              <w:t xml:space="preserve">NVIDIA </w:t>
-            </w:r>
-            <w:proofErr w:type="spellStart"/>
-            <w:r>
-              <w:rPr>
-                <w:sz w:val="20"/>
-                <w:szCs w:val="20"/>
-              </w:rPr>
-              <w:t>GeForce</w:t>
-            </w:r>
-            <w:proofErr w:type="spellEnd"/>
-            <w:r>
-              <w:rPr>
-                <w:sz w:val="20"/>
-                <w:szCs w:val="20"/>
-              </w:rPr>
-              <w:t xml:space="preserve"> 5 o una versión más reciente</w:t>
+              <w:t>NVIDIA GeForce 5 o una versión más reciente</w:t>
             </w:r>
           </w:p>
         </w:tc>
@@ -6475,22 +5613,8 @@
                 <w:szCs w:val="16"/>
                 <w:lang w:eastAsia="es-PE"/>
               </w:rPr>
-              <w:t>10.5 días</w:t>
-            </w:r>
-            <w:proofErr w:type="gramStart"/>
-            <w:r>
-              <w:rPr>
-                <w:rFonts w:eastAsia="Times New Roman" w:cs="Times New Roman"/>
-                <w:b/>
-                <w:bCs/>
-                <w:color w:val="000000"/>
-                <w:sz w:val="16"/>
-                <w:szCs w:val="16"/>
-                <w:lang w:eastAsia="es-PE"/>
-              </w:rPr>
-              <w:t>?</w:t>
-            </w:r>
-            <w:proofErr w:type="gramEnd"/>
+              <w:t>10.5 días?</w:t>
+            </w:r>
           </w:p>
         </w:tc>
         <w:tc>
@@ -9133,20 +8257,8 @@
                 <w:szCs w:val="16"/>
                 <w:lang w:eastAsia="es-PE"/>
               </w:rPr>
-              <w:t>1 día</w:t>
-            </w:r>
-            <w:proofErr w:type="gramStart"/>
-            <w:r>
-              <w:rPr>
-                <w:rFonts w:eastAsia="Times New Roman" w:cs="Times New Roman"/>
-                <w:color w:val="000000"/>
-                <w:sz w:val="16"/>
-                <w:szCs w:val="16"/>
-                <w:lang w:eastAsia="es-PE"/>
-              </w:rPr>
-              <w:t>?</w:t>
-            </w:r>
-            <w:proofErr w:type="gramEnd"/>
+              <w:t>1 día?</w:t>
+            </w:r>
           </w:p>
         </w:tc>
         <w:tc>
@@ -9289,33 +8401,7 @@
                 <w:szCs w:val="16"/>
                 <w:lang w:eastAsia="es-PE"/>
               </w:rPr>
-              <w:t xml:space="preserve">   Gestión y entrega de </w:t>
-            </w:r>
-            <w:proofErr w:type="spellStart"/>
-            <w:r>
-              <w:rPr>
-                <w:rFonts w:eastAsia="Times New Roman" w:cs="Times New Roman"/>
-                <w:b/>
-                <w:bCs/>
-                <w:color w:val="000000"/>
-                <w:sz w:val="16"/>
-                <w:szCs w:val="16"/>
-                <w:lang w:eastAsia="es-PE"/>
-              </w:rPr>
-              <w:t>releases</w:t>
-            </w:r>
-            <w:proofErr w:type="spellEnd"/>
-            <w:r>
-              <w:rPr>
-                <w:rFonts w:eastAsia="Times New Roman" w:cs="Times New Roman"/>
-                <w:b/>
-                <w:bCs/>
-                <w:color w:val="000000"/>
-                <w:sz w:val="16"/>
-                <w:szCs w:val="16"/>
-                <w:lang w:eastAsia="es-PE"/>
-              </w:rPr>
-              <w:t xml:space="preserve"> del software</w:t>
+              <w:t xml:space="preserve">   Gestión y entrega de releases del software</w:t>
             </w:r>
           </w:p>
         </w:tc>
@@ -9350,20 +8436,8 @@
                 <w:szCs w:val="16"/>
                 <w:lang w:eastAsia="es-PE"/>
               </w:rPr>
-              <w:t>1 día</w:t>
-            </w:r>
-            <w:proofErr w:type="gramStart"/>
-            <w:r>
-              <w:rPr>
-                <w:rFonts w:eastAsia="Times New Roman" w:cs="Times New Roman"/>
-                <w:color w:val="000000"/>
-                <w:sz w:val="16"/>
-                <w:szCs w:val="16"/>
-                <w:lang w:eastAsia="es-PE"/>
-              </w:rPr>
-              <w:t>?</w:t>
-            </w:r>
-            <w:proofErr w:type="gramEnd"/>
+              <w:t>1 día?</w:t>
+            </w:r>
           </w:p>
         </w:tc>
         <w:tc>
@@ -9556,7 +8630,6 @@
           <w:rFonts w:asciiTheme="minorHAnsi" w:hAnsiTheme="minorHAnsi"/>
           <w:sz w:val="20"/>
           <w:szCs w:val="20"/>
-          <w:lang w:val="es-ES"/>
         </w:rPr>
       </w:pPr>
       <w:bookmarkStart w:id="24" w:name="_Toc367492991"/>
@@ -9573,7 +8646,6 @@
           <w:rFonts w:asciiTheme="minorHAnsi" w:hAnsiTheme="minorHAnsi"/>
           <w:sz w:val="20"/>
           <w:szCs w:val="20"/>
-          <w:lang w:val="es-ES"/>
         </w:rPr>
         <w:t>Los ítems de configuración se clasifican en:</w:t>
       </w:r>
@@ -9583,9 +8655,6 @@
       <w:pPr>
         <w:spacing w:after="0"/>
         <w:jc w:val="both"/>
-        <w:rPr>
-          <w:lang w:val="es-ES"/>
-        </w:rPr>
       </w:pPr>
     </w:p>
     <w:p>
@@ -11305,20 +10374,8 @@
                 <w:szCs w:val="20"/>
                 <w:lang w:eastAsia="es-PE"/>
               </w:rPr>
-              <w:t xml:space="preserve">Documento de </w:t>
-            </w:r>
-            <w:proofErr w:type="spellStart"/>
-            <w:r>
-              <w:rPr>
-                <w:rFonts w:eastAsia="Times New Roman" w:cs="Times New Roman"/>
-                <w:color w:val="000000"/>
-                <w:sz w:val="20"/>
-                <w:szCs w:val="20"/>
-                <w:lang w:eastAsia="es-PE"/>
-              </w:rPr>
-              <w:t>Microdiseño</w:t>
-            </w:r>
-            <w:proofErr w:type="spellEnd"/>
+              <w:t>Documento de Microdiseño</w:t>
+            </w:r>
           </w:p>
         </w:tc>
         <w:tc>
@@ -12484,29 +11541,7 @@
           <w:szCs w:val="20"/>
           <w:lang w:val="es-ES_tradnl"/>
         </w:rPr>
-        <w:t xml:space="preserve">Los ítems en evolución que son específicos de un proyecto y están asociados con un componente específico, utilizan un identificador de tres partes: ACRÓNIMO_PROYECTO, ACRÓNIMO_COMPONENTE, y, ACRÓNIMO derivado del tipo de artefacto. Por ejemplo, para identificar el documento de especificación de requerimientos, del componente B2B (Business </w:t>
-      </w:r>
-      <w:proofErr w:type="spellStart"/>
-      <w:r>
-        <w:rPr>
-          <w:rFonts w:asciiTheme="minorHAnsi" w:hAnsiTheme="minorHAnsi"/>
-          <w:b w:val="0"/>
-          <w:sz w:val="20"/>
-          <w:szCs w:val="20"/>
-          <w:lang w:val="es-ES_tradnl"/>
-        </w:rPr>
-        <w:t>to</w:t>
-      </w:r>
-      <w:proofErr w:type="spellEnd"/>
-      <w:r>
-        <w:rPr>
-          <w:rFonts w:asciiTheme="minorHAnsi" w:hAnsiTheme="minorHAnsi"/>
-          <w:b w:val="0"/>
-          <w:sz w:val="20"/>
-          <w:szCs w:val="20"/>
-          <w:lang w:val="es-ES_tradnl"/>
-        </w:rPr>
-        <w:t xml:space="preserve"> Business) del proyecto STD, tenemos: STD-B2B-SRD.</w:t>
+        <w:t>Los ítems en evolución que son específicos de un proyecto y están asociados con un componente específico, utilizan un identificador de tres partes: ACRÓNIMO_PROYECTO, ACRÓNIMO_COMPONENTE, y, ACRÓNIMO derivado del tipo de artefacto. Por ejemplo, para identificar el documento de especificación de requerimientos, del componente B2B (Business to Business) del proyecto STD, tenemos: STD-B2B-SRD.</w:t>
       </w:r>
       <w:bookmarkEnd w:id="35"/>
     </w:p>
@@ -12541,29 +11576,7 @@
           <w:szCs w:val="20"/>
           <w:lang w:val="es-ES_tradnl"/>
         </w:rPr>
-        <w:t xml:space="preserve">El nivel de versión de cada ítem se mantiene como un identificador separado. Esto permite que el identificador principal sea utilizado como parte del nombre de archivo o URL para acceder a la versión más actualizada sin necesidad de requerir cambios a todos los ítems referenciados. El nivel de versión se mantiene como un identificador numérico con dos componentes: </w:t>
-      </w:r>
-      <w:proofErr w:type="spellStart"/>
-      <w:r>
-        <w:rPr>
-          <w:rFonts w:asciiTheme="minorHAnsi" w:hAnsiTheme="minorHAnsi"/>
-          <w:b w:val="0"/>
-          <w:sz w:val="20"/>
-          <w:szCs w:val="20"/>
-          <w:lang w:val="es-ES_tradnl"/>
-        </w:rPr>
-        <w:t>Versión.Revisión</w:t>
-      </w:r>
-      <w:proofErr w:type="spellEnd"/>
-      <w:r>
-        <w:rPr>
-          <w:rFonts w:asciiTheme="minorHAnsi" w:hAnsiTheme="minorHAnsi"/>
-          <w:b w:val="0"/>
-          <w:sz w:val="20"/>
-          <w:szCs w:val="20"/>
-          <w:lang w:val="es-ES_tradnl"/>
-        </w:rPr>
-        <w:t>. Ejemplo: 1.1; (Versión 1, Revisión 1).</w:t>
+        <w:t>El nivel de versión de cada ítem se mantiene como un identificador separado. Esto permite que el identificador principal sea utilizado como parte del nombre de archivo o URL para acceder a la versión más actualizada sin necesidad de requerir cambios a todos los ítems referenciados. El nivel de versión se mantiene como un identificador numérico con dos componentes: Versión.Revisión. Ejemplo: 1.1; (Versión 1, Revisión 1).</w:t>
       </w:r>
       <w:bookmarkEnd w:id="36"/>
     </w:p>
@@ -12587,7 +11600,6 @@
           <w:rFonts w:asciiTheme="minorHAnsi" w:hAnsiTheme="minorHAnsi"/>
           <w:sz w:val="20"/>
           <w:szCs w:val="20"/>
-          <w:lang w:val="es-ES"/>
         </w:rPr>
       </w:pPr>
       <w:bookmarkStart w:id="37" w:name="_Toc367493004"/>
@@ -12596,7 +11608,6 @@
           <w:rFonts w:asciiTheme="minorHAnsi" w:hAnsiTheme="minorHAnsi"/>
           <w:sz w:val="20"/>
           <w:szCs w:val="20"/>
-          <w:lang w:val="es-ES"/>
         </w:rPr>
         <w:t>Número de versión</w:t>
       </w:r>
@@ -12605,9 +11616,6 @@
     <w:p>
       <w:pPr>
         <w:spacing w:after="0"/>
-        <w:rPr>
-          <w:lang w:val="es-ES"/>
-        </w:rPr>
       </w:pPr>
     </w:p>
     <w:p>
@@ -12621,7 +11629,6 @@
           <w:b w:val="0"/>
           <w:sz w:val="20"/>
           <w:szCs w:val="20"/>
-          <w:lang w:val="es-ES"/>
         </w:rPr>
       </w:pPr>
       <w:bookmarkStart w:id="38" w:name="_Toc367493005"/>
@@ -12631,7 +11638,6 @@
           <w:b w:val="0"/>
           <w:sz w:val="20"/>
           <w:szCs w:val="20"/>
-          <w:lang w:val="es-ES"/>
         </w:rPr>
         <w:t>El número de versión cambia únicamente cuando la arquitectura principal del ítem ha cambiado, o cuando el ítem es completamente reconstruido, con cambios internos sustanciales. En este caso la versión 1.1 se convertirá en versión 2.0.</w:t>
       </w:r>
@@ -12640,9 +11646,6 @@
     <w:p>
       <w:pPr>
         <w:spacing w:after="0"/>
-        <w:rPr>
-          <w:lang w:val="es-ES"/>
-        </w:rPr>
       </w:pPr>
     </w:p>
     <w:p>
@@ -12657,7 +11660,6 @@
           <w:rFonts w:asciiTheme="minorHAnsi" w:hAnsiTheme="minorHAnsi"/>
           <w:sz w:val="20"/>
           <w:szCs w:val="20"/>
-          <w:lang w:val="es-ES"/>
         </w:rPr>
       </w:pPr>
       <w:bookmarkStart w:id="39" w:name="_Toc367493006"/>
@@ -12666,7 +11668,6 @@
           <w:rFonts w:asciiTheme="minorHAnsi" w:hAnsiTheme="minorHAnsi"/>
           <w:sz w:val="20"/>
           <w:szCs w:val="20"/>
-          <w:lang w:val="es-ES"/>
         </w:rPr>
         <w:t>Número de revisión</w:t>
       </w:r>
@@ -12676,9 +11677,6 @@
       <w:pPr>
         <w:spacing w:after="0"/>
         <w:jc w:val="both"/>
-        <w:rPr>
-          <w:lang w:val="es-ES"/>
-        </w:rPr>
       </w:pPr>
     </w:p>
     <w:p>
@@ -12692,7 +11690,6 @@
           <w:b w:val="0"/>
           <w:sz w:val="20"/>
           <w:szCs w:val="20"/>
-          <w:lang w:val="es-ES"/>
         </w:rPr>
       </w:pPr>
       <w:bookmarkStart w:id="40" w:name="_Toc367493007"/>
@@ -12702,7 +11699,6 @@
           <w:b w:val="0"/>
           <w:sz w:val="20"/>
           <w:szCs w:val="20"/>
-          <w:lang w:val="es-ES"/>
         </w:rPr>
         <w:t>El número de revisión cambia cuando el contenido ha cambiado, pero la estructura principal y el flujo del ítem se mantiene igual. La secuencia normal de las revisiones es: 1.0, 1.1, 1.2, etc.</w:t>
       </w:r>
@@ -12711,9 +11707,6 @@
     <w:p>
       <w:pPr>
         <w:spacing w:after="0"/>
-        <w:rPr>
-          <w:lang w:val="es-ES"/>
-        </w:rPr>
       </w:pPr>
     </w:p>
     <w:p>
@@ -12728,7 +11721,6 @@
           <w:rFonts w:asciiTheme="minorHAnsi" w:hAnsiTheme="minorHAnsi"/>
           <w:sz w:val="20"/>
           <w:szCs w:val="20"/>
-          <w:lang w:val="es-ES"/>
         </w:rPr>
       </w:pPr>
       <w:bookmarkStart w:id="41" w:name="_Toc367493008"/>
@@ -12737,7 +11729,6 @@
           <w:rFonts w:asciiTheme="minorHAnsi" w:hAnsiTheme="minorHAnsi"/>
           <w:sz w:val="20"/>
           <w:szCs w:val="20"/>
-          <w:lang w:val="es-ES"/>
         </w:rPr>
         <w:lastRenderedPageBreak/>
         <w:t>Archivos ejecutables y de soporte</w:t>
@@ -12747,9 +11738,6 @@
     <w:p>
       <w:pPr>
         <w:spacing w:after="0"/>
-        <w:rPr>
-          <w:lang w:val="es-ES"/>
-        </w:rPr>
       </w:pPr>
     </w:p>
     <w:p>
@@ -12763,7 +11751,6 @@
           <w:b w:val="0"/>
           <w:sz w:val="20"/>
           <w:szCs w:val="20"/>
-          <w:lang w:val="es-ES"/>
         </w:rPr>
       </w:pPr>
       <w:bookmarkStart w:id="42" w:name="_Toc367493009"/>
@@ -12773,7 +11760,6 @@
           <w:b w:val="0"/>
           <w:sz w:val="20"/>
           <w:szCs w:val="20"/>
-          <w:lang w:val="es-ES"/>
         </w:rPr>
         <w:t>Los ejecutables del software y los archivos de soporte son identificados generalmente por el nombre y el número de versión, tales como “Windows v8.1a"</w:t>
       </w:r>
@@ -12790,7 +11776,6 @@
           <w:b w:val="0"/>
           <w:sz w:val="20"/>
           <w:szCs w:val="20"/>
-          <w:lang w:val="es-ES"/>
         </w:rPr>
       </w:pPr>
       <w:bookmarkStart w:id="43" w:name="_Toc367493010"/>
@@ -12800,62 +11785,14 @@
           <w:b w:val="0"/>
           <w:sz w:val="20"/>
           <w:szCs w:val="20"/>
-          <w:lang w:val="es-ES"/>
-        </w:rPr>
-        <w:t xml:space="preserve">La convención para los nombres para cada ítem de software en evolución es definida por el equipo de desarrollo. El esquema de numeración de versiones consiste de tres componentes: </w:t>
-      </w:r>
-      <w:proofErr w:type="spellStart"/>
-      <w:r>
-        <w:rPr>
-          <w:rFonts w:asciiTheme="minorHAnsi" w:hAnsiTheme="minorHAnsi"/>
-          <w:b w:val="0"/>
-          <w:sz w:val="20"/>
-          <w:szCs w:val="20"/>
-          <w:lang w:val="es-ES"/>
-        </w:rPr>
-        <w:t>Versión.RevisiónActualización</w:t>
-      </w:r>
-      <w:proofErr w:type="spellEnd"/>
-      <w:r>
-        <w:rPr>
-          <w:rFonts w:asciiTheme="minorHAnsi" w:hAnsiTheme="minorHAnsi"/>
-          <w:b w:val="0"/>
-          <w:sz w:val="20"/>
-          <w:szCs w:val="20"/>
-          <w:lang w:val="es-ES"/>
-        </w:rPr>
-        <w:t xml:space="preserve">. </w:t>
-      </w:r>
-      <w:proofErr w:type="spellStart"/>
-      <w:r>
-        <w:rPr>
-          <w:rFonts w:asciiTheme="minorHAnsi" w:hAnsiTheme="minorHAnsi"/>
-          <w:b w:val="0"/>
-          <w:sz w:val="20"/>
-          <w:szCs w:val="20"/>
-          <w:lang w:val="es-ES"/>
-        </w:rPr>
-        <w:t>Ej</w:t>
-      </w:r>
-      <w:proofErr w:type="spellEnd"/>
-      <w:r>
-        <w:rPr>
-          <w:rFonts w:asciiTheme="minorHAnsi" w:hAnsiTheme="minorHAnsi"/>
-          <w:b w:val="0"/>
-          <w:sz w:val="20"/>
-          <w:szCs w:val="20"/>
-          <w:lang w:val="es-ES"/>
-        </w:rPr>
-        <w:t>: 1.1a.</w:t>
+        </w:rPr>
+        <w:t>La convención para los nombres para cada ítem de software en evolución es definida por el equipo de desarrollo. El esquema de numeración de versiones consiste de tres componentes: Versión.RevisiónActualización. Ej: 1.1a.</w:t>
       </w:r>
       <w:bookmarkEnd w:id="43"/>
     </w:p>
     <w:p>
       <w:pPr>
         <w:spacing w:after="0"/>
-        <w:rPr>
-          <w:lang w:val="es-ES"/>
-        </w:rPr>
       </w:pPr>
     </w:p>
     <w:p>
@@ -12870,27 +11807,22 @@
           <w:rFonts w:asciiTheme="minorHAnsi" w:hAnsiTheme="minorHAnsi"/>
           <w:sz w:val="20"/>
           <w:szCs w:val="20"/>
-          <w:lang w:val="es-ES"/>
-        </w:rPr>
-      </w:pPr>
-      <w:bookmarkStart w:id="44" w:name="_Toc367493011"/>
+        </w:rPr>
+      </w:pPr>
+      <w:bookmarkStart w:id="44" w:name="_Toc367493015"/>
       <w:r>
         <w:rPr>
           <w:rFonts w:asciiTheme="minorHAnsi" w:hAnsiTheme="minorHAnsi"/>
           <w:sz w:val="20"/>
           <w:szCs w:val="20"/>
-          <w:lang w:val="es-ES"/>
-        </w:rPr>
-        <w:t>Número de versión</w:t>
+        </w:rPr>
+        <w:t>Carácter de actualización</w:t>
       </w:r>
       <w:bookmarkEnd w:id="44"/>
     </w:p>
     <w:p>
       <w:pPr>
         <w:spacing w:after="0"/>
-        <w:rPr>
-          <w:lang w:val="es-ES"/>
-        </w:rPr>
       </w:pPr>
     </w:p>
     <w:p>
@@ -12904,39 +11836,23 @@
           <w:b w:val="0"/>
           <w:sz w:val="20"/>
           <w:szCs w:val="20"/>
-          <w:lang w:val="es-ES"/>
-        </w:rPr>
-      </w:pPr>
-      <w:bookmarkStart w:id="45" w:name="_Toc367493012"/>
+        </w:rPr>
+      </w:pPr>
+      <w:bookmarkStart w:id="45" w:name="_Toc367493016"/>
       <w:r>
         <w:rPr>
           <w:rFonts w:asciiTheme="minorHAnsi" w:hAnsiTheme="minorHAnsi"/>
           <w:b w:val="0"/>
-          <w:bCs w:val="0"/>
-          <w:sz w:val="20"/>
-          <w:szCs w:val="20"/>
-          <w:lang w:val="es-ES"/>
-        </w:rPr>
-        <w:t>El número de versión cambia únicamente cuando la arquitectura principal del ítem de software cambia,</w:t>
-      </w:r>
-      <w:r>
-        <w:rPr>
-          <w:rFonts w:asciiTheme="minorHAnsi" w:hAnsiTheme="minorHAnsi"/>
-          <w:b w:val="0"/>
-          <w:sz w:val="20"/>
-          <w:szCs w:val="20"/>
-          <w:lang w:val="es-ES"/>
-        </w:rPr>
-        <w:t xml:space="preserve"> cuando migramos de un nivel de herramienta de desarrollo a otro, cuando una aplicación es totalmente reconstruida, o cuando se producen cambios sustanciales en la GUI. En este caso, la versión 1.1a se convierte en la versión 2.0</w:t>
+          <w:sz w:val="20"/>
+          <w:szCs w:val="20"/>
+        </w:rPr>
+        <w:t>El carácter de actualización se incrementa cuando el único cambio al ítem de software es corregir uno o más defectos, sin añadir ninguna nueva funcionalidad. Las actualizaciones evolucionan 1.1a, 1.1b, etc. Esta actualización se sobrescribe cuando una revisión combinada, que incluye arreglar defectos y añadir nuevas características, se lleva a cabo. En tal caso, se incrementa el número de revisión y se descarta el carácter, es decir: 1.1b a 1.2.</w:t>
       </w:r>
       <w:bookmarkEnd w:id="45"/>
     </w:p>
     <w:p>
       <w:pPr>
         <w:spacing w:after="0"/>
-        <w:rPr>
-          <w:lang w:val="es-ES"/>
-        </w:rPr>
       </w:pPr>
     </w:p>
     <w:p>
@@ -12951,27 +11867,22 @@
           <w:rFonts w:asciiTheme="minorHAnsi" w:hAnsiTheme="minorHAnsi"/>
           <w:sz w:val="20"/>
           <w:szCs w:val="20"/>
-          <w:lang w:val="es-ES"/>
-        </w:rPr>
-      </w:pPr>
-      <w:bookmarkStart w:id="46" w:name="_Toc367493013"/>
+        </w:rPr>
+      </w:pPr>
+      <w:bookmarkStart w:id="46" w:name="_Toc367493017"/>
       <w:r>
         <w:rPr>
           <w:rFonts w:asciiTheme="minorHAnsi" w:hAnsiTheme="minorHAnsi"/>
           <w:sz w:val="20"/>
           <w:szCs w:val="20"/>
-          <w:lang w:val="es-ES"/>
-        </w:rPr>
-        <w:t>Número de revisión</w:t>
+        </w:rPr>
+        <w:t>Identificación de ítems fuente</w:t>
       </w:r>
       <w:bookmarkEnd w:id="46"/>
     </w:p>
     <w:p>
       <w:pPr>
         <w:spacing w:after="0"/>
-        <w:rPr>
-          <w:lang w:val="es-ES"/>
-        </w:rPr>
       </w:pPr>
     </w:p>
     <w:p>
@@ -12979,34 +11890,28 @@
         <w:pStyle w:val="Ttulo1"/>
         <w:spacing w:before="0"/>
         <w:ind w:left="3600"/>
-        <w:jc w:val="both"/>
         <w:rPr>
           <w:rFonts w:asciiTheme="minorHAnsi" w:hAnsiTheme="minorHAnsi"/>
           <w:b w:val="0"/>
           <w:sz w:val="20"/>
           <w:szCs w:val="20"/>
-          <w:lang w:val="es-ES"/>
-        </w:rPr>
-      </w:pPr>
-      <w:bookmarkStart w:id="47" w:name="_Toc367493014"/>
+        </w:rPr>
+      </w:pPr>
+      <w:bookmarkStart w:id="47" w:name="_Toc367493018"/>
       <w:r>
         <w:rPr>
           <w:rFonts w:asciiTheme="minorHAnsi" w:hAnsiTheme="minorHAnsi"/>
           <w:b w:val="0"/>
           <w:sz w:val="20"/>
           <w:szCs w:val="20"/>
-          <w:lang w:val="es-ES"/>
-        </w:rPr>
-        <w:t>El número de revisión es actualizado cuando se añade nuevas características, funcionalidad y otro contenido, o estas han cambiado significativamente. Normalmente la arquitectura principal o la GUI ha sido extendida o limitada de alguna manera. La razón más común de cambiar el número de revisión es cuando añadimos un nuevo módulo u otra funcionalidad al ítem de software. La secuencia normal de revisión es 1.0, 1.1, 1.2, etc.</w:t>
+        </w:rPr>
+        <w:t>Esto se maneja en base a la herramienta de gestión de la configuración utilizada, o de las utilidades del entorno de desarrollo para versionamiento.</w:t>
       </w:r>
       <w:bookmarkEnd w:id="47"/>
     </w:p>
     <w:p>
       <w:pPr>
         <w:spacing w:after="0"/>
-        <w:rPr>
-          <w:lang w:val="es-ES"/>
-        </w:rPr>
       </w:pPr>
     </w:p>
     <w:p>
@@ -13021,27 +11926,22 @@
           <w:rFonts w:asciiTheme="minorHAnsi" w:hAnsiTheme="minorHAnsi"/>
           <w:sz w:val="20"/>
           <w:szCs w:val="20"/>
-          <w:lang w:val="es-ES"/>
-        </w:rPr>
-      </w:pPr>
-      <w:bookmarkStart w:id="48" w:name="_Toc367493015"/>
+        </w:rPr>
+      </w:pPr>
+      <w:bookmarkStart w:id="48" w:name="_Toc367493019"/>
       <w:r>
         <w:rPr>
           <w:rFonts w:asciiTheme="minorHAnsi" w:hAnsiTheme="minorHAnsi"/>
           <w:sz w:val="20"/>
           <w:szCs w:val="20"/>
-          <w:lang w:val="es-ES"/>
-        </w:rPr>
-        <w:t>Carácter de actualización</w:t>
+        </w:rPr>
+        <w:t>Identificación de ítems de soporte</w:t>
       </w:r>
       <w:bookmarkEnd w:id="48"/>
     </w:p>
     <w:p>
       <w:pPr>
         <w:spacing w:after="0"/>
-        <w:rPr>
-          <w:lang w:val="es-ES"/>
-        </w:rPr>
       </w:pPr>
     </w:p>
     <w:p>
@@ -13055,27 +11955,92 @@
           <w:b w:val="0"/>
           <w:sz w:val="20"/>
           <w:szCs w:val="20"/>
-          <w:lang w:val="es-ES"/>
-        </w:rPr>
-      </w:pPr>
-      <w:bookmarkStart w:id="49" w:name="_Toc367493016"/>
+        </w:rPr>
+      </w:pPr>
+      <w:bookmarkStart w:id="49" w:name="_Toc367493020"/>
       <w:r>
         <w:rPr>
           <w:rFonts w:asciiTheme="minorHAnsi" w:hAnsiTheme="minorHAnsi"/>
           <w:b w:val="0"/>
           <w:sz w:val="20"/>
           <w:szCs w:val="20"/>
-          <w:lang w:val="es-ES"/>
-        </w:rPr>
-        <w:t>El carácter de actualización se incrementa cuando el único cambio al ítem de software es corregir uno o más defectos, sin añadir ninguna nueva funcionalidad. Las actualizaciones evolucionan 1.1a, 1.1b, etc. Esta actualización se sobrescribe cuando una revisión combinada, que incluye arreglar defectos y añadir nuevas características, se lleva a cabo. En tal caso, se incrementa el número de revisión y se descarta el carácter, es decir: 1.1b a 1.2.</w:t>
+        </w:rPr>
+        <w:t>Son identificados por su nombre y el número de versión necesario para soportar el ento</w:t>
+      </w:r>
+      <w:r>
+        <w:rPr>
+          <w:rFonts w:asciiTheme="minorHAnsi" w:hAnsiTheme="minorHAnsi"/>
+          <w:b w:val="0"/>
+          <w:sz w:val="20"/>
+          <w:szCs w:val="20"/>
+        </w:rPr>
+        <w:t>rno de producción o desarrollo.</w:t>
+      </w:r>
+    </w:p>
+    <w:p>
+      <w:pPr>
+        <w:pStyle w:val="Ttulo1"/>
+        <w:spacing w:before="0"/>
+        <w:ind w:left="3600"/>
+        <w:jc w:val="both"/>
+        <w:rPr>
+          <w:rFonts w:asciiTheme="minorHAnsi" w:hAnsiTheme="minorHAnsi"/>
+          <w:b w:val="0"/>
+          <w:sz w:val="20"/>
+          <w:szCs w:val="20"/>
+        </w:rPr>
+      </w:pPr>
+    </w:p>
+    <w:p>
+      <w:pPr>
+        <w:pStyle w:val="Ttulo1"/>
+        <w:spacing w:before="0"/>
+        <w:ind w:left="3600"/>
+        <w:jc w:val="both"/>
+        <w:rPr>
+          <w:rFonts w:asciiTheme="minorHAnsi" w:hAnsiTheme="minorHAnsi"/>
+          <w:b w:val="0"/>
+          <w:sz w:val="20"/>
+          <w:szCs w:val="20"/>
+        </w:rPr>
+      </w:pPr>
+      <w:r>
+        <w:rPr>
+          <w:rFonts w:asciiTheme="minorHAnsi" w:hAnsiTheme="minorHAnsi"/>
+          <w:b w:val="0"/>
+          <w:sz w:val="20"/>
+          <w:szCs w:val="20"/>
+        </w:rPr>
+        <w:t xml:space="preserve">Por ejemplo, si un editor se actualiza de </w:t>
+      </w:r>
+      <w:r>
+        <w:rPr>
+          <w:rFonts w:asciiTheme="minorHAnsi" w:hAnsiTheme="minorHAnsi"/>
+          <w:b w:val="0"/>
+          <w:sz w:val="20"/>
+          <w:szCs w:val="20"/>
+        </w:rPr>
+        <w:t xml:space="preserve">la versión 2.1 a 2.2a, el </w:t>
+      </w:r>
+      <w:r>
+        <w:rPr>
+          <w:rFonts w:asciiTheme="minorHAnsi" w:hAnsiTheme="minorHAnsi"/>
+          <w:b w:val="0"/>
+          <w:sz w:val="20"/>
+          <w:szCs w:val="20"/>
+        </w:rPr>
+        <w:t>rango de versión del ítem de configuración será 2.1 – 2.2a. Esto es importante para la recuperación posterior de la información archivada del proyecto; la documentación y los ítems fuente se manejan mejor si conocemos las versiones compatibles de sus ítems de soporte.</w:t>
       </w:r>
       <w:bookmarkEnd w:id="49"/>
     </w:p>
     <w:p>
       <w:pPr>
         <w:spacing w:after="0"/>
-        <w:rPr>
-          <w:lang w:val="es-ES"/>
+        <w:jc w:val="both"/>
+        <w:rPr>
+          <w:b/>
+          <w:sz w:val="20"/>
+          <w:szCs w:val="20"/>
         </w:rPr>
       </w:pPr>
     </w:p>
@@ -13091,271 +12056,51 @@
           <w:rFonts w:asciiTheme="minorHAnsi" w:hAnsiTheme="minorHAnsi"/>
           <w:sz w:val="20"/>
           <w:szCs w:val="20"/>
-          <w:lang w:val="es-ES"/>
-        </w:rPr>
-      </w:pPr>
-      <w:bookmarkStart w:id="50" w:name="_Toc367493017"/>
+        </w:rPr>
+      </w:pPr>
+      <w:bookmarkStart w:id="50" w:name="_Toc367493021"/>
       <w:r>
         <w:rPr>
           <w:rFonts w:asciiTheme="minorHAnsi" w:hAnsiTheme="minorHAnsi"/>
           <w:sz w:val="20"/>
           <w:szCs w:val="20"/>
-          <w:lang w:val="es-ES"/>
-        </w:rPr>
-        <w:t>Identificación de ítems fuente</w:t>
+        </w:rPr>
+        <w:t>Identificación de ítems de archivo</w:t>
       </w:r>
       <w:bookmarkEnd w:id="50"/>
     </w:p>
     <w:p>
       <w:pPr>
         <w:spacing w:after="0"/>
-        <w:rPr>
-          <w:lang w:val="es-ES"/>
-        </w:rPr>
-      </w:pPr>
+      </w:pPr>
+      <w:bookmarkStart w:id="51" w:name="_GoBack"/>
+      <w:bookmarkEnd w:id="51"/>
     </w:p>
     <w:p>
       <w:pPr>
         <w:pStyle w:val="Ttulo1"/>
         <w:spacing w:before="0"/>
         <w:ind w:left="3600"/>
+        <w:jc w:val="both"/>
         <w:rPr>
           <w:rFonts w:asciiTheme="minorHAnsi" w:hAnsiTheme="minorHAnsi"/>
           <w:b w:val="0"/>
           <w:sz w:val="20"/>
           <w:szCs w:val="20"/>
-          <w:lang w:val="es-ES"/>
-        </w:rPr>
-      </w:pPr>
-      <w:bookmarkStart w:id="51" w:name="_Toc367493018"/>
+        </w:rPr>
+      </w:pPr>
+      <w:bookmarkStart w:id="52" w:name="_Toc367493022"/>
       <w:r>
         <w:rPr>
           <w:rFonts w:asciiTheme="minorHAnsi" w:hAnsiTheme="minorHAnsi"/>
           <w:b w:val="0"/>
           <w:sz w:val="20"/>
           <w:szCs w:val="20"/>
-          <w:lang w:val="es-ES"/>
         </w:rPr>
         <w:lastRenderedPageBreak/>
-        <w:t>Esto se maneja en base a la herramienta de gestión de la configuración utilizada, o de las utilidades del entorno de desarrollo para versionamiento.</w:t>
-      </w:r>
-      <w:bookmarkEnd w:id="51"/>
-    </w:p>
-    <w:p>
-      <w:pPr>
-        <w:spacing w:after="0"/>
-        <w:rPr>
-          <w:lang w:val="es-ES"/>
-        </w:rPr>
-      </w:pPr>
-    </w:p>
-    <w:p>
-      <w:pPr>
-        <w:pStyle w:val="Ttulo1"/>
-        <w:numPr>
-          <w:ilvl w:val="4"/>
-          <w:numId w:val="28"/>
-        </w:numPr>
-        <w:spacing w:before="0"/>
-        <w:rPr>
-          <w:rFonts w:asciiTheme="minorHAnsi" w:hAnsiTheme="minorHAnsi"/>
-          <w:sz w:val="20"/>
-          <w:szCs w:val="20"/>
-          <w:lang w:val="es-ES"/>
-        </w:rPr>
-      </w:pPr>
-      <w:bookmarkStart w:id="52" w:name="_Toc367493019"/>
-      <w:r>
-        <w:rPr>
-          <w:rFonts w:asciiTheme="minorHAnsi" w:hAnsiTheme="minorHAnsi"/>
-          <w:sz w:val="20"/>
-          <w:szCs w:val="20"/>
-          <w:lang w:val="es-ES"/>
-        </w:rPr>
-        <w:t>Identificación de ítems de soporte</w:t>
-      </w:r>
-      <w:bookmarkStart w:id="53" w:name="_GoBack"/>
-      <w:bookmarkEnd w:id="52"/>
-      <w:bookmarkEnd w:id="53"/>
-    </w:p>
-    <w:p>
-      <w:pPr>
-        <w:spacing w:after="0"/>
-        <w:rPr>
-          <w:lang w:val="es-ES"/>
-        </w:rPr>
-      </w:pPr>
-    </w:p>
-    <w:p>
-      <w:pPr>
-        <w:pStyle w:val="Ttulo1"/>
-        <w:spacing w:before="0"/>
-        <w:ind w:left="3600"/>
-        <w:jc w:val="both"/>
-        <w:rPr>
-          <w:rFonts w:asciiTheme="minorHAnsi" w:hAnsiTheme="minorHAnsi"/>
-          <w:b w:val="0"/>
-          <w:sz w:val="20"/>
-          <w:szCs w:val="20"/>
-          <w:lang w:val="es-ES"/>
-        </w:rPr>
-      </w:pPr>
-      <w:bookmarkStart w:id="54" w:name="_Toc367493020"/>
-      <w:r>
-        <w:rPr>
-          <w:rFonts w:asciiTheme="minorHAnsi" w:hAnsiTheme="minorHAnsi"/>
-          <w:b w:val="0"/>
-          <w:sz w:val="20"/>
-          <w:szCs w:val="20"/>
-          <w:lang w:val="es-ES"/>
-        </w:rPr>
-        <w:t>Son identificados por su nombre y el número de versión necesario para soportar el ento</w:t>
-      </w:r>
-      <w:r>
-        <w:rPr>
-          <w:rFonts w:asciiTheme="minorHAnsi" w:hAnsiTheme="minorHAnsi"/>
-          <w:b w:val="0"/>
-          <w:sz w:val="20"/>
-          <w:szCs w:val="20"/>
-          <w:lang w:val="es-ES"/>
-        </w:rPr>
-        <w:t>rno de producción o desarrollo.</w:t>
-      </w:r>
-    </w:p>
-    <w:p>
-      <w:pPr>
-        <w:pStyle w:val="Ttulo1"/>
-        <w:spacing w:before="0"/>
-        <w:ind w:left="3600"/>
-        <w:jc w:val="both"/>
-        <w:rPr>
-          <w:rFonts w:asciiTheme="minorHAnsi" w:hAnsiTheme="minorHAnsi"/>
-          <w:b w:val="0"/>
-          <w:sz w:val="20"/>
-          <w:szCs w:val="20"/>
-          <w:lang w:val="es-ES"/>
-        </w:rPr>
-      </w:pPr>
-    </w:p>
-    <w:p>
-      <w:pPr>
-        <w:pStyle w:val="Ttulo1"/>
-        <w:spacing w:before="0"/>
-        <w:ind w:left="3600"/>
-        <w:jc w:val="both"/>
-        <w:rPr>
-          <w:rFonts w:asciiTheme="minorHAnsi" w:hAnsiTheme="minorHAnsi"/>
-          <w:b w:val="0"/>
-          <w:sz w:val="20"/>
-          <w:szCs w:val="20"/>
-          <w:lang w:val="es-ES"/>
-        </w:rPr>
-      </w:pPr>
-      <w:r>
-        <w:rPr>
-          <w:rFonts w:asciiTheme="minorHAnsi" w:hAnsiTheme="minorHAnsi"/>
-          <w:b w:val="0"/>
-          <w:sz w:val="20"/>
-          <w:szCs w:val="20"/>
-          <w:lang w:val="es-ES"/>
-        </w:rPr>
-        <w:t xml:space="preserve">Por ejemplo, si un editor se actualiza de </w:t>
-      </w:r>
-      <w:r>
-        <w:rPr>
-          <w:rFonts w:asciiTheme="minorHAnsi" w:hAnsiTheme="minorHAnsi"/>
-          <w:b w:val="0"/>
-          <w:sz w:val="20"/>
-          <w:szCs w:val="20"/>
-          <w:lang w:val="es-ES"/>
-        </w:rPr>
-        <w:t xml:space="preserve">la versión 2.1 a 2.2a, el </w:t>
-      </w:r>
-      <w:r>
-        <w:rPr>
-          <w:rFonts w:asciiTheme="minorHAnsi" w:hAnsiTheme="minorHAnsi"/>
-          <w:b w:val="0"/>
-          <w:sz w:val="20"/>
-          <w:szCs w:val="20"/>
-          <w:lang w:val="es-ES"/>
-        </w:rPr>
-        <w:t>rango de versión del ítem de configuración será 2.1 – 2.2a. Esto es importante para la recuperación posterior de la información archivada del proyecto; la documentación y los ítems fuente se manejan mejor si conocemos las versiones compatibles de sus ítems de soporte.</w:t>
-      </w:r>
-      <w:bookmarkEnd w:id="54"/>
-    </w:p>
-    <w:p>
-      <w:pPr>
-        <w:spacing w:after="0"/>
-        <w:jc w:val="both"/>
-        <w:rPr>
-          <w:b/>
-          <w:sz w:val="20"/>
-          <w:szCs w:val="20"/>
-          <w:lang w:val="es-ES"/>
-        </w:rPr>
-      </w:pPr>
-    </w:p>
-    <w:p>
-      <w:pPr>
-        <w:pStyle w:val="Ttulo1"/>
-        <w:numPr>
-          <w:ilvl w:val="4"/>
-          <w:numId w:val="28"/>
-        </w:numPr>
-        <w:spacing w:before="0"/>
-        <w:rPr>
-          <w:rFonts w:asciiTheme="minorHAnsi" w:hAnsiTheme="minorHAnsi"/>
-          <w:sz w:val="20"/>
-          <w:szCs w:val="20"/>
-          <w:lang w:val="es-ES"/>
-        </w:rPr>
-      </w:pPr>
-      <w:bookmarkStart w:id="55" w:name="_Toc367493021"/>
-      <w:r>
-        <w:rPr>
-          <w:rFonts w:asciiTheme="minorHAnsi" w:hAnsiTheme="minorHAnsi"/>
-          <w:sz w:val="20"/>
-          <w:szCs w:val="20"/>
-          <w:lang w:val="es-ES"/>
-        </w:rPr>
-        <w:t>Identificación de ítems de archivo</w:t>
-      </w:r>
-      <w:bookmarkEnd w:id="55"/>
-    </w:p>
-    <w:p>
-      <w:pPr>
-        <w:spacing w:after="0"/>
-        <w:rPr>
-          <w:lang w:val="es-ES"/>
-        </w:rPr>
-      </w:pPr>
-    </w:p>
-    <w:p>
-      <w:pPr>
-        <w:pStyle w:val="Ttulo1"/>
-        <w:spacing w:before="0"/>
-        <w:ind w:left="3600"/>
-        <w:jc w:val="both"/>
-        <w:rPr>
-          <w:rFonts w:asciiTheme="minorHAnsi" w:hAnsiTheme="minorHAnsi"/>
-          <w:b w:val="0"/>
-          <w:sz w:val="20"/>
-          <w:szCs w:val="20"/>
-          <w:lang w:val="es-ES"/>
-        </w:rPr>
-      </w:pPr>
-      <w:bookmarkStart w:id="56" w:name="_Toc367493022"/>
-      <w:r>
-        <w:rPr>
-          <w:rFonts w:asciiTheme="minorHAnsi" w:hAnsiTheme="minorHAnsi"/>
-          <w:b w:val="0"/>
-          <w:sz w:val="20"/>
-          <w:szCs w:val="20"/>
-          <w:lang w:val="es-ES"/>
-        </w:rPr>
         <w:t>Los ítems de archivo son documentos misceláneos de soporte y registros de comunicaciones que son almacenadas para referencias futuras. Estos ítems se almacenan según lo describan el plan de gestión de la configuración. Cada ítem se identifica por el nombre de archivo y la fecha de modificación. En el caso de que se tenga que mantener el mismo nombre en el subdirectorio correspondiente, se añadirá un número secuencial para prevenir conflictos.</w:t>
       </w:r>
-      <w:bookmarkEnd w:id="56"/>
+      <w:bookmarkEnd w:id="52"/>
     </w:p>
     <w:p>
       <w:pPr>
@@ -13440,9 +12185,8 @@
         <w:r>
           <w:rPr>
             <w:noProof/>
-            <w:lang w:val="es-ES"/>
           </w:rPr>
-          <w:t>12</w:t>
+          <w:t>14</w:t>
         </w:r>
         <w:r>
           <w:fldChar w:fldCharType="end"/>
@@ -17084,10 +15828,10 @@
   <w:docDefaults>
     <w:rPrDefault>
       <w:rPr>
-        <w:rFonts w:asciiTheme="minorHAnsi" w:eastAsiaTheme="minorHAnsi" w:hAnsiTheme="minorHAnsi" w:cstheme="minorBidi"/>
+        <w:rFonts w:asciiTheme="minorHAnsi" w:eastAsiaTheme="minorEastAsia" w:hAnsiTheme="minorHAnsi" w:cstheme="minorBidi"/>
         <w:sz w:val="22"/>
         <w:szCs w:val="22"/>
-        <w:lang w:val="es-PE" w:eastAsia="en-US" w:bidi="ar-SA"/>
+        <w:lang w:val="es-ES" w:eastAsia="es-ES" w:bidi="ar-SA"/>
       </w:rPr>
     </w:rPrDefault>
     <w:pPrDefault>
@@ -17238,7 +15982,6 @@
   <w:style w:type="paragraph" w:default="1" w:styleId="Normal">
     <w:name w:val="Normal"/>
     <w:qFormat/>
-    <w:rsid w:val="00942349"/>
   </w:style>
   <w:style w:type="paragraph" w:styleId="Ttulo1">
     <w:name w:val="heading 1"/>
@@ -17427,7 +16170,6 @@
     <w:rPr>
       <w:color w:val="365F91" w:themeColor="accent1" w:themeShade="BF"/>
       <w:sz w:val="28"/>
-      <w:lang w:val="es-ES" w:eastAsia="es-ES"/>
     </w:rPr>
   </w:style>
   <w:style w:type="paragraph" w:styleId="TDC1">
@@ -17689,6 +16431,49 @@
     <w:name w:val="Normal"/>
     <w:qFormat/>
   </w:style>
+  <w:style w:type="paragraph" w:styleId="Ttulo1">
+    <w:name w:val="heading 1"/>
+    <w:basedOn w:val="Normal"/>
+    <w:next w:val="Normal"/>
+    <w:link w:val="Ttulo1Car"/>
+    <w:uiPriority w:val="9"/>
+    <w:qFormat/>
+    <w:rsid w:val="00E47FBB"/>
+    <w:pPr>
+      <w:keepNext/>
+      <w:keepLines/>
+      <w:spacing w:before="480" w:after="0"/>
+      <w:outlineLvl w:val="0"/>
+    </w:pPr>
+    <w:rPr>
+      <w:rFonts w:asciiTheme="majorHAnsi" w:eastAsiaTheme="majorEastAsia" w:hAnsiTheme="majorHAnsi" w:cstheme="majorBidi"/>
+      <w:b/>
+      <w:bCs/>
+      <w:szCs w:val="28"/>
+    </w:rPr>
+  </w:style>
+  <w:style w:type="paragraph" w:styleId="Ttulo2">
+    <w:name w:val="heading 2"/>
+    <w:basedOn w:val="Normal"/>
+    <w:next w:val="Normal"/>
+    <w:link w:val="Ttulo2Car"/>
+    <w:uiPriority w:val="9"/>
+    <w:unhideWhenUsed/>
+    <w:qFormat/>
+    <w:rsid w:val="00E47FBB"/>
+    <w:pPr>
+      <w:keepNext/>
+      <w:keepLines/>
+      <w:spacing w:before="200" w:after="0"/>
+      <w:outlineLvl w:val="1"/>
+    </w:pPr>
+    <w:rPr>
+      <w:rFonts w:asciiTheme="majorHAnsi" w:eastAsiaTheme="majorEastAsia" w:hAnsiTheme="majorHAnsi" w:cstheme="majorBidi"/>
+      <w:b/>
+      <w:bCs/>
+      <w:szCs w:val="26"/>
+    </w:rPr>
+  </w:style>
   <w:style w:type="character" w:default="1" w:styleId="Fuentedeprrafopredeter">
     <w:name w:val="Default Paragraph Font"/>
     <w:uiPriority w:val="1"/>
@@ -17715,6 +16500,221 @@
     <w:uiPriority w:val="99"/>
     <w:semiHidden/>
     <w:unhideWhenUsed/>
+  </w:style>
+  <w:style w:type="paragraph" w:styleId="Prrafodelista">
+    <w:name w:val="List Paragraph"/>
+    <w:basedOn w:val="Normal"/>
+    <w:uiPriority w:val="34"/>
+    <w:qFormat/>
+    <w:rsid w:val="00C74D35"/>
+    <w:pPr>
+      <w:ind w:left="720"/>
+      <w:contextualSpacing/>
+    </w:pPr>
+  </w:style>
+  <w:style w:type="paragraph" w:styleId="Textodeglobo">
+    <w:name w:val="Balloon Text"/>
+    <w:basedOn w:val="Normal"/>
+    <w:link w:val="TextodegloboCar"/>
+    <w:uiPriority w:val="99"/>
+    <w:semiHidden/>
+    <w:unhideWhenUsed/>
+    <w:rsid w:val="007F4101"/>
+    <w:pPr>
+      <w:spacing w:after="0" w:line="240" w:lineRule="auto"/>
+    </w:pPr>
+    <w:rPr>
+      <w:rFonts w:ascii="Tahoma" w:hAnsi="Tahoma" w:cs="Tahoma"/>
+      <w:sz w:val="16"/>
+      <w:szCs w:val="16"/>
+    </w:rPr>
+  </w:style>
+  <w:style w:type="character" w:customStyle="1" w:styleId="TextodegloboCar">
+    <w:name w:val="Texto de globo Car"/>
+    <w:basedOn w:val="Fuentedeprrafopredeter"/>
+    <w:link w:val="Textodeglobo"/>
+    <w:uiPriority w:val="99"/>
+    <w:semiHidden/>
+    <w:rsid w:val="007F4101"/>
+    <w:rPr>
+      <w:rFonts w:ascii="Tahoma" w:hAnsi="Tahoma" w:cs="Tahoma"/>
+      <w:sz w:val="16"/>
+      <w:szCs w:val="16"/>
+    </w:rPr>
+  </w:style>
+  <w:style w:type="character" w:customStyle="1" w:styleId="Ttulo1Car">
+    <w:name w:val="Título 1 Car"/>
+    <w:basedOn w:val="Fuentedeprrafopredeter"/>
+    <w:link w:val="Ttulo1"/>
+    <w:uiPriority w:val="9"/>
+    <w:rsid w:val="00E47FBB"/>
+    <w:rPr>
+      <w:rFonts w:asciiTheme="majorHAnsi" w:eastAsiaTheme="majorEastAsia" w:hAnsiTheme="majorHAnsi" w:cstheme="majorBidi"/>
+      <w:b/>
+      <w:bCs/>
+      <w:szCs w:val="28"/>
+    </w:rPr>
+  </w:style>
+  <w:style w:type="character" w:customStyle="1" w:styleId="Ttulo2Car">
+    <w:name w:val="Título 2 Car"/>
+    <w:basedOn w:val="Fuentedeprrafopredeter"/>
+    <w:link w:val="Ttulo2"/>
+    <w:uiPriority w:val="9"/>
+    <w:rsid w:val="00E47FBB"/>
+    <w:rPr>
+      <w:rFonts w:asciiTheme="majorHAnsi" w:eastAsiaTheme="majorEastAsia" w:hAnsiTheme="majorHAnsi" w:cstheme="majorBidi"/>
+      <w:b/>
+      <w:bCs/>
+      <w:szCs w:val="26"/>
+    </w:rPr>
+  </w:style>
+  <w:style w:type="paragraph" w:styleId="Ttulo">
+    <w:name w:val="Title"/>
+    <w:basedOn w:val="Normal"/>
+    <w:next w:val="Normal"/>
+    <w:link w:val="TtuloCar"/>
+    <w:uiPriority w:val="10"/>
+    <w:qFormat/>
+    <w:rsid w:val="00E47FBB"/>
+    <w:pPr>
+      <w:pBdr>
+        <w:bottom w:val="single" w:sz="8" w:space="4" w:color="4F81BD" w:themeColor="accent1"/>
+      </w:pBdr>
+      <w:spacing w:after="300" w:line="240" w:lineRule="auto"/>
+      <w:contextualSpacing/>
+    </w:pPr>
+    <w:rPr>
+      <w:rFonts w:asciiTheme="majorHAnsi" w:eastAsiaTheme="majorEastAsia" w:hAnsiTheme="majorHAnsi" w:cstheme="majorBidi"/>
+      <w:spacing w:val="5"/>
+      <w:kern w:val="28"/>
+      <w:szCs w:val="52"/>
+    </w:rPr>
+  </w:style>
+  <w:style w:type="character" w:customStyle="1" w:styleId="TtuloCar">
+    <w:name w:val="Título Car"/>
+    <w:basedOn w:val="Fuentedeprrafopredeter"/>
+    <w:link w:val="Ttulo"/>
+    <w:uiPriority w:val="10"/>
+    <w:rsid w:val="00E47FBB"/>
+    <w:rPr>
+      <w:rFonts w:asciiTheme="majorHAnsi" w:eastAsiaTheme="majorEastAsia" w:hAnsiTheme="majorHAnsi" w:cstheme="majorBidi"/>
+      <w:spacing w:val="5"/>
+      <w:kern w:val="28"/>
+      <w:szCs w:val="52"/>
+    </w:rPr>
+  </w:style>
+  <w:style w:type="paragraph" w:styleId="TtulodeTDC">
+    <w:name w:val="TOC Heading"/>
+    <w:basedOn w:val="Ttulo1"/>
+    <w:next w:val="Normal"/>
+    <w:uiPriority w:val="39"/>
+    <w:semiHidden/>
+    <w:unhideWhenUsed/>
+    <w:qFormat/>
+    <w:rsid w:val="00E47FBB"/>
+    <w:pPr>
+      <w:outlineLvl w:val="9"/>
+    </w:pPr>
+    <w:rPr>
+      <w:color w:val="365F91" w:themeColor="accent1" w:themeShade="BF"/>
+      <w:sz w:val="28"/>
+    </w:rPr>
+  </w:style>
+  <w:style w:type="paragraph" w:styleId="TDC1">
+    <w:name w:val="toc 1"/>
+    <w:basedOn w:val="Normal"/>
+    <w:next w:val="Normal"/>
+    <w:autoRedefine/>
+    <w:uiPriority w:val="39"/>
+    <w:unhideWhenUsed/>
+    <w:rsid w:val="00E47FBB"/>
+    <w:pPr>
+      <w:spacing w:after="100"/>
+    </w:pPr>
+  </w:style>
+  <w:style w:type="paragraph" w:styleId="TDC2">
+    <w:name w:val="toc 2"/>
+    <w:basedOn w:val="Normal"/>
+    <w:next w:val="Normal"/>
+    <w:autoRedefine/>
+    <w:uiPriority w:val="39"/>
+    <w:unhideWhenUsed/>
+    <w:rsid w:val="00E47FBB"/>
+    <w:pPr>
+      <w:spacing w:after="100"/>
+      <w:ind w:left="220"/>
+    </w:pPr>
+  </w:style>
+  <w:style w:type="character" w:styleId="Hipervnculo">
+    <w:name w:val="Hyperlink"/>
+    <w:basedOn w:val="Fuentedeprrafopredeter"/>
+    <w:uiPriority w:val="99"/>
+    <w:unhideWhenUsed/>
+    <w:rsid w:val="00E47FBB"/>
+    <w:rPr>
+      <w:color w:val="0000FF" w:themeColor="hyperlink"/>
+      <w:u w:val="single"/>
+    </w:rPr>
+  </w:style>
+  <w:style w:type="paragraph" w:styleId="Encabezado">
+    <w:name w:val="header"/>
+    <w:basedOn w:val="Normal"/>
+    <w:link w:val="EncabezadoCar"/>
+    <w:uiPriority w:val="99"/>
+    <w:unhideWhenUsed/>
+    <w:rsid w:val="00E47FBB"/>
+    <w:pPr>
+      <w:tabs>
+        <w:tab w:val="center" w:pos="4252"/>
+        <w:tab w:val="right" w:pos="8504"/>
+      </w:tabs>
+      <w:spacing w:after="0" w:line="240" w:lineRule="auto"/>
+    </w:pPr>
+  </w:style>
+  <w:style w:type="character" w:customStyle="1" w:styleId="EncabezadoCar">
+    <w:name w:val="Encabezado Car"/>
+    <w:basedOn w:val="Fuentedeprrafopredeter"/>
+    <w:link w:val="Encabezado"/>
+    <w:uiPriority w:val="99"/>
+    <w:rsid w:val="00E47FBB"/>
+  </w:style>
+  <w:style w:type="paragraph" w:styleId="Piedepgina">
+    <w:name w:val="footer"/>
+    <w:basedOn w:val="Normal"/>
+    <w:link w:val="PiedepginaCar"/>
+    <w:uiPriority w:val="99"/>
+    <w:unhideWhenUsed/>
+    <w:rsid w:val="00E47FBB"/>
+    <w:pPr>
+      <w:tabs>
+        <w:tab w:val="center" w:pos="4252"/>
+        <w:tab w:val="right" w:pos="8504"/>
+      </w:tabs>
+      <w:spacing w:after="0" w:line="240" w:lineRule="auto"/>
+    </w:pPr>
+  </w:style>
+  <w:style w:type="character" w:customStyle="1" w:styleId="PiedepginaCar">
+    <w:name w:val="Pie de página Car"/>
+    <w:basedOn w:val="Fuentedeprrafopredeter"/>
+    <w:link w:val="Piedepgina"/>
+    <w:uiPriority w:val="99"/>
+    <w:rsid w:val="00E47FBB"/>
+  </w:style>
+  <w:style w:type="character" w:styleId="Textoennegrita">
+    <w:name w:val="Strong"/>
+    <w:basedOn w:val="Fuentedeprrafopredeter"/>
+    <w:uiPriority w:val="22"/>
+    <w:qFormat/>
+    <w:rsid w:val="00F26756"/>
+    <w:rPr>
+      <w:b/>
+      <w:bCs/>
+    </w:rPr>
+  </w:style>
+  <w:style w:type="character" w:customStyle="1" w:styleId="apple-converted-space">
+    <w:name w:val="apple-converted-space"/>
+    <w:basedOn w:val="Fuentedeprrafopredeter"/>
+    <w:rsid w:val="00CC779C"/>
   </w:style>
 </w:styles>
 </file>
@@ -18007,7 +17007,7 @@
 </file>
 
 <file path=customXml/itemProps1.xml><?xml version="1.0" encoding="utf-8"?>
-<ds:datastoreItem xmlns:ds="http://schemas.openxmlformats.org/officeDocument/2006/customXml" ds:itemID="{54C58BC6-76E1-4CEA-A694-884E29E007E7}">
+<ds:datastoreItem xmlns:ds="http://schemas.openxmlformats.org/officeDocument/2006/customXml" ds:itemID="{73C39680-6B29-4632-8BF0-82FB2205AEEC}">
   <ds:schemaRefs>
     <ds:schemaRef ds:uri="http://schemas.openxmlformats.org/officeDocument/2006/bibliography"/>
   </ds:schemaRefs>
